--- a/ex3/ans.docx
+++ b/ex3/ans.docx
@@ -10,8 +10,589 @@
       </w:pPr>
       <w:r>
         <w:rPr>
-          <w:lang w:val="en-US"/>
-        </w:rPr>
+          <w:noProof/>
+          <w:lang w:val="en-US"/>
+        </w:rPr>
+        <w:drawing>
+          <wp:anchor distT="0" distB="0" distL="114300" distR="114300" simplePos="0" relativeHeight="251660288" behindDoc="0" locked="0" layoutInCell="1" allowOverlap="1" wp14:anchorId="5D731AC5" wp14:editId="78DD6BBA">
+            <wp:simplePos x="0" y="0"/>
+            <wp:positionH relativeFrom="margin">
+              <wp:posOffset>-479984</wp:posOffset>
+            </wp:positionH>
+            <wp:positionV relativeFrom="paragraph">
+              <wp:posOffset>255931</wp:posOffset>
+            </wp:positionV>
+            <wp:extent cx="6593811" cy="3065069"/>
+            <wp:effectExtent l="0" t="0" r="0" b="2540"/>
+            <wp:wrapSquare wrapText="bothSides"/>
+            <wp:docPr id="2" name="Picture 2"/>
+            <wp:cNvGraphicFramePr>
+              <a:graphicFrameLocks xmlns:a="http://schemas.openxmlformats.org/drawingml/2006/main" noChangeAspect="1"/>
+            </wp:cNvGraphicFramePr>
+            <a:graphic xmlns:a="http://schemas.openxmlformats.org/drawingml/2006/main">
+              <a:graphicData uri="http://schemas.openxmlformats.org/drawingml/2006/picture">
+                <pic:pic xmlns:pic="http://schemas.openxmlformats.org/drawingml/2006/picture">
+                  <pic:nvPicPr>
+                    <pic:cNvPr id="0" name="Picture 1"/>
+                    <pic:cNvPicPr>
+                      <a:picLocks noChangeAspect="1" noChangeArrowheads="1"/>
+                    </pic:cNvPicPr>
+                  </pic:nvPicPr>
+                  <pic:blipFill>
+                    <a:blip r:embed="rId5">
+                      <a:extLst>
+                        <a:ext uri="{28A0092B-C50C-407E-A947-70E740481C1C}">
+                          <a14:useLocalDpi xmlns:a14="http://schemas.microsoft.com/office/drawing/2010/main" val="0"/>
+                        </a:ext>
+                      </a:extLst>
+                    </a:blip>
+                    <a:srcRect/>
+                    <a:stretch>
+                      <a:fillRect/>
+                    </a:stretch>
+                  </pic:blipFill>
+                  <pic:spPr bwMode="auto">
+                    <a:xfrm>
+                      <a:off x="0" y="0"/>
+                      <a:ext cx="6593811" cy="3065069"/>
+                    </a:xfrm>
+                    <a:prstGeom prst="rect">
+                      <a:avLst/>
+                    </a:prstGeom>
+                    <a:noFill/>
+                    <a:ln>
+                      <a:noFill/>
+                    </a:ln>
+                  </pic:spPr>
+                </pic:pic>
+              </a:graphicData>
+            </a:graphic>
+          </wp:anchor>
+        </w:drawing>
+      </w:r>
+      <w:r>
+        <w:rPr>
+          <w:lang w:val="en-US"/>
+        </w:rPr>
+        <w:t>2.(a)</w:t>
+      </w:r>
+    </w:p>
+    <w:p>
+      <w:pPr>
+        <w:rPr>
+          <w:lang w:val="en-US"/>
+        </w:rPr>
+      </w:pPr>
+    </w:p>
+    <w:p>
+      <w:pPr>
+        <w:rPr>
+          <w:lang w:val="en-US"/>
+        </w:rPr>
+      </w:pPr>
+      <w:r>
+        <w:rPr>
+          <w:lang w:val="en-US"/>
+        </w:rPr>
+        <w:t>(b)</w:t>
+      </w:r>
+    </w:p>
+    <w:p>
+      <w:pPr>
+        <w:rPr>
+          <w:rFonts w:eastAsiaTheme="minorEastAsia"/>
+          <w:lang w:val="en-US"/>
+        </w:rPr>
+      </w:pPr>
+      <w:r>
+        <w:rPr>
+          <w:lang w:val="en-US"/>
+        </w:rPr>
+        <w:t xml:space="preserve">As the training set grows, we expected the loss on the distribution to reduce. Based on what we’ve seen in class: </w:t>
+      </w:r>
+      <m:oMath>
+        <m:r>
+          <m:rPr>
+            <m:scr m:val="script"/>
+          </m:rPr>
+          <w:rPr>
+            <w:rFonts w:ascii="Cambria Math" w:hAnsi="Cambria Math"/>
+            <w:lang w:val="en-US"/>
+          </w:rPr>
+          <m:t>l</m:t>
+        </m:r>
+        <m:d>
+          <m:dPr>
+            <m:ctrlPr>
+              <w:rPr>
+                <w:rFonts w:ascii="Cambria Math" w:hAnsi="Cambria Math"/>
+                <w:i/>
+                <w:lang w:val="en-US"/>
+              </w:rPr>
+            </m:ctrlPr>
+          </m:dPr>
+          <m:e>
+            <m:r>
+              <w:rPr>
+                <w:rFonts w:ascii="Cambria Math" w:hAnsi="Cambria Math"/>
+                <w:lang w:val="en-US"/>
+              </w:rPr>
+              <m:t>h, D</m:t>
+            </m:r>
+          </m:e>
+        </m:d>
+        <m:r>
+          <m:rPr>
+            <m:scr m:val="script"/>
+          </m:rPr>
+          <w:rPr>
+            <w:rFonts w:ascii="Cambria Math" w:hAnsi="Cambria Math"/>
+            <w:lang w:val="en-US"/>
+          </w:rPr>
+          <m:t>≤l</m:t>
+        </m:r>
+        <m:d>
+          <m:dPr>
+            <m:ctrlPr>
+              <w:rPr>
+                <w:rFonts w:ascii="Cambria Math" w:hAnsi="Cambria Math"/>
+                <w:i/>
+                <w:lang w:val="en-US"/>
+              </w:rPr>
+            </m:ctrlPr>
+          </m:dPr>
+          <m:e>
+            <m:r>
+              <w:rPr>
+                <w:rFonts w:ascii="Cambria Math" w:hAnsi="Cambria Math"/>
+                <w:lang w:val="en-US"/>
+              </w:rPr>
+              <m:t>h,S</m:t>
+            </m:r>
+          </m:e>
+        </m:d>
+        <m:r>
+          <w:rPr>
+            <w:rFonts w:ascii="Cambria Math" w:hAnsi="Cambria Math"/>
+            <w:lang w:val="en-US"/>
+          </w:rPr>
+          <m:t>+O</m:t>
+        </m:r>
+        <m:d>
+          <m:dPr>
+            <m:ctrlPr>
+              <w:rPr>
+                <w:rFonts w:ascii="Cambria Math" w:hAnsi="Cambria Math"/>
+                <w:i/>
+                <w:lang w:val="en-US"/>
+              </w:rPr>
+            </m:ctrlPr>
+          </m:dPr>
+          <m:e>
+            <m:f>
+              <m:fPr>
+                <m:ctrlPr>
+                  <w:rPr>
+                    <w:rFonts w:ascii="Cambria Math" w:hAnsi="Cambria Math"/>
+                    <w:i/>
+                    <w:lang w:val="en-US"/>
+                  </w:rPr>
+                </m:ctrlPr>
+              </m:fPr>
+              <m:num>
+                <m:d>
+                  <m:dPr>
+                    <m:ctrlPr>
+                      <w:rPr>
+                        <w:rFonts w:ascii="Cambria Math" w:hAnsi="Cambria Math"/>
+                        <w:i/>
+                        <w:lang w:val="en-US"/>
+                      </w:rPr>
+                    </m:ctrlPr>
+                  </m:dPr>
+                  <m:e>
+                    <m:sSup>
+                      <m:sSupPr>
+                        <m:ctrlPr>
+                          <w:rPr>
+                            <w:rFonts w:ascii="Cambria Math" w:hAnsi="Cambria Math"/>
+                            <w:i/>
+                            <w:lang w:val="en-US"/>
+                          </w:rPr>
+                        </m:ctrlPr>
+                      </m:sSupPr>
+                      <m:e>
+                        <m:r>
+                          <w:rPr>
+                            <w:rFonts w:ascii="Cambria Math" w:hAnsi="Cambria Math"/>
+                            <w:lang w:val="en-US"/>
+                          </w:rPr>
+                          <m:t>B</m:t>
+                        </m:r>
+                      </m:e>
+                      <m:sup>
+                        <m:r>
+                          <w:rPr>
+                            <w:rFonts w:ascii="Cambria Math" w:hAnsi="Cambria Math"/>
+                            <w:lang w:val="en-US"/>
+                          </w:rPr>
+                          <m:t>2</m:t>
+                        </m:r>
+                      </m:sup>
+                    </m:sSup>
+                    <m:sSup>
+                      <m:sSupPr>
+                        <m:ctrlPr>
+                          <w:rPr>
+                            <w:rFonts w:ascii="Cambria Math" w:hAnsi="Cambria Math"/>
+                            <w:i/>
+                            <w:lang w:val="en-US"/>
+                          </w:rPr>
+                        </m:ctrlPr>
+                      </m:sSupPr>
+                      <m:e>
+                        <m:r>
+                          <w:rPr>
+                            <w:rFonts w:ascii="Cambria Math" w:hAnsi="Cambria Math"/>
+                            <w:lang w:val="en-US"/>
+                          </w:rPr>
+                          <m:t>R</m:t>
+                        </m:r>
+                      </m:e>
+                      <m:sup>
+                        <m:r>
+                          <w:rPr>
+                            <w:rFonts w:ascii="Cambria Math" w:hAnsi="Cambria Math"/>
+                            <w:lang w:val="en-US"/>
+                          </w:rPr>
+                          <m:t>2</m:t>
+                        </m:r>
+                      </m:sup>
+                    </m:sSup>
+                  </m:e>
+                </m:d>
+              </m:num>
+              <m:den>
+                <m:rad>
+                  <m:radPr>
+                    <m:degHide m:val="1"/>
+                    <m:ctrlPr>
+                      <w:rPr>
+                        <w:rFonts w:ascii="Cambria Math" w:hAnsi="Cambria Math"/>
+                        <w:i/>
+                        <w:lang w:val="en-US"/>
+                      </w:rPr>
+                    </m:ctrlPr>
+                  </m:radPr>
+                  <m:deg/>
+                  <m:e>
+                    <m:r>
+                      <w:rPr>
+                        <w:rFonts w:ascii="Cambria Math" w:hAnsi="Cambria Math"/>
+                        <w:lang w:val="en-US"/>
+                      </w:rPr>
+                      <m:t>m</m:t>
+                    </m:r>
+                  </m:e>
+                </m:rad>
+                <m:r>
+                  <w:rPr>
+                    <w:rFonts w:ascii="Cambria Math" w:hAnsi="Cambria Math"/>
+                    <w:lang w:val="en-US"/>
+                  </w:rPr>
+                  <m:t xml:space="preserve"> </m:t>
+                </m:r>
+              </m:den>
+            </m:f>
+          </m:e>
+        </m:d>
+      </m:oMath>
+      <w:r>
+        <w:rPr>
+          <w:rFonts w:eastAsiaTheme="minorEastAsia"/>
+          <w:lang w:val="en-US"/>
+        </w:rPr>
+        <w:t xml:space="preserve">. we used the </w:t>
+      </w:r>
+      <m:oMath>
+        <m:r>
+          <w:rPr>
+            <w:rFonts w:ascii="Cambria Math" w:eastAsiaTheme="minorEastAsia" w:hAnsi="Cambria Math"/>
+            <w:lang w:val="en-US"/>
+          </w:rPr>
+          <m:t>λ</m:t>
+        </m:r>
+      </m:oMath>
+      <w:r>
+        <w:rPr>
+          <w:rFonts w:eastAsiaTheme="minorEastAsia"/>
+          <w:lang w:val="en-US"/>
+        </w:rPr>
+        <w:t xml:space="preserve"> that minimizes </w:t>
+      </w:r>
+      <m:oMath>
+        <m:r>
+          <m:rPr>
+            <m:scr m:val="script"/>
+          </m:rPr>
+          <w:rPr>
+            <w:rFonts w:ascii="Cambria Math" w:hAnsi="Cambria Math"/>
+            <w:lang w:val="en-US"/>
+          </w:rPr>
+          <m:t>l</m:t>
+        </m:r>
+        <m:d>
+          <m:dPr>
+            <m:ctrlPr>
+              <w:rPr>
+                <w:rFonts w:ascii="Cambria Math" w:hAnsi="Cambria Math"/>
+                <w:i/>
+                <w:lang w:val="en-US"/>
+              </w:rPr>
+            </m:ctrlPr>
+          </m:dPr>
+          <m:e>
+            <m:r>
+              <w:rPr>
+                <w:rFonts w:ascii="Cambria Math" w:hAnsi="Cambria Math"/>
+                <w:lang w:val="en-US"/>
+              </w:rPr>
+              <m:t>h,S</m:t>
+            </m:r>
+          </m:e>
+        </m:d>
+      </m:oMath>
+      <w:r>
+        <w:rPr>
+          <w:rFonts w:eastAsiaTheme="minorEastAsia"/>
+          <w:lang w:val="en-US"/>
+        </w:rPr>
+        <w:t xml:space="preserve">  and as </w:t>
+      </w:r>
+      <m:oMath>
+        <m:r>
+          <w:rPr>
+            <w:rFonts w:ascii="Cambria Math" w:eastAsiaTheme="minorEastAsia" w:hAnsi="Cambria Math"/>
+            <w:lang w:val="en-US"/>
+          </w:rPr>
+          <m:t>m</m:t>
+        </m:r>
+      </m:oMath>
+      <w:r>
+        <w:rPr>
+          <w:rFonts w:eastAsiaTheme="minorEastAsia"/>
+          <w:lang w:val="en-US"/>
+        </w:rPr>
+        <w:t xml:space="preserve"> grows, </w:t>
+      </w:r>
+      <m:oMath>
+        <m:d>
+          <m:dPr>
+            <m:ctrlPr>
+              <w:rPr>
+                <w:rFonts w:ascii="Cambria Math" w:hAnsi="Cambria Math"/>
+                <w:i/>
+                <w:lang w:val="en-US"/>
+              </w:rPr>
+            </m:ctrlPr>
+          </m:dPr>
+          <m:e>
+            <m:f>
+              <m:fPr>
+                <m:ctrlPr>
+                  <w:rPr>
+                    <w:rFonts w:ascii="Cambria Math" w:hAnsi="Cambria Math"/>
+                    <w:i/>
+                    <w:lang w:val="en-US"/>
+                  </w:rPr>
+                </m:ctrlPr>
+              </m:fPr>
+              <m:num>
+                <m:d>
+                  <m:dPr>
+                    <m:ctrlPr>
+                      <w:rPr>
+                        <w:rFonts w:ascii="Cambria Math" w:hAnsi="Cambria Math"/>
+                        <w:i/>
+                        <w:lang w:val="en-US"/>
+                      </w:rPr>
+                    </m:ctrlPr>
+                  </m:dPr>
+                  <m:e>
+                    <m:sSup>
+                      <m:sSupPr>
+                        <m:ctrlPr>
+                          <w:rPr>
+                            <w:rFonts w:ascii="Cambria Math" w:hAnsi="Cambria Math"/>
+                            <w:i/>
+                            <w:lang w:val="en-US"/>
+                          </w:rPr>
+                        </m:ctrlPr>
+                      </m:sSupPr>
+                      <m:e>
+                        <m:r>
+                          <w:rPr>
+                            <w:rFonts w:ascii="Cambria Math" w:hAnsi="Cambria Math"/>
+                            <w:lang w:val="en-US"/>
+                          </w:rPr>
+                          <m:t>B</m:t>
+                        </m:r>
+                      </m:e>
+                      <m:sup>
+                        <m:r>
+                          <w:rPr>
+                            <w:rFonts w:ascii="Cambria Math" w:hAnsi="Cambria Math"/>
+                            <w:lang w:val="en-US"/>
+                          </w:rPr>
+                          <m:t>2</m:t>
+                        </m:r>
+                      </m:sup>
+                    </m:sSup>
+                    <m:sSup>
+                      <m:sSupPr>
+                        <m:ctrlPr>
+                          <w:rPr>
+                            <w:rFonts w:ascii="Cambria Math" w:hAnsi="Cambria Math"/>
+                            <w:i/>
+                            <w:lang w:val="en-US"/>
+                          </w:rPr>
+                        </m:ctrlPr>
+                      </m:sSupPr>
+                      <m:e>
+                        <m:r>
+                          <w:rPr>
+                            <w:rFonts w:ascii="Cambria Math" w:hAnsi="Cambria Math"/>
+                            <w:lang w:val="en-US"/>
+                          </w:rPr>
+                          <m:t>R</m:t>
+                        </m:r>
+                      </m:e>
+                      <m:sup>
+                        <m:r>
+                          <w:rPr>
+                            <w:rFonts w:ascii="Cambria Math" w:hAnsi="Cambria Math"/>
+                            <w:lang w:val="en-US"/>
+                          </w:rPr>
+                          <m:t>2</m:t>
+                        </m:r>
+                      </m:sup>
+                    </m:sSup>
+                  </m:e>
+                </m:d>
+              </m:num>
+              <m:den>
+                <m:rad>
+                  <m:radPr>
+                    <m:degHide m:val="1"/>
+                    <m:ctrlPr>
+                      <w:rPr>
+                        <w:rFonts w:ascii="Cambria Math" w:hAnsi="Cambria Math"/>
+                        <w:i/>
+                        <w:lang w:val="en-US"/>
+                      </w:rPr>
+                    </m:ctrlPr>
+                  </m:radPr>
+                  <m:deg/>
+                  <m:e>
+                    <m:r>
+                      <w:rPr>
+                        <w:rFonts w:ascii="Cambria Math" w:hAnsi="Cambria Math"/>
+                        <w:lang w:val="en-US"/>
+                      </w:rPr>
+                      <m:t>m</m:t>
+                    </m:r>
+                  </m:e>
+                </m:rad>
+                <m:r>
+                  <w:rPr>
+                    <w:rFonts w:ascii="Cambria Math" w:hAnsi="Cambria Math"/>
+                    <w:lang w:val="en-US"/>
+                  </w:rPr>
+                  <m:t xml:space="preserve"> </m:t>
+                </m:r>
+              </m:den>
+            </m:f>
+          </m:e>
+        </m:d>
+      </m:oMath>
+      <w:r>
+        <w:rPr>
+          <w:rFonts w:eastAsiaTheme="minorEastAsia"/>
+          <w:lang w:val="en-US"/>
+        </w:rPr>
+        <w:t xml:space="preserve"> gets smaller.</w:t>
+      </w:r>
+    </w:p>
+    <w:p>
+      <w:pPr>
+        <w:rPr>
+          <w:rFonts w:eastAsiaTheme="minorEastAsia"/>
+          <w:lang w:val="en-US"/>
+        </w:rPr>
+      </w:pPr>
+    </w:p>
+    <w:p>
+      <w:pPr>
+        <w:rPr>
+          <w:rFonts w:eastAsiaTheme="minorEastAsia"/>
+          <w:lang w:val="en-US"/>
+        </w:rPr>
+      </w:pPr>
+      <w:r>
+        <w:rPr>
+          <w:rFonts w:eastAsiaTheme="minorEastAsia"/>
+          <w:lang w:val="en-US"/>
+        </w:rPr>
+        <w:t>(c) yes.</w:t>
+      </w:r>
+    </w:p>
+    <w:p>
+      <w:pPr>
+        <w:rPr>
+          <w:rFonts w:eastAsiaTheme="minorEastAsia"/>
+          <w:lang w:val="en-US"/>
+        </w:rPr>
+      </w:pPr>
+      <w:r>
+        <w:rPr>
+          <w:rFonts w:eastAsiaTheme="minorEastAsia"/>
+          <w:lang w:val="en-US"/>
+        </w:rPr>
+        <w:t>(d)</w:t>
+      </w:r>
+    </w:p>
+    <w:p>
+      <w:pPr>
+        <w:rPr>
+          <w:rFonts w:eastAsiaTheme="minorEastAsia"/>
+          <w:lang w:val="en-US"/>
+        </w:rPr>
+      </w:pPr>
+    </w:p>
+    <w:p>
+      <w:pPr>
+        <w:rPr>
+          <w:lang w:val="en-US"/>
+        </w:rPr>
+      </w:pPr>
+      <w:r>
+        <w:rPr>
+          <w:lang w:val="en-US"/>
+        </w:rPr>
+        <w:br w:type="page"/>
+      </w:r>
+    </w:p>
+    <w:p>
+      <w:pPr>
+        <w:rPr>
+          <w:lang w:val="en-US"/>
+        </w:rPr>
+      </w:pPr>
+      <w:r>
+        <w:rPr>
+          <w:lang w:val="en-US"/>
+        </w:rPr>
+        <w:lastRenderedPageBreak/>
         <w:t>3.(a)</w:t>
       </w:r>
     </w:p>
@@ -2648,7 +3229,7 @@
                     </pic:cNvPicPr>
                   </pic:nvPicPr>
                   <pic:blipFill>
-                    <a:blip r:embed="rId5">
+                    <a:blip r:embed="rId6">
                       <a:extLst>
                         <a:ext uri="{28A0092B-C50C-407E-A947-70E740481C1C}">
                           <a14:useLocalDpi xmlns:a14="http://schemas.microsoft.com/office/drawing/2010/main" val="0"/>
@@ -4577,14 +5158,7 @@
             <w:rFonts w:ascii="Cambria Math" w:eastAsiaTheme="minorEastAsia" w:hAnsi="Cambria Math"/>
             <w:lang w:val="en-US"/>
           </w:rPr>
-          <m:t xml:space="preserve"> Y=-1]=</m:t>
-        </m:r>
-        <m:r>
-          <w:rPr>
-            <w:rFonts w:ascii="Cambria Math" w:eastAsiaTheme="minorEastAsia" w:hAnsi="Cambria Math"/>
-            <w:lang w:val="en-US"/>
-          </w:rPr>
-          <m:t xml:space="preserve"> </m:t>
+          <m:t xml:space="preserve"> Y=-1]= </m:t>
         </m:r>
         <m:f>
           <m:fPr>
@@ -4818,14 +5392,7 @@
                 <w:rFonts w:ascii="Cambria Math" w:eastAsiaTheme="minorEastAsia" w:hAnsi="Cambria Math"/>
                 <w:lang w:val="en-US"/>
               </w:rPr>
-              <m:t>*</m:t>
-            </m:r>
-            <m:r>
-              <w:rPr>
-                <w:rFonts w:ascii="Cambria Math" w:eastAsiaTheme="minorEastAsia" w:hAnsi="Cambria Math"/>
-                <w:lang w:val="en-US"/>
-              </w:rPr>
-              <m:t>P</m:t>
+              <m:t>*P</m:t>
             </m:r>
             <m:d>
               <m:dPr>

--- a/ex3/ans.docx
+++ b/ex3/ans.docx
@@ -3751,6 +3751,52 @@
             </w:rPr>
             <m:t>=4*2+2*5+5*3 =33</m:t>
           </m:r>
+          <m:r>
+            <w:rPr>
+              <w:rFonts w:ascii="Cambria Math" w:eastAsiaTheme="minorEastAsia" w:hAnsi="Cambria Math"/>
+              <w:lang w:val="en-US"/>
+            </w:rPr>
+            <m:t>⇒</m:t>
+          </m:r>
+          <m:r>
+            <w:rPr>
+              <w:rFonts w:ascii="Cambria Math" w:eastAsiaTheme="minorEastAsia" w:hAnsi="Cambria Math"/>
+              <w:lang w:val="en-US"/>
+            </w:rPr>
+            <m:t>w∈</m:t>
+          </m:r>
+          <m:sSup>
+            <m:sSupPr>
+              <m:ctrlPr>
+                <w:rPr>
+                  <w:rFonts w:ascii="Cambria Math" w:eastAsiaTheme="minorEastAsia" w:hAnsi="Cambria Math"/>
+                  <w:i/>
+                  <w:lang w:val="en-US"/>
+                </w:rPr>
+              </m:ctrlPr>
+            </m:sSupPr>
+            <m:e>
+              <m:r>
+                <m:rPr>
+                  <m:scr m:val="double-struck"/>
+                </m:rPr>
+                <w:rPr>
+                  <w:rFonts w:ascii="Cambria Math" w:eastAsiaTheme="minorEastAsia" w:hAnsi="Cambria Math"/>
+                  <w:lang w:val="en-US"/>
+                </w:rPr>
+                <m:t>R</m:t>
+              </m:r>
+            </m:e>
+            <m:sup>
+              <m:r>
+                <w:rPr>
+                  <w:rFonts w:ascii="Cambria Math" w:eastAsiaTheme="minorEastAsia" w:hAnsi="Cambria Math"/>
+                  <w:lang w:val="en-US"/>
+                </w:rPr>
+                <m:t>33</m:t>
+              </m:r>
+            </m:sup>
+          </m:sSup>
         </m:oMath>
       </m:oMathPara>
     </w:p>
@@ -3771,129 +3817,12 @@
               <w:rFonts w:ascii="Cambria Math" w:eastAsiaTheme="minorEastAsia" w:hAnsi="Cambria Math"/>
               <w:lang w:val="en-US"/>
             </w:rPr>
-            <m:t>H={</m:t>
+            <m:t>H=</m:t>
           </m:r>
-          <m:sSub>
-            <m:sSubPr>
-              <m:ctrlPr>
-                <w:rPr>
-                  <w:rFonts w:ascii="Cambria Math" w:eastAsiaTheme="minorEastAsia" w:hAnsi="Cambria Math"/>
-                  <w:i/>
-                  <w:lang w:val="en-US"/>
-                </w:rPr>
-              </m:ctrlPr>
-            </m:sSubPr>
-            <m:e>
-              <m:r>
-                <w:rPr>
-                  <w:rFonts w:ascii="Cambria Math" w:eastAsiaTheme="minorEastAsia" w:hAnsi="Cambria Math"/>
-                  <w:lang w:val="en-US"/>
-                </w:rPr>
-                <m:t>h</m:t>
-              </m:r>
-            </m:e>
-            <m:sub>
-              <m:r>
-                <w:rPr>
-                  <w:rFonts w:ascii="Cambria Math" w:eastAsiaTheme="minorEastAsia" w:hAnsi="Cambria Math"/>
-                  <w:lang w:val="en-US"/>
-                </w:rPr>
-                <m:t>w</m:t>
-              </m:r>
-            </m:sub>
-          </m:sSub>
-          <m:r>
-            <w:rPr>
-              <w:rFonts w:ascii="Cambria Math" w:eastAsiaTheme="minorEastAsia" w:hAnsi="Cambria Math"/>
-              <w:lang w:val="en-US"/>
-            </w:rPr>
-            <m:t>(x)|w∈</m:t>
-          </m:r>
-          <m:sSup>
-            <m:sSupPr>
-              <m:ctrlPr>
-                <w:rPr>
-                  <w:rFonts w:ascii="Cambria Math" w:eastAsiaTheme="minorEastAsia" w:hAnsi="Cambria Math"/>
-                  <w:i/>
-                  <w:lang w:val="en-US"/>
-                </w:rPr>
-              </m:ctrlPr>
-            </m:sSupPr>
-            <m:e>
-              <m:r>
-                <m:rPr>
-                  <m:scr m:val="double-struck"/>
-                </m:rPr>
-                <w:rPr>
-                  <w:rFonts w:ascii="Cambria Math" w:eastAsiaTheme="minorEastAsia" w:hAnsi="Cambria Math"/>
-                  <w:lang w:val="en-US"/>
-                </w:rPr>
-                <m:t>R</m:t>
-              </m:r>
-            </m:e>
-            <m:sup>
-              <m:r>
-                <w:rPr>
-                  <w:rFonts w:ascii="Cambria Math" w:eastAsiaTheme="minorEastAsia" w:hAnsi="Cambria Math"/>
-                  <w:lang w:val="en-US"/>
-                </w:rPr>
-                <m:t>33</m:t>
-              </m:r>
-            </m:sup>
-          </m:sSup>
-          <m:r>
-            <w:rPr>
-              <w:rFonts w:ascii="Cambria Math" w:eastAsiaTheme="minorEastAsia" w:hAnsi="Cambria Math"/>
-              <w:lang w:val="en-US"/>
-            </w:rPr>
-            <m:t>}</m:t>
-          </m:r>
-        </m:oMath>
-      </m:oMathPara>
-    </w:p>
-    <w:p>
-      <w:pPr>
-        <w:rPr>
-          <w:rFonts w:eastAsiaTheme="minorEastAsia"/>
-          <w:lang w:val="en-US"/>
-        </w:rPr>
-      </w:pPr>
-      <m:oMathPara>
-        <m:oMathParaPr>
-          <m:jc m:val="left"/>
-        </m:oMathParaPr>
-        <m:oMath>
-          <m:sSub>
-            <m:sSubPr>
-              <m:ctrlPr>
-                <w:rPr>
-                  <w:rFonts w:ascii="Cambria Math" w:eastAsiaTheme="minorEastAsia" w:hAnsi="Cambria Math"/>
-                  <w:i/>
-                  <w:lang w:val="en-US"/>
-                </w:rPr>
-              </m:ctrlPr>
-            </m:sSubPr>
-            <m:e>
-              <m:r>
-                <w:rPr>
-                  <w:rFonts w:ascii="Cambria Math" w:eastAsiaTheme="minorEastAsia" w:hAnsi="Cambria Math"/>
-                  <w:lang w:val="en-US"/>
-                </w:rPr>
-                <m:t>h</m:t>
-              </m:r>
-            </m:e>
-            <m:sub>
-              <m:r>
-                <w:rPr>
-                  <w:rFonts w:ascii="Cambria Math" w:eastAsiaTheme="minorEastAsia" w:hAnsi="Cambria Math"/>
-                  <w:lang w:val="en-US"/>
-                </w:rPr>
-                <m:t>w</m:t>
-              </m:r>
-            </m:sub>
-          </m:sSub>
           <m:d>
             <m:dPr>
+              <m:begChr m:val="{"/>
+              <m:endChr m:val="}"/>
               <m:ctrlPr>
                 <w:rPr>
                   <w:rFonts w:ascii="Cambria Math" w:eastAsiaTheme="minorEastAsia" w:hAnsi="Cambria Math"/>
@@ -3903,6 +3832,35 @@
               </m:ctrlPr>
             </m:dPr>
             <m:e>
+              <m:sSub>
+                <m:sSubPr>
+                  <m:ctrlPr>
+                    <w:rPr>
+                      <w:rFonts w:ascii="Cambria Math" w:eastAsiaTheme="minorEastAsia" w:hAnsi="Cambria Math"/>
+                      <w:i/>
+                      <w:lang w:val="en-US"/>
+                    </w:rPr>
+                  </m:ctrlPr>
+                </m:sSubPr>
+                <m:e>
+                  <m:r>
+                    <w:rPr>
+                      <w:rFonts w:ascii="Cambria Math" w:eastAsiaTheme="minorEastAsia" w:hAnsi="Cambria Math"/>
+                      <w:lang w:val="en-US"/>
+                    </w:rPr>
+                    <m:t>h</m:t>
+                  </m:r>
+                </m:e>
+                <m:sub>
+                  <m:r>
+                    <w:rPr>
+                      <w:rFonts w:ascii="Cambria Math" w:eastAsiaTheme="minorEastAsia" w:hAnsi="Cambria Math"/>
+                      <w:lang w:val="en-US"/>
+                    </w:rPr>
+                    <m:t>w</m:t>
+                  </m:r>
+                </m:sub>
+              </m:sSub>
               <m:d>
                 <m:dPr>
                   <m:ctrlPr>
@@ -3914,145 +3872,56 @@
                   </m:ctrlPr>
                 </m:dPr>
                 <m:e>
-                  <m:sSub>
-                    <m:sSubPr>
-                      <m:ctrlPr>
-                        <w:rPr>
-                          <w:rFonts w:ascii="Cambria Math" w:eastAsiaTheme="minorEastAsia" w:hAnsi="Cambria Math"/>
-                          <w:i/>
-                          <w:lang w:val="en-US"/>
-                        </w:rPr>
-                      </m:ctrlPr>
-                    </m:sSubPr>
-                    <m:e>
-                      <m:r>
-                        <w:rPr>
-                          <w:rFonts w:ascii="Cambria Math" w:eastAsiaTheme="minorEastAsia" w:hAnsi="Cambria Math"/>
-                          <w:lang w:val="en-US"/>
-                        </w:rPr>
-                        <m:t>x</m:t>
-                      </m:r>
-                    </m:e>
-                    <m:sub>
-                      <m:r>
-                        <w:rPr>
-                          <w:rFonts w:ascii="Cambria Math" w:eastAsiaTheme="minorEastAsia" w:hAnsi="Cambria Math"/>
-                          <w:lang w:val="en-US"/>
-                        </w:rPr>
-                        <m:t>1</m:t>
-                      </m:r>
-                    </m:sub>
-                  </m:sSub>
                   <m:r>
                     <w:rPr>
                       <w:rFonts w:ascii="Cambria Math" w:eastAsiaTheme="minorEastAsia" w:hAnsi="Cambria Math"/>
                       <w:lang w:val="en-US"/>
                     </w:rPr>
-                    <m:t xml:space="preserve">, </m:t>
+                    <m:t>x</m:t>
                   </m:r>
-                  <m:sSub>
-                    <m:sSubPr>
-                      <m:ctrlPr>
-                        <w:rPr>
-                          <w:rFonts w:ascii="Cambria Math" w:eastAsiaTheme="minorEastAsia" w:hAnsi="Cambria Math"/>
-                          <w:i/>
-                          <w:lang w:val="en-US"/>
-                        </w:rPr>
-                      </m:ctrlPr>
-                    </m:sSubPr>
-                    <m:e>
-                      <m:r>
-                        <w:rPr>
-                          <w:rFonts w:ascii="Cambria Math" w:eastAsiaTheme="minorEastAsia" w:hAnsi="Cambria Math"/>
-                          <w:lang w:val="en-US"/>
-                        </w:rPr>
-                        <m:t>x</m:t>
-                      </m:r>
-                    </m:e>
-                    <m:sub>
-                      <m:r>
-                        <w:rPr>
-                          <w:rFonts w:ascii="Cambria Math" w:eastAsiaTheme="minorEastAsia" w:hAnsi="Cambria Math"/>
-                          <w:lang w:val="en-US"/>
-                        </w:rPr>
-                        <m:t>2</m:t>
-                      </m:r>
-                    </m:sub>
-                  </m:sSub>
+                </m:e>
+              </m:d>
+            </m:e>
+            <m:e>
+              <m:r>
+                <w:rPr>
+                  <w:rFonts w:ascii="Cambria Math" w:eastAsiaTheme="minorEastAsia" w:hAnsi="Cambria Math"/>
+                  <w:lang w:val="en-US"/>
+                </w:rPr>
+                <m:t>w∈</m:t>
+              </m:r>
+              <m:sSup>
+                <m:sSupPr>
+                  <m:ctrlPr>
+                    <w:rPr>
+                      <w:rFonts w:ascii="Cambria Math" w:eastAsiaTheme="minorEastAsia" w:hAnsi="Cambria Math"/>
+                      <w:i/>
+                      <w:lang w:val="en-US"/>
+                    </w:rPr>
+                  </m:ctrlPr>
+                </m:sSupPr>
+                <m:e>
+                  <m:r>
+                    <m:rPr>
+                      <m:scr m:val="double-struck"/>
+                    </m:rPr>
+                    <w:rPr>
+                      <w:rFonts w:ascii="Cambria Math" w:eastAsiaTheme="minorEastAsia" w:hAnsi="Cambria Math"/>
+                      <w:lang w:val="en-US"/>
+                    </w:rPr>
+                    <m:t>R</m:t>
+                  </m:r>
+                </m:e>
+                <m:sup>
                   <m:r>
                     <w:rPr>
                       <w:rFonts w:ascii="Cambria Math" w:eastAsiaTheme="minorEastAsia" w:hAnsi="Cambria Math"/>
                       <w:lang w:val="en-US"/>
                     </w:rPr>
-                    <m:t>,</m:t>
+                    <m:t>33</m:t>
                   </m:r>
-                  <m:sSub>
-                    <m:sSubPr>
-                      <m:ctrlPr>
-                        <w:rPr>
-                          <w:rFonts w:ascii="Cambria Math" w:eastAsiaTheme="minorEastAsia" w:hAnsi="Cambria Math"/>
-                          <w:i/>
-                          <w:lang w:val="en-US"/>
-                        </w:rPr>
-                      </m:ctrlPr>
-                    </m:sSubPr>
-                    <m:e>
-                      <m:r>
-                        <w:rPr>
-                          <w:rFonts w:ascii="Cambria Math" w:eastAsiaTheme="minorEastAsia" w:hAnsi="Cambria Math"/>
-                          <w:lang w:val="en-US"/>
-                        </w:rPr>
-                        <m:t>x</m:t>
-                      </m:r>
-                    </m:e>
-                    <m:sub>
-                      <m:r>
-                        <w:rPr>
-                          <w:rFonts w:ascii="Cambria Math" w:eastAsiaTheme="minorEastAsia" w:hAnsi="Cambria Math"/>
-                          <w:lang w:val="en-US"/>
-                        </w:rPr>
-                        <m:t>3</m:t>
-                      </m:r>
-                    </m:sub>
-                  </m:sSub>
-                  <m:r>
-                    <w:rPr>
-                      <w:rFonts w:ascii="Cambria Math" w:eastAsiaTheme="minorEastAsia" w:hAnsi="Cambria Math"/>
-                      <w:lang w:val="en-US"/>
-                    </w:rPr>
-                    <m:t>,</m:t>
-                  </m:r>
-                  <m:sSub>
-                    <m:sSubPr>
-                      <m:ctrlPr>
-                        <w:rPr>
-                          <w:rFonts w:ascii="Cambria Math" w:eastAsiaTheme="minorEastAsia" w:hAnsi="Cambria Math"/>
-                          <w:i/>
-                          <w:lang w:val="en-US"/>
-                        </w:rPr>
-                      </m:ctrlPr>
-                    </m:sSubPr>
-                    <m:e>
-                      <m:r>
-                        <w:rPr>
-                          <w:rFonts w:ascii="Cambria Math" w:eastAsiaTheme="minorEastAsia" w:hAnsi="Cambria Math"/>
-                          <w:lang w:val="en-US"/>
-                        </w:rPr>
-                        <m:t>x</m:t>
-                      </m:r>
-                    </m:e>
-                    <m:sub>
-                      <m:r>
-                        <w:rPr>
-                          <w:rFonts w:ascii="Cambria Math" w:eastAsiaTheme="minorEastAsia" w:hAnsi="Cambria Math"/>
-                          <w:lang w:val="en-US"/>
-                        </w:rPr>
-                        <m:t>4</m:t>
-                      </m:r>
-                    </m:sub>
-                  </m:sSub>
-                </m:e>
-              </m:d>
+                </m:sup>
+              </m:sSup>
             </m:e>
           </m:d>
           <m:r>
@@ -4060,7 +3929,7 @@
               <w:rFonts w:ascii="Cambria Math" w:eastAsiaTheme="minorEastAsia" w:hAnsi="Cambria Math"/>
               <w:lang w:val="en-US"/>
             </w:rPr>
-            <m:t>={</m:t>
+            <m:t xml:space="preserve"> </m:t>
           </m:r>
         </m:oMath>
       </m:oMathPara>
@@ -4072,6 +3941,607 @@
           <w:lang w:val="en-US"/>
         </w:rPr>
       </w:pPr>
+    </w:p>
+    <w:p>
+      <w:pPr>
+        <w:rPr>
+          <w:rFonts w:eastAsiaTheme="minorEastAsia"/>
+          <w:lang w:val="en-US"/>
+        </w:rPr>
+      </w:pPr>
+      <w:r>
+        <w:rPr>
+          <w:rFonts w:eastAsiaTheme="minorEastAsia"/>
+          <w:lang w:val="en-US"/>
+        </w:rPr>
+        <w:t xml:space="preserve">Then </w:t>
+      </w:r>
+      <m:oMath>
+        <m:sSub>
+          <m:sSubPr>
+            <m:ctrlPr>
+              <w:rPr>
+                <w:rFonts w:ascii="Cambria Math" w:eastAsiaTheme="minorEastAsia" w:hAnsi="Cambria Math"/>
+                <w:i/>
+                <w:lang w:val="en-US"/>
+              </w:rPr>
+            </m:ctrlPr>
+          </m:sSubPr>
+          <m:e>
+            <m:r>
+              <w:rPr>
+                <w:rFonts w:ascii="Cambria Math" w:eastAsiaTheme="minorEastAsia" w:hAnsi="Cambria Math"/>
+                <w:lang w:val="en-US"/>
+              </w:rPr>
+              <m:t>h</m:t>
+            </m:r>
+          </m:e>
+          <m:sub>
+            <m:r>
+              <w:rPr>
+                <w:rFonts w:ascii="Cambria Math" w:eastAsiaTheme="minorEastAsia" w:hAnsi="Cambria Math"/>
+                <w:lang w:val="en-US"/>
+              </w:rPr>
+              <m:t>w</m:t>
+            </m:r>
+          </m:sub>
+        </m:sSub>
+        <m:d>
+          <m:dPr>
+            <m:ctrlPr>
+              <w:rPr>
+                <w:rFonts w:ascii="Cambria Math" w:eastAsiaTheme="minorEastAsia" w:hAnsi="Cambria Math"/>
+                <w:i/>
+                <w:lang w:val="en-US"/>
+              </w:rPr>
+            </m:ctrlPr>
+          </m:dPr>
+          <m:e>
+            <m:d>
+              <m:dPr>
+                <m:ctrlPr>
+                  <w:rPr>
+                    <w:rFonts w:ascii="Cambria Math" w:eastAsiaTheme="minorEastAsia" w:hAnsi="Cambria Math"/>
+                    <w:i/>
+                    <w:lang w:val="en-US"/>
+                  </w:rPr>
+                </m:ctrlPr>
+              </m:dPr>
+              <m:e>
+                <m:sSub>
+                  <m:sSubPr>
+                    <m:ctrlPr>
+                      <w:rPr>
+                        <w:rFonts w:ascii="Cambria Math" w:eastAsiaTheme="minorEastAsia" w:hAnsi="Cambria Math"/>
+                        <w:i/>
+                        <w:lang w:val="en-US"/>
+                      </w:rPr>
+                    </m:ctrlPr>
+                  </m:sSubPr>
+                  <m:e>
+                    <m:r>
+                      <w:rPr>
+                        <w:rFonts w:ascii="Cambria Math" w:eastAsiaTheme="minorEastAsia" w:hAnsi="Cambria Math"/>
+                        <w:lang w:val="en-US"/>
+                      </w:rPr>
+                      <m:t>x</m:t>
+                    </m:r>
+                  </m:e>
+                  <m:sub>
+                    <m:r>
+                      <w:rPr>
+                        <w:rFonts w:ascii="Cambria Math" w:eastAsiaTheme="minorEastAsia" w:hAnsi="Cambria Math"/>
+                        <w:lang w:val="en-US"/>
+                      </w:rPr>
+                      <m:t>1</m:t>
+                    </m:r>
+                  </m:sub>
+                </m:sSub>
+                <m:r>
+                  <w:rPr>
+                    <w:rFonts w:ascii="Cambria Math" w:eastAsiaTheme="minorEastAsia" w:hAnsi="Cambria Math"/>
+                    <w:lang w:val="en-US"/>
+                  </w:rPr>
+                  <m:t>,</m:t>
+                </m:r>
+                <m:sSub>
+                  <m:sSubPr>
+                    <m:ctrlPr>
+                      <w:rPr>
+                        <w:rFonts w:ascii="Cambria Math" w:eastAsiaTheme="minorEastAsia" w:hAnsi="Cambria Math"/>
+                        <w:i/>
+                        <w:lang w:val="en-US"/>
+                      </w:rPr>
+                    </m:ctrlPr>
+                  </m:sSubPr>
+                  <m:e>
+                    <m:r>
+                      <w:rPr>
+                        <w:rFonts w:ascii="Cambria Math" w:eastAsiaTheme="minorEastAsia" w:hAnsi="Cambria Math"/>
+                        <w:lang w:val="en-US"/>
+                      </w:rPr>
+                      <m:t>x</m:t>
+                    </m:r>
+                  </m:e>
+                  <m:sub>
+                    <m:r>
+                      <w:rPr>
+                        <w:rFonts w:ascii="Cambria Math" w:eastAsiaTheme="minorEastAsia" w:hAnsi="Cambria Math"/>
+                        <w:lang w:val="en-US"/>
+                      </w:rPr>
+                      <m:t>2</m:t>
+                    </m:r>
+                  </m:sub>
+                </m:sSub>
+                <m:r>
+                  <w:rPr>
+                    <w:rFonts w:ascii="Cambria Math" w:eastAsiaTheme="minorEastAsia" w:hAnsi="Cambria Math"/>
+                    <w:lang w:val="en-US"/>
+                  </w:rPr>
+                  <m:t xml:space="preserve">, </m:t>
+                </m:r>
+                <m:sSub>
+                  <m:sSubPr>
+                    <m:ctrlPr>
+                      <w:rPr>
+                        <w:rFonts w:ascii="Cambria Math" w:eastAsiaTheme="minorEastAsia" w:hAnsi="Cambria Math"/>
+                        <w:i/>
+                        <w:lang w:val="en-US"/>
+                      </w:rPr>
+                    </m:ctrlPr>
+                  </m:sSubPr>
+                  <m:e>
+                    <m:r>
+                      <w:rPr>
+                        <w:rFonts w:ascii="Cambria Math" w:eastAsiaTheme="minorEastAsia" w:hAnsi="Cambria Math"/>
+                        <w:lang w:val="en-US"/>
+                      </w:rPr>
+                      <m:t>x</m:t>
+                    </m:r>
+                  </m:e>
+                  <m:sub>
+                    <m:r>
+                      <w:rPr>
+                        <w:rFonts w:ascii="Cambria Math" w:eastAsiaTheme="minorEastAsia" w:hAnsi="Cambria Math"/>
+                        <w:lang w:val="en-US"/>
+                      </w:rPr>
+                      <m:t>3</m:t>
+                    </m:r>
+                  </m:sub>
+                </m:sSub>
+                <m:r>
+                  <w:rPr>
+                    <w:rFonts w:ascii="Cambria Math" w:eastAsiaTheme="minorEastAsia" w:hAnsi="Cambria Math"/>
+                    <w:lang w:val="en-US"/>
+                  </w:rPr>
+                  <m:t xml:space="preserve">, </m:t>
+                </m:r>
+                <m:sSub>
+                  <m:sSubPr>
+                    <m:ctrlPr>
+                      <w:rPr>
+                        <w:rFonts w:ascii="Cambria Math" w:eastAsiaTheme="minorEastAsia" w:hAnsi="Cambria Math"/>
+                        <w:i/>
+                        <w:lang w:val="en-US"/>
+                      </w:rPr>
+                    </m:ctrlPr>
+                  </m:sSubPr>
+                  <m:e>
+                    <m:r>
+                      <w:rPr>
+                        <w:rFonts w:ascii="Cambria Math" w:eastAsiaTheme="minorEastAsia" w:hAnsi="Cambria Math"/>
+                        <w:lang w:val="en-US"/>
+                      </w:rPr>
+                      <m:t>x</m:t>
+                    </m:r>
+                  </m:e>
+                  <m:sub>
+                    <m:r>
+                      <w:rPr>
+                        <w:rFonts w:ascii="Cambria Math" w:eastAsiaTheme="minorEastAsia" w:hAnsi="Cambria Math"/>
+                        <w:lang w:val="en-US"/>
+                      </w:rPr>
+                      <m:t>4</m:t>
+                    </m:r>
+                  </m:sub>
+                </m:sSub>
+              </m:e>
+            </m:d>
+          </m:e>
+        </m:d>
+        <m:r>
+          <w:rPr>
+            <w:rFonts w:ascii="Cambria Math" w:eastAsiaTheme="minorEastAsia" w:hAnsi="Cambria Math"/>
+            <w:lang w:val="en-US"/>
+          </w:rPr>
+          <m:t xml:space="preserve">= </m:t>
+        </m:r>
+      </m:oMath>
+    </w:p>
+    <w:p>
+      <w:pPr>
+        <w:jc w:val="center"/>
+        <w:rPr>
+          <w:rFonts w:eastAsiaTheme="minorEastAsia"/>
+          <w:lang w:val="en-US"/>
+        </w:rPr>
+      </w:pPr>
+      <m:oMath>
+        <m:func>
+          <m:funcPr>
+            <m:ctrlPr>
+              <w:rPr>
+                <w:rFonts w:ascii="Cambria Math" w:eastAsiaTheme="minorEastAsia" w:hAnsi="Cambria Math" w:cs="Times New Roman"/>
+                <w:i/>
+                <w:sz w:val="24"/>
+                <w:szCs w:val="24"/>
+                <w:lang w:val="en-US"/>
+              </w:rPr>
+            </m:ctrlPr>
+          </m:funcPr>
+          <m:fName>
+            <m:limLow>
+              <m:limLowPr>
+                <m:ctrlPr>
+                  <w:rPr>
+                    <w:rFonts w:ascii="Cambria Math" w:eastAsiaTheme="minorEastAsia" w:hAnsi="Cambria Math" w:cs="Times New Roman"/>
+                    <w:i/>
+                    <w:sz w:val="24"/>
+                    <w:szCs w:val="24"/>
+                    <w:lang w:val="en-US"/>
+                  </w:rPr>
+                </m:ctrlPr>
+              </m:limLowPr>
+              <m:e>
+                <m:r>
+                  <m:rPr>
+                    <m:sty m:val="p"/>
+                  </m:rPr>
+                  <w:rPr>
+                    <w:rFonts w:ascii="Cambria Math" w:hAnsi="Cambria Math"/>
+                    <w:lang w:val="en-US"/>
+                  </w:rPr>
+                  <m:t>argmax</m:t>
+                </m:r>
+              </m:e>
+              <m:lim>
+                <m:r>
+                  <w:rPr>
+                    <w:rFonts w:ascii="Cambria Math" w:eastAsiaTheme="minorEastAsia" w:hAnsi="Cambria Math"/>
+                    <w:lang w:val="en-US"/>
+                  </w:rPr>
+                  <m:t>12≤i≤14</m:t>
+                </m:r>
+              </m:lim>
+            </m:limLow>
+          </m:fName>
+          <m:e>
+            <m:d>
+              <m:dPr>
+                <m:ctrlPr>
+                  <w:rPr>
+                    <w:rFonts w:ascii="Cambria Math" w:eastAsiaTheme="minorEastAsia" w:hAnsi="Cambria Math" w:cs="Times New Roman"/>
+                    <w:i/>
+                    <w:sz w:val="24"/>
+                    <w:szCs w:val="24"/>
+                    <w:lang w:val="en-US"/>
+                  </w:rPr>
+                </m:ctrlPr>
+              </m:dPr>
+              <m:e>
+                <m:nary>
+                  <m:naryPr>
+                    <m:chr m:val="∑"/>
+                    <m:limLoc m:val="undOvr"/>
+                    <m:ctrlPr>
+                      <w:rPr>
+                        <w:rFonts w:ascii="Cambria Math" w:eastAsiaTheme="minorEastAsia" w:hAnsi="Cambria Math" w:cs="Times New Roman"/>
+                        <w:i/>
+                        <w:sz w:val="24"/>
+                        <w:szCs w:val="24"/>
+                        <w:lang w:val="en-US"/>
+                      </w:rPr>
+                    </m:ctrlPr>
+                  </m:naryPr>
+                  <m:sub>
+                    <m:r>
+                      <w:rPr>
+                        <w:rFonts w:ascii="Cambria Math" w:eastAsiaTheme="minorEastAsia" w:hAnsi="Cambria Math"/>
+                        <w:lang w:val="en-US"/>
+                      </w:rPr>
+                      <m:t>j=7</m:t>
+                    </m:r>
+                  </m:sub>
+                  <m:sup>
+                    <m:r>
+                      <w:rPr>
+                        <w:rFonts w:ascii="Cambria Math" w:eastAsiaTheme="minorEastAsia" w:hAnsi="Cambria Math"/>
+                        <w:lang w:val="en-US"/>
+                      </w:rPr>
+                      <m:t>11</m:t>
+                    </m:r>
+                  </m:sup>
+                  <m:e>
+                    <m:sSub>
+                      <m:sSubPr>
+                        <m:ctrlPr>
+                          <w:rPr>
+                            <w:rFonts w:ascii="Cambria Math" w:eastAsiaTheme="minorEastAsia" w:hAnsi="Cambria Math" w:cs="Times New Roman"/>
+                            <w:i/>
+                            <w:sz w:val="24"/>
+                            <w:szCs w:val="24"/>
+                            <w:lang w:val="en-US"/>
+                          </w:rPr>
+                        </m:ctrlPr>
+                      </m:sSubPr>
+                      <m:e>
+                        <m:r>
+                          <w:rPr>
+                            <w:rFonts w:ascii="Cambria Math" w:eastAsiaTheme="minorEastAsia" w:hAnsi="Cambria Math"/>
+                            <w:lang w:val="en-US"/>
+                          </w:rPr>
+                          <m:t>w</m:t>
+                        </m:r>
+                      </m:e>
+                      <m:sub>
+                        <m:r>
+                          <w:rPr>
+                            <w:rFonts w:ascii="Cambria Math" w:eastAsiaTheme="minorEastAsia" w:hAnsi="Cambria Math"/>
+                            <w:lang w:val="en-US"/>
+                          </w:rPr>
+                          <m:t>j,i</m:t>
+                        </m:r>
+                      </m:sub>
+                    </m:sSub>
+                    <m:r>
+                      <w:rPr>
+                        <w:rFonts w:ascii="Cambria Math" w:eastAsiaTheme="minorEastAsia" w:hAnsi="Cambria Math"/>
+                        <w:lang w:val="en-US"/>
+                      </w:rPr>
+                      <m:t>⋅σ</m:t>
+                    </m:r>
+                    <m:d>
+                      <m:dPr>
+                        <m:ctrlPr>
+                          <w:rPr>
+                            <w:rFonts w:ascii="Cambria Math" w:eastAsiaTheme="minorEastAsia" w:hAnsi="Cambria Math" w:cs="Times New Roman"/>
+                            <w:i/>
+                            <w:sz w:val="24"/>
+                            <w:szCs w:val="24"/>
+                            <w:lang w:val="en-US"/>
+                          </w:rPr>
+                        </m:ctrlPr>
+                      </m:dPr>
+                      <m:e>
+                        <m:nary>
+                          <m:naryPr>
+                            <m:chr m:val="∑"/>
+                            <m:limLoc m:val="undOvr"/>
+                            <m:ctrlPr>
+                              <w:rPr>
+                                <w:rFonts w:ascii="Cambria Math" w:eastAsiaTheme="minorEastAsia" w:hAnsi="Cambria Math" w:cs="Times New Roman"/>
+                                <w:i/>
+                                <w:sz w:val="24"/>
+                                <w:szCs w:val="24"/>
+                                <w:lang w:val="en-US"/>
+                              </w:rPr>
+                            </m:ctrlPr>
+                          </m:naryPr>
+                          <m:sub>
+                            <m:r>
+                              <w:rPr>
+                                <w:rFonts w:ascii="Cambria Math" w:eastAsiaTheme="minorEastAsia" w:hAnsi="Cambria Math"/>
+                                <w:lang w:val="en-US"/>
+                              </w:rPr>
+                              <m:t>k=5</m:t>
+                            </m:r>
+                          </m:sub>
+                          <m:sup>
+                            <m:r>
+                              <w:rPr>
+                                <w:rFonts w:ascii="Cambria Math" w:eastAsiaTheme="minorEastAsia" w:hAnsi="Cambria Math"/>
+                                <w:lang w:val="en-US"/>
+                              </w:rPr>
+                              <m:t>6</m:t>
+                            </m:r>
+                          </m:sup>
+                          <m:e>
+                            <m:sSub>
+                              <m:sSubPr>
+                                <m:ctrlPr>
+                                  <w:rPr>
+                                    <w:rFonts w:ascii="Cambria Math" w:eastAsiaTheme="minorEastAsia" w:hAnsi="Cambria Math" w:cs="Times New Roman"/>
+                                    <w:i/>
+                                    <w:sz w:val="24"/>
+                                    <w:szCs w:val="24"/>
+                                    <w:lang w:val="en-US"/>
+                                  </w:rPr>
+                                </m:ctrlPr>
+                              </m:sSubPr>
+                              <m:e>
+                                <m:r>
+                                  <w:rPr>
+                                    <w:rFonts w:ascii="Cambria Math" w:eastAsiaTheme="minorEastAsia" w:hAnsi="Cambria Math"/>
+                                    <w:lang w:val="en-US"/>
+                                  </w:rPr>
+                                  <m:t>w</m:t>
+                                </m:r>
+                              </m:e>
+                              <m:sub>
+                                <m:r>
+                                  <w:rPr>
+                                    <w:rFonts w:ascii="Cambria Math" w:eastAsiaTheme="minorEastAsia" w:hAnsi="Cambria Math"/>
+                                    <w:lang w:val="en-US"/>
+                                  </w:rPr>
+                                  <m:t>m</m:t>
+                                </m:r>
+                                <m:r>
+                                  <w:rPr>
+                                    <w:rFonts w:ascii="Cambria Math" w:eastAsiaTheme="minorEastAsia" w:hAnsi="Cambria Math"/>
+                                    <w:lang w:val="en-US"/>
+                                  </w:rPr>
+                                  <m:t>,j</m:t>
+                                </m:r>
+                              </m:sub>
+                            </m:sSub>
+                            <m:r>
+                              <w:rPr>
+                                <w:rFonts w:ascii="Cambria Math" w:eastAsiaTheme="minorEastAsia" w:hAnsi="Cambria Math"/>
+                                <w:lang w:val="en-US"/>
+                              </w:rPr>
+                              <m:t>⋅σ</m:t>
+                            </m:r>
+                            <m:d>
+                              <m:dPr>
+                                <m:ctrlPr>
+                                  <w:rPr>
+                                    <w:rFonts w:ascii="Cambria Math" w:eastAsiaTheme="minorEastAsia" w:hAnsi="Cambria Math" w:cs="Times New Roman"/>
+                                    <w:i/>
+                                    <w:sz w:val="24"/>
+                                    <w:szCs w:val="24"/>
+                                    <w:lang w:val="en-US"/>
+                                  </w:rPr>
+                                </m:ctrlPr>
+                              </m:dPr>
+                              <m:e>
+                                <m:nary>
+                                  <m:naryPr>
+                                    <m:chr m:val="∑"/>
+                                    <m:limLoc m:val="undOvr"/>
+                                    <m:ctrlPr>
+                                      <w:rPr>
+                                        <w:rFonts w:ascii="Cambria Math" w:eastAsiaTheme="minorEastAsia" w:hAnsi="Cambria Math" w:cs="Times New Roman"/>
+                                        <w:i/>
+                                        <w:sz w:val="24"/>
+                                        <w:szCs w:val="24"/>
+                                        <w:lang w:val="en-US"/>
+                                      </w:rPr>
+                                    </m:ctrlPr>
+                                  </m:naryPr>
+                                  <m:sub>
+                                    <m:r>
+                                      <w:rPr>
+                                        <w:rFonts w:ascii="Cambria Math" w:eastAsiaTheme="minorEastAsia" w:hAnsi="Cambria Math"/>
+                                        <w:lang w:val="en-US"/>
+                                      </w:rPr>
+                                      <m:t>l=1</m:t>
+                                    </m:r>
+                                  </m:sub>
+                                  <m:sup>
+                                    <m:r>
+                                      <w:rPr>
+                                        <w:rFonts w:ascii="Cambria Math" w:eastAsiaTheme="minorEastAsia" w:hAnsi="Cambria Math"/>
+                                        <w:lang w:val="en-US"/>
+                                      </w:rPr>
+                                      <m:t>4</m:t>
+                                    </m:r>
+                                  </m:sup>
+                                  <m:e>
+                                    <m:sSub>
+                                      <m:sSubPr>
+                                        <m:ctrlPr>
+                                          <w:rPr>
+                                            <w:rFonts w:ascii="Cambria Math" w:eastAsiaTheme="minorEastAsia" w:hAnsi="Cambria Math" w:cs="Times New Roman"/>
+                                            <w:i/>
+                                            <w:sz w:val="24"/>
+                                            <w:szCs w:val="24"/>
+                                            <w:lang w:val="en-US"/>
+                                          </w:rPr>
+                                        </m:ctrlPr>
+                                      </m:sSubPr>
+                                      <m:e>
+                                        <m:r>
+                                          <w:rPr>
+                                            <w:rFonts w:ascii="Cambria Math" w:eastAsiaTheme="minorEastAsia" w:hAnsi="Cambria Math"/>
+                                            <w:lang w:val="en-US"/>
+                                          </w:rPr>
+                                          <m:t>w</m:t>
+                                        </m:r>
+                                      </m:e>
+                                      <m:sub>
+                                        <m:r>
+                                          <w:rPr>
+                                            <w:rFonts w:ascii="Cambria Math" w:eastAsiaTheme="minorEastAsia" w:hAnsi="Cambria Math"/>
+                                            <w:lang w:val="en-US"/>
+                                          </w:rPr>
+                                          <m:t>t</m:t>
+                                        </m:r>
+                                        <m:r>
+                                          <w:rPr>
+                                            <w:rFonts w:ascii="Cambria Math" w:eastAsiaTheme="minorEastAsia" w:hAnsi="Cambria Math"/>
+                                            <w:lang w:val="en-US"/>
+                                          </w:rPr>
+                                          <m:t>,</m:t>
+                                        </m:r>
+                                        <m:r>
+                                          <w:rPr>
+                                            <w:rFonts w:ascii="Cambria Math" w:eastAsiaTheme="minorEastAsia" w:hAnsi="Cambria Math"/>
+                                            <w:lang w:val="en-US"/>
+                                          </w:rPr>
+                                          <m:t>m</m:t>
+                                        </m:r>
+                                      </m:sub>
+                                    </m:sSub>
+                                    <m:r>
+                                      <w:rPr>
+                                        <w:rFonts w:ascii="Cambria Math" w:eastAsiaTheme="minorEastAsia" w:hAnsi="Cambria Math"/>
+                                        <w:lang w:val="en-US"/>
+                                      </w:rPr>
+                                      <m:t>⋅</m:t>
+                                    </m:r>
+                                    <m:sSub>
+                                      <m:sSubPr>
+                                        <m:ctrlPr>
+                                          <w:rPr>
+                                            <w:rFonts w:ascii="Cambria Math" w:eastAsiaTheme="minorEastAsia" w:hAnsi="Cambria Math" w:cs="Times New Roman"/>
+                                            <w:i/>
+                                            <w:sz w:val="24"/>
+                                            <w:szCs w:val="24"/>
+                                            <w:lang w:val="en-US"/>
+                                          </w:rPr>
+                                        </m:ctrlPr>
+                                      </m:sSubPr>
+                                      <m:e>
+                                        <m:r>
+                                          <w:rPr>
+                                            <w:rFonts w:ascii="Cambria Math" w:eastAsiaTheme="minorEastAsia" w:hAnsi="Cambria Math"/>
+                                            <w:lang w:val="en-US"/>
+                                          </w:rPr>
+                                          <m:t>x</m:t>
+                                        </m:r>
+                                      </m:e>
+                                      <m:sub>
+                                        <m:r>
+                                          <w:rPr>
+                                            <w:rFonts w:ascii="Cambria Math" w:eastAsiaTheme="minorEastAsia" w:hAnsi="Cambria Math"/>
+                                            <w:lang w:val="en-US"/>
+                                          </w:rPr>
+                                          <m:t>t</m:t>
+                                        </m:r>
+                                      </m:sub>
+                                    </m:sSub>
+                                  </m:e>
+                                </m:nary>
+                              </m:e>
+                            </m:d>
+                          </m:e>
+                        </m:nary>
+                      </m:e>
+                    </m:d>
+                  </m:e>
+                </m:nary>
+              </m:e>
+            </m:d>
+          </m:e>
+        </m:func>
+        <m:r>
+          <w:rPr>
+            <w:rFonts w:ascii="Cambria Math" w:eastAsiaTheme="minorEastAsia" w:hAnsi="Cambria Math"/>
+            <w:lang w:val="en-US"/>
+          </w:rPr>
+          <m:t xml:space="preserve"> </m:t>
+        </m:r>
+      </m:oMath>
       <w:r>
         <w:rPr>
           <w:rFonts w:eastAsiaTheme="minorEastAsia"/>

--- a/ex3/ans.docx
+++ b/ex3/ans.docx
@@ -3749,21 +3749,7 @@
               <w:rFonts w:ascii="Cambria Math" w:eastAsiaTheme="minorEastAsia" w:hAnsi="Cambria Math"/>
               <w:lang w:val="en-US"/>
             </w:rPr>
-            <m:t>=4*2+2*5+5*3 =33</m:t>
-          </m:r>
-          <m:r>
-            <w:rPr>
-              <w:rFonts w:ascii="Cambria Math" w:eastAsiaTheme="minorEastAsia" w:hAnsi="Cambria Math"/>
-              <w:lang w:val="en-US"/>
-            </w:rPr>
-            <m:t>⇒</m:t>
-          </m:r>
-          <m:r>
-            <w:rPr>
-              <w:rFonts w:ascii="Cambria Math" w:eastAsiaTheme="minorEastAsia" w:hAnsi="Cambria Math"/>
-              <w:lang w:val="en-US"/>
-            </w:rPr>
-            <m:t>w∈</m:t>
+            <m:t>=4*2+2*5+5*3 =33⇒w∈</m:t>
           </m:r>
           <m:sSup>
             <m:sSupPr>
@@ -4373,14 +4359,7 @@
                                     <w:rFonts w:ascii="Cambria Math" w:eastAsiaTheme="minorEastAsia" w:hAnsi="Cambria Math"/>
                                     <w:lang w:val="en-US"/>
                                   </w:rPr>
-                                  <m:t>m</m:t>
-                                </m:r>
-                                <m:r>
-                                  <w:rPr>
-                                    <w:rFonts w:ascii="Cambria Math" w:eastAsiaTheme="minorEastAsia" w:hAnsi="Cambria Math"/>
-                                    <w:lang w:val="en-US"/>
-                                  </w:rPr>
-                                  <m:t>,j</m:t>
+                                  <m:t>m,j</m:t>
                                 </m:r>
                               </m:sub>
                             </m:sSub>
@@ -4464,21 +4443,7 @@
                                             <w:rFonts w:ascii="Cambria Math" w:eastAsiaTheme="minorEastAsia" w:hAnsi="Cambria Math"/>
                                             <w:lang w:val="en-US"/>
                                           </w:rPr>
-                                          <m:t>t</m:t>
-                                        </m:r>
-                                        <m:r>
-                                          <w:rPr>
-                                            <w:rFonts w:ascii="Cambria Math" w:eastAsiaTheme="minorEastAsia" w:hAnsi="Cambria Math"/>
-                                            <w:lang w:val="en-US"/>
-                                          </w:rPr>
-                                          <m:t>,</m:t>
-                                        </m:r>
-                                        <m:r>
-                                          <w:rPr>
-                                            <w:rFonts w:ascii="Cambria Math" w:eastAsiaTheme="minorEastAsia" w:hAnsi="Cambria Math"/>
-                                            <w:lang w:val="en-US"/>
-                                          </w:rPr>
-                                          <m:t>m</m:t>
+                                          <m:t>t,m</m:t>
                                         </m:r>
                                       </m:sub>
                                     </m:sSub>
@@ -4624,23 +4589,7 @@
           <w:rFonts w:eastAsiaTheme="minorEastAsia"/>
           <w:lang w:val="en-US"/>
         </w:rPr>
-        <w:t xml:space="preserve"> attributes, and we can </w:t>
-      </w:r>
-      <w:proofErr w:type="gramStart"/>
-      <w:r>
-        <w:rPr>
-          <w:rFonts w:eastAsiaTheme="minorEastAsia"/>
-          <w:lang w:val="en-US"/>
-        </w:rPr>
-        <w:t>tests</w:t>
-      </w:r>
-      <w:proofErr w:type="gramEnd"/>
-      <w:r>
-        <w:rPr>
-          <w:rFonts w:eastAsiaTheme="minorEastAsia"/>
-          <w:lang w:val="en-US"/>
-        </w:rPr>
-        <w:t xml:space="preserve"> 3 options for </w:t>
+        <w:t xml:space="preserve"> attributes, and we can tests 3 options for </w:t>
       </w:r>
       <m:oMath>
         <m:r>
@@ -7264,21 +7213,12 @@
           <w:lang w:val="en-US"/>
         </w:rPr>
       </w:pPr>
-      <w:proofErr w:type="gramStart"/>
       <w:r>
         <w:rPr>
           <w:rFonts w:eastAsiaTheme="minorEastAsia"/>
           <w:lang w:val="en-US"/>
         </w:rPr>
-        <w:t>So</w:t>
-      </w:r>
-      <w:proofErr w:type="gramEnd"/>
-      <w:r>
-        <w:rPr>
-          <w:rFonts w:eastAsiaTheme="minorEastAsia"/>
-          <w:lang w:val="en-US"/>
-        </w:rPr>
-        <w:t xml:space="preserve"> the predictor we got is </w:t>
+        <w:t xml:space="preserve">So the predictor we got is </w:t>
       </w:r>
       <m:oMath>
         <m:sSub>
@@ -7964,6 +7904,2243 @@
           <w:lang w:val="en-US"/>
         </w:rPr>
       </w:pPr>
+      <w:r>
+        <w:rPr>
+          <w:rFonts w:eastAsiaTheme="minorEastAsia"/>
+          <w:lang w:val="en-US"/>
+        </w:rPr>
+        <w:t xml:space="preserve">thus, the 2 smallest eigenvalues of </w:t>
+      </w:r>
+      <m:oMath>
+        <m:sSup>
+          <m:sSupPr>
+            <m:ctrlPr>
+              <w:rPr>
+                <w:rFonts w:ascii="Cambria Math" w:eastAsiaTheme="minorEastAsia" w:hAnsi="Cambria Math"/>
+                <w:i/>
+                <w:lang w:val="en-US"/>
+              </w:rPr>
+            </m:ctrlPr>
+          </m:sSupPr>
+          <m:e>
+            <m:r>
+              <w:rPr>
+                <w:rFonts w:ascii="Cambria Math" w:eastAsiaTheme="minorEastAsia" w:hAnsi="Cambria Math"/>
+                <w:lang w:val="en-US"/>
+              </w:rPr>
+              <m:t>X</m:t>
+            </m:r>
+          </m:e>
+          <m:sup>
+            <m:r>
+              <w:rPr>
+                <w:rFonts w:ascii="Cambria Math" w:eastAsiaTheme="minorEastAsia" w:hAnsi="Cambria Math"/>
+                <w:lang w:val="en-US"/>
+              </w:rPr>
+              <m:t>T</m:t>
+            </m:r>
+          </m:sup>
+        </m:sSup>
+        <m:r>
+          <w:rPr>
+            <w:rFonts w:ascii="Cambria Math" w:eastAsiaTheme="minorEastAsia" w:hAnsi="Cambria Math"/>
+            <w:lang w:val="en-US"/>
+          </w:rPr>
+          <m:t>X</m:t>
+        </m:r>
+      </m:oMath>
+      <w:r>
+        <w:rPr>
+          <w:rFonts w:eastAsiaTheme="minorEastAsia"/>
+          <w:lang w:val="en-US"/>
+        </w:rPr>
+        <w:t xml:space="preserve"> are both 0 and the distortion is </w:t>
+      </w:r>
+      <m:oMath>
+        <m:r>
+          <w:rPr>
+            <w:rFonts w:ascii="Cambria Math" w:eastAsiaTheme="minorEastAsia" w:hAnsi="Cambria Math"/>
+            <w:lang w:val="en-US"/>
+          </w:rPr>
+          <m:t>0+0=0</m:t>
+        </m:r>
+      </m:oMath>
+    </w:p>
+    <w:p>
+      <w:pPr>
+        <w:rPr>
+          <w:rFonts w:eastAsiaTheme="minorEastAsia"/>
+          <w:lang w:val="en-US"/>
+        </w:rPr>
+      </w:pPr>
+      <w:r>
+        <w:rPr>
+          <w:rFonts w:eastAsiaTheme="minorEastAsia"/>
+          <w:lang w:val="en-US"/>
+        </w:rPr>
+        <w:t>(b)</w:t>
+      </w:r>
+    </w:p>
+    <w:p>
+      <w:pPr>
+        <w:rPr>
+          <w:rFonts w:eastAsiaTheme="minorEastAsia"/>
+          <w:lang w:val="en-US"/>
+        </w:rPr>
+      </w:pPr>
+      <w:r>
+        <w:rPr>
+          <w:rFonts w:eastAsiaTheme="minorEastAsia"/>
+          <w:lang w:val="en-US"/>
+        </w:rPr>
+        <w:t xml:space="preserve">Let </w:t>
+      </w:r>
+      <m:oMath>
+        <m:sSub>
+          <m:sSubPr>
+            <m:ctrlPr>
+              <w:rPr>
+                <w:rFonts w:ascii="Cambria Math" w:eastAsiaTheme="minorEastAsia" w:hAnsi="Cambria Math"/>
+                <w:i/>
+                <w:lang w:val="en-US"/>
+              </w:rPr>
+            </m:ctrlPr>
+          </m:sSubPr>
+          <m:e>
+            <m:r>
+              <w:rPr>
+                <w:rFonts w:ascii="Cambria Math" w:eastAsiaTheme="minorEastAsia" w:hAnsi="Cambria Math"/>
+                <w:lang w:val="en-US"/>
+              </w:rPr>
+              <m:t>x</m:t>
+            </m:r>
+          </m:e>
+          <m:sub>
+            <m:r>
+              <w:rPr>
+                <w:rFonts w:ascii="Cambria Math" w:eastAsiaTheme="minorEastAsia" w:hAnsi="Cambria Math"/>
+                <w:lang w:val="en-US"/>
+              </w:rPr>
+              <m:t>1</m:t>
+            </m:r>
+          </m:sub>
+        </m:sSub>
+        <m:r>
+          <w:rPr>
+            <w:rFonts w:ascii="Cambria Math" w:eastAsiaTheme="minorEastAsia" w:hAnsi="Cambria Math"/>
+            <w:lang w:val="en-US"/>
+          </w:rPr>
+          <m:t>≔</m:t>
+        </m:r>
+        <m:d>
+          <m:dPr>
+            <m:ctrlPr>
+              <w:rPr>
+                <w:rFonts w:ascii="Cambria Math" w:eastAsiaTheme="minorEastAsia" w:hAnsi="Cambria Math"/>
+                <w:i/>
+                <w:lang w:val="en-US"/>
+              </w:rPr>
+            </m:ctrlPr>
+          </m:dPr>
+          <m:e>
+            <m:r>
+              <w:rPr>
+                <w:rFonts w:ascii="Cambria Math" w:eastAsiaTheme="minorEastAsia" w:hAnsi="Cambria Math"/>
+                <w:lang w:val="en-US"/>
+              </w:rPr>
+              <m:t>1, 0, 1, 0</m:t>
+            </m:r>
+          </m:e>
+        </m:d>
+      </m:oMath>
+      <w:r>
+        <w:rPr>
+          <w:rFonts w:eastAsiaTheme="minorEastAsia"/>
+          <w:lang w:val="en-US"/>
+        </w:rPr>
+        <w:t xml:space="preserve"> , </w:t>
+      </w:r>
+      <m:oMath>
+        <m:sSub>
+          <m:sSubPr>
+            <m:ctrlPr>
+              <w:rPr>
+                <w:rFonts w:ascii="Cambria Math" w:eastAsiaTheme="minorEastAsia" w:hAnsi="Cambria Math"/>
+                <w:i/>
+                <w:lang w:val="en-US"/>
+              </w:rPr>
+            </m:ctrlPr>
+          </m:sSubPr>
+          <m:e>
+            <m:r>
+              <w:rPr>
+                <w:rFonts w:ascii="Cambria Math" w:eastAsiaTheme="minorEastAsia" w:hAnsi="Cambria Math"/>
+                <w:lang w:val="en-US"/>
+              </w:rPr>
+              <m:t>x</m:t>
+            </m:r>
+          </m:e>
+          <m:sub>
+            <m:r>
+              <w:rPr>
+                <w:rFonts w:ascii="Cambria Math" w:eastAsiaTheme="minorEastAsia" w:hAnsi="Cambria Math"/>
+                <w:lang w:val="en-US"/>
+              </w:rPr>
+              <m:t>2</m:t>
+            </m:r>
+          </m:sub>
+        </m:sSub>
+        <m:r>
+          <w:rPr>
+            <w:rFonts w:ascii="Cambria Math" w:eastAsiaTheme="minorEastAsia" w:hAnsi="Cambria Math"/>
+            <w:lang w:val="en-US"/>
+          </w:rPr>
+          <m:t>≔</m:t>
+        </m:r>
+        <m:d>
+          <m:dPr>
+            <m:ctrlPr>
+              <w:rPr>
+                <w:rFonts w:ascii="Cambria Math" w:eastAsiaTheme="minorEastAsia" w:hAnsi="Cambria Math"/>
+                <w:i/>
+                <w:lang w:val="en-US"/>
+              </w:rPr>
+            </m:ctrlPr>
+          </m:dPr>
+          <m:e>
+            <m:r>
+              <w:rPr>
+                <w:rFonts w:ascii="Cambria Math" w:eastAsiaTheme="minorEastAsia" w:hAnsi="Cambria Math"/>
+                <w:lang w:val="en-US"/>
+              </w:rPr>
+              <m:t>0,1,1,1</m:t>
+            </m:r>
+          </m:e>
+        </m:d>
+        <m:r>
+          <w:rPr>
+            <w:rFonts w:ascii="Cambria Math" w:eastAsiaTheme="minorEastAsia" w:hAnsi="Cambria Math"/>
+            <w:lang w:val="en-US"/>
+          </w:rPr>
+          <m:t xml:space="preserve">, </m:t>
+        </m:r>
+        <m:sSub>
+          <m:sSubPr>
+            <m:ctrlPr>
+              <w:rPr>
+                <w:rFonts w:ascii="Cambria Math" w:eastAsiaTheme="minorEastAsia" w:hAnsi="Cambria Math"/>
+                <w:i/>
+                <w:lang w:val="en-US"/>
+              </w:rPr>
+            </m:ctrlPr>
+          </m:sSubPr>
+          <m:e>
+            <m:r>
+              <w:rPr>
+                <w:rFonts w:ascii="Cambria Math" w:eastAsiaTheme="minorEastAsia" w:hAnsi="Cambria Math"/>
+                <w:lang w:val="en-US"/>
+              </w:rPr>
+              <m:t>x</m:t>
+            </m:r>
+          </m:e>
+          <m:sub>
+            <m:r>
+              <w:rPr>
+                <w:rFonts w:ascii="Cambria Math" w:eastAsiaTheme="minorEastAsia" w:hAnsi="Cambria Math"/>
+                <w:lang w:val="en-US"/>
+              </w:rPr>
+              <m:t>3</m:t>
+            </m:r>
+          </m:sub>
+        </m:sSub>
+        <m:r>
+          <w:rPr>
+            <w:rFonts w:ascii="Cambria Math" w:eastAsiaTheme="minorEastAsia" w:hAnsi="Cambria Math"/>
+            <w:lang w:val="en-US"/>
+          </w:rPr>
+          <m:t>≔(</m:t>
+        </m:r>
+        <m:r>
+          <w:rPr>
+            <w:rFonts w:ascii="Cambria Math" w:eastAsiaTheme="minorEastAsia" w:hAnsi="Cambria Math"/>
+            <w:lang w:val="en-US"/>
+          </w:rPr>
+          <m:t>2</m:t>
+        </m:r>
+        <m:r>
+          <w:rPr>
+            <w:rFonts w:ascii="Cambria Math" w:eastAsiaTheme="minorEastAsia" w:hAnsi="Cambria Math"/>
+            <w:lang w:val="en-US"/>
+          </w:rPr>
+          <m:t>,1,</m:t>
+        </m:r>
+        <m:r>
+          <w:rPr>
+            <w:rFonts w:ascii="Cambria Math" w:eastAsiaTheme="minorEastAsia" w:hAnsi="Cambria Math"/>
+            <w:lang w:val="en-US"/>
+          </w:rPr>
+          <m:t>5</m:t>
+        </m:r>
+        <m:r>
+          <w:rPr>
+            <w:rFonts w:ascii="Cambria Math" w:eastAsiaTheme="minorEastAsia" w:hAnsi="Cambria Math"/>
+            <w:lang w:val="en-US"/>
+          </w:rPr>
+          <m:t>,</m:t>
+        </m:r>
+        <m:r>
+          <w:rPr>
+            <w:rFonts w:ascii="Cambria Math" w:eastAsiaTheme="minorEastAsia" w:hAnsi="Cambria Math"/>
+            <w:lang w:val="en-US"/>
+          </w:rPr>
+          <m:t>9</m:t>
+        </m:r>
+        <m:r>
+          <w:rPr>
+            <w:rFonts w:ascii="Cambria Math" w:eastAsiaTheme="minorEastAsia" w:hAnsi="Cambria Math"/>
+            <w:lang w:val="en-US"/>
+          </w:rPr>
+          <m:t>)</m:t>
+        </m:r>
+      </m:oMath>
+      <w:r>
+        <w:rPr>
+          <w:rFonts w:eastAsiaTheme="minorEastAsia"/>
+          <w:lang w:val="en-US"/>
+        </w:rPr>
+        <w:t xml:space="preserve"> </w:t>
+      </w:r>
+      <m:oMath>
+        <m:sSub>
+          <m:sSubPr>
+            <m:ctrlPr>
+              <w:rPr>
+                <w:rFonts w:ascii="Cambria Math" w:eastAsiaTheme="minorEastAsia" w:hAnsi="Cambria Math"/>
+                <w:i/>
+                <w:lang w:val="en-US"/>
+              </w:rPr>
+            </m:ctrlPr>
+          </m:sSubPr>
+          <m:e>
+            <m:r>
+              <w:rPr>
+                <w:rFonts w:ascii="Cambria Math" w:eastAsiaTheme="minorEastAsia" w:hAnsi="Cambria Math"/>
+                <w:lang w:val="en-US"/>
+              </w:rPr>
+              <m:t>x</m:t>
+            </m:r>
+          </m:e>
+          <m:sub>
+            <m:r>
+              <w:rPr>
+                <w:rFonts w:ascii="Cambria Math" w:eastAsiaTheme="minorEastAsia" w:hAnsi="Cambria Math"/>
+                <w:lang w:val="en-US"/>
+              </w:rPr>
+              <m:t>4</m:t>
+            </m:r>
+          </m:sub>
+        </m:sSub>
+        <m:r>
+          <w:rPr>
+            <w:rFonts w:ascii="Cambria Math" w:eastAsiaTheme="minorEastAsia" w:hAnsi="Cambria Math"/>
+            <w:lang w:val="en-US"/>
+          </w:rPr>
+          <m:t xml:space="preserve">=(2,0,4,4) </m:t>
+        </m:r>
+      </m:oMath>
+    </w:p>
+    <w:p>
+      <w:pPr>
+        <w:rPr>
+          <w:rFonts w:eastAsiaTheme="minorEastAsia"/>
+          <w:lang w:val="en-US"/>
+        </w:rPr>
+      </w:pPr>
+      <w:r>
+        <w:rPr>
+          <w:rFonts w:eastAsiaTheme="minorEastAsia"/>
+          <w:lang w:val="en-US"/>
+        </w:rPr>
+        <w:t xml:space="preserve">Note that </w:t>
+      </w:r>
+      <m:oMath>
+        <m:sSub>
+          <m:sSubPr>
+            <m:ctrlPr>
+              <w:rPr>
+                <w:rFonts w:ascii="Cambria Math" w:eastAsiaTheme="minorEastAsia" w:hAnsi="Cambria Math"/>
+                <w:i/>
+                <w:lang w:val="en-US"/>
+              </w:rPr>
+            </m:ctrlPr>
+          </m:sSubPr>
+          <m:e>
+            <m:r>
+              <w:rPr>
+                <w:rFonts w:ascii="Cambria Math" w:eastAsiaTheme="minorEastAsia" w:hAnsi="Cambria Math"/>
+                <w:lang w:val="en-US"/>
+              </w:rPr>
+              <m:t>x</m:t>
+            </m:r>
+          </m:e>
+          <m:sub>
+            <m:r>
+              <w:rPr>
+                <w:rFonts w:ascii="Cambria Math" w:eastAsiaTheme="minorEastAsia" w:hAnsi="Cambria Math"/>
+                <w:lang w:val="en-US"/>
+              </w:rPr>
+              <m:t>1</m:t>
+            </m:r>
+          </m:sub>
+        </m:sSub>
+        <m:r>
+          <w:rPr>
+            <w:rFonts w:ascii="Cambria Math" w:eastAsiaTheme="minorEastAsia" w:hAnsi="Cambria Math"/>
+            <w:lang w:val="en-US"/>
+          </w:rPr>
+          <m:t xml:space="preserve">, </m:t>
+        </m:r>
+        <m:sSub>
+          <m:sSubPr>
+            <m:ctrlPr>
+              <w:rPr>
+                <w:rFonts w:ascii="Cambria Math" w:eastAsiaTheme="minorEastAsia" w:hAnsi="Cambria Math"/>
+                <w:i/>
+                <w:lang w:val="en-US"/>
+              </w:rPr>
+            </m:ctrlPr>
+          </m:sSubPr>
+          <m:e>
+            <m:r>
+              <w:rPr>
+                <w:rFonts w:ascii="Cambria Math" w:eastAsiaTheme="minorEastAsia" w:hAnsi="Cambria Math"/>
+                <w:lang w:val="en-US"/>
+              </w:rPr>
+              <m:t>x</m:t>
+            </m:r>
+          </m:e>
+          <m:sub>
+            <m:r>
+              <w:rPr>
+                <w:rFonts w:ascii="Cambria Math" w:eastAsiaTheme="minorEastAsia" w:hAnsi="Cambria Math"/>
+                <w:lang w:val="en-US"/>
+              </w:rPr>
+              <m:t>2</m:t>
+            </m:r>
+          </m:sub>
+        </m:sSub>
+        <m:r>
+          <w:rPr>
+            <w:rFonts w:ascii="Cambria Math" w:eastAsiaTheme="minorEastAsia" w:hAnsi="Cambria Math"/>
+            <w:lang w:val="en-US"/>
+          </w:rPr>
+          <m:t>,</m:t>
+        </m:r>
+        <m:sSub>
+          <m:sSubPr>
+            <m:ctrlPr>
+              <w:rPr>
+                <w:rFonts w:ascii="Cambria Math" w:eastAsiaTheme="minorEastAsia" w:hAnsi="Cambria Math"/>
+                <w:i/>
+                <w:lang w:val="en-US"/>
+              </w:rPr>
+            </m:ctrlPr>
+          </m:sSubPr>
+          <m:e>
+            <m:r>
+              <w:rPr>
+                <w:rFonts w:ascii="Cambria Math" w:eastAsiaTheme="minorEastAsia" w:hAnsi="Cambria Math"/>
+                <w:lang w:val="en-US"/>
+              </w:rPr>
+              <m:t>x</m:t>
+            </m:r>
+          </m:e>
+          <m:sub>
+            <m:r>
+              <w:rPr>
+                <w:rFonts w:ascii="Cambria Math" w:eastAsiaTheme="minorEastAsia" w:hAnsi="Cambria Math"/>
+                <w:lang w:val="en-US"/>
+              </w:rPr>
+              <m:t>3</m:t>
+            </m:r>
+          </m:sub>
+        </m:sSub>
+        <m:r>
+          <w:rPr>
+            <w:rFonts w:ascii="Cambria Math" w:eastAsiaTheme="minorEastAsia" w:hAnsi="Cambria Math"/>
+            <w:lang w:val="en-US"/>
+          </w:rPr>
+          <m:t xml:space="preserve">, </m:t>
+        </m:r>
+        <m:sSub>
+          <m:sSubPr>
+            <m:ctrlPr>
+              <w:rPr>
+                <w:rFonts w:ascii="Cambria Math" w:eastAsiaTheme="minorEastAsia" w:hAnsi="Cambria Math"/>
+                <w:i/>
+                <w:lang w:val="en-US"/>
+              </w:rPr>
+            </m:ctrlPr>
+          </m:sSubPr>
+          <m:e>
+            <m:r>
+              <w:rPr>
+                <w:rFonts w:ascii="Cambria Math" w:eastAsiaTheme="minorEastAsia" w:hAnsi="Cambria Math"/>
+                <w:lang w:val="en-US"/>
+              </w:rPr>
+              <m:t>x</m:t>
+            </m:r>
+          </m:e>
+          <m:sub>
+            <m:r>
+              <w:rPr>
+                <w:rFonts w:ascii="Cambria Math" w:eastAsiaTheme="minorEastAsia" w:hAnsi="Cambria Math"/>
+                <w:lang w:val="en-US"/>
+              </w:rPr>
+              <m:t>4</m:t>
+            </m:r>
+          </m:sub>
+        </m:sSub>
+      </m:oMath>
+      <w:r>
+        <w:rPr>
+          <w:rFonts w:eastAsiaTheme="minorEastAsia"/>
+          <w:lang w:val="en-US"/>
+        </w:rPr>
+        <w:t xml:space="preserve"> all satisfy </w:t>
+      </w:r>
+      <m:oMath>
+        <m:sSub>
+          <m:sSubPr>
+            <m:ctrlPr>
+              <w:rPr>
+                <w:rFonts w:ascii="Cambria Math" w:eastAsiaTheme="minorEastAsia" w:hAnsi="Cambria Math"/>
+                <w:i/>
+                <w:lang w:val="en-US"/>
+              </w:rPr>
+            </m:ctrlPr>
+          </m:sSubPr>
+          <m:e>
+            <m:r>
+              <w:rPr>
+                <w:rFonts w:ascii="Cambria Math" w:eastAsiaTheme="minorEastAsia" w:hAnsi="Cambria Math"/>
+                <w:lang w:val="en-US"/>
+              </w:rPr>
+              <m:t>x</m:t>
+            </m:r>
+          </m:e>
+          <m:sub>
+            <m:r>
+              <w:rPr>
+                <w:rFonts w:ascii="Cambria Math" w:eastAsiaTheme="minorEastAsia" w:hAnsi="Cambria Math"/>
+                <w:lang w:val="en-US"/>
+              </w:rPr>
+              <m:t>t</m:t>
+            </m:r>
+          </m:sub>
+        </m:sSub>
+        <m:d>
+          <m:dPr>
+            <m:ctrlPr>
+              <w:rPr>
+                <w:rFonts w:ascii="Cambria Math" w:eastAsiaTheme="minorEastAsia" w:hAnsi="Cambria Math"/>
+                <w:i/>
+                <w:lang w:val="en-US"/>
+              </w:rPr>
+            </m:ctrlPr>
+          </m:dPr>
+          <m:e>
+            <m:r>
+              <w:rPr>
+                <w:rFonts w:ascii="Cambria Math" w:eastAsiaTheme="minorEastAsia" w:hAnsi="Cambria Math"/>
+                <w:lang w:val="en-US"/>
+              </w:rPr>
+              <m:t>3</m:t>
+            </m:r>
+          </m:e>
+        </m:d>
+        <m:r>
+          <w:rPr>
+            <w:rFonts w:ascii="Cambria Math" w:eastAsiaTheme="minorEastAsia" w:hAnsi="Cambria Math"/>
+            <w:lang w:val="en-US"/>
+          </w:rPr>
+          <m:t>=</m:t>
+        </m:r>
+        <m:sSup>
+          <m:sSupPr>
+            <m:ctrlPr>
+              <w:rPr>
+                <w:rFonts w:ascii="Cambria Math" w:eastAsiaTheme="minorEastAsia" w:hAnsi="Cambria Math"/>
+                <w:i/>
+                <w:lang w:val="en-US"/>
+              </w:rPr>
+            </m:ctrlPr>
+          </m:sSupPr>
+          <m:e>
+            <m:d>
+              <m:dPr>
+                <m:ctrlPr>
+                  <w:rPr>
+                    <w:rFonts w:ascii="Cambria Math" w:eastAsiaTheme="minorEastAsia" w:hAnsi="Cambria Math"/>
+                    <w:i/>
+                    <w:lang w:val="en-US"/>
+                  </w:rPr>
+                </m:ctrlPr>
+              </m:dPr>
+              <m:e>
+                <m:sSub>
+                  <m:sSubPr>
+                    <m:ctrlPr>
+                      <w:rPr>
+                        <w:rFonts w:ascii="Cambria Math" w:eastAsiaTheme="minorEastAsia" w:hAnsi="Cambria Math"/>
+                        <w:i/>
+                        <w:lang w:val="en-US"/>
+                      </w:rPr>
+                    </m:ctrlPr>
+                  </m:sSubPr>
+                  <m:e>
+                    <m:r>
+                      <w:rPr>
+                        <w:rFonts w:ascii="Cambria Math" w:eastAsiaTheme="minorEastAsia" w:hAnsi="Cambria Math"/>
+                        <w:lang w:val="en-US"/>
+                      </w:rPr>
+                      <m:t>x</m:t>
+                    </m:r>
+                  </m:e>
+                  <m:sub>
+                    <m:r>
+                      <w:rPr>
+                        <w:rFonts w:ascii="Cambria Math" w:eastAsiaTheme="minorEastAsia" w:hAnsi="Cambria Math"/>
+                        <w:lang w:val="en-US"/>
+                      </w:rPr>
+                      <m:t>t</m:t>
+                    </m:r>
+                  </m:sub>
+                </m:sSub>
+                <m:d>
+                  <m:dPr>
+                    <m:ctrlPr>
+                      <w:rPr>
+                        <w:rFonts w:ascii="Cambria Math" w:eastAsiaTheme="minorEastAsia" w:hAnsi="Cambria Math"/>
+                        <w:i/>
+                        <w:lang w:val="en-US"/>
+                      </w:rPr>
+                    </m:ctrlPr>
+                  </m:dPr>
+                  <m:e>
+                    <m:r>
+                      <w:rPr>
+                        <w:rFonts w:ascii="Cambria Math" w:eastAsiaTheme="minorEastAsia" w:hAnsi="Cambria Math"/>
+                        <w:lang w:val="en-US"/>
+                      </w:rPr>
+                      <m:t>1</m:t>
+                    </m:r>
+                  </m:e>
+                </m:d>
+              </m:e>
+            </m:d>
+          </m:e>
+          <m:sup>
+            <m:r>
+              <w:rPr>
+                <w:rFonts w:ascii="Cambria Math" w:eastAsiaTheme="minorEastAsia" w:hAnsi="Cambria Math"/>
+                <w:lang w:val="en-US"/>
+              </w:rPr>
+              <m:t>2</m:t>
+            </m:r>
+          </m:sup>
+        </m:sSup>
+        <m:r>
+          <w:rPr>
+            <w:rFonts w:ascii="Cambria Math" w:eastAsiaTheme="minorEastAsia" w:hAnsi="Cambria Math"/>
+            <w:lang w:val="en-US"/>
+          </w:rPr>
+          <m:t>+</m:t>
+        </m:r>
+        <m:sSup>
+          <m:sSupPr>
+            <m:ctrlPr>
+              <w:rPr>
+                <w:rFonts w:ascii="Cambria Math" w:eastAsiaTheme="minorEastAsia" w:hAnsi="Cambria Math"/>
+                <w:i/>
+                <w:lang w:val="en-US"/>
+              </w:rPr>
+            </m:ctrlPr>
+          </m:sSupPr>
+          <m:e>
+            <m:d>
+              <m:dPr>
+                <m:ctrlPr>
+                  <w:rPr>
+                    <w:rFonts w:ascii="Cambria Math" w:eastAsiaTheme="minorEastAsia" w:hAnsi="Cambria Math"/>
+                    <w:i/>
+                    <w:lang w:val="en-US"/>
+                  </w:rPr>
+                </m:ctrlPr>
+              </m:dPr>
+              <m:e>
+                <m:sSub>
+                  <m:sSubPr>
+                    <m:ctrlPr>
+                      <w:rPr>
+                        <w:rFonts w:ascii="Cambria Math" w:eastAsiaTheme="minorEastAsia" w:hAnsi="Cambria Math"/>
+                        <w:i/>
+                        <w:lang w:val="en-US"/>
+                      </w:rPr>
+                    </m:ctrlPr>
+                  </m:sSubPr>
+                  <m:e>
+                    <m:r>
+                      <w:rPr>
+                        <w:rFonts w:ascii="Cambria Math" w:eastAsiaTheme="minorEastAsia" w:hAnsi="Cambria Math"/>
+                        <w:lang w:val="en-US"/>
+                      </w:rPr>
+                      <m:t>x</m:t>
+                    </m:r>
+                  </m:e>
+                  <m:sub>
+                    <m:r>
+                      <w:rPr>
+                        <w:rFonts w:ascii="Cambria Math" w:eastAsiaTheme="minorEastAsia" w:hAnsi="Cambria Math"/>
+                        <w:lang w:val="en-US"/>
+                      </w:rPr>
+                      <m:t>t</m:t>
+                    </m:r>
+                  </m:sub>
+                </m:sSub>
+                <m:d>
+                  <m:dPr>
+                    <m:ctrlPr>
+                      <w:rPr>
+                        <w:rFonts w:ascii="Cambria Math" w:eastAsiaTheme="minorEastAsia" w:hAnsi="Cambria Math"/>
+                        <w:i/>
+                        <w:lang w:val="en-US"/>
+                      </w:rPr>
+                    </m:ctrlPr>
+                  </m:dPr>
+                  <m:e>
+                    <m:r>
+                      <w:rPr>
+                        <w:rFonts w:ascii="Cambria Math" w:eastAsiaTheme="minorEastAsia" w:hAnsi="Cambria Math"/>
+                        <w:lang w:val="en-US"/>
+                      </w:rPr>
+                      <m:t>2</m:t>
+                    </m:r>
+                  </m:e>
+                </m:d>
+              </m:e>
+            </m:d>
+          </m:e>
+          <m:sup>
+            <m:r>
+              <w:rPr>
+                <w:rFonts w:ascii="Cambria Math" w:eastAsiaTheme="minorEastAsia" w:hAnsi="Cambria Math"/>
+                <w:lang w:val="en-US"/>
+              </w:rPr>
+              <m:t>3</m:t>
+            </m:r>
+          </m:sup>
+        </m:sSup>
+        <m:r>
+          <w:rPr>
+            <w:rFonts w:ascii="Cambria Math" w:eastAsiaTheme="minorEastAsia" w:hAnsi="Cambria Math"/>
+            <w:lang w:val="en-US"/>
+          </w:rPr>
+          <m:t>∧</m:t>
+        </m:r>
+        <m:r>
+          <w:rPr>
+            <w:rFonts w:ascii="Cambria Math" w:eastAsiaTheme="minorEastAsia" w:hAnsi="Cambria Math"/>
+            <w:lang w:val="en-US"/>
+          </w:rPr>
+          <m:t xml:space="preserve">  </m:t>
+        </m:r>
+        <m:sSub>
+          <m:sSubPr>
+            <m:ctrlPr>
+              <w:rPr>
+                <w:rFonts w:ascii="Cambria Math" w:eastAsiaTheme="minorEastAsia" w:hAnsi="Cambria Math"/>
+                <w:i/>
+                <w:lang w:val="en-US"/>
+              </w:rPr>
+            </m:ctrlPr>
+          </m:sSubPr>
+          <m:e>
+            <m:r>
+              <w:rPr>
+                <w:rFonts w:ascii="Cambria Math" w:eastAsiaTheme="minorEastAsia" w:hAnsi="Cambria Math"/>
+                <w:lang w:val="en-US"/>
+              </w:rPr>
+              <m:t>x</m:t>
+            </m:r>
+          </m:e>
+          <m:sub>
+            <m:r>
+              <w:rPr>
+                <w:rFonts w:ascii="Cambria Math" w:eastAsiaTheme="minorEastAsia" w:hAnsi="Cambria Math"/>
+                <w:lang w:val="en-US"/>
+              </w:rPr>
+              <m:t>t</m:t>
+            </m:r>
+          </m:sub>
+        </m:sSub>
+        <m:d>
+          <m:dPr>
+            <m:ctrlPr>
+              <w:rPr>
+                <w:rFonts w:ascii="Cambria Math" w:eastAsiaTheme="minorEastAsia" w:hAnsi="Cambria Math"/>
+                <w:i/>
+                <w:lang w:val="en-US"/>
+              </w:rPr>
+            </m:ctrlPr>
+          </m:dPr>
+          <m:e>
+            <m:r>
+              <w:rPr>
+                <w:rFonts w:ascii="Cambria Math" w:eastAsiaTheme="minorEastAsia" w:hAnsi="Cambria Math"/>
+                <w:lang w:val="en-US"/>
+              </w:rPr>
+              <m:t>4</m:t>
+            </m:r>
+          </m:e>
+        </m:d>
+        <m:r>
+          <w:rPr>
+            <w:rFonts w:ascii="Cambria Math" w:eastAsiaTheme="minorEastAsia" w:hAnsi="Cambria Math"/>
+            <w:lang w:val="en-US"/>
+          </w:rPr>
+          <m:t>=</m:t>
+        </m:r>
+        <m:sSup>
+          <m:sSupPr>
+            <m:ctrlPr>
+              <w:rPr>
+                <w:rFonts w:ascii="Cambria Math" w:eastAsiaTheme="minorEastAsia" w:hAnsi="Cambria Math"/>
+                <w:i/>
+                <w:lang w:val="en-US"/>
+              </w:rPr>
+            </m:ctrlPr>
+          </m:sSupPr>
+          <m:e>
+            <m:d>
+              <m:dPr>
+                <m:ctrlPr>
+                  <w:rPr>
+                    <w:rFonts w:ascii="Cambria Math" w:eastAsiaTheme="minorEastAsia" w:hAnsi="Cambria Math"/>
+                    <w:i/>
+                    <w:lang w:val="en-US"/>
+                  </w:rPr>
+                </m:ctrlPr>
+              </m:dPr>
+              <m:e>
+                <m:sSub>
+                  <m:sSubPr>
+                    <m:ctrlPr>
+                      <w:rPr>
+                        <w:rFonts w:ascii="Cambria Math" w:eastAsiaTheme="minorEastAsia" w:hAnsi="Cambria Math"/>
+                        <w:i/>
+                        <w:lang w:val="en-US"/>
+                      </w:rPr>
+                    </m:ctrlPr>
+                  </m:sSubPr>
+                  <m:e>
+                    <m:r>
+                      <w:rPr>
+                        <w:rFonts w:ascii="Cambria Math" w:eastAsiaTheme="minorEastAsia" w:hAnsi="Cambria Math"/>
+                        <w:lang w:val="en-US"/>
+                      </w:rPr>
+                      <m:t>x</m:t>
+                    </m:r>
+                  </m:e>
+                  <m:sub>
+                    <m:r>
+                      <w:rPr>
+                        <w:rFonts w:ascii="Cambria Math" w:eastAsiaTheme="minorEastAsia" w:hAnsi="Cambria Math"/>
+                        <w:lang w:val="en-US"/>
+                      </w:rPr>
+                      <m:t>t</m:t>
+                    </m:r>
+                  </m:sub>
+                </m:sSub>
+                <m:d>
+                  <m:dPr>
+                    <m:ctrlPr>
+                      <w:rPr>
+                        <w:rFonts w:ascii="Cambria Math" w:eastAsiaTheme="minorEastAsia" w:hAnsi="Cambria Math"/>
+                        <w:i/>
+                        <w:lang w:val="en-US"/>
+                      </w:rPr>
+                    </m:ctrlPr>
+                  </m:dPr>
+                  <m:e>
+                    <m:r>
+                      <w:rPr>
+                        <w:rFonts w:ascii="Cambria Math" w:eastAsiaTheme="minorEastAsia" w:hAnsi="Cambria Math"/>
+                        <w:lang w:val="en-US"/>
+                      </w:rPr>
+                      <m:t>3</m:t>
+                    </m:r>
+                  </m:e>
+                </m:d>
+                <m:r>
+                  <w:rPr>
+                    <w:rFonts w:ascii="Cambria Math" w:eastAsiaTheme="minorEastAsia" w:hAnsi="Cambria Math"/>
+                    <w:lang w:val="en-US"/>
+                  </w:rPr>
+                  <m:t>-</m:t>
+                </m:r>
+                <m:sSub>
+                  <m:sSubPr>
+                    <m:ctrlPr>
+                      <w:rPr>
+                        <w:rFonts w:ascii="Cambria Math" w:eastAsiaTheme="minorEastAsia" w:hAnsi="Cambria Math"/>
+                        <w:i/>
+                        <w:lang w:val="en-US"/>
+                      </w:rPr>
+                    </m:ctrlPr>
+                  </m:sSubPr>
+                  <m:e>
+                    <m:r>
+                      <w:rPr>
+                        <w:rFonts w:ascii="Cambria Math" w:eastAsiaTheme="minorEastAsia" w:hAnsi="Cambria Math"/>
+                        <w:lang w:val="en-US"/>
+                      </w:rPr>
+                      <m:t>x</m:t>
+                    </m:r>
+                  </m:e>
+                  <m:sub>
+                    <m:r>
+                      <w:rPr>
+                        <w:rFonts w:ascii="Cambria Math" w:eastAsiaTheme="minorEastAsia" w:hAnsi="Cambria Math"/>
+                        <w:lang w:val="en-US"/>
+                      </w:rPr>
+                      <m:t>t</m:t>
+                    </m:r>
+                  </m:sub>
+                </m:sSub>
+                <m:d>
+                  <m:dPr>
+                    <m:ctrlPr>
+                      <w:rPr>
+                        <w:rFonts w:ascii="Cambria Math" w:eastAsiaTheme="minorEastAsia" w:hAnsi="Cambria Math"/>
+                        <w:i/>
+                        <w:lang w:val="en-US"/>
+                      </w:rPr>
+                    </m:ctrlPr>
+                  </m:dPr>
+                  <m:e>
+                    <m:r>
+                      <w:rPr>
+                        <w:rFonts w:ascii="Cambria Math" w:eastAsiaTheme="minorEastAsia" w:hAnsi="Cambria Math"/>
+                        <w:lang w:val="en-US"/>
+                      </w:rPr>
+                      <m:t>1</m:t>
+                    </m:r>
+                  </m:e>
+                </m:d>
+              </m:e>
+            </m:d>
+          </m:e>
+          <m:sup>
+            <m:r>
+              <w:rPr>
+                <w:rFonts w:ascii="Cambria Math" w:eastAsiaTheme="minorEastAsia" w:hAnsi="Cambria Math"/>
+                <w:lang w:val="en-US"/>
+              </w:rPr>
+              <m:t>2</m:t>
+            </m:r>
+          </m:sup>
+        </m:sSup>
+      </m:oMath>
+    </w:p>
+    <w:p>
+      <w:pPr>
+        <w:rPr>
+          <w:rFonts w:eastAsiaTheme="minorEastAsia"/>
+          <w:lang w:val="en-US"/>
+        </w:rPr>
+      </w:pPr>
+      <w:r>
+        <w:rPr>
+          <w:rFonts w:eastAsiaTheme="minorEastAsia"/>
+          <w:lang w:val="en-US"/>
+        </w:rPr>
+        <w:t xml:space="preserve">For </w:t>
+      </w:r>
+      <m:oMath>
+        <m:r>
+          <w:rPr>
+            <w:rFonts w:ascii="Cambria Math" w:eastAsiaTheme="minorEastAsia" w:hAnsi="Cambria Math"/>
+            <w:lang w:val="en-US"/>
+          </w:rPr>
+          <m:t xml:space="preserve">m=3, X= </m:t>
+        </m:r>
+        <m:d>
+          <m:dPr>
+            <m:ctrlPr>
+              <w:rPr>
+                <w:rFonts w:ascii="Cambria Math" w:eastAsiaTheme="minorEastAsia" w:hAnsi="Cambria Math"/>
+                <w:i/>
+                <w:lang w:val="en-US"/>
+              </w:rPr>
+            </m:ctrlPr>
+          </m:dPr>
+          <m:e>
+            <m:m>
+              <m:mPr>
+                <m:mcs>
+                  <m:mc>
+                    <m:mcPr>
+                      <m:count m:val="1"/>
+                      <m:mcJc m:val="center"/>
+                    </m:mcPr>
+                  </m:mc>
+                </m:mcs>
+                <m:ctrlPr>
+                  <w:rPr>
+                    <w:rFonts w:ascii="Cambria Math" w:eastAsiaTheme="minorEastAsia" w:hAnsi="Cambria Math"/>
+                    <w:i/>
+                    <w:lang w:val="en-US"/>
+                  </w:rPr>
+                </m:ctrlPr>
+              </m:mPr>
+              <m:mr>
+                <m:e>
+                  <m:r>
+                    <w:rPr>
+                      <w:rFonts w:ascii="Cambria Math" w:eastAsiaTheme="minorEastAsia" w:hAnsi="Cambria Math"/>
+                      <w:lang w:val="en-US"/>
+                    </w:rPr>
+                    <m:t>[</m:t>
+                  </m:r>
+                  <m:sSub>
+                    <m:sSubPr>
+                      <m:ctrlPr>
+                        <w:rPr>
+                          <w:rFonts w:ascii="Cambria Math" w:eastAsiaTheme="minorEastAsia" w:hAnsi="Cambria Math"/>
+                          <w:i/>
+                          <w:lang w:val="en-US"/>
+                        </w:rPr>
+                      </m:ctrlPr>
+                    </m:sSubPr>
+                    <m:e>
+                      <m:r>
+                        <w:rPr>
+                          <w:rFonts w:ascii="Cambria Math" w:eastAsiaTheme="minorEastAsia" w:hAnsi="Cambria Math"/>
+                          <w:lang w:val="en-US"/>
+                        </w:rPr>
+                        <m:t>x</m:t>
+                      </m:r>
+                    </m:e>
+                    <m:sub>
+                      <m:r>
+                        <w:rPr>
+                          <w:rFonts w:ascii="Cambria Math" w:eastAsiaTheme="minorEastAsia" w:hAnsi="Cambria Math"/>
+                          <w:lang w:val="en-US"/>
+                        </w:rPr>
+                        <m:t>1</m:t>
+                      </m:r>
+                    </m:sub>
+                  </m:sSub>
+                  <m:r>
+                    <w:rPr>
+                      <w:rFonts w:ascii="Cambria Math" w:eastAsiaTheme="minorEastAsia" w:hAnsi="Cambria Math"/>
+                      <w:lang w:val="en-US"/>
+                    </w:rPr>
+                    <m:t>]</m:t>
+                  </m:r>
+                  <m:ctrlPr>
+                    <w:rPr>
+                      <w:rFonts w:ascii="Cambria Math" w:eastAsia="Cambria Math" w:hAnsi="Cambria Math" w:cs="Cambria Math"/>
+                      <w:i/>
+                      <w:lang w:val="en-US"/>
+                    </w:rPr>
+                  </m:ctrlPr>
+                </m:e>
+              </m:mr>
+              <m:mr>
+                <m:e>
+                  <m:r>
+                    <w:rPr>
+                      <w:rFonts w:ascii="Cambria Math" w:eastAsia="Cambria Math" w:hAnsi="Cambria Math" w:cs="Cambria Math"/>
+                      <w:lang w:val="en-US"/>
+                    </w:rPr>
+                    <m:t>[</m:t>
+                  </m:r>
+                  <m:sSub>
+                    <m:sSubPr>
+                      <m:ctrlPr>
+                        <w:rPr>
+                          <w:rFonts w:ascii="Cambria Math" w:eastAsia="Cambria Math" w:hAnsi="Cambria Math" w:cs="Cambria Math"/>
+                          <w:i/>
+                          <w:lang w:val="en-US"/>
+                        </w:rPr>
+                      </m:ctrlPr>
+                    </m:sSubPr>
+                    <m:e>
+                      <m:r>
+                        <w:rPr>
+                          <w:rFonts w:ascii="Cambria Math" w:eastAsia="Cambria Math" w:hAnsi="Cambria Math" w:cs="Cambria Math"/>
+                          <w:lang w:val="en-US"/>
+                        </w:rPr>
+                        <m:t>x</m:t>
+                      </m:r>
+                    </m:e>
+                    <m:sub>
+                      <m:r>
+                        <w:rPr>
+                          <w:rFonts w:ascii="Cambria Math" w:eastAsia="Cambria Math" w:hAnsi="Cambria Math" w:cs="Cambria Math"/>
+                          <w:lang w:val="en-US"/>
+                        </w:rPr>
+                        <m:t>2</m:t>
+                      </m:r>
+                    </m:sub>
+                  </m:sSub>
+                  <m:r>
+                    <w:rPr>
+                      <w:rFonts w:ascii="Cambria Math" w:eastAsia="Cambria Math" w:hAnsi="Cambria Math" w:cs="Cambria Math"/>
+                      <w:lang w:val="en-US"/>
+                    </w:rPr>
+                    <m:t>]</m:t>
+                  </m:r>
+                  <m:ctrlPr>
+                    <w:rPr>
+                      <w:rFonts w:ascii="Cambria Math" w:eastAsia="Cambria Math" w:hAnsi="Cambria Math" w:cs="Cambria Math"/>
+                      <w:i/>
+                      <w:lang w:val="en-US"/>
+                    </w:rPr>
+                  </m:ctrlPr>
+                </m:e>
+              </m:mr>
+              <m:mr>
+                <m:e>
+                  <m:r>
+                    <w:rPr>
+                      <w:rFonts w:ascii="Cambria Math" w:eastAsia="Cambria Math" w:hAnsi="Cambria Math" w:cs="Cambria Math"/>
+                      <w:lang w:val="en-US"/>
+                    </w:rPr>
+                    <m:t>[</m:t>
+                  </m:r>
+                  <m:sSub>
+                    <m:sSubPr>
+                      <m:ctrlPr>
+                        <w:rPr>
+                          <w:rFonts w:ascii="Cambria Math" w:eastAsia="Cambria Math" w:hAnsi="Cambria Math" w:cs="Cambria Math"/>
+                          <w:i/>
+                          <w:lang w:val="en-US"/>
+                        </w:rPr>
+                      </m:ctrlPr>
+                    </m:sSubPr>
+                    <m:e>
+                      <m:r>
+                        <w:rPr>
+                          <w:rFonts w:ascii="Cambria Math" w:eastAsia="Cambria Math" w:hAnsi="Cambria Math" w:cs="Cambria Math"/>
+                          <w:lang w:val="en-US"/>
+                        </w:rPr>
+                        <m:t>x</m:t>
+                      </m:r>
+                    </m:e>
+                    <m:sub>
+                      <m:r>
+                        <w:rPr>
+                          <w:rFonts w:ascii="Cambria Math" w:eastAsia="Cambria Math" w:hAnsi="Cambria Math" w:cs="Cambria Math"/>
+                          <w:lang w:val="en-US"/>
+                        </w:rPr>
+                        <m:t>3</m:t>
+                      </m:r>
+                    </m:sub>
+                  </m:sSub>
+                  <m:r>
+                    <w:rPr>
+                      <w:rFonts w:ascii="Cambria Math" w:eastAsia="Cambria Math" w:hAnsi="Cambria Math" w:cs="Cambria Math"/>
+                      <w:lang w:val="en-US"/>
+                    </w:rPr>
+                    <m:t>]</m:t>
+                  </m:r>
+                  <m:ctrlPr>
+                    <w:rPr>
+                      <w:rFonts w:ascii="Cambria Math" w:eastAsia="Cambria Math" w:hAnsi="Cambria Math" w:cs="Cambria Math"/>
+                      <w:i/>
+                      <w:lang w:val="en-US"/>
+                    </w:rPr>
+                  </m:ctrlPr>
+                </m:e>
+              </m:mr>
+              <m:mr>
+                <m:e>
+                  <m:d>
+                    <m:dPr>
+                      <m:begChr m:val="["/>
+                      <m:endChr m:val="]"/>
+                      <m:ctrlPr>
+                        <w:rPr>
+                          <w:rFonts w:ascii="Cambria Math" w:eastAsia="Cambria Math" w:hAnsi="Cambria Math" w:cs="Cambria Math"/>
+                          <w:i/>
+                          <w:lang w:val="en-US"/>
+                        </w:rPr>
+                      </m:ctrlPr>
+                    </m:dPr>
+                    <m:e>
+                      <m:sSub>
+                        <m:sSubPr>
+                          <m:ctrlPr>
+                            <w:rPr>
+                              <w:rFonts w:ascii="Cambria Math" w:eastAsia="Cambria Math" w:hAnsi="Cambria Math" w:cs="Cambria Math"/>
+                              <w:i/>
+                              <w:lang w:val="en-US"/>
+                            </w:rPr>
+                          </m:ctrlPr>
+                        </m:sSubPr>
+                        <m:e>
+                          <m:r>
+                            <w:rPr>
+                              <w:rFonts w:ascii="Cambria Math" w:eastAsia="Cambria Math" w:hAnsi="Cambria Math" w:cs="Cambria Math"/>
+                              <w:lang w:val="en-US"/>
+                            </w:rPr>
+                            <m:t>x</m:t>
+                          </m:r>
+                        </m:e>
+                        <m:sub>
+                          <m:r>
+                            <w:rPr>
+                              <w:rFonts w:ascii="Cambria Math" w:eastAsia="Cambria Math" w:hAnsi="Cambria Math" w:cs="Cambria Math"/>
+                              <w:lang w:val="en-US"/>
+                            </w:rPr>
+                            <m:t>4</m:t>
+                          </m:r>
+                        </m:sub>
+                      </m:sSub>
+                    </m:e>
+                  </m:d>
+                </m:e>
+              </m:mr>
+            </m:m>
+          </m:e>
+        </m:d>
+        <m:r>
+          <w:rPr>
+            <w:rFonts w:ascii="Cambria Math" w:eastAsiaTheme="minorEastAsia" w:hAnsi="Cambria Math"/>
+            <w:lang w:val="en-US"/>
+          </w:rPr>
+          <m:t xml:space="preserve">= </m:t>
+        </m:r>
+        <m:d>
+          <m:dPr>
+            <m:begChr m:val="["/>
+            <m:endChr m:val="]"/>
+            <m:ctrlPr>
+              <w:rPr>
+                <w:rFonts w:ascii="Cambria Math" w:eastAsiaTheme="minorEastAsia" w:hAnsi="Cambria Math"/>
+                <w:i/>
+                <w:lang w:val="en-US"/>
+              </w:rPr>
+            </m:ctrlPr>
+          </m:dPr>
+          <m:e>
+            <m:m>
+              <m:mPr>
+                <m:mcs>
+                  <m:mc>
+                    <m:mcPr>
+                      <m:count m:val="4"/>
+                      <m:mcJc m:val="center"/>
+                    </m:mcPr>
+                  </m:mc>
+                </m:mcs>
+                <m:ctrlPr>
+                  <w:rPr>
+                    <w:rFonts w:ascii="Cambria Math" w:eastAsiaTheme="minorEastAsia" w:hAnsi="Cambria Math"/>
+                    <w:i/>
+                    <w:lang w:val="en-US"/>
+                  </w:rPr>
+                </m:ctrlPr>
+              </m:mPr>
+              <m:mr>
+                <m:e>
+                  <m:r>
+                    <w:rPr>
+                      <w:rFonts w:ascii="Cambria Math" w:eastAsiaTheme="minorEastAsia" w:hAnsi="Cambria Math"/>
+                      <w:lang w:val="en-US"/>
+                    </w:rPr>
+                    <m:t>1</m:t>
+                  </m:r>
+                </m:e>
+                <m:e>
+                  <m:r>
+                    <w:rPr>
+                      <w:rFonts w:ascii="Cambria Math" w:eastAsiaTheme="minorEastAsia" w:hAnsi="Cambria Math"/>
+                      <w:lang w:val="en-US"/>
+                    </w:rPr>
+                    <m:t>0</m:t>
+                  </m:r>
+                  <m:ctrlPr>
+                    <w:rPr>
+                      <w:rFonts w:ascii="Cambria Math" w:eastAsia="Cambria Math" w:hAnsi="Cambria Math" w:cs="Cambria Math"/>
+                      <w:i/>
+                      <w:lang w:val="en-US"/>
+                    </w:rPr>
+                  </m:ctrlPr>
+                </m:e>
+                <m:e>
+                  <m:r>
+                    <w:rPr>
+                      <w:rFonts w:ascii="Cambria Math" w:eastAsia="Cambria Math" w:hAnsi="Cambria Math" w:cs="Cambria Math"/>
+                      <w:lang w:val="en-US"/>
+                    </w:rPr>
+                    <m:t>1</m:t>
+                  </m:r>
+                  <m:ctrlPr>
+                    <w:rPr>
+                      <w:rFonts w:ascii="Cambria Math" w:eastAsia="Cambria Math" w:hAnsi="Cambria Math" w:cs="Cambria Math"/>
+                      <w:i/>
+                      <w:lang w:val="en-US"/>
+                    </w:rPr>
+                  </m:ctrlPr>
+                </m:e>
+                <m:e>
+                  <m:r>
+                    <w:rPr>
+                      <w:rFonts w:ascii="Cambria Math" w:eastAsia="Cambria Math" w:hAnsi="Cambria Math" w:cs="Cambria Math"/>
+                      <w:lang w:val="en-US"/>
+                    </w:rPr>
+                    <m:t>0</m:t>
+                  </m:r>
+                </m:e>
+              </m:mr>
+              <m:mr>
+                <m:e>
+                  <m:r>
+                    <w:rPr>
+                      <w:rFonts w:ascii="Cambria Math" w:eastAsiaTheme="minorEastAsia" w:hAnsi="Cambria Math"/>
+                      <w:lang w:val="en-US"/>
+                    </w:rPr>
+                    <m:t>0</m:t>
+                  </m:r>
+                </m:e>
+                <m:e>
+                  <m:r>
+                    <w:rPr>
+                      <w:rFonts w:ascii="Cambria Math" w:eastAsiaTheme="minorEastAsia" w:hAnsi="Cambria Math"/>
+                      <w:lang w:val="en-US"/>
+                    </w:rPr>
+                    <m:t>1</m:t>
+                  </m:r>
+                  <m:ctrlPr>
+                    <w:rPr>
+                      <w:rFonts w:ascii="Cambria Math" w:eastAsia="Cambria Math" w:hAnsi="Cambria Math" w:cs="Cambria Math"/>
+                      <w:i/>
+                      <w:lang w:val="en-US"/>
+                    </w:rPr>
+                  </m:ctrlPr>
+                </m:e>
+                <m:e>
+                  <m:r>
+                    <w:rPr>
+                      <w:rFonts w:ascii="Cambria Math" w:eastAsia="Cambria Math" w:hAnsi="Cambria Math" w:cs="Cambria Math"/>
+                      <w:lang w:val="en-US"/>
+                    </w:rPr>
+                    <m:t>1</m:t>
+                  </m:r>
+                  <m:ctrlPr>
+                    <w:rPr>
+                      <w:rFonts w:ascii="Cambria Math" w:eastAsia="Cambria Math" w:hAnsi="Cambria Math" w:cs="Cambria Math"/>
+                      <w:i/>
+                      <w:lang w:val="en-US"/>
+                    </w:rPr>
+                  </m:ctrlPr>
+                </m:e>
+                <m:e>
+                  <m:r>
+                    <w:rPr>
+                      <w:rFonts w:ascii="Cambria Math" w:eastAsia="Cambria Math" w:hAnsi="Cambria Math" w:cs="Cambria Math"/>
+                      <w:lang w:val="en-US"/>
+                    </w:rPr>
+                    <m:t>1</m:t>
+                  </m:r>
+                  <m:ctrlPr>
+                    <w:rPr>
+                      <w:rFonts w:ascii="Cambria Math" w:eastAsia="Cambria Math" w:hAnsi="Cambria Math" w:cs="Cambria Math"/>
+                      <w:i/>
+                      <w:lang w:val="en-US"/>
+                    </w:rPr>
+                  </m:ctrlPr>
+                </m:e>
+              </m:mr>
+              <m:mr>
+                <m:e>
+                  <m:r>
+                    <w:rPr>
+                      <w:rFonts w:ascii="Cambria Math" w:eastAsia="Cambria Math" w:hAnsi="Cambria Math" w:cs="Cambria Math"/>
+                      <w:lang w:val="en-US"/>
+                    </w:rPr>
+                    <m:t>2</m:t>
+                  </m:r>
+                  <m:ctrlPr>
+                    <w:rPr>
+                      <w:rFonts w:ascii="Cambria Math" w:eastAsia="Cambria Math" w:hAnsi="Cambria Math" w:cs="Cambria Math"/>
+                      <w:i/>
+                      <w:lang w:val="en-US"/>
+                    </w:rPr>
+                  </m:ctrlPr>
+                </m:e>
+                <m:e>
+                  <m:r>
+                    <w:rPr>
+                      <w:rFonts w:ascii="Cambria Math" w:eastAsia="Cambria Math" w:hAnsi="Cambria Math" w:cs="Cambria Math"/>
+                      <w:lang w:val="en-US"/>
+                    </w:rPr>
+                    <m:t>1</m:t>
+                  </m:r>
+                  <m:ctrlPr>
+                    <w:rPr>
+                      <w:rFonts w:ascii="Cambria Math" w:eastAsia="Cambria Math" w:hAnsi="Cambria Math" w:cs="Cambria Math"/>
+                      <w:i/>
+                      <w:lang w:val="en-US"/>
+                    </w:rPr>
+                  </m:ctrlPr>
+                </m:e>
+                <m:e>
+                  <m:r>
+                    <w:rPr>
+                      <w:rFonts w:ascii="Cambria Math" w:eastAsia="Cambria Math" w:hAnsi="Cambria Math" w:cs="Cambria Math"/>
+                      <w:lang w:val="en-US"/>
+                    </w:rPr>
+                    <m:t>5</m:t>
+                  </m:r>
+                  <m:ctrlPr>
+                    <w:rPr>
+                      <w:rFonts w:ascii="Cambria Math" w:eastAsia="Cambria Math" w:hAnsi="Cambria Math" w:cs="Cambria Math"/>
+                      <w:i/>
+                      <w:lang w:val="en-US"/>
+                    </w:rPr>
+                  </m:ctrlPr>
+                </m:e>
+                <m:e>
+                  <m:r>
+                    <w:rPr>
+                      <w:rFonts w:ascii="Cambria Math" w:eastAsia="Cambria Math" w:hAnsi="Cambria Math" w:cs="Cambria Math"/>
+                      <w:lang w:val="en-US"/>
+                    </w:rPr>
+                    <m:t>9</m:t>
+                  </m:r>
+                  <m:ctrlPr>
+                    <w:rPr>
+                      <w:rFonts w:ascii="Cambria Math" w:eastAsia="Cambria Math" w:hAnsi="Cambria Math" w:cs="Cambria Math"/>
+                      <w:i/>
+                      <w:lang w:val="en-US"/>
+                    </w:rPr>
+                  </m:ctrlPr>
+                </m:e>
+              </m:mr>
+              <m:mr>
+                <m:e>
+                  <m:r>
+                    <w:rPr>
+                      <w:rFonts w:ascii="Cambria Math" w:eastAsia="Cambria Math" w:hAnsi="Cambria Math" w:cs="Cambria Math"/>
+                      <w:lang w:val="en-US"/>
+                    </w:rPr>
+                    <m:t>2</m:t>
+                  </m:r>
+                  <m:ctrlPr>
+                    <w:rPr>
+                      <w:rFonts w:ascii="Cambria Math" w:eastAsia="Cambria Math" w:hAnsi="Cambria Math" w:cs="Cambria Math"/>
+                      <w:i/>
+                      <w:lang w:val="en-US"/>
+                    </w:rPr>
+                  </m:ctrlPr>
+                </m:e>
+                <m:e>
+                  <m:r>
+                    <w:rPr>
+                      <w:rFonts w:ascii="Cambria Math" w:eastAsia="Cambria Math" w:hAnsi="Cambria Math" w:cs="Cambria Math"/>
+                      <w:lang w:val="en-US"/>
+                    </w:rPr>
+                    <m:t>0</m:t>
+                  </m:r>
+                  <m:ctrlPr>
+                    <w:rPr>
+                      <w:rFonts w:ascii="Cambria Math" w:eastAsia="Cambria Math" w:hAnsi="Cambria Math" w:cs="Cambria Math"/>
+                      <w:i/>
+                      <w:lang w:val="en-US"/>
+                    </w:rPr>
+                  </m:ctrlPr>
+                </m:e>
+                <m:e>
+                  <m:r>
+                    <w:rPr>
+                      <w:rFonts w:ascii="Cambria Math" w:eastAsia="Cambria Math" w:hAnsi="Cambria Math" w:cs="Cambria Math"/>
+                      <w:lang w:val="en-US"/>
+                    </w:rPr>
+                    <m:t>4</m:t>
+                  </m:r>
+                  <m:ctrlPr>
+                    <w:rPr>
+                      <w:rFonts w:ascii="Cambria Math" w:eastAsia="Cambria Math" w:hAnsi="Cambria Math" w:cs="Cambria Math"/>
+                      <w:i/>
+                      <w:lang w:val="en-US"/>
+                    </w:rPr>
+                  </m:ctrlPr>
+                </m:e>
+                <m:e>
+                  <m:r>
+                    <w:rPr>
+                      <w:rFonts w:ascii="Cambria Math" w:eastAsia="Cambria Math" w:hAnsi="Cambria Math" w:cs="Cambria Math"/>
+                      <w:lang w:val="en-US"/>
+                    </w:rPr>
+                    <m:t>4</m:t>
+                  </m:r>
+                </m:e>
+              </m:mr>
+            </m:m>
+          </m:e>
+        </m:d>
+        <m:r>
+          <w:rPr>
+            <w:rFonts w:ascii="Cambria Math" w:eastAsiaTheme="minorEastAsia" w:hAnsi="Cambria Math"/>
+            <w:lang w:val="en-US"/>
+          </w:rPr>
+          <m:t>⇒</m:t>
+        </m:r>
+        <m:sSup>
+          <m:sSupPr>
+            <m:ctrlPr>
+              <w:rPr>
+                <w:rFonts w:ascii="Cambria Math" w:eastAsiaTheme="minorEastAsia" w:hAnsi="Cambria Math"/>
+                <w:i/>
+                <w:lang w:val="en-US"/>
+              </w:rPr>
+            </m:ctrlPr>
+          </m:sSupPr>
+          <m:e>
+            <m:r>
+              <w:rPr>
+                <w:rFonts w:ascii="Cambria Math" w:eastAsiaTheme="minorEastAsia" w:hAnsi="Cambria Math"/>
+                <w:lang w:val="en-US"/>
+              </w:rPr>
+              <m:t>X</m:t>
+            </m:r>
+          </m:e>
+          <m:sup>
+            <m:r>
+              <w:rPr>
+                <w:rFonts w:ascii="Cambria Math" w:eastAsiaTheme="minorEastAsia" w:hAnsi="Cambria Math"/>
+                <w:lang w:val="en-US"/>
+              </w:rPr>
+              <m:t>T</m:t>
+            </m:r>
+          </m:sup>
+        </m:sSup>
+        <m:r>
+          <w:rPr>
+            <w:rFonts w:ascii="Cambria Math" w:eastAsiaTheme="minorEastAsia" w:hAnsi="Cambria Math"/>
+            <w:lang w:val="en-US"/>
+          </w:rPr>
+          <m:t xml:space="preserve">X=  </m:t>
+        </m:r>
+        <m:d>
+          <m:dPr>
+            <m:begChr m:val="["/>
+            <m:endChr m:val="]"/>
+            <m:ctrlPr>
+              <w:rPr>
+                <w:rFonts w:ascii="Cambria Math" w:eastAsiaTheme="minorEastAsia" w:hAnsi="Cambria Math"/>
+                <w:i/>
+                <w:lang w:val="en-US"/>
+              </w:rPr>
+            </m:ctrlPr>
+          </m:dPr>
+          <m:e>
+            <m:m>
+              <m:mPr>
+                <m:mcs>
+                  <m:mc>
+                    <m:mcPr>
+                      <m:count m:val="4"/>
+                      <m:mcJc m:val="center"/>
+                    </m:mcPr>
+                  </m:mc>
+                </m:mcs>
+                <m:ctrlPr>
+                  <w:rPr>
+                    <w:rFonts w:ascii="Cambria Math" w:eastAsiaTheme="minorEastAsia" w:hAnsi="Cambria Math"/>
+                    <w:i/>
+                    <w:lang w:val="en-US"/>
+                  </w:rPr>
+                </m:ctrlPr>
+              </m:mPr>
+              <m:mr>
+                <m:e>
+                  <m:r>
+                    <w:rPr>
+                      <w:rFonts w:ascii="Cambria Math" w:eastAsiaTheme="minorEastAsia" w:hAnsi="Cambria Math"/>
+                      <w:lang w:val="en-US"/>
+                    </w:rPr>
+                    <m:t>9</m:t>
+                  </m:r>
+                </m:e>
+                <m:e>
+                  <m:r>
+                    <w:rPr>
+                      <w:rFonts w:ascii="Cambria Math" w:eastAsiaTheme="minorEastAsia" w:hAnsi="Cambria Math"/>
+                      <w:lang w:val="en-US"/>
+                    </w:rPr>
+                    <m:t>2</m:t>
+                  </m:r>
+                  <m:ctrlPr>
+                    <w:rPr>
+                      <w:rFonts w:ascii="Cambria Math" w:eastAsia="Cambria Math" w:hAnsi="Cambria Math" w:cs="Cambria Math"/>
+                      <w:i/>
+                      <w:lang w:val="en-US"/>
+                    </w:rPr>
+                  </m:ctrlPr>
+                </m:e>
+                <m:e>
+                  <m:r>
+                    <w:rPr>
+                      <w:rFonts w:ascii="Cambria Math" w:eastAsia="Cambria Math" w:hAnsi="Cambria Math" w:cs="Cambria Math"/>
+                      <w:lang w:val="en-US"/>
+                    </w:rPr>
+                    <m:t>1</m:t>
+                  </m:r>
+                  <m:r>
+                    <w:rPr>
+                      <w:rFonts w:ascii="Cambria Math" w:eastAsia="Cambria Math" w:hAnsi="Cambria Math" w:cs="Cambria Math"/>
+                      <w:lang w:val="en-US"/>
+                    </w:rPr>
+                    <m:t>9</m:t>
+                  </m:r>
+                  <m:ctrlPr>
+                    <w:rPr>
+                      <w:rFonts w:ascii="Cambria Math" w:eastAsia="Cambria Math" w:hAnsi="Cambria Math" w:cs="Cambria Math"/>
+                      <w:i/>
+                      <w:lang w:val="en-US"/>
+                    </w:rPr>
+                  </m:ctrlPr>
+                </m:e>
+                <m:e>
+                  <m:r>
+                    <w:rPr>
+                      <w:rFonts w:ascii="Cambria Math" w:eastAsia="Cambria Math" w:hAnsi="Cambria Math" w:cs="Cambria Math"/>
+                      <w:lang w:val="en-US"/>
+                    </w:rPr>
+                    <m:t>26</m:t>
+                  </m:r>
+                </m:e>
+              </m:mr>
+              <m:mr>
+                <m:e>
+                  <m:r>
+                    <w:rPr>
+                      <w:rFonts w:ascii="Cambria Math" w:eastAsiaTheme="minorEastAsia" w:hAnsi="Cambria Math"/>
+                      <w:lang w:val="en-US"/>
+                    </w:rPr>
+                    <m:t>2</m:t>
+                  </m:r>
+                </m:e>
+                <m:e>
+                  <m:r>
+                    <w:rPr>
+                      <w:rFonts w:ascii="Cambria Math" w:eastAsiaTheme="minorEastAsia" w:hAnsi="Cambria Math"/>
+                      <w:lang w:val="en-US"/>
+                    </w:rPr>
+                    <m:t>2</m:t>
+                  </m:r>
+                  <m:ctrlPr>
+                    <w:rPr>
+                      <w:rFonts w:ascii="Cambria Math" w:eastAsia="Cambria Math" w:hAnsi="Cambria Math" w:cs="Cambria Math"/>
+                      <w:i/>
+                      <w:lang w:val="en-US"/>
+                    </w:rPr>
+                  </m:ctrlPr>
+                </m:e>
+                <m:e>
+                  <m:r>
+                    <w:rPr>
+                      <w:rFonts w:ascii="Cambria Math" w:eastAsia="Cambria Math" w:hAnsi="Cambria Math" w:cs="Cambria Math"/>
+                      <w:lang w:val="en-US"/>
+                    </w:rPr>
+                    <m:t>6</m:t>
+                  </m:r>
+                  <m:ctrlPr>
+                    <w:rPr>
+                      <w:rFonts w:ascii="Cambria Math" w:eastAsia="Cambria Math" w:hAnsi="Cambria Math" w:cs="Cambria Math"/>
+                      <w:i/>
+                      <w:lang w:val="en-US"/>
+                    </w:rPr>
+                  </m:ctrlPr>
+                </m:e>
+                <m:e>
+                  <m:r>
+                    <w:rPr>
+                      <w:rFonts w:ascii="Cambria Math" w:eastAsia="Cambria Math" w:hAnsi="Cambria Math" w:cs="Cambria Math"/>
+                      <w:lang w:val="en-US"/>
+                    </w:rPr>
+                    <m:t>1</m:t>
+                  </m:r>
+                  <m:r>
+                    <w:rPr>
+                      <w:rFonts w:ascii="Cambria Math" w:eastAsia="Cambria Math" w:hAnsi="Cambria Math" w:cs="Cambria Math"/>
+                      <w:lang w:val="en-US"/>
+                    </w:rPr>
+                    <m:t>0</m:t>
+                  </m:r>
+                  <m:ctrlPr>
+                    <w:rPr>
+                      <w:rFonts w:ascii="Cambria Math" w:eastAsia="Cambria Math" w:hAnsi="Cambria Math" w:cs="Cambria Math"/>
+                      <w:i/>
+                      <w:lang w:val="en-US"/>
+                    </w:rPr>
+                  </m:ctrlPr>
+                </m:e>
+              </m:mr>
+              <m:mr>
+                <m:e>
+                  <m:r>
+                    <w:rPr>
+                      <w:rFonts w:ascii="Cambria Math" w:eastAsia="Cambria Math" w:hAnsi="Cambria Math" w:cs="Cambria Math"/>
+                      <w:lang w:val="en-US"/>
+                    </w:rPr>
+                    <m:t>19</m:t>
+                  </m:r>
+                  <m:ctrlPr>
+                    <w:rPr>
+                      <w:rFonts w:ascii="Cambria Math" w:eastAsia="Cambria Math" w:hAnsi="Cambria Math" w:cs="Cambria Math"/>
+                      <w:i/>
+                      <w:lang w:val="en-US"/>
+                    </w:rPr>
+                  </m:ctrlPr>
+                </m:e>
+                <m:e>
+                  <m:r>
+                    <w:rPr>
+                      <w:rFonts w:ascii="Cambria Math" w:eastAsia="Cambria Math" w:hAnsi="Cambria Math" w:cs="Cambria Math"/>
+                      <w:lang w:val="en-US"/>
+                    </w:rPr>
+                    <m:t>6</m:t>
+                  </m:r>
+                  <m:ctrlPr>
+                    <w:rPr>
+                      <w:rFonts w:ascii="Cambria Math" w:eastAsia="Cambria Math" w:hAnsi="Cambria Math" w:cs="Cambria Math"/>
+                      <w:i/>
+                      <w:lang w:val="en-US"/>
+                    </w:rPr>
+                  </m:ctrlPr>
+                </m:e>
+                <m:e>
+                  <m:r>
+                    <w:rPr>
+                      <w:rFonts w:ascii="Cambria Math" w:eastAsia="Cambria Math" w:hAnsi="Cambria Math" w:cs="Cambria Math"/>
+                      <w:lang w:val="en-US"/>
+                    </w:rPr>
+                    <m:t>43</m:t>
+                  </m:r>
+                  <m:ctrlPr>
+                    <w:rPr>
+                      <w:rFonts w:ascii="Cambria Math" w:eastAsia="Cambria Math" w:hAnsi="Cambria Math" w:cs="Cambria Math"/>
+                      <w:i/>
+                      <w:lang w:val="en-US"/>
+                    </w:rPr>
+                  </m:ctrlPr>
+                </m:e>
+                <m:e>
+                  <m:r>
+                    <w:rPr>
+                      <w:rFonts w:ascii="Cambria Math" w:eastAsia="Cambria Math" w:hAnsi="Cambria Math" w:cs="Cambria Math"/>
+                      <w:lang w:val="en-US"/>
+                    </w:rPr>
+                    <m:t>62</m:t>
+                  </m:r>
+                  <m:ctrlPr>
+                    <w:rPr>
+                      <w:rFonts w:ascii="Cambria Math" w:eastAsia="Cambria Math" w:hAnsi="Cambria Math" w:cs="Cambria Math"/>
+                      <w:i/>
+                      <w:lang w:val="en-US"/>
+                    </w:rPr>
+                  </m:ctrlPr>
+                </m:e>
+              </m:mr>
+              <m:mr>
+                <m:e>
+                  <m:r>
+                    <w:rPr>
+                      <w:rFonts w:ascii="Cambria Math" w:eastAsia="Cambria Math" w:hAnsi="Cambria Math" w:cs="Cambria Math"/>
+                      <w:lang w:val="en-US"/>
+                    </w:rPr>
+                    <m:t>2</m:t>
+                  </m:r>
+                  <m:r>
+                    <w:rPr>
+                      <w:rFonts w:ascii="Cambria Math" w:eastAsia="Cambria Math" w:hAnsi="Cambria Math" w:cs="Cambria Math"/>
+                      <w:lang w:val="en-US"/>
+                    </w:rPr>
+                    <m:t>6</m:t>
+                  </m:r>
+                  <m:ctrlPr>
+                    <w:rPr>
+                      <w:rFonts w:ascii="Cambria Math" w:eastAsia="Cambria Math" w:hAnsi="Cambria Math" w:cs="Cambria Math"/>
+                      <w:i/>
+                      <w:lang w:val="en-US"/>
+                    </w:rPr>
+                  </m:ctrlPr>
+                </m:e>
+                <m:e>
+                  <m:r>
+                    <w:rPr>
+                      <w:rFonts w:ascii="Cambria Math" w:eastAsia="Cambria Math" w:hAnsi="Cambria Math" w:cs="Cambria Math"/>
+                      <w:lang w:val="en-US"/>
+                    </w:rPr>
+                    <m:t>1</m:t>
+                  </m:r>
+                  <m:r>
+                    <w:rPr>
+                      <w:rFonts w:ascii="Cambria Math" w:eastAsia="Cambria Math" w:hAnsi="Cambria Math" w:cs="Cambria Math"/>
+                      <w:lang w:val="en-US"/>
+                    </w:rPr>
+                    <m:t>0</m:t>
+                  </m:r>
+                  <m:ctrlPr>
+                    <w:rPr>
+                      <w:rFonts w:ascii="Cambria Math" w:eastAsia="Cambria Math" w:hAnsi="Cambria Math" w:cs="Cambria Math"/>
+                      <w:i/>
+                      <w:lang w:val="en-US"/>
+                    </w:rPr>
+                  </m:ctrlPr>
+                </m:e>
+                <m:e>
+                  <m:r>
+                    <w:rPr>
+                      <w:rFonts w:ascii="Cambria Math" w:eastAsia="Cambria Math" w:hAnsi="Cambria Math" w:cs="Cambria Math"/>
+                      <w:lang w:val="en-US"/>
+                    </w:rPr>
+                    <m:t>62</m:t>
+                  </m:r>
+                  <m:ctrlPr>
+                    <w:rPr>
+                      <w:rFonts w:ascii="Cambria Math" w:eastAsia="Cambria Math" w:hAnsi="Cambria Math" w:cs="Cambria Math"/>
+                      <w:i/>
+                      <w:lang w:val="en-US"/>
+                    </w:rPr>
+                  </m:ctrlPr>
+                </m:e>
+                <m:e>
+                  <m:r>
+                    <w:rPr>
+                      <w:rFonts w:ascii="Cambria Math" w:eastAsia="Cambria Math" w:hAnsi="Cambria Math" w:cs="Cambria Math"/>
+                      <w:lang w:val="en-US"/>
+                    </w:rPr>
+                    <m:t>98</m:t>
+                  </m:r>
+                </m:e>
+              </m:mr>
+            </m:m>
+          </m:e>
+        </m:d>
+      </m:oMath>
+    </w:p>
+    <w:p>
+      <w:pPr>
+        <w:rPr>
+          <w:rFonts w:eastAsiaTheme="minorEastAsia"/>
+          <w:lang w:val="en-US"/>
+        </w:rPr>
+      </w:pPr>
+      <w:r>
+        <w:rPr>
+          <w:rFonts w:eastAsiaTheme="minorEastAsia"/>
+          <w:lang w:val="en-US"/>
+        </w:rPr>
+        <w:t>After performing g</w:t>
+      </w:r>
+      <w:r>
+        <w:rPr>
+          <w:rFonts w:eastAsiaTheme="minorEastAsia"/>
+          <w:lang w:val="en-US"/>
+        </w:rPr>
+        <w:t>aussian elimination</w:t>
+      </w:r>
+      <w:r>
+        <w:rPr>
+          <w:rFonts w:eastAsiaTheme="minorEastAsia"/>
+          <w:lang w:val="en-US"/>
+        </w:rPr>
+        <w:t xml:space="preserve"> on </w:t>
+      </w:r>
+      <m:oMath>
+        <m:sSup>
+          <m:sSupPr>
+            <m:ctrlPr>
+              <w:rPr>
+                <w:rFonts w:ascii="Cambria Math" w:eastAsiaTheme="minorEastAsia" w:hAnsi="Cambria Math"/>
+                <w:i/>
+                <w:lang w:val="en-US"/>
+              </w:rPr>
+            </m:ctrlPr>
+          </m:sSupPr>
+          <m:e>
+            <m:r>
+              <w:rPr>
+                <w:rFonts w:ascii="Cambria Math" w:eastAsiaTheme="minorEastAsia" w:hAnsi="Cambria Math"/>
+                <w:lang w:val="en-US"/>
+              </w:rPr>
+              <m:t>X</m:t>
+            </m:r>
+          </m:e>
+          <m:sup>
+            <m:r>
+              <w:rPr>
+                <w:rFonts w:ascii="Cambria Math" w:eastAsiaTheme="minorEastAsia" w:hAnsi="Cambria Math"/>
+                <w:lang w:val="en-US"/>
+              </w:rPr>
+              <m:t>T</m:t>
+            </m:r>
+          </m:sup>
+        </m:sSup>
+        <m:r>
+          <w:rPr>
+            <w:rFonts w:ascii="Cambria Math" w:eastAsiaTheme="minorEastAsia" w:hAnsi="Cambria Math"/>
+            <w:lang w:val="en-US"/>
+          </w:rPr>
+          <m:t>X</m:t>
+        </m:r>
+      </m:oMath>
+      <w:r>
+        <w:rPr>
+          <w:rFonts w:eastAsiaTheme="minorEastAsia"/>
+          <w:lang w:val="en-US"/>
+        </w:rPr>
+        <w:t xml:space="preserve"> we get </w:t>
+      </w:r>
+      <m:oMath>
+        <m:d>
+          <m:dPr>
+            <m:begChr m:val="["/>
+            <m:endChr m:val="]"/>
+            <m:ctrlPr>
+              <w:rPr>
+                <w:rFonts w:ascii="Cambria Math" w:eastAsiaTheme="minorEastAsia" w:hAnsi="Cambria Math"/>
+                <w:i/>
+                <w:lang w:val="en-US"/>
+              </w:rPr>
+            </m:ctrlPr>
+          </m:dPr>
+          <m:e>
+            <m:m>
+              <m:mPr>
+                <m:mcs>
+                  <m:mc>
+                    <m:mcPr>
+                      <m:count m:val="4"/>
+                      <m:mcJc m:val="center"/>
+                    </m:mcPr>
+                  </m:mc>
+                </m:mcs>
+                <m:ctrlPr>
+                  <w:rPr>
+                    <w:rFonts w:ascii="Cambria Math" w:eastAsiaTheme="minorEastAsia" w:hAnsi="Cambria Math"/>
+                    <w:i/>
+                    <w:lang w:val="en-US"/>
+                  </w:rPr>
+                </m:ctrlPr>
+              </m:mPr>
+              <m:mr>
+                <m:e>
+                  <m:r>
+                    <w:rPr>
+                      <w:rFonts w:ascii="Cambria Math" w:eastAsiaTheme="minorEastAsia" w:hAnsi="Cambria Math"/>
+                      <w:lang w:val="en-US"/>
+                    </w:rPr>
+                    <m:t>1</m:t>
+                  </m:r>
+                </m:e>
+                <m:e>
+                  <m:r>
+                    <w:rPr>
+                      <w:rFonts w:ascii="Cambria Math" w:eastAsiaTheme="minorEastAsia" w:hAnsi="Cambria Math"/>
+                      <w:lang w:val="en-US"/>
+                    </w:rPr>
+                    <m:t>0</m:t>
+                  </m:r>
+                  <m:ctrlPr>
+                    <w:rPr>
+                      <w:rFonts w:ascii="Cambria Math" w:eastAsia="Cambria Math" w:hAnsi="Cambria Math" w:cs="Cambria Math"/>
+                      <w:i/>
+                      <w:lang w:val="en-US"/>
+                    </w:rPr>
+                  </m:ctrlPr>
+                </m:e>
+                <m:e>
+                  <m:r>
+                    <w:rPr>
+                      <w:rFonts w:ascii="Cambria Math" w:eastAsia="Cambria Math" w:hAnsi="Cambria Math" w:cs="Cambria Math"/>
+                      <w:lang w:val="en-US"/>
+                    </w:rPr>
+                    <m:t>0</m:t>
+                  </m:r>
+                  <m:ctrlPr>
+                    <w:rPr>
+                      <w:rFonts w:ascii="Cambria Math" w:eastAsia="Cambria Math" w:hAnsi="Cambria Math" w:cs="Cambria Math"/>
+                      <w:i/>
+                      <w:lang w:val="en-US"/>
+                    </w:rPr>
+                  </m:ctrlPr>
+                </m:e>
+                <m:e>
+                  <m:r>
+                    <w:rPr>
+                      <w:rFonts w:ascii="Cambria Math" w:eastAsia="Cambria Math" w:hAnsi="Cambria Math" w:cs="Cambria Math"/>
+                      <w:lang w:val="en-US"/>
+                    </w:rPr>
+                    <m:t>0</m:t>
+                  </m:r>
+                </m:e>
+              </m:mr>
+              <m:mr>
+                <m:e>
+                  <m:r>
+                    <w:rPr>
+                      <w:rFonts w:ascii="Cambria Math" w:eastAsiaTheme="minorEastAsia" w:hAnsi="Cambria Math"/>
+                      <w:lang w:val="en-US"/>
+                    </w:rPr>
+                    <m:t>0</m:t>
+                  </m:r>
+                </m:e>
+                <m:e>
+                  <m:r>
+                    <w:rPr>
+                      <w:rFonts w:ascii="Cambria Math" w:eastAsiaTheme="minorEastAsia" w:hAnsi="Cambria Math"/>
+                      <w:lang w:val="en-US"/>
+                    </w:rPr>
+                    <m:t>1</m:t>
+                  </m:r>
+                  <m:ctrlPr>
+                    <w:rPr>
+                      <w:rFonts w:ascii="Cambria Math" w:eastAsia="Cambria Math" w:hAnsi="Cambria Math" w:cs="Cambria Math"/>
+                      <w:i/>
+                      <w:lang w:val="en-US"/>
+                    </w:rPr>
+                  </m:ctrlPr>
+                </m:e>
+                <m:e>
+                  <m:r>
+                    <w:rPr>
+                      <w:rFonts w:ascii="Cambria Math" w:eastAsia="Cambria Math" w:hAnsi="Cambria Math" w:cs="Cambria Math"/>
+                      <w:lang w:val="en-US"/>
+                    </w:rPr>
+                    <m:t>0</m:t>
+                  </m:r>
+                  <m:ctrlPr>
+                    <w:rPr>
+                      <w:rFonts w:ascii="Cambria Math" w:eastAsia="Cambria Math" w:hAnsi="Cambria Math" w:cs="Cambria Math"/>
+                      <w:i/>
+                      <w:lang w:val="en-US"/>
+                    </w:rPr>
+                  </m:ctrlPr>
+                </m:e>
+                <m:e>
+                  <m:r>
+                    <w:rPr>
+                      <w:rFonts w:ascii="Cambria Math" w:eastAsia="Cambria Math" w:hAnsi="Cambria Math" w:cs="Cambria Math"/>
+                      <w:lang w:val="en-US"/>
+                    </w:rPr>
+                    <m:t>0</m:t>
+                  </m:r>
+                  <m:ctrlPr>
+                    <w:rPr>
+                      <w:rFonts w:ascii="Cambria Math" w:eastAsia="Cambria Math" w:hAnsi="Cambria Math" w:cs="Cambria Math"/>
+                      <w:i/>
+                      <w:lang w:val="en-US"/>
+                    </w:rPr>
+                  </m:ctrlPr>
+                </m:e>
+              </m:mr>
+              <m:mr>
+                <m:e>
+                  <m:r>
+                    <w:rPr>
+                      <w:rFonts w:ascii="Cambria Math" w:eastAsia="Cambria Math" w:hAnsi="Cambria Math" w:cs="Cambria Math"/>
+                      <w:lang w:val="en-US"/>
+                    </w:rPr>
+                    <m:t>0</m:t>
+                  </m:r>
+                  <m:ctrlPr>
+                    <w:rPr>
+                      <w:rFonts w:ascii="Cambria Math" w:eastAsia="Cambria Math" w:hAnsi="Cambria Math" w:cs="Cambria Math"/>
+                      <w:i/>
+                      <w:lang w:val="en-US"/>
+                    </w:rPr>
+                  </m:ctrlPr>
+                </m:e>
+                <m:e>
+                  <m:r>
+                    <w:rPr>
+                      <w:rFonts w:ascii="Cambria Math" w:eastAsia="Cambria Math" w:hAnsi="Cambria Math" w:cs="Cambria Math"/>
+                      <w:lang w:val="en-US"/>
+                    </w:rPr>
+                    <m:t>0</m:t>
+                  </m:r>
+                  <m:ctrlPr>
+                    <w:rPr>
+                      <w:rFonts w:ascii="Cambria Math" w:eastAsia="Cambria Math" w:hAnsi="Cambria Math" w:cs="Cambria Math"/>
+                      <w:i/>
+                      <w:lang w:val="en-US"/>
+                    </w:rPr>
+                  </m:ctrlPr>
+                </m:e>
+                <m:e>
+                  <m:r>
+                    <w:rPr>
+                      <w:rFonts w:ascii="Cambria Math" w:eastAsia="Cambria Math" w:hAnsi="Cambria Math" w:cs="Cambria Math"/>
+                      <w:lang w:val="en-US"/>
+                    </w:rPr>
+                    <m:t>1</m:t>
+                  </m:r>
+                  <m:ctrlPr>
+                    <w:rPr>
+                      <w:rFonts w:ascii="Cambria Math" w:eastAsia="Cambria Math" w:hAnsi="Cambria Math" w:cs="Cambria Math"/>
+                      <w:i/>
+                      <w:lang w:val="en-US"/>
+                    </w:rPr>
+                  </m:ctrlPr>
+                </m:e>
+                <m:e>
+                  <m:r>
+                    <w:rPr>
+                      <w:rFonts w:ascii="Cambria Math" w:eastAsia="Cambria Math" w:hAnsi="Cambria Math" w:cs="Cambria Math"/>
+                      <w:lang w:val="en-US"/>
+                    </w:rPr>
+                    <m:t>0</m:t>
+                  </m:r>
+                  <m:ctrlPr>
+                    <w:rPr>
+                      <w:rFonts w:ascii="Cambria Math" w:eastAsia="Cambria Math" w:hAnsi="Cambria Math" w:cs="Cambria Math"/>
+                      <w:i/>
+                      <w:lang w:val="en-US"/>
+                    </w:rPr>
+                  </m:ctrlPr>
+                </m:e>
+              </m:mr>
+              <m:mr>
+                <m:e>
+                  <m:r>
+                    <w:rPr>
+                      <w:rFonts w:ascii="Cambria Math" w:eastAsia="Cambria Math" w:hAnsi="Cambria Math" w:cs="Cambria Math"/>
+                      <w:lang w:val="en-US"/>
+                    </w:rPr>
+                    <m:t>0</m:t>
+                  </m:r>
+                  <m:ctrlPr>
+                    <w:rPr>
+                      <w:rFonts w:ascii="Cambria Math" w:eastAsia="Cambria Math" w:hAnsi="Cambria Math" w:cs="Cambria Math"/>
+                      <w:i/>
+                      <w:lang w:val="en-US"/>
+                    </w:rPr>
+                  </m:ctrlPr>
+                </m:e>
+                <m:e>
+                  <m:r>
+                    <w:rPr>
+                      <w:rFonts w:ascii="Cambria Math" w:eastAsia="Cambria Math" w:hAnsi="Cambria Math" w:cs="Cambria Math"/>
+                      <w:lang w:val="en-US"/>
+                    </w:rPr>
+                    <m:t>0</m:t>
+                  </m:r>
+                  <m:ctrlPr>
+                    <w:rPr>
+                      <w:rFonts w:ascii="Cambria Math" w:eastAsia="Cambria Math" w:hAnsi="Cambria Math" w:cs="Cambria Math"/>
+                      <w:i/>
+                      <w:lang w:val="en-US"/>
+                    </w:rPr>
+                  </m:ctrlPr>
+                </m:e>
+                <m:e>
+                  <m:r>
+                    <w:rPr>
+                      <w:rFonts w:ascii="Cambria Math" w:eastAsia="Cambria Math" w:hAnsi="Cambria Math" w:cs="Cambria Math"/>
+                      <w:lang w:val="en-US"/>
+                    </w:rPr>
+                    <m:t>0</m:t>
+                  </m:r>
+                  <m:ctrlPr>
+                    <w:rPr>
+                      <w:rFonts w:ascii="Cambria Math" w:eastAsia="Cambria Math" w:hAnsi="Cambria Math" w:cs="Cambria Math"/>
+                      <w:i/>
+                      <w:lang w:val="en-US"/>
+                    </w:rPr>
+                  </m:ctrlPr>
+                </m:e>
+                <m:e>
+                  <m:r>
+                    <w:rPr>
+                      <w:rFonts w:ascii="Cambria Math" w:eastAsia="Cambria Math" w:hAnsi="Cambria Math" w:cs="Cambria Math"/>
+                      <w:lang w:val="en-US"/>
+                    </w:rPr>
+                    <m:t>1</m:t>
+                  </m:r>
+                </m:e>
+              </m:mr>
+            </m:m>
+          </m:e>
+        </m:d>
+      </m:oMath>
+      <w:r>
+        <w:rPr>
+          <w:rFonts w:eastAsiaTheme="minorEastAsia"/>
+          <w:lang w:val="en-US"/>
+        </w:rPr>
+        <w:t xml:space="preserve"> </w:t>
+      </w:r>
+    </w:p>
+    <w:p>
+      <w:pPr>
+        <w:rPr>
+          <w:rFonts w:eastAsiaTheme="minorEastAsia"/>
+          <w:lang w:val="en-US"/>
+        </w:rPr>
+      </w:pPr>
+      <w:r>
+        <w:rPr>
+          <w:rFonts w:eastAsiaTheme="minorEastAsia"/>
+          <w:lang w:val="en-US"/>
+        </w:rPr>
+        <w:t xml:space="preserve">We got all the eigenvalues are 1, therefore the distortion </w:t>
+      </w:r>
+      <w:r>
+        <w:rPr>
+          <w:rFonts w:eastAsiaTheme="minorEastAsia"/>
+          <w:lang w:val="en-US"/>
+        </w:rPr>
+        <w:t>is sum</w:t>
+      </w:r>
+      <w:r>
+        <w:rPr>
+          <w:rFonts w:eastAsiaTheme="minorEastAsia"/>
+          <w:lang w:val="en-US"/>
+        </w:rPr>
+        <w:t xml:space="preserve"> of</w:t>
+      </w:r>
+      <w:r>
+        <w:rPr>
+          <w:rFonts w:eastAsiaTheme="minorEastAsia"/>
+          <w:lang w:val="en-US"/>
+        </w:rPr>
+        <w:t xml:space="preserve"> positives and </w:t>
+      </w:r>
+      <m:oMath>
+        <m:r>
+          <w:rPr>
+            <w:rFonts w:ascii="Cambria Math" w:eastAsiaTheme="minorEastAsia" w:hAnsi="Cambria Math"/>
+            <w:lang w:val="en-US"/>
+          </w:rPr>
+          <m:t>&gt;0</m:t>
+        </m:r>
+      </m:oMath>
+      <w:r>
+        <w:rPr>
+          <w:rFonts w:eastAsiaTheme="minorEastAsia"/>
+          <w:lang w:val="en-US"/>
+        </w:rPr>
+        <w:t>.</w:t>
+      </w:r>
     </w:p>
     <w:p>
       <w:pPr>

--- a/ex3/ans.docx
+++ b/ex3/ans.docx
@@ -2,6 +2,210 @@
 <file path=word/document.xml><?xml version="1.0" encoding="utf-8"?>
 <w:document xmlns:wpc="http://schemas.microsoft.com/office/word/2010/wordprocessingCanvas" xmlns:cx="http://schemas.microsoft.com/office/drawing/2014/chartex" xmlns:cx1="http://schemas.microsoft.com/office/drawing/2015/9/8/chartex" xmlns:cx2="http://schemas.microsoft.com/office/drawing/2015/10/21/chartex" xmlns:cx3="http://schemas.microsoft.com/office/drawing/2016/5/9/chartex" xmlns:cx4="http://schemas.microsoft.com/office/drawing/2016/5/10/chartex" xmlns:cx5="http://schemas.microsoft.com/office/drawing/2016/5/11/chartex" xmlns:cx6="http://schemas.microsoft.com/office/drawing/2016/5/12/chartex" xmlns:cx7="http://schemas.microsoft.com/office/drawing/2016/5/13/chartex" xmlns:cx8="http://schemas.microsoft.com/office/drawing/2016/5/14/chartex" xmlns:mc="http://schemas.openxmlformats.org/markup-compatibility/2006" xmlns:aink="http://schemas.microsoft.com/office/drawing/2016/ink" xmlns:am3d="http://schemas.microsoft.com/office/drawing/2017/model3d" xmlns:o="urn:schemas-microsoft-com:office:office" xmlns:oel="http://schemas.microsoft.com/office/2019/extlst" xmlns:r="http://schemas.openxmlformats.org/officeDocument/2006/relationships" xmlns:m="http://schemas.openxmlformats.org/officeDocument/2006/math" xmlns:v="urn:schemas-microsoft-com:vml" xmlns:wp14="http://schemas.microsoft.com/office/word/2010/wordprocessingDrawing" xmlns:wp="http://schemas.openxmlformats.org/drawingml/2006/wordprocessingDrawing" xmlns:w10="urn:schemas-microsoft-com:office:word" xmlns:w="http://schemas.openxmlformats.org/wordprocessingml/2006/main" xmlns:w14="http://schemas.microsoft.com/office/word/2010/wordml" xmlns:w15="http://schemas.microsoft.com/office/word/2012/wordml" xmlns:w16cex="http://schemas.microsoft.com/office/word/2018/wordml/cex" xmlns:w16cid="http://schemas.microsoft.com/office/word/2016/wordml/cid" xmlns:w16="http://schemas.microsoft.com/office/word/2018/wordml" xmlns:w16sdtdh="http://schemas.microsoft.com/office/word/2020/wordml/sdtdatahash" xmlns:w16se="http://schemas.microsoft.com/office/word/2015/wordml/symex" xmlns:wpg="http://schemas.microsoft.com/office/word/2010/wordprocessingGroup" xmlns:wpi="http://schemas.microsoft.com/office/word/2010/wordprocessingInk" xmlns:wne="http://schemas.microsoft.com/office/word/2006/wordml" xmlns:wps="http://schemas.microsoft.com/office/word/2010/wordprocessingShape" mc:Ignorable="w14 w15 w16se w16cid w16 w16cex w16sdtdh wp14">
   <w:body>
+    <w:p>
+      <w:pPr>
+        <w:rPr>
+          <w:lang w:val="en-US"/>
+        </w:rPr>
+      </w:pPr>
+      <w:r>
+        <w:rPr>
+          <w:lang w:val="en-US"/>
+        </w:rPr>
+        <w:t>1.</w:t>
+      </w:r>
+    </w:p>
+    <w:p>
+      <w:pPr>
+        <w:rPr>
+          <w:lang w:val="en-US"/>
+        </w:rPr>
+      </w:pPr>
+      <w:r>
+        <w:rPr>
+          <w:noProof/>
+          <w:lang w:val="en-US"/>
+        </w:rPr>
+        <w:drawing>
+          <wp:anchor distT="0" distB="0" distL="114300" distR="114300" simplePos="0" relativeHeight="251661312" behindDoc="1" locked="0" layoutInCell="1" allowOverlap="1" wp14:anchorId="0D49A00C" wp14:editId="68BE1AC5">
+            <wp:simplePos x="0" y="0"/>
+            <wp:positionH relativeFrom="page">
+              <wp:align>left</wp:align>
+            </wp:positionH>
+            <wp:positionV relativeFrom="paragraph">
+              <wp:posOffset>180975</wp:posOffset>
+            </wp:positionV>
+            <wp:extent cx="7563485" cy="1181100"/>
+            <wp:effectExtent l="0" t="0" r="0" b="0"/>
+            <wp:wrapTight wrapText="bothSides">
+              <wp:wrapPolygon edited="0">
+                <wp:start x="0" y="0"/>
+                <wp:lineTo x="0" y="21252"/>
+                <wp:lineTo x="21544" y="21252"/>
+                <wp:lineTo x="21544" y="0"/>
+                <wp:lineTo x="0" y="0"/>
+              </wp:wrapPolygon>
+            </wp:wrapTight>
+            <wp:docPr id="3" name="Picture 3"/>
+            <wp:cNvGraphicFramePr>
+              <a:graphicFrameLocks xmlns:a="http://schemas.openxmlformats.org/drawingml/2006/main" noChangeAspect="1"/>
+            </wp:cNvGraphicFramePr>
+            <a:graphic xmlns:a="http://schemas.openxmlformats.org/drawingml/2006/main">
+              <a:graphicData uri="http://schemas.openxmlformats.org/drawingml/2006/picture">
+                <pic:pic xmlns:pic="http://schemas.openxmlformats.org/drawingml/2006/picture">
+                  <pic:nvPicPr>
+                    <pic:cNvPr id="0" name="Picture 1"/>
+                    <pic:cNvPicPr>
+                      <a:picLocks noChangeAspect="1" noChangeArrowheads="1"/>
+                    </pic:cNvPicPr>
+                  </pic:nvPicPr>
+                  <pic:blipFill>
+                    <a:blip r:embed="rId5">
+                      <a:extLst>
+                        <a:ext uri="{28A0092B-C50C-407E-A947-70E740481C1C}">
+                          <a14:useLocalDpi xmlns:a14="http://schemas.microsoft.com/office/drawing/2010/main" val="0"/>
+                        </a:ext>
+                      </a:extLst>
+                    </a:blip>
+                    <a:srcRect/>
+                    <a:stretch>
+                      <a:fillRect/>
+                    </a:stretch>
+                  </pic:blipFill>
+                  <pic:spPr bwMode="auto">
+                    <a:xfrm>
+                      <a:off x="0" y="0"/>
+                      <a:ext cx="7575484" cy="1182883"/>
+                    </a:xfrm>
+                    <a:prstGeom prst="rect">
+                      <a:avLst/>
+                    </a:prstGeom>
+                    <a:noFill/>
+                    <a:ln>
+                      <a:noFill/>
+                    </a:ln>
+                  </pic:spPr>
+                </pic:pic>
+              </a:graphicData>
+            </a:graphic>
+            <wp14:sizeRelH relativeFrom="margin">
+              <wp14:pctWidth>0</wp14:pctWidth>
+            </wp14:sizeRelH>
+            <wp14:sizeRelV relativeFrom="margin">
+              <wp14:pctHeight>0</wp14:pctHeight>
+            </wp14:sizeRelV>
+          </wp:anchor>
+        </w:drawing>
+      </w:r>
+      <w:r>
+        <w:rPr>
+          <w:lang w:val="en-US"/>
+        </w:rPr>
+        <w:t>(c)</w:t>
+      </w:r>
+    </w:p>
+    <w:p>
+      <w:pPr>
+        <w:rPr>
+          <w:lang w:val="en-US"/>
+        </w:rPr>
+      </w:pPr>
+      <w:r>
+        <w:rPr>
+          <w:noProof/>
+          <w:lang w:val="en-US"/>
+        </w:rPr>
+        <w:drawing>
+          <wp:anchor distT="0" distB="0" distL="114300" distR="114300" simplePos="0" relativeHeight="251663360" behindDoc="1" locked="0" layoutInCell="1" allowOverlap="1" wp14:anchorId="65492F22" wp14:editId="207F1A0F">
+            <wp:simplePos x="0" y="0"/>
+            <wp:positionH relativeFrom="page">
+              <wp:posOffset>0</wp:posOffset>
+            </wp:positionH>
+            <wp:positionV relativeFrom="paragraph">
+              <wp:posOffset>1647825</wp:posOffset>
+            </wp:positionV>
+            <wp:extent cx="7563485" cy="1179830"/>
+            <wp:effectExtent l="0" t="0" r="0" b="1270"/>
+            <wp:wrapTight wrapText="bothSides">
+              <wp:wrapPolygon edited="0">
+                <wp:start x="0" y="0"/>
+                <wp:lineTo x="0" y="21274"/>
+                <wp:lineTo x="21544" y="21274"/>
+                <wp:lineTo x="21544" y="0"/>
+                <wp:lineTo x="0" y="0"/>
+              </wp:wrapPolygon>
+            </wp:wrapTight>
+            <wp:docPr id="5" name="Picture 5"/>
+            <wp:cNvGraphicFramePr>
+              <a:graphicFrameLocks xmlns:a="http://schemas.openxmlformats.org/drawingml/2006/main" noChangeAspect="1"/>
+            </wp:cNvGraphicFramePr>
+            <a:graphic xmlns:a="http://schemas.openxmlformats.org/drawingml/2006/main">
+              <a:graphicData uri="http://schemas.openxmlformats.org/drawingml/2006/picture">
+                <pic:pic xmlns:pic="http://schemas.openxmlformats.org/drawingml/2006/picture">
+                  <pic:nvPicPr>
+                    <pic:cNvPr id="5" name="Picture 5"/>
+                    <pic:cNvPicPr>
+                      <a:picLocks noChangeAspect="1" noChangeArrowheads="1"/>
+                    </pic:cNvPicPr>
+                  </pic:nvPicPr>
+                  <pic:blipFill>
+                    <a:blip r:embed="rId6">
+                      <a:extLst>
+                        <a:ext uri="{28A0092B-C50C-407E-A947-70E740481C1C}">
+                          <a14:useLocalDpi xmlns:a14="http://schemas.microsoft.com/office/drawing/2010/main" val="0"/>
+                        </a:ext>
+                      </a:extLst>
+                    </a:blip>
+                    <a:stretch>
+                      <a:fillRect/>
+                    </a:stretch>
+                  </pic:blipFill>
+                  <pic:spPr bwMode="auto">
+                    <a:xfrm>
+                      <a:off x="0" y="0"/>
+                      <a:ext cx="7563485" cy="1179830"/>
+                    </a:xfrm>
+                    <a:prstGeom prst="rect">
+                      <a:avLst/>
+                    </a:prstGeom>
+                    <a:noFill/>
+                    <a:ln>
+                      <a:noFill/>
+                    </a:ln>
+                  </pic:spPr>
+                </pic:pic>
+              </a:graphicData>
+            </a:graphic>
+            <wp14:sizeRelH relativeFrom="margin">
+              <wp14:pctWidth>0</wp14:pctWidth>
+            </wp14:sizeRelH>
+            <wp14:sizeRelV relativeFrom="margin">
+              <wp14:pctHeight>0</wp14:pctHeight>
+            </wp14:sizeRelV>
+          </wp:anchor>
+        </w:drawing>
+      </w:r>
+      <w:r>
+        <w:rPr>
+          <w:lang w:val="en-US"/>
+        </w:rPr>
+        <w:t>(d)</w:t>
+      </w:r>
+    </w:p>
+    <w:p>
+      <w:pPr>
+        <w:rPr>
+          <w:lang w:val="en-US"/>
+        </w:rPr>
+      </w:pPr>
+    </w:p>
+    <w:p>
+      <w:pPr>
+        <w:rPr>
+          <w:lang w:val="en-US"/>
+        </w:rPr>
+      </w:pPr>
+    </w:p>
     <w:p>
       <w:pPr>
         <w:rPr>
@@ -39,7 +243,7 @@
                     </pic:cNvPicPr>
                   </pic:nvPicPr>
                   <pic:blipFill>
-                    <a:blip r:embed="rId5">
+                    <a:blip r:embed="rId7">
                       <a:extLst>
                         <a:ext uri="{28A0092B-C50C-407E-A947-70E740481C1C}">
                           <a14:useLocalDpi xmlns:a14="http://schemas.microsoft.com/office/drawing/2010/main" val="0"/>
@@ -3229,7 +3433,7 @@
                     </pic:cNvPicPr>
                   </pic:nvPicPr>
                   <pic:blipFill>
-                    <a:blip r:embed="rId6">
+                    <a:blip r:embed="rId8">
                       <a:extLst>
                         <a:ext uri="{28A0092B-C50C-407E-A947-70E740481C1C}">
                           <a14:useLocalDpi xmlns:a14="http://schemas.microsoft.com/office/drawing/2010/main" val="0"/>
@@ -4589,7 +4793,23 @@
           <w:rFonts w:eastAsiaTheme="minorEastAsia"/>
           <w:lang w:val="en-US"/>
         </w:rPr>
-        <w:t xml:space="preserve"> attributes, and we can tests 3 options for </w:t>
+        <w:t xml:space="preserve"> attributes, and we can </w:t>
+      </w:r>
+      <w:proofErr w:type="gramStart"/>
+      <w:r>
+        <w:rPr>
+          <w:rFonts w:eastAsiaTheme="minorEastAsia"/>
+          <w:lang w:val="en-US"/>
+        </w:rPr>
+        <w:t>tests</w:t>
+      </w:r>
+      <w:proofErr w:type="gramEnd"/>
+      <w:r>
+        <w:rPr>
+          <w:rFonts w:eastAsiaTheme="minorEastAsia"/>
+          <w:lang w:val="en-US"/>
+        </w:rPr>
+        <w:t xml:space="preserve"> 3 options for </w:t>
       </w:r>
       <m:oMath>
         <m:r>
@@ -7213,12 +7433,21 @@
           <w:lang w:val="en-US"/>
         </w:rPr>
       </w:pPr>
+      <w:proofErr w:type="gramStart"/>
       <w:r>
         <w:rPr>
           <w:rFonts w:eastAsiaTheme="minorEastAsia"/>
           <w:lang w:val="en-US"/>
         </w:rPr>
-        <w:t xml:space="preserve">So the predictor we got is </w:t>
+        <w:t>So</w:t>
+      </w:r>
+      <w:proofErr w:type="gramEnd"/>
+      <w:r>
+        <w:rPr>
+          <w:rFonts w:eastAsiaTheme="minorEastAsia"/>
+          <w:lang w:val="en-US"/>
+        </w:rPr>
+        <w:t xml:space="preserve"> the predictor we got is </w:t>
       </w:r>
       <m:oMath>
         <m:sSub>
@@ -8158,49 +8387,7 @@
             <w:rFonts w:ascii="Cambria Math" w:eastAsiaTheme="minorEastAsia" w:hAnsi="Cambria Math"/>
             <w:lang w:val="en-US"/>
           </w:rPr>
-          <m:t>≔(</m:t>
-        </m:r>
-        <m:r>
-          <w:rPr>
-            <w:rFonts w:ascii="Cambria Math" w:eastAsiaTheme="minorEastAsia" w:hAnsi="Cambria Math"/>
-            <w:lang w:val="en-US"/>
-          </w:rPr>
-          <m:t>2</m:t>
-        </m:r>
-        <m:r>
-          <w:rPr>
-            <w:rFonts w:ascii="Cambria Math" w:eastAsiaTheme="minorEastAsia" w:hAnsi="Cambria Math"/>
-            <w:lang w:val="en-US"/>
-          </w:rPr>
-          <m:t>,1,</m:t>
-        </m:r>
-        <m:r>
-          <w:rPr>
-            <w:rFonts w:ascii="Cambria Math" w:eastAsiaTheme="minorEastAsia" w:hAnsi="Cambria Math"/>
-            <w:lang w:val="en-US"/>
-          </w:rPr>
-          <m:t>5</m:t>
-        </m:r>
-        <m:r>
-          <w:rPr>
-            <w:rFonts w:ascii="Cambria Math" w:eastAsiaTheme="minorEastAsia" w:hAnsi="Cambria Math"/>
-            <w:lang w:val="en-US"/>
-          </w:rPr>
-          <m:t>,</m:t>
-        </m:r>
-        <m:r>
-          <w:rPr>
-            <w:rFonts w:ascii="Cambria Math" w:eastAsiaTheme="minorEastAsia" w:hAnsi="Cambria Math"/>
-            <w:lang w:val="en-US"/>
-          </w:rPr>
-          <m:t>9</m:t>
-        </m:r>
-        <m:r>
-          <w:rPr>
-            <w:rFonts w:ascii="Cambria Math" w:eastAsiaTheme="minorEastAsia" w:hAnsi="Cambria Math"/>
-            <w:lang w:val="en-US"/>
-          </w:rPr>
-          <m:t>)</m:t>
+          <m:t>≔(2,1,5,9)</m:t>
         </m:r>
       </m:oMath>
       <w:r>
@@ -8646,14 +8833,7 @@
             <w:rFonts w:ascii="Cambria Math" w:eastAsiaTheme="minorEastAsia" w:hAnsi="Cambria Math"/>
             <w:lang w:val="en-US"/>
           </w:rPr>
-          <m:t>∧</m:t>
-        </m:r>
-        <m:r>
-          <w:rPr>
-            <w:rFonts w:ascii="Cambria Math" w:eastAsiaTheme="minorEastAsia" w:hAnsi="Cambria Math"/>
-            <w:lang w:val="en-US"/>
-          </w:rPr>
-          <m:t xml:space="preserve">  </m:t>
+          <m:t xml:space="preserve">∧  </m:t>
         </m:r>
         <m:sSub>
           <m:sSubPr>
@@ -9500,14 +9680,7 @@
                       <w:rFonts w:ascii="Cambria Math" w:eastAsia="Cambria Math" w:hAnsi="Cambria Math" w:cs="Cambria Math"/>
                       <w:lang w:val="en-US"/>
                     </w:rPr>
-                    <m:t>1</m:t>
-                  </m:r>
-                  <m:r>
-                    <w:rPr>
-                      <w:rFonts w:ascii="Cambria Math" w:eastAsia="Cambria Math" w:hAnsi="Cambria Math" w:cs="Cambria Math"/>
-                      <w:lang w:val="en-US"/>
-                    </w:rPr>
-                    <m:t>9</m:t>
+                    <m:t>19</m:t>
                   </m:r>
                   <m:ctrlPr>
                     <w:rPr>
@@ -9575,14 +9748,7 @@
                       <w:rFonts w:ascii="Cambria Math" w:eastAsia="Cambria Math" w:hAnsi="Cambria Math" w:cs="Cambria Math"/>
                       <w:lang w:val="en-US"/>
                     </w:rPr>
-                    <m:t>1</m:t>
-                  </m:r>
-                  <m:r>
-                    <w:rPr>
-                      <w:rFonts w:ascii="Cambria Math" w:eastAsia="Cambria Math" w:hAnsi="Cambria Math" w:cs="Cambria Math"/>
-                      <w:lang w:val="en-US"/>
-                    </w:rPr>
-                    <m:t>0</m:t>
+                    <m:t>10</m:t>
                   </m:r>
                   <m:ctrlPr>
                     <w:rPr>
@@ -9666,14 +9832,7 @@
                       <w:rFonts w:ascii="Cambria Math" w:eastAsia="Cambria Math" w:hAnsi="Cambria Math" w:cs="Cambria Math"/>
                       <w:lang w:val="en-US"/>
                     </w:rPr>
-                    <m:t>2</m:t>
-                  </m:r>
-                  <m:r>
-                    <w:rPr>
-                      <w:rFonts w:ascii="Cambria Math" w:eastAsia="Cambria Math" w:hAnsi="Cambria Math" w:cs="Cambria Math"/>
-                      <w:lang w:val="en-US"/>
-                    </w:rPr>
-                    <m:t>6</m:t>
+                    <m:t>26</m:t>
                   </m:r>
                   <m:ctrlPr>
                     <w:rPr>
@@ -9689,14 +9848,7 @@
                       <w:rFonts w:ascii="Cambria Math" w:eastAsia="Cambria Math" w:hAnsi="Cambria Math" w:cs="Cambria Math"/>
                       <w:lang w:val="en-US"/>
                     </w:rPr>
-                    <m:t>1</m:t>
-                  </m:r>
-                  <m:r>
-                    <w:rPr>
-                      <w:rFonts w:ascii="Cambria Math" w:eastAsia="Cambria Math" w:hAnsi="Cambria Math" w:cs="Cambria Math"/>
-                      <w:lang w:val="en-US"/>
-                    </w:rPr>
-                    <m:t>0</m:t>
+                    <m:t>10</m:t>
                   </m:r>
                   <m:ctrlPr>
                     <w:rPr>

--- a/ex3/ans.docx
+++ b/ex3/ans.docx
@@ -1141,8 +1141,8 @@
                 <m:e>
                   <m:d>
                     <m:dPr>
-                      <m:begChr m:val="⟨"/>
-                      <m:endChr m:val="⟩"/>
+                      <m:begChr m:val="〈"/>
+                      <m:endChr m:val="〉"/>
                       <m:ctrlPr>
                         <w:rPr>
                           <w:rFonts w:ascii="Cambria Math" w:eastAsiaTheme="minorEastAsia" w:hAnsi="Cambria Math"/>
@@ -1157,10 +1157,8 @@
                           <w:rFonts w:ascii="Cambria Math" w:eastAsiaTheme="minorEastAsia" w:hAnsi="Cambria Math"/>
                           <w:lang w:val="en-US"/>
                         </w:rPr>
-                        <m:t>w</m:t>
+                        <m:t>w,</m:t>
                       </m:r>
-                    </m:e>
-                    <m:e>
                       <m:sSub>
                         <m:sSubPr>
                           <m:ctrlPr>
@@ -1404,188 +1402,276 @@
           <w:lang w:val="en-US"/>
         </w:rPr>
       </w:pPr>
-      <m:oMathPara>
-        <m:oMathParaPr>
-          <m:jc m:val="left"/>
-        </m:oMathParaPr>
-        <m:oMath>
-          <m:r>
-            <m:rPr>
-              <m:sty m:val="p"/>
-            </m:rPr>
-            <w:rPr>
-              <w:rFonts w:ascii="Cambria Math" w:eastAsiaTheme="minorEastAsia" w:hAnsi="Cambria Math"/>
-              <w:lang w:val="en-US"/>
-            </w:rPr>
-            <m:t>∇</m:t>
-          </m:r>
-          <m:r>
-            <w:rPr>
-              <w:rFonts w:ascii="Cambria Math" w:eastAsiaTheme="minorEastAsia" w:hAnsi="Cambria Math"/>
-              <w:lang w:val="en-US"/>
-            </w:rPr>
-            <m:t>g</m:t>
-          </m:r>
-          <m:d>
-            <m:dPr>
-              <m:ctrlPr>
-                <w:rPr>
-                  <w:rFonts w:ascii="Cambria Math" w:eastAsiaTheme="minorEastAsia" w:hAnsi="Cambria Math"/>
-                  <w:i/>
-                  <w:lang w:val="en-US"/>
-                </w:rPr>
-              </m:ctrlPr>
-            </m:dPr>
-            <m:e>
-              <m:r>
-                <w:rPr>
-                  <w:rFonts w:ascii="Cambria Math" w:eastAsiaTheme="minorEastAsia" w:hAnsi="Cambria Math"/>
-                  <w:lang w:val="en-US"/>
-                </w:rPr>
-                <m:t>w</m:t>
-              </m:r>
-            </m:e>
-          </m:d>
-          <m:r>
-            <w:rPr>
-              <w:rFonts w:ascii="Cambria Math" w:eastAsiaTheme="minorEastAsia" w:hAnsi="Cambria Math"/>
-              <w:lang w:val="en-US"/>
-            </w:rPr>
-            <m:t>=</m:t>
-          </m:r>
-          <m:f>
-            <m:fPr>
-              <m:ctrlPr>
-                <w:rPr>
-                  <w:rFonts w:ascii="Cambria Math" w:eastAsiaTheme="minorEastAsia" w:hAnsi="Cambria Math"/>
-                  <w:i/>
-                  <w:lang w:val="en-US"/>
-                </w:rPr>
-              </m:ctrlPr>
-            </m:fPr>
-            <m:num>
-              <m:r>
-                <w:rPr>
-                  <w:rFonts w:ascii="Cambria Math" w:eastAsiaTheme="minorEastAsia" w:hAnsi="Cambria Math"/>
-                  <w:lang w:val="en-US"/>
-                </w:rPr>
-                <m:t>λ</m:t>
-              </m:r>
-            </m:num>
-            <m:den>
-              <m:r>
-                <w:rPr>
-                  <w:rFonts w:ascii="Cambria Math" w:eastAsiaTheme="minorEastAsia" w:hAnsi="Cambria Math"/>
-                  <w:lang w:val="en-US"/>
-                </w:rPr>
-                <m:t>2</m:t>
-              </m:r>
-            </m:den>
-          </m:f>
-          <m:r>
-            <w:rPr>
-              <w:rFonts w:ascii="Cambria Math" w:eastAsiaTheme="minorEastAsia" w:hAnsi="Cambria Math"/>
-              <w:lang w:val="en-US"/>
-            </w:rPr>
-            <m:t>*</m:t>
-          </m:r>
-          <m:f>
-            <m:fPr>
-              <m:ctrlPr>
-                <w:rPr>
-                  <w:rFonts w:ascii="Cambria Math" w:eastAsiaTheme="minorEastAsia" w:hAnsi="Cambria Math"/>
-                  <w:i/>
-                  <w:lang w:val="en-US"/>
-                </w:rPr>
-              </m:ctrlPr>
-            </m:fPr>
-            <m:num>
-              <m:r>
-                <w:rPr>
-                  <w:rFonts w:ascii="Cambria Math" w:eastAsiaTheme="minorEastAsia" w:hAnsi="Cambria Math"/>
-                  <w:lang w:val="en-US"/>
-                </w:rPr>
-                <m:t>1</m:t>
-              </m:r>
-            </m:num>
-            <m:den>
-              <m:rad>
-                <m:radPr>
-                  <m:degHide m:val="1"/>
-                  <m:ctrlPr>
-                    <w:rPr>
-                      <w:rFonts w:ascii="Cambria Math" w:eastAsiaTheme="minorEastAsia" w:hAnsi="Cambria Math"/>
-                      <w:i/>
-                      <w:lang w:val="en-US"/>
-                    </w:rPr>
-                  </m:ctrlPr>
-                </m:radPr>
-                <m:deg/>
-                <m:e>
-                  <m:r>
-                    <w:rPr>
-                      <w:rFonts w:ascii="Cambria Math" w:eastAsiaTheme="minorEastAsia" w:hAnsi="Cambria Math"/>
-                      <w:lang w:val="en-US"/>
-                    </w:rPr>
-                    <m:t>2</m:t>
-                  </m:r>
-                </m:e>
-              </m:rad>
-            </m:den>
-          </m:f>
-          <m:r>
-            <w:rPr>
-              <w:rFonts w:ascii="Cambria Math" w:eastAsiaTheme="minorEastAsia" w:hAnsi="Cambria Math"/>
-              <w:lang w:val="en-US"/>
-            </w:rPr>
-            <m:t>*</m:t>
-          </m:r>
-          <m:f>
-            <m:fPr>
-              <m:ctrlPr>
-                <w:rPr>
-                  <w:rFonts w:ascii="Cambria Math" w:eastAsiaTheme="minorEastAsia" w:hAnsi="Cambria Math"/>
-                  <w:i/>
-                  <w:lang w:val="en-US"/>
-                </w:rPr>
-              </m:ctrlPr>
-            </m:fPr>
-            <m:num>
-              <m:r>
-                <w:rPr>
-                  <w:rFonts w:ascii="Cambria Math" w:eastAsiaTheme="minorEastAsia" w:hAnsi="Cambria Math"/>
-                  <w:lang w:val="en-US"/>
-                </w:rPr>
-                <m:t>1</m:t>
-              </m:r>
-            </m:num>
-            <m:den>
-              <m:rad>
-                <m:radPr>
-                  <m:degHide m:val="1"/>
-                  <m:ctrlPr>
-                    <w:rPr>
-                      <w:rFonts w:ascii="Cambria Math" w:eastAsiaTheme="minorEastAsia" w:hAnsi="Cambria Math"/>
-                      <w:i/>
-                      <w:lang w:val="en-US"/>
-                    </w:rPr>
-                  </m:ctrlPr>
-                </m:radPr>
-                <m:deg/>
-                <m:e>
-                  <m:r>
-                    <w:rPr>
-                      <w:rFonts w:ascii="Cambria Math" w:eastAsiaTheme="minorEastAsia" w:hAnsi="Cambria Math"/>
-                      <w:lang w:val="en-US"/>
-                    </w:rPr>
-                    <m:t>w</m:t>
-                  </m:r>
-                </m:e>
-              </m:rad>
-            </m:den>
-          </m:f>
-        </m:oMath>
-      </m:oMathPara>
+      <w:r>
+        <w:rPr>
+          <w:rFonts w:eastAsiaTheme="minorEastAsia"/>
+          <w:lang w:val="en-US"/>
+        </w:rPr>
+        <w:t xml:space="preserve">we will find </w:t>
+      </w:r>
+      <m:oMath>
+        <m:r>
+          <m:rPr>
+            <m:sty m:val="p"/>
+          </m:rPr>
+          <w:rPr>
+            <w:rFonts w:ascii="Cambria Math" w:eastAsiaTheme="minorEastAsia" w:hAnsi="Cambria Math"/>
+            <w:lang w:val="en-US"/>
+          </w:rPr>
+          <m:t>∇</m:t>
+        </m:r>
+        <m:r>
+          <w:rPr>
+            <w:rFonts w:ascii="Cambria Math" w:eastAsiaTheme="minorEastAsia" w:hAnsi="Cambria Math"/>
+            <w:lang w:val="en-US"/>
+          </w:rPr>
+          <m:t>f</m:t>
+        </m:r>
+        <m:d>
+          <m:dPr>
+            <m:ctrlPr>
+              <w:rPr>
+                <w:rFonts w:ascii="Cambria Math" w:eastAsiaTheme="minorEastAsia" w:hAnsi="Cambria Math"/>
+                <w:i/>
+                <w:lang w:val="en-US"/>
+              </w:rPr>
+            </m:ctrlPr>
+          </m:dPr>
+          <m:e>
+            <m:r>
+              <w:rPr>
+                <w:rFonts w:ascii="Cambria Math" w:eastAsiaTheme="minorEastAsia" w:hAnsi="Cambria Math"/>
+                <w:lang w:val="en-US"/>
+              </w:rPr>
+              <m:t>w</m:t>
+            </m:r>
+          </m:e>
+        </m:d>
+        <m:r>
+          <w:rPr>
+            <w:rFonts w:ascii="Cambria Math" w:eastAsiaTheme="minorEastAsia" w:hAnsi="Cambria Math"/>
+            <w:lang w:val="en-US"/>
+          </w:rPr>
+          <m:t>.</m:t>
+        </m:r>
+      </m:oMath>
+    </w:p>
+    <w:p>
+      <w:pPr>
+        <w:rPr>
+          <w:rFonts w:eastAsiaTheme="minorEastAsia"/>
+          <w:lang w:val="en-US"/>
+        </w:rPr>
+      </w:pPr>
+      <m:oMath>
+        <m:r>
+          <m:rPr>
+            <m:sty m:val="p"/>
+          </m:rPr>
+          <w:rPr>
+            <w:rFonts w:ascii="Cambria Math" w:eastAsiaTheme="minorEastAsia" w:hAnsi="Cambria Math"/>
+            <w:lang w:val="en-US"/>
+          </w:rPr>
+          <m:t>∇</m:t>
+        </m:r>
+        <m:r>
+          <w:rPr>
+            <w:rFonts w:ascii="Cambria Math" w:eastAsiaTheme="minorEastAsia" w:hAnsi="Cambria Math"/>
+            <w:color w:val="C00000"/>
+            <w:lang w:val="en-US"/>
+          </w:rPr>
+          <m:t>g</m:t>
+        </m:r>
+        <m:d>
+          <m:dPr>
+            <m:ctrlPr>
+              <w:rPr>
+                <w:rFonts w:ascii="Cambria Math" w:eastAsiaTheme="minorEastAsia" w:hAnsi="Cambria Math"/>
+                <w:i/>
+                <w:color w:val="C00000"/>
+                <w:lang w:val="en-US"/>
+              </w:rPr>
+            </m:ctrlPr>
+          </m:dPr>
+          <m:e>
+            <m:r>
+              <w:rPr>
+                <w:rFonts w:ascii="Cambria Math" w:eastAsiaTheme="minorEastAsia" w:hAnsi="Cambria Math"/>
+                <w:color w:val="C00000"/>
+                <w:lang w:val="en-US"/>
+              </w:rPr>
+              <m:t>w</m:t>
+            </m:r>
+          </m:e>
+        </m:d>
+        <m:r>
+          <w:rPr>
+            <w:rFonts w:ascii="Cambria Math" w:eastAsiaTheme="minorEastAsia" w:hAnsi="Cambria Math"/>
+            <w:color w:val="C00000"/>
+            <w:lang w:val="en-US"/>
+          </w:rPr>
+          <m:t>=</m:t>
+        </m:r>
+        <m:f>
+          <m:fPr>
+            <m:ctrlPr>
+              <w:rPr>
+                <w:rFonts w:ascii="Cambria Math" w:eastAsiaTheme="minorEastAsia" w:hAnsi="Cambria Math"/>
+                <w:i/>
+                <w:color w:val="C00000"/>
+                <w:lang w:val="en-US"/>
+              </w:rPr>
+            </m:ctrlPr>
+          </m:fPr>
+          <m:num>
+            <m:r>
+              <w:rPr>
+                <w:rFonts w:ascii="Cambria Math" w:eastAsiaTheme="minorEastAsia" w:hAnsi="Cambria Math"/>
+                <w:color w:val="C00000"/>
+                <w:lang w:val="en-US"/>
+              </w:rPr>
+              <m:t>λ</m:t>
+            </m:r>
+          </m:num>
+          <m:den>
+            <m:r>
+              <w:rPr>
+                <w:rFonts w:ascii="Cambria Math" w:eastAsiaTheme="minorEastAsia" w:hAnsi="Cambria Math"/>
+                <w:color w:val="C00000"/>
+                <w:lang w:val="en-US"/>
+              </w:rPr>
+              <m:t>2</m:t>
+            </m:r>
+          </m:den>
+        </m:f>
+        <m:r>
+          <w:rPr>
+            <w:rFonts w:ascii="Cambria Math" w:eastAsiaTheme="minorEastAsia" w:hAnsi="Cambria Math"/>
+            <w:color w:val="C00000"/>
+            <w:lang w:val="en-US"/>
+          </w:rPr>
+          <m:t>*</m:t>
+        </m:r>
+        <m:f>
+          <m:fPr>
+            <m:ctrlPr>
+              <w:rPr>
+                <w:rFonts w:ascii="Cambria Math" w:eastAsiaTheme="minorEastAsia" w:hAnsi="Cambria Math"/>
+                <w:i/>
+                <w:color w:val="C00000"/>
+                <w:lang w:val="en-US"/>
+              </w:rPr>
+            </m:ctrlPr>
+          </m:fPr>
+          <m:num>
+            <m:r>
+              <w:rPr>
+                <w:rFonts w:ascii="Cambria Math" w:eastAsiaTheme="minorEastAsia" w:hAnsi="Cambria Math"/>
+                <w:color w:val="C00000"/>
+                <w:lang w:val="en-US"/>
+              </w:rPr>
+              <m:t>1</m:t>
+            </m:r>
+          </m:num>
+          <m:den>
+            <m:rad>
+              <m:radPr>
+                <m:degHide m:val="1"/>
+                <m:ctrlPr>
+                  <w:rPr>
+                    <w:rFonts w:ascii="Cambria Math" w:eastAsiaTheme="minorEastAsia" w:hAnsi="Cambria Math"/>
+                    <w:i/>
+                    <w:color w:val="C00000"/>
+                    <w:lang w:val="en-US"/>
+                  </w:rPr>
+                </m:ctrlPr>
+              </m:radPr>
+              <m:deg/>
+              <m:e>
+                <m:r>
+                  <w:rPr>
+                    <w:rFonts w:ascii="Cambria Math" w:eastAsiaTheme="minorEastAsia" w:hAnsi="Cambria Math"/>
+                    <w:color w:val="C00000"/>
+                    <w:lang w:val="en-US"/>
+                  </w:rPr>
+                  <m:t>2</m:t>
+                </m:r>
+              </m:e>
+            </m:rad>
+          </m:den>
+        </m:f>
+        <m:r>
+          <w:rPr>
+            <w:rFonts w:ascii="Cambria Math" w:eastAsiaTheme="minorEastAsia" w:hAnsi="Cambria Math"/>
+            <w:color w:val="C00000"/>
+            <w:lang w:val="en-US"/>
+          </w:rPr>
+          <m:t>*</m:t>
+        </m:r>
+        <m:f>
+          <m:fPr>
+            <m:ctrlPr>
+              <w:rPr>
+                <w:rFonts w:ascii="Cambria Math" w:eastAsiaTheme="minorEastAsia" w:hAnsi="Cambria Math"/>
+                <w:i/>
+                <w:color w:val="C00000"/>
+                <w:lang w:val="en-US"/>
+              </w:rPr>
+            </m:ctrlPr>
+          </m:fPr>
+          <m:num>
+            <m:r>
+              <w:rPr>
+                <w:rFonts w:ascii="Cambria Math" w:eastAsiaTheme="minorEastAsia" w:hAnsi="Cambria Math"/>
+                <w:color w:val="C00000"/>
+                <w:lang w:val="en-US"/>
+              </w:rPr>
+              <m:t>1</m:t>
+            </m:r>
+          </m:num>
+          <m:den>
+            <m:rad>
+              <m:radPr>
+                <m:degHide m:val="1"/>
+                <m:ctrlPr>
+                  <w:rPr>
+                    <w:rFonts w:ascii="Cambria Math" w:eastAsiaTheme="minorEastAsia" w:hAnsi="Cambria Math"/>
+                    <w:i/>
+                    <w:color w:val="C00000"/>
+                    <w:lang w:val="en-US"/>
+                  </w:rPr>
+                </m:ctrlPr>
+              </m:radPr>
+              <m:deg/>
+              <m:e>
+                <m:r>
+                  <w:rPr>
+                    <w:rFonts w:ascii="Cambria Math" w:eastAsiaTheme="minorEastAsia" w:hAnsi="Cambria Math"/>
+                    <w:color w:val="C00000"/>
+                    <w:lang w:val="en-US"/>
+                  </w:rPr>
+                  <m:t>w</m:t>
+                </m:r>
+              </m:e>
+            </m:rad>
+          </m:den>
+        </m:f>
+      </m:oMath>
+      <w:r>
+        <w:rPr>
+          <w:rFonts w:eastAsiaTheme="minorEastAsia"/>
+          <w:color w:val="C00000"/>
+          <w:lang w:val="en-US"/>
+        </w:rPr>
+        <w:t xml:space="preserve"> </w:t>
+      </w:r>
+      <w:r>
+        <w:rPr>
+          <w:rFonts w:eastAsiaTheme="minorEastAsia"/>
+          <w:lang w:val="en-US"/>
+        </w:rPr>
+        <w:t xml:space="preserve">= </w:t>
+      </w:r>
     </w:p>
     <w:p>
       <w:pPr>
@@ -1678,8 +1764,8 @@
             <m:e>
               <m:d>
                 <m:dPr>
-                  <m:begChr m:val="⟨"/>
-                  <m:endChr m:val="⟩"/>
+                  <m:begChr m:val="〈"/>
+                  <m:endChr m:val="〉"/>
                   <m:ctrlPr>
                     <w:rPr>
                       <w:rFonts w:ascii="Cambria Math" w:eastAsiaTheme="minorEastAsia" w:hAnsi="Cambria Math"/>
@@ -1694,10 +1780,8 @@
                       <w:rFonts w:ascii="Cambria Math" w:eastAsiaTheme="minorEastAsia" w:hAnsi="Cambria Math"/>
                       <w:lang w:val="en-US"/>
                     </w:rPr>
-                    <m:t>w</m:t>
+                    <m:t>w,</m:t>
                   </m:r>
-                </m:e>
-                <m:e>
                   <m:sSub>
                     <m:sSubPr>
                       <m:ctrlPr>
@@ -2223,8 +2307,8 @@
             <m:e>
               <m:d>
                 <m:dPr>
-                  <m:begChr m:val="⟨"/>
-                  <m:endChr m:val="⟩"/>
+                  <m:begChr m:val="〈"/>
+                  <m:endChr m:val="〉"/>
                   <m:ctrlPr>
                     <w:rPr>
                       <w:rFonts w:ascii="Cambria Math" w:eastAsiaTheme="minorEastAsia" w:hAnsi="Cambria Math"/>
@@ -2241,8 +2325,13 @@
                     </w:rPr>
                     <m:t>w</m:t>
                   </m:r>
-                </m:e>
-                <m:e>
+                  <m:r>
+                    <w:rPr>
+                      <w:rFonts w:ascii="Cambria Math" w:eastAsiaTheme="minorEastAsia" w:hAnsi="Cambria Math"/>
+                      <w:lang w:val="en-US"/>
+                    </w:rPr>
+                    <m:t>,</m:t>
+                  </m:r>
                   <m:sSub>
                     <m:sSubPr>
                       <m:ctrlPr>
@@ -2703,8 +2792,8 @@
               <m:e>
                 <m:d>
                   <m:dPr>
-                    <m:begChr m:val="⟨"/>
-                    <m:endChr m:val="⟩"/>
+                    <m:begChr m:val="〈"/>
+                    <m:endChr m:val="〉"/>
                     <m:ctrlPr>
                       <w:rPr>
                         <w:rFonts w:ascii="Cambria Math" w:eastAsiaTheme="minorEastAsia" w:hAnsi="Cambria Math"/>
@@ -2756,8 +2845,13 @@
                         </m:d>
                       </m:sup>
                     </m:sSup>
-                  </m:e>
-                  <m:e>
+                    <m:r>
+                      <w:rPr>
+                        <w:rFonts w:ascii="Cambria Math" w:eastAsiaTheme="minorEastAsia" w:hAnsi="Cambria Math"/>
+                        <w:lang w:val="en-US"/>
+                      </w:rPr>
+                      <m:t>,</m:t>
+                    </m:r>
                     <m:sSub>
                       <m:sSubPr>
                         <m:ctrlPr>
@@ -4793,23 +4887,7 @@
           <w:rFonts w:eastAsiaTheme="minorEastAsia"/>
           <w:lang w:val="en-US"/>
         </w:rPr>
-        <w:t xml:space="preserve"> attributes, and we can </w:t>
-      </w:r>
-      <w:proofErr w:type="gramStart"/>
-      <w:r>
-        <w:rPr>
-          <w:rFonts w:eastAsiaTheme="minorEastAsia"/>
-          <w:lang w:val="en-US"/>
-        </w:rPr>
-        <w:t>tests</w:t>
-      </w:r>
-      <w:proofErr w:type="gramEnd"/>
-      <w:r>
-        <w:rPr>
-          <w:rFonts w:eastAsiaTheme="minorEastAsia"/>
-          <w:lang w:val="en-US"/>
-        </w:rPr>
-        <w:t xml:space="preserve"> 3 options for </w:t>
+        <w:t xml:space="preserve"> attributes, and we can test 3 options for </w:t>
       </w:r>
       <m:oMath>
         <m:r>
@@ -4857,7 +4935,7 @@
           <w:rFonts w:eastAsiaTheme="minorEastAsia"/>
           <w:lang w:val="en-US"/>
         </w:rPr>
-        <w:t xml:space="preserve"> there are at most z</w:t>
+        <w:t xml:space="preserve"> there are at most </w:t>
       </w:r>
       <m:oMath>
         <m:sSup>
@@ -5070,7 +5148,44 @@
           <w:rFonts w:eastAsiaTheme="minorEastAsia"/>
           <w:lang w:val="en-US"/>
         </w:rPr>
-        <w:t>Danny is wrong, since ID3 is not ERM algorithm we can’t guarantee such thing.</w:t>
+        <w:t>Danny is wrong, since ID3 is</w:t>
+      </w:r>
+      <w:r>
+        <w:rPr>
+          <w:rFonts w:eastAsiaTheme="minorEastAsia"/>
+          <w:lang w:val="en-US"/>
+        </w:rPr>
+        <w:t xml:space="preserve"> heuristic algorithm and </w:t>
+      </w:r>
+      <w:r>
+        <w:rPr>
+          <w:rFonts w:eastAsiaTheme="minorEastAsia"/>
+          <w:lang w:val="en-US"/>
+        </w:rPr>
+        <w:t xml:space="preserve">not ERM </w:t>
+      </w:r>
+      <w:r>
+        <w:rPr>
+          <w:rFonts w:eastAsiaTheme="minorEastAsia"/>
+          <w:lang w:val="en-US"/>
+        </w:rPr>
+        <w:t xml:space="preserve">it does not guarantee minimal error. After performing pruning, we can’t guarantee we will get minimal error. </w:t>
+      </w:r>
+      <w:proofErr w:type="gramStart"/>
+      <w:r>
+        <w:rPr>
+          <w:rFonts w:eastAsiaTheme="minorEastAsia"/>
+          <w:lang w:val="en-US"/>
+        </w:rPr>
+        <w:t>Thus  PAC</w:t>
+      </w:r>
+      <w:proofErr w:type="gramEnd"/>
+      <w:r>
+        <w:rPr>
+          <w:rFonts w:eastAsiaTheme="minorEastAsia"/>
+          <w:lang w:val="en-US"/>
+        </w:rPr>
+        <w:t xml:space="preserve"> assumption on the sample size does not apply.</w:t>
       </w:r>
     </w:p>
     <w:p>
@@ -5131,7 +5246,23 @@
           <w:rFonts w:eastAsiaTheme="minorEastAsia"/>
           <w:lang w:val="en-US"/>
         </w:rPr>
-        <w:t>The assumption does not hold.</w:t>
+        <w:t xml:space="preserve">The assumption </w:t>
+      </w:r>
+      <w:r>
+        <w:rPr>
+          <w:rFonts w:eastAsiaTheme="minorEastAsia"/>
+          <w:b/>
+          <w:bCs/>
+          <w:lang w:val="en-US"/>
+        </w:rPr>
+        <w:t>does not hold</w:t>
+      </w:r>
+      <w:r>
+        <w:rPr>
+          <w:rFonts w:eastAsiaTheme="minorEastAsia"/>
+          <w:lang w:val="en-US"/>
+        </w:rPr>
+        <w:t>.</w:t>
       </w:r>
     </w:p>
     <w:p>
@@ -6439,144 +6570,320 @@
           <w:lang w:val="en-US"/>
         </w:rPr>
       </w:pPr>
-      <m:oMath>
-        <m:sSub>
-          <m:sSubPr>
-            <m:ctrlPr>
-              <w:rPr>
-                <w:rFonts w:ascii="Cambria Math" w:eastAsiaTheme="minorEastAsia" w:hAnsi="Cambria Math"/>
-                <w:i/>
-                <w:lang w:val="en-US"/>
-              </w:rPr>
-            </m:ctrlPr>
-          </m:sSubPr>
-          <m:e>
-            <m:r>
-              <w:rPr>
-                <w:rFonts w:ascii="Cambria Math" w:eastAsiaTheme="minorEastAsia" w:hAnsi="Cambria Math"/>
-                <w:lang w:val="en-US"/>
-              </w:rPr>
-              <m:t>p</m:t>
-            </m:r>
-          </m:e>
-          <m:sub>
-            <m:r>
-              <w:rPr>
-                <w:rFonts w:ascii="Cambria Math" w:eastAsiaTheme="minorEastAsia" w:hAnsi="Cambria Math"/>
-                <w:lang w:val="en-US"/>
-              </w:rPr>
-              <m:t>0</m:t>
-            </m:r>
-          </m:sub>
-        </m:sSub>
-        <m:r>
-          <w:rPr>
-            <w:rFonts w:ascii="Cambria Math" w:eastAsiaTheme="minorEastAsia" w:hAnsi="Cambria Math"/>
-            <w:lang w:val="en-US"/>
-          </w:rPr>
-          <m:t>=P</m:t>
-        </m:r>
-        <m:d>
-          <m:dPr>
-            <m:begChr m:val="["/>
-            <m:endChr m:val="]"/>
-            <m:ctrlPr>
-              <w:rPr>
-                <w:rFonts w:ascii="Cambria Math" w:eastAsiaTheme="minorEastAsia" w:hAnsi="Cambria Math"/>
-                <w:i/>
-                <w:lang w:val="en-US"/>
-              </w:rPr>
-            </m:ctrlPr>
-          </m:dPr>
-          <m:e>
-            <m:r>
-              <w:rPr>
-                <w:rFonts w:ascii="Cambria Math" w:eastAsiaTheme="minorEastAsia" w:hAnsi="Cambria Math"/>
-                <w:lang w:val="en-US"/>
-              </w:rPr>
-              <m:t>Y=+1</m:t>
-            </m:r>
-          </m:e>
-        </m:d>
-        <m:r>
-          <w:rPr>
-            <w:rFonts w:ascii="Cambria Math" w:eastAsiaTheme="minorEastAsia" w:hAnsi="Cambria Math"/>
-            <w:lang w:val="en-US"/>
-          </w:rPr>
-          <m:t>=</m:t>
-        </m:r>
-        <m:f>
-          <m:fPr>
-            <m:ctrlPr>
-              <w:rPr>
-                <w:rFonts w:ascii="Cambria Math" w:eastAsiaTheme="minorEastAsia" w:hAnsi="Cambria Math"/>
-                <w:i/>
-                <w:lang w:val="en-US"/>
-              </w:rPr>
-            </m:ctrlPr>
-          </m:fPr>
-          <m:num>
-            <m:r>
-              <w:rPr>
-                <w:rFonts w:ascii="Cambria Math" w:eastAsiaTheme="minorEastAsia" w:hAnsi="Cambria Math"/>
-                <w:lang w:val="en-US"/>
-              </w:rPr>
-              <m:t>40</m:t>
-            </m:r>
-          </m:num>
-          <m:den>
-            <m:r>
-              <w:rPr>
-                <w:rFonts w:ascii="Cambria Math" w:eastAsiaTheme="minorEastAsia" w:hAnsi="Cambria Math"/>
-                <w:lang w:val="en-US"/>
-              </w:rPr>
-              <m:t>60</m:t>
-            </m:r>
-          </m:den>
-        </m:f>
-        <m:r>
-          <w:rPr>
-            <w:rFonts w:ascii="Cambria Math" w:eastAsiaTheme="minorEastAsia" w:hAnsi="Cambria Math"/>
-            <w:lang w:val="en-US"/>
-          </w:rPr>
-          <m:t>=</m:t>
-        </m:r>
-        <m:f>
-          <m:fPr>
-            <m:ctrlPr>
-              <w:rPr>
-                <w:rFonts w:ascii="Cambria Math" w:eastAsiaTheme="minorEastAsia" w:hAnsi="Cambria Math"/>
-                <w:i/>
-                <w:lang w:val="en-US"/>
-              </w:rPr>
-            </m:ctrlPr>
-          </m:fPr>
-          <m:num>
-            <m:r>
-              <w:rPr>
-                <w:rFonts w:ascii="Cambria Math" w:eastAsiaTheme="minorEastAsia" w:hAnsi="Cambria Math"/>
-                <w:lang w:val="en-US"/>
-              </w:rPr>
-              <m:t>2</m:t>
-            </m:r>
-          </m:num>
-          <m:den>
-            <m:r>
-              <w:rPr>
-                <w:rFonts w:ascii="Cambria Math" w:eastAsiaTheme="minorEastAsia" w:hAnsi="Cambria Math"/>
-                <w:lang w:val="en-US"/>
-              </w:rPr>
-              <m:t>3</m:t>
-            </m:r>
-          </m:den>
-        </m:f>
-      </m:oMath>
+      <m:oMathPara>
+        <m:oMath>
+          <m:r>
+            <w:rPr>
+              <w:rFonts w:ascii="Cambria Math" w:eastAsiaTheme="minorEastAsia" w:hAnsi="Cambria Math"/>
+              <w:lang w:val="en-US"/>
+            </w:rPr>
+            <m:t>P</m:t>
+          </m:r>
+          <m:d>
+            <m:dPr>
+              <m:begChr m:val="["/>
+              <m:endChr m:val="]"/>
+              <m:ctrlPr>
+                <w:rPr>
+                  <w:rFonts w:ascii="Cambria Math" w:eastAsiaTheme="minorEastAsia" w:hAnsi="Cambria Math"/>
+                  <w:i/>
+                  <w:lang w:val="en-US"/>
+                </w:rPr>
+              </m:ctrlPr>
+            </m:dPr>
+            <m:e>
+              <m:r>
+                <w:rPr>
+                  <w:rFonts w:ascii="Cambria Math" w:eastAsiaTheme="minorEastAsia" w:hAnsi="Cambria Math"/>
+                  <w:lang w:val="en-US"/>
+                </w:rPr>
+                <m:t>Y=1</m:t>
+              </m:r>
+            </m:e>
+          </m:d>
+          <m:r>
+            <w:rPr>
+              <w:rFonts w:ascii="Cambria Math" w:eastAsiaTheme="minorEastAsia" w:hAnsi="Cambria Math"/>
+              <w:lang w:val="en-US"/>
+            </w:rPr>
+            <m:t>=</m:t>
+          </m:r>
+          <m:f>
+            <m:fPr>
+              <m:ctrlPr>
+                <w:rPr>
+                  <w:rFonts w:ascii="Cambria Math" w:eastAsiaTheme="minorEastAsia" w:hAnsi="Cambria Math"/>
+                  <w:i/>
+                  <w:lang w:val="en-US"/>
+                </w:rPr>
+              </m:ctrlPr>
+            </m:fPr>
+            <m:num>
+              <m:r>
+                <w:rPr>
+                  <w:rFonts w:ascii="Cambria Math" w:eastAsiaTheme="minorEastAsia" w:hAnsi="Cambria Math"/>
+                  <w:lang w:val="en-US"/>
+                </w:rPr>
+                <m:t>6</m:t>
+              </m:r>
+            </m:num>
+            <m:den>
+              <m:r>
+                <w:rPr>
+                  <w:rFonts w:ascii="Cambria Math" w:eastAsiaTheme="minorEastAsia" w:hAnsi="Cambria Math"/>
+                  <w:lang w:val="en-US"/>
+                </w:rPr>
+                <m:t>60</m:t>
+              </m:r>
+            </m:den>
+          </m:f>
+          <m:r>
+            <w:rPr>
+              <w:rFonts w:ascii="Cambria Math" w:eastAsiaTheme="minorEastAsia" w:hAnsi="Cambria Math"/>
+              <w:lang w:val="en-US"/>
+            </w:rPr>
+            <m:t>+</m:t>
+          </m:r>
+          <m:f>
+            <m:fPr>
+              <m:ctrlPr>
+                <w:rPr>
+                  <w:rFonts w:ascii="Cambria Math" w:eastAsiaTheme="minorEastAsia" w:hAnsi="Cambria Math"/>
+                  <w:i/>
+                  <w:lang w:val="en-US"/>
+                </w:rPr>
+              </m:ctrlPr>
+            </m:fPr>
+            <m:num>
+              <m:r>
+                <w:rPr>
+                  <w:rFonts w:ascii="Cambria Math" w:eastAsiaTheme="minorEastAsia" w:hAnsi="Cambria Math"/>
+                  <w:lang w:val="en-US"/>
+                </w:rPr>
+                <m:t>24</m:t>
+              </m:r>
+            </m:num>
+            <m:den>
+              <m:r>
+                <w:rPr>
+                  <w:rFonts w:ascii="Cambria Math" w:eastAsiaTheme="minorEastAsia" w:hAnsi="Cambria Math"/>
+                  <w:lang w:val="en-US"/>
+                </w:rPr>
+                <m:t>60</m:t>
+              </m:r>
+            </m:den>
+          </m:f>
+          <m:r>
+            <w:rPr>
+              <w:rFonts w:ascii="Cambria Math" w:eastAsiaTheme="minorEastAsia" w:hAnsi="Cambria Math"/>
+              <w:lang w:val="en-US"/>
+            </w:rPr>
+            <m:t>+</m:t>
+          </m:r>
+          <m:f>
+            <m:fPr>
+              <m:ctrlPr>
+                <w:rPr>
+                  <w:rFonts w:ascii="Cambria Math" w:eastAsiaTheme="minorEastAsia" w:hAnsi="Cambria Math"/>
+                  <w:i/>
+                  <w:lang w:val="en-US"/>
+                </w:rPr>
+              </m:ctrlPr>
+            </m:fPr>
+            <m:num>
+              <m:r>
+                <w:rPr>
+                  <w:rFonts w:ascii="Cambria Math" w:eastAsiaTheme="minorEastAsia" w:hAnsi="Cambria Math"/>
+                  <w:lang w:val="en-US"/>
+                </w:rPr>
+                <m:t>2</m:t>
+              </m:r>
+            </m:num>
+            <m:den>
+              <m:r>
+                <w:rPr>
+                  <w:rFonts w:ascii="Cambria Math" w:eastAsiaTheme="minorEastAsia" w:hAnsi="Cambria Math"/>
+                  <w:lang w:val="en-US"/>
+                </w:rPr>
+                <m:t>60</m:t>
+              </m:r>
+            </m:den>
+          </m:f>
+          <m:r>
+            <w:rPr>
+              <w:rFonts w:ascii="Cambria Math" w:eastAsiaTheme="minorEastAsia" w:hAnsi="Cambria Math"/>
+              <w:lang w:val="en-US"/>
+            </w:rPr>
+            <m:t>+</m:t>
+          </m:r>
+          <m:f>
+            <m:fPr>
+              <m:ctrlPr>
+                <w:rPr>
+                  <w:rFonts w:ascii="Cambria Math" w:eastAsiaTheme="minorEastAsia" w:hAnsi="Cambria Math"/>
+                  <w:i/>
+                  <w:lang w:val="en-US"/>
+                </w:rPr>
+              </m:ctrlPr>
+            </m:fPr>
+            <m:num>
+              <m:r>
+                <w:rPr>
+                  <w:rFonts w:ascii="Cambria Math" w:eastAsiaTheme="minorEastAsia" w:hAnsi="Cambria Math"/>
+                  <w:lang w:val="en-US"/>
+                </w:rPr>
+                <m:t>8</m:t>
+              </m:r>
+            </m:num>
+            <m:den>
+              <m:r>
+                <w:rPr>
+                  <w:rFonts w:ascii="Cambria Math" w:eastAsiaTheme="minorEastAsia" w:hAnsi="Cambria Math"/>
+                  <w:lang w:val="en-US"/>
+                </w:rPr>
+                <m:t>60</m:t>
+              </m:r>
+            </m:den>
+          </m:f>
+          <m:r>
+            <w:rPr>
+              <w:rFonts w:ascii="Cambria Math" w:eastAsiaTheme="minorEastAsia" w:hAnsi="Cambria Math"/>
+              <w:lang w:val="en-US"/>
+            </w:rPr>
+            <m:t>=</m:t>
+          </m:r>
+          <m:f>
+            <m:fPr>
+              <m:ctrlPr>
+                <w:rPr>
+                  <w:rFonts w:ascii="Cambria Math" w:eastAsiaTheme="minorEastAsia" w:hAnsi="Cambria Math"/>
+                  <w:i/>
+                  <w:lang w:val="en-US"/>
+                </w:rPr>
+              </m:ctrlPr>
+            </m:fPr>
+            <m:num>
+              <m:r>
+                <w:rPr>
+                  <w:rFonts w:ascii="Cambria Math" w:eastAsiaTheme="minorEastAsia" w:hAnsi="Cambria Math"/>
+                  <w:lang w:val="en-US"/>
+                </w:rPr>
+                <m:t>2</m:t>
+              </m:r>
+            </m:num>
+            <m:den>
+              <m:r>
+                <w:rPr>
+                  <w:rFonts w:ascii="Cambria Math" w:eastAsiaTheme="minorEastAsia" w:hAnsi="Cambria Math"/>
+                  <w:lang w:val="en-US"/>
+                </w:rPr>
+                <m:t>3</m:t>
+              </m:r>
+            </m:den>
+          </m:f>
+          <m:r>
+            <w:rPr>
+              <w:rFonts w:ascii="Cambria Math" w:eastAsiaTheme="minorEastAsia" w:hAnsi="Cambria Math"/>
+              <w:lang w:val="en-US"/>
+            </w:rPr>
+            <m:t>⇒P</m:t>
+          </m:r>
+          <m:d>
+            <m:dPr>
+              <m:begChr m:val="["/>
+              <m:endChr m:val="]"/>
+              <m:ctrlPr>
+                <w:rPr>
+                  <w:rFonts w:ascii="Cambria Math" w:eastAsiaTheme="minorEastAsia" w:hAnsi="Cambria Math"/>
+                  <w:i/>
+                  <w:lang w:val="en-US"/>
+                </w:rPr>
+              </m:ctrlPr>
+            </m:dPr>
+            <m:e>
+              <m:r>
+                <w:rPr>
+                  <w:rFonts w:ascii="Cambria Math" w:eastAsiaTheme="minorEastAsia" w:hAnsi="Cambria Math"/>
+                  <w:lang w:val="en-US"/>
+                </w:rPr>
+                <m:t>Y=-1</m:t>
+              </m:r>
+            </m:e>
+          </m:d>
+          <m:r>
+            <w:rPr>
+              <w:rFonts w:ascii="Cambria Math" w:eastAsiaTheme="minorEastAsia" w:hAnsi="Cambria Math"/>
+              <w:lang w:val="en-US"/>
+            </w:rPr>
+            <m:t>=</m:t>
+          </m:r>
+          <m:f>
+            <m:fPr>
+              <m:ctrlPr>
+                <w:rPr>
+                  <w:rFonts w:ascii="Cambria Math" w:eastAsiaTheme="minorEastAsia" w:hAnsi="Cambria Math"/>
+                  <w:i/>
+                  <w:lang w:val="en-US"/>
+                </w:rPr>
+              </m:ctrlPr>
+            </m:fPr>
+            <m:num>
+              <m:r>
+                <w:rPr>
+                  <w:rFonts w:ascii="Cambria Math" w:eastAsiaTheme="minorEastAsia" w:hAnsi="Cambria Math"/>
+                  <w:lang w:val="en-US"/>
+                </w:rPr>
+                <m:t>1</m:t>
+              </m:r>
+            </m:num>
+            <m:den>
+              <m:r>
+                <w:rPr>
+                  <w:rFonts w:ascii="Cambria Math" w:eastAsiaTheme="minorEastAsia" w:hAnsi="Cambria Math"/>
+                  <w:lang w:val="en-US"/>
+                </w:rPr>
+                <m:t>3</m:t>
+              </m:r>
+            </m:den>
+          </m:f>
+        </m:oMath>
+      </m:oMathPara>
+    </w:p>
+    <w:p>
+      <w:pPr>
+        <w:rPr>
+          <w:rFonts w:eastAsiaTheme="minorEastAsia"/>
+          <w:lang w:val="en-US"/>
+        </w:rPr>
+      </w:pPr>
       <w:r>
         <w:rPr>
           <w:rFonts w:eastAsiaTheme="minorEastAsia"/>
           <w:lang w:val="en-US"/>
         </w:rPr>
-        <w:t xml:space="preserve"> , </w:t>
+        <w:t xml:space="preserve">From previous section, we know we can’t use </w:t>
+      </w:r>
+      <w:r>
+        <w:rPr>
+          <w:rFonts w:eastAsiaTheme="minorEastAsia"/>
+          <w:lang w:val="en-US"/>
+        </w:rPr>
+        <w:t>the naïve bayes assumption.</w:t>
+      </w:r>
+    </w:p>
+    <w:p>
+      <w:pPr>
+        <w:rPr>
+          <w:rFonts w:eastAsiaTheme="minorEastAsia"/>
+          <w:lang w:val="en-US"/>
+        </w:rPr>
+      </w:pPr>
+      <w:r>
+        <w:rPr>
+          <w:rFonts w:eastAsiaTheme="minorEastAsia"/>
+          <w:lang w:val="en-US"/>
+        </w:rPr>
+        <w:t xml:space="preserve"> Hence </w:t>
       </w:r>
       <m:oMath>
         <m:sSub>
@@ -6595,7 +6902,7 @@
                 <w:rFonts w:ascii="Cambria Math" w:eastAsiaTheme="minorEastAsia" w:hAnsi="Cambria Math"/>
                 <w:lang w:val="en-US"/>
               </w:rPr>
-              <m:t>p</m:t>
+              <m:t>h</m:t>
             </m:r>
           </m:e>
           <m:sub>
@@ -6604,315 +6911,7 @@
                 <w:rFonts w:ascii="Cambria Math" w:eastAsiaTheme="minorEastAsia" w:hAnsi="Cambria Math"/>
                 <w:lang w:val="en-US"/>
               </w:rPr>
-              <m:t>1</m:t>
-            </m:r>
-          </m:sub>
-        </m:sSub>
-        <m:r>
-          <w:rPr>
-            <w:rFonts w:ascii="Cambria Math" w:eastAsiaTheme="minorEastAsia" w:hAnsi="Cambria Math"/>
-            <w:lang w:val="en-US"/>
-          </w:rPr>
-          <m:t>=P</m:t>
-        </m:r>
-        <m:d>
-          <m:dPr>
-            <m:begChr m:val="["/>
-            <m:endChr m:val="]"/>
-            <m:ctrlPr>
-              <w:rPr>
-                <w:rFonts w:ascii="Cambria Math" w:eastAsiaTheme="minorEastAsia" w:hAnsi="Cambria Math"/>
-                <w:i/>
-                <w:lang w:val="en-US"/>
-              </w:rPr>
-            </m:ctrlPr>
-          </m:dPr>
-          <m:e>
-            <m:sSub>
-              <m:sSubPr>
-                <m:ctrlPr>
-                  <w:rPr>
-                    <w:rFonts w:ascii="Cambria Math" w:eastAsiaTheme="minorEastAsia" w:hAnsi="Cambria Math"/>
-                    <w:i/>
-                    <w:lang w:val="en-US"/>
-                  </w:rPr>
-                </m:ctrlPr>
-              </m:sSubPr>
-              <m:e>
-                <m:r>
-                  <w:rPr>
-                    <w:rFonts w:ascii="Cambria Math" w:eastAsiaTheme="minorEastAsia" w:hAnsi="Cambria Math"/>
-                    <w:lang w:val="en-US"/>
-                  </w:rPr>
-                  <m:t>x</m:t>
-                </m:r>
-              </m:e>
-              <m:sub>
-                <m:r>
-                  <w:rPr>
-                    <w:rFonts w:ascii="Cambria Math" w:eastAsiaTheme="minorEastAsia" w:hAnsi="Cambria Math"/>
-                    <w:lang w:val="en-US"/>
-                  </w:rPr>
-                  <m:t>1</m:t>
-                </m:r>
-              </m:sub>
-            </m:sSub>
-            <m:r>
-              <w:rPr>
-                <w:rFonts w:ascii="Cambria Math" w:eastAsiaTheme="minorEastAsia" w:hAnsi="Cambria Math"/>
-                <w:lang w:val="en-US"/>
-              </w:rPr>
-              <m:t>=y</m:t>
-            </m:r>
-          </m:e>
-        </m:d>
-        <m:r>
-          <w:rPr>
-            <w:rFonts w:ascii="Cambria Math" w:eastAsiaTheme="minorEastAsia" w:hAnsi="Cambria Math"/>
-            <w:lang w:val="en-US"/>
-          </w:rPr>
-          <m:t>=</m:t>
-        </m:r>
-        <m:f>
-          <m:fPr>
-            <m:ctrlPr>
-              <w:rPr>
-                <w:rFonts w:ascii="Cambria Math" w:eastAsiaTheme="minorEastAsia" w:hAnsi="Cambria Math"/>
-                <w:i/>
-                <w:lang w:val="en-US"/>
-              </w:rPr>
-            </m:ctrlPr>
-          </m:fPr>
-          <m:num>
-            <m:r>
-              <w:rPr>
-                <w:rFonts w:ascii="Cambria Math" w:eastAsiaTheme="minorEastAsia" w:hAnsi="Cambria Math"/>
-                <w:lang w:val="en-US"/>
-              </w:rPr>
-              <m:t>15</m:t>
-            </m:r>
-          </m:num>
-          <m:den>
-            <m:r>
-              <w:rPr>
-                <w:rFonts w:ascii="Cambria Math" w:eastAsiaTheme="minorEastAsia" w:hAnsi="Cambria Math"/>
-                <w:lang w:val="en-US"/>
-              </w:rPr>
-              <m:t>60</m:t>
-            </m:r>
-          </m:den>
-        </m:f>
-      </m:oMath>
-      <w:r>
-        <w:rPr>
-          <w:rFonts w:eastAsiaTheme="minorEastAsia"/>
-          <w:lang w:val="en-US"/>
-        </w:rPr>
-        <w:t xml:space="preserve">  ,  </w:t>
-      </w:r>
-      <m:oMath>
-        <m:sSub>
-          <m:sSubPr>
-            <m:ctrlPr>
-              <w:rPr>
-                <w:rFonts w:ascii="Cambria Math" w:eastAsiaTheme="minorEastAsia" w:hAnsi="Cambria Math"/>
-                <w:i/>
-                <w:lang w:val="en-US"/>
-              </w:rPr>
-            </m:ctrlPr>
-          </m:sSubPr>
-          <m:e>
-            <m:r>
-              <w:rPr>
-                <w:rFonts w:ascii="Cambria Math" w:eastAsiaTheme="minorEastAsia" w:hAnsi="Cambria Math"/>
-                <w:lang w:val="en-US"/>
-              </w:rPr>
-              <m:t>p</m:t>
-            </m:r>
-          </m:e>
-          <m:sub>
-            <m:r>
-              <w:rPr>
-                <w:rFonts w:ascii="Cambria Math" w:eastAsiaTheme="minorEastAsia" w:hAnsi="Cambria Math"/>
-                <w:lang w:val="en-US"/>
-              </w:rPr>
-              <m:t>2</m:t>
-            </m:r>
-          </m:sub>
-        </m:sSub>
-        <m:r>
-          <w:rPr>
-            <w:rFonts w:ascii="Cambria Math" w:eastAsiaTheme="minorEastAsia" w:hAnsi="Cambria Math"/>
-            <w:lang w:val="en-US"/>
-          </w:rPr>
-          <m:t>=P</m:t>
-        </m:r>
-        <m:d>
-          <m:dPr>
-            <m:begChr m:val="["/>
-            <m:endChr m:val="]"/>
-            <m:ctrlPr>
-              <w:rPr>
-                <w:rFonts w:ascii="Cambria Math" w:eastAsiaTheme="minorEastAsia" w:hAnsi="Cambria Math"/>
-                <w:i/>
-                <w:lang w:val="en-US"/>
-              </w:rPr>
-            </m:ctrlPr>
-          </m:dPr>
-          <m:e>
-            <m:sSub>
-              <m:sSubPr>
-                <m:ctrlPr>
-                  <w:rPr>
-                    <w:rFonts w:ascii="Cambria Math" w:eastAsiaTheme="minorEastAsia" w:hAnsi="Cambria Math"/>
-                    <w:i/>
-                    <w:lang w:val="en-US"/>
-                  </w:rPr>
-                </m:ctrlPr>
-              </m:sSubPr>
-              <m:e>
-                <m:r>
-                  <w:rPr>
-                    <w:rFonts w:ascii="Cambria Math" w:eastAsiaTheme="minorEastAsia" w:hAnsi="Cambria Math"/>
-                    <w:lang w:val="en-US"/>
-                  </w:rPr>
-                  <m:t>x</m:t>
-                </m:r>
-              </m:e>
-              <m:sub>
-                <m:r>
-                  <w:rPr>
-                    <w:rFonts w:ascii="Cambria Math" w:eastAsiaTheme="minorEastAsia" w:hAnsi="Cambria Math"/>
-                    <w:lang w:val="en-US"/>
-                  </w:rPr>
-                  <m:t>2</m:t>
-                </m:r>
-              </m:sub>
-            </m:sSub>
-            <m:r>
-              <w:rPr>
-                <w:rFonts w:ascii="Cambria Math" w:eastAsiaTheme="minorEastAsia" w:hAnsi="Cambria Math"/>
-                <w:lang w:val="en-US"/>
-              </w:rPr>
-              <m:t>=y</m:t>
-            </m:r>
-          </m:e>
-        </m:d>
-        <m:r>
-          <w:rPr>
-            <w:rFonts w:ascii="Cambria Math" w:eastAsiaTheme="minorEastAsia" w:hAnsi="Cambria Math"/>
-            <w:lang w:val="en-US"/>
-          </w:rPr>
-          <m:t>=</m:t>
-        </m:r>
-        <m:f>
-          <m:fPr>
-            <m:ctrlPr>
-              <w:rPr>
-                <w:rFonts w:ascii="Cambria Math" w:eastAsiaTheme="minorEastAsia" w:hAnsi="Cambria Math"/>
-                <w:i/>
-                <w:lang w:val="en-US"/>
-              </w:rPr>
-            </m:ctrlPr>
-          </m:fPr>
-          <m:num>
-            <m:r>
-              <w:rPr>
-                <w:rFonts w:ascii="Cambria Math" w:eastAsiaTheme="minorEastAsia" w:hAnsi="Cambria Math"/>
-                <w:lang w:val="en-US"/>
-              </w:rPr>
-              <m:t>48</m:t>
-            </m:r>
-          </m:num>
-          <m:den>
-            <m:r>
-              <w:rPr>
-                <w:rFonts w:ascii="Cambria Math" w:eastAsiaTheme="minorEastAsia" w:hAnsi="Cambria Math"/>
-                <w:lang w:val="en-US"/>
-              </w:rPr>
-              <m:t>60</m:t>
-            </m:r>
-          </m:den>
-        </m:f>
-        <m:r>
-          <w:rPr>
-            <w:rFonts w:ascii="Cambria Math" w:eastAsiaTheme="minorEastAsia" w:hAnsi="Cambria Math"/>
-            <w:lang w:val="en-US"/>
-          </w:rPr>
-          <m:t>=</m:t>
-        </m:r>
-        <m:f>
-          <m:fPr>
-            <m:ctrlPr>
-              <w:rPr>
-                <w:rFonts w:ascii="Cambria Math" w:eastAsiaTheme="minorEastAsia" w:hAnsi="Cambria Math"/>
-                <w:i/>
-                <w:lang w:val="en-US"/>
-              </w:rPr>
-            </m:ctrlPr>
-          </m:fPr>
-          <m:num>
-            <m:r>
-              <w:rPr>
-                <w:rFonts w:ascii="Cambria Math" w:eastAsiaTheme="minorEastAsia" w:hAnsi="Cambria Math"/>
-                <w:lang w:val="en-US"/>
-              </w:rPr>
-              <m:t>4</m:t>
-            </m:r>
-          </m:num>
-          <m:den>
-            <m:r>
-              <w:rPr>
-                <w:rFonts w:ascii="Cambria Math" w:eastAsiaTheme="minorEastAsia" w:hAnsi="Cambria Math"/>
-                <w:lang w:val="en-US"/>
-              </w:rPr>
-              <m:t>5</m:t>
-            </m:r>
-          </m:den>
-        </m:f>
-      </m:oMath>
-    </w:p>
-    <w:p>
-      <w:pPr>
-        <w:rPr>
-          <w:rFonts w:eastAsiaTheme="minorEastAsia"/>
-          <w:lang w:val="en-US"/>
-        </w:rPr>
-      </w:pPr>
-      <w:r>
-        <w:rPr>
-          <w:rFonts w:eastAsiaTheme="minorEastAsia"/>
-          <w:lang w:val="en-US"/>
-        </w:rPr>
-        <w:t xml:space="preserve">Hence </w:t>
-      </w:r>
-      <m:oMath>
-        <m:sSub>
-          <m:sSubPr>
-            <m:ctrlPr>
-              <w:rPr>
-                <w:rFonts w:ascii="Cambria Math" w:eastAsiaTheme="minorEastAsia" w:hAnsi="Cambria Math"/>
-                <w:i/>
-                <w:lang w:val="en-US"/>
-              </w:rPr>
-            </m:ctrlPr>
-          </m:sSubPr>
-          <m:e>
-            <m:r>
-              <w:rPr>
-                <w:rFonts w:ascii="Cambria Math" w:eastAsiaTheme="minorEastAsia" w:hAnsi="Cambria Math"/>
-                <w:lang w:val="en-US"/>
-              </w:rPr>
-              <m:t>w</m:t>
-            </m:r>
-          </m:e>
-          <m:sub>
-            <m:r>
-              <w:rPr>
-                <w:rFonts w:ascii="Cambria Math" w:eastAsiaTheme="minorEastAsia" w:hAnsi="Cambria Math"/>
-                <w:lang w:val="en-US"/>
-              </w:rPr>
-              <m:t>1</m:t>
+              <m:t>bayes</m:t>
             </m:r>
           </m:sub>
         </m:sSub>
@@ -6923,279 +6922,64 @@
           </w:rPr>
           <m:t>=</m:t>
         </m:r>
-        <m:func>
-          <m:funcPr>
+        <m:limLow>
+          <m:limLowPr>
             <m:ctrlPr>
               <w:rPr>
                 <w:rFonts w:ascii="Cambria Math" w:eastAsiaTheme="minorEastAsia" w:hAnsi="Cambria Math"/>
+                <w:i/>
                 <w:lang w:val="en-US"/>
               </w:rPr>
             </m:ctrlPr>
-          </m:funcPr>
-          <m:fName>
-            <m:r>
-              <m:rPr>
-                <m:sty m:val="p"/>
-              </m:rPr>
-              <w:rPr>
-                <w:rFonts w:ascii="Cambria Math" w:eastAsiaTheme="minorEastAsia" w:hAnsi="Cambria Math"/>
-                <w:lang w:val="en-US"/>
-              </w:rPr>
-              <m:t>log</m:t>
-            </m:r>
-          </m:fName>
+          </m:limLowPr>
           <m:e>
-            <m:d>
-              <m:dPr>
-                <m:ctrlPr>
-                  <w:rPr>
-                    <w:rFonts w:ascii="Cambria Math" w:eastAsiaTheme="minorEastAsia" w:hAnsi="Cambria Math"/>
-                    <w:i/>
-                    <w:lang w:val="en-US"/>
-                  </w:rPr>
-                </m:ctrlPr>
-              </m:dPr>
-              <m:e>
-                <m:f>
-                  <m:fPr>
-                    <m:ctrlPr>
-                      <w:rPr>
-                        <w:rFonts w:ascii="Cambria Math" w:eastAsiaTheme="minorEastAsia" w:hAnsi="Cambria Math"/>
-                        <w:i/>
-                        <w:lang w:val="en-US"/>
-                      </w:rPr>
-                    </m:ctrlPr>
-                  </m:fPr>
-                  <m:num>
-                    <m:sSub>
-                      <m:sSubPr>
-                        <m:ctrlPr>
-                          <w:rPr>
-                            <w:rFonts w:ascii="Cambria Math" w:eastAsiaTheme="minorEastAsia" w:hAnsi="Cambria Math"/>
-                            <w:i/>
-                            <w:lang w:val="en-US"/>
-                          </w:rPr>
-                        </m:ctrlPr>
-                      </m:sSubPr>
-                      <m:e>
-                        <m:r>
-                          <w:rPr>
-                            <w:rFonts w:ascii="Cambria Math" w:eastAsiaTheme="minorEastAsia" w:hAnsi="Cambria Math"/>
-                            <w:lang w:val="en-US"/>
-                          </w:rPr>
-                          <m:t>p</m:t>
-                        </m:r>
-                      </m:e>
-                      <m:sub>
-                        <m:r>
-                          <w:rPr>
-                            <w:rFonts w:ascii="Cambria Math" w:eastAsiaTheme="minorEastAsia" w:hAnsi="Cambria Math"/>
-                            <w:lang w:val="en-US"/>
-                          </w:rPr>
-                          <m:t>1</m:t>
-                        </m:r>
-                      </m:sub>
-                    </m:sSub>
-                  </m:num>
-                  <m:den>
-                    <m:r>
-                      <w:rPr>
-                        <w:rFonts w:ascii="Cambria Math" w:eastAsiaTheme="minorEastAsia" w:hAnsi="Cambria Math"/>
-                        <w:lang w:val="en-US"/>
-                      </w:rPr>
-                      <m:t>1-</m:t>
-                    </m:r>
-                    <m:sSub>
-                      <m:sSubPr>
-                        <m:ctrlPr>
-                          <w:rPr>
-                            <w:rFonts w:ascii="Cambria Math" w:eastAsiaTheme="minorEastAsia" w:hAnsi="Cambria Math"/>
-                            <w:i/>
-                            <w:lang w:val="en-US"/>
-                          </w:rPr>
-                        </m:ctrlPr>
-                      </m:sSubPr>
-                      <m:e>
-                        <m:r>
-                          <w:rPr>
-                            <w:rFonts w:ascii="Cambria Math" w:eastAsiaTheme="minorEastAsia" w:hAnsi="Cambria Math"/>
-                            <w:lang w:val="en-US"/>
-                          </w:rPr>
-                          <m:t>p</m:t>
-                        </m:r>
-                      </m:e>
-                      <m:sub>
-                        <m:r>
-                          <w:rPr>
-                            <w:rFonts w:ascii="Cambria Math" w:eastAsiaTheme="minorEastAsia" w:hAnsi="Cambria Math"/>
-                            <w:lang w:val="en-US"/>
-                          </w:rPr>
-                          <m:t>1</m:t>
-                        </m:r>
-                      </m:sub>
-                    </m:sSub>
-                  </m:den>
-                </m:f>
-              </m:e>
-            </m:d>
+            <m:r>
+              <w:rPr>
+                <w:rFonts w:ascii="Cambria Math" w:eastAsiaTheme="minorEastAsia" w:hAnsi="Cambria Math"/>
+                <w:lang w:val="en-US"/>
+              </w:rPr>
+              <m:t>argmax</m:t>
+            </m:r>
           </m:e>
-        </m:func>
+          <m:lim>
+            <m:r>
+              <w:rPr>
+                <w:rFonts w:ascii="Cambria Math" w:eastAsiaTheme="minorEastAsia" w:hAnsi="Cambria Math"/>
+                <w:lang w:val="en-US"/>
+              </w:rPr>
+              <m:t>y∈Y</m:t>
+            </m:r>
+          </m:lim>
+        </m:limLow>
         <m:r>
           <w:rPr>
             <w:rFonts w:ascii="Cambria Math" w:eastAsiaTheme="minorEastAsia" w:hAnsi="Cambria Math"/>
             <w:lang w:val="en-US"/>
           </w:rPr>
-          <m:t>=</m:t>
+          <m:t xml:space="preserve"> </m:t>
         </m:r>
-        <m:func>
-          <m:funcPr>
+        <m:d>
+          <m:dPr>
             <m:ctrlPr>
               <w:rPr>
                 <w:rFonts w:ascii="Cambria Math" w:eastAsiaTheme="minorEastAsia" w:hAnsi="Cambria Math"/>
+                <w:i/>
                 <w:lang w:val="en-US"/>
               </w:rPr>
             </m:ctrlPr>
-          </m:funcPr>
-          <m:fName>
-            <m:r>
-              <m:rPr>
-                <m:sty m:val="p"/>
-              </m:rPr>
-              <w:rPr>
-                <w:rFonts w:ascii="Cambria Math" w:eastAsiaTheme="minorEastAsia" w:hAnsi="Cambria Math"/>
-                <w:lang w:val="en-US"/>
-              </w:rPr>
-              <m:t>log</m:t>
-            </m:r>
-            <m:ctrlPr>
-              <w:rPr>
-                <w:rFonts w:ascii="Cambria Math" w:eastAsiaTheme="minorEastAsia" w:hAnsi="Cambria Math"/>
-                <w:i/>
-                <w:lang w:val="en-US"/>
-              </w:rPr>
-            </m:ctrlPr>
-          </m:fName>
+          </m:dPr>
           <m:e>
+            <m:r>
+              <w:rPr>
+                <w:rFonts w:ascii="Cambria Math" w:eastAsiaTheme="minorEastAsia" w:hAnsi="Cambria Math"/>
+                <w:lang w:val="en-US"/>
+              </w:rPr>
+              <m:t>P</m:t>
+            </m:r>
             <m:d>
               <m:dPr>
-                <m:ctrlPr>
-                  <w:rPr>
-                    <w:rFonts w:ascii="Cambria Math" w:eastAsiaTheme="minorEastAsia" w:hAnsi="Cambria Math"/>
-                    <w:i/>
-                    <w:lang w:val="en-US"/>
-                  </w:rPr>
-                </m:ctrlPr>
-              </m:dPr>
-              <m:e>
-                <m:f>
-                  <m:fPr>
-                    <m:ctrlPr>
-                      <w:rPr>
-                        <w:rFonts w:ascii="Cambria Math" w:eastAsiaTheme="minorEastAsia" w:hAnsi="Cambria Math"/>
-                        <w:i/>
-                        <w:lang w:val="en-US"/>
-                      </w:rPr>
-                    </m:ctrlPr>
-                  </m:fPr>
-                  <m:num>
-                    <m:f>
-                      <m:fPr>
-                        <m:ctrlPr>
-                          <w:rPr>
-                            <w:rFonts w:ascii="Cambria Math" w:eastAsiaTheme="minorEastAsia" w:hAnsi="Cambria Math"/>
-                            <w:i/>
-                            <w:lang w:val="en-US"/>
-                          </w:rPr>
-                        </m:ctrlPr>
-                      </m:fPr>
-                      <m:num>
-                        <m:r>
-                          <w:rPr>
-                            <w:rFonts w:ascii="Cambria Math" w:eastAsiaTheme="minorEastAsia" w:hAnsi="Cambria Math"/>
-                            <w:lang w:val="en-US"/>
-                          </w:rPr>
-                          <m:t>2</m:t>
-                        </m:r>
-                      </m:num>
-                      <m:den>
-                        <m:r>
-                          <w:rPr>
-                            <w:rFonts w:ascii="Cambria Math" w:eastAsiaTheme="minorEastAsia" w:hAnsi="Cambria Math"/>
-                            <w:lang w:val="en-US"/>
-                          </w:rPr>
-                          <m:t>3</m:t>
-                        </m:r>
-                      </m:den>
-                    </m:f>
-                  </m:num>
-                  <m:den>
-                    <m:f>
-                      <m:fPr>
-                        <m:ctrlPr>
-                          <w:rPr>
-                            <w:rFonts w:ascii="Cambria Math" w:eastAsiaTheme="minorEastAsia" w:hAnsi="Cambria Math"/>
-                            <w:i/>
-                            <w:lang w:val="en-US"/>
-                          </w:rPr>
-                        </m:ctrlPr>
-                      </m:fPr>
-                      <m:num>
-                        <m:r>
-                          <w:rPr>
-                            <w:rFonts w:ascii="Cambria Math" w:eastAsiaTheme="minorEastAsia" w:hAnsi="Cambria Math"/>
-                            <w:lang w:val="en-US"/>
-                          </w:rPr>
-                          <m:t>1</m:t>
-                        </m:r>
-                      </m:num>
-                      <m:den>
-                        <m:r>
-                          <w:rPr>
-                            <w:rFonts w:ascii="Cambria Math" w:eastAsiaTheme="minorEastAsia" w:hAnsi="Cambria Math"/>
-                            <w:lang w:val="en-US"/>
-                          </w:rPr>
-                          <m:t>3</m:t>
-                        </m:r>
-                      </m:den>
-                    </m:f>
-                  </m:den>
-                </m:f>
-              </m:e>
-            </m:d>
-          </m:e>
-        </m:func>
-        <m:r>
-          <w:rPr>
-            <w:rFonts w:ascii="Cambria Math" w:eastAsiaTheme="minorEastAsia" w:hAnsi="Cambria Math"/>
-            <w:lang w:val="en-US"/>
-          </w:rPr>
-          <m:t>=</m:t>
-        </m:r>
-        <m:func>
-          <m:funcPr>
-            <m:ctrlPr>
-              <w:rPr>
-                <w:rFonts w:ascii="Cambria Math" w:eastAsiaTheme="minorEastAsia" w:hAnsi="Cambria Math"/>
-                <w:i/>
-                <w:lang w:val="en-US"/>
-              </w:rPr>
-            </m:ctrlPr>
-          </m:funcPr>
-          <m:fName>
-            <m:r>
-              <m:rPr>
-                <m:sty m:val="p"/>
-              </m:rPr>
-              <w:rPr>
-                <w:rFonts w:ascii="Cambria Math" w:eastAsiaTheme="minorEastAsia" w:hAnsi="Cambria Math"/>
-                <w:lang w:val="en-US"/>
-              </w:rPr>
-              <m:t>log</m:t>
-            </m:r>
-          </m:fName>
-          <m:e>
-            <m:d>
-              <m:dPr>
+                <m:begChr m:val="["/>
+                <m:endChr m:val="]"/>
                 <m:ctrlPr>
                   <w:rPr>
                     <w:rFonts w:ascii="Cambria Math" w:eastAsiaTheme="minorEastAsia" w:hAnsi="Cambria Math"/>
@@ -7210,200 +6994,21 @@
                     <w:rFonts w:ascii="Cambria Math" w:eastAsiaTheme="minorEastAsia" w:hAnsi="Cambria Math"/>
                     <w:lang w:val="en-US"/>
                   </w:rPr>
-                  <m:t>2</m:t>
+                  <m:t>Y=y</m:t>
                 </m:r>
               </m:e>
             </m:d>
-          </m:e>
-        </m:func>
-      </m:oMath>
-      <w:r>
-        <w:rPr>
-          <w:rFonts w:eastAsiaTheme="minorEastAsia"/>
-          <w:lang w:val="en-US"/>
-        </w:rPr>
-        <w:t xml:space="preserve"> , </w:t>
-      </w:r>
-      <m:oMath>
-        <m:sSub>
-          <m:sSubPr>
-            <m:ctrlPr>
-              <w:rPr>
-                <w:rFonts w:ascii="Cambria Math" w:eastAsiaTheme="minorEastAsia" w:hAnsi="Cambria Math"/>
-                <w:i/>
-                <w:lang w:val="en-US"/>
-              </w:rPr>
-            </m:ctrlPr>
-          </m:sSubPr>
-          <m:e>
-            <m:r>
-              <w:rPr>
-                <w:rFonts w:ascii="Cambria Math" w:eastAsiaTheme="minorEastAsia" w:hAnsi="Cambria Math"/>
-                <w:lang w:val="en-US"/>
-              </w:rPr>
-              <m:t>w</m:t>
-            </m:r>
-          </m:e>
-          <m:sub>
-            <m:r>
-              <w:rPr>
-                <w:rFonts w:ascii="Cambria Math" w:eastAsiaTheme="minorEastAsia" w:hAnsi="Cambria Math"/>
-                <w:lang w:val="en-US"/>
-              </w:rPr>
-              <m:t>2</m:t>
-            </m:r>
-          </m:sub>
-        </m:sSub>
-        <m:r>
-          <w:rPr>
-            <w:rFonts w:ascii="Cambria Math" w:eastAsiaTheme="minorEastAsia" w:hAnsi="Cambria Math"/>
-            <w:lang w:val="en-US"/>
-          </w:rPr>
-          <m:t>=</m:t>
-        </m:r>
-        <m:func>
-          <m:funcPr>
-            <m:ctrlPr>
-              <w:rPr>
-                <w:rFonts w:ascii="Cambria Math" w:eastAsiaTheme="minorEastAsia" w:hAnsi="Cambria Math"/>
-                <w:i/>
-                <w:lang w:val="en-US"/>
-              </w:rPr>
-            </m:ctrlPr>
-          </m:funcPr>
-          <m:fName>
-            <m:r>
-              <m:rPr>
-                <m:sty m:val="p"/>
-              </m:rPr>
-              <w:rPr>
-                <w:rFonts w:ascii="Cambria Math" w:eastAsiaTheme="minorEastAsia" w:hAnsi="Cambria Math"/>
-                <w:lang w:val="en-US"/>
-              </w:rPr>
-              <m:t>log</m:t>
-            </m:r>
-          </m:fName>
-          <m:e>
+            <m:r>
+              <w:rPr>
+                <w:rFonts w:ascii="Cambria Math" w:eastAsiaTheme="minorEastAsia" w:hAnsi="Cambria Math"/>
+                <w:lang w:val="en-US"/>
+              </w:rPr>
+              <m:t>*P</m:t>
+            </m:r>
             <m:d>
               <m:dPr>
-                <m:ctrlPr>
-                  <w:rPr>
-                    <w:rFonts w:ascii="Cambria Math" w:eastAsiaTheme="minorEastAsia" w:hAnsi="Cambria Math"/>
-                    <w:i/>
-                    <w:lang w:val="en-US"/>
-                  </w:rPr>
-                </m:ctrlPr>
-              </m:dPr>
-              <m:e>
-                <m:f>
-                  <m:fPr>
-                    <m:ctrlPr>
-                      <w:rPr>
-                        <w:rFonts w:ascii="Cambria Math" w:eastAsiaTheme="minorEastAsia" w:hAnsi="Cambria Math"/>
-                        <w:i/>
-                        <w:lang w:val="en-US"/>
-                      </w:rPr>
-                    </m:ctrlPr>
-                  </m:fPr>
-                  <m:num>
-                    <m:f>
-                      <m:fPr>
-                        <m:ctrlPr>
-                          <w:rPr>
-                            <w:rFonts w:ascii="Cambria Math" w:eastAsiaTheme="minorEastAsia" w:hAnsi="Cambria Math"/>
-                            <w:i/>
-                            <w:lang w:val="en-US"/>
-                          </w:rPr>
-                        </m:ctrlPr>
-                      </m:fPr>
-                      <m:num>
-                        <m:r>
-                          <w:rPr>
-                            <w:rFonts w:ascii="Cambria Math" w:eastAsiaTheme="minorEastAsia" w:hAnsi="Cambria Math"/>
-                            <w:lang w:val="en-US"/>
-                          </w:rPr>
-                          <m:t>4</m:t>
-                        </m:r>
-                      </m:num>
-                      <m:den>
-                        <m:r>
-                          <w:rPr>
-                            <w:rFonts w:ascii="Cambria Math" w:eastAsiaTheme="minorEastAsia" w:hAnsi="Cambria Math"/>
-                            <w:lang w:val="en-US"/>
-                          </w:rPr>
-                          <m:t>5</m:t>
-                        </m:r>
-                      </m:den>
-                    </m:f>
-                  </m:num>
-                  <m:den>
-                    <m:f>
-                      <m:fPr>
-                        <m:ctrlPr>
-                          <w:rPr>
-                            <w:rFonts w:ascii="Cambria Math" w:eastAsiaTheme="minorEastAsia" w:hAnsi="Cambria Math"/>
-                            <w:i/>
-                            <w:lang w:val="en-US"/>
-                          </w:rPr>
-                        </m:ctrlPr>
-                      </m:fPr>
-                      <m:num>
-                        <m:r>
-                          <w:rPr>
-                            <w:rFonts w:ascii="Cambria Math" w:eastAsiaTheme="minorEastAsia" w:hAnsi="Cambria Math"/>
-                            <w:lang w:val="en-US"/>
-                          </w:rPr>
-                          <m:t>1</m:t>
-                        </m:r>
-                      </m:num>
-                      <m:den>
-                        <m:r>
-                          <w:rPr>
-                            <w:rFonts w:ascii="Cambria Math" w:eastAsiaTheme="minorEastAsia" w:hAnsi="Cambria Math"/>
-                            <w:lang w:val="en-US"/>
-                          </w:rPr>
-                          <m:t>5</m:t>
-                        </m:r>
-                      </m:den>
-                    </m:f>
-                  </m:den>
-                </m:f>
-              </m:e>
-            </m:d>
-          </m:e>
-        </m:func>
-        <m:r>
-          <w:rPr>
-            <w:rFonts w:ascii="Cambria Math" w:eastAsiaTheme="minorEastAsia" w:hAnsi="Cambria Math"/>
-            <w:lang w:val="en-US"/>
-          </w:rPr>
-          <m:t>=</m:t>
-        </m:r>
-        <m:func>
-          <m:funcPr>
-            <m:ctrlPr>
-              <w:rPr>
-                <w:rFonts w:ascii="Cambria Math" w:eastAsiaTheme="minorEastAsia" w:hAnsi="Cambria Math"/>
-                <w:i/>
-                <w:lang w:val="en-US"/>
-              </w:rPr>
-            </m:ctrlPr>
-          </m:funcPr>
-          <m:fName>
-            <m:r>
-              <m:rPr>
-                <m:sty m:val="p"/>
-              </m:rPr>
-              <w:rPr>
-                <w:rFonts w:ascii="Cambria Math" w:eastAsiaTheme="minorEastAsia" w:hAnsi="Cambria Math"/>
-                <w:lang w:val="en-US"/>
-              </w:rPr>
-              <m:t>log</m:t>
-            </m:r>
-          </m:fName>
-          <m:e>
-            <m:d>
-              <m:dPr>
+                <m:begChr m:val="["/>
+                <m:endChr m:val="]"/>
                 <m:ctrlPr>
                   <w:rPr>
                     <w:rFonts w:ascii="Cambria Math" w:eastAsiaTheme="minorEastAsia" w:hAnsi="Cambria Math"/>
@@ -7418,12 +7023,21 @@
                     <w:rFonts w:ascii="Cambria Math" w:eastAsiaTheme="minorEastAsia" w:hAnsi="Cambria Math"/>
                     <w:lang w:val="en-US"/>
                   </w:rPr>
-                  <m:t>4</m:t>
+                  <m:t>X=x</m:t>
+                </m:r>
+              </m:e>
+              <m:e>
+                <m:r>
+                  <w:rPr>
+                    <w:rFonts w:ascii="Cambria Math" w:eastAsiaTheme="minorEastAsia" w:hAnsi="Cambria Math"/>
+                    <w:lang w:val="en-US"/>
+                  </w:rPr>
+                  <m:t>Y=y</m:t>
                 </m:r>
               </m:e>
             </m:d>
           </m:e>
-        </m:func>
+        </m:d>
       </m:oMath>
     </w:p>
     <w:p>
@@ -7433,58 +7047,269 @@
           <w:lang w:val="en-US"/>
         </w:rPr>
       </w:pPr>
-      <w:proofErr w:type="gramStart"/>
+      <m:oMathPara>
+        <m:oMath>
+          <m:r>
+            <w:rPr>
+              <w:rFonts w:ascii="Cambria Math" w:eastAsiaTheme="minorEastAsia" w:hAnsi="Cambria Math"/>
+              <w:lang w:val="en-US"/>
+            </w:rPr>
+            <m:t>=</m:t>
+          </m:r>
+          <m:limLow>
+            <m:limLowPr>
+              <m:ctrlPr>
+                <w:rPr>
+                  <w:rFonts w:ascii="Cambria Math" w:eastAsiaTheme="minorEastAsia" w:hAnsi="Cambria Math"/>
+                  <w:i/>
+                  <w:lang w:val="en-US"/>
+                </w:rPr>
+              </m:ctrlPr>
+            </m:limLowPr>
+            <m:e>
+              <m:r>
+                <w:rPr>
+                  <w:rFonts w:ascii="Cambria Math" w:eastAsiaTheme="minorEastAsia" w:hAnsi="Cambria Math"/>
+                  <w:lang w:val="en-US"/>
+                </w:rPr>
+                <m:t>argmax</m:t>
+              </m:r>
+            </m:e>
+            <m:lim>
+              <m:r>
+                <w:rPr>
+                  <w:rFonts w:ascii="Cambria Math" w:eastAsiaTheme="minorEastAsia" w:hAnsi="Cambria Math"/>
+                  <w:lang w:val="en-US"/>
+                </w:rPr>
+                <m:t>y∈Y</m:t>
+              </m:r>
+            </m:lim>
+          </m:limLow>
+          <m:r>
+            <w:rPr>
+              <w:rFonts w:ascii="Cambria Math" w:eastAsiaTheme="minorEastAsia" w:hAnsi="Cambria Math"/>
+              <w:lang w:val="en-US"/>
+            </w:rPr>
+            <m:t xml:space="preserve"> </m:t>
+          </m:r>
+          <m:d>
+            <m:dPr>
+              <m:ctrlPr>
+                <w:rPr>
+                  <w:rFonts w:ascii="Cambria Math" w:eastAsiaTheme="minorEastAsia" w:hAnsi="Cambria Math"/>
+                  <w:i/>
+                  <w:lang w:val="en-US"/>
+                </w:rPr>
+              </m:ctrlPr>
+            </m:dPr>
+            <m:e>
+              <m:r>
+                <w:rPr>
+                  <w:rFonts w:ascii="Cambria Math" w:eastAsiaTheme="minorEastAsia" w:hAnsi="Cambria Math"/>
+                  <w:lang w:val="en-US"/>
+                </w:rPr>
+                <m:t>P</m:t>
+              </m:r>
+              <m:d>
+                <m:dPr>
+                  <m:begChr m:val="["/>
+                  <m:endChr m:val="]"/>
+                  <m:ctrlPr>
+                    <w:rPr>
+                      <w:rFonts w:ascii="Cambria Math" w:eastAsiaTheme="minorEastAsia" w:hAnsi="Cambria Math"/>
+                      <w:i/>
+                      <w:lang w:val="en-US"/>
+                    </w:rPr>
+                  </m:ctrlPr>
+                </m:dPr>
+                <m:e>
+                  <m:r>
+                    <w:rPr>
+                      <w:rFonts w:ascii="Cambria Math" w:eastAsiaTheme="minorEastAsia" w:hAnsi="Cambria Math"/>
+                      <w:lang w:val="en-US"/>
+                    </w:rPr>
+                    <m:t>Y=y</m:t>
+                  </m:r>
+                </m:e>
+              </m:d>
+              <m:r>
+                <w:rPr>
+                  <w:rFonts w:ascii="Cambria Math" w:eastAsiaTheme="minorEastAsia" w:hAnsi="Cambria Math"/>
+                  <w:lang w:val="en-US"/>
+                </w:rPr>
+                <m:t>*</m:t>
+              </m:r>
+              <m:f>
+                <m:fPr>
+                  <m:ctrlPr>
+                    <w:rPr>
+                      <w:rFonts w:ascii="Cambria Math" w:eastAsiaTheme="minorEastAsia" w:hAnsi="Cambria Math"/>
+                      <w:i/>
+                      <w:lang w:val="en-US"/>
+                    </w:rPr>
+                  </m:ctrlPr>
+                </m:fPr>
+                <m:num>
+                  <m:r>
+                    <w:rPr>
+                      <w:rFonts w:ascii="Cambria Math" w:eastAsiaTheme="minorEastAsia" w:hAnsi="Cambria Math"/>
+                      <w:lang w:val="en-US"/>
+                    </w:rPr>
+                    <m:t>P</m:t>
+                  </m:r>
+                  <m:d>
+                    <m:dPr>
+                      <m:begChr m:val="["/>
+                      <m:endChr m:val="]"/>
+                      <m:ctrlPr>
+                        <w:rPr>
+                          <w:rFonts w:ascii="Cambria Math" w:eastAsiaTheme="minorEastAsia" w:hAnsi="Cambria Math"/>
+                          <w:i/>
+                          <w:lang w:val="en-US"/>
+                        </w:rPr>
+                      </m:ctrlPr>
+                    </m:dPr>
+                    <m:e>
+                      <m:r>
+                        <w:rPr>
+                          <w:rFonts w:ascii="Cambria Math" w:eastAsiaTheme="minorEastAsia" w:hAnsi="Cambria Math"/>
+                          <w:lang w:val="en-US"/>
+                        </w:rPr>
+                        <m:t>X=x∩Y=y</m:t>
+                      </m:r>
+                    </m:e>
+                  </m:d>
+                </m:num>
+                <m:den>
+                  <m:r>
+                    <w:rPr>
+                      <w:rFonts w:ascii="Cambria Math" w:eastAsiaTheme="minorEastAsia" w:hAnsi="Cambria Math"/>
+                      <w:lang w:val="en-US"/>
+                    </w:rPr>
+                    <m:t>P[Y=y]</m:t>
+                  </m:r>
+                </m:den>
+              </m:f>
+            </m:e>
+          </m:d>
+          <m:r>
+            <w:rPr>
+              <w:rFonts w:ascii="Cambria Math" w:eastAsiaTheme="minorEastAsia" w:hAnsi="Cambria Math"/>
+              <w:lang w:val="en-US"/>
+            </w:rPr>
+            <m:t>=</m:t>
+          </m:r>
+          <m:limLow>
+            <m:limLowPr>
+              <m:ctrlPr>
+                <w:rPr>
+                  <w:rFonts w:ascii="Cambria Math" w:eastAsiaTheme="minorEastAsia" w:hAnsi="Cambria Math"/>
+                  <w:i/>
+                  <w:lang w:val="en-US"/>
+                </w:rPr>
+              </m:ctrlPr>
+            </m:limLowPr>
+            <m:e>
+              <m:r>
+                <w:rPr>
+                  <w:rFonts w:ascii="Cambria Math" w:eastAsiaTheme="minorEastAsia" w:hAnsi="Cambria Math"/>
+                  <w:lang w:val="en-US"/>
+                </w:rPr>
+                <m:t>argmax</m:t>
+              </m:r>
+              <m:r>
+                <w:rPr>
+                  <w:rFonts w:ascii="Cambria Math" w:eastAsiaTheme="minorEastAsia" w:hAnsi="Cambria Math"/>
+                  <w:lang w:val="en-US"/>
+                </w:rPr>
+                <m:t>(</m:t>
+              </m:r>
+            </m:e>
+            <m:lim>
+              <m:r>
+                <w:rPr>
+                  <w:rFonts w:ascii="Cambria Math" w:eastAsiaTheme="minorEastAsia" w:hAnsi="Cambria Math"/>
+                  <w:lang w:val="en-US"/>
+                </w:rPr>
+                <m:t>y∈Y</m:t>
+              </m:r>
+            </m:lim>
+          </m:limLow>
+          <m:r>
+            <w:rPr>
+              <w:rFonts w:ascii="Cambria Math" w:eastAsiaTheme="minorEastAsia" w:hAnsi="Cambria Math"/>
+              <w:lang w:val="en-US"/>
+            </w:rPr>
+            <m:t xml:space="preserve"> </m:t>
+          </m:r>
+          <m:r>
+            <w:rPr>
+              <w:rFonts w:ascii="Cambria Math" w:eastAsiaTheme="minorEastAsia" w:hAnsi="Cambria Math"/>
+              <w:lang w:val="en-US"/>
+            </w:rPr>
+            <m:t>P</m:t>
+          </m:r>
+          <m:d>
+            <m:dPr>
+              <m:begChr m:val="["/>
+              <m:endChr m:val="]"/>
+              <m:ctrlPr>
+                <w:rPr>
+                  <w:rFonts w:ascii="Cambria Math" w:eastAsiaTheme="minorEastAsia" w:hAnsi="Cambria Math"/>
+                  <w:i/>
+                  <w:lang w:val="en-US"/>
+                </w:rPr>
+              </m:ctrlPr>
+            </m:dPr>
+            <m:e>
+              <m:r>
+                <w:rPr>
+                  <w:rFonts w:ascii="Cambria Math" w:eastAsiaTheme="minorEastAsia" w:hAnsi="Cambria Math"/>
+                  <w:lang w:val="en-US"/>
+                </w:rPr>
+                <m:t>X=x∩Y=y</m:t>
+              </m:r>
+            </m:e>
+          </m:d>
+          <m:r>
+            <w:rPr>
+              <w:rFonts w:ascii="Cambria Math" w:eastAsiaTheme="minorEastAsia" w:hAnsi="Cambria Math"/>
+              <w:lang w:val="en-US"/>
+            </w:rPr>
+            <m:t>)</m:t>
+          </m:r>
+        </m:oMath>
+      </m:oMathPara>
+    </w:p>
+    <w:p>
+      <w:pPr>
+        <w:rPr>
+          <w:rFonts w:eastAsiaTheme="minorEastAsia"/>
+          <w:lang w:val="en-US"/>
+        </w:rPr>
+      </w:pPr>
+    </w:p>
+    <w:p>
+      <w:pPr>
+        <w:rPr>
+          <w:rFonts w:eastAsiaTheme="minorEastAsia"/>
+          <w:lang w:val="en-US"/>
+        </w:rPr>
+      </w:pPr>
       <w:r>
         <w:rPr>
           <w:rFonts w:eastAsiaTheme="minorEastAsia"/>
           <w:lang w:val="en-US"/>
         </w:rPr>
-        <w:t>So</w:t>
-      </w:r>
-      <w:proofErr w:type="gramEnd"/>
-      <w:r>
-        <w:rPr>
-          <w:rFonts w:eastAsiaTheme="minorEastAsia"/>
-          <w:lang w:val="en-US"/>
-        </w:rPr>
-        <w:t xml:space="preserve"> the predictor we got is </w:t>
+        <w:t xml:space="preserve">For </w:t>
       </w:r>
       <m:oMath>
-        <m:sSub>
-          <m:sSubPr>
-            <m:ctrlPr>
-              <w:rPr>
-                <w:rFonts w:ascii="Cambria Math" w:eastAsiaTheme="minorEastAsia" w:hAnsi="Cambria Math"/>
-                <w:i/>
-                <w:lang w:val="en-US"/>
-              </w:rPr>
-            </m:ctrlPr>
-          </m:sSubPr>
-          <m:e>
-            <m:r>
-              <w:rPr>
-                <w:rFonts w:ascii="Cambria Math" w:eastAsiaTheme="minorEastAsia" w:hAnsi="Cambria Math"/>
-                <w:lang w:val="en-US"/>
-              </w:rPr>
-              <m:t>h</m:t>
-            </m:r>
-          </m:e>
-          <m:sub>
-            <m:r>
-              <w:rPr>
-                <w:rFonts w:ascii="Cambria Math" w:eastAsiaTheme="minorEastAsia" w:hAnsi="Cambria Math"/>
-                <w:lang w:val="en-US"/>
-              </w:rPr>
-              <m:t>w</m:t>
-            </m:r>
-          </m:sub>
-        </m:sSub>
         <m:r>
           <w:rPr>
             <w:rFonts w:ascii="Cambria Math" w:eastAsiaTheme="minorEastAsia" w:hAnsi="Cambria Math"/>
             <w:lang w:val="en-US"/>
           </w:rPr>
-          <m:t>(x)=sign</m:t>
+          <m:t>x=</m:t>
         </m:r>
         <m:d>
           <m:dPr>
@@ -7502,140 +7327,1142 @@
                 <w:rFonts w:ascii="Cambria Math" w:eastAsiaTheme="minorEastAsia" w:hAnsi="Cambria Math"/>
                 <w:lang w:val="en-US"/>
               </w:rPr>
-              <m:t>&lt;</m:t>
-            </m:r>
-            <m:d>
-              <m:dPr>
-                <m:ctrlPr>
-                  <w:rPr>
-                    <w:rFonts w:ascii="Cambria Math" w:eastAsiaTheme="minorEastAsia" w:hAnsi="Cambria Math"/>
-                    <w:i/>
-                    <w:lang w:val="en-US"/>
-                  </w:rPr>
-                </m:ctrlPr>
-              </m:dPr>
-              <m:e>
-                <m:func>
-                  <m:funcPr>
-                    <m:ctrlPr>
-                      <w:rPr>
-                        <w:rFonts w:ascii="Cambria Math" w:eastAsiaTheme="minorEastAsia" w:hAnsi="Cambria Math"/>
-                        <w:lang w:val="en-US"/>
-                      </w:rPr>
-                    </m:ctrlPr>
-                  </m:funcPr>
-                  <m:fName>
-                    <m:r>
-                      <m:rPr>
-                        <m:sty m:val="p"/>
-                      </m:rPr>
-                      <w:rPr>
-                        <w:rFonts w:ascii="Cambria Math" w:eastAsiaTheme="minorEastAsia" w:hAnsi="Cambria Math"/>
-                        <w:lang w:val="en-US"/>
-                      </w:rPr>
-                      <m:t>log</m:t>
-                    </m:r>
-                    <m:ctrlPr>
-                      <w:rPr>
-                        <w:rFonts w:ascii="Cambria Math" w:eastAsiaTheme="minorEastAsia" w:hAnsi="Cambria Math"/>
-                        <w:i/>
-                        <w:lang w:val="en-US"/>
-                      </w:rPr>
-                    </m:ctrlPr>
-                  </m:fName>
-                  <m:e>
-                    <m:d>
-                      <m:dPr>
-                        <m:ctrlPr>
-                          <w:rPr>
-                            <w:rFonts w:ascii="Cambria Math" w:eastAsiaTheme="minorEastAsia" w:hAnsi="Cambria Math"/>
-                            <w:i/>
-                            <w:lang w:val="en-US"/>
-                          </w:rPr>
-                        </m:ctrlPr>
-                      </m:dPr>
-                      <m:e>
-                        <m:r>
-                          <w:rPr>
-                            <w:rFonts w:ascii="Cambria Math" w:eastAsiaTheme="minorEastAsia" w:hAnsi="Cambria Math"/>
-                            <w:lang w:val="en-US"/>
-                          </w:rPr>
-                          <m:t>2</m:t>
-                        </m:r>
-                      </m:e>
-                    </m:d>
-                  </m:e>
-                </m:func>
-                <m:r>
-                  <w:rPr>
-                    <w:rFonts w:ascii="Cambria Math" w:eastAsiaTheme="minorEastAsia" w:hAnsi="Cambria Math"/>
-                    <w:lang w:val="en-US"/>
-                  </w:rPr>
-                  <m:t>,</m:t>
-                </m:r>
-                <m:func>
-                  <m:funcPr>
-                    <m:ctrlPr>
-                      <w:rPr>
-                        <w:rFonts w:ascii="Cambria Math" w:eastAsiaTheme="minorEastAsia" w:hAnsi="Cambria Math"/>
-                        <w:lang w:val="en-US"/>
-                      </w:rPr>
-                    </m:ctrlPr>
-                  </m:funcPr>
-                  <m:fName>
-                    <m:r>
-                      <m:rPr>
-                        <m:sty m:val="p"/>
-                      </m:rPr>
-                      <w:rPr>
-                        <w:rFonts w:ascii="Cambria Math" w:eastAsiaTheme="minorEastAsia" w:hAnsi="Cambria Math"/>
-                        <w:lang w:val="en-US"/>
-                      </w:rPr>
-                      <m:t>log</m:t>
-                    </m:r>
-                    <m:ctrlPr>
-                      <w:rPr>
-                        <w:rFonts w:ascii="Cambria Math" w:eastAsiaTheme="minorEastAsia" w:hAnsi="Cambria Math"/>
-                        <w:i/>
-                        <w:lang w:val="en-US"/>
-                      </w:rPr>
-                    </m:ctrlPr>
-                  </m:fName>
-                  <m:e>
-                    <m:d>
-                      <m:dPr>
-                        <m:ctrlPr>
-                          <w:rPr>
-                            <w:rFonts w:ascii="Cambria Math" w:eastAsiaTheme="minorEastAsia" w:hAnsi="Cambria Math"/>
-                            <w:i/>
-                            <w:lang w:val="en-US"/>
-                          </w:rPr>
-                        </m:ctrlPr>
-                      </m:dPr>
-                      <m:e>
-                        <m:r>
-                          <w:rPr>
-                            <w:rFonts w:ascii="Cambria Math" w:eastAsiaTheme="minorEastAsia" w:hAnsi="Cambria Math"/>
-                            <w:lang w:val="en-US"/>
-                          </w:rPr>
-                          <m:t>4</m:t>
-                        </m:r>
-                      </m:e>
-                    </m:d>
-                  </m:e>
-                </m:func>
-              </m:e>
-            </m:d>
-            <m:r>
-              <w:rPr>
-                <w:rFonts w:ascii="Cambria Math" w:eastAsiaTheme="minorEastAsia" w:hAnsi="Cambria Math"/>
-                <w:lang w:val="en-US"/>
-              </w:rPr>
-              <m:t>,  x&gt;</m:t>
+              <m:t>-1, -1</m:t>
             </m:r>
           </m:e>
         </m:d>
       </m:oMath>
+      <w:r>
+        <w:rPr>
+          <w:rFonts w:eastAsiaTheme="minorEastAsia"/>
+          <w:lang w:val="en-US"/>
+        </w:rPr>
+        <w:t xml:space="preserve"> we get:</w:t>
+      </w:r>
+    </w:p>
+    <w:p>
+      <w:pPr>
+        <w:rPr>
+          <w:rFonts w:eastAsiaTheme="minorEastAsia"/>
+          <w:lang w:val="en-US"/>
+        </w:rPr>
+      </w:pPr>
+      <m:oMath>
+        <m:r>
+          <w:rPr>
+            <w:rFonts w:ascii="Cambria Math" w:eastAsiaTheme="minorEastAsia" w:hAnsi="Cambria Math"/>
+            <w:lang w:val="en-US"/>
+          </w:rPr>
+          <m:t>P</m:t>
+        </m:r>
+        <m:d>
+          <m:dPr>
+            <m:begChr m:val="["/>
+            <m:endChr m:val="]"/>
+            <m:ctrlPr>
+              <w:rPr>
+                <w:rFonts w:ascii="Cambria Math" w:eastAsiaTheme="minorEastAsia" w:hAnsi="Cambria Math"/>
+                <w:i/>
+                <w:lang w:val="en-US"/>
+              </w:rPr>
+            </m:ctrlPr>
+          </m:dPr>
+          <m:e>
+            <m:r>
+              <w:rPr>
+                <w:rFonts w:ascii="Cambria Math" w:eastAsiaTheme="minorEastAsia" w:hAnsi="Cambria Math"/>
+                <w:lang w:val="en-US"/>
+              </w:rPr>
+              <m:t>X=x∩Y=1</m:t>
+            </m:r>
+          </m:e>
+        </m:d>
+        <m:r>
+          <w:rPr>
+            <w:rFonts w:ascii="Cambria Math" w:eastAsiaTheme="minorEastAsia" w:hAnsi="Cambria Math"/>
+            <w:lang w:val="en-US"/>
+          </w:rPr>
+          <m:t>=</m:t>
+        </m:r>
+        <m:f>
+          <m:fPr>
+            <m:ctrlPr>
+              <w:rPr>
+                <w:rFonts w:ascii="Cambria Math" w:eastAsiaTheme="minorEastAsia" w:hAnsi="Cambria Math"/>
+                <w:i/>
+                <w:lang w:val="en-US"/>
+              </w:rPr>
+            </m:ctrlPr>
+          </m:fPr>
+          <m:num>
+            <m:r>
+              <w:rPr>
+                <w:rFonts w:ascii="Cambria Math" w:eastAsiaTheme="minorEastAsia" w:hAnsi="Cambria Math"/>
+                <w:lang w:val="en-US"/>
+              </w:rPr>
+              <m:t>6</m:t>
+            </m:r>
+          </m:num>
+          <m:den>
+            <m:r>
+              <w:rPr>
+                <w:rFonts w:ascii="Cambria Math" w:eastAsiaTheme="minorEastAsia" w:hAnsi="Cambria Math"/>
+                <w:lang w:val="en-US"/>
+              </w:rPr>
+              <m:t>60</m:t>
+            </m:r>
+          </m:den>
+        </m:f>
+        <m:r>
+          <w:rPr>
+            <w:rFonts w:ascii="Cambria Math" w:eastAsiaTheme="minorEastAsia" w:hAnsi="Cambria Math"/>
+            <w:lang w:val="en-US"/>
+          </w:rPr>
+          <m:t>&gt; P</m:t>
+        </m:r>
+        <m:d>
+          <m:dPr>
+            <m:begChr m:val="["/>
+            <m:endChr m:val="]"/>
+            <m:ctrlPr>
+              <w:rPr>
+                <w:rFonts w:ascii="Cambria Math" w:eastAsiaTheme="minorEastAsia" w:hAnsi="Cambria Math"/>
+                <w:i/>
+                <w:lang w:val="en-US"/>
+              </w:rPr>
+            </m:ctrlPr>
+          </m:dPr>
+          <m:e>
+            <m:r>
+              <w:rPr>
+                <w:rFonts w:ascii="Cambria Math" w:eastAsiaTheme="minorEastAsia" w:hAnsi="Cambria Math"/>
+                <w:lang w:val="en-US"/>
+              </w:rPr>
+              <m:t>X=x∩Y=-1</m:t>
+            </m:r>
+          </m:e>
+        </m:d>
+        <m:r>
+          <w:rPr>
+            <w:rFonts w:ascii="Cambria Math" w:eastAsiaTheme="minorEastAsia" w:hAnsi="Cambria Math"/>
+            <w:lang w:val="en-US"/>
+          </w:rPr>
+          <m:t>=</m:t>
+        </m:r>
+        <m:f>
+          <m:fPr>
+            <m:ctrlPr>
+              <w:rPr>
+                <w:rFonts w:ascii="Cambria Math" w:eastAsiaTheme="minorEastAsia" w:hAnsi="Cambria Math"/>
+                <w:i/>
+                <w:lang w:val="en-US"/>
+              </w:rPr>
+            </m:ctrlPr>
+          </m:fPr>
+          <m:num>
+            <m:r>
+              <w:rPr>
+                <w:rFonts w:ascii="Cambria Math" w:eastAsiaTheme="minorEastAsia" w:hAnsi="Cambria Math"/>
+                <w:lang w:val="en-US"/>
+              </w:rPr>
+              <m:t>5</m:t>
+            </m:r>
+          </m:num>
+          <m:den>
+            <m:r>
+              <w:rPr>
+                <w:rFonts w:ascii="Cambria Math" w:eastAsiaTheme="minorEastAsia" w:hAnsi="Cambria Math"/>
+                <w:lang w:val="en-US"/>
+              </w:rPr>
+              <m:t>60</m:t>
+            </m:r>
+          </m:den>
+        </m:f>
+        <m:r>
+          <w:rPr>
+            <w:rFonts w:ascii="Cambria Math" w:eastAsiaTheme="minorEastAsia" w:hAnsi="Cambria Math"/>
+            <w:lang w:val="en-US"/>
+          </w:rPr>
+          <m:t>⇒</m:t>
+        </m:r>
+      </m:oMath>
+      <w:r>
+        <w:rPr>
+          <w:rFonts w:eastAsiaTheme="minorEastAsia"/>
+          <w:lang w:val="en-US"/>
+        </w:rPr>
+        <w:t xml:space="preserve"> for </w:t>
+      </w:r>
+      <m:oMath>
+        <m:r>
+          <w:rPr>
+            <w:rFonts w:ascii="Cambria Math" w:eastAsiaTheme="minorEastAsia" w:hAnsi="Cambria Math"/>
+            <w:lang w:val="en-US"/>
+          </w:rPr>
+          <m:t>x=</m:t>
+        </m:r>
+        <m:d>
+          <m:dPr>
+            <m:ctrlPr>
+              <w:rPr>
+                <w:rFonts w:ascii="Cambria Math" w:eastAsiaTheme="minorEastAsia" w:hAnsi="Cambria Math"/>
+                <w:i/>
+                <w:lang w:val="en-US"/>
+              </w:rPr>
+            </m:ctrlPr>
+          </m:dPr>
+          <m:e>
+            <m:r>
+              <w:rPr>
+                <w:rFonts w:ascii="Cambria Math" w:eastAsiaTheme="minorEastAsia" w:hAnsi="Cambria Math"/>
+                <w:lang w:val="en-US"/>
+              </w:rPr>
+              <m:t>-1, -1</m:t>
+            </m:r>
+          </m:e>
+        </m:d>
+      </m:oMath>
+      <w:r>
+        <w:rPr>
+          <w:rFonts w:eastAsiaTheme="minorEastAsia"/>
+          <w:lang w:val="en-US"/>
+        </w:rPr>
+        <w:t xml:space="preserve"> the predictor will return </w:t>
+      </w:r>
+      <m:oMath>
+        <m:r>
+          <w:rPr>
+            <w:rFonts w:ascii="Cambria Math" w:eastAsiaTheme="minorEastAsia" w:hAnsi="Cambria Math"/>
+            <w:lang w:val="en-US"/>
+          </w:rPr>
+          <m:t>1.</m:t>
+        </m:r>
+      </m:oMath>
+    </w:p>
+    <w:p>
+      <w:pPr>
+        <w:rPr>
+          <w:rFonts w:eastAsiaTheme="minorEastAsia"/>
+          <w:lang w:val="en-US"/>
+        </w:rPr>
+      </w:pPr>
+      <w:r>
+        <w:rPr>
+          <w:rFonts w:eastAsiaTheme="minorEastAsia"/>
+          <w:lang w:val="en-US"/>
+        </w:rPr>
+        <w:t xml:space="preserve">For </w:t>
+      </w:r>
+      <m:oMath>
+        <m:r>
+          <w:rPr>
+            <w:rFonts w:ascii="Cambria Math" w:eastAsiaTheme="minorEastAsia" w:hAnsi="Cambria Math"/>
+            <w:lang w:val="en-US"/>
+          </w:rPr>
+          <m:t>x=</m:t>
+        </m:r>
+        <m:d>
+          <m:dPr>
+            <m:ctrlPr>
+              <w:rPr>
+                <w:rFonts w:ascii="Cambria Math" w:eastAsiaTheme="minorEastAsia" w:hAnsi="Cambria Math"/>
+                <w:i/>
+                <w:lang w:val="en-US"/>
+              </w:rPr>
+            </m:ctrlPr>
+          </m:dPr>
+          <m:e>
+            <m:r>
+              <w:rPr>
+                <w:rFonts w:ascii="Cambria Math" w:eastAsiaTheme="minorEastAsia" w:hAnsi="Cambria Math"/>
+                <w:lang w:val="en-US"/>
+              </w:rPr>
+              <m:t>-1, 1</m:t>
+            </m:r>
+          </m:e>
+        </m:d>
+      </m:oMath>
+      <w:r>
+        <w:rPr>
+          <w:rFonts w:eastAsiaTheme="minorEastAsia"/>
+          <w:lang w:val="en-US"/>
+        </w:rPr>
+        <w:t xml:space="preserve"> we get:</w:t>
+      </w:r>
+    </w:p>
+    <w:p>
+      <w:pPr>
+        <w:rPr>
+          <w:rFonts w:eastAsiaTheme="minorEastAsia"/>
+          <w:lang w:val="en-US"/>
+        </w:rPr>
+      </w:pPr>
+      <m:oMath>
+        <m:r>
+          <w:rPr>
+            <w:rFonts w:ascii="Cambria Math" w:eastAsiaTheme="minorEastAsia" w:hAnsi="Cambria Math"/>
+            <w:lang w:val="en-US"/>
+          </w:rPr>
+          <m:t>P</m:t>
+        </m:r>
+        <m:d>
+          <m:dPr>
+            <m:begChr m:val="["/>
+            <m:endChr m:val="]"/>
+            <m:ctrlPr>
+              <w:rPr>
+                <w:rFonts w:ascii="Cambria Math" w:eastAsiaTheme="minorEastAsia" w:hAnsi="Cambria Math"/>
+                <w:i/>
+                <w:lang w:val="en-US"/>
+              </w:rPr>
+            </m:ctrlPr>
+          </m:dPr>
+          <m:e>
+            <m:r>
+              <w:rPr>
+                <w:rFonts w:ascii="Cambria Math" w:eastAsiaTheme="minorEastAsia" w:hAnsi="Cambria Math"/>
+                <w:lang w:val="en-US"/>
+              </w:rPr>
+              <m:t>X=x∩Y=1</m:t>
+            </m:r>
+          </m:e>
+        </m:d>
+        <m:r>
+          <w:rPr>
+            <w:rFonts w:ascii="Cambria Math" w:eastAsiaTheme="minorEastAsia" w:hAnsi="Cambria Math"/>
+            <w:lang w:val="en-US"/>
+          </w:rPr>
+          <m:t>=</m:t>
+        </m:r>
+        <m:f>
+          <m:fPr>
+            <m:ctrlPr>
+              <w:rPr>
+                <w:rFonts w:ascii="Cambria Math" w:eastAsiaTheme="minorEastAsia" w:hAnsi="Cambria Math"/>
+                <w:i/>
+                <w:lang w:val="en-US"/>
+              </w:rPr>
+            </m:ctrlPr>
+          </m:fPr>
+          <m:num>
+            <m:r>
+              <w:rPr>
+                <w:rFonts w:ascii="Cambria Math" w:eastAsiaTheme="minorEastAsia" w:hAnsi="Cambria Math"/>
+                <w:lang w:val="en-US"/>
+              </w:rPr>
+              <m:t>24</m:t>
+            </m:r>
+          </m:num>
+          <m:den>
+            <m:r>
+              <w:rPr>
+                <w:rFonts w:ascii="Cambria Math" w:eastAsiaTheme="minorEastAsia" w:hAnsi="Cambria Math"/>
+                <w:lang w:val="en-US"/>
+              </w:rPr>
+              <m:t>60</m:t>
+            </m:r>
+          </m:den>
+        </m:f>
+        <m:r>
+          <w:rPr>
+            <w:rFonts w:ascii="Cambria Math" w:eastAsiaTheme="minorEastAsia" w:hAnsi="Cambria Math"/>
+            <w:lang w:val="en-US"/>
+          </w:rPr>
+          <m:t>&gt; P</m:t>
+        </m:r>
+        <m:d>
+          <m:dPr>
+            <m:begChr m:val="["/>
+            <m:endChr m:val="]"/>
+            <m:ctrlPr>
+              <w:rPr>
+                <w:rFonts w:ascii="Cambria Math" w:eastAsiaTheme="minorEastAsia" w:hAnsi="Cambria Math"/>
+                <w:i/>
+                <w:lang w:val="en-US"/>
+              </w:rPr>
+            </m:ctrlPr>
+          </m:dPr>
+          <m:e>
+            <m:r>
+              <w:rPr>
+                <w:rFonts w:ascii="Cambria Math" w:eastAsiaTheme="minorEastAsia" w:hAnsi="Cambria Math"/>
+                <w:lang w:val="en-US"/>
+              </w:rPr>
+              <m:t>X=x∩Y=-1</m:t>
+            </m:r>
+          </m:e>
+        </m:d>
+        <m:r>
+          <w:rPr>
+            <w:rFonts w:ascii="Cambria Math" w:eastAsiaTheme="minorEastAsia" w:hAnsi="Cambria Math"/>
+            <w:lang w:val="en-US"/>
+          </w:rPr>
+          <m:t>=</m:t>
+        </m:r>
+        <m:r>
+          <w:rPr>
+            <w:rFonts w:ascii="Cambria Math" w:eastAsiaTheme="minorEastAsia" w:hAnsi="Cambria Math"/>
+            <w:lang w:val="en-US"/>
+          </w:rPr>
+          <m:t>0</m:t>
+        </m:r>
+        <m:r>
+          <w:rPr>
+            <w:rFonts w:ascii="Cambria Math" w:eastAsiaTheme="minorEastAsia" w:hAnsi="Cambria Math"/>
+            <w:lang w:val="en-US"/>
+          </w:rPr>
+          <m:t>⇒</m:t>
+        </m:r>
+      </m:oMath>
+      <w:r>
+        <w:rPr>
+          <w:rFonts w:eastAsiaTheme="minorEastAsia"/>
+          <w:lang w:val="en-US"/>
+        </w:rPr>
+        <w:t xml:space="preserve"> for </w:t>
+      </w:r>
+      <m:oMath>
+        <m:r>
+          <w:rPr>
+            <w:rFonts w:ascii="Cambria Math" w:eastAsiaTheme="minorEastAsia" w:hAnsi="Cambria Math"/>
+            <w:lang w:val="en-US"/>
+          </w:rPr>
+          <m:t>x=</m:t>
+        </m:r>
+        <m:d>
+          <m:dPr>
+            <m:ctrlPr>
+              <w:rPr>
+                <w:rFonts w:ascii="Cambria Math" w:eastAsiaTheme="minorEastAsia" w:hAnsi="Cambria Math"/>
+                <w:i/>
+                <w:lang w:val="en-US"/>
+              </w:rPr>
+            </m:ctrlPr>
+          </m:dPr>
+          <m:e>
+            <m:r>
+              <w:rPr>
+                <w:rFonts w:ascii="Cambria Math" w:eastAsiaTheme="minorEastAsia" w:hAnsi="Cambria Math"/>
+                <w:lang w:val="en-US"/>
+              </w:rPr>
+              <m:t>-1, 1</m:t>
+            </m:r>
+          </m:e>
+        </m:d>
+      </m:oMath>
+      <w:r>
+        <w:rPr>
+          <w:rFonts w:eastAsiaTheme="minorEastAsia"/>
+          <w:lang w:val="en-US"/>
+        </w:rPr>
+        <w:t xml:space="preserve"> the predictor will return </w:t>
+      </w:r>
+      <m:oMath>
+        <m:r>
+          <w:rPr>
+            <w:rFonts w:ascii="Cambria Math" w:eastAsiaTheme="minorEastAsia" w:hAnsi="Cambria Math"/>
+            <w:lang w:val="en-US"/>
+          </w:rPr>
+          <m:t>1.</m:t>
+        </m:r>
+      </m:oMath>
+    </w:p>
+    <w:p>
+      <w:pPr>
+        <w:rPr>
+          <w:rFonts w:eastAsiaTheme="minorEastAsia"/>
+          <w:lang w:val="en-US"/>
+        </w:rPr>
+      </w:pPr>
+      <w:r>
+        <w:rPr>
+          <w:rFonts w:eastAsiaTheme="minorEastAsia"/>
+          <w:lang w:val="en-US"/>
+        </w:rPr>
+        <w:t xml:space="preserve">For </w:t>
+      </w:r>
+      <m:oMath>
+        <m:r>
+          <w:rPr>
+            <w:rFonts w:ascii="Cambria Math" w:eastAsiaTheme="minorEastAsia" w:hAnsi="Cambria Math"/>
+            <w:lang w:val="en-US"/>
+          </w:rPr>
+          <m:t>x=</m:t>
+        </m:r>
+        <m:d>
+          <m:dPr>
+            <m:ctrlPr>
+              <w:rPr>
+                <w:rFonts w:ascii="Cambria Math" w:eastAsiaTheme="minorEastAsia" w:hAnsi="Cambria Math"/>
+                <w:i/>
+                <w:lang w:val="en-US"/>
+              </w:rPr>
+            </m:ctrlPr>
+          </m:dPr>
+          <m:e>
+            <m:r>
+              <w:rPr>
+                <w:rFonts w:ascii="Cambria Math" w:eastAsiaTheme="minorEastAsia" w:hAnsi="Cambria Math"/>
+                <w:lang w:val="en-US"/>
+              </w:rPr>
+              <m:t>1,</m:t>
+            </m:r>
+            <m:r>
+              <w:rPr>
+                <w:rFonts w:ascii="Cambria Math" w:eastAsiaTheme="minorEastAsia" w:hAnsi="Cambria Math"/>
+                <w:lang w:val="en-US"/>
+              </w:rPr>
+              <m:t>-</m:t>
+            </m:r>
+            <m:r>
+              <w:rPr>
+                <w:rFonts w:ascii="Cambria Math" w:eastAsiaTheme="minorEastAsia" w:hAnsi="Cambria Math"/>
+                <w:lang w:val="en-US"/>
+              </w:rPr>
+              <m:t xml:space="preserve"> 1</m:t>
+            </m:r>
+          </m:e>
+        </m:d>
+      </m:oMath>
+      <w:r>
+        <w:rPr>
+          <w:rFonts w:eastAsiaTheme="minorEastAsia"/>
+          <w:lang w:val="en-US"/>
+        </w:rPr>
+        <w:t xml:space="preserve"> we get:</w:t>
+      </w:r>
+    </w:p>
+    <w:p>
+      <w:pPr>
+        <w:rPr>
+          <w:rFonts w:eastAsiaTheme="minorEastAsia"/>
+          <w:lang w:val="en-US"/>
+        </w:rPr>
+      </w:pPr>
+      <m:oMath>
+        <m:r>
+          <w:rPr>
+            <w:rFonts w:ascii="Cambria Math" w:eastAsiaTheme="minorEastAsia" w:hAnsi="Cambria Math"/>
+            <w:lang w:val="en-US"/>
+          </w:rPr>
+          <m:t>P</m:t>
+        </m:r>
+        <m:d>
+          <m:dPr>
+            <m:begChr m:val="["/>
+            <m:endChr m:val="]"/>
+            <m:ctrlPr>
+              <w:rPr>
+                <w:rFonts w:ascii="Cambria Math" w:eastAsiaTheme="minorEastAsia" w:hAnsi="Cambria Math"/>
+                <w:i/>
+                <w:lang w:val="en-US"/>
+              </w:rPr>
+            </m:ctrlPr>
+          </m:dPr>
+          <m:e>
+            <m:r>
+              <w:rPr>
+                <w:rFonts w:ascii="Cambria Math" w:eastAsiaTheme="minorEastAsia" w:hAnsi="Cambria Math"/>
+                <w:lang w:val="en-US"/>
+              </w:rPr>
+              <m:t>X=x∩Y=1</m:t>
+            </m:r>
+          </m:e>
+        </m:d>
+        <m:r>
+          <w:rPr>
+            <w:rFonts w:ascii="Cambria Math" w:eastAsiaTheme="minorEastAsia" w:hAnsi="Cambria Math"/>
+            <w:lang w:val="en-US"/>
+          </w:rPr>
+          <m:t>=</m:t>
+        </m:r>
+        <m:f>
+          <m:fPr>
+            <m:ctrlPr>
+              <w:rPr>
+                <w:rFonts w:ascii="Cambria Math" w:eastAsiaTheme="minorEastAsia" w:hAnsi="Cambria Math"/>
+                <w:i/>
+                <w:lang w:val="en-US"/>
+              </w:rPr>
+            </m:ctrlPr>
+          </m:fPr>
+          <m:num>
+            <m:r>
+              <w:rPr>
+                <w:rFonts w:ascii="Cambria Math" w:eastAsiaTheme="minorEastAsia" w:hAnsi="Cambria Math"/>
+                <w:lang w:val="en-US"/>
+              </w:rPr>
+              <m:t>2</m:t>
+            </m:r>
+          </m:num>
+          <m:den>
+            <m:r>
+              <w:rPr>
+                <w:rFonts w:ascii="Cambria Math" w:eastAsiaTheme="minorEastAsia" w:hAnsi="Cambria Math"/>
+                <w:lang w:val="en-US"/>
+              </w:rPr>
+              <m:t>60</m:t>
+            </m:r>
+          </m:den>
+        </m:f>
+        <m:r>
+          <w:rPr>
+            <w:rFonts w:ascii="Cambria Math" w:eastAsiaTheme="minorEastAsia" w:hAnsi="Cambria Math"/>
+            <w:lang w:val="en-US"/>
+          </w:rPr>
+          <m:t>&lt;</m:t>
+        </m:r>
+        <m:r>
+          <w:rPr>
+            <w:rFonts w:ascii="Cambria Math" w:eastAsiaTheme="minorEastAsia" w:hAnsi="Cambria Math"/>
+            <w:lang w:val="en-US"/>
+          </w:rPr>
+          <m:t xml:space="preserve"> P</m:t>
+        </m:r>
+        <m:d>
+          <m:dPr>
+            <m:begChr m:val="["/>
+            <m:endChr m:val="]"/>
+            <m:ctrlPr>
+              <w:rPr>
+                <w:rFonts w:ascii="Cambria Math" w:eastAsiaTheme="minorEastAsia" w:hAnsi="Cambria Math"/>
+                <w:i/>
+                <w:lang w:val="en-US"/>
+              </w:rPr>
+            </m:ctrlPr>
+          </m:dPr>
+          <m:e>
+            <m:r>
+              <w:rPr>
+                <w:rFonts w:ascii="Cambria Math" w:eastAsiaTheme="minorEastAsia" w:hAnsi="Cambria Math"/>
+                <w:lang w:val="en-US"/>
+              </w:rPr>
+              <m:t>X=x∩Y=-1</m:t>
+            </m:r>
+          </m:e>
+        </m:d>
+        <m:r>
+          <w:rPr>
+            <w:rFonts w:ascii="Cambria Math" w:eastAsiaTheme="minorEastAsia" w:hAnsi="Cambria Math"/>
+            <w:lang w:val="en-US"/>
+          </w:rPr>
+          <m:t>=</m:t>
+        </m:r>
+        <m:f>
+          <m:fPr>
+            <m:ctrlPr>
+              <w:rPr>
+                <w:rFonts w:ascii="Cambria Math" w:eastAsiaTheme="minorEastAsia" w:hAnsi="Cambria Math"/>
+                <w:i/>
+                <w:lang w:val="en-US"/>
+              </w:rPr>
+            </m:ctrlPr>
+          </m:fPr>
+          <m:num>
+            <m:r>
+              <w:rPr>
+                <w:rFonts w:ascii="Cambria Math" w:eastAsiaTheme="minorEastAsia" w:hAnsi="Cambria Math"/>
+                <w:lang w:val="en-US"/>
+              </w:rPr>
+              <m:t>11</m:t>
+            </m:r>
+          </m:num>
+          <m:den>
+            <m:r>
+              <w:rPr>
+                <w:rFonts w:ascii="Cambria Math" w:eastAsiaTheme="minorEastAsia" w:hAnsi="Cambria Math"/>
+                <w:lang w:val="en-US"/>
+              </w:rPr>
+              <m:t>60</m:t>
+            </m:r>
+          </m:den>
+        </m:f>
+        <m:r>
+          <w:rPr>
+            <w:rFonts w:ascii="Cambria Math" w:eastAsiaTheme="minorEastAsia" w:hAnsi="Cambria Math"/>
+            <w:lang w:val="en-US"/>
+          </w:rPr>
+          <m:t>⇒</m:t>
+        </m:r>
+      </m:oMath>
+      <w:r>
+        <w:rPr>
+          <w:rFonts w:eastAsiaTheme="minorEastAsia"/>
+          <w:lang w:val="en-US"/>
+        </w:rPr>
+        <w:t xml:space="preserve"> for </w:t>
+      </w:r>
+      <m:oMath>
+        <m:r>
+          <w:rPr>
+            <w:rFonts w:ascii="Cambria Math" w:eastAsiaTheme="minorEastAsia" w:hAnsi="Cambria Math"/>
+            <w:lang w:val="en-US"/>
+          </w:rPr>
+          <m:t>x=</m:t>
+        </m:r>
+        <m:d>
+          <m:dPr>
+            <m:ctrlPr>
+              <w:rPr>
+                <w:rFonts w:ascii="Cambria Math" w:eastAsiaTheme="minorEastAsia" w:hAnsi="Cambria Math"/>
+                <w:i/>
+                <w:lang w:val="en-US"/>
+              </w:rPr>
+            </m:ctrlPr>
+          </m:dPr>
+          <m:e>
+            <m:r>
+              <w:rPr>
+                <w:rFonts w:ascii="Cambria Math" w:eastAsiaTheme="minorEastAsia" w:hAnsi="Cambria Math"/>
+                <w:lang w:val="en-US"/>
+              </w:rPr>
+              <m:t>1,</m:t>
+            </m:r>
+            <m:r>
+              <w:rPr>
+                <w:rFonts w:ascii="Cambria Math" w:eastAsiaTheme="minorEastAsia" w:hAnsi="Cambria Math"/>
+                <w:lang w:val="en-US"/>
+              </w:rPr>
+              <m:t>-</m:t>
+            </m:r>
+            <m:r>
+              <w:rPr>
+                <w:rFonts w:ascii="Cambria Math" w:eastAsiaTheme="minorEastAsia" w:hAnsi="Cambria Math"/>
+                <w:lang w:val="en-US"/>
+              </w:rPr>
+              <m:t xml:space="preserve"> 1</m:t>
+            </m:r>
+          </m:e>
+        </m:d>
+      </m:oMath>
+      <w:r>
+        <w:rPr>
+          <w:rFonts w:eastAsiaTheme="minorEastAsia"/>
+          <w:lang w:val="en-US"/>
+        </w:rPr>
+        <w:t xml:space="preserve"> the predictor will return</w:t>
+      </w:r>
+      <m:oMath>
+        <m:r>
+          <w:rPr>
+            <w:rFonts w:ascii="Cambria Math" w:eastAsiaTheme="minorEastAsia" w:hAnsi="Cambria Math"/>
+            <w:lang w:val="en-US"/>
+          </w:rPr>
+          <m:t xml:space="preserve"> -</m:t>
+        </m:r>
+        <m:r>
+          <w:rPr>
+            <w:rFonts w:ascii="Cambria Math" w:eastAsiaTheme="minorEastAsia" w:hAnsi="Cambria Math"/>
+            <w:lang w:val="en-US"/>
+          </w:rPr>
+          <m:t>1</m:t>
+        </m:r>
+      </m:oMath>
+    </w:p>
+    <w:p>
+      <w:pPr>
+        <w:rPr>
+          <w:rFonts w:eastAsiaTheme="minorEastAsia"/>
+          <w:lang w:val="en-US"/>
+        </w:rPr>
+      </w:pPr>
+      <w:r>
+        <w:rPr>
+          <w:rFonts w:eastAsiaTheme="minorEastAsia"/>
+          <w:lang w:val="en-US"/>
+        </w:rPr>
+        <w:t xml:space="preserve">For </w:t>
+      </w:r>
+      <m:oMath>
+        <m:r>
+          <w:rPr>
+            <w:rFonts w:ascii="Cambria Math" w:eastAsiaTheme="minorEastAsia" w:hAnsi="Cambria Math"/>
+            <w:lang w:val="en-US"/>
+          </w:rPr>
+          <m:t>x=</m:t>
+        </m:r>
+        <m:d>
+          <m:dPr>
+            <m:ctrlPr>
+              <w:rPr>
+                <w:rFonts w:ascii="Cambria Math" w:eastAsiaTheme="minorEastAsia" w:hAnsi="Cambria Math"/>
+                <w:i/>
+                <w:lang w:val="en-US"/>
+              </w:rPr>
+            </m:ctrlPr>
+          </m:dPr>
+          <m:e>
+            <m:r>
+              <w:rPr>
+                <w:rFonts w:ascii="Cambria Math" w:eastAsiaTheme="minorEastAsia" w:hAnsi="Cambria Math"/>
+                <w:lang w:val="en-US"/>
+              </w:rPr>
+              <m:t>1, 1</m:t>
+            </m:r>
+          </m:e>
+        </m:d>
+      </m:oMath>
+      <w:r>
+        <w:rPr>
+          <w:rFonts w:eastAsiaTheme="minorEastAsia"/>
+          <w:lang w:val="en-US"/>
+        </w:rPr>
+        <w:t xml:space="preserve"> we get:</w:t>
+      </w:r>
+    </w:p>
+    <w:p>
+      <w:pPr>
+        <w:rPr>
+          <w:rFonts w:eastAsiaTheme="minorEastAsia"/>
+          <w:lang w:val="en-US"/>
+        </w:rPr>
+      </w:pPr>
+      <m:oMath>
+        <m:r>
+          <w:rPr>
+            <w:rFonts w:ascii="Cambria Math" w:eastAsiaTheme="minorEastAsia" w:hAnsi="Cambria Math"/>
+            <w:lang w:val="en-US"/>
+          </w:rPr>
+          <m:t>P</m:t>
+        </m:r>
+        <m:d>
+          <m:dPr>
+            <m:begChr m:val="["/>
+            <m:endChr m:val="]"/>
+            <m:ctrlPr>
+              <w:rPr>
+                <w:rFonts w:ascii="Cambria Math" w:eastAsiaTheme="minorEastAsia" w:hAnsi="Cambria Math"/>
+                <w:i/>
+                <w:lang w:val="en-US"/>
+              </w:rPr>
+            </m:ctrlPr>
+          </m:dPr>
+          <m:e>
+            <m:r>
+              <w:rPr>
+                <w:rFonts w:ascii="Cambria Math" w:eastAsiaTheme="minorEastAsia" w:hAnsi="Cambria Math"/>
+                <w:lang w:val="en-US"/>
+              </w:rPr>
+              <m:t>X=x∩Y=1</m:t>
+            </m:r>
+          </m:e>
+        </m:d>
+        <m:r>
+          <w:rPr>
+            <w:rFonts w:ascii="Cambria Math" w:eastAsiaTheme="minorEastAsia" w:hAnsi="Cambria Math"/>
+            <w:lang w:val="en-US"/>
+          </w:rPr>
+          <m:t>=</m:t>
+        </m:r>
+        <m:f>
+          <m:fPr>
+            <m:ctrlPr>
+              <w:rPr>
+                <w:rFonts w:ascii="Cambria Math" w:eastAsiaTheme="minorEastAsia" w:hAnsi="Cambria Math"/>
+                <w:i/>
+                <w:lang w:val="en-US"/>
+              </w:rPr>
+            </m:ctrlPr>
+          </m:fPr>
+          <m:num>
+            <m:r>
+              <w:rPr>
+                <w:rFonts w:ascii="Cambria Math" w:eastAsiaTheme="minorEastAsia" w:hAnsi="Cambria Math"/>
+                <w:lang w:val="en-US"/>
+              </w:rPr>
+              <m:t>8</m:t>
+            </m:r>
+          </m:num>
+          <m:den>
+            <m:r>
+              <w:rPr>
+                <w:rFonts w:ascii="Cambria Math" w:eastAsiaTheme="minorEastAsia" w:hAnsi="Cambria Math"/>
+                <w:lang w:val="en-US"/>
+              </w:rPr>
+              <m:t>60</m:t>
+            </m:r>
+          </m:den>
+        </m:f>
+        <m:r>
+          <w:rPr>
+            <w:rFonts w:ascii="Cambria Math" w:eastAsiaTheme="minorEastAsia" w:hAnsi="Cambria Math"/>
+            <w:lang w:val="en-US"/>
+          </w:rPr>
+          <m:t>&gt;</m:t>
+        </m:r>
+        <m:r>
+          <w:rPr>
+            <w:rFonts w:ascii="Cambria Math" w:eastAsiaTheme="minorEastAsia" w:hAnsi="Cambria Math"/>
+            <w:lang w:val="en-US"/>
+          </w:rPr>
+          <m:t xml:space="preserve"> P</m:t>
+        </m:r>
+        <m:d>
+          <m:dPr>
+            <m:begChr m:val="["/>
+            <m:endChr m:val="]"/>
+            <m:ctrlPr>
+              <w:rPr>
+                <w:rFonts w:ascii="Cambria Math" w:eastAsiaTheme="minorEastAsia" w:hAnsi="Cambria Math"/>
+                <w:i/>
+                <w:lang w:val="en-US"/>
+              </w:rPr>
+            </m:ctrlPr>
+          </m:dPr>
+          <m:e>
+            <m:r>
+              <w:rPr>
+                <w:rFonts w:ascii="Cambria Math" w:eastAsiaTheme="minorEastAsia" w:hAnsi="Cambria Math"/>
+                <w:lang w:val="en-US"/>
+              </w:rPr>
+              <m:t>X=x∩Y=-1</m:t>
+            </m:r>
+          </m:e>
+        </m:d>
+        <m:r>
+          <w:rPr>
+            <w:rFonts w:ascii="Cambria Math" w:eastAsiaTheme="minorEastAsia" w:hAnsi="Cambria Math"/>
+            <w:lang w:val="en-US"/>
+          </w:rPr>
+          <m:t>=</m:t>
+        </m:r>
+        <m:f>
+          <m:fPr>
+            <m:ctrlPr>
+              <w:rPr>
+                <w:rFonts w:ascii="Cambria Math" w:eastAsiaTheme="minorEastAsia" w:hAnsi="Cambria Math"/>
+                <w:i/>
+                <w:lang w:val="en-US"/>
+              </w:rPr>
+            </m:ctrlPr>
+          </m:fPr>
+          <m:num>
+            <m:r>
+              <w:rPr>
+                <w:rFonts w:ascii="Cambria Math" w:eastAsiaTheme="minorEastAsia" w:hAnsi="Cambria Math"/>
+                <w:lang w:val="en-US"/>
+              </w:rPr>
+              <m:t>4</m:t>
+            </m:r>
+          </m:num>
+          <m:den>
+            <m:r>
+              <w:rPr>
+                <w:rFonts w:ascii="Cambria Math" w:eastAsiaTheme="minorEastAsia" w:hAnsi="Cambria Math"/>
+                <w:lang w:val="en-US"/>
+              </w:rPr>
+              <m:t>60</m:t>
+            </m:r>
+          </m:den>
+        </m:f>
+        <m:r>
+          <w:rPr>
+            <w:rFonts w:ascii="Cambria Math" w:eastAsiaTheme="minorEastAsia" w:hAnsi="Cambria Math"/>
+            <w:lang w:val="en-US"/>
+          </w:rPr>
+          <m:t>⇒</m:t>
+        </m:r>
+      </m:oMath>
+      <w:r>
+        <w:rPr>
+          <w:rFonts w:eastAsiaTheme="minorEastAsia"/>
+          <w:lang w:val="en-US"/>
+        </w:rPr>
+        <w:t xml:space="preserve"> for </w:t>
+      </w:r>
+      <m:oMath>
+        <m:r>
+          <w:rPr>
+            <w:rFonts w:ascii="Cambria Math" w:eastAsiaTheme="minorEastAsia" w:hAnsi="Cambria Math"/>
+            <w:lang w:val="en-US"/>
+          </w:rPr>
+          <m:t>x=</m:t>
+        </m:r>
+        <m:d>
+          <m:dPr>
+            <m:ctrlPr>
+              <w:rPr>
+                <w:rFonts w:ascii="Cambria Math" w:eastAsiaTheme="minorEastAsia" w:hAnsi="Cambria Math"/>
+                <w:i/>
+                <w:lang w:val="en-US"/>
+              </w:rPr>
+            </m:ctrlPr>
+          </m:dPr>
+          <m:e>
+            <m:r>
+              <w:rPr>
+                <w:rFonts w:ascii="Cambria Math" w:eastAsiaTheme="minorEastAsia" w:hAnsi="Cambria Math"/>
+                <w:lang w:val="en-US"/>
+              </w:rPr>
+              <m:t>1, 1</m:t>
+            </m:r>
+          </m:e>
+        </m:d>
+      </m:oMath>
+      <w:r>
+        <w:rPr>
+          <w:rFonts w:eastAsiaTheme="minorEastAsia"/>
+          <w:lang w:val="en-US"/>
+        </w:rPr>
+        <w:t xml:space="preserve"> the predictor will return</w:t>
+      </w:r>
+      <m:oMath>
+        <m:r>
+          <w:rPr>
+            <w:rFonts w:ascii="Cambria Math" w:eastAsiaTheme="minorEastAsia" w:hAnsi="Cambria Math"/>
+            <w:lang w:val="en-US"/>
+          </w:rPr>
+          <m:t xml:space="preserve"> 1</m:t>
+        </m:r>
+      </m:oMath>
+    </w:p>
+    <w:p>
+      <w:pPr>
+        <w:rPr>
+          <w:rFonts w:eastAsiaTheme="minorEastAsia"/>
+          <w:lang w:val="en-US"/>
+        </w:rPr>
+      </w:pPr>
+      <w:proofErr w:type="gramStart"/>
+      <w:r>
+        <w:rPr>
+          <w:rFonts w:eastAsiaTheme="minorEastAsia"/>
+          <w:lang w:val="en-US"/>
+        </w:rPr>
+        <w:t>Therefore ,</w:t>
+      </w:r>
+      <w:proofErr w:type="gramEnd"/>
+    </w:p>
+    <w:p>
+      <w:pPr>
+        <w:rPr>
+          <w:rFonts w:eastAsiaTheme="minorEastAsia"/>
+          <w:lang w:val="en-US"/>
+        </w:rPr>
+      </w:pPr>
+      <m:oMathPara>
+        <m:oMathParaPr>
+          <m:jc m:val="left"/>
+        </m:oMathParaPr>
+        <m:oMath>
+          <m:sSub>
+            <m:sSubPr>
+              <m:ctrlPr>
+                <w:rPr>
+                  <w:rFonts w:ascii="Cambria Math" w:eastAsiaTheme="minorEastAsia" w:hAnsi="Cambria Math"/>
+                  <w:i/>
+                  <w:lang w:val="en-US"/>
+                </w:rPr>
+              </m:ctrlPr>
+            </m:sSubPr>
+            <m:e>
+              <m:r>
+                <w:rPr>
+                  <w:rFonts w:ascii="Cambria Math" w:eastAsiaTheme="minorEastAsia" w:hAnsi="Cambria Math"/>
+                  <w:lang w:val="en-US"/>
+                </w:rPr>
+                <m:t>h</m:t>
+              </m:r>
+            </m:e>
+            <m:sub>
+              <m:r>
+                <w:rPr>
+                  <w:rFonts w:ascii="Cambria Math" w:eastAsiaTheme="minorEastAsia" w:hAnsi="Cambria Math"/>
+                  <w:lang w:val="en-US"/>
+                </w:rPr>
+                <m:t>bayes</m:t>
+              </m:r>
+            </m:sub>
+          </m:sSub>
+          <m:d>
+            <m:dPr>
+              <m:ctrlPr>
+                <w:rPr>
+                  <w:rFonts w:ascii="Cambria Math" w:eastAsiaTheme="minorEastAsia" w:hAnsi="Cambria Math"/>
+                  <w:i/>
+                  <w:lang w:val="en-US"/>
+                </w:rPr>
+              </m:ctrlPr>
+            </m:dPr>
+            <m:e>
+              <m:r>
+                <w:rPr>
+                  <w:rFonts w:ascii="Cambria Math" w:eastAsiaTheme="minorEastAsia" w:hAnsi="Cambria Math"/>
+                  <w:lang w:val="en-US"/>
+                </w:rPr>
+                <m:t>x</m:t>
+              </m:r>
+            </m:e>
+          </m:d>
+          <m:r>
+            <w:rPr>
+              <w:rFonts w:ascii="Cambria Math" w:eastAsiaTheme="minorEastAsia" w:hAnsi="Cambria Math"/>
+              <w:lang w:val="en-US"/>
+            </w:rPr>
+            <m:t xml:space="preserve">= </m:t>
+          </m:r>
+          <m:d>
+            <m:dPr>
+              <m:begChr m:val="{"/>
+              <m:endChr m:val=""/>
+              <m:ctrlPr>
+                <w:rPr>
+                  <w:rFonts w:ascii="Cambria Math" w:eastAsiaTheme="minorEastAsia" w:hAnsi="Cambria Math"/>
+                  <w:i/>
+                  <w:lang w:val="en-US"/>
+                </w:rPr>
+              </m:ctrlPr>
+            </m:dPr>
+            <m:e>
+              <m:eqArr>
+                <m:eqArrPr>
+                  <m:ctrlPr>
+                    <w:rPr>
+                      <w:rFonts w:ascii="Cambria Math" w:eastAsiaTheme="minorEastAsia" w:hAnsi="Cambria Math"/>
+                      <w:i/>
+                      <w:lang w:val="en-US"/>
+                    </w:rPr>
+                  </m:ctrlPr>
+                </m:eqArrPr>
+                <m:e>
+                  <m:r>
+                    <w:rPr>
+                      <w:rFonts w:ascii="Cambria Math" w:eastAsiaTheme="minorEastAsia" w:hAnsi="Cambria Math"/>
+                      <w:lang w:val="en-US"/>
+                    </w:rPr>
+                    <m:t>-1, x=(1,-1)</m:t>
+                  </m:r>
+                </m:e>
+                <m:e>
+                  <m:r>
+                    <w:rPr>
+                      <w:rFonts w:ascii="Cambria Math" w:eastAsiaTheme="minorEastAsia" w:hAnsi="Cambria Math"/>
+                      <w:lang w:val="en-US"/>
+                    </w:rPr>
+                    <m:t>1,          else</m:t>
+                  </m:r>
+                </m:e>
+              </m:eqArr>
+            </m:e>
+          </m:d>
+        </m:oMath>
+      </m:oMathPara>
+    </w:p>
+    <w:p>
+      <w:pPr>
+        <w:rPr>
+          <w:rFonts w:eastAsiaTheme="minorEastAsia"/>
+          <w:lang w:val="en-US"/>
+        </w:rPr>
+      </w:pPr>
+    </w:p>
+    <w:p>
+      <w:pPr>
+        <w:rPr>
+          <w:rFonts w:eastAsiaTheme="minorEastAsia"/>
+          <w:lang w:val="en-US"/>
+        </w:rPr>
+      </w:pPr>
     </w:p>
     <w:p>
       <w:pPr>
@@ -8133,6 +8960,58 @@
           <w:lang w:val="en-US"/>
         </w:rPr>
       </w:pPr>
+      <w:r>
+        <w:rPr>
+          <w:rFonts w:eastAsiaTheme="minorEastAsia"/>
+          <w:lang w:val="en-US"/>
+        </w:rPr>
+        <w:t xml:space="preserve"> we know that the eigenvalues of </w:t>
+      </w:r>
+      <m:oMath>
+        <m:sSup>
+          <m:sSupPr>
+            <m:ctrlPr>
+              <w:rPr>
+                <w:rFonts w:ascii="Cambria Math" w:eastAsiaTheme="minorEastAsia" w:hAnsi="Cambria Math"/>
+                <w:i/>
+                <w:lang w:val="en-US"/>
+              </w:rPr>
+            </m:ctrlPr>
+          </m:sSupPr>
+          <m:e>
+            <m:r>
+              <w:rPr>
+                <w:rFonts w:ascii="Cambria Math" w:eastAsiaTheme="minorEastAsia" w:hAnsi="Cambria Math"/>
+                <w:lang w:val="en-US"/>
+              </w:rPr>
+              <m:t>X</m:t>
+            </m:r>
+          </m:e>
+          <m:sup>
+            <m:r>
+              <w:rPr>
+                <w:rFonts w:ascii="Cambria Math" w:eastAsiaTheme="minorEastAsia" w:hAnsi="Cambria Math"/>
+                <w:lang w:val="en-US"/>
+              </w:rPr>
+              <m:t>T</m:t>
+            </m:r>
+          </m:sup>
+        </m:sSup>
+        <m:r>
+          <w:rPr>
+            <w:rFonts w:ascii="Cambria Math" w:eastAsiaTheme="minorEastAsia" w:hAnsi="Cambria Math"/>
+            <w:lang w:val="en-US"/>
+          </w:rPr>
+          <m:t xml:space="preserve">X </m:t>
+        </m:r>
+      </m:oMath>
+      <w:r>
+        <w:rPr>
+          <w:rFonts w:eastAsiaTheme="minorEastAsia"/>
+          <w:lang w:val="en-US"/>
+        </w:rPr>
+        <w:t xml:space="preserve">are non-negative. </w:t>
+      </w:r>
       <w:r>
         <w:rPr>
           <w:rFonts w:eastAsiaTheme="minorEastAsia"/>
@@ -10710,6 +11589,7 @@
   <w:style w:type="paragraph" w:default="1" w:styleId="Normal">
     <w:name w:val="Normal"/>
     <w:qFormat/>
+    <w:rsid w:val="00B319C5"/>
   </w:style>
   <w:style w:type="character" w:default="1" w:styleId="DefaultParagraphFont">
     <w:name w:val="Default Paragraph Font"/>

--- a/ex3/ans.docx
+++ b/ex3/ans.docx
@@ -27,22 +27,22 @@
           <w:lang w:val="en-US"/>
         </w:rPr>
         <w:drawing>
-          <wp:anchor distT="0" distB="0" distL="114300" distR="114300" simplePos="0" relativeHeight="251661312" behindDoc="1" locked="0" layoutInCell="1" allowOverlap="1" wp14:anchorId="0D49A00C" wp14:editId="68BE1AC5">
+          <wp:anchor distT="0" distB="0" distL="114300" distR="114300" simplePos="0" relativeHeight="251661312" behindDoc="1" locked="0" layoutInCell="1" allowOverlap="1" wp14:anchorId="0D49A00C" wp14:editId="6CCC426B">
             <wp:simplePos x="0" y="0"/>
             <wp:positionH relativeFrom="page">
-              <wp:align>left</wp:align>
+              <wp:posOffset>6350</wp:posOffset>
             </wp:positionH>
             <wp:positionV relativeFrom="paragraph">
-              <wp:posOffset>180975</wp:posOffset>
+              <wp:posOffset>225425</wp:posOffset>
             </wp:positionV>
-            <wp:extent cx="7563485" cy="1181100"/>
-            <wp:effectExtent l="0" t="0" r="0" b="0"/>
+            <wp:extent cx="7533005" cy="1712595"/>
+            <wp:effectExtent l="0" t="0" r="0" b="1905"/>
             <wp:wrapTight wrapText="bothSides">
               <wp:wrapPolygon edited="0">
                 <wp:start x="0" y="0"/>
-                <wp:lineTo x="0" y="21252"/>
-                <wp:lineTo x="21544" y="21252"/>
-                <wp:lineTo x="21544" y="0"/>
+                <wp:lineTo x="0" y="21384"/>
+                <wp:lineTo x="21522" y="21384"/>
+                <wp:lineTo x="21522" y="0"/>
                 <wp:lineTo x="0" y="0"/>
               </wp:wrapPolygon>
             </wp:wrapTight>
@@ -54,7 +54,7 @@
               <a:graphicData uri="http://schemas.openxmlformats.org/drawingml/2006/picture">
                 <pic:pic xmlns:pic="http://schemas.openxmlformats.org/drawingml/2006/picture">
                   <pic:nvPicPr>
-                    <pic:cNvPr id="0" name="Picture 1"/>
+                    <pic:cNvPr id="3" name="Picture 3"/>
                     <pic:cNvPicPr>
                       <a:picLocks noChangeAspect="1" noChangeArrowheads="1"/>
                     </pic:cNvPicPr>
@@ -67,7 +67,6 @@
                         </a:ext>
                       </a:extLst>
                     </a:blip>
-                    <a:srcRect/>
                     <a:stretch>
                       <a:fillRect/>
                     </a:stretch>
@@ -75,7 +74,7 @@
                   <pic:spPr bwMode="auto">
                     <a:xfrm>
                       <a:off x="0" y="0"/>
-                      <a:ext cx="7575484" cy="1182883"/>
+                      <a:ext cx="7533005" cy="1712595"/>
                     </a:xfrm>
                     <a:prstGeom prst="rect">
                       <a:avLst/>
@@ -116,26 +115,26 @@
           <w:lang w:val="en-US"/>
         </w:rPr>
         <w:drawing>
-          <wp:anchor distT="0" distB="0" distL="114300" distR="114300" simplePos="0" relativeHeight="251663360" behindDoc="1" locked="0" layoutInCell="1" allowOverlap="1" wp14:anchorId="65492F22" wp14:editId="207F1A0F">
+          <wp:anchor distT="0" distB="0" distL="114300" distR="114300" simplePos="0" relativeHeight="251663360" behindDoc="1" locked="0" layoutInCell="1" allowOverlap="1" wp14:anchorId="15B27B0C" wp14:editId="3C99AE3B">
             <wp:simplePos x="0" y="0"/>
             <wp:positionH relativeFrom="page">
-              <wp:posOffset>0</wp:posOffset>
+              <wp:posOffset>29210</wp:posOffset>
             </wp:positionH>
             <wp:positionV relativeFrom="paragraph">
-              <wp:posOffset>1647825</wp:posOffset>
+              <wp:posOffset>1986915</wp:posOffset>
             </wp:positionV>
-            <wp:extent cx="7563485" cy="1179830"/>
-            <wp:effectExtent l="0" t="0" r="0" b="1270"/>
+            <wp:extent cx="7528560" cy="1712595"/>
+            <wp:effectExtent l="0" t="0" r="0" b="1905"/>
             <wp:wrapTight wrapText="bothSides">
               <wp:wrapPolygon edited="0">
                 <wp:start x="0" y="0"/>
-                <wp:lineTo x="0" y="21274"/>
-                <wp:lineTo x="21544" y="21274"/>
-                <wp:lineTo x="21544" y="0"/>
+                <wp:lineTo x="0" y="21384"/>
+                <wp:lineTo x="21534" y="21384"/>
+                <wp:lineTo x="21534" y="0"/>
                 <wp:lineTo x="0" y="0"/>
               </wp:wrapPolygon>
             </wp:wrapTight>
-            <wp:docPr id="5" name="Picture 5"/>
+            <wp:docPr id="4" name="Picture 4"/>
             <wp:cNvGraphicFramePr>
               <a:graphicFrameLocks xmlns:a="http://schemas.openxmlformats.org/drawingml/2006/main" noChangeAspect="1"/>
             </wp:cNvGraphicFramePr>
@@ -143,7 +142,7 @@
               <a:graphicData uri="http://schemas.openxmlformats.org/drawingml/2006/picture">
                 <pic:pic xmlns:pic="http://schemas.openxmlformats.org/drawingml/2006/picture">
                   <pic:nvPicPr>
-                    <pic:cNvPr id="5" name="Picture 5"/>
+                    <pic:cNvPr id="4" name="Picture 4"/>
                     <pic:cNvPicPr>
                       <a:picLocks noChangeAspect="1" noChangeArrowheads="1"/>
                     </pic:cNvPicPr>
@@ -163,7 +162,7 @@
                   <pic:spPr bwMode="auto">
                     <a:xfrm>
                       <a:off x="0" y="0"/>
-                      <a:ext cx="7563485" cy="1179830"/>
+                      <a:ext cx="7528560" cy="1712595"/>
                     </a:xfrm>
                     <a:prstGeom prst="rect">
                       <a:avLst/>
@@ -214,9 +213,23 @@
       </w:pPr>
       <w:r>
         <w:rPr>
+          <w:lang w:val="en-US"/>
+        </w:rPr>
+        <w:br w:type="page"/>
+      </w:r>
+    </w:p>
+    <w:p>
+      <w:pPr>
+        <w:rPr>
+          <w:lang w:val="en-US"/>
+        </w:rPr>
+      </w:pPr>
+      <w:r>
+        <w:rPr>
           <w:noProof/>
           <w:lang w:val="en-US"/>
         </w:rPr>
+        <w:lastRenderedPageBreak/>
         <w:drawing>
           <wp:anchor distT="0" distB="0" distL="114300" distR="114300" simplePos="0" relativeHeight="251660288" behindDoc="0" locked="0" layoutInCell="1" allowOverlap="1" wp14:anchorId="5D731AC5" wp14:editId="78DD6BBA">
             <wp:simplePos x="0" y="0"/>
@@ -1477,7 +1490,6 @@
         <m:r>
           <w:rPr>
             <w:rFonts w:ascii="Cambria Math" w:eastAsiaTheme="minorEastAsia" w:hAnsi="Cambria Math"/>
-            <w:color w:val="C00000"/>
             <w:lang w:val="en-US"/>
           </w:rPr>
           <m:t>g</m:t>
@@ -1488,7 +1500,6 @@
               <w:rPr>
                 <w:rFonts w:ascii="Cambria Math" w:eastAsiaTheme="minorEastAsia" w:hAnsi="Cambria Math"/>
                 <w:i/>
-                <w:color w:val="C00000"/>
                 <w:lang w:val="en-US"/>
               </w:rPr>
             </m:ctrlPr>
@@ -1497,7 +1508,6 @@
             <m:r>
               <w:rPr>
                 <w:rFonts w:ascii="Cambria Math" w:eastAsiaTheme="minorEastAsia" w:hAnsi="Cambria Math"/>
-                <w:color w:val="C00000"/>
                 <w:lang w:val="en-US"/>
               </w:rPr>
               <m:t>w</m:t>
@@ -1507,7 +1517,6 @@
         <m:r>
           <w:rPr>
             <w:rFonts w:ascii="Cambria Math" w:eastAsiaTheme="minorEastAsia" w:hAnsi="Cambria Math"/>
-            <w:color w:val="C00000"/>
             <w:lang w:val="en-US"/>
           </w:rPr>
           <m:t>=</m:t>
@@ -1518,7 +1527,6 @@
               <w:rPr>
                 <w:rFonts w:ascii="Cambria Math" w:eastAsiaTheme="minorEastAsia" w:hAnsi="Cambria Math"/>
                 <w:i/>
-                <w:color w:val="C00000"/>
                 <w:lang w:val="en-US"/>
               </w:rPr>
             </m:ctrlPr>
@@ -1527,7 +1535,6 @@
             <m:r>
               <w:rPr>
                 <w:rFonts w:ascii="Cambria Math" w:eastAsiaTheme="minorEastAsia" w:hAnsi="Cambria Math"/>
-                <w:color w:val="C00000"/>
                 <w:lang w:val="en-US"/>
               </w:rPr>
               <m:t>λ</m:t>
@@ -1537,7 +1544,6 @@
             <m:r>
               <w:rPr>
                 <w:rFonts w:ascii="Cambria Math" w:eastAsiaTheme="minorEastAsia" w:hAnsi="Cambria Math"/>
-                <w:color w:val="C00000"/>
                 <w:lang w:val="en-US"/>
               </w:rPr>
               <m:t>2</m:t>
@@ -1547,7 +1553,6 @@
         <m:r>
           <w:rPr>
             <w:rFonts w:ascii="Cambria Math" w:eastAsiaTheme="minorEastAsia" w:hAnsi="Cambria Math"/>
-            <w:color w:val="C00000"/>
             <w:lang w:val="en-US"/>
           </w:rPr>
           <m:t>*</m:t>
@@ -1558,7 +1563,6 @@
               <w:rPr>
                 <w:rFonts w:ascii="Cambria Math" w:eastAsiaTheme="minorEastAsia" w:hAnsi="Cambria Math"/>
                 <w:i/>
-                <w:color w:val="C00000"/>
                 <w:lang w:val="en-US"/>
               </w:rPr>
             </m:ctrlPr>
@@ -1567,7 +1571,6 @@
             <m:r>
               <w:rPr>
                 <w:rFonts w:ascii="Cambria Math" w:eastAsiaTheme="minorEastAsia" w:hAnsi="Cambria Math"/>
-                <w:color w:val="C00000"/>
                 <w:lang w:val="en-US"/>
               </w:rPr>
               <m:t>1</m:t>
@@ -1581,7 +1584,6 @@
                   <w:rPr>
                     <w:rFonts w:ascii="Cambria Math" w:eastAsiaTheme="minorEastAsia" w:hAnsi="Cambria Math"/>
                     <w:i/>
-                    <w:color w:val="C00000"/>
                     <w:lang w:val="en-US"/>
                   </w:rPr>
                 </m:ctrlPr>
@@ -1591,7 +1593,6 @@
                 <m:r>
                   <w:rPr>
                     <w:rFonts w:ascii="Cambria Math" w:eastAsiaTheme="minorEastAsia" w:hAnsi="Cambria Math"/>
-                    <w:color w:val="C00000"/>
                     <w:lang w:val="en-US"/>
                   </w:rPr>
                   <m:t>2</m:t>
@@ -1603,7 +1604,6 @@
         <m:r>
           <w:rPr>
             <w:rFonts w:ascii="Cambria Math" w:eastAsiaTheme="minorEastAsia" w:hAnsi="Cambria Math"/>
-            <w:color w:val="C00000"/>
             <w:lang w:val="en-US"/>
           </w:rPr>
           <m:t>*</m:t>
@@ -1614,7 +1614,6 @@
               <w:rPr>
                 <w:rFonts w:ascii="Cambria Math" w:eastAsiaTheme="minorEastAsia" w:hAnsi="Cambria Math"/>
                 <w:i/>
-                <w:color w:val="C00000"/>
                 <w:lang w:val="en-US"/>
               </w:rPr>
             </m:ctrlPr>
@@ -1623,7 +1622,6 @@
             <m:r>
               <w:rPr>
                 <w:rFonts w:ascii="Cambria Math" w:eastAsiaTheme="minorEastAsia" w:hAnsi="Cambria Math"/>
-                <w:color w:val="C00000"/>
                 <w:lang w:val="en-US"/>
               </w:rPr>
               <m:t>1</m:t>
@@ -1637,7 +1635,6 @@
                   <w:rPr>
                     <w:rFonts w:ascii="Cambria Math" w:eastAsiaTheme="minorEastAsia" w:hAnsi="Cambria Math"/>
                     <w:i/>
-                    <w:color w:val="C00000"/>
                     <w:lang w:val="en-US"/>
                   </w:rPr>
                 </m:ctrlPr>
@@ -1647,7 +1644,6 @@
                 <m:r>
                   <w:rPr>
                     <w:rFonts w:ascii="Cambria Math" w:eastAsiaTheme="minorEastAsia" w:hAnsi="Cambria Math"/>
-                    <w:color w:val="C00000"/>
                     <w:lang w:val="en-US"/>
                   </w:rPr>
                   <m:t>w</m:t>
@@ -1660,7 +1656,6 @@
       <w:r>
         <w:rPr>
           <w:rFonts w:eastAsiaTheme="minorEastAsia"/>
-          <w:color w:val="C00000"/>
           <w:lang w:val="en-US"/>
         </w:rPr>
         <w:t xml:space="preserve"> </w:t>
@@ -2323,14 +2318,7 @@
                       <w:rFonts w:ascii="Cambria Math" w:eastAsiaTheme="minorEastAsia" w:hAnsi="Cambria Math"/>
                       <w:lang w:val="en-US"/>
                     </w:rPr>
-                    <m:t>w</m:t>
-                  </m:r>
-                  <m:r>
-                    <w:rPr>
-                      <w:rFonts w:ascii="Cambria Math" w:eastAsiaTheme="minorEastAsia" w:hAnsi="Cambria Math"/>
-                      <w:lang w:val="en-US"/>
-                    </w:rPr>
-                    <m:t>,</m:t>
+                    <m:t>w,</m:t>
                   </m:r>
                   <m:sSub>
                     <m:sSubPr>
@@ -7215,14 +7203,7 @@
                   <w:rFonts w:ascii="Cambria Math" w:eastAsiaTheme="minorEastAsia" w:hAnsi="Cambria Math"/>
                   <w:lang w:val="en-US"/>
                 </w:rPr>
-                <m:t>argmax</m:t>
-              </m:r>
-              <m:r>
-                <w:rPr>
-                  <w:rFonts w:ascii="Cambria Math" w:eastAsiaTheme="minorEastAsia" w:hAnsi="Cambria Math"/>
-                  <w:lang w:val="en-US"/>
-                </w:rPr>
-                <m:t>(</m:t>
+                <m:t>argmax(</m:t>
               </m:r>
             </m:e>
             <m:lim>
@@ -7240,14 +7221,7 @@
               <w:rFonts w:ascii="Cambria Math" w:eastAsiaTheme="minorEastAsia" w:hAnsi="Cambria Math"/>
               <w:lang w:val="en-US"/>
             </w:rPr>
-            <m:t xml:space="preserve"> </m:t>
-          </m:r>
-          <m:r>
-            <w:rPr>
-              <w:rFonts w:ascii="Cambria Math" w:eastAsiaTheme="minorEastAsia" w:hAnsi="Cambria Math"/>
-              <w:lang w:val="en-US"/>
-            </w:rPr>
-            <m:t>P</m:t>
+            <m:t xml:space="preserve"> P</m:t>
           </m:r>
           <m:d>
             <m:dPr>
@@ -7697,21 +7671,7 @@
             <w:rFonts w:ascii="Cambria Math" w:eastAsiaTheme="minorEastAsia" w:hAnsi="Cambria Math"/>
             <w:lang w:val="en-US"/>
           </w:rPr>
-          <m:t>=</m:t>
-        </m:r>
-        <m:r>
-          <w:rPr>
-            <w:rFonts w:ascii="Cambria Math" w:eastAsiaTheme="minorEastAsia" w:hAnsi="Cambria Math"/>
-            <w:lang w:val="en-US"/>
-          </w:rPr>
-          <m:t>0</m:t>
-        </m:r>
-        <m:r>
-          <w:rPr>
-            <w:rFonts w:ascii="Cambria Math" w:eastAsiaTheme="minorEastAsia" w:hAnsi="Cambria Math"/>
-            <w:lang w:val="en-US"/>
-          </w:rPr>
-          <m:t>⇒</m:t>
+          <m:t>=0⇒</m:t>
         </m:r>
       </m:oMath>
       <w:r>
@@ -7805,21 +7765,7 @@
                 <w:rFonts w:ascii="Cambria Math" w:eastAsiaTheme="minorEastAsia" w:hAnsi="Cambria Math"/>
                 <w:lang w:val="en-US"/>
               </w:rPr>
-              <m:t>1,</m:t>
-            </m:r>
-            <m:r>
-              <w:rPr>
-                <w:rFonts w:ascii="Cambria Math" w:eastAsiaTheme="minorEastAsia" w:hAnsi="Cambria Math"/>
-                <w:lang w:val="en-US"/>
-              </w:rPr>
-              <m:t>-</m:t>
-            </m:r>
-            <m:r>
-              <w:rPr>
-                <w:rFonts w:ascii="Cambria Math" w:eastAsiaTheme="minorEastAsia" w:hAnsi="Cambria Math"/>
-                <w:lang w:val="en-US"/>
-              </w:rPr>
-              <m:t xml:space="preserve"> 1</m:t>
+              <m:t>1,- 1</m:t>
             </m:r>
           </m:e>
         </m:d>
@@ -7910,14 +7856,7 @@
             <w:rFonts w:ascii="Cambria Math" w:eastAsiaTheme="minorEastAsia" w:hAnsi="Cambria Math"/>
             <w:lang w:val="en-US"/>
           </w:rPr>
-          <m:t>&lt;</m:t>
-        </m:r>
-        <m:r>
-          <w:rPr>
-            <w:rFonts w:ascii="Cambria Math" w:eastAsiaTheme="minorEastAsia" w:hAnsi="Cambria Math"/>
-            <w:lang w:val="en-US"/>
-          </w:rPr>
-          <m:t xml:space="preserve"> P</m:t>
+          <m:t>&lt; P</m:t>
         </m:r>
         <m:d>
           <m:dPr>
@@ -8016,21 +7955,7 @@
                 <w:rFonts w:ascii="Cambria Math" w:eastAsiaTheme="minorEastAsia" w:hAnsi="Cambria Math"/>
                 <w:lang w:val="en-US"/>
               </w:rPr>
-              <m:t>1,</m:t>
-            </m:r>
-            <m:r>
-              <w:rPr>
-                <w:rFonts w:ascii="Cambria Math" w:eastAsiaTheme="minorEastAsia" w:hAnsi="Cambria Math"/>
-                <w:lang w:val="en-US"/>
-              </w:rPr>
-              <m:t>-</m:t>
-            </m:r>
-            <m:r>
-              <w:rPr>
-                <w:rFonts w:ascii="Cambria Math" w:eastAsiaTheme="minorEastAsia" w:hAnsi="Cambria Math"/>
-                <w:lang w:val="en-US"/>
-              </w:rPr>
-              <m:t xml:space="preserve"> 1</m:t>
+              <m:t>1,- 1</m:t>
             </m:r>
           </m:e>
         </m:d>
@@ -8048,14 +7973,7 @@
             <w:rFonts w:ascii="Cambria Math" w:eastAsiaTheme="minorEastAsia" w:hAnsi="Cambria Math"/>
             <w:lang w:val="en-US"/>
           </w:rPr>
-          <m:t xml:space="preserve"> -</m:t>
-        </m:r>
-        <m:r>
-          <w:rPr>
-            <w:rFonts w:ascii="Cambria Math" w:eastAsiaTheme="minorEastAsia" w:hAnsi="Cambria Math"/>
-            <w:lang w:val="en-US"/>
-          </w:rPr>
-          <m:t>1</m:t>
+          <m:t xml:space="preserve"> -1</m:t>
         </m:r>
       </m:oMath>
     </w:p>
@@ -8188,14 +8106,7 @@
             <w:rFonts w:ascii="Cambria Math" w:eastAsiaTheme="minorEastAsia" w:hAnsi="Cambria Math"/>
             <w:lang w:val="en-US"/>
           </w:rPr>
-          <m:t>&gt;</m:t>
-        </m:r>
-        <m:r>
-          <w:rPr>
-            <w:rFonts w:ascii="Cambria Math" w:eastAsiaTheme="minorEastAsia" w:hAnsi="Cambria Math"/>
-            <w:lang w:val="en-US"/>
-          </w:rPr>
-          <m:t xml:space="preserve"> P</m:t>
+          <m:t>&gt; P</m:t>
         </m:r>
         <m:d>
           <m:dPr>

--- a/ex3/ans.docx
+++ b/ex3/ans.docx
@@ -204,6 +204,197 @@
           <w:lang w:val="en-US"/>
         </w:rPr>
       </w:pPr>
+      <w:r>
+        <w:rPr>
+          <w:lang w:val="en-US"/>
+        </w:rPr>
+        <w:t>(e)</w:t>
+      </w:r>
+    </w:p>
+    <w:p>
+      <w:pPr>
+        <w:rPr>
+          <w:lang w:val="en-US"/>
+        </w:rPr>
+      </w:pPr>
+      <w:r>
+        <w:rPr>
+          <w:noProof/>
+          <w:lang w:val="en-US"/>
+        </w:rPr>
+        <w:drawing>
+          <wp:anchor distT="0" distB="0" distL="114300" distR="114300" simplePos="0" relativeHeight="251664384" behindDoc="0" locked="0" layoutInCell="1" allowOverlap="1" wp14:anchorId="4AE19978" wp14:editId="4859D826">
+            <wp:simplePos x="0" y="0"/>
+            <wp:positionH relativeFrom="page">
+              <wp:align>left</wp:align>
+            </wp:positionH>
+            <wp:positionV relativeFrom="paragraph">
+              <wp:posOffset>251630</wp:posOffset>
+            </wp:positionV>
+            <wp:extent cx="7546975" cy="1718310"/>
+            <wp:effectExtent l="0" t="0" r="0" b="0"/>
+            <wp:wrapSquare wrapText="bothSides"/>
+            <wp:docPr id="6" name="Picture 6"/>
+            <wp:cNvGraphicFramePr>
+              <a:graphicFrameLocks xmlns:a="http://schemas.openxmlformats.org/drawingml/2006/main" noChangeAspect="1"/>
+            </wp:cNvGraphicFramePr>
+            <a:graphic xmlns:a="http://schemas.openxmlformats.org/drawingml/2006/main">
+              <a:graphicData uri="http://schemas.openxmlformats.org/drawingml/2006/picture">
+                <pic:pic xmlns:pic="http://schemas.openxmlformats.org/drawingml/2006/picture">
+                  <pic:nvPicPr>
+                    <pic:cNvPr id="0" name="Picture 1"/>
+                    <pic:cNvPicPr>
+                      <a:picLocks noChangeAspect="1" noChangeArrowheads="1"/>
+                    </pic:cNvPicPr>
+                  </pic:nvPicPr>
+                  <pic:blipFill>
+                    <a:blip r:embed="rId7">
+                      <a:extLst>
+                        <a:ext uri="{28A0092B-C50C-407E-A947-70E740481C1C}">
+                          <a14:useLocalDpi xmlns:a14="http://schemas.microsoft.com/office/drawing/2010/main" val="0"/>
+                        </a:ext>
+                      </a:extLst>
+                    </a:blip>
+                    <a:srcRect/>
+                    <a:stretch>
+                      <a:fillRect/>
+                    </a:stretch>
+                  </pic:blipFill>
+                  <pic:spPr bwMode="auto">
+                    <a:xfrm>
+                      <a:off x="0" y="0"/>
+                      <a:ext cx="7599133" cy="1730371"/>
+                    </a:xfrm>
+                    <a:prstGeom prst="rect">
+                      <a:avLst/>
+                    </a:prstGeom>
+                    <a:noFill/>
+                    <a:ln>
+                      <a:noFill/>
+                    </a:ln>
+                  </pic:spPr>
+                </pic:pic>
+              </a:graphicData>
+            </a:graphic>
+            <wp14:sizeRelH relativeFrom="margin">
+              <wp14:pctWidth>0</wp14:pctWidth>
+            </wp14:sizeRelH>
+            <wp14:sizeRelV relativeFrom="margin">
+              <wp14:pctHeight>0</wp14:pctHeight>
+            </wp14:sizeRelV>
+          </wp:anchor>
+        </w:drawing>
+      </w:r>
+      <w:proofErr w:type="spellStart"/>
+      <w:r>
+        <w:rPr>
+          <w:lang w:val="en-US"/>
+        </w:rPr>
+        <w:t>Kmeans</w:t>
+      </w:r>
+      <w:proofErr w:type="spellEnd"/>
+      <w:r>
+        <w:rPr>
+          <w:lang w:val="en-US"/>
+        </w:rPr>
+        <w:t>:</w:t>
+      </w:r>
+    </w:p>
+    <w:p>
+      <w:pPr>
+        <w:rPr>
+          <w:lang w:val="en-US"/>
+        </w:rPr>
+      </w:pPr>
+      <w:r>
+        <w:rPr>
+          <w:noProof/>
+          <w:lang w:val="en-US"/>
+        </w:rPr>
+        <w:drawing>
+          <wp:anchor distT="0" distB="0" distL="114300" distR="114300" simplePos="0" relativeHeight="251665408" behindDoc="0" locked="0" layoutInCell="1" allowOverlap="1" wp14:anchorId="28FBCB45" wp14:editId="30F31184">
+            <wp:simplePos x="0" y="0"/>
+            <wp:positionH relativeFrom="column">
+              <wp:posOffset>-908050</wp:posOffset>
+            </wp:positionH>
+            <wp:positionV relativeFrom="paragraph">
+              <wp:posOffset>1910715</wp:posOffset>
+            </wp:positionV>
+            <wp:extent cx="7551420" cy="1719580"/>
+            <wp:effectExtent l="0" t="0" r="0" b="0"/>
+            <wp:wrapSquare wrapText="bothSides"/>
+            <wp:docPr id="7" name="Picture 7"/>
+            <wp:cNvGraphicFramePr>
+              <a:graphicFrameLocks xmlns:a="http://schemas.openxmlformats.org/drawingml/2006/main" noChangeAspect="1"/>
+            </wp:cNvGraphicFramePr>
+            <a:graphic xmlns:a="http://schemas.openxmlformats.org/drawingml/2006/main">
+              <a:graphicData uri="http://schemas.openxmlformats.org/drawingml/2006/picture">
+                <pic:pic xmlns:pic="http://schemas.openxmlformats.org/drawingml/2006/picture">
+                  <pic:nvPicPr>
+                    <pic:cNvPr id="0" name="Picture 2"/>
+                    <pic:cNvPicPr>
+                      <a:picLocks noChangeAspect="1" noChangeArrowheads="1"/>
+                    </pic:cNvPicPr>
+                  </pic:nvPicPr>
+                  <pic:blipFill>
+                    <a:blip r:embed="rId8">
+                      <a:extLst>
+                        <a:ext uri="{28A0092B-C50C-407E-A947-70E740481C1C}">
+                          <a14:useLocalDpi xmlns:a14="http://schemas.microsoft.com/office/drawing/2010/main" val="0"/>
+                        </a:ext>
+                      </a:extLst>
+                    </a:blip>
+                    <a:srcRect/>
+                    <a:stretch>
+                      <a:fillRect/>
+                    </a:stretch>
+                  </pic:blipFill>
+                  <pic:spPr bwMode="auto">
+                    <a:xfrm>
+                      <a:off x="0" y="0"/>
+                      <a:ext cx="7551420" cy="1719580"/>
+                    </a:xfrm>
+                    <a:prstGeom prst="rect">
+                      <a:avLst/>
+                    </a:prstGeom>
+                    <a:noFill/>
+                    <a:ln>
+                      <a:noFill/>
+                    </a:ln>
+                  </pic:spPr>
+                </pic:pic>
+              </a:graphicData>
+            </a:graphic>
+            <wp14:sizeRelH relativeFrom="margin">
+              <wp14:pctWidth>0</wp14:pctWidth>
+            </wp14:sizeRelH>
+            <wp14:sizeRelV relativeFrom="margin">
+              <wp14:pctHeight>0</wp14:pctHeight>
+            </wp14:sizeRelV>
+          </wp:anchor>
+        </w:drawing>
+      </w:r>
+      <w:proofErr w:type="gramStart"/>
+      <w:r>
+        <w:rPr>
+          <w:lang w:val="en-US"/>
+        </w:rPr>
+        <w:t>Single-linkage</w:t>
+      </w:r>
+      <w:proofErr w:type="gramEnd"/>
+      <w:r>
+        <w:rPr>
+          <w:lang w:val="en-US"/>
+        </w:rPr>
+        <w:t>:</w:t>
+      </w:r>
+    </w:p>
+    <w:p>
+      <w:pPr>
+        <w:rPr>
+          <w:lang w:val="en-US"/>
+        </w:rPr>
+      </w:pPr>
     </w:p>
     <w:p>
       <w:pPr>
@@ -256,7 +447,7 @@
                     </pic:cNvPicPr>
                   </pic:nvPicPr>
                   <pic:blipFill>
-                    <a:blip r:embed="rId7">
+                    <a:blip r:embed="rId9">
                       <a:extLst>
                         <a:ext uri="{28A0092B-C50C-407E-A947-70E740481C1C}">
                           <a14:useLocalDpi xmlns:a14="http://schemas.microsoft.com/office/drawing/2010/main" val="0"/>
@@ -3515,7 +3706,7 @@
                     </pic:cNvPicPr>
                   </pic:nvPicPr>
                   <pic:blipFill>
-                    <a:blip r:embed="rId8">
+                    <a:blip r:embed="rId10">
                       <a:extLst>
                         <a:ext uri="{28A0092B-C50C-407E-A947-70E740481C1C}">
                           <a14:useLocalDpi xmlns:a14="http://schemas.microsoft.com/office/drawing/2010/main" val="0"/>

--- a/ex3/ans.docx
+++ b/ex3/ans.docx
@@ -27,25 +27,17 @@
           <w:lang w:val="en-US"/>
         </w:rPr>
         <w:drawing>
-          <wp:anchor distT="0" distB="0" distL="114300" distR="114300" simplePos="0" relativeHeight="251661312" behindDoc="1" locked="0" layoutInCell="1" allowOverlap="1" wp14:anchorId="0D49A00C" wp14:editId="6CCC426B">
+          <wp:anchor distT="0" distB="0" distL="114300" distR="114300" simplePos="0" relativeHeight="251661312" behindDoc="1" locked="0" layoutInCell="1" allowOverlap="1" wp14:anchorId="0D49A00C" wp14:editId="6A0B3154">
             <wp:simplePos x="0" y="0"/>
             <wp:positionH relativeFrom="page">
               <wp:posOffset>6350</wp:posOffset>
             </wp:positionH>
             <wp:positionV relativeFrom="paragraph">
-              <wp:posOffset>225425</wp:posOffset>
+              <wp:posOffset>222250</wp:posOffset>
             </wp:positionV>
             <wp:extent cx="7533005" cy="1712595"/>
             <wp:effectExtent l="0" t="0" r="0" b="1905"/>
-            <wp:wrapTight wrapText="bothSides">
-              <wp:wrapPolygon edited="0">
-                <wp:start x="0" y="0"/>
-                <wp:lineTo x="0" y="21384"/>
-                <wp:lineTo x="21522" y="21384"/>
-                <wp:lineTo x="21522" y="0"/>
-                <wp:lineTo x="0" y="0"/>
-              </wp:wrapPolygon>
-            </wp:wrapTight>
+            <wp:wrapSquare wrapText="bothSides"/>
             <wp:docPr id="3" name="Picture 3"/>
             <wp:cNvGraphicFramePr>
               <a:graphicFrameLocks xmlns:a="http://schemas.openxmlformats.org/drawingml/2006/main" noChangeAspect="1"/>
@@ -105,35 +97,209 @@
     </w:p>
     <w:p>
       <w:pPr>
+        <w:jc w:val="both"/>
         <w:rPr>
           <w:lang w:val="en-US"/>
         </w:rPr>
       </w:pPr>
       <w:r>
         <w:rPr>
+          <w:lang w:val="en-US"/>
+        </w:rPr>
+        <w:t>The error</w:t>
+      </w:r>
+      <w:r>
+        <w:rPr>
+          <w:lang w:val="en-US"/>
+        </w:rPr>
+        <w:t xml:space="preserve"> on cluster</w:t>
+      </w:r>
+      <w:r>
+        <w:rPr>
+          <w:lang w:val="en-US"/>
+        </w:rPr>
+        <w:t xml:space="preserve"> is calculated by taking the number of wrong labels in the cluster and dividing it by the cluster </w:t>
+      </w:r>
+      <w:proofErr w:type="gramStart"/>
+      <w:r>
+        <w:rPr>
+          <w:lang w:val="en-US"/>
+        </w:rPr>
+        <w:t>size</w:t>
+      </w:r>
+      <w:proofErr w:type="gramEnd"/>
+    </w:p>
+    <w:p>
+      <w:pPr>
+        <w:rPr>
+          <w:lang w:val="en-US"/>
+        </w:rPr>
+      </w:pPr>
+      <w:r>
+        <w:rPr>
+          <w:lang w:val="en-US"/>
+        </w:rPr>
+        <w:t xml:space="preserve">By this calculation we can deduct that the algorithm classified correctly </w:t>
+      </w:r>
+      <w:r>
+        <w:rPr>
+          <w:lang w:val="en-US"/>
+        </w:rPr>
+        <w:t>wrong about</w:t>
+      </w:r>
+      <w:r>
+        <w:rPr>
+          <w:lang w:val="en-US"/>
+        </w:rPr>
+        <w:t xml:space="preserve"> </w:t>
+      </w:r>
+      <w:r>
+        <w:rPr>
+          <w:lang w:val="en-US"/>
+        </w:rPr>
+        <w:t xml:space="preserve">419 </w:t>
+      </w:r>
+      <w:r>
+        <w:rPr>
+          <w:lang w:val="en-US"/>
+        </w:rPr>
+        <w:t xml:space="preserve">samples, therefore the error </w:t>
+      </w:r>
+      <w:proofErr w:type="gramStart"/>
+      <w:r>
+        <w:rPr>
+          <w:lang w:val="en-US"/>
+        </w:rPr>
+        <w:t>is</w:t>
+      </w:r>
+      <w:proofErr w:type="gramEnd"/>
+    </w:p>
+    <w:p>
+      <w:pPr>
+        <w:rPr>
+          <w:lang w:val="en-US"/>
+        </w:rPr>
+      </w:pPr>
+      <m:oMathPara>
+        <m:oMath>
+          <m:f>
+            <m:fPr>
+              <m:ctrlPr>
+                <w:rPr>
+                  <w:rFonts w:ascii="Cambria Math" w:hAnsi="Cambria Math"/>
+                  <w:i/>
+                  <w:lang w:val="en-US"/>
+                </w:rPr>
+              </m:ctrlPr>
+            </m:fPr>
+            <m:num>
+              <m:r>
+                <w:rPr>
+                  <w:rFonts w:ascii="Cambria Math" w:hAnsi="Cambria Math"/>
+                  <w:lang w:val="en-US"/>
+                </w:rPr>
+                <m:t>419</m:t>
+              </m:r>
+            </m:num>
+            <m:den>
+              <m:r>
+                <w:rPr>
+                  <w:rFonts w:ascii="Cambria Math" w:hAnsi="Cambria Math"/>
+                  <w:lang w:val="en-US"/>
+                </w:rPr>
+                <m:t>100</m:t>
+              </m:r>
+            </m:den>
+          </m:f>
+          <m:r>
+            <w:rPr>
+              <w:rFonts w:ascii="Cambria Math" w:hAnsi="Cambria Math"/>
+              <w:lang w:val="en-US"/>
+            </w:rPr>
+            <m:t>=0.</m:t>
+          </m:r>
+          <m:r>
+            <w:rPr>
+              <w:rFonts w:ascii="Cambria Math" w:hAnsi="Cambria Math"/>
+              <w:lang w:val="en-US"/>
+            </w:rPr>
+            <m:t>419</m:t>
+          </m:r>
+          <m:r>
+            <w:rPr>
+              <w:rFonts w:ascii="Cambria Math" w:hAnsi="Cambria Math"/>
+              <w:lang w:val="en-US"/>
+            </w:rPr>
+            <m:t>=</m:t>
+          </m:r>
+          <m:r>
+            <w:rPr>
+              <w:rFonts w:ascii="Cambria Math" w:hAnsi="Cambria Math"/>
+              <w:lang w:val="en-US"/>
+            </w:rPr>
+            <m:t>41</m:t>
+          </m:r>
+          <m:r>
+            <w:rPr>
+              <w:rFonts w:ascii="Cambria Math" w:hAnsi="Cambria Math"/>
+              <w:lang w:val="en-US"/>
+            </w:rPr>
+            <m:t>.</m:t>
+          </m:r>
+          <m:r>
+            <w:rPr>
+              <w:rFonts w:ascii="Cambria Math" w:hAnsi="Cambria Math"/>
+              <w:lang w:val="en-US"/>
+            </w:rPr>
+            <m:t>9</m:t>
+          </m:r>
+          <m:r>
+            <w:rPr>
+              <w:rFonts w:ascii="Cambria Math" w:hAnsi="Cambria Math"/>
+              <w:lang w:val="en-US"/>
+            </w:rPr>
+            <m:t>%</m:t>
+          </m:r>
+        </m:oMath>
+      </m:oMathPara>
+    </w:p>
+    <w:p>
+      <w:pPr>
+        <w:rPr>
+          <w:lang w:val="en-US"/>
+        </w:rPr>
+      </w:pPr>
+    </w:p>
+    <w:p>
+      <w:pPr>
+        <w:rPr>
+          <w:lang w:val="en-US"/>
+        </w:rPr>
+      </w:pPr>
+    </w:p>
+    <w:p>
+      <w:pPr>
+        <w:rPr>
+          <w:lang w:val="en-US"/>
+        </w:rPr>
+      </w:pPr>
+      <w:r>
+        <w:rPr>
           <w:noProof/>
           <w:lang w:val="en-US"/>
         </w:rPr>
         <w:drawing>
-          <wp:anchor distT="0" distB="0" distL="114300" distR="114300" simplePos="0" relativeHeight="251663360" behindDoc="1" locked="0" layoutInCell="1" allowOverlap="1" wp14:anchorId="15B27B0C" wp14:editId="3C99AE3B">
+          <wp:anchor distT="0" distB="0" distL="114300" distR="114300" simplePos="0" relativeHeight="251663360" behindDoc="1" locked="0" layoutInCell="1" allowOverlap="1" wp14:anchorId="15B27B0C" wp14:editId="50773F64">
             <wp:simplePos x="0" y="0"/>
             <wp:positionH relativeFrom="page">
-              <wp:posOffset>29210</wp:posOffset>
+              <wp:posOffset>31750</wp:posOffset>
             </wp:positionH>
             <wp:positionV relativeFrom="paragraph">
-              <wp:posOffset>1986915</wp:posOffset>
+              <wp:posOffset>330200</wp:posOffset>
             </wp:positionV>
             <wp:extent cx="7528560" cy="1712595"/>
             <wp:effectExtent l="0" t="0" r="0" b="1905"/>
-            <wp:wrapTight wrapText="bothSides">
-              <wp:wrapPolygon edited="0">
-                <wp:start x="0" y="0"/>
-                <wp:lineTo x="0" y="21384"/>
-                <wp:lineTo x="21534" y="21384"/>
-                <wp:lineTo x="21534" y="0"/>
-                <wp:lineTo x="0" y="0"/>
-              </wp:wrapPolygon>
-            </wp:wrapTight>
+            <wp:wrapSquare wrapText="bothSides"/>
             <wp:docPr id="4" name="Picture 4"/>
             <wp:cNvGraphicFramePr>
               <a:graphicFrameLocks xmlns:a="http://schemas.openxmlformats.org/drawingml/2006/main" noChangeAspect="1"/>
@@ -197,6 +363,50 @@
           <w:lang w:val="en-US"/>
         </w:rPr>
       </w:pPr>
+      <w:r>
+        <w:rPr>
+          <w:lang w:val="en-US"/>
+        </w:rPr>
+        <w:t xml:space="preserve">The same way we calculated the error before, now we get that the error is </w:t>
+      </w:r>
+      <m:oMath>
+        <m:f>
+          <m:fPr>
+            <m:ctrlPr>
+              <w:rPr>
+                <w:rFonts w:ascii="Cambria Math" w:hAnsi="Cambria Math"/>
+                <w:i/>
+                <w:lang w:val="en-US"/>
+              </w:rPr>
+            </m:ctrlPr>
+          </m:fPr>
+          <m:num>
+            <m:r>
+              <w:rPr>
+                <w:rFonts w:ascii="Cambria Math" w:hAnsi="Cambria Math"/>
+                <w:lang w:val="en-US"/>
+              </w:rPr>
+              <m:t>258</m:t>
+            </m:r>
+          </m:num>
+          <m:den>
+            <m:r>
+              <w:rPr>
+                <w:rFonts w:ascii="Cambria Math" w:hAnsi="Cambria Math"/>
+                <w:lang w:val="en-US"/>
+              </w:rPr>
+              <m:t>300</m:t>
+            </m:r>
+          </m:den>
+        </m:f>
+        <m:r>
+          <w:rPr>
+            <w:rFonts w:ascii="Cambria Math" w:hAnsi="Cambria Math"/>
+            <w:lang w:val="en-US"/>
+          </w:rPr>
+          <m:t>=0.863.. ≈86.3%</m:t>
+        </m:r>
+      </m:oMath>
     </w:p>
     <w:p>
       <w:pPr>
@@ -204,12 +414,6 @@
           <w:lang w:val="en-US"/>
         </w:rPr>
       </w:pPr>
-      <w:r>
-        <w:rPr>
-          <w:lang w:val="en-US"/>
-        </w:rPr>
-        <w:t>(e)</w:t>
-      </w:r>
     </w:p>
     <w:p>
       <w:pPr>
@@ -219,11 +423,114 @@
       </w:pPr>
       <w:r>
         <w:rPr>
+          <w:lang w:val="en-US"/>
+        </w:rPr>
+        <w:t>Clearly k-means worked better for this problem.</w:t>
+      </w:r>
+    </w:p>
+    <w:p>
+      <w:pPr>
+        <w:rPr>
+          <w:lang w:val="en-US"/>
+        </w:rPr>
+      </w:pPr>
+    </w:p>
+    <w:p>
+      <w:pPr>
+        <w:rPr>
+          <w:lang w:val="en-US"/>
+        </w:rPr>
+      </w:pPr>
+    </w:p>
+    <w:p>
+      <w:pPr>
+        <w:rPr>
+          <w:lang w:val="en-US"/>
+        </w:rPr>
+      </w:pPr>
+    </w:p>
+    <w:p>
+      <w:pPr>
+        <w:rPr>
+          <w:lang w:val="en-US"/>
+        </w:rPr>
+      </w:pPr>
+    </w:p>
+    <w:p>
+      <w:pPr>
+        <w:rPr>
+          <w:lang w:val="en-US"/>
+        </w:rPr>
+      </w:pPr>
+    </w:p>
+    <w:p>
+      <w:pPr>
+        <w:rPr>
+          <w:lang w:val="en-US"/>
+        </w:rPr>
+      </w:pPr>
+    </w:p>
+    <w:p>
+      <w:pPr>
+        <w:rPr>
+          <w:lang w:val="en-US"/>
+        </w:rPr>
+      </w:pPr>
+    </w:p>
+    <w:p>
+      <w:pPr>
+        <w:rPr>
+          <w:lang w:val="en-US"/>
+        </w:rPr>
+      </w:pPr>
+    </w:p>
+    <w:p>
+      <w:pPr>
+        <w:rPr>
+          <w:lang w:val="en-US"/>
+        </w:rPr>
+      </w:pPr>
+    </w:p>
+    <w:p>
+      <w:pPr>
+        <w:rPr>
+          <w:lang w:val="en-US"/>
+        </w:rPr>
+      </w:pPr>
+    </w:p>
+    <w:p>
+      <w:pPr>
+        <w:rPr>
+          <w:lang w:val="en-US"/>
+        </w:rPr>
+      </w:pPr>
+    </w:p>
+    <w:p>
+      <w:pPr>
+        <w:rPr>
+          <w:lang w:val="en-US"/>
+        </w:rPr>
+      </w:pPr>
+      <w:r>
+        <w:rPr>
+          <w:lang w:val="en-US"/>
+        </w:rPr>
+        <w:t>(e)</w:t>
+      </w:r>
+    </w:p>
+    <w:p>
+      <w:pPr>
+        <w:rPr>
+          <w:lang w:val="en-US"/>
+        </w:rPr>
+      </w:pPr>
+      <w:r>
+        <w:rPr>
           <w:noProof/>
           <w:lang w:val="en-US"/>
         </w:rPr>
         <w:drawing>
-          <wp:anchor distT="0" distB="0" distL="114300" distR="114300" simplePos="0" relativeHeight="251664384" behindDoc="0" locked="0" layoutInCell="1" allowOverlap="1" wp14:anchorId="4AE19978" wp14:editId="4859D826">
+          <wp:anchor distT="0" distB="0" distL="114300" distR="114300" simplePos="0" relativeHeight="251664384" behindDoc="0" locked="0" layoutInCell="1" allowOverlap="1" wp14:anchorId="4AE19978" wp14:editId="74D65F28">
             <wp:simplePos x="0" y="0"/>
             <wp:positionH relativeFrom="page">
               <wp:align>left</wp:align>
@@ -263,7 +570,7 @@
                   <pic:spPr bwMode="auto">
                     <a:xfrm>
                       <a:off x="0" y="0"/>
-                      <a:ext cx="7599133" cy="1730371"/>
+                      <a:ext cx="7546975" cy="1718310"/>
                     </a:xfrm>
                     <a:prstGeom prst="rect">
                       <a:avLst/>
@@ -308,17 +615,75 @@
       </w:pPr>
       <w:r>
         <w:rPr>
+          <w:lang w:val="en-US"/>
+        </w:rPr>
+        <w:t xml:space="preserve">Error: </w:t>
+      </w:r>
+      <m:oMath>
+        <m:f>
+          <m:fPr>
+            <m:ctrlPr>
+              <w:rPr>
+                <w:rFonts w:ascii="Cambria Math" w:hAnsi="Cambria Math"/>
+                <w:i/>
+                <w:lang w:val="en-US"/>
+              </w:rPr>
+            </m:ctrlPr>
+          </m:fPr>
+          <m:num>
+            <m:r>
+              <w:rPr>
+                <w:rFonts w:ascii="Cambria Math" w:hAnsi="Cambria Math"/>
+                <w:lang w:val="en-US"/>
+              </w:rPr>
+              <m:t>524</m:t>
+            </m:r>
+          </m:num>
+          <m:den>
+            <m:r>
+              <w:rPr>
+                <w:rFonts w:ascii="Cambria Math" w:hAnsi="Cambria Math"/>
+                <w:lang w:val="en-US"/>
+              </w:rPr>
+              <m:t>1000</m:t>
+            </m:r>
+          </m:den>
+        </m:f>
+        <m:r>
+          <w:rPr>
+            <w:rFonts w:ascii="Cambria Math" w:hAnsi="Cambria Math"/>
+            <w:lang w:val="en-US"/>
+          </w:rPr>
+          <m:t>=0.524=52.4%</m:t>
+        </m:r>
+      </m:oMath>
+    </w:p>
+    <w:p>
+      <w:pPr>
+        <w:rPr>
+          <w:lang w:val="en-US"/>
+        </w:rPr>
+      </w:pPr>
+    </w:p>
+    <w:p>
+      <w:pPr>
+        <w:rPr>
+          <w:lang w:val="en-US"/>
+        </w:rPr>
+      </w:pPr>
+      <w:r>
+        <w:rPr>
           <w:noProof/>
           <w:lang w:val="en-US"/>
         </w:rPr>
         <w:drawing>
-          <wp:anchor distT="0" distB="0" distL="114300" distR="114300" simplePos="0" relativeHeight="251665408" behindDoc="0" locked="0" layoutInCell="1" allowOverlap="1" wp14:anchorId="28FBCB45" wp14:editId="30F31184">
+          <wp:anchor distT="0" distB="0" distL="114300" distR="114300" simplePos="0" relativeHeight="251665408" behindDoc="0" locked="0" layoutInCell="1" allowOverlap="1" wp14:anchorId="28FBCB45" wp14:editId="28379C0A">
             <wp:simplePos x="0" y="0"/>
-            <wp:positionH relativeFrom="column">
-              <wp:posOffset>-908050</wp:posOffset>
+            <wp:positionH relativeFrom="page">
+              <wp:align>left</wp:align>
             </wp:positionH>
             <wp:positionV relativeFrom="paragraph">
-              <wp:posOffset>1910715</wp:posOffset>
+              <wp:posOffset>245817</wp:posOffset>
             </wp:positionV>
             <wp:extent cx="7551420" cy="1719580"/>
             <wp:effectExtent l="0" t="0" r="0" b="0"/>
@@ -382,11 +747,84 @@
         <w:t>Single-linkage</w:t>
       </w:r>
       <w:proofErr w:type="gramEnd"/>
-      <w:r>
-        <w:rPr>
-          <w:lang w:val="en-US"/>
-        </w:rPr>
-        <w:t>:</w:t>
+    </w:p>
+    <w:p>
+      <w:pPr>
+        <w:rPr>
+          <w:rFonts w:eastAsiaTheme="minorEastAsia"/>
+          <w:lang w:val="en-US"/>
+        </w:rPr>
+      </w:pPr>
+      <w:r>
+        <w:rPr>
+          <w:lang w:val="en-US"/>
+        </w:rPr>
+        <w:t xml:space="preserve">Error: </w:t>
+      </w:r>
+      <m:oMath>
+        <m:f>
+          <m:fPr>
+            <m:ctrlPr>
+              <w:rPr>
+                <w:rFonts w:ascii="Cambria Math" w:eastAsiaTheme="minorEastAsia" w:hAnsi="Cambria Math"/>
+                <w:i/>
+                <w:lang w:val="en-US"/>
+              </w:rPr>
+            </m:ctrlPr>
+          </m:fPr>
+          <m:num>
+            <m:r>
+              <w:rPr>
+                <w:rFonts w:ascii="Cambria Math" w:hAnsi="Cambria Math"/>
+                <w:lang w:val="en-US"/>
+              </w:rPr>
+              <m:t>260</m:t>
+            </m:r>
+            <m:ctrlPr>
+              <w:rPr>
+                <w:rFonts w:ascii="Cambria Math" w:hAnsi="Cambria Math"/>
+                <w:i/>
+                <w:lang w:val="en-US"/>
+              </w:rPr>
+            </m:ctrlPr>
+          </m:num>
+          <m:den>
+            <m:r>
+              <w:rPr>
+                <w:rFonts w:ascii="Cambria Math" w:eastAsiaTheme="minorEastAsia" w:hAnsi="Cambria Math"/>
+                <w:lang w:val="en-US"/>
+              </w:rPr>
+              <m:t>300</m:t>
+            </m:r>
+          </m:den>
+        </m:f>
+        <m:r>
+          <w:rPr>
+            <w:rFonts w:ascii="Cambria Math" w:eastAsiaTheme="minorEastAsia" w:hAnsi="Cambria Math"/>
+            <w:lang w:val="en-US"/>
+          </w:rPr>
+          <m:t>=0.866..≈86.6%</m:t>
+        </m:r>
+      </m:oMath>
+    </w:p>
+    <w:p>
+      <w:pPr>
+        <w:rPr>
+          <w:lang w:val="en-US"/>
+        </w:rPr>
+      </w:pPr>
+      <w:r>
+        <w:rPr>
+          <w:rFonts w:eastAsiaTheme="minorEastAsia"/>
+          <w:lang w:val="en-US"/>
+        </w:rPr>
+        <w:t>We can see that the k means algorithm got better results for k=10. It makes sense since we know the data is originally divided into 10 sets, each represent a digit.</w:t>
+      </w:r>
+      <w:r>
+        <w:rPr>
+          <w:lang w:val="en-US"/>
+        </w:rPr>
+        <w:br w:type="page"/>
       </w:r>
     </w:p>
     <w:p>
@@ -404,33 +842,19 @@
       </w:pPr>
       <w:r>
         <w:rPr>
-          <w:lang w:val="en-US"/>
-        </w:rPr>
-        <w:br w:type="page"/>
-      </w:r>
-    </w:p>
-    <w:p>
-      <w:pPr>
-        <w:rPr>
-          <w:lang w:val="en-US"/>
-        </w:rPr>
-      </w:pPr>
-      <w:r>
-        <w:rPr>
           <w:noProof/>
           <w:lang w:val="en-US"/>
         </w:rPr>
-        <w:lastRenderedPageBreak/>
         <w:drawing>
-          <wp:anchor distT="0" distB="0" distL="114300" distR="114300" simplePos="0" relativeHeight="251660288" behindDoc="0" locked="0" layoutInCell="1" allowOverlap="1" wp14:anchorId="5D731AC5" wp14:editId="78DD6BBA">
+          <wp:anchor distT="0" distB="0" distL="114300" distR="114300" simplePos="0" relativeHeight="251660288" behindDoc="0" locked="0" layoutInCell="1" allowOverlap="1" wp14:anchorId="5D731AC5" wp14:editId="5FCCD9FB">
             <wp:simplePos x="0" y="0"/>
             <wp:positionH relativeFrom="margin">
-              <wp:posOffset>-479984</wp:posOffset>
+              <wp:posOffset>-84839</wp:posOffset>
             </wp:positionH>
             <wp:positionV relativeFrom="paragraph">
-              <wp:posOffset>255931</wp:posOffset>
+              <wp:posOffset>356885</wp:posOffset>
             </wp:positionV>
-            <wp:extent cx="6593811" cy="3065069"/>
+            <wp:extent cx="6593205" cy="3064510"/>
             <wp:effectExtent l="0" t="0" r="0" b="2540"/>
             <wp:wrapSquare wrapText="bothSides"/>
             <wp:docPr id="2" name="Picture 2"/>
@@ -462,7 +886,7 @@
                   <pic:spPr bwMode="auto">
                     <a:xfrm>
                       <a:off x="0" y="0"/>
-                      <a:ext cx="6593811" cy="3065069"/>
+                      <a:ext cx="6593205" cy="3064510"/>
                     </a:xfrm>
                     <a:prstGeom prst="rect">
                       <a:avLst/>
@@ -475,6 +899,9 @@
                 </pic:pic>
               </a:graphicData>
             </a:graphic>
+            <wp14:sizeRelH relativeFrom="margin">
+              <wp14:pctWidth>0</wp14:pctWidth>
+            </wp14:sizeRelH>
           </wp:anchor>
         </w:drawing>
       </w:r>
@@ -482,7 +909,13 @@
         <w:rPr>
           <w:lang w:val="en-US"/>
         </w:rPr>
-        <w:t>2.(a)</w:t>
+        <w:t>2</w:t>
+      </w:r>
+      <w:r>
+        <w:rPr>
+          <w:lang w:val="en-US"/>
+        </w:rPr>
+        <w:t>.(a)</w:t>
       </w:r>
     </w:p>
     <w:p>
@@ -951,7 +1384,14 @@
           <w:rFonts w:eastAsiaTheme="minorEastAsia"/>
           <w:lang w:val="en-US"/>
         </w:rPr>
-        <w:t>(c) yes.</w:t>
+        <w:t>(c) yes</w:t>
+      </w:r>
+      <w:r>
+        <w:rPr>
+          <w:rFonts w:eastAsiaTheme="minorEastAsia"/>
+          <w:lang w:val="en-US"/>
+        </w:rPr>
+        <w:t>, we can see it in the plot.</w:t>
       </w:r>
     </w:p>
     <w:p>
@@ -967,6 +1407,13 @@
           <w:lang w:val="en-US"/>
         </w:rPr>
         <w:t>(d)</w:t>
+      </w:r>
+      <w:r>
+        <w:rPr>
+          <w:rFonts w:eastAsiaTheme="minorEastAsia"/>
+          <w:lang w:val="en-US"/>
+        </w:rPr>
+        <w:t xml:space="preserve"> </w:t>
       </w:r>
     </w:p>
     <w:p>
@@ -11285,7 +11732,7 @@
     </w:p>
     <w:sectPr>
       <w:pgSz w:w="11906" w:h="16838"/>
-      <w:pgMar w:top="1440" w:right="1440" w:bottom="1440" w:left="1440" w:header="708" w:footer="708" w:gutter="0"/>
+      <w:pgMar w:top="720" w:right="720" w:bottom="720" w:left="720" w:header="708" w:footer="708" w:gutter="0"/>
       <w:cols w:space="708"/>
       <w:docGrid w:linePitch="360"/>
     </w:sectPr>
@@ -11730,6 +12177,25 @@
       <w:color w:val="808080"/>
     </w:rPr>
   </w:style>
+  <w:style w:type="paragraph" w:styleId="Caption">
+    <w:name w:val="caption"/>
+    <w:basedOn w:val="Normal"/>
+    <w:next w:val="Normal"/>
+    <w:uiPriority w:val="35"/>
+    <w:unhideWhenUsed/>
+    <w:qFormat/>
+    <w:rsid w:val="004541A7"/>
+    <w:pPr>
+      <w:spacing w:after="200" w:line="240" w:lineRule="auto"/>
+    </w:pPr>
+    <w:rPr>
+      <w:i/>
+      <w:iCs/>
+      <w:color w:val="44546A" w:themeColor="text2"/>
+      <w:sz w:val="18"/>
+      <w:szCs w:val="18"/>
+    </w:rPr>
+  </w:style>
 </w:styles>
 </file>
 

--- a/ex3/ans.docx
+++ b/ex3/ans.docx
@@ -106,19 +106,7 @@
         <w:rPr>
           <w:lang w:val="en-US"/>
         </w:rPr>
-        <w:t>The error</w:t>
-      </w:r>
-      <w:r>
-        <w:rPr>
-          <w:lang w:val="en-US"/>
-        </w:rPr>
-        <w:t xml:space="preserve"> on cluster</w:t>
-      </w:r>
-      <w:r>
-        <w:rPr>
-          <w:lang w:val="en-US"/>
-        </w:rPr>
-        <w:t xml:space="preserve"> is calculated by taking the number of wrong labels in the cluster and dividing it by the cluster </w:t>
+        <w:t xml:space="preserve">The error on cluster is calculated by taking the number of wrong labels in the cluster and dividing it by the cluster </w:t>
       </w:r>
       <w:proofErr w:type="gramStart"/>
       <w:r>
@@ -216,49 +204,7 @@
               <w:rFonts w:ascii="Cambria Math" w:hAnsi="Cambria Math"/>
               <w:lang w:val="en-US"/>
             </w:rPr>
-            <m:t>=0.</m:t>
-          </m:r>
-          <m:r>
-            <w:rPr>
-              <w:rFonts w:ascii="Cambria Math" w:hAnsi="Cambria Math"/>
-              <w:lang w:val="en-US"/>
-            </w:rPr>
-            <m:t>419</m:t>
-          </m:r>
-          <m:r>
-            <w:rPr>
-              <w:rFonts w:ascii="Cambria Math" w:hAnsi="Cambria Math"/>
-              <w:lang w:val="en-US"/>
-            </w:rPr>
-            <m:t>=</m:t>
-          </m:r>
-          <m:r>
-            <w:rPr>
-              <w:rFonts w:ascii="Cambria Math" w:hAnsi="Cambria Math"/>
-              <w:lang w:val="en-US"/>
-            </w:rPr>
-            <m:t>41</m:t>
-          </m:r>
-          <m:r>
-            <w:rPr>
-              <w:rFonts w:ascii="Cambria Math" w:hAnsi="Cambria Math"/>
-              <w:lang w:val="en-US"/>
-            </w:rPr>
-            <m:t>.</m:t>
-          </m:r>
-          <m:r>
-            <w:rPr>
-              <w:rFonts w:ascii="Cambria Math" w:hAnsi="Cambria Math"/>
-              <w:lang w:val="en-US"/>
-            </w:rPr>
-            <m:t>9</m:t>
-          </m:r>
-          <m:r>
-            <w:rPr>
-              <w:rFonts w:ascii="Cambria Math" w:hAnsi="Cambria Math"/>
-              <w:lang w:val="en-US"/>
-            </w:rPr>
-            <m:t>%</m:t>
+            <m:t>=0.419=41.9%</m:t>
           </m:r>
         </m:oMath>
       </m:oMathPara>
@@ -11674,6 +11620,7 @@
       <w:pPr>
         <w:rPr>
           <w:rFonts w:eastAsiaTheme="minorEastAsia"/>
+          <w:rtl/>
           <w:lang w:val="en-US"/>
         </w:rPr>
       </w:pPr>
@@ -11721,6 +11668,8596 @@
         </w:rPr>
         <w:t>.</w:t>
       </w:r>
+    </w:p>
+    <w:p>
+      <w:pPr>
+        <w:rPr>
+          <w:rFonts w:eastAsiaTheme="minorEastAsia"/>
+          <w:rtl/>
+          <w:lang w:val="en-US"/>
+        </w:rPr>
+      </w:pPr>
+    </w:p>
+    <w:p>
+      <w:pPr>
+        <w:rPr>
+          <w:rFonts w:eastAsiaTheme="minorEastAsia"/>
+          <w:rtl/>
+          <w:lang w:val="en-US"/>
+        </w:rPr>
+      </w:pPr>
+      <w:r>
+        <w:rPr>
+          <w:rFonts w:eastAsiaTheme="minorEastAsia"/>
+          <w:rtl/>
+          <w:lang w:val="en-US"/>
+        </w:rPr>
+        <w:br w:type="page"/>
+      </w:r>
+    </w:p>
+    <w:p>
+      <w:pPr>
+        <w:rPr>
+          <w:rFonts w:eastAsiaTheme="minorEastAsia"/>
+          <w:lang w:val="en-US"/>
+        </w:rPr>
+      </w:pPr>
+      <w:r>
+        <w:rPr>
+          <w:rFonts w:eastAsiaTheme="minorEastAsia"/>
+          <w:lang w:val="en-US"/>
+        </w:rPr>
+        <w:lastRenderedPageBreak/>
+        <w:t>8.</w:t>
+      </w:r>
+    </w:p>
+    <w:p>
+      <w:pPr>
+        <w:rPr>
+          <w:rFonts w:eastAsiaTheme="minorEastAsia"/>
+          <w:lang w:val="en-US"/>
+        </w:rPr>
+      </w:pPr>
+      <w:r>
+        <w:rPr>
+          <w:rFonts w:eastAsiaTheme="minorEastAsia"/>
+          <w:lang w:val="en-US"/>
+        </w:rPr>
+        <w:t xml:space="preserve">Let </w:t>
+      </w:r>
+      <m:oMath>
+        <m:r>
+          <w:rPr>
+            <w:rFonts w:ascii="Cambria Math" w:eastAsiaTheme="minorEastAsia" w:hAnsi="Cambria Math"/>
+            <w:lang w:val="en-US"/>
+          </w:rPr>
+          <m:t>χ=</m:t>
+        </m:r>
+        <m:d>
+          <m:dPr>
+            <m:begChr m:val="{"/>
+            <m:endChr m:val="}"/>
+            <m:ctrlPr>
+              <w:rPr>
+                <w:rFonts w:ascii="Cambria Math" w:eastAsiaTheme="minorEastAsia" w:hAnsi="Cambria Math"/>
+                <w:i/>
+                <w:lang w:val="en-US"/>
+              </w:rPr>
+            </m:ctrlPr>
+          </m:dPr>
+          <m:e>
+            <m:r>
+              <w:rPr>
+                <w:rFonts w:ascii="Cambria Math" w:eastAsiaTheme="minorEastAsia" w:hAnsi="Cambria Math"/>
+                <w:lang w:val="en-US"/>
+              </w:rPr>
+              <m:t>1,2,3</m:t>
+            </m:r>
+          </m:e>
+        </m:d>
+      </m:oMath>
+      <w:r>
+        <w:rPr>
+          <w:rFonts w:eastAsiaTheme="minorEastAsia"/>
+          <w:lang w:val="en-US"/>
+        </w:rPr>
+        <w:t xml:space="preserve"> (there’s a mistake in the question for the </w:t>
+      </w:r>
+      <w:r>
+        <w:rPr>
+          <w:rFonts w:eastAsiaTheme="minorEastAsia"/>
+          <w:lang w:val="en-US"/>
+        </w:rPr>
+        <w:t>definition</w:t>
+      </w:r>
+      <w:r>
+        <w:rPr>
+          <w:rFonts w:eastAsiaTheme="minorEastAsia"/>
+          <w:lang w:val="en-US"/>
+        </w:rPr>
+        <w:t xml:space="preserve"> of </w:t>
+      </w:r>
+      <m:oMath>
+        <m:sSub>
+          <m:sSubPr>
+            <m:ctrlPr>
+              <w:rPr>
+                <w:rFonts w:ascii="Cambria Math" w:eastAsiaTheme="minorEastAsia" w:hAnsi="Cambria Math"/>
+                <w:i/>
+                <w:lang w:val="en-US"/>
+              </w:rPr>
+            </m:ctrlPr>
+          </m:sSubPr>
+          <m:e>
+            <m:r>
+              <m:rPr>
+                <m:scr m:val="double-struck"/>
+              </m:rPr>
+              <w:rPr>
+                <w:rFonts w:ascii="Cambria Math" w:eastAsiaTheme="minorEastAsia" w:hAnsi="Cambria Math"/>
+                <w:lang w:val="en-US"/>
+              </w:rPr>
+              <m:t>P</m:t>
+            </m:r>
+          </m:e>
+          <m:sub>
+            <m:r>
+              <m:rPr>
+                <m:sty m:val="p"/>
+              </m:rPr>
+              <w:rPr>
+                <w:rFonts w:ascii="Cambria Math" w:eastAsiaTheme="minorEastAsia" w:hAnsi="Cambria Math"/>
+                <w:lang w:val="en-US"/>
+              </w:rPr>
+              <m:t>Χ</m:t>
+            </m:r>
+            <m:r>
+              <m:rPr>
+                <m:sty m:val="p"/>
+              </m:rPr>
+              <w:rPr>
+                <w:rFonts w:ascii="Cambria Math" w:eastAsiaTheme="minorEastAsia" w:hAnsi="Cambria Math"/>
+                <w:lang w:val="en-US"/>
+              </w:rPr>
+              <m:t>~</m:t>
+            </m:r>
+            <m:sSub>
+              <m:sSubPr>
+                <m:ctrlPr>
+                  <w:rPr>
+                    <w:rFonts w:ascii="Cambria Math" w:eastAsiaTheme="minorEastAsia" w:hAnsi="Cambria Math"/>
+                    <w:lang w:val="en-US"/>
+                  </w:rPr>
+                </m:ctrlPr>
+              </m:sSubPr>
+              <m:e>
+                <m:r>
+                  <m:rPr>
+                    <m:sty m:val="p"/>
+                  </m:rPr>
+                  <w:rPr>
+                    <w:rFonts w:ascii="Cambria Math" w:eastAsiaTheme="minorEastAsia" w:hAnsi="Cambria Math"/>
+                    <w:lang w:val="en-US"/>
+                  </w:rPr>
+                  <m:t>D</m:t>
+                </m:r>
+              </m:e>
+              <m:sub>
+                <m:r>
+                  <m:rPr>
+                    <m:sty m:val="p"/>
+                  </m:rPr>
+                  <w:rPr>
+                    <w:rFonts w:ascii="Cambria Math" w:eastAsiaTheme="minorEastAsia" w:hAnsi="Cambria Math"/>
+                    <w:lang w:val="en-US"/>
+                  </w:rPr>
+                  <m:t>θ</m:t>
+                </m:r>
+              </m:sub>
+            </m:sSub>
+          </m:sub>
+        </m:sSub>
+      </m:oMath>
+      <w:r>
+        <w:rPr>
+          <w:rFonts w:eastAsiaTheme="minorEastAsia"/>
+          <w:lang w:val="en-US"/>
+        </w:rPr>
+        <w:t xml:space="preserve"> so we defined </w:t>
+      </w:r>
+      <m:oMath>
+        <m:r>
+          <w:rPr>
+            <w:rFonts w:ascii="Cambria Math" w:eastAsiaTheme="minorEastAsia" w:hAnsi="Cambria Math"/>
+            <w:lang w:val="en-US"/>
+          </w:rPr>
+          <m:t>χ</m:t>
+        </m:r>
+      </m:oMath>
+      <w:r>
+        <w:rPr>
+          <w:rFonts w:eastAsiaTheme="minorEastAsia"/>
+          <w:lang w:val="en-US"/>
+        </w:rPr>
+        <w:t xml:space="preserve"> as followed) and </w:t>
+      </w:r>
+      <m:oMath>
+        <m:r>
+          <m:rPr>
+            <m:sty m:val="p"/>
+          </m:rPr>
+          <w:rPr>
+            <w:rFonts w:ascii="Cambria Math" w:eastAsiaTheme="minorEastAsia" w:hAnsi="Cambria Math"/>
+            <w:lang w:val="en-US"/>
+          </w:rPr>
+          <m:t>Θ</m:t>
+        </m:r>
+        <m:r>
+          <w:rPr>
+            <w:rFonts w:ascii="Cambria Math" w:eastAsiaTheme="minorEastAsia" w:hAnsi="Cambria Math"/>
+            <w:lang w:val="en-US"/>
+          </w:rPr>
+          <m:t>⊆</m:t>
+        </m:r>
+        <m:sSup>
+          <m:sSupPr>
+            <m:ctrlPr>
+              <w:rPr>
+                <w:rFonts w:ascii="Cambria Math" w:eastAsiaTheme="minorEastAsia" w:hAnsi="Cambria Math"/>
+                <w:i/>
+                <w:lang w:val="en-US"/>
+              </w:rPr>
+            </m:ctrlPr>
+          </m:sSupPr>
+          <m:e>
+            <m:d>
+              <m:dPr>
+                <m:begChr m:val="["/>
+                <m:endChr m:val="]"/>
+                <m:ctrlPr>
+                  <w:rPr>
+                    <w:rFonts w:ascii="Cambria Math" w:eastAsiaTheme="minorEastAsia" w:hAnsi="Cambria Math"/>
+                    <w:i/>
+                    <w:lang w:val="en-US"/>
+                  </w:rPr>
+                </m:ctrlPr>
+              </m:dPr>
+              <m:e>
+                <m:r>
+                  <w:rPr>
+                    <w:rFonts w:ascii="Cambria Math" w:eastAsiaTheme="minorEastAsia" w:hAnsi="Cambria Math"/>
+                    <w:lang w:val="en-US"/>
+                  </w:rPr>
+                  <m:t>0,1</m:t>
+                </m:r>
+              </m:e>
+            </m:d>
+          </m:e>
+          <m:sup>
+            <m:r>
+              <w:rPr>
+                <w:rFonts w:ascii="Cambria Math" w:eastAsiaTheme="minorEastAsia" w:hAnsi="Cambria Math"/>
+                <w:lang w:val="en-US"/>
+              </w:rPr>
+              <m:t>3</m:t>
+            </m:r>
+          </m:sup>
+        </m:sSup>
+        <m:r>
+          <w:rPr>
+            <w:rFonts w:ascii="Cambria Math" w:eastAsiaTheme="minorEastAsia" w:hAnsi="Cambria Math"/>
+            <w:lang w:val="en-US"/>
+          </w:rPr>
+          <m:t xml:space="preserve"> such that for θ</m:t>
+        </m:r>
+        <m:d>
+          <m:dPr>
+            <m:ctrlPr>
+              <w:rPr>
+                <w:rFonts w:ascii="Cambria Math" w:eastAsiaTheme="minorEastAsia" w:hAnsi="Cambria Math"/>
+                <w:i/>
+                <w:lang w:val="en-US"/>
+              </w:rPr>
+            </m:ctrlPr>
+          </m:dPr>
+          <m:e>
+            <m:r>
+              <w:rPr>
+                <w:rFonts w:ascii="Cambria Math" w:eastAsiaTheme="minorEastAsia" w:hAnsi="Cambria Math"/>
+                <w:lang w:val="en-US"/>
+              </w:rPr>
+              <m:t>1</m:t>
+            </m:r>
+          </m:e>
+        </m:d>
+        <m:r>
+          <w:rPr>
+            <w:rFonts w:ascii="Cambria Math" w:eastAsiaTheme="minorEastAsia" w:hAnsi="Cambria Math"/>
+            <w:lang w:val="en-US"/>
+          </w:rPr>
+          <m:t>+θ</m:t>
+        </m:r>
+        <m:d>
+          <m:dPr>
+            <m:ctrlPr>
+              <w:rPr>
+                <w:rFonts w:ascii="Cambria Math" w:eastAsiaTheme="minorEastAsia" w:hAnsi="Cambria Math"/>
+                <w:i/>
+                <w:lang w:val="en-US"/>
+              </w:rPr>
+            </m:ctrlPr>
+          </m:dPr>
+          <m:e>
+            <m:r>
+              <w:rPr>
+                <w:rFonts w:ascii="Cambria Math" w:eastAsiaTheme="minorEastAsia" w:hAnsi="Cambria Math"/>
+                <w:lang w:val="en-US"/>
+              </w:rPr>
+              <m:t>2</m:t>
+            </m:r>
+          </m:e>
+        </m:d>
+        <m:r>
+          <w:rPr>
+            <w:rFonts w:ascii="Cambria Math" w:eastAsiaTheme="minorEastAsia" w:hAnsi="Cambria Math"/>
+            <w:lang w:val="en-US"/>
+          </w:rPr>
+          <m:t>+θ</m:t>
+        </m:r>
+        <m:d>
+          <m:dPr>
+            <m:ctrlPr>
+              <w:rPr>
+                <w:rFonts w:ascii="Cambria Math" w:eastAsiaTheme="minorEastAsia" w:hAnsi="Cambria Math"/>
+                <w:i/>
+                <w:lang w:val="en-US"/>
+              </w:rPr>
+            </m:ctrlPr>
+          </m:dPr>
+          <m:e>
+            <m:r>
+              <w:rPr>
+                <w:rFonts w:ascii="Cambria Math" w:eastAsiaTheme="minorEastAsia" w:hAnsi="Cambria Math"/>
+                <w:lang w:val="en-US"/>
+              </w:rPr>
+              <m:t>3</m:t>
+            </m:r>
+          </m:e>
+        </m:d>
+        <m:r>
+          <w:rPr>
+            <w:rFonts w:ascii="Cambria Math" w:eastAsiaTheme="minorEastAsia" w:hAnsi="Cambria Math"/>
+            <w:lang w:val="en-US"/>
+          </w:rPr>
+          <m:t>=1</m:t>
+        </m:r>
+      </m:oMath>
+    </w:p>
+    <w:p>
+      <w:pPr>
+        <w:rPr>
+          <w:rFonts w:eastAsiaTheme="minorEastAsia"/>
+          <w:lang w:val="en-US"/>
+        </w:rPr>
+      </w:pPr>
+      <w:r>
+        <w:rPr>
+          <w:rFonts w:eastAsiaTheme="minorEastAsia"/>
+          <w:lang w:val="en-US"/>
+        </w:rPr>
+        <w:t>(a)</w:t>
+      </w:r>
+    </w:p>
+    <w:p>
+      <w:pPr>
+        <w:rPr>
+          <w:rFonts w:eastAsiaTheme="minorEastAsia"/>
+          <w:lang w:val="en-US"/>
+        </w:rPr>
+      </w:pPr>
+      <w:r>
+        <w:rPr>
+          <w:rFonts w:eastAsiaTheme="minorEastAsia"/>
+          <w:lang w:val="en-US"/>
+        </w:rPr>
+        <w:t xml:space="preserve">Let </w:t>
+      </w:r>
+      <m:oMath>
+        <m:sSup>
+          <m:sSupPr>
+            <m:ctrlPr>
+              <w:rPr>
+                <w:rFonts w:ascii="Cambria Math" w:eastAsiaTheme="minorEastAsia" w:hAnsi="Cambria Math"/>
+                <w:i/>
+                <w:lang w:val="en-US"/>
+              </w:rPr>
+            </m:ctrlPr>
+          </m:sSupPr>
+          <m:e>
+            <m:r>
+              <m:rPr>
+                <m:sty m:val="p"/>
+              </m:rPr>
+              <w:rPr>
+                <w:rFonts w:ascii="Cambria Math" w:eastAsiaTheme="minorEastAsia" w:hAnsi="Cambria Math"/>
+                <w:lang w:val="en-US"/>
+              </w:rPr>
+              <m:t>Θ</m:t>
+            </m:r>
+            <m:ctrlPr>
+              <w:rPr>
+                <w:rFonts w:ascii="Cambria Math" w:eastAsiaTheme="minorEastAsia" w:hAnsi="Cambria Math"/>
+                <w:lang w:val="en-US"/>
+              </w:rPr>
+            </m:ctrlPr>
+          </m:e>
+          <m:sup>
+            <m:r>
+              <w:rPr>
+                <w:rFonts w:ascii="Cambria Math" w:eastAsiaTheme="minorEastAsia" w:hAnsi="Cambria Math"/>
+                <w:lang w:val="en-US"/>
+              </w:rPr>
+              <m:t>'</m:t>
+            </m:r>
+          </m:sup>
+        </m:sSup>
+        <m:r>
+          <w:rPr>
+            <w:rFonts w:ascii="Cambria Math" w:eastAsiaTheme="minorEastAsia" w:hAnsi="Cambria Math"/>
+            <w:lang w:val="en-US"/>
+          </w:rPr>
+          <m:t>=</m:t>
+        </m:r>
+        <m:d>
+          <m:dPr>
+            <m:begChr m:val="{"/>
+            <m:endChr m:val="|"/>
+            <m:ctrlPr>
+              <w:rPr>
+                <w:rFonts w:ascii="Cambria Math" w:eastAsiaTheme="minorEastAsia" w:hAnsi="Cambria Math"/>
+                <w:i/>
+                <w:lang w:val="en-US"/>
+              </w:rPr>
+            </m:ctrlPr>
+          </m:dPr>
+          <m:e>
+            <m:r>
+              <w:rPr>
+                <w:rFonts w:ascii="Cambria Math" w:eastAsiaTheme="minorEastAsia" w:hAnsi="Cambria Math"/>
+                <w:lang w:val="en-US"/>
+              </w:rPr>
+              <m:t>θ∈</m:t>
+            </m:r>
+            <m:r>
+              <m:rPr>
+                <m:sty m:val="p"/>
+              </m:rPr>
+              <w:rPr>
+                <w:rFonts w:ascii="Cambria Math" w:eastAsiaTheme="minorEastAsia" w:hAnsi="Cambria Math"/>
+                <w:lang w:val="en-US"/>
+              </w:rPr>
+              <m:t>Θ</m:t>
+            </m:r>
+            <m:r>
+              <w:rPr>
+                <w:rFonts w:ascii="Cambria Math" w:eastAsiaTheme="minorEastAsia" w:hAnsi="Cambria Math"/>
+                <w:lang w:val="en-US"/>
+              </w:rPr>
+              <m:t xml:space="preserve"> </m:t>
+            </m:r>
+          </m:e>
+        </m:d>
+        <m:r>
+          <w:rPr>
+            <w:rFonts w:ascii="Cambria Math" w:eastAsiaTheme="minorEastAsia" w:hAnsi="Cambria Math"/>
+            <w:lang w:val="en-US"/>
+          </w:rPr>
+          <m:t xml:space="preserve"> θ</m:t>
+        </m:r>
+        <m:d>
+          <m:dPr>
+            <m:ctrlPr>
+              <w:rPr>
+                <w:rFonts w:ascii="Cambria Math" w:eastAsiaTheme="minorEastAsia" w:hAnsi="Cambria Math"/>
+                <w:i/>
+                <w:lang w:val="en-US"/>
+              </w:rPr>
+            </m:ctrlPr>
+          </m:dPr>
+          <m:e>
+            <m:r>
+              <w:rPr>
+                <w:rFonts w:ascii="Cambria Math" w:eastAsiaTheme="minorEastAsia" w:hAnsi="Cambria Math"/>
+                <w:lang w:val="en-US"/>
+              </w:rPr>
+              <m:t>1</m:t>
+            </m:r>
+          </m:e>
+        </m:d>
+        <m:r>
+          <w:rPr>
+            <w:rFonts w:ascii="Cambria Math" w:eastAsiaTheme="minorEastAsia" w:hAnsi="Cambria Math"/>
+            <w:lang w:val="en-US"/>
+          </w:rPr>
+          <m:t>=3θ(2)}</m:t>
+        </m:r>
+      </m:oMath>
+    </w:p>
+    <w:p>
+      <w:pPr>
+        <w:rPr>
+          <w:rFonts w:eastAsiaTheme="minorEastAsia"/>
+          <w:lang w:val="en-US"/>
+        </w:rPr>
+      </w:pPr>
+      <w:proofErr w:type="gramStart"/>
+      <w:r>
+        <w:rPr>
+          <w:rFonts w:eastAsiaTheme="minorEastAsia"/>
+          <w:lang w:val="en-US"/>
+        </w:rPr>
+        <w:t>Thus</w:t>
+      </w:r>
+      <w:proofErr w:type="gramEnd"/>
+      <w:r>
+        <w:rPr>
+          <w:rFonts w:eastAsiaTheme="minorEastAsia"/>
+          <w:lang w:val="en-US"/>
+        </w:rPr>
+        <w:t xml:space="preserve"> we can represent </w:t>
+      </w:r>
+      <m:oMath>
+        <m:r>
+          <w:rPr>
+            <w:rFonts w:ascii="Cambria Math" w:eastAsiaTheme="minorEastAsia" w:hAnsi="Cambria Math"/>
+            <w:lang w:val="en-US"/>
+          </w:rPr>
+          <m:t>θ∈</m:t>
+        </m:r>
+        <m:r>
+          <m:rPr>
+            <m:sty m:val="p"/>
+          </m:rPr>
+          <w:rPr>
+            <w:rFonts w:ascii="Cambria Math" w:eastAsiaTheme="minorEastAsia" w:hAnsi="Cambria Math"/>
+            <w:lang w:val="en-US"/>
+          </w:rPr>
+          <m:t>Θ</m:t>
+        </m:r>
+        <m:r>
+          <w:rPr>
+            <w:rFonts w:ascii="Cambria Math" w:eastAsiaTheme="minorEastAsia" w:hAnsi="Cambria Math"/>
+            <w:lang w:val="en-US"/>
+          </w:rPr>
+          <m:t>'</m:t>
+        </m:r>
+      </m:oMath>
+      <w:r>
+        <w:rPr>
+          <w:rFonts w:eastAsiaTheme="minorEastAsia"/>
+          <w:lang w:val="en-US"/>
+        </w:rPr>
+        <w:t xml:space="preserve"> as:</w:t>
+      </w:r>
+    </w:p>
+    <w:p>
+      <w:pPr>
+        <w:rPr>
+          <w:rFonts w:eastAsiaTheme="minorEastAsia"/>
+          <w:lang w:val="en-US"/>
+        </w:rPr>
+      </w:pPr>
+      <m:oMathPara>
+        <m:oMathParaPr>
+          <m:jc m:val="left"/>
+        </m:oMathParaPr>
+        <m:oMath>
+          <m:r>
+            <w:rPr>
+              <w:rFonts w:ascii="Cambria Math" w:eastAsiaTheme="minorEastAsia" w:hAnsi="Cambria Math"/>
+              <w:lang w:val="en-US"/>
+            </w:rPr>
+            <m:t>θ=</m:t>
+          </m:r>
+          <m:d>
+            <m:dPr>
+              <m:ctrlPr>
+                <w:rPr>
+                  <w:rFonts w:ascii="Cambria Math" w:eastAsiaTheme="minorEastAsia" w:hAnsi="Cambria Math"/>
+                  <w:i/>
+                  <w:lang w:val="en-US"/>
+                </w:rPr>
+              </m:ctrlPr>
+            </m:dPr>
+            <m:e>
+              <m:r>
+                <w:rPr>
+                  <w:rFonts w:ascii="Cambria Math" w:eastAsiaTheme="minorEastAsia" w:hAnsi="Cambria Math"/>
+                  <w:lang w:val="en-US"/>
+                </w:rPr>
+                <m:t>3</m:t>
+              </m:r>
+              <m:sSub>
+                <m:sSubPr>
+                  <m:ctrlPr>
+                    <w:rPr>
+                      <w:rFonts w:ascii="Cambria Math" w:eastAsiaTheme="minorEastAsia" w:hAnsi="Cambria Math"/>
+                      <w:i/>
+                      <w:lang w:val="en-US"/>
+                    </w:rPr>
+                  </m:ctrlPr>
+                </m:sSubPr>
+                <m:e>
+                  <m:r>
+                    <w:rPr>
+                      <w:rFonts w:ascii="Cambria Math" w:eastAsiaTheme="minorEastAsia" w:hAnsi="Cambria Math"/>
+                      <w:lang w:val="en-US"/>
+                    </w:rPr>
+                    <m:t>θ</m:t>
+                  </m:r>
+                </m:e>
+                <m:sub>
+                  <m:r>
+                    <w:rPr>
+                      <w:rFonts w:ascii="Cambria Math" w:eastAsiaTheme="minorEastAsia" w:hAnsi="Cambria Math"/>
+                      <w:lang w:val="en-US"/>
+                    </w:rPr>
+                    <m:t>2</m:t>
+                  </m:r>
+                </m:sub>
+              </m:sSub>
+              <m:r>
+                <w:rPr>
+                  <w:rFonts w:ascii="Cambria Math" w:eastAsiaTheme="minorEastAsia" w:hAnsi="Cambria Math"/>
+                  <w:lang w:val="en-US"/>
+                </w:rPr>
+                <m:t>,</m:t>
+              </m:r>
+              <m:sSub>
+                <m:sSubPr>
+                  <m:ctrlPr>
+                    <w:rPr>
+                      <w:rFonts w:ascii="Cambria Math" w:eastAsiaTheme="minorEastAsia" w:hAnsi="Cambria Math"/>
+                      <w:i/>
+                      <w:lang w:val="en-US"/>
+                    </w:rPr>
+                  </m:ctrlPr>
+                </m:sSubPr>
+                <m:e>
+                  <m:r>
+                    <w:rPr>
+                      <w:rFonts w:ascii="Cambria Math" w:eastAsiaTheme="minorEastAsia" w:hAnsi="Cambria Math"/>
+                      <w:lang w:val="en-US"/>
+                    </w:rPr>
+                    <m:t>θ</m:t>
+                  </m:r>
+                </m:e>
+                <m:sub>
+                  <m:r>
+                    <w:rPr>
+                      <w:rFonts w:ascii="Cambria Math" w:eastAsiaTheme="minorEastAsia" w:hAnsi="Cambria Math"/>
+                      <w:lang w:val="en-US"/>
+                    </w:rPr>
+                    <m:t>2</m:t>
+                  </m:r>
+                </m:sub>
+              </m:sSub>
+              <m:r>
+                <w:rPr>
+                  <w:rFonts w:ascii="Cambria Math" w:eastAsiaTheme="minorEastAsia" w:hAnsi="Cambria Math"/>
+                  <w:lang w:val="en-US"/>
+                </w:rPr>
+                <m:t>,1-4</m:t>
+              </m:r>
+              <m:sSub>
+                <m:sSubPr>
+                  <m:ctrlPr>
+                    <w:rPr>
+                      <w:rFonts w:ascii="Cambria Math" w:eastAsiaTheme="minorEastAsia" w:hAnsi="Cambria Math"/>
+                      <w:i/>
+                      <w:lang w:val="en-US"/>
+                    </w:rPr>
+                  </m:ctrlPr>
+                </m:sSubPr>
+                <m:e>
+                  <m:r>
+                    <w:rPr>
+                      <w:rFonts w:ascii="Cambria Math" w:eastAsiaTheme="minorEastAsia" w:hAnsi="Cambria Math"/>
+                      <w:lang w:val="en-US"/>
+                    </w:rPr>
+                    <m:t>θ</m:t>
+                  </m:r>
+                </m:e>
+                <m:sub>
+                  <m:r>
+                    <w:rPr>
+                      <w:rFonts w:ascii="Cambria Math" w:eastAsiaTheme="minorEastAsia" w:hAnsi="Cambria Math"/>
+                      <w:lang w:val="en-US"/>
+                    </w:rPr>
+                    <m:t>2</m:t>
+                  </m:r>
+                </m:sub>
+              </m:sSub>
+            </m:e>
+          </m:d>
+        </m:oMath>
+      </m:oMathPara>
+    </w:p>
+    <w:p>
+      <w:pPr>
+        <w:rPr>
+          <w:rFonts w:eastAsiaTheme="minorEastAsia"/>
+          <w:lang w:val="en-US"/>
+        </w:rPr>
+      </w:pPr>
+      <w:r>
+        <w:rPr>
+          <w:rFonts w:eastAsiaTheme="minorEastAsia"/>
+          <w:lang w:val="en-US"/>
+        </w:rPr>
+        <w:t>We define</w:t>
+      </w:r>
+      <w:r>
+        <w:rPr>
+          <w:rFonts w:eastAsiaTheme="minorEastAsia"/>
+          <w:lang w:val="en-US"/>
+        </w:rPr>
+        <w:t xml:space="preserve"> for </w:t>
+      </w:r>
+      <m:oMath>
+        <m:r>
+          <w:rPr>
+            <w:rFonts w:ascii="Cambria Math" w:eastAsiaTheme="minorEastAsia" w:hAnsi="Cambria Math"/>
+            <w:lang w:val="en-US"/>
+          </w:rPr>
+          <m:t>1≤i≤3</m:t>
+        </m:r>
+      </m:oMath>
+      <w:r>
+        <w:rPr>
+          <w:rFonts w:eastAsiaTheme="minorEastAsia"/>
+          <w:lang w:val="en-US"/>
+        </w:rPr>
+        <w:t xml:space="preserve">: </w:t>
+      </w:r>
+      <w:r>
+        <w:rPr>
+          <w:rFonts w:eastAsiaTheme="minorEastAsia"/>
+          <w:lang w:val="en-US"/>
+        </w:rPr>
+        <w:t xml:space="preserve"> </w:t>
+      </w:r>
+      <m:oMath>
+        <m:sSub>
+          <m:sSubPr>
+            <m:ctrlPr>
+              <w:rPr>
+                <w:rFonts w:ascii="Cambria Math" w:eastAsiaTheme="minorEastAsia" w:hAnsi="Cambria Math"/>
+                <w:i/>
+                <w:lang w:val="en-US"/>
+              </w:rPr>
+            </m:ctrlPr>
+          </m:sSubPr>
+          <m:e>
+            <m:r>
+              <w:rPr>
+                <w:rFonts w:ascii="Cambria Math" w:eastAsiaTheme="minorEastAsia" w:hAnsi="Cambria Math"/>
+                <w:lang w:val="en-US"/>
+              </w:rPr>
+              <m:t>k</m:t>
+            </m:r>
+          </m:e>
+          <m:sub>
+            <m:r>
+              <w:rPr>
+                <w:rFonts w:ascii="Cambria Math" w:eastAsiaTheme="minorEastAsia" w:hAnsi="Cambria Math"/>
+                <w:lang w:val="en-US"/>
+              </w:rPr>
+              <m:t>i</m:t>
+            </m:r>
+          </m:sub>
+        </m:sSub>
+        <m:r>
+          <w:rPr>
+            <w:rFonts w:ascii="Cambria Math" w:eastAsiaTheme="minorEastAsia" w:hAnsi="Cambria Math"/>
+            <w:lang w:val="en-US"/>
+          </w:rPr>
+          <m:t>≔</m:t>
+        </m:r>
+        <m:r>
+          <w:rPr>
+            <w:rFonts w:ascii="Cambria Math" w:eastAsiaTheme="minorEastAsia" w:hAnsi="Cambria Math"/>
+            <w:lang w:val="en-US"/>
+          </w:rPr>
+          <m:t>number of</m:t>
+        </m:r>
+        <m:r>
+          <w:rPr>
+            <w:rFonts w:ascii="Cambria Math" w:eastAsiaTheme="minorEastAsia" w:hAnsi="Cambria Math"/>
+            <w:lang w:val="en-US"/>
+          </w:rPr>
+          <m:t xml:space="preserve"> </m:t>
+        </m:r>
+        <m:sSub>
+          <m:sSubPr>
+            <m:ctrlPr>
+              <w:rPr>
+                <w:rFonts w:ascii="Cambria Math" w:eastAsiaTheme="minorEastAsia" w:hAnsi="Cambria Math"/>
+                <w:i/>
+                <w:lang w:val="en-US"/>
+              </w:rPr>
+            </m:ctrlPr>
+          </m:sSubPr>
+          <m:e>
+            <m:r>
+              <w:rPr>
+                <w:rFonts w:ascii="Cambria Math" w:eastAsiaTheme="minorEastAsia" w:hAnsi="Cambria Math"/>
+                <w:lang w:val="en-US"/>
+              </w:rPr>
+              <m:t>x</m:t>
+            </m:r>
+          </m:e>
+          <m:sub>
+            <m:r>
+              <w:rPr>
+                <w:rFonts w:ascii="Cambria Math" w:eastAsiaTheme="minorEastAsia" w:hAnsi="Cambria Math"/>
+                <w:lang w:val="en-US"/>
+              </w:rPr>
+              <m:t>j</m:t>
+            </m:r>
+          </m:sub>
+        </m:sSub>
+        <m:r>
+          <w:rPr>
+            <w:rFonts w:ascii="Cambria Math" w:eastAsiaTheme="minorEastAsia" w:hAnsi="Cambria Math"/>
+            <w:lang w:val="en-US"/>
+          </w:rPr>
+          <m:t xml:space="preserve"> such that </m:t>
+        </m:r>
+        <m:sSub>
+          <m:sSubPr>
+            <m:ctrlPr>
+              <w:rPr>
+                <w:rFonts w:ascii="Cambria Math" w:eastAsiaTheme="minorEastAsia" w:hAnsi="Cambria Math"/>
+                <w:i/>
+                <w:lang w:val="en-US"/>
+              </w:rPr>
+            </m:ctrlPr>
+          </m:sSubPr>
+          <m:e>
+            <m:r>
+              <w:rPr>
+                <w:rFonts w:ascii="Cambria Math" w:eastAsiaTheme="minorEastAsia" w:hAnsi="Cambria Math"/>
+                <w:lang w:val="en-US"/>
+              </w:rPr>
+              <m:t>x</m:t>
+            </m:r>
+          </m:e>
+          <m:sub>
+            <m:r>
+              <w:rPr>
+                <w:rFonts w:ascii="Cambria Math" w:eastAsiaTheme="minorEastAsia" w:hAnsi="Cambria Math"/>
+                <w:lang w:val="en-US"/>
+              </w:rPr>
+              <m:t>j</m:t>
+            </m:r>
+          </m:sub>
+        </m:sSub>
+        <m:r>
+          <w:rPr>
+            <w:rFonts w:ascii="Cambria Math" w:eastAsiaTheme="minorEastAsia" w:hAnsi="Cambria Math"/>
+            <w:lang w:val="en-US"/>
+          </w:rPr>
+          <m:t>=i</m:t>
+        </m:r>
+      </m:oMath>
+      <w:r>
+        <w:rPr>
+          <w:rFonts w:eastAsiaTheme="minorEastAsia"/>
+          <w:lang w:val="en-US"/>
+        </w:rPr>
+        <w:t xml:space="preserve"> </w:t>
+      </w:r>
+    </w:p>
+    <w:p>
+      <w:pPr>
+        <w:rPr>
+          <w:rFonts w:eastAsiaTheme="minorEastAsia"/>
+          <w:lang w:val="en-US"/>
+        </w:rPr>
+      </w:pPr>
+      <w:r>
+        <w:rPr>
+          <w:rFonts w:eastAsiaTheme="minorEastAsia"/>
+          <w:lang w:val="en-US"/>
+        </w:rPr>
+        <w:t>Thus</w:t>
+      </w:r>
+    </w:p>
+    <w:p>
+      <w:pPr>
+        <w:rPr>
+          <w:rFonts w:eastAsiaTheme="minorEastAsia"/>
+          <w:lang w:val="en-US"/>
+        </w:rPr>
+      </w:pPr>
+      <m:oMathPara>
+        <m:oMathParaPr>
+          <m:jc m:val="left"/>
+        </m:oMathParaPr>
+        <m:oMath>
+          <m:sSub>
+            <m:sSubPr>
+              <m:ctrlPr>
+                <w:rPr>
+                  <w:rFonts w:ascii="Cambria Math" w:eastAsiaTheme="minorEastAsia" w:hAnsi="Cambria Math"/>
+                  <w:i/>
+                  <w:lang w:val="en-US"/>
+                </w:rPr>
+              </m:ctrlPr>
+            </m:sSubPr>
+            <m:e>
+              <m:r>
+                <m:rPr>
+                  <m:scr m:val="double-struck"/>
+                </m:rPr>
+                <w:rPr>
+                  <w:rFonts w:ascii="Cambria Math" w:eastAsiaTheme="minorEastAsia" w:hAnsi="Cambria Math"/>
+                  <w:lang w:val="en-US"/>
+                </w:rPr>
+                <m:t>P</m:t>
+              </m:r>
+            </m:e>
+            <m:sub>
+              <m:sSup>
+                <m:sSupPr>
+                  <m:ctrlPr>
+                    <w:rPr>
+                      <w:rFonts w:ascii="Cambria Math" w:eastAsiaTheme="minorEastAsia" w:hAnsi="Cambria Math"/>
+                      <w:i/>
+                      <w:lang w:val="en-US"/>
+                    </w:rPr>
+                  </m:ctrlPr>
+                </m:sSupPr>
+                <m:e>
+                  <m:r>
+                    <w:rPr>
+                      <w:rFonts w:ascii="Cambria Math" w:eastAsiaTheme="minorEastAsia" w:hAnsi="Cambria Math"/>
+                      <w:lang w:val="en-US"/>
+                    </w:rPr>
+                    <m:t>S</m:t>
+                  </m:r>
+                </m:e>
+                <m:sup>
+                  <m:r>
+                    <w:rPr>
+                      <w:rFonts w:ascii="Cambria Math" w:eastAsiaTheme="minorEastAsia" w:hAnsi="Cambria Math"/>
+                      <w:lang w:val="en-US"/>
+                    </w:rPr>
+                    <m:t>'</m:t>
+                  </m:r>
+                </m:sup>
+              </m:sSup>
+              <m:r>
+                <w:rPr>
+                  <w:rFonts w:ascii="Cambria Math" w:eastAsiaTheme="minorEastAsia" w:hAnsi="Cambria Math"/>
+                  <w:lang w:val="en-US"/>
+                </w:rPr>
+                <m:t>~</m:t>
+              </m:r>
+              <m:sSub>
+                <m:sSubPr>
+                  <m:ctrlPr>
+                    <w:rPr>
+                      <w:rFonts w:ascii="Cambria Math" w:eastAsiaTheme="minorEastAsia" w:hAnsi="Cambria Math"/>
+                      <w:i/>
+                      <w:lang w:val="en-US"/>
+                    </w:rPr>
+                  </m:ctrlPr>
+                </m:sSubPr>
+                <m:e>
+                  <m:r>
+                    <w:rPr>
+                      <w:rFonts w:ascii="Cambria Math" w:eastAsiaTheme="minorEastAsia" w:hAnsi="Cambria Math"/>
+                      <w:lang w:val="en-US"/>
+                    </w:rPr>
+                    <m:t>D</m:t>
+                  </m:r>
+                </m:e>
+                <m:sub>
+                  <m:r>
+                    <w:rPr>
+                      <w:rFonts w:ascii="Cambria Math" w:eastAsiaTheme="minorEastAsia" w:hAnsi="Cambria Math"/>
+                      <w:lang w:val="en-US"/>
+                    </w:rPr>
+                    <m:t>θ</m:t>
+                  </m:r>
+                </m:sub>
+              </m:sSub>
+            </m:sub>
+          </m:sSub>
+          <m:d>
+            <m:dPr>
+              <m:begChr m:val="["/>
+              <m:endChr m:val="]"/>
+              <m:ctrlPr>
+                <w:rPr>
+                  <w:rFonts w:ascii="Cambria Math" w:eastAsiaTheme="minorEastAsia" w:hAnsi="Cambria Math"/>
+                  <w:i/>
+                  <w:lang w:val="en-US"/>
+                </w:rPr>
+              </m:ctrlPr>
+            </m:dPr>
+            <m:e>
+              <m:sSup>
+                <m:sSupPr>
+                  <m:ctrlPr>
+                    <w:rPr>
+                      <w:rFonts w:ascii="Cambria Math" w:eastAsiaTheme="minorEastAsia" w:hAnsi="Cambria Math"/>
+                      <w:i/>
+                      <w:lang w:val="en-US"/>
+                    </w:rPr>
+                  </m:ctrlPr>
+                </m:sSupPr>
+                <m:e>
+                  <m:r>
+                    <w:rPr>
+                      <w:rFonts w:ascii="Cambria Math" w:eastAsiaTheme="minorEastAsia" w:hAnsi="Cambria Math"/>
+                      <w:lang w:val="en-US"/>
+                    </w:rPr>
+                    <m:t>S</m:t>
+                  </m:r>
+                </m:e>
+                <m:sup>
+                  <m:r>
+                    <w:rPr>
+                      <w:rFonts w:ascii="Cambria Math" w:eastAsiaTheme="minorEastAsia" w:hAnsi="Cambria Math"/>
+                      <w:lang w:val="en-US"/>
+                    </w:rPr>
+                    <m:t>'</m:t>
+                  </m:r>
+                </m:sup>
+              </m:sSup>
+              <m:r>
+                <w:rPr>
+                  <w:rFonts w:ascii="Cambria Math" w:eastAsiaTheme="minorEastAsia" w:hAnsi="Cambria Math"/>
+                  <w:lang w:val="en-US"/>
+                </w:rPr>
+                <m:t>=S</m:t>
+              </m:r>
+            </m:e>
+          </m:d>
+          <m:r>
+            <w:rPr>
+              <w:rFonts w:ascii="Cambria Math" w:eastAsiaTheme="minorEastAsia" w:hAnsi="Cambria Math"/>
+              <w:lang w:val="en-US"/>
+            </w:rPr>
+            <m:t>=</m:t>
+          </m:r>
+          <m:sSubSup>
+            <m:sSubSupPr>
+              <m:ctrlPr>
+                <w:rPr>
+                  <w:rFonts w:ascii="Cambria Math" w:eastAsiaTheme="minorEastAsia" w:hAnsi="Cambria Math"/>
+                  <w:i/>
+                  <w:lang w:val="en-US"/>
+                </w:rPr>
+              </m:ctrlPr>
+            </m:sSubSupPr>
+            <m:e>
+              <m:r>
+                <m:rPr>
+                  <m:sty m:val="p"/>
+                </m:rPr>
+                <w:rPr>
+                  <w:rFonts w:ascii="Cambria Math" w:eastAsiaTheme="minorEastAsia" w:hAnsi="Cambria Math"/>
+                  <w:lang w:val="en-US"/>
+                </w:rPr>
+                <m:t>Π</m:t>
+              </m:r>
+              <m:ctrlPr>
+                <w:rPr>
+                  <w:rFonts w:ascii="Cambria Math" w:eastAsiaTheme="minorEastAsia" w:hAnsi="Cambria Math"/>
+                  <w:lang w:val="en-US"/>
+                </w:rPr>
+              </m:ctrlPr>
+            </m:e>
+            <m:sub>
+              <m:r>
+                <w:rPr>
+                  <w:rFonts w:ascii="Cambria Math" w:eastAsiaTheme="minorEastAsia" w:hAnsi="Cambria Math"/>
+                  <w:lang w:val="en-US"/>
+                </w:rPr>
+                <m:t>i=1</m:t>
+              </m:r>
+            </m:sub>
+            <m:sup>
+              <m:r>
+                <w:rPr>
+                  <w:rFonts w:ascii="Cambria Math" w:eastAsiaTheme="minorEastAsia" w:hAnsi="Cambria Math"/>
+                  <w:lang w:val="en-US"/>
+                </w:rPr>
+                <m:t>m</m:t>
+              </m:r>
+            </m:sup>
+          </m:sSubSup>
+          <m:sSub>
+            <m:sSubPr>
+              <m:ctrlPr>
+                <w:rPr>
+                  <w:rFonts w:ascii="Cambria Math" w:eastAsiaTheme="minorEastAsia" w:hAnsi="Cambria Math"/>
+                  <w:i/>
+                  <w:lang w:val="en-US"/>
+                </w:rPr>
+              </m:ctrlPr>
+            </m:sSubPr>
+            <m:e>
+              <m:r>
+                <m:rPr>
+                  <m:scr m:val="double-struck"/>
+                </m:rPr>
+                <w:rPr>
+                  <w:rFonts w:ascii="Cambria Math" w:eastAsiaTheme="minorEastAsia" w:hAnsi="Cambria Math"/>
+                  <w:lang w:val="en-US"/>
+                </w:rPr>
+                <m:t>P</m:t>
+              </m:r>
+            </m:e>
+            <m:sub>
+              <m:r>
+                <w:rPr>
+                  <w:rFonts w:ascii="Cambria Math" w:eastAsiaTheme="minorEastAsia" w:hAnsi="Cambria Math"/>
+                  <w:lang w:val="en-US"/>
+                </w:rPr>
+                <m:t>X~</m:t>
+              </m:r>
+              <m:sSub>
+                <m:sSubPr>
+                  <m:ctrlPr>
+                    <w:rPr>
+                      <w:rFonts w:ascii="Cambria Math" w:eastAsiaTheme="minorEastAsia" w:hAnsi="Cambria Math"/>
+                      <w:i/>
+                      <w:lang w:val="en-US"/>
+                    </w:rPr>
+                  </m:ctrlPr>
+                </m:sSubPr>
+                <m:e>
+                  <m:r>
+                    <w:rPr>
+                      <w:rFonts w:ascii="Cambria Math" w:eastAsiaTheme="minorEastAsia" w:hAnsi="Cambria Math"/>
+                      <w:lang w:val="en-US"/>
+                    </w:rPr>
+                    <m:t>D</m:t>
+                  </m:r>
+                </m:e>
+                <m:sub>
+                  <m:r>
+                    <w:rPr>
+                      <w:rFonts w:ascii="Cambria Math" w:eastAsiaTheme="minorEastAsia" w:hAnsi="Cambria Math"/>
+                      <w:lang w:val="en-US"/>
+                    </w:rPr>
+                    <m:t>θ</m:t>
+                  </m:r>
+                </m:sub>
+              </m:sSub>
+            </m:sub>
+          </m:sSub>
+          <m:d>
+            <m:dPr>
+              <m:begChr m:val="["/>
+              <m:endChr m:val="]"/>
+              <m:ctrlPr>
+                <w:rPr>
+                  <w:rFonts w:ascii="Cambria Math" w:eastAsiaTheme="minorEastAsia" w:hAnsi="Cambria Math"/>
+                  <w:i/>
+                  <w:lang w:val="en-US"/>
+                </w:rPr>
+              </m:ctrlPr>
+            </m:dPr>
+            <m:e>
+              <m:r>
+                <w:rPr>
+                  <w:rFonts w:ascii="Cambria Math" w:eastAsiaTheme="minorEastAsia" w:hAnsi="Cambria Math"/>
+                  <w:lang w:val="en-US"/>
+                </w:rPr>
+                <m:t>X=</m:t>
+              </m:r>
+              <m:sSub>
+                <m:sSubPr>
+                  <m:ctrlPr>
+                    <w:rPr>
+                      <w:rFonts w:ascii="Cambria Math" w:eastAsiaTheme="minorEastAsia" w:hAnsi="Cambria Math"/>
+                      <w:i/>
+                      <w:lang w:val="en-US"/>
+                    </w:rPr>
+                  </m:ctrlPr>
+                </m:sSubPr>
+                <m:e>
+                  <m:r>
+                    <w:rPr>
+                      <w:rFonts w:ascii="Cambria Math" w:eastAsiaTheme="minorEastAsia" w:hAnsi="Cambria Math"/>
+                      <w:lang w:val="en-US"/>
+                    </w:rPr>
+                    <m:t>x</m:t>
+                  </m:r>
+                </m:e>
+                <m:sub>
+                  <m:r>
+                    <w:rPr>
+                      <w:rFonts w:ascii="Cambria Math" w:eastAsiaTheme="minorEastAsia" w:hAnsi="Cambria Math"/>
+                      <w:lang w:val="en-US"/>
+                    </w:rPr>
+                    <m:t>i</m:t>
+                  </m:r>
+                </m:sub>
+              </m:sSub>
+            </m:e>
+          </m:d>
+          <m:r>
+            <w:rPr>
+              <w:rFonts w:ascii="Cambria Math" w:eastAsiaTheme="minorEastAsia" w:hAnsi="Cambria Math"/>
+              <w:lang w:val="en-US"/>
+            </w:rPr>
+            <m:t>=</m:t>
+          </m:r>
+          <m:sSubSup>
+            <m:sSubSupPr>
+              <m:ctrlPr>
+                <w:rPr>
+                  <w:rFonts w:ascii="Cambria Math" w:eastAsiaTheme="minorEastAsia" w:hAnsi="Cambria Math"/>
+                  <w:i/>
+                  <w:lang w:val="en-US"/>
+                </w:rPr>
+              </m:ctrlPr>
+            </m:sSubSupPr>
+            <m:e>
+              <m:r>
+                <m:rPr>
+                  <m:sty m:val="p"/>
+                </m:rPr>
+                <w:rPr>
+                  <w:rFonts w:ascii="Cambria Math" w:eastAsiaTheme="minorEastAsia" w:hAnsi="Cambria Math"/>
+                  <w:lang w:val="en-US"/>
+                </w:rPr>
+                <m:t>Π</m:t>
+              </m:r>
+              <m:ctrlPr>
+                <w:rPr>
+                  <w:rFonts w:ascii="Cambria Math" w:eastAsiaTheme="minorEastAsia" w:hAnsi="Cambria Math"/>
+                  <w:lang w:val="en-US"/>
+                </w:rPr>
+              </m:ctrlPr>
+            </m:e>
+            <m:sub>
+              <m:r>
+                <w:rPr>
+                  <w:rFonts w:ascii="Cambria Math" w:eastAsiaTheme="minorEastAsia" w:hAnsi="Cambria Math"/>
+                  <w:lang w:val="en-US"/>
+                </w:rPr>
+                <m:t>i=1</m:t>
+              </m:r>
+            </m:sub>
+            <m:sup>
+              <m:r>
+                <w:rPr>
+                  <w:rFonts w:ascii="Cambria Math" w:eastAsiaTheme="minorEastAsia" w:hAnsi="Cambria Math"/>
+                  <w:lang w:val="en-US"/>
+                </w:rPr>
+                <m:t>m</m:t>
+              </m:r>
+            </m:sup>
+          </m:sSubSup>
+          <m:d>
+            <m:dPr>
+              <m:ctrlPr>
+                <w:rPr>
+                  <w:rFonts w:ascii="Cambria Math" w:eastAsiaTheme="minorEastAsia" w:hAnsi="Cambria Math"/>
+                  <w:i/>
+                  <w:lang w:val="en-US"/>
+                </w:rPr>
+              </m:ctrlPr>
+            </m:dPr>
+            <m:e>
+              <m:r>
+                <w:rPr>
+                  <w:rFonts w:ascii="Cambria Math" w:eastAsiaTheme="minorEastAsia" w:hAnsi="Cambria Math"/>
+                  <w:lang w:val="en-US"/>
+                </w:rPr>
+                <m:t>3</m:t>
+              </m:r>
+              <m:sSub>
+                <m:sSubPr>
+                  <m:ctrlPr>
+                    <w:rPr>
+                      <w:rFonts w:ascii="Cambria Math" w:eastAsiaTheme="minorEastAsia" w:hAnsi="Cambria Math"/>
+                      <w:i/>
+                      <w:lang w:val="en-US"/>
+                    </w:rPr>
+                  </m:ctrlPr>
+                </m:sSubPr>
+                <m:e>
+                  <m:r>
+                    <w:rPr>
+                      <w:rFonts w:ascii="Cambria Math" w:eastAsiaTheme="minorEastAsia" w:hAnsi="Cambria Math"/>
+                      <w:lang w:val="en-US"/>
+                    </w:rPr>
+                    <m:t>θ</m:t>
+                  </m:r>
+                </m:e>
+                <m:sub>
+                  <m:r>
+                    <w:rPr>
+                      <w:rFonts w:ascii="Cambria Math" w:eastAsiaTheme="minorEastAsia" w:hAnsi="Cambria Math"/>
+                      <w:lang w:val="en-US"/>
+                    </w:rPr>
+                    <m:t>2</m:t>
+                  </m:r>
+                </m:sub>
+              </m:sSub>
+              <m:r>
+                <m:rPr>
+                  <m:scr m:val="double-struck"/>
+                </m:rPr>
+                <w:rPr>
+                  <w:rFonts w:ascii="Cambria Math" w:eastAsiaTheme="minorEastAsia" w:hAnsi="Cambria Math"/>
+                  <w:lang w:val="en-US"/>
+                </w:rPr>
+                <m:t>I</m:t>
+              </m:r>
+              <m:d>
+                <m:dPr>
+                  <m:begChr m:val="["/>
+                  <m:endChr m:val="]"/>
+                  <m:ctrlPr>
+                    <w:rPr>
+                      <w:rFonts w:ascii="Cambria Math" w:eastAsiaTheme="minorEastAsia" w:hAnsi="Cambria Math"/>
+                      <w:i/>
+                      <w:lang w:val="en-US"/>
+                    </w:rPr>
+                  </m:ctrlPr>
+                </m:dPr>
+                <m:e>
+                  <m:sSub>
+                    <m:sSubPr>
+                      <m:ctrlPr>
+                        <w:rPr>
+                          <w:rFonts w:ascii="Cambria Math" w:eastAsiaTheme="minorEastAsia" w:hAnsi="Cambria Math"/>
+                          <w:i/>
+                          <w:lang w:val="en-US"/>
+                        </w:rPr>
+                      </m:ctrlPr>
+                    </m:sSubPr>
+                    <m:e>
+                      <m:r>
+                        <w:rPr>
+                          <w:rFonts w:ascii="Cambria Math" w:eastAsiaTheme="minorEastAsia" w:hAnsi="Cambria Math"/>
+                          <w:lang w:val="en-US"/>
+                        </w:rPr>
+                        <m:t>x</m:t>
+                      </m:r>
+                    </m:e>
+                    <m:sub>
+                      <m:r>
+                        <w:rPr>
+                          <w:rFonts w:ascii="Cambria Math" w:eastAsiaTheme="minorEastAsia" w:hAnsi="Cambria Math"/>
+                          <w:lang w:val="en-US"/>
+                        </w:rPr>
+                        <m:t>i</m:t>
+                      </m:r>
+                    </m:sub>
+                  </m:sSub>
+                  <m:r>
+                    <w:rPr>
+                      <w:rFonts w:ascii="Cambria Math" w:eastAsiaTheme="minorEastAsia" w:hAnsi="Cambria Math"/>
+                      <w:lang w:val="en-US"/>
+                    </w:rPr>
+                    <m:t>=1</m:t>
+                  </m:r>
+                </m:e>
+              </m:d>
+              <m:r>
+                <w:rPr>
+                  <w:rFonts w:ascii="Cambria Math" w:eastAsiaTheme="minorEastAsia" w:hAnsi="Cambria Math"/>
+                  <w:lang w:val="en-US"/>
+                </w:rPr>
+                <m:t>+</m:t>
+              </m:r>
+              <m:sSub>
+                <m:sSubPr>
+                  <m:ctrlPr>
+                    <w:rPr>
+                      <w:rFonts w:ascii="Cambria Math" w:eastAsiaTheme="minorEastAsia" w:hAnsi="Cambria Math"/>
+                      <w:i/>
+                      <w:lang w:val="en-US"/>
+                    </w:rPr>
+                  </m:ctrlPr>
+                </m:sSubPr>
+                <m:e>
+                  <m:r>
+                    <w:rPr>
+                      <w:rFonts w:ascii="Cambria Math" w:eastAsiaTheme="minorEastAsia" w:hAnsi="Cambria Math"/>
+                      <w:lang w:val="en-US"/>
+                    </w:rPr>
+                    <m:t>θ</m:t>
+                  </m:r>
+                </m:e>
+                <m:sub>
+                  <m:r>
+                    <w:rPr>
+                      <w:rFonts w:ascii="Cambria Math" w:eastAsiaTheme="minorEastAsia" w:hAnsi="Cambria Math"/>
+                      <w:lang w:val="en-US"/>
+                    </w:rPr>
+                    <m:t>2</m:t>
+                  </m:r>
+                </m:sub>
+              </m:sSub>
+              <m:r>
+                <m:rPr>
+                  <m:scr m:val="double-struck"/>
+                </m:rPr>
+                <w:rPr>
+                  <w:rFonts w:ascii="Cambria Math" w:eastAsiaTheme="minorEastAsia" w:hAnsi="Cambria Math"/>
+                  <w:lang w:val="en-US"/>
+                </w:rPr>
+                <m:t>I</m:t>
+              </m:r>
+              <m:d>
+                <m:dPr>
+                  <m:begChr m:val="["/>
+                  <m:endChr m:val="]"/>
+                  <m:ctrlPr>
+                    <w:rPr>
+                      <w:rFonts w:ascii="Cambria Math" w:eastAsiaTheme="minorEastAsia" w:hAnsi="Cambria Math"/>
+                      <w:i/>
+                      <w:lang w:val="en-US"/>
+                    </w:rPr>
+                  </m:ctrlPr>
+                </m:dPr>
+                <m:e>
+                  <m:sSub>
+                    <m:sSubPr>
+                      <m:ctrlPr>
+                        <w:rPr>
+                          <w:rFonts w:ascii="Cambria Math" w:eastAsiaTheme="minorEastAsia" w:hAnsi="Cambria Math"/>
+                          <w:i/>
+                          <w:lang w:val="en-US"/>
+                        </w:rPr>
+                      </m:ctrlPr>
+                    </m:sSubPr>
+                    <m:e>
+                      <m:r>
+                        <w:rPr>
+                          <w:rFonts w:ascii="Cambria Math" w:eastAsiaTheme="minorEastAsia" w:hAnsi="Cambria Math"/>
+                          <w:lang w:val="en-US"/>
+                        </w:rPr>
+                        <m:t>x</m:t>
+                      </m:r>
+                    </m:e>
+                    <m:sub>
+                      <m:r>
+                        <w:rPr>
+                          <w:rFonts w:ascii="Cambria Math" w:eastAsiaTheme="minorEastAsia" w:hAnsi="Cambria Math"/>
+                          <w:lang w:val="en-US"/>
+                        </w:rPr>
+                        <m:t>i</m:t>
+                      </m:r>
+                    </m:sub>
+                  </m:sSub>
+                  <m:r>
+                    <w:rPr>
+                      <w:rFonts w:ascii="Cambria Math" w:eastAsiaTheme="minorEastAsia" w:hAnsi="Cambria Math"/>
+                      <w:lang w:val="en-US"/>
+                    </w:rPr>
+                    <m:t>=2</m:t>
+                  </m:r>
+                </m:e>
+              </m:d>
+              <m:r>
+                <w:rPr>
+                  <w:rFonts w:ascii="Cambria Math" w:eastAsiaTheme="minorEastAsia" w:hAnsi="Cambria Math"/>
+                  <w:lang w:val="en-US"/>
+                </w:rPr>
+                <m:t>+</m:t>
+              </m:r>
+              <m:d>
+                <m:dPr>
+                  <m:ctrlPr>
+                    <w:rPr>
+                      <w:rFonts w:ascii="Cambria Math" w:eastAsiaTheme="minorEastAsia" w:hAnsi="Cambria Math"/>
+                      <w:i/>
+                      <w:lang w:val="en-US"/>
+                    </w:rPr>
+                  </m:ctrlPr>
+                </m:dPr>
+                <m:e>
+                  <m:r>
+                    <w:rPr>
+                      <w:rFonts w:ascii="Cambria Math" w:eastAsiaTheme="minorEastAsia" w:hAnsi="Cambria Math"/>
+                      <w:lang w:val="en-US"/>
+                    </w:rPr>
+                    <m:t>1-4</m:t>
+                  </m:r>
+                  <m:sSub>
+                    <m:sSubPr>
+                      <m:ctrlPr>
+                        <w:rPr>
+                          <w:rFonts w:ascii="Cambria Math" w:eastAsiaTheme="minorEastAsia" w:hAnsi="Cambria Math"/>
+                          <w:i/>
+                          <w:lang w:val="en-US"/>
+                        </w:rPr>
+                      </m:ctrlPr>
+                    </m:sSubPr>
+                    <m:e>
+                      <m:r>
+                        <w:rPr>
+                          <w:rFonts w:ascii="Cambria Math" w:eastAsiaTheme="minorEastAsia" w:hAnsi="Cambria Math"/>
+                          <w:lang w:val="en-US"/>
+                        </w:rPr>
+                        <m:t>θ</m:t>
+                      </m:r>
+                    </m:e>
+                    <m:sub>
+                      <m:r>
+                        <w:rPr>
+                          <w:rFonts w:ascii="Cambria Math" w:eastAsiaTheme="minorEastAsia" w:hAnsi="Cambria Math"/>
+                          <w:lang w:val="en-US"/>
+                        </w:rPr>
+                        <m:t>2</m:t>
+                      </m:r>
+                    </m:sub>
+                  </m:sSub>
+                </m:e>
+              </m:d>
+              <m:r>
+                <m:rPr>
+                  <m:scr m:val="double-struck"/>
+                </m:rPr>
+                <w:rPr>
+                  <w:rFonts w:ascii="Cambria Math" w:eastAsiaTheme="minorEastAsia" w:hAnsi="Cambria Math"/>
+                  <w:lang w:val="en-US"/>
+                </w:rPr>
+                <m:t>I</m:t>
+              </m:r>
+              <m:d>
+                <m:dPr>
+                  <m:begChr m:val="["/>
+                  <m:endChr m:val="]"/>
+                  <m:ctrlPr>
+                    <w:rPr>
+                      <w:rFonts w:ascii="Cambria Math" w:eastAsiaTheme="minorEastAsia" w:hAnsi="Cambria Math"/>
+                      <w:i/>
+                      <w:lang w:val="en-US"/>
+                    </w:rPr>
+                  </m:ctrlPr>
+                </m:dPr>
+                <m:e>
+                  <m:sSub>
+                    <m:sSubPr>
+                      <m:ctrlPr>
+                        <w:rPr>
+                          <w:rFonts w:ascii="Cambria Math" w:eastAsiaTheme="minorEastAsia" w:hAnsi="Cambria Math"/>
+                          <w:i/>
+                          <w:lang w:val="en-US"/>
+                        </w:rPr>
+                      </m:ctrlPr>
+                    </m:sSubPr>
+                    <m:e>
+                      <m:r>
+                        <w:rPr>
+                          <w:rFonts w:ascii="Cambria Math" w:eastAsiaTheme="minorEastAsia" w:hAnsi="Cambria Math"/>
+                          <w:lang w:val="en-US"/>
+                        </w:rPr>
+                        <m:t>x</m:t>
+                      </m:r>
+                    </m:e>
+                    <m:sub>
+                      <m:r>
+                        <w:rPr>
+                          <w:rFonts w:ascii="Cambria Math" w:eastAsiaTheme="minorEastAsia" w:hAnsi="Cambria Math"/>
+                          <w:lang w:val="en-US"/>
+                        </w:rPr>
+                        <m:t>i</m:t>
+                      </m:r>
+                    </m:sub>
+                  </m:sSub>
+                  <m:r>
+                    <w:rPr>
+                      <w:rFonts w:ascii="Cambria Math" w:eastAsiaTheme="minorEastAsia" w:hAnsi="Cambria Math"/>
+                      <w:lang w:val="en-US"/>
+                    </w:rPr>
+                    <m:t>=3</m:t>
+                  </m:r>
+                </m:e>
+              </m:d>
+            </m:e>
+          </m:d>
+        </m:oMath>
+      </m:oMathPara>
+    </w:p>
+    <w:p>
+      <w:pPr>
+        <w:rPr>
+          <w:rFonts w:eastAsiaTheme="minorEastAsia"/>
+          <w:lang w:val="en-US"/>
+        </w:rPr>
+      </w:pPr>
+      <w:r>
+        <w:rPr>
+          <w:rFonts w:eastAsiaTheme="minorEastAsia"/>
+          <w:lang w:val="en-US"/>
+        </w:rPr>
+        <w:t xml:space="preserve">= </w:t>
+      </w:r>
+      <m:oMath>
+        <m:sSub>
+          <m:sSubPr>
+            <m:ctrlPr>
+              <w:rPr>
+                <w:rFonts w:ascii="Cambria Math" w:eastAsiaTheme="minorEastAsia" w:hAnsi="Cambria Math"/>
+                <w:i/>
+                <w:lang w:val="en-US"/>
+              </w:rPr>
+            </m:ctrlPr>
+          </m:sSubPr>
+          <m:e>
+            <m:r>
+              <m:rPr>
+                <m:sty m:val="p"/>
+              </m:rPr>
+              <w:rPr>
+                <w:rFonts w:ascii="Cambria Math" w:eastAsiaTheme="minorEastAsia" w:hAnsi="Cambria Math"/>
+                <w:lang w:val="en-US"/>
+              </w:rPr>
+              <m:t>Π</m:t>
+            </m:r>
+            <m:ctrlPr>
+              <w:rPr>
+                <w:rFonts w:ascii="Cambria Math" w:eastAsiaTheme="minorEastAsia" w:hAnsi="Cambria Math"/>
+                <w:lang w:val="en-US"/>
+              </w:rPr>
+            </m:ctrlPr>
+          </m:e>
+          <m:sub>
+            <m:sSub>
+              <m:sSubPr>
+                <m:ctrlPr>
+                  <w:rPr>
+                    <w:rFonts w:ascii="Cambria Math" w:eastAsiaTheme="minorEastAsia" w:hAnsi="Cambria Math"/>
+                    <w:i/>
+                    <w:lang w:val="en-US"/>
+                  </w:rPr>
+                </m:ctrlPr>
+              </m:sSubPr>
+              <m:e>
+                <m:r>
+                  <w:rPr>
+                    <w:rFonts w:ascii="Cambria Math" w:eastAsiaTheme="minorEastAsia" w:hAnsi="Cambria Math"/>
+                    <w:lang w:val="en-US"/>
+                  </w:rPr>
+                  <m:t>x</m:t>
+                </m:r>
+              </m:e>
+              <m:sub>
+                <m:r>
+                  <w:rPr>
+                    <w:rFonts w:ascii="Cambria Math" w:eastAsiaTheme="minorEastAsia" w:hAnsi="Cambria Math"/>
+                    <w:lang w:val="en-US"/>
+                  </w:rPr>
+                  <m:t>i</m:t>
+                </m:r>
+              </m:sub>
+            </m:sSub>
+            <m:r>
+              <w:rPr>
+                <w:rFonts w:ascii="Cambria Math" w:eastAsiaTheme="minorEastAsia" w:hAnsi="Cambria Math"/>
+                <w:lang w:val="en-US"/>
+              </w:rPr>
+              <m:t>=1</m:t>
+            </m:r>
+          </m:sub>
+        </m:sSub>
+        <m:r>
+          <w:rPr>
+            <w:rFonts w:ascii="Cambria Math" w:eastAsiaTheme="minorEastAsia" w:hAnsi="Cambria Math"/>
+            <w:lang w:val="en-US"/>
+          </w:rPr>
+          <m:t>3</m:t>
+        </m:r>
+        <m:sSub>
+          <m:sSubPr>
+            <m:ctrlPr>
+              <w:rPr>
+                <w:rFonts w:ascii="Cambria Math" w:eastAsiaTheme="minorEastAsia" w:hAnsi="Cambria Math"/>
+                <w:i/>
+                <w:lang w:val="en-US"/>
+              </w:rPr>
+            </m:ctrlPr>
+          </m:sSubPr>
+          <m:e>
+            <m:r>
+              <w:rPr>
+                <w:rFonts w:ascii="Cambria Math" w:eastAsiaTheme="minorEastAsia" w:hAnsi="Cambria Math"/>
+                <w:lang w:val="en-US"/>
+              </w:rPr>
+              <m:t>θ</m:t>
+            </m:r>
+          </m:e>
+          <m:sub>
+            <m:r>
+              <w:rPr>
+                <w:rFonts w:ascii="Cambria Math" w:eastAsiaTheme="minorEastAsia" w:hAnsi="Cambria Math"/>
+                <w:lang w:val="en-US"/>
+              </w:rPr>
+              <m:t>2</m:t>
+            </m:r>
+          </m:sub>
+        </m:sSub>
+        <m:sSub>
+          <m:sSubPr>
+            <m:ctrlPr>
+              <w:rPr>
+                <w:rFonts w:ascii="Cambria Math" w:eastAsiaTheme="minorEastAsia" w:hAnsi="Cambria Math"/>
+                <w:i/>
+                <w:lang w:val="en-US"/>
+              </w:rPr>
+            </m:ctrlPr>
+          </m:sSubPr>
+          <m:e>
+            <m:r>
+              <m:rPr>
+                <m:sty m:val="p"/>
+              </m:rPr>
+              <w:rPr>
+                <w:rFonts w:ascii="Cambria Math" w:eastAsiaTheme="minorEastAsia" w:hAnsi="Cambria Math"/>
+                <w:lang w:val="en-US"/>
+              </w:rPr>
+              <m:t>Π</m:t>
+            </m:r>
+            <m:ctrlPr>
+              <w:rPr>
+                <w:rFonts w:ascii="Cambria Math" w:eastAsiaTheme="minorEastAsia" w:hAnsi="Cambria Math"/>
+                <w:lang w:val="en-US"/>
+              </w:rPr>
+            </m:ctrlPr>
+          </m:e>
+          <m:sub>
+            <m:sSub>
+              <m:sSubPr>
+                <m:ctrlPr>
+                  <w:rPr>
+                    <w:rFonts w:ascii="Cambria Math" w:eastAsiaTheme="minorEastAsia" w:hAnsi="Cambria Math"/>
+                    <w:i/>
+                    <w:lang w:val="en-US"/>
+                  </w:rPr>
+                </m:ctrlPr>
+              </m:sSubPr>
+              <m:e>
+                <m:r>
+                  <w:rPr>
+                    <w:rFonts w:ascii="Cambria Math" w:eastAsiaTheme="minorEastAsia" w:hAnsi="Cambria Math"/>
+                    <w:lang w:val="en-US"/>
+                  </w:rPr>
+                  <m:t>x</m:t>
+                </m:r>
+              </m:e>
+              <m:sub>
+                <m:r>
+                  <w:rPr>
+                    <w:rFonts w:ascii="Cambria Math" w:eastAsiaTheme="minorEastAsia" w:hAnsi="Cambria Math"/>
+                    <w:lang w:val="en-US"/>
+                  </w:rPr>
+                  <m:t>i</m:t>
+                </m:r>
+              </m:sub>
+            </m:sSub>
+            <m:r>
+              <w:rPr>
+                <w:rFonts w:ascii="Cambria Math" w:eastAsiaTheme="minorEastAsia" w:hAnsi="Cambria Math"/>
+                <w:lang w:val="en-US"/>
+              </w:rPr>
+              <m:t>=</m:t>
+            </m:r>
+            <m:r>
+              <w:rPr>
+                <w:rFonts w:ascii="Cambria Math" w:eastAsiaTheme="minorEastAsia" w:hAnsi="Cambria Math"/>
+                <w:lang w:val="en-US"/>
+              </w:rPr>
+              <m:t>2</m:t>
+            </m:r>
+          </m:sub>
+        </m:sSub>
+        <m:sSub>
+          <m:sSubPr>
+            <m:ctrlPr>
+              <w:rPr>
+                <w:rFonts w:ascii="Cambria Math" w:eastAsiaTheme="minorEastAsia" w:hAnsi="Cambria Math"/>
+                <w:i/>
+                <w:lang w:val="en-US"/>
+              </w:rPr>
+            </m:ctrlPr>
+          </m:sSubPr>
+          <m:e>
+            <m:r>
+              <w:rPr>
+                <w:rFonts w:ascii="Cambria Math" w:eastAsiaTheme="minorEastAsia" w:hAnsi="Cambria Math"/>
+                <w:lang w:val="en-US"/>
+              </w:rPr>
+              <m:t>θ</m:t>
+            </m:r>
+          </m:e>
+          <m:sub>
+            <m:r>
+              <w:rPr>
+                <w:rFonts w:ascii="Cambria Math" w:eastAsiaTheme="minorEastAsia" w:hAnsi="Cambria Math"/>
+                <w:lang w:val="en-US"/>
+              </w:rPr>
+              <m:t>2</m:t>
+            </m:r>
+          </m:sub>
+        </m:sSub>
+        <m:sSub>
+          <m:sSubPr>
+            <m:ctrlPr>
+              <w:rPr>
+                <w:rFonts w:ascii="Cambria Math" w:eastAsiaTheme="minorEastAsia" w:hAnsi="Cambria Math"/>
+                <w:i/>
+                <w:lang w:val="en-US"/>
+              </w:rPr>
+            </m:ctrlPr>
+          </m:sSubPr>
+          <m:e>
+            <m:r>
+              <m:rPr>
+                <m:sty m:val="p"/>
+              </m:rPr>
+              <w:rPr>
+                <w:rFonts w:ascii="Cambria Math" w:eastAsiaTheme="minorEastAsia" w:hAnsi="Cambria Math"/>
+                <w:lang w:val="en-US"/>
+              </w:rPr>
+              <m:t>Π</m:t>
+            </m:r>
+            <m:ctrlPr>
+              <w:rPr>
+                <w:rFonts w:ascii="Cambria Math" w:eastAsiaTheme="minorEastAsia" w:hAnsi="Cambria Math"/>
+                <w:lang w:val="en-US"/>
+              </w:rPr>
+            </m:ctrlPr>
+          </m:e>
+          <m:sub>
+            <m:sSub>
+              <m:sSubPr>
+                <m:ctrlPr>
+                  <w:rPr>
+                    <w:rFonts w:ascii="Cambria Math" w:eastAsiaTheme="minorEastAsia" w:hAnsi="Cambria Math"/>
+                    <w:i/>
+                    <w:lang w:val="en-US"/>
+                  </w:rPr>
+                </m:ctrlPr>
+              </m:sSubPr>
+              <m:e>
+                <m:r>
+                  <w:rPr>
+                    <w:rFonts w:ascii="Cambria Math" w:eastAsiaTheme="minorEastAsia" w:hAnsi="Cambria Math"/>
+                    <w:lang w:val="en-US"/>
+                  </w:rPr>
+                  <m:t>x</m:t>
+                </m:r>
+              </m:e>
+              <m:sub>
+                <m:r>
+                  <w:rPr>
+                    <w:rFonts w:ascii="Cambria Math" w:eastAsiaTheme="minorEastAsia" w:hAnsi="Cambria Math"/>
+                    <w:lang w:val="en-US"/>
+                  </w:rPr>
+                  <m:t>i</m:t>
+                </m:r>
+              </m:sub>
+            </m:sSub>
+            <m:r>
+              <w:rPr>
+                <w:rFonts w:ascii="Cambria Math" w:eastAsiaTheme="minorEastAsia" w:hAnsi="Cambria Math"/>
+                <w:lang w:val="en-US"/>
+              </w:rPr>
+              <m:t>=</m:t>
+            </m:r>
+            <m:r>
+              <w:rPr>
+                <w:rFonts w:ascii="Cambria Math" w:eastAsiaTheme="minorEastAsia" w:hAnsi="Cambria Math"/>
+                <w:lang w:val="en-US"/>
+              </w:rPr>
+              <m:t>3</m:t>
+            </m:r>
+          </m:sub>
+        </m:sSub>
+        <m:d>
+          <m:dPr>
+            <m:ctrlPr>
+              <w:rPr>
+                <w:rFonts w:ascii="Cambria Math" w:eastAsiaTheme="minorEastAsia" w:hAnsi="Cambria Math"/>
+                <w:i/>
+                <w:lang w:val="en-US"/>
+              </w:rPr>
+            </m:ctrlPr>
+          </m:dPr>
+          <m:e>
+            <m:r>
+              <w:rPr>
+                <w:rFonts w:ascii="Cambria Math" w:eastAsiaTheme="minorEastAsia" w:hAnsi="Cambria Math"/>
+                <w:lang w:val="en-US"/>
+              </w:rPr>
+              <m:t>1-4</m:t>
+            </m:r>
+            <m:sSub>
+              <m:sSubPr>
+                <m:ctrlPr>
+                  <w:rPr>
+                    <w:rFonts w:ascii="Cambria Math" w:eastAsiaTheme="minorEastAsia" w:hAnsi="Cambria Math"/>
+                    <w:i/>
+                    <w:lang w:val="en-US"/>
+                  </w:rPr>
+                </m:ctrlPr>
+              </m:sSubPr>
+              <m:e>
+                <m:r>
+                  <w:rPr>
+                    <w:rFonts w:ascii="Cambria Math" w:eastAsiaTheme="minorEastAsia" w:hAnsi="Cambria Math"/>
+                    <w:lang w:val="en-US"/>
+                  </w:rPr>
+                  <m:t>θ</m:t>
+                </m:r>
+              </m:e>
+              <m:sub>
+                <m:r>
+                  <w:rPr>
+                    <w:rFonts w:ascii="Cambria Math" w:eastAsiaTheme="minorEastAsia" w:hAnsi="Cambria Math"/>
+                    <w:lang w:val="en-US"/>
+                  </w:rPr>
+                  <m:t>2</m:t>
+                </m:r>
+              </m:sub>
+            </m:sSub>
+          </m:e>
+        </m:d>
+        <m:r>
+          <w:rPr>
+            <w:rFonts w:ascii="Cambria Math" w:eastAsiaTheme="minorEastAsia" w:hAnsi="Cambria Math"/>
+            <w:lang w:val="en-US"/>
+          </w:rPr>
+          <m:t>=</m:t>
+        </m:r>
+        <m:sSup>
+          <m:sSupPr>
+            <m:ctrlPr>
+              <w:rPr>
+                <w:rFonts w:ascii="Cambria Math" w:eastAsiaTheme="minorEastAsia" w:hAnsi="Cambria Math"/>
+                <w:i/>
+                <w:lang w:val="en-US"/>
+              </w:rPr>
+            </m:ctrlPr>
+          </m:sSupPr>
+          <m:e>
+            <m:d>
+              <m:dPr>
+                <m:ctrlPr>
+                  <w:rPr>
+                    <w:rFonts w:ascii="Cambria Math" w:eastAsiaTheme="minorEastAsia" w:hAnsi="Cambria Math"/>
+                    <w:i/>
+                    <w:lang w:val="en-US"/>
+                  </w:rPr>
+                </m:ctrlPr>
+              </m:dPr>
+              <m:e>
+                <m:r>
+                  <w:rPr>
+                    <w:rFonts w:ascii="Cambria Math" w:eastAsiaTheme="minorEastAsia" w:hAnsi="Cambria Math"/>
+                    <w:lang w:val="en-US"/>
+                  </w:rPr>
+                  <m:t>3</m:t>
+                </m:r>
+                <m:sSub>
+                  <m:sSubPr>
+                    <m:ctrlPr>
+                      <w:rPr>
+                        <w:rFonts w:ascii="Cambria Math" w:eastAsiaTheme="minorEastAsia" w:hAnsi="Cambria Math"/>
+                        <w:i/>
+                        <w:lang w:val="en-US"/>
+                      </w:rPr>
+                    </m:ctrlPr>
+                  </m:sSubPr>
+                  <m:e>
+                    <m:r>
+                      <w:rPr>
+                        <w:rFonts w:ascii="Cambria Math" w:eastAsiaTheme="minorEastAsia" w:hAnsi="Cambria Math"/>
+                        <w:lang w:val="en-US"/>
+                      </w:rPr>
+                      <m:t>θ</m:t>
+                    </m:r>
+                  </m:e>
+                  <m:sub>
+                    <m:r>
+                      <w:rPr>
+                        <w:rFonts w:ascii="Cambria Math" w:eastAsiaTheme="minorEastAsia" w:hAnsi="Cambria Math"/>
+                        <w:lang w:val="en-US"/>
+                      </w:rPr>
+                      <m:t>2</m:t>
+                    </m:r>
+                  </m:sub>
+                </m:sSub>
+              </m:e>
+            </m:d>
+          </m:e>
+          <m:sup>
+            <m:sSub>
+              <m:sSubPr>
+                <m:ctrlPr>
+                  <w:rPr>
+                    <w:rFonts w:ascii="Cambria Math" w:eastAsiaTheme="minorEastAsia" w:hAnsi="Cambria Math"/>
+                    <w:i/>
+                    <w:lang w:val="en-US"/>
+                  </w:rPr>
+                </m:ctrlPr>
+              </m:sSubPr>
+              <m:e>
+                <m:r>
+                  <w:rPr>
+                    <w:rFonts w:ascii="Cambria Math" w:eastAsiaTheme="minorEastAsia" w:hAnsi="Cambria Math"/>
+                    <w:lang w:val="en-US"/>
+                  </w:rPr>
+                  <m:t>k</m:t>
+                </m:r>
+              </m:e>
+              <m:sub>
+                <m:r>
+                  <w:rPr>
+                    <w:rFonts w:ascii="Cambria Math" w:eastAsiaTheme="minorEastAsia" w:hAnsi="Cambria Math"/>
+                    <w:lang w:val="en-US"/>
+                  </w:rPr>
+                  <m:t>1</m:t>
+                </m:r>
+              </m:sub>
+            </m:sSub>
+          </m:sup>
+        </m:sSup>
+        <m:sSup>
+          <m:sSupPr>
+            <m:ctrlPr>
+              <w:rPr>
+                <w:rFonts w:ascii="Cambria Math" w:eastAsiaTheme="minorEastAsia" w:hAnsi="Cambria Math"/>
+                <w:i/>
+                <w:lang w:val="en-US"/>
+              </w:rPr>
+            </m:ctrlPr>
+          </m:sSupPr>
+          <m:e>
+            <m:d>
+              <m:dPr>
+                <m:ctrlPr>
+                  <w:rPr>
+                    <w:rFonts w:ascii="Cambria Math" w:eastAsiaTheme="minorEastAsia" w:hAnsi="Cambria Math"/>
+                    <w:i/>
+                    <w:lang w:val="en-US"/>
+                  </w:rPr>
+                </m:ctrlPr>
+              </m:dPr>
+              <m:e>
+                <m:sSub>
+                  <m:sSubPr>
+                    <m:ctrlPr>
+                      <w:rPr>
+                        <w:rFonts w:ascii="Cambria Math" w:eastAsiaTheme="minorEastAsia" w:hAnsi="Cambria Math"/>
+                        <w:i/>
+                        <w:lang w:val="en-US"/>
+                      </w:rPr>
+                    </m:ctrlPr>
+                  </m:sSubPr>
+                  <m:e>
+                    <m:r>
+                      <w:rPr>
+                        <w:rFonts w:ascii="Cambria Math" w:eastAsiaTheme="minorEastAsia" w:hAnsi="Cambria Math"/>
+                        <w:lang w:val="en-US"/>
+                      </w:rPr>
+                      <m:t>θ</m:t>
+                    </m:r>
+                  </m:e>
+                  <m:sub>
+                    <m:r>
+                      <w:rPr>
+                        <w:rFonts w:ascii="Cambria Math" w:eastAsiaTheme="minorEastAsia" w:hAnsi="Cambria Math"/>
+                        <w:lang w:val="en-US"/>
+                      </w:rPr>
+                      <m:t>2</m:t>
+                    </m:r>
+                  </m:sub>
+                </m:sSub>
+              </m:e>
+            </m:d>
+          </m:e>
+          <m:sup>
+            <m:sSub>
+              <m:sSubPr>
+                <m:ctrlPr>
+                  <w:rPr>
+                    <w:rFonts w:ascii="Cambria Math" w:eastAsiaTheme="minorEastAsia" w:hAnsi="Cambria Math"/>
+                    <w:i/>
+                    <w:lang w:val="en-US"/>
+                  </w:rPr>
+                </m:ctrlPr>
+              </m:sSubPr>
+              <m:e>
+                <m:r>
+                  <w:rPr>
+                    <w:rFonts w:ascii="Cambria Math" w:eastAsiaTheme="minorEastAsia" w:hAnsi="Cambria Math"/>
+                    <w:lang w:val="en-US"/>
+                  </w:rPr>
+                  <m:t>k</m:t>
+                </m:r>
+              </m:e>
+              <m:sub>
+                <m:r>
+                  <w:rPr>
+                    <w:rFonts w:ascii="Cambria Math" w:eastAsiaTheme="minorEastAsia" w:hAnsi="Cambria Math"/>
+                    <w:lang w:val="en-US"/>
+                  </w:rPr>
+                  <m:t>2</m:t>
+                </m:r>
+              </m:sub>
+            </m:sSub>
+          </m:sup>
+        </m:sSup>
+        <m:sSup>
+          <m:sSupPr>
+            <m:ctrlPr>
+              <w:rPr>
+                <w:rFonts w:ascii="Cambria Math" w:eastAsiaTheme="minorEastAsia" w:hAnsi="Cambria Math"/>
+                <w:i/>
+                <w:lang w:val="en-US"/>
+              </w:rPr>
+            </m:ctrlPr>
+          </m:sSupPr>
+          <m:e>
+            <m:d>
+              <m:dPr>
+                <m:ctrlPr>
+                  <w:rPr>
+                    <w:rFonts w:ascii="Cambria Math" w:eastAsiaTheme="minorEastAsia" w:hAnsi="Cambria Math"/>
+                    <w:i/>
+                    <w:lang w:val="en-US"/>
+                  </w:rPr>
+                </m:ctrlPr>
+              </m:dPr>
+              <m:e>
+                <m:r>
+                  <w:rPr>
+                    <w:rFonts w:ascii="Cambria Math" w:eastAsiaTheme="minorEastAsia" w:hAnsi="Cambria Math"/>
+                    <w:lang w:val="en-US"/>
+                  </w:rPr>
+                  <m:t>1-4</m:t>
+                </m:r>
+                <m:sSub>
+                  <m:sSubPr>
+                    <m:ctrlPr>
+                      <w:rPr>
+                        <w:rFonts w:ascii="Cambria Math" w:eastAsiaTheme="minorEastAsia" w:hAnsi="Cambria Math"/>
+                        <w:i/>
+                        <w:lang w:val="en-US"/>
+                      </w:rPr>
+                    </m:ctrlPr>
+                  </m:sSubPr>
+                  <m:e>
+                    <m:r>
+                      <w:rPr>
+                        <w:rFonts w:ascii="Cambria Math" w:eastAsiaTheme="minorEastAsia" w:hAnsi="Cambria Math"/>
+                        <w:lang w:val="en-US"/>
+                      </w:rPr>
+                      <m:t>θ</m:t>
+                    </m:r>
+                  </m:e>
+                  <m:sub>
+                    <m:r>
+                      <w:rPr>
+                        <w:rFonts w:ascii="Cambria Math" w:eastAsiaTheme="minorEastAsia" w:hAnsi="Cambria Math"/>
+                        <w:lang w:val="en-US"/>
+                      </w:rPr>
+                      <m:t>2</m:t>
+                    </m:r>
+                  </m:sub>
+                </m:sSub>
+              </m:e>
+            </m:d>
+          </m:e>
+          <m:sup>
+            <m:sSub>
+              <m:sSubPr>
+                <m:ctrlPr>
+                  <w:rPr>
+                    <w:rFonts w:ascii="Cambria Math" w:eastAsiaTheme="minorEastAsia" w:hAnsi="Cambria Math"/>
+                    <w:i/>
+                    <w:lang w:val="en-US"/>
+                  </w:rPr>
+                </m:ctrlPr>
+              </m:sSubPr>
+              <m:e>
+                <m:r>
+                  <w:rPr>
+                    <w:rFonts w:ascii="Cambria Math" w:eastAsiaTheme="minorEastAsia" w:hAnsi="Cambria Math"/>
+                    <w:lang w:val="en-US"/>
+                  </w:rPr>
+                  <m:t>k</m:t>
+                </m:r>
+              </m:e>
+              <m:sub>
+                <m:r>
+                  <w:rPr>
+                    <w:rFonts w:ascii="Cambria Math" w:eastAsiaTheme="minorEastAsia" w:hAnsi="Cambria Math"/>
+                    <w:lang w:val="en-US"/>
+                  </w:rPr>
+                  <m:t>3</m:t>
+                </m:r>
+              </m:sub>
+            </m:sSub>
+          </m:sup>
+        </m:sSup>
+      </m:oMath>
+    </w:p>
+    <w:p>
+      <w:pPr>
+        <w:rPr>
+          <w:rFonts w:eastAsiaTheme="minorEastAsia"/>
+          <w:lang w:val="en-US"/>
+        </w:rPr>
+      </w:pPr>
+    </w:p>
+    <w:p>
+      <w:pPr>
+        <w:rPr>
+          <w:rFonts w:eastAsiaTheme="minorEastAsia"/>
+          <w:lang w:val="en-US"/>
+        </w:rPr>
+      </w:pPr>
+      <w:r>
+        <w:rPr>
+          <w:rFonts w:eastAsiaTheme="minorEastAsia"/>
+          <w:lang w:val="en-US"/>
+        </w:rPr>
+        <w:t>Thus,</w:t>
+      </w:r>
+    </w:p>
+    <w:p>
+      <w:pPr>
+        <w:rPr>
+          <w:rFonts w:eastAsiaTheme="minorEastAsia"/>
+          <w:lang w:val="en-US"/>
+        </w:rPr>
+      </w:pPr>
+      <m:oMath>
+        <m:r>
+          <w:rPr>
+            <w:rFonts w:ascii="Cambria Math" w:eastAsiaTheme="minorEastAsia" w:hAnsi="Cambria Math"/>
+            <w:lang w:val="en-US"/>
+          </w:rPr>
+          <m:t>L</m:t>
+        </m:r>
+        <m:d>
+          <m:dPr>
+            <m:ctrlPr>
+              <w:rPr>
+                <w:rFonts w:ascii="Cambria Math" w:eastAsiaTheme="minorEastAsia" w:hAnsi="Cambria Math"/>
+                <w:i/>
+                <w:lang w:val="en-US"/>
+              </w:rPr>
+            </m:ctrlPr>
+          </m:dPr>
+          <m:e>
+            <m:r>
+              <w:rPr>
+                <w:rFonts w:ascii="Cambria Math" w:eastAsiaTheme="minorEastAsia" w:hAnsi="Cambria Math"/>
+                <w:lang w:val="en-US"/>
+              </w:rPr>
+              <m:t>S,θ</m:t>
+            </m:r>
+          </m:e>
+        </m:d>
+        <m:r>
+          <w:rPr>
+            <w:rFonts w:ascii="Cambria Math" w:eastAsiaTheme="minorEastAsia" w:hAnsi="Cambria Math"/>
+            <w:lang w:val="en-US"/>
+          </w:rPr>
+          <m:t>=</m:t>
+        </m:r>
+        <m:r>
+          <m:rPr>
+            <m:sty m:val="p"/>
+          </m:rPr>
+          <w:rPr>
+            <w:rFonts w:ascii="Cambria Math" w:eastAsiaTheme="minorEastAsia" w:hAnsi="Cambria Math"/>
+            <w:lang w:val="en-US"/>
+          </w:rPr>
+          <m:t>log⁡</m:t>
+        </m:r>
+        <m:sSub>
+          <m:sSubPr>
+            <m:ctrlPr>
+              <w:rPr>
+                <w:rFonts w:ascii="Cambria Math" w:eastAsiaTheme="minorEastAsia" w:hAnsi="Cambria Math"/>
+                <w:i/>
+                <w:lang w:val="en-US"/>
+              </w:rPr>
+            </m:ctrlPr>
+          </m:sSubPr>
+          <m:e>
+            <m:r>
+              <m:rPr>
+                <m:scr m:val="double-struck"/>
+              </m:rPr>
+              <w:rPr>
+                <w:rFonts w:ascii="Cambria Math" w:eastAsiaTheme="minorEastAsia" w:hAnsi="Cambria Math"/>
+                <w:lang w:val="en-US"/>
+              </w:rPr>
+              <m:t>P</m:t>
+            </m:r>
+            <m:ctrlPr>
+              <w:rPr>
+                <w:rFonts w:ascii="Cambria Math" w:eastAsiaTheme="minorEastAsia" w:hAnsi="Cambria Math"/>
+                <w:lang w:val="en-US"/>
+              </w:rPr>
+            </m:ctrlPr>
+          </m:e>
+          <m:sub>
+            <m:sSup>
+              <m:sSupPr>
+                <m:ctrlPr>
+                  <w:rPr>
+                    <w:rFonts w:ascii="Cambria Math" w:eastAsiaTheme="minorEastAsia" w:hAnsi="Cambria Math"/>
+                    <w:i/>
+                    <w:lang w:val="en-US"/>
+                  </w:rPr>
+                </m:ctrlPr>
+              </m:sSupPr>
+              <m:e>
+                <m:r>
+                  <w:rPr>
+                    <w:rFonts w:ascii="Cambria Math" w:eastAsiaTheme="minorEastAsia" w:hAnsi="Cambria Math"/>
+                    <w:lang w:val="en-US"/>
+                  </w:rPr>
+                  <m:t>S</m:t>
+                </m:r>
+              </m:e>
+              <m:sup>
+                <m:r>
+                  <w:rPr>
+                    <w:rFonts w:ascii="Cambria Math" w:eastAsiaTheme="minorEastAsia" w:hAnsi="Cambria Math"/>
+                    <w:lang w:val="en-US"/>
+                  </w:rPr>
+                  <m:t>'</m:t>
+                </m:r>
+              </m:sup>
+            </m:sSup>
+            <m:r>
+              <w:rPr>
+                <w:rFonts w:ascii="Cambria Math" w:eastAsiaTheme="minorEastAsia" w:hAnsi="Cambria Math"/>
+                <w:lang w:val="en-US"/>
+              </w:rPr>
+              <m:t>~</m:t>
+            </m:r>
+            <m:sSubSup>
+              <m:sSubSupPr>
+                <m:ctrlPr>
+                  <w:rPr>
+                    <w:rFonts w:ascii="Cambria Math" w:eastAsiaTheme="minorEastAsia" w:hAnsi="Cambria Math"/>
+                    <w:i/>
+                    <w:lang w:val="en-US"/>
+                  </w:rPr>
+                </m:ctrlPr>
+              </m:sSubSupPr>
+              <m:e>
+                <m:r>
+                  <w:rPr>
+                    <w:rFonts w:ascii="Cambria Math" w:eastAsiaTheme="minorEastAsia" w:hAnsi="Cambria Math"/>
+                    <w:lang w:val="en-US"/>
+                  </w:rPr>
+                  <m:t>D</m:t>
+                </m:r>
+              </m:e>
+              <m:sub>
+                <m:r>
+                  <w:rPr>
+                    <w:rFonts w:ascii="Cambria Math" w:eastAsiaTheme="minorEastAsia" w:hAnsi="Cambria Math"/>
+                    <w:lang w:val="en-US"/>
+                  </w:rPr>
+                  <m:t>θ</m:t>
+                </m:r>
+              </m:sub>
+              <m:sup>
+                <m:r>
+                  <w:rPr>
+                    <w:rFonts w:ascii="Cambria Math" w:eastAsiaTheme="minorEastAsia" w:hAnsi="Cambria Math"/>
+                    <w:lang w:val="en-US"/>
+                  </w:rPr>
+                  <m:t>m</m:t>
+                </m:r>
+              </m:sup>
+            </m:sSubSup>
+          </m:sub>
+        </m:sSub>
+        <m:r>
+          <w:rPr>
+            <w:rFonts w:ascii="Cambria Math" w:eastAsiaTheme="minorEastAsia" w:hAnsi="Cambria Math"/>
+            <w:lang w:val="en-US"/>
+          </w:rPr>
+          <m:t>[</m:t>
+        </m:r>
+        <m:sSup>
+          <m:sSupPr>
+            <m:ctrlPr>
+              <w:rPr>
+                <w:rFonts w:ascii="Cambria Math" w:eastAsiaTheme="minorEastAsia" w:hAnsi="Cambria Math"/>
+                <w:i/>
+                <w:lang w:val="en-US"/>
+              </w:rPr>
+            </m:ctrlPr>
+          </m:sSupPr>
+          <m:e>
+            <m:r>
+              <w:rPr>
+                <w:rFonts w:ascii="Cambria Math" w:eastAsiaTheme="minorEastAsia" w:hAnsi="Cambria Math"/>
+                <w:lang w:val="en-US"/>
+              </w:rPr>
+              <m:t>S</m:t>
+            </m:r>
+          </m:e>
+          <m:sup>
+            <m:r>
+              <w:rPr>
+                <w:rFonts w:ascii="Cambria Math" w:eastAsiaTheme="minorEastAsia" w:hAnsi="Cambria Math"/>
+                <w:lang w:val="en-US"/>
+              </w:rPr>
+              <m:t>'</m:t>
+            </m:r>
+          </m:sup>
+        </m:sSup>
+        <m:r>
+          <w:rPr>
+            <w:rFonts w:ascii="Cambria Math" w:eastAsiaTheme="minorEastAsia" w:hAnsi="Cambria Math"/>
+            <w:lang w:val="en-US"/>
+          </w:rPr>
+          <m:t>=S</m:t>
+        </m:r>
+      </m:oMath>
+      <w:r>
+        <w:rPr>
+          <w:rFonts w:eastAsiaTheme="minorEastAsia"/>
+          <w:lang w:val="en-US"/>
+        </w:rPr>
+        <w:t>]</w:t>
+      </w:r>
+      <m:oMath>
+        <m:r>
+          <w:rPr>
+            <w:rFonts w:ascii="Cambria Math" w:eastAsiaTheme="minorEastAsia" w:hAnsi="Cambria Math"/>
+            <w:lang w:val="en-US"/>
+          </w:rPr>
+          <m:t>=</m:t>
+        </m:r>
+        <m:func>
+          <m:funcPr>
+            <m:ctrlPr>
+              <w:rPr>
+                <w:rFonts w:ascii="Cambria Math" w:eastAsiaTheme="minorEastAsia" w:hAnsi="Cambria Math"/>
+                <w:i/>
+                <w:lang w:val="en-US"/>
+              </w:rPr>
+            </m:ctrlPr>
+          </m:funcPr>
+          <m:fName>
+            <m:r>
+              <m:rPr>
+                <m:sty m:val="p"/>
+              </m:rPr>
+              <w:rPr>
+                <w:rFonts w:ascii="Cambria Math" w:eastAsiaTheme="minorEastAsia" w:hAnsi="Cambria Math"/>
+                <w:lang w:val="en-US"/>
+              </w:rPr>
+              <m:t>log</m:t>
+            </m:r>
+          </m:fName>
+          <m:e>
+            <m:d>
+              <m:dPr>
+                <m:ctrlPr>
+                  <w:rPr>
+                    <w:rFonts w:ascii="Cambria Math" w:eastAsiaTheme="minorEastAsia" w:hAnsi="Cambria Math"/>
+                    <w:i/>
+                    <w:lang w:val="en-US"/>
+                  </w:rPr>
+                </m:ctrlPr>
+              </m:dPr>
+              <m:e>
+                <m:sSup>
+                  <m:sSupPr>
+                    <m:ctrlPr>
+                      <w:rPr>
+                        <w:rFonts w:ascii="Cambria Math" w:eastAsiaTheme="minorEastAsia" w:hAnsi="Cambria Math"/>
+                        <w:i/>
+                        <w:lang w:val="en-US"/>
+                      </w:rPr>
+                    </m:ctrlPr>
+                  </m:sSupPr>
+                  <m:e>
+                    <m:d>
+                      <m:dPr>
+                        <m:ctrlPr>
+                          <w:rPr>
+                            <w:rFonts w:ascii="Cambria Math" w:eastAsiaTheme="minorEastAsia" w:hAnsi="Cambria Math"/>
+                            <w:i/>
+                            <w:lang w:val="en-US"/>
+                          </w:rPr>
+                        </m:ctrlPr>
+                      </m:dPr>
+                      <m:e>
+                        <m:r>
+                          <w:rPr>
+                            <w:rFonts w:ascii="Cambria Math" w:eastAsiaTheme="minorEastAsia" w:hAnsi="Cambria Math"/>
+                            <w:lang w:val="en-US"/>
+                          </w:rPr>
+                          <m:t>3</m:t>
+                        </m:r>
+                        <m:sSub>
+                          <m:sSubPr>
+                            <m:ctrlPr>
+                              <w:rPr>
+                                <w:rFonts w:ascii="Cambria Math" w:eastAsiaTheme="minorEastAsia" w:hAnsi="Cambria Math"/>
+                                <w:i/>
+                                <w:lang w:val="en-US"/>
+                              </w:rPr>
+                            </m:ctrlPr>
+                          </m:sSubPr>
+                          <m:e>
+                            <m:r>
+                              <w:rPr>
+                                <w:rFonts w:ascii="Cambria Math" w:eastAsiaTheme="minorEastAsia" w:hAnsi="Cambria Math"/>
+                                <w:lang w:val="en-US"/>
+                              </w:rPr>
+                              <m:t>θ</m:t>
+                            </m:r>
+                          </m:e>
+                          <m:sub>
+                            <m:r>
+                              <w:rPr>
+                                <w:rFonts w:ascii="Cambria Math" w:eastAsiaTheme="minorEastAsia" w:hAnsi="Cambria Math"/>
+                                <w:lang w:val="en-US"/>
+                              </w:rPr>
+                              <m:t>2</m:t>
+                            </m:r>
+                          </m:sub>
+                        </m:sSub>
+                      </m:e>
+                    </m:d>
+                  </m:e>
+                  <m:sup>
+                    <m:sSub>
+                      <m:sSubPr>
+                        <m:ctrlPr>
+                          <w:rPr>
+                            <w:rFonts w:ascii="Cambria Math" w:eastAsiaTheme="minorEastAsia" w:hAnsi="Cambria Math"/>
+                            <w:i/>
+                            <w:lang w:val="en-US"/>
+                          </w:rPr>
+                        </m:ctrlPr>
+                      </m:sSubPr>
+                      <m:e>
+                        <m:r>
+                          <w:rPr>
+                            <w:rFonts w:ascii="Cambria Math" w:eastAsiaTheme="minorEastAsia" w:hAnsi="Cambria Math"/>
+                            <w:lang w:val="en-US"/>
+                          </w:rPr>
+                          <m:t>k</m:t>
+                        </m:r>
+                      </m:e>
+                      <m:sub>
+                        <m:r>
+                          <w:rPr>
+                            <w:rFonts w:ascii="Cambria Math" w:eastAsiaTheme="minorEastAsia" w:hAnsi="Cambria Math"/>
+                            <w:lang w:val="en-US"/>
+                          </w:rPr>
+                          <m:t>1</m:t>
+                        </m:r>
+                      </m:sub>
+                    </m:sSub>
+                  </m:sup>
+                </m:sSup>
+                <m:sSup>
+                  <m:sSupPr>
+                    <m:ctrlPr>
+                      <w:rPr>
+                        <w:rFonts w:ascii="Cambria Math" w:eastAsiaTheme="minorEastAsia" w:hAnsi="Cambria Math"/>
+                        <w:i/>
+                        <w:lang w:val="en-US"/>
+                      </w:rPr>
+                    </m:ctrlPr>
+                  </m:sSupPr>
+                  <m:e>
+                    <m:d>
+                      <m:dPr>
+                        <m:ctrlPr>
+                          <w:rPr>
+                            <w:rFonts w:ascii="Cambria Math" w:eastAsiaTheme="minorEastAsia" w:hAnsi="Cambria Math"/>
+                            <w:i/>
+                            <w:lang w:val="en-US"/>
+                          </w:rPr>
+                        </m:ctrlPr>
+                      </m:dPr>
+                      <m:e>
+                        <m:sSub>
+                          <m:sSubPr>
+                            <m:ctrlPr>
+                              <w:rPr>
+                                <w:rFonts w:ascii="Cambria Math" w:eastAsiaTheme="minorEastAsia" w:hAnsi="Cambria Math"/>
+                                <w:i/>
+                                <w:lang w:val="en-US"/>
+                              </w:rPr>
+                            </m:ctrlPr>
+                          </m:sSubPr>
+                          <m:e>
+                            <m:r>
+                              <w:rPr>
+                                <w:rFonts w:ascii="Cambria Math" w:eastAsiaTheme="minorEastAsia" w:hAnsi="Cambria Math"/>
+                                <w:lang w:val="en-US"/>
+                              </w:rPr>
+                              <m:t>θ</m:t>
+                            </m:r>
+                          </m:e>
+                          <m:sub>
+                            <m:r>
+                              <w:rPr>
+                                <w:rFonts w:ascii="Cambria Math" w:eastAsiaTheme="minorEastAsia" w:hAnsi="Cambria Math"/>
+                                <w:lang w:val="en-US"/>
+                              </w:rPr>
+                              <m:t>2</m:t>
+                            </m:r>
+                          </m:sub>
+                        </m:sSub>
+                      </m:e>
+                    </m:d>
+                  </m:e>
+                  <m:sup>
+                    <m:sSub>
+                      <m:sSubPr>
+                        <m:ctrlPr>
+                          <w:rPr>
+                            <w:rFonts w:ascii="Cambria Math" w:eastAsiaTheme="minorEastAsia" w:hAnsi="Cambria Math"/>
+                            <w:i/>
+                            <w:lang w:val="en-US"/>
+                          </w:rPr>
+                        </m:ctrlPr>
+                      </m:sSubPr>
+                      <m:e>
+                        <m:r>
+                          <w:rPr>
+                            <w:rFonts w:ascii="Cambria Math" w:eastAsiaTheme="minorEastAsia" w:hAnsi="Cambria Math"/>
+                            <w:lang w:val="en-US"/>
+                          </w:rPr>
+                          <m:t>k</m:t>
+                        </m:r>
+                      </m:e>
+                      <m:sub>
+                        <m:r>
+                          <w:rPr>
+                            <w:rFonts w:ascii="Cambria Math" w:eastAsiaTheme="minorEastAsia" w:hAnsi="Cambria Math"/>
+                            <w:lang w:val="en-US"/>
+                          </w:rPr>
+                          <m:t>2</m:t>
+                        </m:r>
+                      </m:sub>
+                    </m:sSub>
+                  </m:sup>
+                </m:sSup>
+                <m:sSup>
+                  <m:sSupPr>
+                    <m:ctrlPr>
+                      <w:rPr>
+                        <w:rFonts w:ascii="Cambria Math" w:eastAsiaTheme="minorEastAsia" w:hAnsi="Cambria Math"/>
+                        <w:i/>
+                        <w:lang w:val="en-US"/>
+                      </w:rPr>
+                    </m:ctrlPr>
+                  </m:sSupPr>
+                  <m:e>
+                    <m:d>
+                      <m:dPr>
+                        <m:ctrlPr>
+                          <w:rPr>
+                            <w:rFonts w:ascii="Cambria Math" w:eastAsiaTheme="minorEastAsia" w:hAnsi="Cambria Math"/>
+                            <w:i/>
+                            <w:lang w:val="en-US"/>
+                          </w:rPr>
+                        </m:ctrlPr>
+                      </m:dPr>
+                      <m:e>
+                        <m:r>
+                          <w:rPr>
+                            <w:rFonts w:ascii="Cambria Math" w:eastAsiaTheme="minorEastAsia" w:hAnsi="Cambria Math"/>
+                            <w:lang w:val="en-US"/>
+                          </w:rPr>
+                          <m:t>1-4</m:t>
+                        </m:r>
+                        <m:sSub>
+                          <m:sSubPr>
+                            <m:ctrlPr>
+                              <w:rPr>
+                                <w:rFonts w:ascii="Cambria Math" w:eastAsiaTheme="minorEastAsia" w:hAnsi="Cambria Math"/>
+                                <w:i/>
+                                <w:lang w:val="en-US"/>
+                              </w:rPr>
+                            </m:ctrlPr>
+                          </m:sSubPr>
+                          <m:e>
+                            <m:r>
+                              <w:rPr>
+                                <w:rFonts w:ascii="Cambria Math" w:eastAsiaTheme="minorEastAsia" w:hAnsi="Cambria Math"/>
+                                <w:lang w:val="en-US"/>
+                              </w:rPr>
+                              <m:t>θ</m:t>
+                            </m:r>
+                          </m:e>
+                          <m:sub>
+                            <m:r>
+                              <w:rPr>
+                                <w:rFonts w:ascii="Cambria Math" w:eastAsiaTheme="minorEastAsia" w:hAnsi="Cambria Math"/>
+                                <w:lang w:val="en-US"/>
+                              </w:rPr>
+                              <m:t>2</m:t>
+                            </m:r>
+                          </m:sub>
+                        </m:sSub>
+                      </m:e>
+                    </m:d>
+                  </m:e>
+                  <m:sup>
+                    <m:sSub>
+                      <m:sSubPr>
+                        <m:ctrlPr>
+                          <w:rPr>
+                            <w:rFonts w:ascii="Cambria Math" w:eastAsiaTheme="minorEastAsia" w:hAnsi="Cambria Math"/>
+                            <w:i/>
+                            <w:lang w:val="en-US"/>
+                          </w:rPr>
+                        </m:ctrlPr>
+                      </m:sSubPr>
+                      <m:e>
+                        <m:r>
+                          <w:rPr>
+                            <w:rFonts w:ascii="Cambria Math" w:eastAsiaTheme="minorEastAsia" w:hAnsi="Cambria Math"/>
+                            <w:lang w:val="en-US"/>
+                          </w:rPr>
+                          <m:t>k</m:t>
+                        </m:r>
+                      </m:e>
+                      <m:sub>
+                        <m:r>
+                          <w:rPr>
+                            <w:rFonts w:ascii="Cambria Math" w:eastAsiaTheme="minorEastAsia" w:hAnsi="Cambria Math"/>
+                            <w:lang w:val="en-US"/>
+                          </w:rPr>
+                          <m:t>3</m:t>
+                        </m:r>
+                      </m:sub>
+                    </m:sSub>
+                  </m:sup>
+                </m:sSup>
+              </m:e>
+            </m:d>
+          </m:e>
+        </m:func>
+      </m:oMath>
+    </w:p>
+    <w:p>
+      <w:pPr>
+        <w:rPr>
+          <w:rFonts w:eastAsiaTheme="minorEastAsia"/>
+          <w:lang w:val="en-US"/>
+        </w:rPr>
+      </w:pPr>
+      <m:oMathPara>
+        <m:oMathParaPr>
+          <m:jc m:val="left"/>
+        </m:oMathParaPr>
+        <m:oMath>
+          <m:r>
+            <w:rPr>
+              <w:rFonts w:ascii="Cambria Math" w:eastAsiaTheme="minorEastAsia" w:hAnsi="Cambria Math"/>
+              <w:lang w:val="en-US"/>
+            </w:rPr>
+            <m:t>=</m:t>
+          </m:r>
+          <m:func>
+            <m:funcPr>
+              <m:ctrlPr>
+                <w:rPr>
+                  <w:rFonts w:ascii="Cambria Math" w:eastAsiaTheme="minorEastAsia" w:hAnsi="Cambria Math"/>
+                  <w:i/>
+                  <w:lang w:val="en-US"/>
+                </w:rPr>
+              </m:ctrlPr>
+            </m:funcPr>
+            <m:fName>
+              <m:r>
+                <m:rPr>
+                  <m:sty m:val="p"/>
+                </m:rPr>
+                <w:rPr>
+                  <w:rFonts w:ascii="Cambria Math" w:eastAsiaTheme="minorEastAsia" w:hAnsi="Cambria Math"/>
+                  <w:lang w:val="en-US"/>
+                </w:rPr>
+                <m:t>log</m:t>
+              </m:r>
+            </m:fName>
+            <m:e>
+              <m:d>
+                <m:dPr>
+                  <m:ctrlPr>
+                    <w:rPr>
+                      <w:rFonts w:ascii="Cambria Math" w:eastAsiaTheme="minorEastAsia" w:hAnsi="Cambria Math"/>
+                      <w:i/>
+                      <w:lang w:val="en-US"/>
+                    </w:rPr>
+                  </m:ctrlPr>
+                </m:dPr>
+                <m:e>
+                  <m:sSup>
+                    <m:sSupPr>
+                      <m:ctrlPr>
+                        <w:rPr>
+                          <w:rFonts w:ascii="Cambria Math" w:eastAsiaTheme="minorEastAsia" w:hAnsi="Cambria Math"/>
+                          <w:i/>
+                          <w:lang w:val="en-US"/>
+                        </w:rPr>
+                      </m:ctrlPr>
+                    </m:sSupPr>
+                    <m:e>
+                      <m:d>
+                        <m:dPr>
+                          <m:ctrlPr>
+                            <w:rPr>
+                              <w:rFonts w:ascii="Cambria Math" w:eastAsiaTheme="minorEastAsia" w:hAnsi="Cambria Math"/>
+                              <w:i/>
+                              <w:lang w:val="en-US"/>
+                            </w:rPr>
+                          </m:ctrlPr>
+                        </m:dPr>
+                        <m:e>
+                          <m:r>
+                            <w:rPr>
+                              <w:rFonts w:ascii="Cambria Math" w:eastAsiaTheme="minorEastAsia" w:hAnsi="Cambria Math"/>
+                              <w:lang w:val="en-US"/>
+                            </w:rPr>
+                            <m:t>3</m:t>
+                          </m:r>
+                          <m:sSub>
+                            <m:sSubPr>
+                              <m:ctrlPr>
+                                <w:rPr>
+                                  <w:rFonts w:ascii="Cambria Math" w:eastAsiaTheme="minorEastAsia" w:hAnsi="Cambria Math"/>
+                                  <w:i/>
+                                  <w:lang w:val="en-US"/>
+                                </w:rPr>
+                              </m:ctrlPr>
+                            </m:sSubPr>
+                            <m:e>
+                              <m:r>
+                                <w:rPr>
+                                  <w:rFonts w:ascii="Cambria Math" w:eastAsiaTheme="minorEastAsia" w:hAnsi="Cambria Math"/>
+                                  <w:lang w:val="en-US"/>
+                                </w:rPr>
+                                <m:t>θ</m:t>
+                              </m:r>
+                            </m:e>
+                            <m:sub>
+                              <m:r>
+                                <w:rPr>
+                                  <w:rFonts w:ascii="Cambria Math" w:eastAsiaTheme="minorEastAsia" w:hAnsi="Cambria Math"/>
+                                  <w:lang w:val="en-US"/>
+                                </w:rPr>
+                                <m:t>2</m:t>
+                              </m:r>
+                            </m:sub>
+                          </m:sSub>
+                        </m:e>
+                      </m:d>
+                    </m:e>
+                    <m:sup>
+                      <m:sSub>
+                        <m:sSubPr>
+                          <m:ctrlPr>
+                            <w:rPr>
+                              <w:rFonts w:ascii="Cambria Math" w:eastAsiaTheme="minorEastAsia" w:hAnsi="Cambria Math"/>
+                              <w:i/>
+                              <w:lang w:val="en-US"/>
+                            </w:rPr>
+                          </m:ctrlPr>
+                        </m:sSubPr>
+                        <m:e>
+                          <m:r>
+                            <w:rPr>
+                              <w:rFonts w:ascii="Cambria Math" w:eastAsiaTheme="minorEastAsia" w:hAnsi="Cambria Math"/>
+                              <w:lang w:val="en-US"/>
+                            </w:rPr>
+                            <m:t>k</m:t>
+                          </m:r>
+                        </m:e>
+                        <m:sub>
+                          <m:r>
+                            <w:rPr>
+                              <w:rFonts w:ascii="Cambria Math" w:eastAsiaTheme="minorEastAsia" w:hAnsi="Cambria Math"/>
+                              <w:lang w:val="en-US"/>
+                            </w:rPr>
+                            <m:t>1</m:t>
+                          </m:r>
+                        </m:sub>
+                      </m:sSub>
+                    </m:sup>
+                  </m:sSup>
+                  <m:sSup>
+                    <m:sSupPr>
+                      <m:ctrlPr>
+                        <w:rPr>
+                          <w:rFonts w:ascii="Cambria Math" w:eastAsiaTheme="minorEastAsia" w:hAnsi="Cambria Math"/>
+                          <w:i/>
+                          <w:lang w:val="en-US"/>
+                        </w:rPr>
+                      </m:ctrlPr>
+                    </m:sSupPr>
+                    <m:e>
+                      <m:r>
+                        <w:rPr>
+                          <w:rFonts w:ascii="Cambria Math" w:eastAsiaTheme="minorEastAsia" w:hAnsi="Cambria Math"/>
+                          <w:lang w:val="en-US"/>
+                        </w:rPr>
+                        <m:t>)+log⁡(</m:t>
+                      </m:r>
+                      <m:d>
+                        <m:dPr>
+                          <m:ctrlPr>
+                            <w:rPr>
+                              <w:rFonts w:ascii="Cambria Math" w:eastAsiaTheme="minorEastAsia" w:hAnsi="Cambria Math"/>
+                              <w:i/>
+                              <w:lang w:val="en-US"/>
+                            </w:rPr>
+                          </m:ctrlPr>
+                        </m:dPr>
+                        <m:e>
+                          <m:sSub>
+                            <m:sSubPr>
+                              <m:ctrlPr>
+                                <w:rPr>
+                                  <w:rFonts w:ascii="Cambria Math" w:eastAsiaTheme="minorEastAsia" w:hAnsi="Cambria Math"/>
+                                  <w:i/>
+                                  <w:lang w:val="en-US"/>
+                                </w:rPr>
+                              </m:ctrlPr>
+                            </m:sSubPr>
+                            <m:e>
+                              <m:r>
+                                <w:rPr>
+                                  <w:rFonts w:ascii="Cambria Math" w:eastAsiaTheme="minorEastAsia" w:hAnsi="Cambria Math"/>
+                                  <w:lang w:val="en-US"/>
+                                </w:rPr>
+                                <m:t>θ</m:t>
+                              </m:r>
+                            </m:e>
+                            <m:sub>
+                              <m:r>
+                                <w:rPr>
+                                  <w:rFonts w:ascii="Cambria Math" w:eastAsiaTheme="minorEastAsia" w:hAnsi="Cambria Math"/>
+                                  <w:lang w:val="en-US"/>
+                                </w:rPr>
+                                <m:t>2</m:t>
+                              </m:r>
+                            </m:sub>
+                          </m:sSub>
+                        </m:e>
+                      </m:d>
+                    </m:e>
+                    <m:sup>
+                      <m:sSub>
+                        <m:sSubPr>
+                          <m:ctrlPr>
+                            <w:rPr>
+                              <w:rFonts w:ascii="Cambria Math" w:eastAsiaTheme="minorEastAsia" w:hAnsi="Cambria Math"/>
+                              <w:i/>
+                              <w:lang w:val="en-US"/>
+                            </w:rPr>
+                          </m:ctrlPr>
+                        </m:sSubPr>
+                        <m:e>
+                          <m:r>
+                            <w:rPr>
+                              <w:rFonts w:ascii="Cambria Math" w:eastAsiaTheme="minorEastAsia" w:hAnsi="Cambria Math"/>
+                              <w:lang w:val="en-US"/>
+                            </w:rPr>
+                            <m:t>k</m:t>
+                          </m:r>
+                        </m:e>
+                        <m:sub>
+                          <m:r>
+                            <w:rPr>
+                              <w:rFonts w:ascii="Cambria Math" w:eastAsiaTheme="minorEastAsia" w:hAnsi="Cambria Math"/>
+                              <w:lang w:val="en-US"/>
+                            </w:rPr>
+                            <m:t>2</m:t>
+                          </m:r>
+                        </m:sub>
+                      </m:sSub>
+                    </m:sup>
+                  </m:sSup>
+                </m:e>
+              </m:d>
+            </m:e>
+          </m:func>
+          <m:sSup>
+            <m:sSupPr>
+              <m:ctrlPr>
+                <w:rPr>
+                  <w:rFonts w:ascii="Cambria Math" w:eastAsiaTheme="minorEastAsia" w:hAnsi="Cambria Math"/>
+                  <w:i/>
+                  <w:lang w:val="en-US"/>
+                </w:rPr>
+              </m:ctrlPr>
+            </m:sSupPr>
+            <m:e>
+              <m:r>
+                <w:rPr>
+                  <w:rFonts w:ascii="Cambria Math" w:eastAsiaTheme="minorEastAsia" w:hAnsi="Cambria Math"/>
+                  <w:lang w:val="en-US"/>
+                </w:rPr>
+                <m:t>+</m:t>
+              </m:r>
+              <m:r>
+                <m:rPr>
+                  <m:sty m:val="p"/>
+                </m:rPr>
+                <w:rPr>
+                  <w:rFonts w:ascii="Cambria Math" w:eastAsiaTheme="minorEastAsia" w:hAnsi="Cambria Math"/>
+                  <w:lang w:val="en-US"/>
+                </w:rPr>
+                <m:t>log⁡</m:t>
+              </m:r>
+              <m:r>
+                <w:rPr>
+                  <w:rFonts w:ascii="Cambria Math" w:eastAsiaTheme="minorEastAsia" w:hAnsi="Cambria Math"/>
+                  <w:lang w:val="en-US"/>
+                </w:rPr>
+                <m:t>(</m:t>
+              </m:r>
+              <m:d>
+                <m:dPr>
+                  <m:ctrlPr>
+                    <w:rPr>
+                      <w:rFonts w:ascii="Cambria Math" w:eastAsiaTheme="minorEastAsia" w:hAnsi="Cambria Math"/>
+                      <w:i/>
+                      <w:lang w:val="en-US"/>
+                    </w:rPr>
+                  </m:ctrlPr>
+                </m:dPr>
+                <m:e>
+                  <m:r>
+                    <w:rPr>
+                      <w:rFonts w:ascii="Cambria Math" w:eastAsiaTheme="minorEastAsia" w:hAnsi="Cambria Math"/>
+                      <w:lang w:val="en-US"/>
+                    </w:rPr>
+                    <m:t>1-4</m:t>
+                  </m:r>
+                  <m:sSub>
+                    <m:sSubPr>
+                      <m:ctrlPr>
+                        <w:rPr>
+                          <w:rFonts w:ascii="Cambria Math" w:eastAsiaTheme="minorEastAsia" w:hAnsi="Cambria Math"/>
+                          <w:i/>
+                          <w:lang w:val="en-US"/>
+                        </w:rPr>
+                      </m:ctrlPr>
+                    </m:sSubPr>
+                    <m:e>
+                      <m:r>
+                        <w:rPr>
+                          <w:rFonts w:ascii="Cambria Math" w:eastAsiaTheme="minorEastAsia" w:hAnsi="Cambria Math"/>
+                          <w:lang w:val="en-US"/>
+                        </w:rPr>
+                        <m:t>θ</m:t>
+                      </m:r>
+                    </m:e>
+                    <m:sub>
+                      <m:r>
+                        <w:rPr>
+                          <w:rFonts w:ascii="Cambria Math" w:eastAsiaTheme="minorEastAsia" w:hAnsi="Cambria Math"/>
+                          <w:lang w:val="en-US"/>
+                        </w:rPr>
+                        <m:t>2</m:t>
+                      </m:r>
+                    </m:sub>
+                  </m:sSub>
+                </m:e>
+              </m:d>
+            </m:e>
+            <m:sup>
+              <m:sSub>
+                <m:sSubPr>
+                  <m:ctrlPr>
+                    <w:rPr>
+                      <w:rFonts w:ascii="Cambria Math" w:eastAsiaTheme="minorEastAsia" w:hAnsi="Cambria Math"/>
+                      <w:i/>
+                      <w:lang w:val="en-US"/>
+                    </w:rPr>
+                  </m:ctrlPr>
+                </m:sSubPr>
+                <m:e>
+                  <m:r>
+                    <w:rPr>
+                      <w:rFonts w:ascii="Cambria Math" w:eastAsiaTheme="minorEastAsia" w:hAnsi="Cambria Math"/>
+                      <w:lang w:val="en-US"/>
+                    </w:rPr>
+                    <m:t>k</m:t>
+                  </m:r>
+                </m:e>
+                <m:sub>
+                  <m:r>
+                    <w:rPr>
+                      <w:rFonts w:ascii="Cambria Math" w:eastAsiaTheme="minorEastAsia" w:hAnsi="Cambria Math"/>
+                      <w:lang w:val="en-US"/>
+                    </w:rPr>
+                    <m:t>3</m:t>
+                  </m:r>
+                </m:sub>
+              </m:sSub>
+            </m:sup>
+          </m:sSup>
+          <m:r>
+            <w:rPr>
+              <w:rFonts w:ascii="Cambria Math" w:eastAsiaTheme="minorEastAsia" w:hAnsi="Cambria Math"/>
+              <w:lang w:val="en-US"/>
+            </w:rPr>
+            <m:t>)</m:t>
+          </m:r>
+          <m:r>
+            <w:rPr>
+              <w:rFonts w:ascii="Cambria Math" w:eastAsiaTheme="minorEastAsia" w:hAnsi="Cambria Math"/>
+              <w:lang w:val="en-US"/>
+            </w:rPr>
+            <m:t>=</m:t>
+          </m:r>
+          <m:func>
+            <m:funcPr>
+              <m:ctrlPr>
+                <w:rPr>
+                  <w:rFonts w:ascii="Cambria Math" w:eastAsiaTheme="minorEastAsia" w:hAnsi="Cambria Math"/>
+                  <w:lang w:val="en-US"/>
+                </w:rPr>
+              </m:ctrlPr>
+            </m:funcPr>
+            <m:fName>
+              <m:r>
+                <m:rPr>
+                  <m:sty m:val="p"/>
+                </m:rPr>
+                <w:rPr>
+                  <w:rFonts w:ascii="Cambria Math" w:eastAsiaTheme="minorEastAsia" w:hAnsi="Cambria Math"/>
+                  <w:lang w:val="en-US"/>
+                </w:rPr>
+                <m:t>log</m:t>
+              </m:r>
+            </m:fName>
+            <m:e>
+              <m:d>
+                <m:dPr>
+                  <m:ctrlPr>
+                    <w:rPr>
+                      <w:rFonts w:ascii="Cambria Math" w:eastAsiaTheme="minorEastAsia" w:hAnsi="Cambria Math"/>
+                      <w:i/>
+                      <w:lang w:val="en-US"/>
+                    </w:rPr>
+                  </m:ctrlPr>
+                </m:dPr>
+                <m:e>
+                  <m:sSup>
+                    <m:sSupPr>
+                      <m:ctrlPr>
+                        <w:rPr>
+                          <w:rFonts w:ascii="Cambria Math" w:eastAsiaTheme="minorEastAsia" w:hAnsi="Cambria Math"/>
+                          <w:i/>
+                          <w:lang w:val="en-US"/>
+                        </w:rPr>
+                      </m:ctrlPr>
+                    </m:sSupPr>
+                    <m:e>
+                      <m:r>
+                        <w:rPr>
+                          <w:rFonts w:ascii="Cambria Math" w:eastAsiaTheme="minorEastAsia" w:hAnsi="Cambria Math"/>
+                          <w:lang w:val="en-US"/>
+                        </w:rPr>
+                        <m:t>3</m:t>
+                      </m:r>
+                    </m:e>
+                    <m:sup>
+                      <m:sSub>
+                        <m:sSubPr>
+                          <m:ctrlPr>
+                            <w:rPr>
+                              <w:rFonts w:ascii="Cambria Math" w:eastAsiaTheme="minorEastAsia" w:hAnsi="Cambria Math"/>
+                              <w:i/>
+                              <w:lang w:val="en-US"/>
+                            </w:rPr>
+                          </m:ctrlPr>
+                        </m:sSubPr>
+                        <m:e>
+                          <m:r>
+                            <w:rPr>
+                              <w:rFonts w:ascii="Cambria Math" w:eastAsiaTheme="minorEastAsia" w:hAnsi="Cambria Math"/>
+                              <w:lang w:val="en-US"/>
+                            </w:rPr>
+                            <m:t>k</m:t>
+                          </m:r>
+                        </m:e>
+                        <m:sub>
+                          <m:r>
+                            <w:rPr>
+                              <w:rFonts w:ascii="Cambria Math" w:eastAsiaTheme="minorEastAsia" w:hAnsi="Cambria Math"/>
+                              <w:lang w:val="en-US"/>
+                            </w:rPr>
+                            <m:t>1</m:t>
+                          </m:r>
+                        </m:sub>
+                      </m:sSub>
+                    </m:sup>
+                  </m:sSup>
+                </m:e>
+              </m:d>
+            </m:e>
+          </m:func>
+          <m:r>
+            <w:rPr>
+              <w:rFonts w:ascii="Cambria Math" w:eastAsiaTheme="minorEastAsia" w:hAnsi="Cambria Math"/>
+              <w:lang w:val="en-US"/>
+            </w:rPr>
+            <m:t>+</m:t>
+          </m:r>
+          <m:func>
+            <m:funcPr>
+              <m:ctrlPr>
+                <w:rPr>
+                  <w:rFonts w:ascii="Cambria Math" w:eastAsiaTheme="minorEastAsia" w:hAnsi="Cambria Math"/>
+                  <w:i/>
+                  <w:lang w:val="en-US"/>
+                </w:rPr>
+              </m:ctrlPr>
+            </m:funcPr>
+            <m:fName>
+              <m:r>
+                <m:rPr>
+                  <m:sty m:val="p"/>
+                </m:rPr>
+                <w:rPr>
+                  <w:rFonts w:ascii="Cambria Math" w:eastAsiaTheme="minorEastAsia" w:hAnsi="Cambria Math"/>
+                  <w:lang w:val="en-US"/>
+                </w:rPr>
+                <m:t>log</m:t>
+              </m:r>
+            </m:fName>
+            <m:e>
+              <m:d>
+                <m:dPr>
+                  <m:ctrlPr>
+                    <w:rPr>
+                      <w:rFonts w:ascii="Cambria Math" w:eastAsiaTheme="minorEastAsia" w:hAnsi="Cambria Math"/>
+                      <w:i/>
+                      <w:lang w:val="en-US"/>
+                    </w:rPr>
+                  </m:ctrlPr>
+                </m:dPr>
+                <m:e>
+                  <m:sSubSup>
+                    <m:sSubSupPr>
+                      <m:ctrlPr>
+                        <w:rPr>
+                          <w:rFonts w:ascii="Cambria Math" w:eastAsiaTheme="minorEastAsia" w:hAnsi="Cambria Math"/>
+                          <w:i/>
+                          <w:lang w:val="en-US"/>
+                        </w:rPr>
+                      </m:ctrlPr>
+                    </m:sSubSupPr>
+                    <m:e>
+                      <m:r>
+                        <w:rPr>
+                          <w:rFonts w:ascii="Cambria Math" w:eastAsiaTheme="minorEastAsia" w:hAnsi="Cambria Math"/>
+                          <w:lang w:val="en-US"/>
+                        </w:rPr>
+                        <m:t>θ</m:t>
+                      </m:r>
+                    </m:e>
+                    <m:sub>
+                      <m:r>
+                        <w:rPr>
+                          <w:rFonts w:ascii="Cambria Math" w:eastAsiaTheme="minorEastAsia" w:hAnsi="Cambria Math"/>
+                          <w:lang w:val="en-US"/>
+                        </w:rPr>
+                        <m:t>2</m:t>
+                      </m:r>
+                    </m:sub>
+                    <m:sup>
+                      <m:sSub>
+                        <m:sSubPr>
+                          <m:ctrlPr>
+                            <w:rPr>
+                              <w:rFonts w:ascii="Cambria Math" w:eastAsiaTheme="minorEastAsia" w:hAnsi="Cambria Math"/>
+                              <w:i/>
+                              <w:lang w:val="en-US"/>
+                            </w:rPr>
+                          </m:ctrlPr>
+                        </m:sSubPr>
+                        <m:e>
+                          <m:r>
+                            <w:rPr>
+                              <w:rFonts w:ascii="Cambria Math" w:eastAsiaTheme="minorEastAsia" w:hAnsi="Cambria Math"/>
+                              <w:lang w:val="en-US"/>
+                            </w:rPr>
+                            <m:t>k</m:t>
+                          </m:r>
+                        </m:e>
+                        <m:sub>
+                          <m:r>
+                            <w:rPr>
+                              <w:rFonts w:ascii="Cambria Math" w:eastAsiaTheme="minorEastAsia" w:hAnsi="Cambria Math"/>
+                              <w:lang w:val="en-US"/>
+                            </w:rPr>
+                            <m:t>1</m:t>
+                          </m:r>
+                        </m:sub>
+                      </m:sSub>
+                    </m:sup>
+                  </m:sSubSup>
+                </m:e>
+              </m:d>
+            </m:e>
+          </m:func>
+          <m:r>
+            <w:rPr>
+              <w:rFonts w:ascii="Cambria Math" w:eastAsiaTheme="minorEastAsia" w:hAnsi="Cambria Math"/>
+              <w:lang w:val="en-US"/>
+            </w:rPr>
+            <m:t>+</m:t>
+          </m:r>
+          <m:func>
+            <m:funcPr>
+              <m:ctrlPr>
+                <w:rPr>
+                  <w:rFonts w:ascii="Cambria Math" w:eastAsiaTheme="minorEastAsia" w:hAnsi="Cambria Math"/>
+                  <w:i/>
+                  <w:lang w:val="en-US"/>
+                </w:rPr>
+              </m:ctrlPr>
+            </m:funcPr>
+            <m:fName>
+              <m:r>
+                <m:rPr>
+                  <m:sty m:val="p"/>
+                </m:rPr>
+                <w:rPr>
+                  <w:rFonts w:ascii="Cambria Math" w:eastAsiaTheme="minorEastAsia" w:hAnsi="Cambria Math"/>
+                  <w:lang w:val="en-US"/>
+                </w:rPr>
+                <m:t>log</m:t>
+              </m:r>
+            </m:fName>
+            <m:e>
+              <m:d>
+                <m:dPr>
+                  <m:ctrlPr>
+                    <w:rPr>
+                      <w:rFonts w:ascii="Cambria Math" w:eastAsiaTheme="minorEastAsia" w:hAnsi="Cambria Math"/>
+                      <w:i/>
+                      <w:lang w:val="en-US"/>
+                    </w:rPr>
+                  </m:ctrlPr>
+                </m:dPr>
+                <m:e>
+                  <m:sSubSup>
+                    <m:sSubSupPr>
+                      <m:ctrlPr>
+                        <w:rPr>
+                          <w:rFonts w:ascii="Cambria Math" w:eastAsiaTheme="minorEastAsia" w:hAnsi="Cambria Math"/>
+                          <w:i/>
+                          <w:lang w:val="en-US"/>
+                        </w:rPr>
+                      </m:ctrlPr>
+                    </m:sSubSupPr>
+                    <m:e>
+                      <m:r>
+                        <w:rPr>
+                          <w:rFonts w:ascii="Cambria Math" w:eastAsiaTheme="minorEastAsia" w:hAnsi="Cambria Math"/>
+                          <w:lang w:val="en-US"/>
+                        </w:rPr>
+                        <m:t>θ</m:t>
+                      </m:r>
+                    </m:e>
+                    <m:sub>
+                      <m:r>
+                        <w:rPr>
+                          <w:rFonts w:ascii="Cambria Math" w:eastAsiaTheme="minorEastAsia" w:hAnsi="Cambria Math"/>
+                          <w:lang w:val="en-US"/>
+                        </w:rPr>
+                        <m:t>2</m:t>
+                      </m:r>
+                    </m:sub>
+                    <m:sup>
+                      <m:sSub>
+                        <m:sSubPr>
+                          <m:ctrlPr>
+                            <w:rPr>
+                              <w:rFonts w:ascii="Cambria Math" w:eastAsiaTheme="minorEastAsia" w:hAnsi="Cambria Math"/>
+                              <w:i/>
+                              <w:lang w:val="en-US"/>
+                            </w:rPr>
+                          </m:ctrlPr>
+                        </m:sSubPr>
+                        <m:e>
+                          <m:r>
+                            <w:rPr>
+                              <w:rFonts w:ascii="Cambria Math" w:eastAsiaTheme="minorEastAsia" w:hAnsi="Cambria Math"/>
+                              <w:lang w:val="en-US"/>
+                            </w:rPr>
+                            <m:t>k</m:t>
+                          </m:r>
+                        </m:e>
+                        <m:sub>
+                          <m:r>
+                            <w:rPr>
+                              <w:rFonts w:ascii="Cambria Math" w:eastAsiaTheme="minorEastAsia" w:hAnsi="Cambria Math"/>
+                              <w:lang w:val="en-US"/>
+                            </w:rPr>
+                            <m:t>2</m:t>
+                          </m:r>
+                        </m:sub>
+                      </m:sSub>
+                    </m:sup>
+                  </m:sSubSup>
+                </m:e>
+              </m:d>
+            </m:e>
+          </m:func>
+          <m:r>
+            <w:rPr>
+              <w:rFonts w:ascii="Cambria Math" w:eastAsiaTheme="minorEastAsia" w:hAnsi="Cambria Math"/>
+              <w:lang w:val="en-US"/>
+            </w:rPr>
+            <m:t>+</m:t>
+          </m:r>
+          <m:func>
+            <m:funcPr>
+              <m:ctrlPr>
+                <w:rPr>
+                  <w:rFonts w:ascii="Cambria Math" w:eastAsiaTheme="minorEastAsia" w:hAnsi="Cambria Math"/>
+                  <w:i/>
+                  <w:lang w:val="en-US"/>
+                </w:rPr>
+              </m:ctrlPr>
+            </m:funcPr>
+            <m:fName>
+              <m:r>
+                <m:rPr>
+                  <m:sty m:val="p"/>
+                </m:rPr>
+                <w:rPr>
+                  <w:rFonts w:ascii="Cambria Math" w:eastAsiaTheme="minorEastAsia" w:hAnsi="Cambria Math"/>
+                  <w:lang w:val="en-US"/>
+                </w:rPr>
+                <m:t>log</m:t>
+              </m:r>
+            </m:fName>
+            <m:e>
+              <m:d>
+                <m:dPr>
+                  <m:ctrlPr>
+                    <w:rPr>
+                      <w:rFonts w:ascii="Cambria Math" w:eastAsiaTheme="minorEastAsia" w:hAnsi="Cambria Math"/>
+                      <w:i/>
+                      <w:lang w:val="en-US"/>
+                    </w:rPr>
+                  </m:ctrlPr>
+                </m:dPr>
+                <m:e>
+                  <m:sSup>
+                    <m:sSupPr>
+                      <m:ctrlPr>
+                        <w:rPr>
+                          <w:rFonts w:ascii="Cambria Math" w:eastAsiaTheme="minorEastAsia" w:hAnsi="Cambria Math"/>
+                          <w:i/>
+                          <w:lang w:val="en-US"/>
+                        </w:rPr>
+                      </m:ctrlPr>
+                    </m:sSupPr>
+                    <m:e>
+                      <m:d>
+                        <m:dPr>
+                          <m:ctrlPr>
+                            <w:rPr>
+                              <w:rFonts w:ascii="Cambria Math" w:eastAsiaTheme="minorEastAsia" w:hAnsi="Cambria Math"/>
+                              <w:i/>
+                              <w:lang w:val="en-US"/>
+                            </w:rPr>
+                          </m:ctrlPr>
+                        </m:dPr>
+                        <m:e>
+                          <m:r>
+                            <w:rPr>
+                              <w:rFonts w:ascii="Cambria Math" w:eastAsiaTheme="minorEastAsia" w:hAnsi="Cambria Math"/>
+                              <w:lang w:val="en-US"/>
+                            </w:rPr>
+                            <m:t>1-4</m:t>
+                          </m:r>
+                          <m:sSub>
+                            <m:sSubPr>
+                              <m:ctrlPr>
+                                <w:rPr>
+                                  <w:rFonts w:ascii="Cambria Math" w:eastAsiaTheme="minorEastAsia" w:hAnsi="Cambria Math"/>
+                                  <w:i/>
+                                  <w:lang w:val="en-US"/>
+                                </w:rPr>
+                              </m:ctrlPr>
+                            </m:sSubPr>
+                            <m:e>
+                              <m:r>
+                                <w:rPr>
+                                  <w:rFonts w:ascii="Cambria Math" w:eastAsiaTheme="minorEastAsia" w:hAnsi="Cambria Math"/>
+                                  <w:lang w:val="en-US"/>
+                                </w:rPr>
+                                <m:t>θ</m:t>
+                              </m:r>
+                            </m:e>
+                            <m:sub>
+                              <m:r>
+                                <w:rPr>
+                                  <w:rFonts w:ascii="Cambria Math" w:eastAsiaTheme="minorEastAsia" w:hAnsi="Cambria Math"/>
+                                  <w:lang w:val="en-US"/>
+                                </w:rPr>
+                                <m:t>2</m:t>
+                              </m:r>
+                            </m:sub>
+                          </m:sSub>
+                        </m:e>
+                      </m:d>
+                    </m:e>
+                    <m:sup>
+                      <m:sSub>
+                        <m:sSubPr>
+                          <m:ctrlPr>
+                            <w:rPr>
+                              <w:rFonts w:ascii="Cambria Math" w:eastAsiaTheme="minorEastAsia" w:hAnsi="Cambria Math"/>
+                              <w:i/>
+                              <w:lang w:val="en-US"/>
+                            </w:rPr>
+                          </m:ctrlPr>
+                        </m:sSubPr>
+                        <m:e>
+                          <m:r>
+                            <w:rPr>
+                              <w:rFonts w:ascii="Cambria Math" w:eastAsiaTheme="minorEastAsia" w:hAnsi="Cambria Math"/>
+                              <w:lang w:val="en-US"/>
+                            </w:rPr>
+                            <m:t>k</m:t>
+                          </m:r>
+                        </m:e>
+                        <m:sub>
+                          <m:r>
+                            <w:rPr>
+                              <w:rFonts w:ascii="Cambria Math" w:eastAsiaTheme="minorEastAsia" w:hAnsi="Cambria Math"/>
+                              <w:lang w:val="en-US"/>
+                            </w:rPr>
+                            <m:t>3</m:t>
+                          </m:r>
+                        </m:sub>
+                      </m:sSub>
+                    </m:sup>
+                  </m:sSup>
+                </m:e>
+              </m:d>
+            </m:e>
+          </m:func>
+        </m:oMath>
+      </m:oMathPara>
+    </w:p>
+    <w:p>
+      <w:pPr>
+        <w:rPr>
+          <w:rFonts w:eastAsiaTheme="minorEastAsia"/>
+          <w:lang w:val="en-US"/>
+        </w:rPr>
+      </w:pPr>
+      <m:oMathPara>
+        <m:oMathParaPr>
+          <m:jc m:val="left"/>
+        </m:oMathParaPr>
+        <m:oMath>
+          <m:r>
+            <w:rPr>
+              <w:rFonts w:ascii="Cambria Math" w:eastAsiaTheme="minorEastAsia" w:hAnsi="Cambria Math"/>
+              <w:lang w:val="en-US"/>
+            </w:rPr>
+            <m:t>=</m:t>
+          </m:r>
+          <m:func>
+            <m:funcPr>
+              <m:ctrlPr>
+                <w:rPr>
+                  <w:rFonts w:ascii="Cambria Math" w:eastAsiaTheme="minorEastAsia" w:hAnsi="Cambria Math"/>
+                  <w:lang w:val="en-US"/>
+                </w:rPr>
+              </m:ctrlPr>
+            </m:funcPr>
+            <m:fName>
+              <m:r>
+                <m:rPr>
+                  <m:sty m:val="p"/>
+                </m:rPr>
+                <w:rPr>
+                  <w:rFonts w:ascii="Cambria Math" w:eastAsiaTheme="minorEastAsia" w:hAnsi="Cambria Math"/>
+                  <w:lang w:val="en-US"/>
+                </w:rPr>
+                <m:t>log</m:t>
+              </m:r>
+            </m:fName>
+            <m:e>
+              <m:d>
+                <m:dPr>
+                  <m:ctrlPr>
+                    <w:rPr>
+                      <w:rFonts w:ascii="Cambria Math" w:eastAsiaTheme="minorEastAsia" w:hAnsi="Cambria Math"/>
+                      <w:i/>
+                      <w:lang w:val="en-US"/>
+                    </w:rPr>
+                  </m:ctrlPr>
+                </m:dPr>
+                <m:e>
+                  <m:sSup>
+                    <m:sSupPr>
+                      <m:ctrlPr>
+                        <w:rPr>
+                          <w:rFonts w:ascii="Cambria Math" w:eastAsiaTheme="minorEastAsia" w:hAnsi="Cambria Math"/>
+                          <w:i/>
+                          <w:lang w:val="en-US"/>
+                        </w:rPr>
+                      </m:ctrlPr>
+                    </m:sSupPr>
+                    <m:e>
+                      <m:r>
+                        <w:rPr>
+                          <w:rFonts w:ascii="Cambria Math" w:eastAsiaTheme="minorEastAsia" w:hAnsi="Cambria Math"/>
+                          <w:lang w:val="en-US"/>
+                        </w:rPr>
+                        <m:t>3</m:t>
+                      </m:r>
+                    </m:e>
+                    <m:sup>
+                      <m:sSub>
+                        <m:sSubPr>
+                          <m:ctrlPr>
+                            <w:rPr>
+                              <w:rFonts w:ascii="Cambria Math" w:eastAsiaTheme="minorEastAsia" w:hAnsi="Cambria Math"/>
+                              <w:i/>
+                              <w:lang w:val="en-US"/>
+                            </w:rPr>
+                          </m:ctrlPr>
+                        </m:sSubPr>
+                        <m:e>
+                          <m:r>
+                            <w:rPr>
+                              <w:rFonts w:ascii="Cambria Math" w:eastAsiaTheme="minorEastAsia" w:hAnsi="Cambria Math"/>
+                              <w:lang w:val="en-US"/>
+                            </w:rPr>
+                            <m:t>k</m:t>
+                          </m:r>
+                        </m:e>
+                        <m:sub>
+                          <m:r>
+                            <w:rPr>
+                              <w:rFonts w:ascii="Cambria Math" w:eastAsiaTheme="minorEastAsia" w:hAnsi="Cambria Math"/>
+                              <w:lang w:val="en-US"/>
+                            </w:rPr>
+                            <m:t>1</m:t>
+                          </m:r>
+                        </m:sub>
+                      </m:sSub>
+                    </m:sup>
+                  </m:sSup>
+                </m:e>
+              </m:d>
+            </m:e>
+          </m:func>
+          <m:r>
+            <w:rPr>
+              <w:rFonts w:ascii="Cambria Math" w:eastAsiaTheme="minorEastAsia" w:hAnsi="Cambria Math"/>
+              <w:lang w:val="en-US"/>
+            </w:rPr>
+            <m:t>+</m:t>
+          </m:r>
+          <m:sSub>
+            <m:sSubPr>
+              <m:ctrlPr>
+                <w:rPr>
+                  <w:rFonts w:ascii="Cambria Math" w:eastAsiaTheme="minorEastAsia" w:hAnsi="Cambria Math"/>
+                  <w:i/>
+                  <w:lang w:val="en-US"/>
+                </w:rPr>
+              </m:ctrlPr>
+            </m:sSubPr>
+            <m:e>
+              <m:r>
+                <w:rPr>
+                  <w:rFonts w:ascii="Cambria Math" w:eastAsiaTheme="minorEastAsia" w:hAnsi="Cambria Math"/>
+                  <w:lang w:val="en-US"/>
+                </w:rPr>
+                <m:t>k</m:t>
+              </m:r>
+            </m:e>
+            <m:sub>
+              <m:r>
+                <w:rPr>
+                  <w:rFonts w:ascii="Cambria Math" w:eastAsiaTheme="minorEastAsia" w:hAnsi="Cambria Math"/>
+                  <w:lang w:val="en-US"/>
+                </w:rPr>
+                <m:t>1</m:t>
+              </m:r>
+            </m:sub>
+          </m:sSub>
+          <m:func>
+            <m:funcPr>
+              <m:ctrlPr>
+                <w:rPr>
+                  <w:rFonts w:ascii="Cambria Math" w:eastAsiaTheme="minorEastAsia" w:hAnsi="Cambria Math"/>
+                  <w:i/>
+                  <w:lang w:val="en-US"/>
+                </w:rPr>
+              </m:ctrlPr>
+            </m:funcPr>
+            <m:fName>
+              <m:r>
+                <m:rPr>
+                  <m:sty m:val="p"/>
+                </m:rPr>
+                <w:rPr>
+                  <w:rFonts w:ascii="Cambria Math" w:eastAsiaTheme="minorEastAsia" w:hAnsi="Cambria Math"/>
+                  <w:lang w:val="en-US"/>
+                </w:rPr>
+                <m:t>log</m:t>
+              </m:r>
+            </m:fName>
+            <m:e>
+              <m:d>
+                <m:dPr>
+                  <m:ctrlPr>
+                    <w:rPr>
+                      <w:rFonts w:ascii="Cambria Math" w:eastAsiaTheme="minorEastAsia" w:hAnsi="Cambria Math"/>
+                      <w:i/>
+                      <w:lang w:val="en-US"/>
+                    </w:rPr>
+                  </m:ctrlPr>
+                </m:dPr>
+                <m:e>
+                  <m:sSub>
+                    <m:sSubPr>
+                      <m:ctrlPr>
+                        <w:rPr>
+                          <w:rFonts w:ascii="Cambria Math" w:eastAsiaTheme="minorEastAsia" w:hAnsi="Cambria Math"/>
+                          <w:i/>
+                          <w:lang w:val="en-US"/>
+                        </w:rPr>
+                      </m:ctrlPr>
+                    </m:sSubPr>
+                    <m:e>
+                      <m:r>
+                        <w:rPr>
+                          <w:rFonts w:ascii="Cambria Math" w:eastAsiaTheme="minorEastAsia" w:hAnsi="Cambria Math"/>
+                          <w:lang w:val="en-US"/>
+                        </w:rPr>
+                        <m:t>θ</m:t>
+                      </m:r>
+                    </m:e>
+                    <m:sub>
+                      <m:r>
+                        <w:rPr>
+                          <w:rFonts w:ascii="Cambria Math" w:eastAsiaTheme="minorEastAsia" w:hAnsi="Cambria Math"/>
+                          <w:lang w:val="en-US"/>
+                        </w:rPr>
+                        <m:t>2</m:t>
+                      </m:r>
+                    </m:sub>
+                  </m:sSub>
+                </m:e>
+              </m:d>
+            </m:e>
+          </m:func>
+          <m:r>
+            <w:rPr>
+              <w:rFonts w:ascii="Cambria Math" w:eastAsiaTheme="minorEastAsia" w:hAnsi="Cambria Math"/>
+              <w:lang w:val="en-US"/>
+            </w:rPr>
+            <m:t>+</m:t>
+          </m:r>
+          <m:sSub>
+            <m:sSubPr>
+              <m:ctrlPr>
+                <w:rPr>
+                  <w:rFonts w:ascii="Cambria Math" w:eastAsiaTheme="minorEastAsia" w:hAnsi="Cambria Math"/>
+                  <w:i/>
+                  <w:lang w:val="en-US"/>
+                </w:rPr>
+              </m:ctrlPr>
+            </m:sSubPr>
+            <m:e>
+              <m:r>
+                <w:rPr>
+                  <w:rFonts w:ascii="Cambria Math" w:eastAsiaTheme="minorEastAsia" w:hAnsi="Cambria Math"/>
+                  <w:lang w:val="en-US"/>
+                </w:rPr>
+                <m:t>k</m:t>
+              </m:r>
+            </m:e>
+            <m:sub>
+              <m:r>
+                <w:rPr>
+                  <w:rFonts w:ascii="Cambria Math" w:eastAsiaTheme="minorEastAsia" w:hAnsi="Cambria Math"/>
+                  <w:lang w:val="en-US"/>
+                </w:rPr>
+                <m:t>2</m:t>
+              </m:r>
+            </m:sub>
+          </m:sSub>
+          <m:func>
+            <m:funcPr>
+              <m:ctrlPr>
+                <w:rPr>
+                  <w:rFonts w:ascii="Cambria Math" w:eastAsiaTheme="minorEastAsia" w:hAnsi="Cambria Math"/>
+                  <w:i/>
+                  <w:lang w:val="en-US"/>
+                </w:rPr>
+              </m:ctrlPr>
+            </m:funcPr>
+            <m:fName>
+              <m:r>
+                <m:rPr>
+                  <m:sty m:val="p"/>
+                </m:rPr>
+                <w:rPr>
+                  <w:rFonts w:ascii="Cambria Math" w:eastAsiaTheme="minorEastAsia" w:hAnsi="Cambria Math"/>
+                  <w:lang w:val="en-US"/>
+                </w:rPr>
+                <m:t>log</m:t>
+              </m:r>
+            </m:fName>
+            <m:e>
+              <m:d>
+                <m:dPr>
+                  <m:ctrlPr>
+                    <w:rPr>
+                      <w:rFonts w:ascii="Cambria Math" w:eastAsiaTheme="minorEastAsia" w:hAnsi="Cambria Math"/>
+                      <w:i/>
+                      <w:lang w:val="en-US"/>
+                    </w:rPr>
+                  </m:ctrlPr>
+                </m:dPr>
+                <m:e>
+                  <m:sSub>
+                    <m:sSubPr>
+                      <m:ctrlPr>
+                        <w:rPr>
+                          <w:rFonts w:ascii="Cambria Math" w:eastAsiaTheme="minorEastAsia" w:hAnsi="Cambria Math"/>
+                          <w:i/>
+                          <w:lang w:val="en-US"/>
+                        </w:rPr>
+                      </m:ctrlPr>
+                    </m:sSubPr>
+                    <m:e>
+                      <m:r>
+                        <w:rPr>
+                          <w:rFonts w:ascii="Cambria Math" w:eastAsiaTheme="minorEastAsia" w:hAnsi="Cambria Math"/>
+                          <w:lang w:val="en-US"/>
+                        </w:rPr>
+                        <m:t>θ</m:t>
+                      </m:r>
+                    </m:e>
+                    <m:sub>
+                      <m:r>
+                        <w:rPr>
+                          <w:rFonts w:ascii="Cambria Math" w:eastAsiaTheme="minorEastAsia" w:hAnsi="Cambria Math"/>
+                          <w:lang w:val="en-US"/>
+                        </w:rPr>
+                        <m:t>2</m:t>
+                      </m:r>
+                    </m:sub>
+                  </m:sSub>
+                </m:e>
+              </m:d>
+            </m:e>
+          </m:func>
+          <m:r>
+            <w:rPr>
+              <w:rFonts w:ascii="Cambria Math" w:eastAsiaTheme="minorEastAsia" w:hAnsi="Cambria Math"/>
+              <w:lang w:val="en-US"/>
+            </w:rPr>
+            <m:t>+</m:t>
+          </m:r>
+          <m:sSub>
+            <m:sSubPr>
+              <m:ctrlPr>
+                <w:rPr>
+                  <w:rFonts w:ascii="Cambria Math" w:eastAsiaTheme="minorEastAsia" w:hAnsi="Cambria Math"/>
+                  <w:i/>
+                  <w:lang w:val="en-US"/>
+                </w:rPr>
+              </m:ctrlPr>
+            </m:sSubPr>
+            <m:e>
+              <m:r>
+                <w:rPr>
+                  <w:rFonts w:ascii="Cambria Math" w:eastAsiaTheme="minorEastAsia" w:hAnsi="Cambria Math"/>
+                  <w:lang w:val="en-US"/>
+                </w:rPr>
+                <m:t>k</m:t>
+              </m:r>
+            </m:e>
+            <m:sub>
+              <m:r>
+                <w:rPr>
+                  <w:rFonts w:ascii="Cambria Math" w:eastAsiaTheme="minorEastAsia" w:hAnsi="Cambria Math"/>
+                  <w:lang w:val="en-US"/>
+                </w:rPr>
+                <m:t>3</m:t>
+              </m:r>
+            </m:sub>
+          </m:sSub>
+          <m:func>
+            <m:funcPr>
+              <m:ctrlPr>
+                <w:rPr>
+                  <w:rFonts w:ascii="Cambria Math" w:eastAsiaTheme="minorEastAsia" w:hAnsi="Cambria Math"/>
+                  <w:lang w:val="en-US"/>
+                </w:rPr>
+              </m:ctrlPr>
+            </m:funcPr>
+            <m:fName>
+              <m:r>
+                <m:rPr>
+                  <m:sty m:val="p"/>
+                </m:rPr>
+                <w:rPr>
+                  <w:rFonts w:ascii="Cambria Math" w:eastAsiaTheme="minorEastAsia" w:hAnsi="Cambria Math"/>
+                  <w:lang w:val="en-US"/>
+                </w:rPr>
+                <m:t>log</m:t>
+              </m:r>
+            </m:fName>
+            <m:e>
+              <m:d>
+                <m:dPr>
+                  <m:ctrlPr>
+                    <w:rPr>
+                      <w:rFonts w:ascii="Cambria Math" w:eastAsiaTheme="minorEastAsia" w:hAnsi="Cambria Math"/>
+                      <w:i/>
+                      <w:lang w:val="en-US"/>
+                    </w:rPr>
+                  </m:ctrlPr>
+                </m:dPr>
+                <m:e>
+                  <m:r>
+                    <w:rPr>
+                      <w:rFonts w:ascii="Cambria Math" w:eastAsiaTheme="minorEastAsia" w:hAnsi="Cambria Math"/>
+                      <w:lang w:val="en-US"/>
+                    </w:rPr>
+                    <m:t>1-4</m:t>
+                  </m:r>
+                  <m:sSub>
+                    <m:sSubPr>
+                      <m:ctrlPr>
+                        <w:rPr>
+                          <w:rFonts w:ascii="Cambria Math" w:eastAsiaTheme="minorEastAsia" w:hAnsi="Cambria Math"/>
+                          <w:i/>
+                          <w:lang w:val="en-US"/>
+                        </w:rPr>
+                      </m:ctrlPr>
+                    </m:sSubPr>
+                    <m:e>
+                      <m:r>
+                        <w:rPr>
+                          <w:rFonts w:ascii="Cambria Math" w:eastAsiaTheme="minorEastAsia" w:hAnsi="Cambria Math"/>
+                          <w:lang w:val="en-US"/>
+                        </w:rPr>
+                        <m:t>θ</m:t>
+                      </m:r>
+                    </m:e>
+                    <m:sub>
+                      <m:r>
+                        <w:rPr>
+                          <w:rFonts w:ascii="Cambria Math" w:eastAsiaTheme="minorEastAsia" w:hAnsi="Cambria Math"/>
+                          <w:lang w:val="en-US"/>
+                        </w:rPr>
+                        <m:t>2</m:t>
+                      </m:r>
+                    </m:sub>
+                  </m:sSub>
+                </m:e>
+              </m:d>
+            </m:e>
+          </m:func>
+        </m:oMath>
+      </m:oMathPara>
+    </w:p>
+    <w:p>
+      <w:pPr>
+        <w:rPr>
+          <w:rFonts w:eastAsiaTheme="minorEastAsia"/>
+          <w:lang w:val="en-US"/>
+        </w:rPr>
+      </w:pPr>
+      <w:r>
+        <w:rPr>
+          <w:rFonts w:eastAsiaTheme="minorEastAsia"/>
+          <w:lang w:val="en-US"/>
+        </w:rPr>
+        <w:t>And</w:t>
+      </w:r>
+    </w:p>
+    <w:p>
+      <w:pPr>
+        <w:rPr>
+          <w:rFonts w:eastAsiaTheme="minorEastAsia"/>
+          <w:lang w:val="en-US"/>
+        </w:rPr>
+      </w:pPr>
+      <m:oMathPara>
+        <m:oMathParaPr>
+          <m:jc m:val="left"/>
+        </m:oMathParaPr>
+        <m:oMath>
+          <m:f>
+            <m:fPr>
+              <m:ctrlPr>
+                <w:rPr>
+                  <w:rFonts w:ascii="Cambria Math" w:eastAsiaTheme="minorEastAsia" w:hAnsi="Cambria Math"/>
+                  <w:i/>
+                  <w:lang w:val="en-US"/>
+                </w:rPr>
+              </m:ctrlPr>
+            </m:fPr>
+            <m:num>
+              <m:r>
+                <w:rPr>
+                  <w:rFonts w:ascii="Cambria Math" w:eastAsiaTheme="minorEastAsia" w:hAnsi="Cambria Math"/>
+                  <w:lang w:val="en-US"/>
+                </w:rPr>
+                <m:t>D</m:t>
+              </m:r>
+              <m:d>
+                <m:dPr>
+                  <m:ctrlPr>
+                    <w:rPr>
+                      <w:rFonts w:ascii="Cambria Math" w:eastAsiaTheme="minorEastAsia" w:hAnsi="Cambria Math"/>
+                      <w:i/>
+                      <w:lang w:val="en-US"/>
+                    </w:rPr>
+                  </m:ctrlPr>
+                </m:dPr>
+                <m:e>
+                  <m:r>
+                    <w:rPr>
+                      <w:rFonts w:ascii="Cambria Math" w:eastAsiaTheme="minorEastAsia" w:hAnsi="Cambria Math"/>
+                      <w:lang w:val="en-US"/>
+                    </w:rPr>
+                    <m:t>L</m:t>
+                  </m:r>
+                  <m:d>
+                    <m:dPr>
+                      <m:ctrlPr>
+                        <w:rPr>
+                          <w:rFonts w:ascii="Cambria Math" w:eastAsiaTheme="minorEastAsia" w:hAnsi="Cambria Math"/>
+                          <w:i/>
+                          <w:lang w:val="en-US"/>
+                        </w:rPr>
+                      </m:ctrlPr>
+                    </m:dPr>
+                    <m:e>
+                      <m:r>
+                        <w:rPr>
+                          <w:rFonts w:ascii="Cambria Math" w:eastAsiaTheme="minorEastAsia" w:hAnsi="Cambria Math"/>
+                          <w:lang w:val="en-US"/>
+                        </w:rPr>
+                        <m:t>S,θ</m:t>
+                      </m:r>
+                    </m:e>
+                  </m:d>
+                </m:e>
+              </m:d>
+            </m:num>
+            <m:den>
+              <m:r>
+                <w:rPr>
+                  <w:rFonts w:ascii="Cambria Math" w:eastAsiaTheme="minorEastAsia" w:hAnsi="Cambria Math"/>
+                  <w:lang w:val="en-US"/>
+                </w:rPr>
+                <m:t>D</m:t>
+              </m:r>
+              <m:sSub>
+                <m:sSubPr>
+                  <m:ctrlPr>
+                    <w:rPr>
+                      <w:rFonts w:ascii="Cambria Math" w:eastAsiaTheme="minorEastAsia" w:hAnsi="Cambria Math"/>
+                      <w:i/>
+                      <w:lang w:val="en-US"/>
+                    </w:rPr>
+                  </m:ctrlPr>
+                </m:sSubPr>
+                <m:e>
+                  <m:r>
+                    <w:rPr>
+                      <w:rFonts w:ascii="Cambria Math" w:eastAsiaTheme="minorEastAsia" w:hAnsi="Cambria Math"/>
+                      <w:lang w:val="en-US"/>
+                    </w:rPr>
+                    <m:t>θ</m:t>
+                  </m:r>
+                </m:e>
+                <m:sub>
+                  <m:r>
+                    <w:rPr>
+                      <w:rFonts w:ascii="Cambria Math" w:eastAsiaTheme="minorEastAsia" w:hAnsi="Cambria Math"/>
+                      <w:lang w:val="en-US"/>
+                    </w:rPr>
+                    <m:t>2</m:t>
+                  </m:r>
+                </m:sub>
+              </m:sSub>
+            </m:den>
+          </m:f>
+          <m:r>
+            <w:rPr>
+              <w:rFonts w:ascii="Cambria Math" w:eastAsiaTheme="minorEastAsia" w:hAnsi="Cambria Math"/>
+              <w:lang w:val="en-US"/>
+            </w:rPr>
+            <m:t>=</m:t>
+          </m:r>
+          <m:f>
+            <m:fPr>
+              <m:ctrlPr>
+                <w:rPr>
+                  <w:rFonts w:ascii="Cambria Math" w:eastAsiaTheme="minorEastAsia" w:hAnsi="Cambria Math"/>
+                  <w:i/>
+                  <w:lang w:val="en-US"/>
+                </w:rPr>
+              </m:ctrlPr>
+            </m:fPr>
+            <m:num>
+              <m:sSub>
+                <m:sSubPr>
+                  <m:ctrlPr>
+                    <w:rPr>
+                      <w:rFonts w:ascii="Cambria Math" w:eastAsiaTheme="minorEastAsia" w:hAnsi="Cambria Math"/>
+                      <w:i/>
+                      <w:lang w:val="en-US"/>
+                    </w:rPr>
+                  </m:ctrlPr>
+                </m:sSubPr>
+                <m:e>
+                  <m:r>
+                    <w:rPr>
+                      <w:rFonts w:ascii="Cambria Math" w:eastAsiaTheme="minorEastAsia" w:hAnsi="Cambria Math"/>
+                      <w:lang w:val="en-US"/>
+                    </w:rPr>
+                    <m:t>k</m:t>
+                  </m:r>
+                </m:e>
+                <m:sub>
+                  <m:r>
+                    <w:rPr>
+                      <w:rFonts w:ascii="Cambria Math" w:eastAsiaTheme="minorEastAsia" w:hAnsi="Cambria Math"/>
+                      <w:lang w:val="en-US"/>
+                    </w:rPr>
+                    <m:t>1</m:t>
+                  </m:r>
+                </m:sub>
+              </m:sSub>
+            </m:num>
+            <m:den>
+              <m:sSub>
+                <m:sSubPr>
+                  <m:ctrlPr>
+                    <w:rPr>
+                      <w:rFonts w:ascii="Cambria Math" w:eastAsiaTheme="minorEastAsia" w:hAnsi="Cambria Math"/>
+                      <w:i/>
+                      <w:lang w:val="en-US"/>
+                    </w:rPr>
+                  </m:ctrlPr>
+                </m:sSubPr>
+                <m:e>
+                  <m:r>
+                    <w:rPr>
+                      <w:rFonts w:ascii="Cambria Math" w:eastAsiaTheme="minorEastAsia" w:hAnsi="Cambria Math"/>
+                      <w:lang w:val="en-US"/>
+                    </w:rPr>
+                    <m:t>θ</m:t>
+                  </m:r>
+                </m:e>
+                <m:sub>
+                  <m:r>
+                    <w:rPr>
+                      <w:rFonts w:ascii="Cambria Math" w:eastAsiaTheme="minorEastAsia" w:hAnsi="Cambria Math"/>
+                      <w:lang w:val="en-US"/>
+                    </w:rPr>
+                    <m:t>2</m:t>
+                  </m:r>
+                </m:sub>
+              </m:sSub>
+            </m:den>
+          </m:f>
+          <m:r>
+            <w:rPr>
+              <w:rFonts w:ascii="Cambria Math" w:eastAsiaTheme="minorEastAsia" w:hAnsi="Cambria Math"/>
+              <w:lang w:val="en-US"/>
+            </w:rPr>
+            <m:t>+</m:t>
+          </m:r>
+          <m:f>
+            <m:fPr>
+              <m:ctrlPr>
+                <w:rPr>
+                  <w:rFonts w:ascii="Cambria Math" w:eastAsiaTheme="minorEastAsia" w:hAnsi="Cambria Math"/>
+                  <w:i/>
+                  <w:lang w:val="en-US"/>
+                </w:rPr>
+              </m:ctrlPr>
+            </m:fPr>
+            <m:num>
+              <m:sSub>
+                <m:sSubPr>
+                  <m:ctrlPr>
+                    <w:rPr>
+                      <w:rFonts w:ascii="Cambria Math" w:eastAsiaTheme="minorEastAsia" w:hAnsi="Cambria Math"/>
+                      <w:i/>
+                      <w:lang w:val="en-US"/>
+                    </w:rPr>
+                  </m:ctrlPr>
+                </m:sSubPr>
+                <m:e>
+                  <m:r>
+                    <w:rPr>
+                      <w:rFonts w:ascii="Cambria Math" w:eastAsiaTheme="minorEastAsia" w:hAnsi="Cambria Math"/>
+                      <w:lang w:val="en-US"/>
+                    </w:rPr>
+                    <m:t>k</m:t>
+                  </m:r>
+                </m:e>
+                <m:sub>
+                  <m:r>
+                    <w:rPr>
+                      <w:rFonts w:ascii="Cambria Math" w:eastAsiaTheme="minorEastAsia" w:hAnsi="Cambria Math"/>
+                      <w:lang w:val="en-US"/>
+                    </w:rPr>
+                    <m:t>2</m:t>
+                  </m:r>
+                </m:sub>
+              </m:sSub>
+            </m:num>
+            <m:den>
+              <m:sSub>
+                <m:sSubPr>
+                  <m:ctrlPr>
+                    <w:rPr>
+                      <w:rFonts w:ascii="Cambria Math" w:eastAsiaTheme="minorEastAsia" w:hAnsi="Cambria Math"/>
+                      <w:i/>
+                      <w:lang w:val="en-US"/>
+                    </w:rPr>
+                  </m:ctrlPr>
+                </m:sSubPr>
+                <m:e>
+                  <m:r>
+                    <w:rPr>
+                      <w:rFonts w:ascii="Cambria Math" w:eastAsiaTheme="minorEastAsia" w:hAnsi="Cambria Math"/>
+                      <w:lang w:val="en-US"/>
+                    </w:rPr>
+                    <m:t>θ</m:t>
+                  </m:r>
+                </m:e>
+                <m:sub>
+                  <m:r>
+                    <w:rPr>
+                      <w:rFonts w:ascii="Cambria Math" w:eastAsiaTheme="minorEastAsia" w:hAnsi="Cambria Math"/>
+                      <w:lang w:val="en-US"/>
+                    </w:rPr>
+                    <m:t>2</m:t>
+                  </m:r>
+                </m:sub>
+              </m:sSub>
+            </m:den>
+          </m:f>
+          <m:r>
+            <w:rPr>
+              <w:rFonts w:ascii="Cambria Math" w:eastAsiaTheme="minorEastAsia" w:hAnsi="Cambria Math"/>
+              <w:lang w:val="en-US"/>
+            </w:rPr>
+            <m:t>-</m:t>
+          </m:r>
+          <m:f>
+            <m:fPr>
+              <m:ctrlPr>
+                <w:rPr>
+                  <w:rFonts w:ascii="Cambria Math" w:eastAsiaTheme="minorEastAsia" w:hAnsi="Cambria Math"/>
+                  <w:i/>
+                  <w:lang w:val="en-US"/>
+                </w:rPr>
+              </m:ctrlPr>
+            </m:fPr>
+            <m:num>
+              <m:r>
+                <w:rPr>
+                  <w:rFonts w:ascii="Cambria Math" w:eastAsiaTheme="minorEastAsia" w:hAnsi="Cambria Math"/>
+                  <w:lang w:val="en-US"/>
+                </w:rPr>
+                <m:t>4</m:t>
+              </m:r>
+              <m:sSub>
+                <m:sSubPr>
+                  <m:ctrlPr>
+                    <w:rPr>
+                      <w:rFonts w:ascii="Cambria Math" w:eastAsiaTheme="minorEastAsia" w:hAnsi="Cambria Math"/>
+                      <w:i/>
+                      <w:lang w:val="en-US"/>
+                    </w:rPr>
+                  </m:ctrlPr>
+                </m:sSubPr>
+                <m:e>
+                  <m:r>
+                    <w:rPr>
+                      <w:rFonts w:ascii="Cambria Math" w:eastAsiaTheme="minorEastAsia" w:hAnsi="Cambria Math"/>
+                      <w:lang w:val="en-US"/>
+                    </w:rPr>
+                    <m:t>k</m:t>
+                  </m:r>
+                </m:e>
+                <m:sub>
+                  <m:r>
+                    <w:rPr>
+                      <w:rFonts w:ascii="Cambria Math" w:eastAsiaTheme="minorEastAsia" w:hAnsi="Cambria Math"/>
+                      <w:lang w:val="en-US"/>
+                    </w:rPr>
+                    <m:t>3</m:t>
+                  </m:r>
+                </m:sub>
+              </m:sSub>
+            </m:num>
+            <m:den>
+              <m:r>
+                <w:rPr>
+                  <w:rFonts w:ascii="Cambria Math" w:eastAsiaTheme="minorEastAsia" w:hAnsi="Cambria Math"/>
+                  <w:lang w:val="en-US"/>
+                </w:rPr>
+                <m:t>1-4</m:t>
+              </m:r>
+              <m:sSub>
+                <m:sSubPr>
+                  <m:ctrlPr>
+                    <w:rPr>
+                      <w:rFonts w:ascii="Cambria Math" w:eastAsiaTheme="minorEastAsia" w:hAnsi="Cambria Math"/>
+                      <w:i/>
+                      <w:lang w:val="en-US"/>
+                    </w:rPr>
+                  </m:ctrlPr>
+                </m:sSubPr>
+                <m:e>
+                  <m:r>
+                    <w:rPr>
+                      <w:rFonts w:ascii="Cambria Math" w:eastAsiaTheme="minorEastAsia" w:hAnsi="Cambria Math"/>
+                      <w:lang w:val="en-US"/>
+                    </w:rPr>
+                    <m:t>θ</m:t>
+                  </m:r>
+                </m:e>
+                <m:sub>
+                  <m:r>
+                    <w:rPr>
+                      <w:rFonts w:ascii="Cambria Math" w:eastAsiaTheme="minorEastAsia" w:hAnsi="Cambria Math"/>
+                      <w:lang w:val="en-US"/>
+                    </w:rPr>
+                    <m:t>2</m:t>
+                  </m:r>
+                </m:sub>
+              </m:sSub>
+            </m:den>
+          </m:f>
+        </m:oMath>
+      </m:oMathPara>
+    </w:p>
+    <w:p>
+      <w:pPr>
+        <w:rPr>
+          <w:rFonts w:eastAsiaTheme="minorEastAsia"/>
+          <w:lang w:val="en-US"/>
+        </w:rPr>
+      </w:pPr>
+      <w:r>
+        <w:rPr>
+          <w:rFonts w:eastAsiaTheme="minorEastAsia"/>
+          <w:lang w:val="en-US"/>
+        </w:rPr>
+        <w:t xml:space="preserve">Now, we’ll demand the derivative to be 0 to find maximum </w:t>
+      </w:r>
+      <w:proofErr w:type="gramStart"/>
+      <w:r>
+        <w:rPr>
+          <w:rFonts w:eastAsiaTheme="minorEastAsia"/>
+          <w:lang w:val="en-US"/>
+        </w:rPr>
+        <w:t>value</w:t>
+      </w:r>
+      <w:proofErr w:type="gramEnd"/>
+    </w:p>
+    <w:p>
+      <w:pPr>
+        <w:rPr>
+          <w:rFonts w:eastAsiaTheme="minorEastAsia"/>
+          <w:lang w:val="en-US"/>
+        </w:rPr>
+      </w:pPr>
+      <m:oMathPara>
+        <m:oMathParaPr>
+          <m:jc m:val="left"/>
+        </m:oMathParaPr>
+        <m:oMath>
+          <m:f>
+            <m:fPr>
+              <m:ctrlPr>
+                <w:rPr>
+                  <w:rFonts w:ascii="Cambria Math" w:eastAsiaTheme="minorEastAsia" w:hAnsi="Cambria Math"/>
+                  <w:i/>
+                  <w:lang w:val="en-US"/>
+                </w:rPr>
+              </m:ctrlPr>
+            </m:fPr>
+            <m:num>
+              <m:r>
+                <w:rPr>
+                  <w:rFonts w:ascii="Cambria Math" w:eastAsiaTheme="minorEastAsia" w:hAnsi="Cambria Math"/>
+                  <w:lang w:val="en-US"/>
+                </w:rPr>
+                <m:t>D</m:t>
+              </m:r>
+              <m:d>
+                <m:dPr>
+                  <m:ctrlPr>
+                    <w:rPr>
+                      <w:rFonts w:ascii="Cambria Math" w:eastAsiaTheme="minorEastAsia" w:hAnsi="Cambria Math"/>
+                      <w:i/>
+                      <w:lang w:val="en-US"/>
+                    </w:rPr>
+                  </m:ctrlPr>
+                </m:dPr>
+                <m:e>
+                  <m:r>
+                    <w:rPr>
+                      <w:rFonts w:ascii="Cambria Math" w:eastAsiaTheme="minorEastAsia" w:hAnsi="Cambria Math"/>
+                      <w:lang w:val="en-US"/>
+                    </w:rPr>
+                    <m:t>L</m:t>
+                  </m:r>
+                  <m:d>
+                    <m:dPr>
+                      <m:ctrlPr>
+                        <w:rPr>
+                          <w:rFonts w:ascii="Cambria Math" w:eastAsiaTheme="minorEastAsia" w:hAnsi="Cambria Math"/>
+                          <w:i/>
+                          <w:lang w:val="en-US"/>
+                        </w:rPr>
+                      </m:ctrlPr>
+                    </m:dPr>
+                    <m:e>
+                      <m:r>
+                        <w:rPr>
+                          <w:rFonts w:ascii="Cambria Math" w:eastAsiaTheme="minorEastAsia" w:hAnsi="Cambria Math"/>
+                          <w:lang w:val="en-US"/>
+                        </w:rPr>
+                        <m:t>S,θ</m:t>
+                      </m:r>
+                    </m:e>
+                  </m:d>
+                </m:e>
+              </m:d>
+            </m:num>
+            <m:den>
+              <m:r>
+                <w:rPr>
+                  <w:rFonts w:ascii="Cambria Math" w:eastAsiaTheme="minorEastAsia" w:hAnsi="Cambria Math"/>
+                  <w:lang w:val="en-US"/>
+                </w:rPr>
+                <m:t>D</m:t>
+              </m:r>
+              <m:sSub>
+                <m:sSubPr>
+                  <m:ctrlPr>
+                    <w:rPr>
+                      <w:rFonts w:ascii="Cambria Math" w:eastAsiaTheme="minorEastAsia" w:hAnsi="Cambria Math"/>
+                      <w:i/>
+                      <w:lang w:val="en-US"/>
+                    </w:rPr>
+                  </m:ctrlPr>
+                </m:sSubPr>
+                <m:e>
+                  <m:r>
+                    <w:rPr>
+                      <w:rFonts w:ascii="Cambria Math" w:eastAsiaTheme="minorEastAsia" w:hAnsi="Cambria Math"/>
+                      <w:lang w:val="en-US"/>
+                    </w:rPr>
+                    <m:t>θ</m:t>
+                  </m:r>
+                </m:e>
+                <m:sub>
+                  <m:r>
+                    <w:rPr>
+                      <w:rFonts w:ascii="Cambria Math" w:eastAsiaTheme="minorEastAsia" w:hAnsi="Cambria Math"/>
+                      <w:lang w:val="en-US"/>
+                    </w:rPr>
+                    <m:t>2</m:t>
+                  </m:r>
+                </m:sub>
+              </m:sSub>
+            </m:den>
+          </m:f>
+          <m:r>
+            <w:rPr>
+              <w:rFonts w:ascii="Cambria Math" w:eastAsiaTheme="minorEastAsia" w:hAnsi="Cambria Math"/>
+              <w:lang w:val="en-US"/>
+            </w:rPr>
+            <m:t>=</m:t>
+          </m:r>
+          <m:r>
+            <w:rPr>
+              <w:rFonts w:ascii="Cambria Math" w:eastAsiaTheme="minorEastAsia" w:hAnsi="Cambria Math"/>
+              <w:lang w:val="en-US"/>
+            </w:rPr>
+            <m:t>0</m:t>
+          </m:r>
+        </m:oMath>
+      </m:oMathPara>
+    </w:p>
+    <w:p>
+      <w:pPr>
+        <w:rPr>
+          <w:rFonts w:eastAsiaTheme="minorEastAsia"/>
+          <w:lang w:val="en-US"/>
+        </w:rPr>
+      </w:pPr>
+      <m:oMathPara>
+        <m:oMathParaPr>
+          <m:jc m:val="left"/>
+        </m:oMathParaPr>
+        <m:oMath>
+          <m:f>
+            <m:fPr>
+              <m:ctrlPr>
+                <w:rPr>
+                  <w:rFonts w:ascii="Cambria Math" w:eastAsiaTheme="minorEastAsia" w:hAnsi="Cambria Math"/>
+                  <w:i/>
+                  <w:lang w:val="en-US"/>
+                </w:rPr>
+              </m:ctrlPr>
+            </m:fPr>
+            <m:num>
+              <m:sSub>
+                <m:sSubPr>
+                  <m:ctrlPr>
+                    <w:rPr>
+                      <w:rFonts w:ascii="Cambria Math" w:eastAsiaTheme="minorEastAsia" w:hAnsi="Cambria Math"/>
+                      <w:i/>
+                      <w:lang w:val="en-US"/>
+                    </w:rPr>
+                  </m:ctrlPr>
+                </m:sSubPr>
+                <m:e>
+                  <m:r>
+                    <w:rPr>
+                      <w:rFonts w:ascii="Cambria Math" w:eastAsiaTheme="minorEastAsia" w:hAnsi="Cambria Math"/>
+                      <w:lang w:val="en-US"/>
+                    </w:rPr>
+                    <m:t>k</m:t>
+                  </m:r>
+                </m:e>
+                <m:sub>
+                  <m:r>
+                    <w:rPr>
+                      <w:rFonts w:ascii="Cambria Math" w:eastAsiaTheme="minorEastAsia" w:hAnsi="Cambria Math"/>
+                      <w:lang w:val="en-US"/>
+                    </w:rPr>
+                    <m:t>1</m:t>
+                  </m:r>
+                </m:sub>
+              </m:sSub>
+              <m:r>
+                <w:rPr>
+                  <w:rFonts w:ascii="Cambria Math" w:eastAsiaTheme="minorEastAsia" w:hAnsi="Cambria Math"/>
+                  <w:lang w:val="en-US"/>
+                </w:rPr>
+                <m:t>+</m:t>
+              </m:r>
+              <m:sSub>
+                <m:sSubPr>
+                  <m:ctrlPr>
+                    <w:rPr>
+                      <w:rFonts w:ascii="Cambria Math" w:eastAsiaTheme="minorEastAsia" w:hAnsi="Cambria Math"/>
+                      <w:i/>
+                      <w:lang w:val="en-US"/>
+                    </w:rPr>
+                  </m:ctrlPr>
+                </m:sSubPr>
+                <m:e>
+                  <m:r>
+                    <w:rPr>
+                      <w:rFonts w:ascii="Cambria Math" w:eastAsiaTheme="minorEastAsia" w:hAnsi="Cambria Math"/>
+                      <w:lang w:val="en-US"/>
+                    </w:rPr>
+                    <m:t>k</m:t>
+                  </m:r>
+                </m:e>
+                <m:sub>
+                  <m:r>
+                    <w:rPr>
+                      <w:rFonts w:ascii="Cambria Math" w:eastAsiaTheme="minorEastAsia" w:hAnsi="Cambria Math"/>
+                      <w:lang w:val="en-US"/>
+                    </w:rPr>
+                    <m:t>2</m:t>
+                  </m:r>
+                </m:sub>
+              </m:sSub>
+            </m:num>
+            <m:den>
+              <m:sSub>
+                <m:sSubPr>
+                  <m:ctrlPr>
+                    <w:rPr>
+                      <w:rFonts w:ascii="Cambria Math" w:eastAsiaTheme="minorEastAsia" w:hAnsi="Cambria Math"/>
+                      <w:i/>
+                      <w:lang w:val="en-US"/>
+                    </w:rPr>
+                  </m:ctrlPr>
+                </m:sSubPr>
+                <m:e>
+                  <m:r>
+                    <w:rPr>
+                      <w:rFonts w:ascii="Cambria Math" w:eastAsiaTheme="minorEastAsia" w:hAnsi="Cambria Math"/>
+                      <w:lang w:val="en-US"/>
+                    </w:rPr>
+                    <m:t>θ</m:t>
+                  </m:r>
+                </m:e>
+                <m:sub>
+                  <m:r>
+                    <w:rPr>
+                      <w:rFonts w:ascii="Cambria Math" w:eastAsiaTheme="minorEastAsia" w:hAnsi="Cambria Math"/>
+                      <w:lang w:val="en-US"/>
+                    </w:rPr>
+                    <m:t>2</m:t>
+                  </m:r>
+                </m:sub>
+              </m:sSub>
+            </m:den>
+          </m:f>
+          <m:r>
+            <w:rPr>
+              <w:rFonts w:ascii="Cambria Math" w:eastAsiaTheme="minorEastAsia" w:hAnsi="Cambria Math"/>
+              <w:lang w:val="en-US"/>
+            </w:rPr>
+            <m:t>-</m:t>
+          </m:r>
+          <m:f>
+            <m:fPr>
+              <m:ctrlPr>
+                <w:rPr>
+                  <w:rFonts w:ascii="Cambria Math" w:eastAsiaTheme="minorEastAsia" w:hAnsi="Cambria Math"/>
+                  <w:i/>
+                  <w:lang w:val="en-US"/>
+                </w:rPr>
+              </m:ctrlPr>
+            </m:fPr>
+            <m:num>
+              <m:r>
+                <w:rPr>
+                  <w:rFonts w:ascii="Cambria Math" w:eastAsiaTheme="minorEastAsia" w:hAnsi="Cambria Math"/>
+                  <w:lang w:val="en-US"/>
+                </w:rPr>
+                <m:t>4</m:t>
+              </m:r>
+              <m:sSub>
+                <m:sSubPr>
+                  <m:ctrlPr>
+                    <w:rPr>
+                      <w:rFonts w:ascii="Cambria Math" w:eastAsiaTheme="minorEastAsia" w:hAnsi="Cambria Math"/>
+                      <w:i/>
+                      <w:lang w:val="en-US"/>
+                    </w:rPr>
+                  </m:ctrlPr>
+                </m:sSubPr>
+                <m:e>
+                  <m:r>
+                    <w:rPr>
+                      <w:rFonts w:ascii="Cambria Math" w:eastAsiaTheme="minorEastAsia" w:hAnsi="Cambria Math"/>
+                      <w:lang w:val="en-US"/>
+                    </w:rPr>
+                    <m:t>k</m:t>
+                  </m:r>
+                </m:e>
+                <m:sub>
+                  <m:r>
+                    <w:rPr>
+                      <w:rFonts w:ascii="Cambria Math" w:eastAsiaTheme="minorEastAsia" w:hAnsi="Cambria Math"/>
+                      <w:lang w:val="en-US"/>
+                    </w:rPr>
+                    <m:t>3</m:t>
+                  </m:r>
+                </m:sub>
+              </m:sSub>
+            </m:num>
+            <m:den>
+              <m:r>
+                <w:rPr>
+                  <w:rFonts w:ascii="Cambria Math" w:eastAsiaTheme="minorEastAsia" w:hAnsi="Cambria Math"/>
+                  <w:lang w:val="en-US"/>
+                </w:rPr>
+                <m:t>1-4</m:t>
+              </m:r>
+              <m:sSub>
+                <m:sSubPr>
+                  <m:ctrlPr>
+                    <w:rPr>
+                      <w:rFonts w:ascii="Cambria Math" w:eastAsiaTheme="minorEastAsia" w:hAnsi="Cambria Math"/>
+                      <w:i/>
+                      <w:lang w:val="en-US"/>
+                    </w:rPr>
+                  </m:ctrlPr>
+                </m:sSubPr>
+                <m:e>
+                  <m:r>
+                    <w:rPr>
+                      <w:rFonts w:ascii="Cambria Math" w:eastAsiaTheme="minorEastAsia" w:hAnsi="Cambria Math"/>
+                      <w:lang w:val="en-US"/>
+                    </w:rPr>
+                    <m:t>θ</m:t>
+                  </m:r>
+                </m:e>
+                <m:sub>
+                  <m:r>
+                    <w:rPr>
+                      <w:rFonts w:ascii="Cambria Math" w:eastAsiaTheme="minorEastAsia" w:hAnsi="Cambria Math"/>
+                      <w:lang w:val="en-US"/>
+                    </w:rPr>
+                    <m:t>2</m:t>
+                  </m:r>
+                </m:sub>
+              </m:sSub>
+            </m:den>
+          </m:f>
+          <m:r>
+            <w:rPr>
+              <w:rFonts w:ascii="Cambria Math" w:eastAsiaTheme="minorEastAsia" w:hAnsi="Cambria Math"/>
+              <w:lang w:val="en-US"/>
+            </w:rPr>
+            <m:t>=0</m:t>
+          </m:r>
+        </m:oMath>
+      </m:oMathPara>
+    </w:p>
+    <w:p>
+      <w:pPr>
+        <w:rPr>
+          <w:rFonts w:eastAsiaTheme="minorEastAsia"/>
+          <w:lang w:val="en-US"/>
+        </w:rPr>
+      </w:pPr>
+      <m:oMathPara>
+        <m:oMathParaPr>
+          <m:jc m:val="left"/>
+        </m:oMathParaPr>
+        <m:oMath>
+          <m:f>
+            <m:fPr>
+              <m:ctrlPr>
+                <w:rPr>
+                  <w:rFonts w:ascii="Cambria Math" w:eastAsiaTheme="minorEastAsia" w:hAnsi="Cambria Math"/>
+                  <w:i/>
+                  <w:lang w:val="en-US"/>
+                </w:rPr>
+              </m:ctrlPr>
+            </m:fPr>
+            <m:num>
+              <m:d>
+                <m:dPr>
+                  <m:ctrlPr>
+                    <w:rPr>
+                      <w:rFonts w:ascii="Cambria Math" w:eastAsiaTheme="minorEastAsia" w:hAnsi="Cambria Math"/>
+                      <w:i/>
+                      <w:lang w:val="en-US"/>
+                    </w:rPr>
+                  </m:ctrlPr>
+                </m:dPr>
+                <m:e>
+                  <m:sSub>
+                    <m:sSubPr>
+                      <m:ctrlPr>
+                        <w:rPr>
+                          <w:rFonts w:ascii="Cambria Math" w:eastAsiaTheme="minorEastAsia" w:hAnsi="Cambria Math"/>
+                          <w:i/>
+                          <w:lang w:val="en-US"/>
+                        </w:rPr>
+                      </m:ctrlPr>
+                    </m:sSubPr>
+                    <m:e>
+                      <m:r>
+                        <w:rPr>
+                          <w:rFonts w:ascii="Cambria Math" w:eastAsiaTheme="minorEastAsia" w:hAnsi="Cambria Math"/>
+                          <w:lang w:val="en-US"/>
+                        </w:rPr>
+                        <m:t>k</m:t>
+                      </m:r>
+                    </m:e>
+                    <m:sub>
+                      <m:r>
+                        <w:rPr>
+                          <w:rFonts w:ascii="Cambria Math" w:eastAsiaTheme="minorEastAsia" w:hAnsi="Cambria Math"/>
+                          <w:lang w:val="en-US"/>
+                        </w:rPr>
+                        <m:t>1</m:t>
+                      </m:r>
+                    </m:sub>
+                  </m:sSub>
+                  <m:r>
+                    <w:rPr>
+                      <w:rFonts w:ascii="Cambria Math" w:eastAsiaTheme="minorEastAsia" w:hAnsi="Cambria Math"/>
+                      <w:lang w:val="en-US"/>
+                    </w:rPr>
+                    <m:t>+</m:t>
+                  </m:r>
+                  <m:sSub>
+                    <m:sSubPr>
+                      <m:ctrlPr>
+                        <w:rPr>
+                          <w:rFonts w:ascii="Cambria Math" w:eastAsiaTheme="minorEastAsia" w:hAnsi="Cambria Math"/>
+                          <w:i/>
+                          <w:lang w:val="en-US"/>
+                        </w:rPr>
+                      </m:ctrlPr>
+                    </m:sSubPr>
+                    <m:e>
+                      <m:r>
+                        <w:rPr>
+                          <w:rFonts w:ascii="Cambria Math" w:eastAsiaTheme="minorEastAsia" w:hAnsi="Cambria Math"/>
+                          <w:lang w:val="en-US"/>
+                        </w:rPr>
+                        <m:t>k</m:t>
+                      </m:r>
+                    </m:e>
+                    <m:sub>
+                      <m:r>
+                        <w:rPr>
+                          <w:rFonts w:ascii="Cambria Math" w:eastAsiaTheme="minorEastAsia" w:hAnsi="Cambria Math"/>
+                          <w:lang w:val="en-US"/>
+                        </w:rPr>
+                        <m:t>2</m:t>
+                      </m:r>
+                    </m:sub>
+                  </m:sSub>
+                </m:e>
+              </m:d>
+              <m:d>
+                <m:dPr>
+                  <m:ctrlPr>
+                    <w:rPr>
+                      <w:rFonts w:ascii="Cambria Math" w:eastAsiaTheme="minorEastAsia" w:hAnsi="Cambria Math"/>
+                      <w:i/>
+                      <w:lang w:val="en-US"/>
+                    </w:rPr>
+                  </m:ctrlPr>
+                </m:dPr>
+                <m:e>
+                  <m:r>
+                    <w:rPr>
+                      <w:rFonts w:ascii="Cambria Math" w:eastAsiaTheme="minorEastAsia" w:hAnsi="Cambria Math"/>
+                      <w:lang w:val="en-US"/>
+                    </w:rPr>
+                    <m:t>1-4</m:t>
+                  </m:r>
+                  <m:sSub>
+                    <m:sSubPr>
+                      <m:ctrlPr>
+                        <w:rPr>
+                          <w:rFonts w:ascii="Cambria Math" w:eastAsiaTheme="minorEastAsia" w:hAnsi="Cambria Math"/>
+                          <w:i/>
+                          <w:lang w:val="en-US"/>
+                        </w:rPr>
+                      </m:ctrlPr>
+                    </m:sSubPr>
+                    <m:e>
+                      <m:r>
+                        <w:rPr>
+                          <w:rFonts w:ascii="Cambria Math" w:eastAsiaTheme="minorEastAsia" w:hAnsi="Cambria Math"/>
+                          <w:lang w:val="en-US"/>
+                        </w:rPr>
+                        <m:t>θ</m:t>
+                      </m:r>
+                    </m:e>
+                    <m:sub>
+                      <m:r>
+                        <w:rPr>
+                          <w:rFonts w:ascii="Cambria Math" w:eastAsiaTheme="minorEastAsia" w:hAnsi="Cambria Math"/>
+                          <w:lang w:val="en-US"/>
+                        </w:rPr>
+                        <m:t>2</m:t>
+                      </m:r>
+                    </m:sub>
+                  </m:sSub>
+                </m:e>
+              </m:d>
+            </m:num>
+            <m:den>
+              <m:sSub>
+                <m:sSubPr>
+                  <m:ctrlPr>
+                    <w:rPr>
+                      <w:rFonts w:ascii="Cambria Math" w:eastAsiaTheme="minorEastAsia" w:hAnsi="Cambria Math"/>
+                      <w:i/>
+                      <w:lang w:val="en-US"/>
+                    </w:rPr>
+                  </m:ctrlPr>
+                </m:sSubPr>
+                <m:e>
+                  <m:r>
+                    <w:rPr>
+                      <w:rFonts w:ascii="Cambria Math" w:eastAsiaTheme="minorEastAsia" w:hAnsi="Cambria Math"/>
+                      <w:lang w:val="en-US"/>
+                    </w:rPr>
+                    <m:t>θ</m:t>
+                  </m:r>
+                </m:e>
+                <m:sub>
+                  <m:r>
+                    <w:rPr>
+                      <w:rFonts w:ascii="Cambria Math" w:eastAsiaTheme="minorEastAsia" w:hAnsi="Cambria Math"/>
+                      <w:lang w:val="en-US"/>
+                    </w:rPr>
+                    <m:t>2</m:t>
+                  </m:r>
+                </m:sub>
+              </m:sSub>
+              <m:d>
+                <m:dPr>
+                  <m:ctrlPr>
+                    <w:rPr>
+                      <w:rFonts w:ascii="Cambria Math" w:eastAsiaTheme="minorEastAsia" w:hAnsi="Cambria Math"/>
+                      <w:i/>
+                      <w:lang w:val="en-US"/>
+                    </w:rPr>
+                  </m:ctrlPr>
+                </m:dPr>
+                <m:e>
+                  <m:r>
+                    <w:rPr>
+                      <w:rFonts w:ascii="Cambria Math" w:eastAsiaTheme="minorEastAsia" w:hAnsi="Cambria Math"/>
+                      <w:lang w:val="en-US"/>
+                    </w:rPr>
+                    <m:t>1-4</m:t>
+                  </m:r>
+                  <m:sSub>
+                    <m:sSubPr>
+                      <m:ctrlPr>
+                        <w:rPr>
+                          <w:rFonts w:ascii="Cambria Math" w:eastAsiaTheme="minorEastAsia" w:hAnsi="Cambria Math"/>
+                          <w:i/>
+                          <w:lang w:val="en-US"/>
+                        </w:rPr>
+                      </m:ctrlPr>
+                    </m:sSubPr>
+                    <m:e>
+                      <m:r>
+                        <w:rPr>
+                          <w:rFonts w:ascii="Cambria Math" w:eastAsiaTheme="minorEastAsia" w:hAnsi="Cambria Math"/>
+                          <w:lang w:val="en-US"/>
+                        </w:rPr>
+                        <m:t>θ</m:t>
+                      </m:r>
+                    </m:e>
+                    <m:sub>
+                      <m:r>
+                        <w:rPr>
+                          <w:rFonts w:ascii="Cambria Math" w:eastAsiaTheme="minorEastAsia" w:hAnsi="Cambria Math"/>
+                          <w:lang w:val="en-US"/>
+                        </w:rPr>
+                        <m:t>2</m:t>
+                      </m:r>
+                    </m:sub>
+                  </m:sSub>
+                </m:e>
+              </m:d>
+            </m:den>
+          </m:f>
+          <m:r>
+            <w:rPr>
+              <w:rFonts w:ascii="Cambria Math" w:eastAsiaTheme="minorEastAsia" w:hAnsi="Cambria Math"/>
+              <w:lang w:val="en-US"/>
+            </w:rPr>
+            <m:t>-</m:t>
+          </m:r>
+          <m:f>
+            <m:fPr>
+              <m:ctrlPr>
+                <w:rPr>
+                  <w:rFonts w:ascii="Cambria Math" w:eastAsiaTheme="minorEastAsia" w:hAnsi="Cambria Math"/>
+                  <w:i/>
+                  <w:lang w:val="en-US"/>
+                </w:rPr>
+              </m:ctrlPr>
+            </m:fPr>
+            <m:num>
+              <m:r>
+                <w:rPr>
+                  <w:rFonts w:ascii="Cambria Math" w:eastAsiaTheme="minorEastAsia" w:hAnsi="Cambria Math"/>
+                  <w:lang w:val="en-US"/>
+                </w:rPr>
+                <m:t>4</m:t>
+              </m:r>
+              <m:sSub>
+                <m:sSubPr>
+                  <m:ctrlPr>
+                    <w:rPr>
+                      <w:rFonts w:ascii="Cambria Math" w:eastAsiaTheme="minorEastAsia" w:hAnsi="Cambria Math"/>
+                      <w:i/>
+                      <w:lang w:val="en-US"/>
+                    </w:rPr>
+                  </m:ctrlPr>
+                </m:sSubPr>
+                <m:e>
+                  <m:r>
+                    <w:rPr>
+                      <w:rFonts w:ascii="Cambria Math" w:eastAsiaTheme="minorEastAsia" w:hAnsi="Cambria Math"/>
+                      <w:lang w:val="en-US"/>
+                    </w:rPr>
+                    <m:t>k</m:t>
+                  </m:r>
+                </m:e>
+                <m:sub>
+                  <m:r>
+                    <w:rPr>
+                      <w:rFonts w:ascii="Cambria Math" w:eastAsiaTheme="minorEastAsia" w:hAnsi="Cambria Math"/>
+                      <w:lang w:val="en-US"/>
+                    </w:rPr>
+                    <m:t>3</m:t>
+                  </m:r>
+                </m:sub>
+              </m:sSub>
+              <m:sSub>
+                <m:sSubPr>
+                  <m:ctrlPr>
+                    <w:rPr>
+                      <w:rFonts w:ascii="Cambria Math" w:eastAsiaTheme="minorEastAsia" w:hAnsi="Cambria Math"/>
+                      <w:i/>
+                      <w:lang w:val="en-US"/>
+                    </w:rPr>
+                  </m:ctrlPr>
+                </m:sSubPr>
+                <m:e>
+                  <m:r>
+                    <w:rPr>
+                      <w:rFonts w:ascii="Cambria Math" w:eastAsiaTheme="minorEastAsia" w:hAnsi="Cambria Math"/>
+                      <w:lang w:val="en-US"/>
+                    </w:rPr>
+                    <m:t>θ</m:t>
+                  </m:r>
+                </m:e>
+                <m:sub>
+                  <m:r>
+                    <w:rPr>
+                      <w:rFonts w:ascii="Cambria Math" w:eastAsiaTheme="minorEastAsia" w:hAnsi="Cambria Math"/>
+                      <w:lang w:val="en-US"/>
+                    </w:rPr>
+                    <m:t>2</m:t>
+                  </m:r>
+                </m:sub>
+              </m:sSub>
+            </m:num>
+            <m:den>
+              <m:sSub>
+                <m:sSubPr>
+                  <m:ctrlPr>
+                    <w:rPr>
+                      <w:rFonts w:ascii="Cambria Math" w:eastAsiaTheme="minorEastAsia" w:hAnsi="Cambria Math"/>
+                      <w:i/>
+                      <w:lang w:val="en-US"/>
+                    </w:rPr>
+                  </m:ctrlPr>
+                </m:sSubPr>
+                <m:e>
+                  <m:r>
+                    <w:rPr>
+                      <w:rFonts w:ascii="Cambria Math" w:eastAsiaTheme="minorEastAsia" w:hAnsi="Cambria Math"/>
+                      <w:lang w:val="en-US"/>
+                    </w:rPr>
+                    <m:t>θ</m:t>
+                  </m:r>
+                </m:e>
+                <m:sub>
+                  <m:r>
+                    <w:rPr>
+                      <w:rFonts w:ascii="Cambria Math" w:eastAsiaTheme="minorEastAsia" w:hAnsi="Cambria Math"/>
+                      <w:lang w:val="en-US"/>
+                    </w:rPr>
+                    <m:t>2</m:t>
+                  </m:r>
+                </m:sub>
+              </m:sSub>
+              <m:r>
+                <w:rPr>
+                  <w:rFonts w:ascii="Cambria Math" w:eastAsiaTheme="minorEastAsia" w:hAnsi="Cambria Math"/>
+                  <w:lang w:val="en-US"/>
+                </w:rPr>
+                <m:t>(</m:t>
+              </m:r>
+              <m:r>
+                <w:rPr>
+                  <w:rFonts w:ascii="Cambria Math" w:eastAsiaTheme="minorEastAsia" w:hAnsi="Cambria Math"/>
+                  <w:lang w:val="en-US"/>
+                </w:rPr>
+                <m:t>1-4</m:t>
+              </m:r>
+              <m:sSub>
+                <m:sSubPr>
+                  <m:ctrlPr>
+                    <w:rPr>
+                      <w:rFonts w:ascii="Cambria Math" w:eastAsiaTheme="minorEastAsia" w:hAnsi="Cambria Math"/>
+                      <w:i/>
+                      <w:lang w:val="en-US"/>
+                    </w:rPr>
+                  </m:ctrlPr>
+                </m:sSubPr>
+                <m:e>
+                  <m:r>
+                    <w:rPr>
+                      <w:rFonts w:ascii="Cambria Math" w:eastAsiaTheme="minorEastAsia" w:hAnsi="Cambria Math"/>
+                      <w:lang w:val="en-US"/>
+                    </w:rPr>
+                    <m:t>θ</m:t>
+                  </m:r>
+                </m:e>
+                <m:sub>
+                  <m:r>
+                    <w:rPr>
+                      <w:rFonts w:ascii="Cambria Math" w:eastAsiaTheme="minorEastAsia" w:hAnsi="Cambria Math"/>
+                      <w:lang w:val="en-US"/>
+                    </w:rPr>
+                    <m:t>2</m:t>
+                  </m:r>
+                </m:sub>
+              </m:sSub>
+              <m:r>
+                <w:rPr>
+                  <w:rFonts w:ascii="Cambria Math" w:eastAsiaTheme="minorEastAsia" w:hAnsi="Cambria Math"/>
+                  <w:lang w:val="en-US"/>
+                </w:rPr>
+                <m:t>)</m:t>
+              </m:r>
+            </m:den>
+          </m:f>
+          <m:r>
+            <w:rPr>
+              <w:rFonts w:ascii="Cambria Math" w:eastAsiaTheme="minorEastAsia" w:hAnsi="Cambria Math"/>
+              <w:lang w:val="en-US"/>
+            </w:rPr>
+            <m:t>=0</m:t>
+          </m:r>
+        </m:oMath>
+      </m:oMathPara>
+    </w:p>
+    <w:p>
+      <w:pPr>
+        <w:rPr>
+          <w:rFonts w:eastAsiaTheme="minorEastAsia"/>
+          <w:lang w:val="en-US"/>
+        </w:rPr>
+      </w:pPr>
+      <m:oMathPara>
+        <m:oMathParaPr>
+          <m:jc m:val="left"/>
+        </m:oMathParaPr>
+        <m:oMath>
+          <m:sSub>
+            <m:sSubPr>
+              <m:ctrlPr>
+                <w:rPr>
+                  <w:rFonts w:ascii="Cambria Math" w:eastAsiaTheme="minorEastAsia" w:hAnsi="Cambria Math"/>
+                  <w:i/>
+                  <w:lang w:val="en-US"/>
+                </w:rPr>
+              </m:ctrlPr>
+            </m:sSubPr>
+            <m:e>
+              <m:r>
+                <w:rPr>
+                  <w:rFonts w:ascii="Cambria Math" w:eastAsiaTheme="minorEastAsia" w:hAnsi="Cambria Math"/>
+                  <w:lang w:val="en-US"/>
+                </w:rPr>
+                <m:t>k</m:t>
+              </m:r>
+            </m:e>
+            <m:sub>
+              <m:r>
+                <w:rPr>
+                  <w:rFonts w:ascii="Cambria Math" w:eastAsiaTheme="minorEastAsia" w:hAnsi="Cambria Math"/>
+                  <w:lang w:val="en-US"/>
+                </w:rPr>
+                <m:t>1</m:t>
+              </m:r>
+            </m:sub>
+          </m:sSub>
+          <m:r>
+            <w:rPr>
+              <w:rFonts w:ascii="Cambria Math" w:eastAsiaTheme="minorEastAsia" w:hAnsi="Cambria Math"/>
+              <w:lang w:val="en-US"/>
+            </w:rPr>
+            <m:t>-4</m:t>
+          </m:r>
+          <m:sSub>
+            <m:sSubPr>
+              <m:ctrlPr>
+                <w:rPr>
+                  <w:rFonts w:ascii="Cambria Math" w:eastAsiaTheme="minorEastAsia" w:hAnsi="Cambria Math"/>
+                  <w:i/>
+                  <w:lang w:val="en-US"/>
+                </w:rPr>
+              </m:ctrlPr>
+            </m:sSubPr>
+            <m:e>
+              <m:r>
+                <w:rPr>
+                  <w:rFonts w:ascii="Cambria Math" w:eastAsiaTheme="minorEastAsia" w:hAnsi="Cambria Math"/>
+                  <w:lang w:val="en-US"/>
+                </w:rPr>
+                <m:t>θ</m:t>
+              </m:r>
+            </m:e>
+            <m:sub>
+              <m:r>
+                <w:rPr>
+                  <w:rFonts w:ascii="Cambria Math" w:eastAsiaTheme="minorEastAsia" w:hAnsi="Cambria Math"/>
+                  <w:lang w:val="en-US"/>
+                </w:rPr>
+                <m:t>2</m:t>
+              </m:r>
+            </m:sub>
+          </m:sSub>
+          <m:sSub>
+            <m:sSubPr>
+              <m:ctrlPr>
+                <w:rPr>
+                  <w:rFonts w:ascii="Cambria Math" w:eastAsiaTheme="minorEastAsia" w:hAnsi="Cambria Math"/>
+                  <w:i/>
+                  <w:lang w:val="en-US"/>
+                </w:rPr>
+              </m:ctrlPr>
+            </m:sSubPr>
+            <m:e>
+              <m:r>
+                <w:rPr>
+                  <w:rFonts w:ascii="Cambria Math" w:eastAsiaTheme="minorEastAsia" w:hAnsi="Cambria Math"/>
+                  <w:lang w:val="en-US"/>
+                </w:rPr>
+                <m:t>k</m:t>
+              </m:r>
+            </m:e>
+            <m:sub>
+              <m:r>
+                <w:rPr>
+                  <w:rFonts w:ascii="Cambria Math" w:eastAsiaTheme="minorEastAsia" w:hAnsi="Cambria Math"/>
+                  <w:lang w:val="en-US"/>
+                </w:rPr>
+                <m:t>1</m:t>
+              </m:r>
+            </m:sub>
+          </m:sSub>
+          <m:r>
+            <w:rPr>
+              <w:rFonts w:ascii="Cambria Math" w:eastAsiaTheme="minorEastAsia" w:hAnsi="Cambria Math"/>
+              <w:lang w:val="en-US"/>
+            </w:rPr>
+            <m:t>+</m:t>
+          </m:r>
+          <m:sSub>
+            <m:sSubPr>
+              <m:ctrlPr>
+                <w:rPr>
+                  <w:rFonts w:ascii="Cambria Math" w:eastAsiaTheme="minorEastAsia" w:hAnsi="Cambria Math"/>
+                  <w:i/>
+                  <w:lang w:val="en-US"/>
+                </w:rPr>
+              </m:ctrlPr>
+            </m:sSubPr>
+            <m:e>
+              <m:r>
+                <w:rPr>
+                  <w:rFonts w:ascii="Cambria Math" w:eastAsiaTheme="minorEastAsia" w:hAnsi="Cambria Math"/>
+                  <w:lang w:val="en-US"/>
+                </w:rPr>
+                <m:t>k</m:t>
+              </m:r>
+            </m:e>
+            <m:sub>
+              <m:r>
+                <w:rPr>
+                  <w:rFonts w:ascii="Cambria Math" w:eastAsiaTheme="minorEastAsia" w:hAnsi="Cambria Math"/>
+                  <w:lang w:val="en-US"/>
+                </w:rPr>
+                <m:t>2</m:t>
+              </m:r>
+            </m:sub>
+          </m:sSub>
+          <m:r>
+            <w:rPr>
+              <w:rFonts w:ascii="Cambria Math" w:eastAsiaTheme="minorEastAsia" w:hAnsi="Cambria Math"/>
+              <w:lang w:val="en-US"/>
+            </w:rPr>
+            <m:t>-4</m:t>
+          </m:r>
+          <m:sSub>
+            <m:sSubPr>
+              <m:ctrlPr>
+                <w:rPr>
+                  <w:rFonts w:ascii="Cambria Math" w:eastAsiaTheme="minorEastAsia" w:hAnsi="Cambria Math"/>
+                  <w:i/>
+                  <w:lang w:val="en-US"/>
+                </w:rPr>
+              </m:ctrlPr>
+            </m:sSubPr>
+            <m:e>
+              <m:r>
+                <w:rPr>
+                  <w:rFonts w:ascii="Cambria Math" w:eastAsiaTheme="minorEastAsia" w:hAnsi="Cambria Math"/>
+                  <w:lang w:val="en-US"/>
+                </w:rPr>
+                <m:t>θ</m:t>
+              </m:r>
+            </m:e>
+            <m:sub>
+              <m:r>
+                <w:rPr>
+                  <w:rFonts w:ascii="Cambria Math" w:eastAsiaTheme="minorEastAsia" w:hAnsi="Cambria Math"/>
+                  <w:lang w:val="en-US"/>
+                </w:rPr>
+                <m:t>2</m:t>
+              </m:r>
+            </m:sub>
+          </m:sSub>
+          <m:sSub>
+            <m:sSubPr>
+              <m:ctrlPr>
+                <w:rPr>
+                  <w:rFonts w:ascii="Cambria Math" w:eastAsiaTheme="minorEastAsia" w:hAnsi="Cambria Math"/>
+                  <w:i/>
+                  <w:lang w:val="en-US"/>
+                </w:rPr>
+              </m:ctrlPr>
+            </m:sSubPr>
+            <m:e>
+              <m:r>
+                <w:rPr>
+                  <w:rFonts w:ascii="Cambria Math" w:eastAsiaTheme="minorEastAsia" w:hAnsi="Cambria Math"/>
+                  <w:lang w:val="en-US"/>
+                </w:rPr>
+                <m:t>k</m:t>
+              </m:r>
+            </m:e>
+            <m:sub>
+              <m:r>
+                <w:rPr>
+                  <w:rFonts w:ascii="Cambria Math" w:eastAsiaTheme="minorEastAsia" w:hAnsi="Cambria Math"/>
+                  <w:lang w:val="en-US"/>
+                </w:rPr>
+                <m:t>2</m:t>
+              </m:r>
+            </m:sub>
+          </m:sSub>
+          <m:r>
+            <w:rPr>
+              <w:rFonts w:ascii="Cambria Math" w:eastAsiaTheme="minorEastAsia" w:hAnsi="Cambria Math"/>
+              <w:lang w:val="en-US"/>
+            </w:rPr>
+            <m:t>-4</m:t>
+          </m:r>
+          <m:sSub>
+            <m:sSubPr>
+              <m:ctrlPr>
+                <w:rPr>
+                  <w:rFonts w:ascii="Cambria Math" w:eastAsiaTheme="minorEastAsia" w:hAnsi="Cambria Math"/>
+                  <w:i/>
+                  <w:lang w:val="en-US"/>
+                </w:rPr>
+              </m:ctrlPr>
+            </m:sSubPr>
+            <m:e>
+              <m:r>
+                <w:rPr>
+                  <w:rFonts w:ascii="Cambria Math" w:eastAsiaTheme="minorEastAsia" w:hAnsi="Cambria Math"/>
+                  <w:lang w:val="en-US"/>
+                </w:rPr>
+                <m:t>k</m:t>
+              </m:r>
+            </m:e>
+            <m:sub>
+              <m:r>
+                <w:rPr>
+                  <w:rFonts w:ascii="Cambria Math" w:eastAsiaTheme="minorEastAsia" w:hAnsi="Cambria Math"/>
+                  <w:lang w:val="en-US"/>
+                </w:rPr>
+                <m:t>3</m:t>
+              </m:r>
+            </m:sub>
+          </m:sSub>
+          <m:sSub>
+            <m:sSubPr>
+              <m:ctrlPr>
+                <w:rPr>
+                  <w:rFonts w:ascii="Cambria Math" w:eastAsiaTheme="minorEastAsia" w:hAnsi="Cambria Math"/>
+                  <w:i/>
+                  <w:lang w:val="en-US"/>
+                </w:rPr>
+              </m:ctrlPr>
+            </m:sSubPr>
+            <m:e>
+              <m:r>
+                <w:rPr>
+                  <w:rFonts w:ascii="Cambria Math" w:eastAsiaTheme="minorEastAsia" w:hAnsi="Cambria Math"/>
+                  <w:lang w:val="en-US"/>
+                </w:rPr>
+                <m:t>θ</m:t>
+              </m:r>
+            </m:e>
+            <m:sub>
+              <m:r>
+                <w:rPr>
+                  <w:rFonts w:ascii="Cambria Math" w:eastAsiaTheme="minorEastAsia" w:hAnsi="Cambria Math"/>
+                  <w:lang w:val="en-US"/>
+                </w:rPr>
+                <m:t>2</m:t>
+              </m:r>
+            </m:sub>
+          </m:sSub>
+          <m:r>
+            <w:rPr>
+              <w:rFonts w:ascii="Cambria Math" w:eastAsiaTheme="minorEastAsia" w:hAnsi="Cambria Math"/>
+              <w:lang w:val="en-US"/>
+            </w:rPr>
+            <m:t>=0</m:t>
+          </m:r>
+        </m:oMath>
+      </m:oMathPara>
+    </w:p>
+    <w:p>
+      <w:pPr>
+        <w:rPr>
+          <w:rFonts w:eastAsiaTheme="minorEastAsia"/>
+          <w:lang w:val="en-US"/>
+        </w:rPr>
+      </w:pPr>
+      <m:oMathPara>
+        <m:oMathParaPr>
+          <m:jc m:val="left"/>
+        </m:oMathParaPr>
+        <m:oMath>
+          <m:r>
+            <w:rPr>
+              <w:rFonts w:ascii="Cambria Math" w:eastAsiaTheme="minorEastAsia" w:hAnsi="Cambria Math"/>
+              <w:lang w:val="en-US"/>
+            </w:rPr>
+            <m:t>4</m:t>
+          </m:r>
+          <m:sSub>
+            <m:sSubPr>
+              <m:ctrlPr>
+                <w:rPr>
+                  <w:rFonts w:ascii="Cambria Math" w:eastAsiaTheme="minorEastAsia" w:hAnsi="Cambria Math"/>
+                  <w:i/>
+                  <w:lang w:val="en-US"/>
+                </w:rPr>
+              </m:ctrlPr>
+            </m:sSubPr>
+            <m:e>
+              <m:r>
+                <w:rPr>
+                  <w:rFonts w:ascii="Cambria Math" w:eastAsiaTheme="minorEastAsia" w:hAnsi="Cambria Math"/>
+                  <w:lang w:val="en-US"/>
+                </w:rPr>
+                <m:t>θ</m:t>
+              </m:r>
+            </m:e>
+            <m:sub>
+              <m:r>
+                <w:rPr>
+                  <w:rFonts w:ascii="Cambria Math" w:eastAsiaTheme="minorEastAsia" w:hAnsi="Cambria Math"/>
+                  <w:lang w:val="en-US"/>
+                </w:rPr>
+                <m:t>2</m:t>
+              </m:r>
+            </m:sub>
+          </m:sSub>
+          <m:sSub>
+            <m:sSubPr>
+              <m:ctrlPr>
+                <w:rPr>
+                  <w:rFonts w:ascii="Cambria Math" w:eastAsiaTheme="minorEastAsia" w:hAnsi="Cambria Math"/>
+                  <w:i/>
+                  <w:lang w:val="en-US"/>
+                </w:rPr>
+              </m:ctrlPr>
+            </m:sSubPr>
+            <m:e>
+              <m:r>
+                <w:rPr>
+                  <w:rFonts w:ascii="Cambria Math" w:eastAsiaTheme="minorEastAsia" w:hAnsi="Cambria Math"/>
+                  <w:lang w:val="en-US"/>
+                </w:rPr>
+                <m:t>k</m:t>
+              </m:r>
+            </m:e>
+            <m:sub>
+              <m:r>
+                <w:rPr>
+                  <w:rFonts w:ascii="Cambria Math" w:eastAsiaTheme="minorEastAsia" w:hAnsi="Cambria Math"/>
+                  <w:lang w:val="en-US"/>
+                </w:rPr>
+                <m:t>1</m:t>
+              </m:r>
+            </m:sub>
+          </m:sSub>
+          <m:r>
+            <w:rPr>
+              <w:rFonts w:ascii="Cambria Math" w:eastAsiaTheme="minorEastAsia" w:hAnsi="Cambria Math"/>
+              <w:lang w:val="en-US"/>
+            </w:rPr>
+            <m:t>+4</m:t>
+          </m:r>
+          <m:sSub>
+            <m:sSubPr>
+              <m:ctrlPr>
+                <w:rPr>
+                  <w:rFonts w:ascii="Cambria Math" w:eastAsiaTheme="minorEastAsia" w:hAnsi="Cambria Math"/>
+                  <w:i/>
+                  <w:lang w:val="en-US"/>
+                </w:rPr>
+              </m:ctrlPr>
+            </m:sSubPr>
+            <m:e>
+              <m:r>
+                <w:rPr>
+                  <w:rFonts w:ascii="Cambria Math" w:eastAsiaTheme="minorEastAsia" w:hAnsi="Cambria Math"/>
+                  <w:lang w:val="en-US"/>
+                </w:rPr>
+                <m:t>θ</m:t>
+              </m:r>
+            </m:e>
+            <m:sub>
+              <m:r>
+                <w:rPr>
+                  <w:rFonts w:ascii="Cambria Math" w:eastAsiaTheme="minorEastAsia" w:hAnsi="Cambria Math"/>
+                  <w:lang w:val="en-US"/>
+                </w:rPr>
+                <m:t>2</m:t>
+              </m:r>
+            </m:sub>
+          </m:sSub>
+          <m:sSub>
+            <m:sSubPr>
+              <m:ctrlPr>
+                <w:rPr>
+                  <w:rFonts w:ascii="Cambria Math" w:eastAsiaTheme="minorEastAsia" w:hAnsi="Cambria Math"/>
+                  <w:i/>
+                  <w:lang w:val="en-US"/>
+                </w:rPr>
+              </m:ctrlPr>
+            </m:sSubPr>
+            <m:e>
+              <m:r>
+                <w:rPr>
+                  <w:rFonts w:ascii="Cambria Math" w:eastAsiaTheme="minorEastAsia" w:hAnsi="Cambria Math"/>
+                  <w:lang w:val="en-US"/>
+                </w:rPr>
+                <m:t>k</m:t>
+              </m:r>
+            </m:e>
+            <m:sub>
+              <m:r>
+                <w:rPr>
+                  <w:rFonts w:ascii="Cambria Math" w:eastAsiaTheme="minorEastAsia" w:hAnsi="Cambria Math"/>
+                  <w:lang w:val="en-US"/>
+                </w:rPr>
+                <m:t>2</m:t>
+              </m:r>
+            </m:sub>
+          </m:sSub>
+          <m:r>
+            <w:rPr>
+              <w:rFonts w:ascii="Cambria Math" w:eastAsiaTheme="minorEastAsia" w:hAnsi="Cambria Math"/>
+              <w:lang w:val="en-US"/>
+            </w:rPr>
+            <m:t>+</m:t>
+          </m:r>
+          <m:sSub>
+            <m:sSubPr>
+              <m:ctrlPr>
+                <w:rPr>
+                  <w:rFonts w:ascii="Cambria Math" w:eastAsiaTheme="minorEastAsia" w:hAnsi="Cambria Math"/>
+                  <w:i/>
+                  <w:lang w:val="en-US"/>
+                </w:rPr>
+              </m:ctrlPr>
+            </m:sSubPr>
+            <m:e>
+              <m:r>
+                <w:rPr>
+                  <w:rFonts w:ascii="Cambria Math" w:eastAsiaTheme="minorEastAsia" w:hAnsi="Cambria Math"/>
+                  <w:lang w:val="en-US"/>
+                </w:rPr>
+                <m:t>4</m:t>
+              </m:r>
+              <m:r>
+                <w:rPr>
+                  <w:rFonts w:ascii="Cambria Math" w:eastAsiaTheme="minorEastAsia" w:hAnsi="Cambria Math"/>
+                  <w:lang w:val="en-US"/>
+                </w:rPr>
+                <m:t>θ</m:t>
+              </m:r>
+            </m:e>
+            <m:sub>
+              <m:r>
+                <w:rPr>
+                  <w:rFonts w:ascii="Cambria Math" w:eastAsiaTheme="minorEastAsia" w:hAnsi="Cambria Math"/>
+                  <w:lang w:val="en-US"/>
+                </w:rPr>
+                <m:t>2</m:t>
+              </m:r>
+            </m:sub>
+          </m:sSub>
+          <m:sSub>
+            <m:sSubPr>
+              <m:ctrlPr>
+                <w:rPr>
+                  <w:rFonts w:ascii="Cambria Math" w:eastAsiaTheme="minorEastAsia" w:hAnsi="Cambria Math"/>
+                  <w:i/>
+                  <w:lang w:val="en-US"/>
+                </w:rPr>
+              </m:ctrlPr>
+            </m:sSubPr>
+            <m:e>
+              <m:r>
+                <w:rPr>
+                  <w:rFonts w:ascii="Cambria Math" w:eastAsiaTheme="minorEastAsia" w:hAnsi="Cambria Math"/>
+                  <w:lang w:val="en-US"/>
+                </w:rPr>
+                <m:t>k</m:t>
+              </m:r>
+            </m:e>
+            <m:sub>
+              <m:r>
+                <w:rPr>
+                  <w:rFonts w:ascii="Cambria Math" w:eastAsiaTheme="minorEastAsia" w:hAnsi="Cambria Math"/>
+                  <w:lang w:val="en-US"/>
+                </w:rPr>
+                <m:t>3</m:t>
+              </m:r>
+            </m:sub>
+          </m:sSub>
+          <m:r>
+            <w:rPr>
+              <w:rFonts w:ascii="Cambria Math" w:eastAsiaTheme="minorEastAsia" w:hAnsi="Cambria Math"/>
+              <w:lang w:val="en-US"/>
+            </w:rPr>
+            <m:t>=</m:t>
+          </m:r>
+          <m:sSub>
+            <m:sSubPr>
+              <m:ctrlPr>
+                <w:rPr>
+                  <w:rFonts w:ascii="Cambria Math" w:eastAsiaTheme="minorEastAsia" w:hAnsi="Cambria Math"/>
+                  <w:i/>
+                  <w:lang w:val="en-US"/>
+                </w:rPr>
+              </m:ctrlPr>
+            </m:sSubPr>
+            <m:e>
+              <m:r>
+                <w:rPr>
+                  <w:rFonts w:ascii="Cambria Math" w:eastAsiaTheme="minorEastAsia" w:hAnsi="Cambria Math"/>
+                  <w:lang w:val="en-US"/>
+                </w:rPr>
+                <m:t>k</m:t>
+              </m:r>
+            </m:e>
+            <m:sub>
+              <m:r>
+                <w:rPr>
+                  <w:rFonts w:ascii="Cambria Math" w:eastAsiaTheme="minorEastAsia" w:hAnsi="Cambria Math"/>
+                  <w:lang w:val="en-US"/>
+                </w:rPr>
+                <m:t>1</m:t>
+              </m:r>
+            </m:sub>
+          </m:sSub>
+          <m:r>
+            <w:rPr>
+              <w:rFonts w:ascii="Cambria Math" w:eastAsiaTheme="minorEastAsia" w:hAnsi="Cambria Math"/>
+              <w:lang w:val="en-US"/>
+            </w:rPr>
+            <m:t>+</m:t>
+          </m:r>
+          <m:sSub>
+            <m:sSubPr>
+              <m:ctrlPr>
+                <w:rPr>
+                  <w:rFonts w:ascii="Cambria Math" w:eastAsiaTheme="minorEastAsia" w:hAnsi="Cambria Math"/>
+                  <w:i/>
+                  <w:lang w:val="en-US"/>
+                </w:rPr>
+              </m:ctrlPr>
+            </m:sSubPr>
+            <m:e>
+              <m:r>
+                <w:rPr>
+                  <w:rFonts w:ascii="Cambria Math" w:eastAsiaTheme="minorEastAsia" w:hAnsi="Cambria Math"/>
+                  <w:lang w:val="en-US"/>
+                </w:rPr>
+                <m:t>k</m:t>
+              </m:r>
+            </m:e>
+            <m:sub>
+              <m:r>
+                <w:rPr>
+                  <w:rFonts w:ascii="Cambria Math" w:eastAsiaTheme="minorEastAsia" w:hAnsi="Cambria Math"/>
+                  <w:lang w:val="en-US"/>
+                </w:rPr>
+                <m:t>2</m:t>
+              </m:r>
+            </m:sub>
+          </m:sSub>
+        </m:oMath>
+      </m:oMathPara>
+    </w:p>
+    <w:p>
+      <w:pPr>
+        <w:rPr>
+          <w:rFonts w:eastAsiaTheme="minorEastAsia"/>
+          <w:lang w:val="en-US"/>
+        </w:rPr>
+      </w:pPr>
+      <m:oMathPara>
+        <m:oMathParaPr>
+          <m:jc m:val="left"/>
+        </m:oMathParaPr>
+        <m:oMath>
+          <m:sSub>
+            <m:sSubPr>
+              <m:ctrlPr>
+                <w:rPr>
+                  <w:rFonts w:ascii="Cambria Math" w:eastAsiaTheme="minorEastAsia" w:hAnsi="Cambria Math"/>
+                  <w:i/>
+                  <w:lang w:val="en-US"/>
+                </w:rPr>
+              </m:ctrlPr>
+            </m:sSubPr>
+            <m:e>
+              <m:r>
+                <w:rPr>
+                  <w:rFonts w:ascii="Cambria Math" w:eastAsiaTheme="minorEastAsia" w:hAnsi="Cambria Math"/>
+                  <w:lang w:val="en-US"/>
+                </w:rPr>
+                <m:t>θ</m:t>
+              </m:r>
+            </m:e>
+            <m:sub>
+              <m:r>
+                <w:rPr>
+                  <w:rFonts w:ascii="Cambria Math" w:eastAsiaTheme="minorEastAsia" w:hAnsi="Cambria Math"/>
+                  <w:lang w:val="en-US"/>
+                </w:rPr>
+                <m:t>2</m:t>
+              </m:r>
+            </m:sub>
+          </m:sSub>
+          <m:d>
+            <m:dPr>
+              <m:ctrlPr>
+                <w:rPr>
+                  <w:rFonts w:ascii="Cambria Math" w:eastAsiaTheme="minorEastAsia" w:hAnsi="Cambria Math"/>
+                  <w:i/>
+                  <w:lang w:val="en-US"/>
+                </w:rPr>
+              </m:ctrlPr>
+            </m:dPr>
+            <m:e>
+              <m:r>
+                <w:rPr>
+                  <w:rFonts w:ascii="Cambria Math" w:eastAsiaTheme="minorEastAsia" w:hAnsi="Cambria Math"/>
+                  <w:lang w:val="en-US"/>
+                </w:rPr>
+                <m:t>4</m:t>
+              </m:r>
+              <m:sSub>
+                <m:sSubPr>
+                  <m:ctrlPr>
+                    <w:rPr>
+                      <w:rFonts w:ascii="Cambria Math" w:eastAsiaTheme="minorEastAsia" w:hAnsi="Cambria Math"/>
+                      <w:i/>
+                      <w:lang w:val="en-US"/>
+                    </w:rPr>
+                  </m:ctrlPr>
+                </m:sSubPr>
+                <m:e>
+                  <m:r>
+                    <w:rPr>
+                      <w:rFonts w:ascii="Cambria Math" w:eastAsiaTheme="minorEastAsia" w:hAnsi="Cambria Math"/>
+                      <w:lang w:val="en-US"/>
+                    </w:rPr>
+                    <m:t>k</m:t>
+                  </m:r>
+                </m:e>
+                <m:sub>
+                  <m:r>
+                    <w:rPr>
+                      <w:rFonts w:ascii="Cambria Math" w:eastAsiaTheme="minorEastAsia" w:hAnsi="Cambria Math"/>
+                      <w:lang w:val="en-US"/>
+                    </w:rPr>
+                    <m:t>1</m:t>
+                  </m:r>
+                </m:sub>
+              </m:sSub>
+              <m:r>
+                <w:rPr>
+                  <w:rFonts w:ascii="Cambria Math" w:eastAsiaTheme="minorEastAsia" w:hAnsi="Cambria Math"/>
+                  <w:lang w:val="en-US"/>
+                </w:rPr>
+                <m:t>+4</m:t>
+              </m:r>
+              <m:sSub>
+                <m:sSubPr>
+                  <m:ctrlPr>
+                    <w:rPr>
+                      <w:rFonts w:ascii="Cambria Math" w:eastAsiaTheme="minorEastAsia" w:hAnsi="Cambria Math"/>
+                      <w:i/>
+                      <w:lang w:val="en-US"/>
+                    </w:rPr>
+                  </m:ctrlPr>
+                </m:sSubPr>
+                <m:e>
+                  <m:r>
+                    <w:rPr>
+                      <w:rFonts w:ascii="Cambria Math" w:eastAsiaTheme="minorEastAsia" w:hAnsi="Cambria Math"/>
+                      <w:lang w:val="en-US"/>
+                    </w:rPr>
+                    <m:t>k</m:t>
+                  </m:r>
+                </m:e>
+                <m:sub>
+                  <m:r>
+                    <w:rPr>
+                      <w:rFonts w:ascii="Cambria Math" w:eastAsiaTheme="minorEastAsia" w:hAnsi="Cambria Math"/>
+                      <w:lang w:val="en-US"/>
+                    </w:rPr>
+                    <m:t>2</m:t>
+                  </m:r>
+                </m:sub>
+              </m:sSub>
+              <m:r>
+                <w:rPr>
+                  <w:rFonts w:ascii="Cambria Math" w:eastAsiaTheme="minorEastAsia" w:hAnsi="Cambria Math"/>
+                  <w:lang w:val="en-US"/>
+                </w:rPr>
+                <m:t>+</m:t>
+              </m:r>
+              <m:sSub>
+                <m:sSubPr>
+                  <m:ctrlPr>
+                    <w:rPr>
+                      <w:rFonts w:ascii="Cambria Math" w:eastAsiaTheme="minorEastAsia" w:hAnsi="Cambria Math"/>
+                      <w:i/>
+                      <w:lang w:val="en-US"/>
+                    </w:rPr>
+                  </m:ctrlPr>
+                </m:sSubPr>
+                <m:e>
+                  <m:r>
+                    <w:rPr>
+                      <w:rFonts w:ascii="Cambria Math" w:eastAsiaTheme="minorEastAsia" w:hAnsi="Cambria Math"/>
+                      <w:lang w:val="en-US"/>
+                    </w:rPr>
+                    <m:t>4</m:t>
+                  </m:r>
+                  <m:r>
+                    <w:rPr>
+                      <w:rFonts w:ascii="Cambria Math" w:eastAsiaTheme="minorEastAsia" w:hAnsi="Cambria Math"/>
+                      <w:lang w:val="en-US"/>
+                    </w:rPr>
+                    <m:t>k</m:t>
+                  </m:r>
+                </m:e>
+                <m:sub>
+                  <m:r>
+                    <w:rPr>
+                      <w:rFonts w:ascii="Cambria Math" w:eastAsiaTheme="minorEastAsia" w:hAnsi="Cambria Math"/>
+                      <w:lang w:val="en-US"/>
+                    </w:rPr>
+                    <m:t>3</m:t>
+                  </m:r>
+                </m:sub>
+              </m:sSub>
+            </m:e>
+          </m:d>
+          <m:r>
+            <w:rPr>
+              <w:rFonts w:ascii="Cambria Math" w:eastAsiaTheme="minorEastAsia" w:hAnsi="Cambria Math"/>
+              <w:lang w:val="en-US"/>
+            </w:rPr>
+            <m:t>=</m:t>
+          </m:r>
+          <m:sSub>
+            <m:sSubPr>
+              <m:ctrlPr>
+                <w:rPr>
+                  <w:rFonts w:ascii="Cambria Math" w:eastAsiaTheme="minorEastAsia" w:hAnsi="Cambria Math"/>
+                  <w:i/>
+                  <w:lang w:val="en-US"/>
+                </w:rPr>
+              </m:ctrlPr>
+            </m:sSubPr>
+            <m:e>
+              <m:r>
+                <w:rPr>
+                  <w:rFonts w:ascii="Cambria Math" w:eastAsiaTheme="minorEastAsia" w:hAnsi="Cambria Math"/>
+                  <w:lang w:val="en-US"/>
+                </w:rPr>
+                <m:t>k</m:t>
+              </m:r>
+            </m:e>
+            <m:sub>
+              <m:r>
+                <w:rPr>
+                  <w:rFonts w:ascii="Cambria Math" w:eastAsiaTheme="minorEastAsia" w:hAnsi="Cambria Math"/>
+                  <w:lang w:val="en-US"/>
+                </w:rPr>
+                <m:t>1</m:t>
+              </m:r>
+            </m:sub>
+          </m:sSub>
+          <m:r>
+            <w:rPr>
+              <w:rFonts w:ascii="Cambria Math" w:eastAsiaTheme="minorEastAsia" w:hAnsi="Cambria Math"/>
+              <w:lang w:val="en-US"/>
+            </w:rPr>
+            <m:t>+</m:t>
+          </m:r>
+          <m:sSub>
+            <m:sSubPr>
+              <m:ctrlPr>
+                <w:rPr>
+                  <w:rFonts w:ascii="Cambria Math" w:eastAsiaTheme="minorEastAsia" w:hAnsi="Cambria Math"/>
+                  <w:i/>
+                  <w:lang w:val="en-US"/>
+                </w:rPr>
+              </m:ctrlPr>
+            </m:sSubPr>
+            <m:e>
+              <m:r>
+                <w:rPr>
+                  <w:rFonts w:ascii="Cambria Math" w:eastAsiaTheme="minorEastAsia" w:hAnsi="Cambria Math"/>
+                  <w:lang w:val="en-US"/>
+                </w:rPr>
+                <m:t>k</m:t>
+              </m:r>
+            </m:e>
+            <m:sub>
+              <m:r>
+                <w:rPr>
+                  <w:rFonts w:ascii="Cambria Math" w:eastAsiaTheme="minorEastAsia" w:hAnsi="Cambria Math"/>
+                  <w:lang w:val="en-US"/>
+                </w:rPr>
+                <m:t>2</m:t>
+              </m:r>
+            </m:sub>
+          </m:sSub>
+        </m:oMath>
+      </m:oMathPara>
+    </w:p>
+    <w:p>
+      <w:pPr>
+        <w:rPr>
+          <w:rFonts w:eastAsiaTheme="minorEastAsia"/>
+          <w:lang w:val="en-US"/>
+        </w:rPr>
+      </w:pPr>
+      <m:oMathPara>
+        <m:oMathParaPr>
+          <m:jc m:val="left"/>
+        </m:oMathParaPr>
+        <m:oMath>
+          <m:sSub>
+            <m:sSubPr>
+              <m:ctrlPr>
+                <w:rPr>
+                  <w:rFonts w:ascii="Cambria Math" w:eastAsiaTheme="minorEastAsia" w:hAnsi="Cambria Math"/>
+                  <w:i/>
+                  <w:lang w:val="en-US"/>
+                </w:rPr>
+              </m:ctrlPr>
+            </m:sSubPr>
+            <m:e>
+              <m:r>
+                <w:rPr>
+                  <w:rFonts w:ascii="Cambria Math" w:eastAsiaTheme="minorEastAsia" w:hAnsi="Cambria Math"/>
+                  <w:lang w:val="en-US"/>
+                </w:rPr>
+                <m:t>θ</m:t>
+              </m:r>
+            </m:e>
+            <m:sub>
+              <m:r>
+                <w:rPr>
+                  <w:rFonts w:ascii="Cambria Math" w:eastAsiaTheme="minorEastAsia" w:hAnsi="Cambria Math"/>
+                  <w:lang w:val="en-US"/>
+                </w:rPr>
+                <m:t>2</m:t>
+              </m:r>
+            </m:sub>
+          </m:sSub>
+          <m:r>
+            <w:rPr>
+              <w:rFonts w:ascii="Cambria Math" w:eastAsiaTheme="minorEastAsia" w:hAnsi="Cambria Math"/>
+              <w:lang w:val="en-US"/>
+            </w:rPr>
+            <m:t>=</m:t>
+          </m:r>
+          <m:f>
+            <m:fPr>
+              <m:ctrlPr>
+                <w:rPr>
+                  <w:rFonts w:ascii="Cambria Math" w:eastAsiaTheme="minorEastAsia" w:hAnsi="Cambria Math"/>
+                  <w:i/>
+                  <w:lang w:val="en-US"/>
+                </w:rPr>
+              </m:ctrlPr>
+            </m:fPr>
+            <m:num>
+              <m:sSub>
+                <m:sSubPr>
+                  <m:ctrlPr>
+                    <w:rPr>
+                      <w:rFonts w:ascii="Cambria Math" w:eastAsiaTheme="minorEastAsia" w:hAnsi="Cambria Math"/>
+                      <w:i/>
+                      <w:lang w:val="en-US"/>
+                    </w:rPr>
+                  </m:ctrlPr>
+                </m:sSubPr>
+                <m:e>
+                  <m:r>
+                    <w:rPr>
+                      <w:rFonts w:ascii="Cambria Math" w:eastAsiaTheme="minorEastAsia" w:hAnsi="Cambria Math"/>
+                      <w:lang w:val="en-US"/>
+                    </w:rPr>
+                    <m:t>k</m:t>
+                  </m:r>
+                </m:e>
+                <m:sub>
+                  <m:r>
+                    <w:rPr>
+                      <w:rFonts w:ascii="Cambria Math" w:eastAsiaTheme="minorEastAsia" w:hAnsi="Cambria Math"/>
+                      <w:lang w:val="en-US"/>
+                    </w:rPr>
+                    <m:t>1</m:t>
+                  </m:r>
+                </m:sub>
+              </m:sSub>
+              <m:r>
+                <w:rPr>
+                  <w:rFonts w:ascii="Cambria Math" w:eastAsiaTheme="minorEastAsia" w:hAnsi="Cambria Math"/>
+                  <w:lang w:val="en-US"/>
+                </w:rPr>
+                <m:t>+</m:t>
+              </m:r>
+              <m:sSub>
+                <m:sSubPr>
+                  <m:ctrlPr>
+                    <w:rPr>
+                      <w:rFonts w:ascii="Cambria Math" w:eastAsiaTheme="minorEastAsia" w:hAnsi="Cambria Math"/>
+                      <w:i/>
+                      <w:lang w:val="en-US"/>
+                    </w:rPr>
+                  </m:ctrlPr>
+                </m:sSubPr>
+                <m:e>
+                  <m:r>
+                    <w:rPr>
+                      <w:rFonts w:ascii="Cambria Math" w:eastAsiaTheme="minorEastAsia" w:hAnsi="Cambria Math"/>
+                      <w:lang w:val="en-US"/>
+                    </w:rPr>
+                    <m:t>k</m:t>
+                  </m:r>
+                </m:e>
+                <m:sub>
+                  <m:r>
+                    <w:rPr>
+                      <w:rFonts w:ascii="Cambria Math" w:eastAsiaTheme="minorEastAsia" w:hAnsi="Cambria Math"/>
+                      <w:lang w:val="en-US"/>
+                    </w:rPr>
+                    <m:t>2</m:t>
+                  </m:r>
+                </m:sub>
+              </m:sSub>
+            </m:num>
+            <m:den>
+              <m:d>
+                <m:dPr>
+                  <m:ctrlPr>
+                    <w:rPr>
+                      <w:rFonts w:ascii="Cambria Math" w:eastAsiaTheme="minorEastAsia" w:hAnsi="Cambria Math"/>
+                      <w:i/>
+                      <w:lang w:val="en-US"/>
+                    </w:rPr>
+                  </m:ctrlPr>
+                </m:dPr>
+                <m:e>
+                  <m:r>
+                    <w:rPr>
+                      <w:rFonts w:ascii="Cambria Math" w:eastAsiaTheme="minorEastAsia" w:hAnsi="Cambria Math"/>
+                      <w:lang w:val="en-US"/>
+                    </w:rPr>
+                    <m:t>4</m:t>
+                  </m:r>
+                  <m:sSub>
+                    <m:sSubPr>
+                      <m:ctrlPr>
+                        <w:rPr>
+                          <w:rFonts w:ascii="Cambria Math" w:eastAsiaTheme="minorEastAsia" w:hAnsi="Cambria Math"/>
+                          <w:i/>
+                          <w:lang w:val="en-US"/>
+                        </w:rPr>
+                      </m:ctrlPr>
+                    </m:sSubPr>
+                    <m:e>
+                      <m:r>
+                        <w:rPr>
+                          <w:rFonts w:ascii="Cambria Math" w:eastAsiaTheme="minorEastAsia" w:hAnsi="Cambria Math"/>
+                          <w:lang w:val="en-US"/>
+                        </w:rPr>
+                        <m:t>k</m:t>
+                      </m:r>
+                    </m:e>
+                    <m:sub>
+                      <m:r>
+                        <w:rPr>
+                          <w:rFonts w:ascii="Cambria Math" w:eastAsiaTheme="minorEastAsia" w:hAnsi="Cambria Math"/>
+                          <w:lang w:val="en-US"/>
+                        </w:rPr>
+                        <m:t>1</m:t>
+                      </m:r>
+                    </m:sub>
+                  </m:sSub>
+                  <m:r>
+                    <w:rPr>
+                      <w:rFonts w:ascii="Cambria Math" w:eastAsiaTheme="minorEastAsia" w:hAnsi="Cambria Math"/>
+                      <w:lang w:val="en-US"/>
+                    </w:rPr>
+                    <m:t>+4</m:t>
+                  </m:r>
+                  <m:sSub>
+                    <m:sSubPr>
+                      <m:ctrlPr>
+                        <w:rPr>
+                          <w:rFonts w:ascii="Cambria Math" w:eastAsiaTheme="minorEastAsia" w:hAnsi="Cambria Math"/>
+                          <w:i/>
+                          <w:lang w:val="en-US"/>
+                        </w:rPr>
+                      </m:ctrlPr>
+                    </m:sSubPr>
+                    <m:e>
+                      <m:r>
+                        <w:rPr>
+                          <w:rFonts w:ascii="Cambria Math" w:eastAsiaTheme="minorEastAsia" w:hAnsi="Cambria Math"/>
+                          <w:lang w:val="en-US"/>
+                        </w:rPr>
+                        <m:t>k</m:t>
+                      </m:r>
+                    </m:e>
+                    <m:sub>
+                      <m:r>
+                        <w:rPr>
+                          <w:rFonts w:ascii="Cambria Math" w:eastAsiaTheme="minorEastAsia" w:hAnsi="Cambria Math"/>
+                          <w:lang w:val="en-US"/>
+                        </w:rPr>
+                        <m:t>2</m:t>
+                      </m:r>
+                    </m:sub>
+                  </m:sSub>
+                  <m:r>
+                    <w:rPr>
+                      <w:rFonts w:ascii="Cambria Math" w:eastAsiaTheme="minorEastAsia" w:hAnsi="Cambria Math"/>
+                      <w:lang w:val="en-US"/>
+                    </w:rPr>
+                    <m:t>+4</m:t>
+                  </m:r>
+                  <m:sSub>
+                    <m:sSubPr>
+                      <m:ctrlPr>
+                        <w:rPr>
+                          <w:rFonts w:ascii="Cambria Math" w:eastAsiaTheme="minorEastAsia" w:hAnsi="Cambria Math"/>
+                          <w:i/>
+                          <w:lang w:val="en-US"/>
+                        </w:rPr>
+                      </m:ctrlPr>
+                    </m:sSubPr>
+                    <m:e>
+                      <m:r>
+                        <w:rPr>
+                          <w:rFonts w:ascii="Cambria Math" w:eastAsiaTheme="minorEastAsia" w:hAnsi="Cambria Math"/>
+                          <w:lang w:val="en-US"/>
+                        </w:rPr>
+                        <m:t>k</m:t>
+                      </m:r>
+                    </m:e>
+                    <m:sub>
+                      <m:r>
+                        <w:rPr>
+                          <w:rFonts w:ascii="Cambria Math" w:eastAsiaTheme="minorEastAsia" w:hAnsi="Cambria Math"/>
+                          <w:lang w:val="en-US"/>
+                        </w:rPr>
+                        <m:t>3</m:t>
+                      </m:r>
+                    </m:sub>
+                  </m:sSub>
+                </m:e>
+              </m:d>
+            </m:den>
+          </m:f>
+          <m:r>
+            <w:rPr>
+              <w:rFonts w:ascii="Cambria Math" w:eastAsiaTheme="minorEastAsia" w:hAnsi="Cambria Math"/>
+              <w:lang w:val="en-US"/>
+            </w:rPr>
+            <m:t>=</m:t>
+          </m:r>
+          <m:f>
+            <m:fPr>
+              <m:ctrlPr>
+                <w:rPr>
+                  <w:rFonts w:ascii="Cambria Math" w:eastAsiaTheme="minorEastAsia" w:hAnsi="Cambria Math"/>
+                  <w:i/>
+                  <w:lang w:val="en-US"/>
+                </w:rPr>
+              </m:ctrlPr>
+            </m:fPr>
+            <m:num>
+              <m:sSub>
+                <m:sSubPr>
+                  <m:ctrlPr>
+                    <w:rPr>
+                      <w:rFonts w:ascii="Cambria Math" w:eastAsiaTheme="minorEastAsia" w:hAnsi="Cambria Math"/>
+                      <w:i/>
+                      <w:lang w:val="en-US"/>
+                    </w:rPr>
+                  </m:ctrlPr>
+                </m:sSubPr>
+                <m:e>
+                  <m:r>
+                    <w:rPr>
+                      <w:rFonts w:ascii="Cambria Math" w:eastAsiaTheme="minorEastAsia" w:hAnsi="Cambria Math"/>
+                      <w:lang w:val="en-US"/>
+                    </w:rPr>
+                    <m:t>k</m:t>
+                  </m:r>
+                </m:e>
+                <m:sub>
+                  <m:r>
+                    <w:rPr>
+                      <w:rFonts w:ascii="Cambria Math" w:eastAsiaTheme="minorEastAsia" w:hAnsi="Cambria Math"/>
+                      <w:lang w:val="en-US"/>
+                    </w:rPr>
+                    <m:t>1</m:t>
+                  </m:r>
+                </m:sub>
+              </m:sSub>
+              <m:r>
+                <w:rPr>
+                  <w:rFonts w:ascii="Cambria Math" w:eastAsiaTheme="minorEastAsia" w:hAnsi="Cambria Math"/>
+                  <w:lang w:val="en-US"/>
+                </w:rPr>
+                <m:t>+</m:t>
+              </m:r>
+              <m:sSub>
+                <m:sSubPr>
+                  <m:ctrlPr>
+                    <w:rPr>
+                      <w:rFonts w:ascii="Cambria Math" w:eastAsiaTheme="minorEastAsia" w:hAnsi="Cambria Math"/>
+                      <w:i/>
+                      <w:lang w:val="en-US"/>
+                    </w:rPr>
+                  </m:ctrlPr>
+                </m:sSubPr>
+                <m:e>
+                  <m:r>
+                    <w:rPr>
+                      <w:rFonts w:ascii="Cambria Math" w:eastAsiaTheme="minorEastAsia" w:hAnsi="Cambria Math"/>
+                      <w:lang w:val="en-US"/>
+                    </w:rPr>
+                    <m:t>k</m:t>
+                  </m:r>
+                </m:e>
+                <m:sub>
+                  <m:r>
+                    <w:rPr>
+                      <w:rFonts w:ascii="Cambria Math" w:eastAsiaTheme="minorEastAsia" w:hAnsi="Cambria Math"/>
+                      <w:lang w:val="en-US"/>
+                    </w:rPr>
+                    <m:t>2</m:t>
+                  </m:r>
+                </m:sub>
+              </m:sSub>
+            </m:num>
+            <m:den>
+              <m:d>
+                <m:dPr>
+                  <m:ctrlPr>
+                    <w:rPr>
+                      <w:rFonts w:ascii="Cambria Math" w:eastAsiaTheme="minorEastAsia" w:hAnsi="Cambria Math"/>
+                      <w:i/>
+                      <w:lang w:val="en-US"/>
+                    </w:rPr>
+                  </m:ctrlPr>
+                </m:dPr>
+                <m:e>
+                  <m:r>
+                    <w:rPr>
+                      <w:rFonts w:ascii="Cambria Math" w:eastAsiaTheme="minorEastAsia" w:hAnsi="Cambria Math"/>
+                      <w:lang w:val="en-US"/>
+                    </w:rPr>
+                    <m:t>4</m:t>
+                  </m:r>
+                  <m:sSub>
+                    <m:sSubPr>
+                      <m:ctrlPr>
+                        <w:rPr>
+                          <w:rFonts w:ascii="Cambria Math" w:eastAsiaTheme="minorEastAsia" w:hAnsi="Cambria Math"/>
+                          <w:i/>
+                          <w:lang w:val="en-US"/>
+                        </w:rPr>
+                      </m:ctrlPr>
+                    </m:sSubPr>
+                    <m:e>
+                      <m:r>
+                        <w:rPr>
+                          <w:rFonts w:ascii="Cambria Math" w:eastAsiaTheme="minorEastAsia" w:hAnsi="Cambria Math"/>
+                          <w:lang w:val="en-US"/>
+                        </w:rPr>
+                        <m:t>k</m:t>
+                      </m:r>
+                    </m:e>
+                    <m:sub>
+                      <m:r>
+                        <w:rPr>
+                          <w:rFonts w:ascii="Cambria Math" w:eastAsiaTheme="minorEastAsia" w:hAnsi="Cambria Math"/>
+                          <w:lang w:val="en-US"/>
+                        </w:rPr>
+                        <m:t>1</m:t>
+                      </m:r>
+                    </m:sub>
+                  </m:sSub>
+                  <m:r>
+                    <w:rPr>
+                      <w:rFonts w:ascii="Cambria Math" w:eastAsiaTheme="minorEastAsia" w:hAnsi="Cambria Math"/>
+                      <w:lang w:val="en-US"/>
+                    </w:rPr>
+                    <m:t>+4</m:t>
+                  </m:r>
+                  <m:sSub>
+                    <m:sSubPr>
+                      <m:ctrlPr>
+                        <w:rPr>
+                          <w:rFonts w:ascii="Cambria Math" w:eastAsiaTheme="minorEastAsia" w:hAnsi="Cambria Math"/>
+                          <w:i/>
+                          <w:lang w:val="en-US"/>
+                        </w:rPr>
+                      </m:ctrlPr>
+                    </m:sSubPr>
+                    <m:e>
+                      <m:r>
+                        <w:rPr>
+                          <w:rFonts w:ascii="Cambria Math" w:eastAsiaTheme="minorEastAsia" w:hAnsi="Cambria Math"/>
+                          <w:lang w:val="en-US"/>
+                        </w:rPr>
+                        <m:t>k</m:t>
+                      </m:r>
+                    </m:e>
+                    <m:sub>
+                      <m:r>
+                        <w:rPr>
+                          <w:rFonts w:ascii="Cambria Math" w:eastAsiaTheme="minorEastAsia" w:hAnsi="Cambria Math"/>
+                          <w:lang w:val="en-US"/>
+                        </w:rPr>
+                        <m:t>2</m:t>
+                      </m:r>
+                    </m:sub>
+                  </m:sSub>
+                  <m:r>
+                    <w:rPr>
+                      <w:rFonts w:ascii="Cambria Math" w:eastAsiaTheme="minorEastAsia" w:hAnsi="Cambria Math"/>
+                      <w:lang w:val="en-US"/>
+                    </w:rPr>
+                    <m:t>+</m:t>
+                  </m:r>
+                  <m:sSub>
+                    <m:sSubPr>
+                      <m:ctrlPr>
+                        <w:rPr>
+                          <w:rFonts w:ascii="Cambria Math" w:eastAsiaTheme="minorEastAsia" w:hAnsi="Cambria Math"/>
+                          <w:i/>
+                          <w:lang w:val="en-US"/>
+                        </w:rPr>
+                      </m:ctrlPr>
+                    </m:sSubPr>
+                    <m:e>
+                      <m:r>
+                        <w:rPr>
+                          <w:rFonts w:ascii="Cambria Math" w:eastAsiaTheme="minorEastAsia" w:hAnsi="Cambria Math"/>
+                          <w:lang w:val="en-US"/>
+                        </w:rPr>
+                        <m:t>k</m:t>
+                      </m:r>
+                    </m:e>
+                    <m:sub>
+                      <m:r>
+                        <w:rPr>
+                          <w:rFonts w:ascii="Cambria Math" w:eastAsiaTheme="minorEastAsia" w:hAnsi="Cambria Math"/>
+                          <w:lang w:val="en-US"/>
+                        </w:rPr>
+                        <m:t>3</m:t>
+                      </m:r>
+                    </m:sub>
+                  </m:sSub>
+                </m:e>
+              </m:d>
+            </m:den>
+          </m:f>
+          <m:r>
+            <w:rPr>
+              <w:rFonts w:ascii="Cambria Math" w:eastAsiaTheme="minorEastAsia" w:hAnsi="Cambria Math"/>
+              <w:lang w:val="en-US"/>
+            </w:rPr>
+            <m:t>=</m:t>
+          </m:r>
+          <m:f>
+            <m:fPr>
+              <m:ctrlPr>
+                <w:rPr>
+                  <w:rFonts w:ascii="Cambria Math" w:eastAsiaTheme="minorEastAsia" w:hAnsi="Cambria Math"/>
+                  <w:i/>
+                  <w:lang w:val="en-US"/>
+                </w:rPr>
+              </m:ctrlPr>
+            </m:fPr>
+            <m:num>
+              <m:sSub>
+                <m:sSubPr>
+                  <m:ctrlPr>
+                    <w:rPr>
+                      <w:rFonts w:ascii="Cambria Math" w:eastAsiaTheme="minorEastAsia" w:hAnsi="Cambria Math"/>
+                      <w:i/>
+                      <w:lang w:val="en-US"/>
+                    </w:rPr>
+                  </m:ctrlPr>
+                </m:sSubPr>
+                <m:e>
+                  <m:r>
+                    <w:rPr>
+                      <w:rFonts w:ascii="Cambria Math" w:eastAsiaTheme="minorEastAsia" w:hAnsi="Cambria Math"/>
+                      <w:lang w:val="en-US"/>
+                    </w:rPr>
+                    <m:t>k</m:t>
+                  </m:r>
+                </m:e>
+                <m:sub>
+                  <m:r>
+                    <w:rPr>
+                      <w:rFonts w:ascii="Cambria Math" w:eastAsiaTheme="minorEastAsia" w:hAnsi="Cambria Math"/>
+                      <w:lang w:val="en-US"/>
+                    </w:rPr>
+                    <m:t>1</m:t>
+                  </m:r>
+                </m:sub>
+              </m:sSub>
+              <m:r>
+                <w:rPr>
+                  <w:rFonts w:ascii="Cambria Math" w:eastAsiaTheme="minorEastAsia" w:hAnsi="Cambria Math"/>
+                  <w:lang w:val="en-US"/>
+                </w:rPr>
+                <m:t>+</m:t>
+              </m:r>
+              <m:sSub>
+                <m:sSubPr>
+                  <m:ctrlPr>
+                    <w:rPr>
+                      <w:rFonts w:ascii="Cambria Math" w:eastAsiaTheme="minorEastAsia" w:hAnsi="Cambria Math"/>
+                      <w:i/>
+                      <w:lang w:val="en-US"/>
+                    </w:rPr>
+                  </m:ctrlPr>
+                </m:sSubPr>
+                <m:e>
+                  <m:r>
+                    <w:rPr>
+                      <w:rFonts w:ascii="Cambria Math" w:eastAsiaTheme="minorEastAsia" w:hAnsi="Cambria Math"/>
+                      <w:lang w:val="en-US"/>
+                    </w:rPr>
+                    <m:t>k</m:t>
+                  </m:r>
+                </m:e>
+                <m:sub>
+                  <m:r>
+                    <w:rPr>
+                      <w:rFonts w:ascii="Cambria Math" w:eastAsiaTheme="minorEastAsia" w:hAnsi="Cambria Math"/>
+                      <w:lang w:val="en-US"/>
+                    </w:rPr>
+                    <m:t>2</m:t>
+                  </m:r>
+                </m:sub>
+              </m:sSub>
+            </m:num>
+            <m:den>
+              <m:r>
+                <w:rPr>
+                  <w:rFonts w:ascii="Cambria Math" w:eastAsiaTheme="minorEastAsia" w:hAnsi="Cambria Math"/>
+                  <w:lang w:val="en-US"/>
+                </w:rPr>
+                <m:t>4</m:t>
+              </m:r>
+              <m:d>
+                <m:dPr>
+                  <m:ctrlPr>
+                    <w:rPr>
+                      <w:rFonts w:ascii="Cambria Math" w:eastAsiaTheme="minorEastAsia" w:hAnsi="Cambria Math"/>
+                      <w:i/>
+                      <w:lang w:val="en-US"/>
+                    </w:rPr>
+                  </m:ctrlPr>
+                </m:dPr>
+                <m:e>
+                  <m:sSub>
+                    <m:sSubPr>
+                      <m:ctrlPr>
+                        <w:rPr>
+                          <w:rFonts w:ascii="Cambria Math" w:eastAsiaTheme="minorEastAsia" w:hAnsi="Cambria Math"/>
+                          <w:i/>
+                          <w:lang w:val="en-US"/>
+                        </w:rPr>
+                      </m:ctrlPr>
+                    </m:sSubPr>
+                    <m:e>
+                      <m:r>
+                        <w:rPr>
+                          <w:rFonts w:ascii="Cambria Math" w:eastAsiaTheme="minorEastAsia" w:hAnsi="Cambria Math"/>
+                          <w:lang w:val="en-US"/>
+                        </w:rPr>
+                        <m:t>k</m:t>
+                      </m:r>
+                    </m:e>
+                    <m:sub>
+                      <m:r>
+                        <w:rPr>
+                          <w:rFonts w:ascii="Cambria Math" w:eastAsiaTheme="minorEastAsia" w:hAnsi="Cambria Math"/>
+                          <w:lang w:val="en-US"/>
+                        </w:rPr>
+                        <m:t>1</m:t>
+                      </m:r>
+                    </m:sub>
+                  </m:sSub>
+                  <m:r>
+                    <w:rPr>
+                      <w:rFonts w:ascii="Cambria Math" w:eastAsiaTheme="minorEastAsia" w:hAnsi="Cambria Math"/>
+                      <w:lang w:val="en-US"/>
+                    </w:rPr>
+                    <m:t>+</m:t>
+                  </m:r>
+                  <m:sSub>
+                    <m:sSubPr>
+                      <m:ctrlPr>
+                        <w:rPr>
+                          <w:rFonts w:ascii="Cambria Math" w:eastAsiaTheme="minorEastAsia" w:hAnsi="Cambria Math"/>
+                          <w:i/>
+                          <w:lang w:val="en-US"/>
+                        </w:rPr>
+                      </m:ctrlPr>
+                    </m:sSubPr>
+                    <m:e>
+                      <m:r>
+                        <w:rPr>
+                          <w:rFonts w:ascii="Cambria Math" w:eastAsiaTheme="minorEastAsia" w:hAnsi="Cambria Math"/>
+                          <w:lang w:val="en-US"/>
+                        </w:rPr>
+                        <m:t>k</m:t>
+                      </m:r>
+                    </m:e>
+                    <m:sub>
+                      <m:r>
+                        <w:rPr>
+                          <w:rFonts w:ascii="Cambria Math" w:eastAsiaTheme="minorEastAsia" w:hAnsi="Cambria Math"/>
+                          <w:lang w:val="en-US"/>
+                        </w:rPr>
+                        <m:t>2</m:t>
+                      </m:r>
+                    </m:sub>
+                  </m:sSub>
+                  <m:r>
+                    <w:rPr>
+                      <w:rFonts w:ascii="Cambria Math" w:eastAsiaTheme="minorEastAsia" w:hAnsi="Cambria Math"/>
+                      <w:lang w:val="en-US"/>
+                    </w:rPr>
+                    <m:t>+</m:t>
+                  </m:r>
+                  <m:sSub>
+                    <m:sSubPr>
+                      <m:ctrlPr>
+                        <w:rPr>
+                          <w:rFonts w:ascii="Cambria Math" w:eastAsiaTheme="minorEastAsia" w:hAnsi="Cambria Math"/>
+                          <w:i/>
+                          <w:lang w:val="en-US"/>
+                        </w:rPr>
+                      </m:ctrlPr>
+                    </m:sSubPr>
+                    <m:e>
+                      <m:r>
+                        <w:rPr>
+                          <w:rFonts w:ascii="Cambria Math" w:eastAsiaTheme="minorEastAsia" w:hAnsi="Cambria Math"/>
+                          <w:lang w:val="en-US"/>
+                        </w:rPr>
+                        <m:t>k</m:t>
+                      </m:r>
+                    </m:e>
+                    <m:sub>
+                      <m:r>
+                        <w:rPr>
+                          <w:rFonts w:ascii="Cambria Math" w:eastAsiaTheme="minorEastAsia" w:hAnsi="Cambria Math"/>
+                          <w:lang w:val="en-US"/>
+                        </w:rPr>
+                        <m:t>3</m:t>
+                      </m:r>
+                    </m:sub>
+                  </m:sSub>
+                </m:e>
+              </m:d>
+            </m:den>
+          </m:f>
+          <m:limLow>
+            <m:limLowPr>
+              <m:ctrlPr>
+                <w:rPr>
+                  <w:rFonts w:ascii="Cambria Math" w:eastAsiaTheme="minorEastAsia" w:hAnsi="Cambria Math"/>
+                  <w:i/>
+                  <w:lang w:val="en-US"/>
+                </w:rPr>
+              </m:ctrlPr>
+            </m:limLowPr>
+            <m:e>
+              <m:r>
+                <w:rPr>
+                  <w:rFonts w:ascii="Cambria Math" w:eastAsiaTheme="minorEastAsia" w:hAnsi="Cambria Math"/>
+                  <w:lang w:val="en-US"/>
+                </w:rPr>
+                <m:t>=</m:t>
+              </m:r>
+            </m:e>
+            <m:lim>
+              <m:sSub>
+                <m:sSubPr>
+                  <m:ctrlPr>
+                    <w:rPr>
+                      <w:rFonts w:ascii="Cambria Math" w:eastAsiaTheme="minorEastAsia" w:hAnsi="Cambria Math"/>
+                      <w:i/>
+                      <w:lang w:val="en-US"/>
+                    </w:rPr>
+                  </m:ctrlPr>
+                </m:sSubPr>
+                <m:e>
+                  <m:r>
+                    <w:rPr>
+                      <w:rFonts w:ascii="Cambria Math" w:eastAsiaTheme="minorEastAsia" w:hAnsi="Cambria Math"/>
+                      <w:lang w:val="en-US"/>
+                    </w:rPr>
+                    <m:t>k</m:t>
+                  </m:r>
+                </m:e>
+                <m:sub>
+                  <m:r>
+                    <w:rPr>
+                      <w:rFonts w:ascii="Cambria Math" w:eastAsiaTheme="minorEastAsia" w:hAnsi="Cambria Math"/>
+                      <w:lang w:val="en-US"/>
+                    </w:rPr>
+                    <m:t>1</m:t>
+                  </m:r>
+                </m:sub>
+              </m:sSub>
+              <m:r>
+                <w:rPr>
+                  <w:rFonts w:ascii="Cambria Math" w:eastAsiaTheme="minorEastAsia" w:hAnsi="Cambria Math"/>
+                  <w:lang w:val="en-US"/>
+                </w:rPr>
+                <m:t>+</m:t>
+              </m:r>
+              <m:sSub>
+                <m:sSubPr>
+                  <m:ctrlPr>
+                    <w:rPr>
+                      <w:rFonts w:ascii="Cambria Math" w:eastAsiaTheme="minorEastAsia" w:hAnsi="Cambria Math"/>
+                      <w:i/>
+                      <w:lang w:val="en-US"/>
+                    </w:rPr>
+                  </m:ctrlPr>
+                </m:sSubPr>
+                <m:e>
+                  <m:r>
+                    <w:rPr>
+                      <w:rFonts w:ascii="Cambria Math" w:eastAsiaTheme="minorEastAsia" w:hAnsi="Cambria Math"/>
+                      <w:lang w:val="en-US"/>
+                    </w:rPr>
+                    <m:t>k</m:t>
+                  </m:r>
+                </m:e>
+                <m:sub>
+                  <m:r>
+                    <w:rPr>
+                      <w:rFonts w:ascii="Cambria Math" w:eastAsiaTheme="minorEastAsia" w:hAnsi="Cambria Math"/>
+                      <w:lang w:val="en-US"/>
+                    </w:rPr>
+                    <m:t>2</m:t>
+                  </m:r>
+                </m:sub>
+              </m:sSub>
+              <m:r>
+                <w:rPr>
+                  <w:rFonts w:ascii="Cambria Math" w:eastAsiaTheme="minorEastAsia" w:hAnsi="Cambria Math"/>
+                  <w:lang w:val="en-US"/>
+                </w:rPr>
+                <m:t>+</m:t>
+              </m:r>
+              <m:sSub>
+                <m:sSubPr>
+                  <m:ctrlPr>
+                    <w:rPr>
+                      <w:rFonts w:ascii="Cambria Math" w:eastAsiaTheme="minorEastAsia" w:hAnsi="Cambria Math"/>
+                      <w:i/>
+                      <w:lang w:val="en-US"/>
+                    </w:rPr>
+                  </m:ctrlPr>
+                </m:sSubPr>
+                <m:e>
+                  <m:r>
+                    <w:rPr>
+                      <w:rFonts w:ascii="Cambria Math" w:eastAsiaTheme="minorEastAsia" w:hAnsi="Cambria Math"/>
+                      <w:lang w:val="en-US"/>
+                    </w:rPr>
+                    <m:t>k</m:t>
+                  </m:r>
+                </m:e>
+                <m:sub>
+                  <m:r>
+                    <w:rPr>
+                      <w:rFonts w:ascii="Cambria Math" w:eastAsiaTheme="minorEastAsia" w:hAnsi="Cambria Math"/>
+                      <w:lang w:val="en-US"/>
+                    </w:rPr>
+                    <m:t>3</m:t>
+                  </m:r>
+                </m:sub>
+              </m:sSub>
+              <m:r>
+                <w:rPr>
+                  <w:rFonts w:ascii="Cambria Math" w:eastAsiaTheme="minorEastAsia" w:hAnsi="Cambria Math"/>
+                  <w:lang w:val="en-US"/>
+                </w:rPr>
+                <m:t>=m</m:t>
+              </m:r>
+            </m:lim>
+          </m:limLow>
+          <m:f>
+            <m:fPr>
+              <m:ctrlPr>
+                <w:rPr>
+                  <w:rFonts w:ascii="Cambria Math" w:eastAsiaTheme="minorEastAsia" w:hAnsi="Cambria Math"/>
+                  <w:i/>
+                  <w:lang w:val="en-US"/>
+                </w:rPr>
+              </m:ctrlPr>
+            </m:fPr>
+            <m:num>
+              <m:sSub>
+                <m:sSubPr>
+                  <m:ctrlPr>
+                    <w:rPr>
+                      <w:rFonts w:ascii="Cambria Math" w:eastAsiaTheme="minorEastAsia" w:hAnsi="Cambria Math"/>
+                      <w:i/>
+                      <w:lang w:val="en-US"/>
+                    </w:rPr>
+                  </m:ctrlPr>
+                </m:sSubPr>
+                <m:e>
+                  <m:r>
+                    <w:rPr>
+                      <w:rFonts w:ascii="Cambria Math" w:eastAsiaTheme="minorEastAsia" w:hAnsi="Cambria Math"/>
+                      <w:lang w:val="en-US"/>
+                    </w:rPr>
+                    <m:t>k</m:t>
+                  </m:r>
+                </m:e>
+                <m:sub>
+                  <m:r>
+                    <w:rPr>
+                      <w:rFonts w:ascii="Cambria Math" w:eastAsiaTheme="minorEastAsia" w:hAnsi="Cambria Math"/>
+                      <w:lang w:val="en-US"/>
+                    </w:rPr>
+                    <m:t>1</m:t>
+                  </m:r>
+                </m:sub>
+              </m:sSub>
+              <m:r>
+                <w:rPr>
+                  <w:rFonts w:ascii="Cambria Math" w:eastAsiaTheme="minorEastAsia" w:hAnsi="Cambria Math"/>
+                  <w:lang w:val="en-US"/>
+                </w:rPr>
+                <m:t>+</m:t>
+              </m:r>
+              <m:sSub>
+                <m:sSubPr>
+                  <m:ctrlPr>
+                    <w:rPr>
+                      <w:rFonts w:ascii="Cambria Math" w:eastAsiaTheme="minorEastAsia" w:hAnsi="Cambria Math"/>
+                      <w:i/>
+                      <w:lang w:val="en-US"/>
+                    </w:rPr>
+                  </m:ctrlPr>
+                </m:sSubPr>
+                <m:e>
+                  <m:r>
+                    <w:rPr>
+                      <w:rFonts w:ascii="Cambria Math" w:eastAsiaTheme="minorEastAsia" w:hAnsi="Cambria Math"/>
+                      <w:lang w:val="en-US"/>
+                    </w:rPr>
+                    <m:t>k</m:t>
+                  </m:r>
+                </m:e>
+                <m:sub>
+                  <m:r>
+                    <w:rPr>
+                      <w:rFonts w:ascii="Cambria Math" w:eastAsiaTheme="minorEastAsia" w:hAnsi="Cambria Math"/>
+                      <w:lang w:val="en-US"/>
+                    </w:rPr>
+                    <m:t>2</m:t>
+                  </m:r>
+                </m:sub>
+              </m:sSub>
+            </m:num>
+            <m:den>
+              <m:r>
+                <w:rPr>
+                  <w:rFonts w:ascii="Cambria Math" w:eastAsiaTheme="minorEastAsia" w:hAnsi="Cambria Math"/>
+                  <w:lang w:val="en-US"/>
+                </w:rPr>
+                <m:t>4m</m:t>
+              </m:r>
+            </m:den>
+          </m:f>
+        </m:oMath>
+      </m:oMathPara>
+    </w:p>
+    <w:p>
+      <w:pPr>
+        <w:rPr>
+          <w:rFonts w:eastAsiaTheme="minorEastAsia"/>
+          <w:lang w:val="en-US"/>
+        </w:rPr>
+      </w:pPr>
+    </w:p>
+    <w:p>
+      <w:pPr>
+        <w:rPr>
+          <w:rFonts w:eastAsiaTheme="minorEastAsia"/>
+          <w:lang w:val="en-US"/>
+        </w:rPr>
+      </w:pPr>
+      <w:r>
+        <w:rPr>
+          <w:rFonts w:eastAsiaTheme="minorEastAsia"/>
+          <w:lang w:val="en-US"/>
+        </w:rPr>
+        <w:br w:type="page"/>
+      </w:r>
+    </w:p>
+    <w:p>
+      <w:pPr>
+        <w:rPr>
+          <w:rFonts w:eastAsiaTheme="minorEastAsia"/>
+          <w:lang w:val="en-US"/>
+        </w:rPr>
+      </w:pPr>
+      <w:r>
+        <w:rPr>
+          <w:rFonts w:eastAsiaTheme="minorEastAsia"/>
+          <w:lang w:val="en-US"/>
+        </w:rPr>
+        <w:lastRenderedPageBreak/>
+        <w:t>(b)</w:t>
+      </w:r>
+    </w:p>
+    <w:p>
+      <w:pPr>
+        <w:rPr>
+          <w:rFonts w:eastAsiaTheme="minorEastAsia"/>
+          <w:lang w:val="en-US"/>
+        </w:rPr>
+      </w:pPr>
+      <m:oMathPara>
+        <m:oMathParaPr>
+          <m:jc m:val="left"/>
+        </m:oMathParaPr>
+        <m:oMath>
+          <m:r>
+            <m:rPr>
+              <m:sty m:val="p"/>
+            </m:rPr>
+            <w:rPr>
+              <w:rFonts w:ascii="Cambria Math" w:eastAsiaTheme="minorEastAsia" w:hAnsi="Cambria Math"/>
+              <w:lang w:val="en-US"/>
+            </w:rPr>
+            <m:t>Θ</m:t>
+          </m:r>
+          <m:r>
+            <w:rPr>
+              <w:rFonts w:ascii="Cambria Math" w:eastAsiaTheme="minorEastAsia" w:hAnsi="Cambria Math"/>
+              <w:lang w:val="en-US"/>
+            </w:rPr>
+            <m:t>(</m:t>
+          </m:r>
+          <m:sSubSup>
+            <m:sSubSupPr>
+              <m:ctrlPr>
+                <w:rPr>
+                  <w:rFonts w:ascii="Cambria Math" w:eastAsiaTheme="minorEastAsia" w:hAnsi="Cambria Math"/>
+                  <w:i/>
+                  <w:lang w:val="en-US"/>
+                </w:rPr>
+              </m:ctrlPr>
+            </m:sSubSupPr>
+            <m:e>
+              <m:r>
+                <w:rPr>
+                  <w:rFonts w:ascii="Cambria Math" w:eastAsiaTheme="minorEastAsia" w:hAnsi="Cambria Math"/>
+                  <w:lang w:val="en-US"/>
+                </w:rPr>
+                <m:t>σ</m:t>
+              </m:r>
+            </m:e>
+            <m:sub>
+              <m:r>
+                <w:rPr>
+                  <w:rFonts w:ascii="Cambria Math" w:eastAsiaTheme="minorEastAsia" w:hAnsi="Cambria Math"/>
+                  <w:lang w:val="en-US"/>
+                </w:rPr>
+                <m:t>1</m:t>
+              </m:r>
+            </m:sub>
+            <m:sup>
+              <m:r>
+                <w:rPr>
+                  <w:rFonts w:ascii="Cambria Math" w:eastAsiaTheme="minorEastAsia" w:hAnsi="Cambria Math"/>
+                  <w:lang w:val="en-US"/>
+                </w:rPr>
+                <m:t>2</m:t>
+              </m:r>
+            </m:sup>
+          </m:sSubSup>
+          <m:r>
+            <w:rPr>
+              <w:rFonts w:ascii="Cambria Math" w:eastAsiaTheme="minorEastAsia" w:hAnsi="Cambria Math"/>
+              <w:lang w:val="en-US"/>
+            </w:rPr>
+            <m:t>,…,</m:t>
+          </m:r>
+          <m:sSubSup>
+            <m:sSubSupPr>
+              <m:ctrlPr>
+                <w:rPr>
+                  <w:rFonts w:ascii="Cambria Math" w:eastAsiaTheme="minorEastAsia" w:hAnsi="Cambria Math"/>
+                  <w:i/>
+                  <w:lang w:val="en-US"/>
+                </w:rPr>
+              </m:ctrlPr>
+            </m:sSubSupPr>
+            <m:e>
+              <m:r>
+                <w:rPr>
+                  <w:rFonts w:ascii="Cambria Math" w:eastAsiaTheme="minorEastAsia" w:hAnsi="Cambria Math"/>
+                  <w:lang w:val="en-US"/>
+                </w:rPr>
+                <m:t>σ</m:t>
+              </m:r>
+            </m:e>
+            <m:sub>
+              <m:r>
+                <w:rPr>
+                  <w:rFonts w:ascii="Cambria Math" w:eastAsiaTheme="minorEastAsia" w:hAnsi="Cambria Math"/>
+                  <w:lang w:val="en-US"/>
+                </w:rPr>
+                <m:t>k</m:t>
+              </m:r>
+            </m:sub>
+            <m:sup>
+              <m:r>
+                <w:rPr>
+                  <w:rFonts w:ascii="Cambria Math" w:eastAsiaTheme="minorEastAsia" w:hAnsi="Cambria Math"/>
+                  <w:lang w:val="en-US"/>
+                </w:rPr>
+                <m:t>2</m:t>
+              </m:r>
+            </m:sup>
+          </m:sSubSup>
+          <m:r>
+            <w:rPr>
+              <w:rFonts w:ascii="Cambria Math" w:eastAsiaTheme="minorEastAsia" w:hAnsi="Cambria Math"/>
+              <w:lang w:val="en-US"/>
+            </w:rPr>
+            <m:t xml:space="preserve">, </m:t>
+          </m:r>
+          <m:sSub>
+            <m:sSubPr>
+              <m:ctrlPr>
+                <w:rPr>
+                  <w:rFonts w:ascii="Cambria Math" w:eastAsiaTheme="minorEastAsia" w:hAnsi="Cambria Math"/>
+                  <w:i/>
+                  <w:lang w:val="en-US"/>
+                </w:rPr>
+              </m:ctrlPr>
+            </m:sSubPr>
+            <m:e>
+              <m:r>
+                <w:rPr>
+                  <w:rFonts w:ascii="Cambria Math" w:eastAsiaTheme="minorEastAsia" w:hAnsi="Cambria Math"/>
+                  <w:lang w:val="en-US"/>
+                </w:rPr>
+                <m:t>p</m:t>
+              </m:r>
+            </m:e>
+            <m:sub>
+              <m:r>
+                <w:rPr>
+                  <w:rFonts w:ascii="Cambria Math" w:eastAsiaTheme="minorEastAsia" w:hAnsi="Cambria Math"/>
+                  <w:lang w:val="en-US"/>
+                </w:rPr>
+                <m:t>1</m:t>
+              </m:r>
+            </m:sub>
+          </m:sSub>
+          <m:r>
+            <w:rPr>
+              <w:rFonts w:ascii="Cambria Math" w:eastAsiaTheme="minorEastAsia" w:hAnsi="Cambria Math"/>
+              <w:lang w:val="en-US"/>
+            </w:rPr>
+            <m:t>,…,</m:t>
+          </m:r>
+          <m:sSub>
+            <m:sSubPr>
+              <m:ctrlPr>
+                <w:rPr>
+                  <w:rFonts w:ascii="Cambria Math" w:eastAsiaTheme="minorEastAsia" w:hAnsi="Cambria Math"/>
+                  <w:i/>
+                  <w:lang w:val="en-US"/>
+                </w:rPr>
+              </m:ctrlPr>
+            </m:sSubPr>
+            <m:e>
+              <m:r>
+                <w:rPr>
+                  <w:rFonts w:ascii="Cambria Math" w:eastAsiaTheme="minorEastAsia" w:hAnsi="Cambria Math"/>
+                  <w:lang w:val="en-US"/>
+                </w:rPr>
+                <m:t>p</m:t>
+              </m:r>
+            </m:e>
+            <m:sub>
+              <m:r>
+                <w:rPr>
+                  <w:rFonts w:ascii="Cambria Math" w:eastAsiaTheme="minorEastAsia" w:hAnsi="Cambria Math"/>
+                  <w:lang w:val="en-US"/>
+                </w:rPr>
+                <m:t>k</m:t>
+              </m:r>
+            </m:sub>
+          </m:sSub>
+        </m:oMath>
+      </m:oMathPara>
+    </w:p>
+    <w:p>
+      <w:pPr>
+        <w:rPr>
+          <w:rFonts w:eastAsiaTheme="minorEastAsia"/>
+          <w:lang w:val="en-US"/>
+        </w:rPr>
+      </w:pPr>
+      <m:oMathPara>
+        <m:oMathParaPr>
+          <m:jc m:val="left"/>
+        </m:oMathParaPr>
+        <m:oMath>
+          <m:r>
+            <w:rPr>
+              <w:rFonts w:ascii="Cambria Math" w:eastAsiaTheme="minorEastAsia" w:hAnsi="Cambria Math"/>
+              <w:lang w:val="en-US"/>
+            </w:rPr>
+            <m:t>X~D</m:t>
+          </m:r>
+          <m:d>
+            <m:dPr>
+              <m:ctrlPr>
+                <w:rPr>
+                  <w:rFonts w:ascii="Cambria Math" w:eastAsiaTheme="minorEastAsia" w:hAnsi="Cambria Math"/>
+                  <w:i/>
+                  <w:lang w:val="en-US"/>
+                </w:rPr>
+              </m:ctrlPr>
+            </m:dPr>
+            <m:e>
+              <m:sSub>
+                <m:sSubPr>
+                  <m:ctrlPr>
+                    <w:rPr>
+                      <w:rFonts w:ascii="Cambria Math" w:eastAsiaTheme="minorEastAsia" w:hAnsi="Cambria Math"/>
+                      <w:i/>
+                      <w:lang w:val="en-US"/>
+                    </w:rPr>
+                  </m:ctrlPr>
+                </m:sSubPr>
+                <m:e>
+                  <m:r>
+                    <w:rPr>
+                      <w:rFonts w:ascii="Cambria Math" w:eastAsiaTheme="minorEastAsia" w:hAnsi="Cambria Math"/>
+                      <w:lang w:val="en-US"/>
+                    </w:rPr>
+                    <m:t>p</m:t>
+                  </m:r>
+                </m:e>
+                <m:sub>
+                  <m:r>
+                    <w:rPr>
+                      <w:rFonts w:ascii="Cambria Math" w:eastAsiaTheme="minorEastAsia" w:hAnsi="Cambria Math"/>
+                      <w:lang w:val="en-US"/>
+                    </w:rPr>
+                    <m:t>1</m:t>
+                  </m:r>
+                </m:sub>
+              </m:sSub>
+              <m:r>
+                <w:rPr>
+                  <w:rFonts w:ascii="Cambria Math" w:eastAsiaTheme="minorEastAsia" w:hAnsi="Cambria Math"/>
+                  <w:lang w:val="en-US"/>
+                </w:rPr>
+                <m:t>,…,</m:t>
+              </m:r>
+              <m:sSub>
+                <m:sSubPr>
+                  <m:ctrlPr>
+                    <w:rPr>
+                      <w:rFonts w:ascii="Cambria Math" w:eastAsiaTheme="minorEastAsia" w:hAnsi="Cambria Math"/>
+                      <w:i/>
+                      <w:lang w:val="en-US"/>
+                    </w:rPr>
+                  </m:ctrlPr>
+                </m:sSubPr>
+                <m:e>
+                  <m:r>
+                    <w:rPr>
+                      <w:rFonts w:ascii="Cambria Math" w:eastAsiaTheme="minorEastAsia" w:hAnsi="Cambria Math"/>
+                      <w:lang w:val="en-US"/>
+                    </w:rPr>
+                    <m:t>p</m:t>
+                  </m:r>
+                </m:e>
+                <m:sub>
+                  <m:r>
+                    <w:rPr>
+                      <w:rFonts w:ascii="Cambria Math" w:eastAsiaTheme="minorEastAsia" w:hAnsi="Cambria Math"/>
+                      <w:lang w:val="en-US"/>
+                    </w:rPr>
+                    <m:t>k</m:t>
+                  </m:r>
+                </m:sub>
+              </m:sSub>
+              <m:r>
+                <w:rPr>
+                  <w:rFonts w:ascii="Cambria Math" w:eastAsiaTheme="minorEastAsia" w:hAnsi="Cambria Math"/>
+                  <w:lang w:val="en-US"/>
+                </w:rPr>
+                <m:t>,</m:t>
+              </m:r>
+              <m:sSubSup>
+                <m:sSubSupPr>
+                  <m:ctrlPr>
+                    <w:rPr>
+                      <w:rFonts w:ascii="Cambria Math" w:eastAsiaTheme="minorEastAsia" w:hAnsi="Cambria Math"/>
+                      <w:i/>
+                      <w:lang w:val="en-US"/>
+                    </w:rPr>
+                  </m:ctrlPr>
+                </m:sSubSupPr>
+                <m:e>
+                  <m:r>
+                    <w:rPr>
+                      <w:rFonts w:ascii="Cambria Math" w:eastAsiaTheme="minorEastAsia" w:hAnsi="Cambria Math"/>
+                      <w:lang w:val="en-US"/>
+                    </w:rPr>
+                    <m:t>σ</m:t>
+                  </m:r>
+                </m:e>
+                <m:sub>
+                  <m:r>
+                    <w:rPr>
+                      <w:rFonts w:ascii="Cambria Math" w:eastAsiaTheme="minorEastAsia" w:hAnsi="Cambria Math"/>
+                      <w:lang w:val="en-US"/>
+                    </w:rPr>
+                    <m:t>1</m:t>
+                  </m:r>
+                </m:sub>
+                <m:sup>
+                  <m:r>
+                    <w:rPr>
+                      <w:rFonts w:ascii="Cambria Math" w:eastAsiaTheme="minorEastAsia" w:hAnsi="Cambria Math"/>
+                      <w:lang w:val="en-US"/>
+                    </w:rPr>
+                    <m:t>2</m:t>
+                  </m:r>
+                </m:sup>
+              </m:sSubSup>
+              <m:r>
+                <w:rPr>
+                  <w:rFonts w:ascii="Cambria Math" w:eastAsiaTheme="minorEastAsia" w:hAnsi="Cambria Math"/>
+                  <w:lang w:val="en-US"/>
+                </w:rPr>
+                <m:t>,…,</m:t>
+              </m:r>
+              <m:sSubSup>
+                <m:sSubSupPr>
+                  <m:ctrlPr>
+                    <w:rPr>
+                      <w:rFonts w:ascii="Cambria Math" w:eastAsiaTheme="minorEastAsia" w:hAnsi="Cambria Math"/>
+                      <w:i/>
+                      <w:lang w:val="en-US"/>
+                    </w:rPr>
+                  </m:ctrlPr>
+                </m:sSubSupPr>
+                <m:e>
+                  <m:r>
+                    <w:rPr>
+                      <w:rFonts w:ascii="Cambria Math" w:eastAsiaTheme="minorEastAsia" w:hAnsi="Cambria Math"/>
+                      <w:lang w:val="en-US"/>
+                    </w:rPr>
+                    <m:t>σ</m:t>
+                  </m:r>
+                </m:e>
+                <m:sub>
+                  <m:r>
+                    <w:rPr>
+                      <w:rFonts w:ascii="Cambria Math" w:eastAsiaTheme="minorEastAsia" w:hAnsi="Cambria Math"/>
+                      <w:lang w:val="en-US"/>
+                    </w:rPr>
+                    <m:t>k</m:t>
+                  </m:r>
+                </m:sub>
+                <m:sup>
+                  <m:r>
+                    <w:rPr>
+                      <w:rFonts w:ascii="Cambria Math" w:eastAsiaTheme="minorEastAsia" w:hAnsi="Cambria Math"/>
+                      <w:lang w:val="en-US"/>
+                    </w:rPr>
+                    <m:t>2</m:t>
+                  </m:r>
+                </m:sup>
+              </m:sSubSup>
+            </m:e>
+          </m:d>
+        </m:oMath>
+      </m:oMathPara>
+    </w:p>
+    <w:p>
+      <w:pPr>
+        <w:rPr>
+          <w:rFonts w:eastAsiaTheme="minorEastAsia"/>
+          <w:lang w:val="en-US"/>
+        </w:rPr>
+      </w:pPr>
+      <m:oMathPara>
+        <m:oMathParaPr>
+          <m:jc m:val="left"/>
+        </m:oMathParaPr>
+        <m:oMath>
+          <m:r>
+            <w:rPr>
+              <w:rFonts w:ascii="Cambria Math" w:eastAsiaTheme="minorEastAsia" w:hAnsi="Cambria Math"/>
+              <w:lang w:val="en-US"/>
+            </w:rPr>
+            <m:t>f</m:t>
+          </m:r>
+          <m:d>
+            <m:dPr>
+              <m:ctrlPr>
+                <w:rPr>
+                  <w:rFonts w:ascii="Cambria Math" w:eastAsiaTheme="minorEastAsia" w:hAnsi="Cambria Math"/>
+                  <w:i/>
+                  <w:lang w:val="en-US"/>
+                </w:rPr>
+              </m:ctrlPr>
+            </m:dPr>
+            <m:e>
+              <m:r>
+                <w:rPr>
+                  <w:rFonts w:ascii="Cambria Math" w:eastAsiaTheme="minorEastAsia" w:hAnsi="Cambria Math"/>
+                  <w:lang w:val="en-US"/>
+                </w:rPr>
+                <m:t>x</m:t>
+              </m:r>
+            </m:e>
+          </m:d>
+          <m:r>
+            <w:rPr>
+              <w:rFonts w:ascii="Cambria Math" w:eastAsiaTheme="minorEastAsia" w:hAnsi="Cambria Math"/>
+              <w:lang w:val="en-US"/>
+            </w:rPr>
+            <m:t>=</m:t>
+          </m:r>
+          <m:f>
+            <m:fPr>
+              <m:ctrlPr>
+                <w:rPr>
+                  <w:rFonts w:ascii="Cambria Math" w:eastAsiaTheme="minorEastAsia" w:hAnsi="Cambria Math"/>
+                  <w:i/>
+                  <w:lang w:val="en-US"/>
+                </w:rPr>
+              </m:ctrlPr>
+            </m:fPr>
+            <m:num>
+              <m:sSubSup>
+                <m:sSubSupPr>
+                  <m:ctrlPr>
+                    <w:rPr>
+                      <w:rFonts w:ascii="Cambria Math" w:eastAsiaTheme="minorEastAsia" w:hAnsi="Cambria Math"/>
+                      <w:i/>
+                      <w:lang w:val="en-US"/>
+                    </w:rPr>
+                  </m:ctrlPr>
+                </m:sSubSupPr>
+                <m:e>
+                  <m:r>
+                    <m:rPr>
+                      <m:sty m:val="p"/>
+                    </m:rPr>
+                    <w:rPr>
+                      <w:rFonts w:ascii="Cambria Math" w:eastAsiaTheme="minorEastAsia" w:hAnsi="Cambria Math"/>
+                      <w:lang w:val="en-US"/>
+                    </w:rPr>
+                    <m:t>Σ</m:t>
+                  </m:r>
+                  <m:ctrlPr>
+                    <w:rPr>
+                      <w:rFonts w:ascii="Cambria Math" w:eastAsiaTheme="minorEastAsia" w:hAnsi="Cambria Math"/>
+                      <w:lang w:val="en-US"/>
+                    </w:rPr>
+                  </m:ctrlPr>
+                </m:e>
+                <m:sub>
+                  <m:r>
+                    <w:rPr>
+                      <w:rFonts w:ascii="Cambria Math" w:eastAsiaTheme="minorEastAsia" w:hAnsi="Cambria Math"/>
+                      <w:lang w:val="en-US"/>
+                    </w:rPr>
+                    <m:t>i=1</m:t>
+                  </m:r>
+                </m:sub>
+                <m:sup>
+                  <m:r>
+                    <w:rPr>
+                      <w:rFonts w:ascii="Cambria Math" w:eastAsiaTheme="minorEastAsia" w:hAnsi="Cambria Math"/>
+                      <w:lang w:val="en-US"/>
+                    </w:rPr>
+                    <m:t>k</m:t>
+                  </m:r>
+                </m:sup>
+              </m:sSubSup>
+              <m:sSub>
+                <m:sSubPr>
+                  <m:ctrlPr>
+                    <w:rPr>
+                      <w:rFonts w:ascii="Cambria Math" w:eastAsiaTheme="minorEastAsia" w:hAnsi="Cambria Math"/>
+                      <w:i/>
+                      <w:lang w:val="en-US"/>
+                    </w:rPr>
+                  </m:ctrlPr>
+                </m:sSubPr>
+                <m:e>
+                  <m:r>
+                    <w:rPr>
+                      <w:rFonts w:ascii="Cambria Math" w:eastAsiaTheme="minorEastAsia" w:hAnsi="Cambria Math"/>
+                      <w:lang w:val="en-US"/>
+                    </w:rPr>
+                    <m:t>p</m:t>
+                  </m:r>
+                </m:e>
+                <m:sub>
+                  <m:r>
+                    <w:rPr>
+                      <w:rFonts w:ascii="Cambria Math" w:eastAsiaTheme="minorEastAsia" w:hAnsi="Cambria Math"/>
+                      <w:lang w:val="en-US"/>
+                    </w:rPr>
+                    <m:t>i</m:t>
+                  </m:r>
+                </m:sub>
+              </m:sSub>
+              <m:r>
+                <w:rPr>
+                  <w:rFonts w:ascii="Cambria Math" w:eastAsiaTheme="minorEastAsia" w:hAnsi="Cambria Math"/>
+                  <w:lang w:val="en-US"/>
+                </w:rPr>
+                <m:t>1</m:t>
+              </m:r>
+            </m:num>
+            <m:den>
+              <m:rad>
+                <m:radPr>
+                  <m:degHide m:val="1"/>
+                  <m:ctrlPr>
+                    <w:rPr>
+                      <w:rFonts w:ascii="Cambria Math" w:eastAsiaTheme="minorEastAsia" w:hAnsi="Cambria Math"/>
+                      <w:i/>
+                      <w:lang w:val="en-US"/>
+                    </w:rPr>
+                  </m:ctrlPr>
+                </m:radPr>
+                <m:deg/>
+                <m:e>
+                  <m:r>
+                    <w:rPr>
+                      <w:rFonts w:ascii="Cambria Math" w:eastAsiaTheme="minorEastAsia" w:hAnsi="Cambria Math"/>
+                      <w:lang w:val="en-US"/>
+                    </w:rPr>
+                    <m:t>2π</m:t>
+                  </m:r>
+                  <m:sSup>
+                    <m:sSupPr>
+                      <m:ctrlPr>
+                        <w:rPr>
+                          <w:rFonts w:ascii="Cambria Math" w:eastAsiaTheme="minorEastAsia" w:hAnsi="Cambria Math"/>
+                          <w:i/>
+                          <w:lang w:val="en-US"/>
+                        </w:rPr>
+                      </m:ctrlPr>
+                    </m:sSupPr>
+                    <m:e>
+                      <m:r>
+                        <w:rPr>
+                          <w:rFonts w:ascii="Cambria Math" w:eastAsiaTheme="minorEastAsia" w:hAnsi="Cambria Math"/>
+                          <w:lang w:val="en-US"/>
+                        </w:rPr>
+                        <m:t>σ</m:t>
+                      </m:r>
+                    </m:e>
+                    <m:sup>
+                      <m:r>
+                        <w:rPr>
+                          <w:rFonts w:ascii="Cambria Math" w:eastAsiaTheme="minorEastAsia" w:hAnsi="Cambria Math"/>
+                          <w:lang w:val="en-US"/>
+                        </w:rPr>
+                        <m:t>2</m:t>
+                      </m:r>
+                    </m:sup>
+                  </m:sSup>
+                </m:e>
+              </m:rad>
+            </m:den>
+          </m:f>
+          <m:sSup>
+            <m:sSupPr>
+              <m:ctrlPr>
+                <w:rPr>
+                  <w:rFonts w:ascii="Cambria Math" w:eastAsiaTheme="minorEastAsia" w:hAnsi="Cambria Math"/>
+                  <w:i/>
+                  <w:lang w:val="en-US"/>
+                </w:rPr>
+              </m:ctrlPr>
+            </m:sSupPr>
+            <m:e>
+              <m:r>
+                <w:rPr>
+                  <w:rFonts w:ascii="Cambria Math" w:eastAsiaTheme="minorEastAsia" w:hAnsi="Cambria Math"/>
+                  <w:lang w:val="en-US"/>
+                </w:rPr>
+                <m:t>e</m:t>
+              </m:r>
+            </m:e>
+            <m:sup>
+              <m:r>
+                <w:rPr>
+                  <w:rFonts w:ascii="Cambria Math" w:eastAsiaTheme="minorEastAsia" w:hAnsi="Cambria Math"/>
+                  <w:lang w:val="en-US"/>
+                </w:rPr>
+                <m:t>-</m:t>
+              </m:r>
+              <m:f>
+                <m:fPr>
+                  <m:ctrlPr>
+                    <w:rPr>
+                      <w:rFonts w:ascii="Cambria Math" w:eastAsiaTheme="minorEastAsia" w:hAnsi="Cambria Math"/>
+                      <w:i/>
+                      <w:lang w:val="en-US"/>
+                    </w:rPr>
+                  </m:ctrlPr>
+                </m:fPr>
+                <m:num>
+                  <m:sSup>
+                    <m:sSupPr>
+                      <m:ctrlPr>
+                        <w:rPr>
+                          <w:rFonts w:ascii="Cambria Math" w:eastAsiaTheme="minorEastAsia" w:hAnsi="Cambria Math"/>
+                          <w:i/>
+                          <w:lang w:val="en-US"/>
+                        </w:rPr>
+                      </m:ctrlPr>
+                    </m:sSupPr>
+                    <m:e>
+                      <m:d>
+                        <m:dPr>
+                          <m:ctrlPr>
+                            <w:rPr>
+                              <w:rFonts w:ascii="Cambria Math" w:eastAsiaTheme="minorEastAsia" w:hAnsi="Cambria Math"/>
+                              <w:i/>
+                              <w:lang w:val="en-US"/>
+                            </w:rPr>
+                          </m:ctrlPr>
+                        </m:dPr>
+                        <m:e>
+                          <m:r>
+                            <w:rPr>
+                              <w:rFonts w:ascii="Cambria Math" w:eastAsiaTheme="minorEastAsia" w:hAnsi="Cambria Math"/>
+                              <w:lang w:val="en-US"/>
+                            </w:rPr>
+                            <m:t>x-1</m:t>
+                          </m:r>
+                        </m:e>
+                      </m:d>
+                    </m:e>
+                    <m:sup>
+                      <m:r>
+                        <w:rPr>
+                          <w:rFonts w:ascii="Cambria Math" w:eastAsiaTheme="minorEastAsia" w:hAnsi="Cambria Math"/>
+                          <w:lang w:val="en-US"/>
+                        </w:rPr>
+                        <m:t>2</m:t>
+                      </m:r>
+                    </m:sup>
+                  </m:sSup>
+                </m:num>
+                <m:den>
+                  <m:r>
+                    <w:rPr>
+                      <w:rFonts w:ascii="Cambria Math" w:eastAsiaTheme="minorEastAsia" w:hAnsi="Cambria Math"/>
+                      <w:lang w:val="en-US"/>
+                    </w:rPr>
+                    <m:t>2</m:t>
+                  </m:r>
+                  <m:sSubSup>
+                    <m:sSubSupPr>
+                      <m:ctrlPr>
+                        <w:rPr>
+                          <w:rFonts w:ascii="Cambria Math" w:eastAsiaTheme="minorEastAsia" w:hAnsi="Cambria Math"/>
+                          <w:i/>
+                          <w:lang w:val="en-US"/>
+                        </w:rPr>
+                      </m:ctrlPr>
+                    </m:sSubSupPr>
+                    <m:e>
+                      <m:r>
+                        <w:rPr>
+                          <w:rFonts w:ascii="Cambria Math" w:eastAsiaTheme="minorEastAsia" w:hAnsi="Cambria Math"/>
+                          <w:lang w:val="en-US"/>
+                        </w:rPr>
+                        <m:t>σ</m:t>
+                      </m:r>
+                    </m:e>
+                    <m:sub>
+                      <m:r>
+                        <w:rPr>
+                          <w:rFonts w:ascii="Cambria Math" w:eastAsiaTheme="minorEastAsia" w:hAnsi="Cambria Math"/>
+                          <w:lang w:val="en-US"/>
+                        </w:rPr>
+                        <m:t>i</m:t>
+                      </m:r>
+                    </m:sub>
+                    <m:sup>
+                      <m:r>
+                        <w:rPr>
+                          <w:rFonts w:ascii="Cambria Math" w:eastAsiaTheme="minorEastAsia" w:hAnsi="Cambria Math"/>
+                          <w:lang w:val="en-US"/>
+                        </w:rPr>
+                        <m:t>2</m:t>
+                      </m:r>
+                    </m:sup>
+                  </m:sSubSup>
+                </m:den>
+              </m:f>
+            </m:sup>
+          </m:sSup>
+        </m:oMath>
+      </m:oMathPara>
+    </w:p>
+    <w:p>
+      <w:pPr>
+        <w:rPr>
+          <w:rFonts w:eastAsiaTheme="minorEastAsia"/>
+          <w:lang w:val="en-US"/>
+        </w:rPr>
+      </w:pPr>
+      <m:oMathPara>
+        <m:oMathParaPr>
+          <m:jc m:val="left"/>
+        </m:oMathParaPr>
+        <m:oMath>
+          <m:r>
+            <w:rPr>
+              <w:rFonts w:ascii="Cambria Math" w:eastAsiaTheme="minorEastAsia" w:hAnsi="Cambria Math"/>
+              <w:lang w:val="en-US"/>
+            </w:rPr>
+            <m:t>L</m:t>
+          </m:r>
+          <m:d>
+            <m:dPr>
+              <m:ctrlPr>
+                <w:rPr>
+                  <w:rFonts w:ascii="Cambria Math" w:eastAsiaTheme="minorEastAsia" w:hAnsi="Cambria Math"/>
+                  <w:i/>
+                  <w:lang w:val="en-US"/>
+                </w:rPr>
+              </m:ctrlPr>
+            </m:dPr>
+            <m:e>
+              <m:r>
+                <w:rPr>
+                  <w:rFonts w:ascii="Cambria Math" w:eastAsiaTheme="minorEastAsia" w:hAnsi="Cambria Math"/>
+                  <w:lang w:val="en-US"/>
+                </w:rPr>
+                <m:t>S,</m:t>
+              </m:r>
+              <m:sSub>
+                <m:sSubPr>
+                  <m:ctrlPr>
+                    <w:rPr>
+                      <w:rFonts w:ascii="Cambria Math" w:eastAsiaTheme="minorEastAsia" w:hAnsi="Cambria Math"/>
+                      <w:i/>
+                      <w:lang w:val="en-US"/>
+                    </w:rPr>
+                  </m:ctrlPr>
+                </m:sSubPr>
+                <m:e>
+                  <m:r>
+                    <w:rPr>
+                      <w:rFonts w:ascii="Cambria Math" w:eastAsiaTheme="minorEastAsia" w:hAnsi="Cambria Math"/>
+                      <w:lang w:val="en-US"/>
+                    </w:rPr>
+                    <m:t>p</m:t>
+                  </m:r>
+                </m:e>
+                <m:sub>
+                  <m:r>
+                    <w:rPr>
+                      <w:rFonts w:ascii="Cambria Math" w:eastAsiaTheme="minorEastAsia" w:hAnsi="Cambria Math"/>
+                      <w:lang w:val="en-US"/>
+                    </w:rPr>
+                    <m:t>1</m:t>
+                  </m:r>
+                </m:sub>
+              </m:sSub>
+              <m:r>
+                <w:rPr>
+                  <w:rFonts w:ascii="Cambria Math" w:eastAsiaTheme="minorEastAsia" w:hAnsi="Cambria Math"/>
+                  <w:lang w:val="en-US"/>
+                </w:rPr>
+                <m:t>,…,</m:t>
+              </m:r>
+              <m:sSub>
+                <m:sSubPr>
+                  <m:ctrlPr>
+                    <w:rPr>
+                      <w:rFonts w:ascii="Cambria Math" w:eastAsiaTheme="minorEastAsia" w:hAnsi="Cambria Math"/>
+                      <w:i/>
+                      <w:lang w:val="en-US"/>
+                    </w:rPr>
+                  </m:ctrlPr>
+                </m:sSubPr>
+                <m:e>
+                  <m:r>
+                    <w:rPr>
+                      <w:rFonts w:ascii="Cambria Math" w:eastAsiaTheme="minorEastAsia" w:hAnsi="Cambria Math"/>
+                      <w:lang w:val="en-US"/>
+                    </w:rPr>
+                    <m:t>p</m:t>
+                  </m:r>
+                </m:e>
+                <m:sub>
+                  <m:r>
+                    <w:rPr>
+                      <w:rFonts w:ascii="Cambria Math" w:eastAsiaTheme="minorEastAsia" w:hAnsi="Cambria Math"/>
+                      <w:lang w:val="en-US"/>
+                    </w:rPr>
+                    <m:t>k</m:t>
+                  </m:r>
+                </m:sub>
+              </m:sSub>
+              <m:r>
+                <w:rPr>
+                  <w:rFonts w:ascii="Cambria Math" w:eastAsiaTheme="minorEastAsia" w:hAnsi="Cambria Math"/>
+                  <w:lang w:val="en-US"/>
+                </w:rPr>
+                <m:t>,</m:t>
+              </m:r>
+              <m:sSubSup>
+                <m:sSubSupPr>
+                  <m:ctrlPr>
+                    <w:rPr>
+                      <w:rFonts w:ascii="Cambria Math" w:eastAsiaTheme="minorEastAsia" w:hAnsi="Cambria Math"/>
+                      <w:i/>
+                      <w:lang w:val="en-US"/>
+                    </w:rPr>
+                  </m:ctrlPr>
+                </m:sSubSupPr>
+                <m:e>
+                  <m:r>
+                    <w:rPr>
+                      <w:rFonts w:ascii="Cambria Math" w:eastAsiaTheme="minorEastAsia" w:hAnsi="Cambria Math"/>
+                      <w:lang w:val="en-US"/>
+                    </w:rPr>
+                    <m:t>σ</m:t>
+                  </m:r>
+                </m:e>
+                <m:sub>
+                  <m:r>
+                    <w:rPr>
+                      <w:rFonts w:ascii="Cambria Math" w:eastAsiaTheme="minorEastAsia" w:hAnsi="Cambria Math"/>
+                      <w:lang w:val="en-US"/>
+                    </w:rPr>
+                    <m:t>1</m:t>
+                  </m:r>
+                </m:sub>
+                <m:sup>
+                  <m:r>
+                    <w:rPr>
+                      <w:rFonts w:ascii="Cambria Math" w:eastAsiaTheme="minorEastAsia" w:hAnsi="Cambria Math"/>
+                      <w:lang w:val="en-US"/>
+                    </w:rPr>
+                    <m:t>2</m:t>
+                  </m:r>
+                </m:sup>
+              </m:sSubSup>
+              <m:r>
+                <w:rPr>
+                  <w:rFonts w:ascii="Cambria Math" w:eastAsiaTheme="minorEastAsia" w:hAnsi="Cambria Math"/>
+                  <w:lang w:val="en-US"/>
+                </w:rPr>
+                <m:t>,…,</m:t>
+              </m:r>
+              <m:sSubSup>
+                <m:sSubSupPr>
+                  <m:ctrlPr>
+                    <w:rPr>
+                      <w:rFonts w:ascii="Cambria Math" w:eastAsiaTheme="minorEastAsia" w:hAnsi="Cambria Math"/>
+                      <w:i/>
+                      <w:lang w:val="en-US"/>
+                    </w:rPr>
+                  </m:ctrlPr>
+                </m:sSubSupPr>
+                <m:e>
+                  <m:r>
+                    <w:rPr>
+                      <w:rFonts w:ascii="Cambria Math" w:eastAsiaTheme="minorEastAsia" w:hAnsi="Cambria Math"/>
+                      <w:lang w:val="en-US"/>
+                    </w:rPr>
+                    <m:t>σ</m:t>
+                  </m:r>
+                </m:e>
+                <m:sub>
+                  <m:r>
+                    <w:rPr>
+                      <w:rFonts w:ascii="Cambria Math" w:eastAsiaTheme="minorEastAsia" w:hAnsi="Cambria Math"/>
+                      <w:lang w:val="en-US"/>
+                    </w:rPr>
+                    <m:t>k</m:t>
+                  </m:r>
+                </m:sub>
+                <m:sup>
+                  <m:r>
+                    <w:rPr>
+                      <w:rFonts w:ascii="Cambria Math" w:eastAsiaTheme="minorEastAsia" w:hAnsi="Cambria Math"/>
+                      <w:lang w:val="en-US"/>
+                    </w:rPr>
+                    <m:t>2</m:t>
+                  </m:r>
+                </m:sup>
+              </m:sSubSup>
+            </m:e>
+          </m:d>
+          <m:r>
+            <w:rPr>
+              <w:rFonts w:ascii="Cambria Math" w:eastAsiaTheme="minorEastAsia" w:hAnsi="Cambria Math"/>
+              <w:lang w:val="en-US"/>
+            </w:rPr>
+            <m:t>=</m:t>
+          </m:r>
+          <m:sSubSup>
+            <m:sSubSupPr>
+              <m:ctrlPr>
+                <w:rPr>
+                  <w:rFonts w:ascii="Cambria Math" w:eastAsiaTheme="minorEastAsia" w:hAnsi="Cambria Math"/>
+                  <w:i/>
+                  <w:lang w:val="en-US"/>
+                </w:rPr>
+              </m:ctrlPr>
+            </m:sSubSupPr>
+            <m:e>
+              <m:r>
+                <m:rPr>
+                  <m:sty m:val="p"/>
+                </m:rPr>
+                <w:rPr>
+                  <w:rFonts w:ascii="Cambria Math" w:eastAsiaTheme="minorEastAsia" w:hAnsi="Cambria Math"/>
+                  <w:lang w:val="en-US"/>
+                </w:rPr>
+                <m:t>Σ</m:t>
+              </m:r>
+              <m:ctrlPr>
+                <w:rPr>
+                  <w:rFonts w:ascii="Cambria Math" w:eastAsiaTheme="minorEastAsia" w:hAnsi="Cambria Math"/>
+                  <w:lang w:val="en-US"/>
+                </w:rPr>
+              </m:ctrlPr>
+            </m:e>
+            <m:sub>
+              <m:r>
+                <w:rPr>
+                  <w:rFonts w:ascii="Cambria Math" w:eastAsiaTheme="minorEastAsia" w:hAnsi="Cambria Math"/>
+                  <w:lang w:val="en-US"/>
+                </w:rPr>
+                <m:t>i=1</m:t>
+              </m:r>
+            </m:sub>
+            <m:sup>
+              <m:r>
+                <w:rPr>
+                  <w:rFonts w:ascii="Cambria Math" w:eastAsiaTheme="minorEastAsia" w:hAnsi="Cambria Math"/>
+                  <w:lang w:val="en-US"/>
+                </w:rPr>
+                <m:t>m</m:t>
+              </m:r>
+            </m:sup>
+          </m:sSubSup>
+          <m:func>
+            <m:funcPr>
+              <m:ctrlPr>
+                <w:rPr>
+                  <w:rFonts w:ascii="Cambria Math" w:eastAsiaTheme="minorEastAsia" w:hAnsi="Cambria Math"/>
+                  <w:i/>
+                  <w:lang w:val="en-US"/>
+                </w:rPr>
+              </m:ctrlPr>
+            </m:funcPr>
+            <m:fName>
+              <m:r>
+                <m:rPr>
+                  <m:sty m:val="p"/>
+                </m:rPr>
+                <w:rPr>
+                  <w:rFonts w:ascii="Cambria Math" w:eastAsiaTheme="minorEastAsia" w:hAnsi="Cambria Math"/>
+                  <w:lang w:val="en-US"/>
+                </w:rPr>
+                <m:t>log</m:t>
+              </m:r>
+            </m:fName>
+            <m:e>
+              <m:d>
+                <m:dPr>
+                  <m:ctrlPr>
+                    <w:rPr>
+                      <w:rFonts w:ascii="Cambria Math" w:eastAsiaTheme="minorEastAsia" w:hAnsi="Cambria Math"/>
+                      <w:i/>
+                      <w:lang w:val="en-US"/>
+                    </w:rPr>
+                  </m:ctrlPr>
+                </m:dPr>
+                <m:e>
+                  <m:sSubSup>
+                    <m:sSubSupPr>
+                      <m:ctrlPr>
+                        <w:rPr>
+                          <w:rFonts w:ascii="Cambria Math" w:eastAsiaTheme="minorEastAsia" w:hAnsi="Cambria Math"/>
+                          <w:i/>
+                          <w:lang w:val="en-US"/>
+                        </w:rPr>
+                      </m:ctrlPr>
+                    </m:sSubSupPr>
+                    <m:e>
+                      <m:r>
+                        <w:rPr>
+                          <w:rFonts w:ascii="Cambria Math" w:eastAsiaTheme="minorEastAsia" w:hAnsi="Cambria Math"/>
+                          <w:lang w:val="en-US"/>
+                        </w:rPr>
+                        <m:t>Σ</m:t>
+                      </m:r>
+                    </m:e>
+                    <m:sub>
+                      <m:r>
+                        <w:rPr>
+                          <w:rFonts w:ascii="Cambria Math" w:eastAsiaTheme="minorEastAsia" w:hAnsi="Cambria Math"/>
+                          <w:lang w:val="en-US"/>
+                        </w:rPr>
+                        <m:t>i=1</m:t>
+                      </m:r>
+                    </m:sub>
+                    <m:sup>
+                      <m:r>
+                        <w:rPr>
+                          <w:rFonts w:ascii="Cambria Math" w:eastAsiaTheme="minorEastAsia" w:hAnsi="Cambria Math"/>
+                          <w:lang w:val="en-US"/>
+                        </w:rPr>
+                        <m:t>k</m:t>
+                      </m:r>
+                    </m:sup>
+                  </m:sSubSup>
+                  <m:f>
+                    <m:fPr>
+                      <m:ctrlPr>
+                        <w:rPr>
+                          <w:rFonts w:ascii="Cambria Math" w:eastAsiaTheme="minorEastAsia" w:hAnsi="Cambria Math"/>
+                          <w:i/>
+                          <w:lang w:val="en-US"/>
+                        </w:rPr>
+                      </m:ctrlPr>
+                    </m:fPr>
+                    <m:num>
+                      <m:sSub>
+                        <m:sSubPr>
+                          <m:ctrlPr>
+                            <w:rPr>
+                              <w:rFonts w:ascii="Cambria Math" w:eastAsiaTheme="minorEastAsia" w:hAnsi="Cambria Math"/>
+                              <w:i/>
+                              <w:lang w:val="en-US"/>
+                            </w:rPr>
+                          </m:ctrlPr>
+                        </m:sSubPr>
+                        <m:e>
+                          <m:r>
+                            <w:rPr>
+                              <w:rFonts w:ascii="Cambria Math" w:eastAsiaTheme="minorEastAsia" w:hAnsi="Cambria Math"/>
+                              <w:lang w:val="en-US"/>
+                            </w:rPr>
+                            <m:t>p</m:t>
+                          </m:r>
+                        </m:e>
+                        <m:sub>
+                          <m:r>
+                            <w:rPr>
+                              <w:rFonts w:ascii="Cambria Math" w:eastAsiaTheme="minorEastAsia" w:hAnsi="Cambria Math"/>
+                              <w:lang w:val="en-US"/>
+                            </w:rPr>
+                            <m:t>i</m:t>
+                          </m:r>
+                        </m:sub>
+                      </m:sSub>
+                    </m:num>
+                    <m:den>
+                      <m:rad>
+                        <m:radPr>
+                          <m:degHide m:val="1"/>
+                          <m:ctrlPr>
+                            <w:rPr>
+                              <w:rFonts w:ascii="Cambria Math" w:eastAsiaTheme="minorEastAsia" w:hAnsi="Cambria Math"/>
+                              <w:i/>
+                              <w:lang w:val="en-US"/>
+                            </w:rPr>
+                          </m:ctrlPr>
+                        </m:radPr>
+                        <m:deg/>
+                        <m:e>
+                          <m:r>
+                            <w:rPr>
+                              <w:rFonts w:ascii="Cambria Math" w:eastAsiaTheme="minorEastAsia" w:hAnsi="Cambria Math"/>
+                              <w:lang w:val="en-US"/>
+                            </w:rPr>
+                            <m:t>2π</m:t>
+                          </m:r>
+                          <m:sSubSup>
+                            <m:sSubSupPr>
+                              <m:ctrlPr>
+                                <w:rPr>
+                                  <w:rFonts w:ascii="Cambria Math" w:eastAsiaTheme="minorEastAsia" w:hAnsi="Cambria Math"/>
+                                  <w:i/>
+                                  <w:lang w:val="en-US"/>
+                                </w:rPr>
+                              </m:ctrlPr>
+                            </m:sSubSupPr>
+                            <m:e>
+                              <m:r>
+                                <w:rPr>
+                                  <w:rFonts w:ascii="Cambria Math" w:eastAsiaTheme="minorEastAsia" w:hAnsi="Cambria Math"/>
+                                  <w:lang w:val="en-US"/>
+                                </w:rPr>
+                                <m:t>σ</m:t>
+                              </m:r>
+                            </m:e>
+                            <m:sub>
+                              <m:r>
+                                <w:rPr>
+                                  <w:rFonts w:ascii="Cambria Math" w:eastAsiaTheme="minorEastAsia" w:hAnsi="Cambria Math"/>
+                                  <w:lang w:val="en-US"/>
+                                </w:rPr>
+                                <m:t>i</m:t>
+                              </m:r>
+                            </m:sub>
+                            <m:sup>
+                              <m:r>
+                                <w:rPr>
+                                  <w:rFonts w:ascii="Cambria Math" w:eastAsiaTheme="minorEastAsia" w:hAnsi="Cambria Math"/>
+                                  <w:lang w:val="en-US"/>
+                                </w:rPr>
+                                <m:t>2</m:t>
+                              </m:r>
+                            </m:sup>
+                          </m:sSubSup>
+                        </m:e>
+                      </m:rad>
+                    </m:den>
+                  </m:f>
+                  <m:sSup>
+                    <m:sSupPr>
+                      <m:ctrlPr>
+                        <w:rPr>
+                          <w:rFonts w:ascii="Cambria Math" w:eastAsiaTheme="minorEastAsia" w:hAnsi="Cambria Math"/>
+                          <w:i/>
+                          <w:lang w:val="en-US"/>
+                        </w:rPr>
+                      </m:ctrlPr>
+                    </m:sSupPr>
+                    <m:e>
+                      <m:r>
+                        <w:rPr>
+                          <w:rFonts w:ascii="Cambria Math" w:eastAsiaTheme="minorEastAsia" w:hAnsi="Cambria Math"/>
+                          <w:lang w:val="en-US"/>
+                        </w:rPr>
+                        <m:t>e</m:t>
+                      </m:r>
+                    </m:e>
+                    <m:sup>
+                      <m:r>
+                        <w:rPr>
+                          <w:rFonts w:ascii="Cambria Math" w:eastAsiaTheme="minorEastAsia" w:hAnsi="Cambria Math"/>
+                          <w:lang w:val="en-US"/>
+                        </w:rPr>
+                        <m:t>-</m:t>
+                      </m:r>
+                      <m:f>
+                        <m:fPr>
+                          <m:ctrlPr>
+                            <w:rPr>
+                              <w:rFonts w:ascii="Cambria Math" w:eastAsiaTheme="minorEastAsia" w:hAnsi="Cambria Math"/>
+                              <w:i/>
+                              <w:lang w:val="en-US"/>
+                            </w:rPr>
+                          </m:ctrlPr>
+                        </m:fPr>
+                        <m:num>
+                          <m:sSup>
+                            <m:sSupPr>
+                              <m:ctrlPr>
+                                <w:rPr>
+                                  <w:rFonts w:ascii="Cambria Math" w:eastAsiaTheme="minorEastAsia" w:hAnsi="Cambria Math"/>
+                                  <w:i/>
+                                  <w:lang w:val="en-US"/>
+                                </w:rPr>
+                              </m:ctrlPr>
+                            </m:sSupPr>
+                            <m:e>
+                              <m:d>
+                                <m:dPr>
+                                  <m:ctrlPr>
+                                    <w:rPr>
+                                      <w:rFonts w:ascii="Cambria Math" w:eastAsiaTheme="minorEastAsia" w:hAnsi="Cambria Math"/>
+                                      <w:i/>
+                                      <w:lang w:val="en-US"/>
+                                    </w:rPr>
+                                  </m:ctrlPr>
+                                </m:dPr>
+                                <m:e>
+                                  <m:r>
+                                    <w:rPr>
+                                      <w:rFonts w:ascii="Cambria Math" w:eastAsiaTheme="minorEastAsia" w:hAnsi="Cambria Math"/>
+                                      <w:lang w:val="en-US"/>
+                                    </w:rPr>
+                                    <m:t>x-1</m:t>
+                                  </m:r>
+                                </m:e>
+                              </m:d>
+                            </m:e>
+                            <m:sup>
+                              <m:r>
+                                <w:rPr>
+                                  <w:rFonts w:ascii="Cambria Math" w:eastAsiaTheme="minorEastAsia" w:hAnsi="Cambria Math"/>
+                                  <w:lang w:val="en-US"/>
+                                </w:rPr>
+                                <m:t>2</m:t>
+                              </m:r>
+                            </m:sup>
+                          </m:sSup>
+                        </m:num>
+                        <m:den>
+                          <m:r>
+                            <w:rPr>
+                              <w:rFonts w:ascii="Cambria Math" w:eastAsiaTheme="minorEastAsia" w:hAnsi="Cambria Math"/>
+                              <w:lang w:val="en-US"/>
+                            </w:rPr>
+                            <m:t>2</m:t>
+                          </m:r>
+                          <m:sSubSup>
+                            <m:sSubSupPr>
+                              <m:ctrlPr>
+                                <w:rPr>
+                                  <w:rFonts w:ascii="Cambria Math" w:eastAsiaTheme="minorEastAsia" w:hAnsi="Cambria Math"/>
+                                  <w:i/>
+                                  <w:lang w:val="en-US"/>
+                                </w:rPr>
+                              </m:ctrlPr>
+                            </m:sSubSupPr>
+                            <m:e>
+                              <m:r>
+                                <w:rPr>
+                                  <w:rFonts w:ascii="Cambria Math" w:eastAsiaTheme="minorEastAsia" w:hAnsi="Cambria Math"/>
+                                  <w:lang w:val="en-US"/>
+                                </w:rPr>
+                                <m:t>σ</m:t>
+                              </m:r>
+                            </m:e>
+                            <m:sub>
+                              <m:r>
+                                <w:rPr>
+                                  <w:rFonts w:ascii="Cambria Math" w:eastAsiaTheme="minorEastAsia" w:hAnsi="Cambria Math"/>
+                                  <w:lang w:val="en-US"/>
+                                </w:rPr>
+                                <m:t>i</m:t>
+                              </m:r>
+                            </m:sub>
+                            <m:sup>
+                              <m:r>
+                                <w:rPr>
+                                  <w:rFonts w:ascii="Cambria Math" w:eastAsiaTheme="minorEastAsia" w:hAnsi="Cambria Math"/>
+                                  <w:lang w:val="en-US"/>
+                                </w:rPr>
+                                <m:t>2</m:t>
+                              </m:r>
+                            </m:sup>
+                          </m:sSubSup>
+                        </m:den>
+                      </m:f>
+                    </m:sup>
+                  </m:sSup>
+                </m:e>
+              </m:d>
+            </m:e>
+          </m:func>
+        </m:oMath>
+      </m:oMathPara>
+    </w:p>
+    <w:p>
+      <w:pPr>
+        <w:rPr>
+          <w:rFonts w:eastAsiaTheme="minorEastAsia"/>
+          <w:lang w:val="en-US"/>
+        </w:rPr>
+      </w:pPr>
+      <w:r>
+        <w:rPr>
+          <w:rFonts w:eastAsiaTheme="minorEastAsia"/>
+          <w:lang w:val="en-US"/>
+        </w:rPr>
+        <w:t xml:space="preserve">We will define </w:t>
+      </w:r>
+      <m:oMath>
+        <m:r>
+          <w:rPr>
+            <w:rFonts w:ascii="Cambria Math" w:eastAsiaTheme="minorEastAsia" w:hAnsi="Cambria Math"/>
+            <w:lang w:val="en-US"/>
+          </w:rPr>
+          <m:t>Z=</m:t>
+        </m:r>
+        <m:d>
+          <m:dPr>
+            <m:ctrlPr>
+              <w:rPr>
+                <w:rFonts w:ascii="Cambria Math" w:eastAsiaTheme="minorEastAsia" w:hAnsi="Cambria Math"/>
+                <w:i/>
+                <w:lang w:val="en-US"/>
+              </w:rPr>
+            </m:ctrlPr>
+          </m:dPr>
+          <m:e>
+            <m:sSub>
+              <m:sSubPr>
+                <m:ctrlPr>
+                  <w:rPr>
+                    <w:rFonts w:ascii="Cambria Math" w:eastAsiaTheme="minorEastAsia" w:hAnsi="Cambria Math"/>
+                    <w:i/>
+                    <w:lang w:val="en-US"/>
+                  </w:rPr>
+                </m:ctrlPr>
+              </m:sSubPr>
+              <m:e>
+                <m:r>
+                  <w:rPr>
+                    <w:rFonts w:ascii="Cambria Math" w:eastAsiaTheme="minorEastAsia" w:hAnsi="Cambria Math"/>
+                    <w:lang w:val="en-US"/>
+                  </w:rPr>
+                  <m:t>z</m:t>
+                </m:r>
+              </m:e>
+              <m:sub>
+                <m:r>
+                  <w:rPr>
+                    <w:rFonts w:ascii="Cambria Math" w:eastAsiaTheme="minorEastAsia" w:hAnsi="Cambria Math"/>
+                    <w:lang w:val="en-US"/>
+                  </w:rPr>
+                  <m:t>1</m:t>
+                </m:r>
+              </m:sub>
+            </m:sSub>
+            <m:r>
+              <w:rPr>
+                <w:rFonts w:ascii="Cambria Math" w:eastAsiaTheme="minorEastAsia" w:hAnsi="Cambria Math"/>
+                <w:lang w:val="en-US"/>
+              </w:rPr>
+              <m:t>,…,</m:t>
+            </m:r>
+            <m:sSub>
+              <m:sSubPr>
+                <m:ctrlPr>
+                  <w:rPr>
+                    <w:rFonts w:ascii="Cambria Math" w:eastAsiaTheme="minorEastAsia" w:hAnsi="Cambria Math"/>
+                    <w:i/>
+                    <w:lang w:val="en-US"/>
+                  </w:rPr>
+                </m:ctrlPr>
+              </m:sSubPr>
+              <m:e>
+                <m:r>
+                  <w:rPr>
+                    <w:rFonts w:ascii="Cambria Math" w:eastAsiaTheme="minorEastAsia" w:hAnsi="Cambria Math"/>
+                    <w:lang w:val="en-US"/>
+                  </w:rPr>
+                  <m:t>z</m:t>
+                </m:r>
+              </m:e>
+              <m:sub>
+                <m:r>
+                  <w:rPr>
+                    <w:rFonts w:ascii="Cambria Math" w:eastAsiaTheme="minorEastAsia" w:hAnsi="Cambria Math"/>
+                    <w:lang w:val="en-US"/>
+                  </w:rPr>
+                  <m:t>m</m:t>
+                </m:r>
+              </m:sub>
+            </m:sSub>
+          </m:e>
+        </m:d>
+      </m:oMath>
+      <w:r>
+        <w:rPr>
+          <w:rFonts w:eastAsiaTheme="minorEastAsia"/>
+          <w:lang w:val="en-US"/>
+        </w:rPr>
+        <w:t xml:space="preserve"> as a latent variables</w:t>
+      </w:r>
+    </w:p>
+    <w:p>
+      <w:pPr>
+        <w:rPr>
+          <w:rFonts w:eastAsiaTheme="minorEastAsia"/>
+          <w:lang w:val="en-US"/>
+        </w:rPr>
+      </w:pPr>
+      <m:oMathPara>
+        <m:oMathParaPr>
+          <m:jc m:val="left"/>
+        </m:oMathParaPr>
+        <m:oMath>
+          <m:sSub>
+            <m:sSubPr>
+              <m:ctrlPr>
+                <w:rPr>
+                  <w:rFonts w:ascii="Cambria Math" w:eastAsiaTheme="minorEastAsia" w:hAnsi="Cambria Math"/>
+                  <w:i/>
+                  <w:lang w:val="en-US"/>
+                </w:rPr>
+              </m:ctrlPr>
+            </m:sSubPr>
+            <m:e>
+              <m:r>
+                <w:rPr>
+                  <w:rFonts w:ascii="Cambria Math" w:eastAsiaTheme="minorEastAsia" w:hAnsi="Cambria Math"/>
+                  <w:lang w:val="en-US"/>
+                </w:rPr>
+                <m:t>g</m:t>
+              </m:r>
+            </m:e>
+            <m:sub>
+              <m:sSub>
+                <m:sSubPr>
+                  <m:ctrlPr>
+                    <w:rPr>
+                      <w:rFonts w:ascii="Cambria Math" w:eastAsiaTheme="minorEastAsia" w:hAnsi="Cambria Math"/>
+                      <w:i/>
+                      <w:lang w:val="en-US"/>
+                    </w:rPr>
+                  </m:ctrlPr>
+                </m:sSubPr>
+                <m:e>
+                  <m:r>
+                    <w:rPr>
+                      <w:rFonts w:ascii="Cambria Math" w:eastAsiaTheme="minorEastAsia" w:hAnsi="Cambria Math"/>
+                      <w:lang w:val="en-US"/>
+                    </w:rPr>
+                    <m:t>p</m:t>
+                  </m:r>
+                </m:e>
+                <m:sub>
+                  <m:r>
+                    <w:rPr>
+                      <w:rFonts w:ascii="Cambria Math" w:eastAsiaTheme="minorEastAsia" w:hAnsi="Cambria Math"/>
+                      <w:lang w:val="en-US"/>
+                    </w:rPr>
+                    <m:t>1</m:t>
+                  </m:r>
+                </m:sub>
+              </m:sSub>
+              <m:r>
+                <w:rPr>
+                  <w:rFonts w:ascii="Cambria Math" w:eastAsiaTheme="minorEastAsia" w:hAnsi="Cambria Math"/>
+                  <w:lang w:val="en-US"/>
+                </w:rPr>
+                <m:t>,…,</m:t>
+              </m:r>
+              <m:sSub>
+                <m:sSubPr>
+                  <m:ctrlPr>
+                    <w:rPr>
+                      <w:rFonts w:ascii="Cambria Math" w:eastAsiaTheme="minorEastAsia" w:hAnsi="Cambria Math"/>
+                      <w:i/>
+                      <w:lang w:val="en-US"/>
+                    </w:rPr>
+                  </m:ctrlPr>
+                </m:sSubPr>
+                <m:e>
+                  <m:r>
+                    <w:rPr>
+                      <w:rFonts w:ascii="Cambria Math" w:eastAsiaTheme="minorEastAsia" w:hAnsi="Cambria Math"/>
+                      <w:lang w:val="en-US"/>
+                    </w:rPr>
+                    <m:t>p</m:t>
+                  </m:r>
+                </m:e>
+                <m:sub>
+                  <m:r>
+                    <w:rPr>
+                      <w:rFonts w:ascii="Cambria Math" w:eastAsiaTheme="minorEastAsia" w:hAnsi="Cambria Math"/>
+                      <w:lang w:val="en-US"/>
+                    </w:rPr>
+                    <m:t>k</m:t>
+                  </m:r>
+                </m:sub>
+              </m:sSub>
+              <m:r>
+                <w:rPr>
+                  <w:rFonts w:ascii="Cambria Math" w:eastAsiaTheme="minorEastAsia" w:hAnsi="Cambria Math"/>
+                  <w:lang w:val="en-US"/>
+                </w:rPr>
+                <m:t>,</m:t>
+              </m:r>
+              <m:sSubSup>
+                <m:sSubSupPr>
+                  <m:ctrlPr>
+                    <w:rPr>
+                      <w:rFonts w:ascii="Cambria Math" w:eastAsiaTheme="minorEastAsia" w:hAnsi="Cambria Math"/>
+                      <w:i/>
+                      <w:lang w:val="en-US"/>
+                    </w:rPr>
+                  </m:ctrlPr>
+                </m:sSubSupPr>
+                <m:e>
+                  <m:r>
+                    <w:rPr>
+                      <w:rFonts w:ascii="Cambria Math" w:eastAsiaTheme="minorEastAsia" w:hAnsi="Cambria Math"/>
+                      <w:lang w:val="en-US"/>
+                    </w:rPr>
+                    <m:t>σ</m:t>
+                  </m:r>
+                </m:e>
+                <m:sub>
+                  <m:r>
+                    <w:rPr>
+                      <w:rFonts w:ascii="Cambria Math" w:eastAsiaTheme="minorEastAsia" w:hAnsi="Cambria Math"/>
+                      <w:lang w:val="en-US"/>
+                    </w:rPr>
+                    <m:t>1</m:t>
+                  </m:r>
+                </m:sub>
+                <m:sup>
+                  <m:r>
+                    <w:rPr>
+                      <w:rFonts w:ascii="Cambria Math" w:eastAsiaTheme="minorEastAsia" w:hAnsi="Cambria Math"/>
+                      <w:lang w:val="en-US"/>
+                    </w:rPr>
+                    <m:t>2</m:t>
+                  </m:r>
+                </m:sup>
+              </m:sSubSup>
+              <m:r>
+                <w:rPr>
+                  <w:rFonts w:ascii="Cambria Math" w:eastAsiaTheme="minorEastAsia" w:hAnsi="Cambria Math"/>
+                  <w:lang w:val="en-US"/>
+                </w:rPr>
+                <m:t>,…</m:t>
+              </m:r>
+              <m:sSubSup>
+                <m:sSubSupPr>
+                  <m:ctrlPr>
+                    <w:rPr>
+                      <w:rFonts w:ascii="Cambria Math" w:eastAsiaTheme="minorEastAsia" w:hAnsi="Cambria Math"/>
+                      <w:i/>
+                      <w:lang w:val="en-US"/>
+                    </w:rPr>
+                  </m:ctrlPr>
+                </m:sSubSupPr>
+                <m:e>
+                  <m:r>
+                    <w:rPr>
+                      <w:rFonts w:ascii="Cambria Math" w:eastAsiaTheme="minorEastAsia" w:hAnsi="Cambria Math"/>
+                      <w:lang w:val="en-US"/>
+                    </w:rPr>
+                    <m:t>σ</m:t>
+                  </m:r>
+                </m:e>
+                <m:sub>
+                  <m:r>
+                    <w:rPr>
+                      <w:rFonts w:ascii="Cambria Math" w:eastAsiaTheme="minorEastAsia" w:hAnsi="Cambria Math"/>
+                      <w:lang w:val="en-US"/>
+                    </w:rPr>
+                    <m:t>k</m:t>
+                  </m:r>
+                </m:sub>
+                <m:sup>
+                  <m:r>
+                    <w:rPr>
+                      <w:rFonts w:ascii="Cambria Math" w:eastAsiaTheme="minorEastAsia" w:hAnsi="Cambria Math"/>
+                      <w:lang w:val="en-US"/>
+                    </w:rPr>
+                    <m:t>2</m:t>
+                  </m:r>
+                </m:sup>
+              </m:sSubSup>
+            </m:sub>
+          </m:sSub>
+          <m:d>
+            <m:dPr>
+              <m:ctrlPr>
+                <w:rPr>
+                  <w:rFonts w:ascii="Cambria Math" w:eastAsiaTheme="minorEastAsia" w:hAnsi="Cambria Math"/>
+                  <w:i/>
+                  <w:lang w:val="en-US"/>
+                </w:rPr>
+              </m:ctrlPr>
+            </m:dPr>
+            <m:e>
+              <m:r>
+                <w:rPr>
+                  <w:rFonts w:ascii="Cambria Math" w:eastAsiaTheme="minorEastAsia" w:hAnsi="Cambria Math"/>
+                  <w:lang w:val="en-US"/>
+                </w:rPr>
+                <m:t>x,z</m:t>
+              </m:r>
+            </m:e>
+          </m:d>
+          <m:r>
+            <w:rPr>
+              <w:rFonts w:ascii="Cambria Math" w:eastAsiaTheme="minorEastAsia" w:hAnsi="Cambria Math"/>
+              <w:lang w:val="en-US"/>
+            </w:rPr>
+            <m:t>=</m:t>
+          </m:r>
+          <m:sSubSup>
+            <m:sSubSupPr>
+              <m:ctrlPr>
+                <w:rPr>
+                  <w:rFonts w:ascii="Cambria Math" w:eastAsiaTheme="minorEastAsia" w:hAnsi="Cambria Math"/>
+                  <w:i/>
+                  <w:lang w:val="en-US"/>
+                </w:rPr>
+              </m:ctrlPr>
+            </m:sSubSupPr>
+            <m:e>
+              <m:r>
+                <w:rPr>
+                  <w:rFonts w:ascii="Cambria Math" w:eastAsiaTheme="minorEastAsia" w:hAnsi="Cambria Math"/>
+                  <w:lang w:val="en-US"/>
+                </w:rPr>
+                <m:t>p</m:t>
+              </m:r>
+            </m:e>
+            <m:sub>
+              <m:r>
+                <w:rPr>
+                  <w:rFonts w:ascii="Cambria Math" w:eastAsiaTheme="minorEastAsia" w:hAnsi="Cambria Math"/>
+                  <w:lang w:val="en-US"/>
+                </w:rPr>
+                <m:t>i</m:t>
+              </m:r>
+            </m:sub>
+            <m:sup>
+              <m:r>
+                <w:rPr>
+                  <w:rFonts w:ascii="Cambria Math" w:eastAsiaTheme="minorEastAsia" w:hAnsi="Cambria Math"/>
+                  <w:lang w:val="en-US"/>
+                </w:rPr>
+                <m:t>z</m:t>
+              </m:r>
+            </m:sup>
+          </m:sSubSup>
+        </m:oMath>
+      </m:oMathPara>
+    </w:p>
+    <w:p>
+      <w:pPr>
+        <w:rPr>
+          <w:rFonts w:eastAsiaTheme="minorEastAsia"/>
+          <w:lang w:val="en-US"/>
+        </w:rPr>
+      </w:pPr>
+    </w:p>
+    <w:p>
+      <w:pPr>
+        <w:rPr>
+          <w:rFonts w:eastAsiaTheme="minorEastAsia"/>
+          <w:lang w:val="en-US"/>
+        </w:rPr>
+      </w:pPr>
+    </w:p>
+    <w:p>
+      <w:pPr>
+        <w:rPr>
+          <w:rFonts w:eastAsiaTheme="minorEastAsia"/>
+          <w:lang w:val="en-US"/>
+        </w:rPr>
+      </w:pPr>
+    </w:p>
+    <w:p>
+      <w:pPr>
+        <w:rPr>
+          <w:rFonts w:eastAsiaTheme="minorEastAsia"/>
+          <w:lang w:val="en-US"/>
+        </w:rPr>
+      </w:pPr>
     </w:p>
     <w:p>
       <w:pPr>
@@ -11748,7 +20285,7 @@
         <w:rFonts w:asciiTheme="minorHAnsi" w:eastAsiaTheme="minorHAnsi" w:hAnsiTheme="minorHAnsi" w:cstheme="minorBidi"/>
         <w:sz w:val="22"/>
         <w:szCs w:val="22"/>
-        <w:lang w:val="en-IL" w:eastAsia="en-US" w:bidi="he-IL"/>
+        <w:lang w:eastAsia="en-US" w:bidi="he-IL"/>
       </w:rPr>
     </w:rPrDefault>
     <w:pPrDefault>

--- a/ex3/ans.docx
+++ b/ex3/ans.docx
@@ -1369,6 +1369,1270 @@
           <w:lang w:val="en-US"/>
         </w:rPr>
       </w:pPr>
+      <w:r>
+        <w:rPr>
+          <w:rFonts w:eastAsiaTheme="minorEastAsia"/>
+          <w:lang w:val="en-US"/>
+        </w:rPr>
+        <w:t xml:space="preserve">We saw in class that the bays-optimal regressor for </w:t>
+      </w:r>
+      <w:r>
+        <w:rPr>
+          <w:rFonts w:eastAsiaTheme="minorEastAsia"/>
+          <w:b/>
+          <w:bCs/>
+          <w:lang w:val="en-US"/>
+        </w:rPr>
+        <w:t>squared loss</w:t>
+      </w:r>
+      <w:r>
+        <w:rPr>
+          <w:rFonts w:eastAsiaTheme="minorEastAsia"/>
+          <w:lang w:val="en-US"/>
+        </w:rPr>
+        <w:t xml:space="preserve"> is </w:t>
+      </w:r>
+      <m:oMath>
+        <m:sSub>
+          <m:sSubPr>
+            <m:ctrlPr>
+              <w:rPr>
+                <w:rFonts w:ascii="Cambria Math" w:eastAsiaTheme="minorEastAsia" w:hAnsi="Cambria Math"/>
+                <w:i/>
+                <w:lang w:val="en-US"/>
+              </w:rPr>
+            </m:ctrlPr>
+          </m:sSubPr>
+          <m:e>
+            <m:r>
+              <w:rPr>
+                <w:rFonts w:ascii="Cambria Math" w:eastAsiaTheme="minorEastAsia" w:hAnsi="Cambria Math"/>
+                <w:lang w:val="en-US"/>
+              </w:rPr>
+              <m:t>h</m:t>
+            </m:r>
+          </m:e>
+          <m:sub>
+            <m:r>
+              <w:rPr>
+                <w:rFonts w:ascii="Cambria Math" w:eastAsiaTheme="minorEastAsia" w:hAnsi="Cambria Math"/>
+                <w:lang w:val="en-US"/>
+              </w:rPr>
+              <m:t>bayes</m:t>
+            </m:r>
+          </m:sub>
+        </m:sSub>
+        <m:d>
+          <m:dPr>
+            <m:ctrlPr>
+              <w:rPr>
+                <w:rFonts w:ascii="Cambria Math" w:eastAsiaTheme="minorEastAsia" w:hAnsi="Cambria Math"/>
+                <w:i/>
+                <w:lang w:val="en-US"/>
+              </w:rPr>
+            </m:ctrlPr>
+          </m:dPr>
+          <m:e>
+            <m:r>
+              <w:rPr>
+                <w:rFonts w:ascii="Cambria Math" w:eastAsiaTheme="minorEastAsia" w:hAnsi="Cambria Math"/>
+                <w:lang w:val="en-US"/>
+              </w:rPr>
+              <m:t>x</m:t>
+            </m:r>
+          </m:e>
+        </m:d>
+        <m:r>
+          <m:rPr>
+            <m:scr m:val="double-struck"/>
+          </m:rPr>
+          <w:rPr>
+            <w:rFonts w:ascii="Cambria Math" w:eastAsiaTheme="minorEastAsia" w:hAnsi="Cambria Math"/>
+            <w:lang w:val="en-US"/>
+          </w:rPr>
+          <m:t>=E[</m:t>
+        </m:r>
+        <m:r>
+          <w:rPr>
+            <w:rFonts w:ascii="Cambria Math" w:eastAsiaTheme="minorEastAsia" w:hAnsi="Cambria Math"/>
+            <w:lang w:val="en-US"/>
+          </w:rPr>
+          <m:t>Y|X=x]</m:t>
+        </m:r>
+      </m:oMath>
+      <w:r>
+        <w:rPr>
+          <w:rFonts w:eastAsiaTheme="minorEastAsia"/>
+          <w:lang w:val="en-US"/>
+        </w:rPr>
+        <w:t xml:space="preserve"> .</w:t>
+      </w:r>
+    </w:p>
+    <w:p>
+      <w:pPr>
+        <w:rPr>
+          <w:rFonts w:eastAsiaTheme="minorEastAsia"/>
+          <w:lang w:val="en-US"/>
+        </w:rPr>
+      </w:pPr>
+      <m:oMath>
+        <m:r>
+          <m:rPr>
+            <m:scr m:val="double-struck"/>
+          </m:rPr>
+          <w:rPr>
+            <w:rFonts w:ascii="Cambria Math" w:eastAsiaTheme="minorEastAsia" w:hAnsi="Cambria Math"/>
+            <w:lang w:val="en-US"/>
+          </w:rPr>
+          <m:t>E</m:t>
+        </m:r>
+        <m:d>
+          <m:dPr>
+            <m:begChr m:val="["/>
+            <m:endChr m:val="]"/>
+            <m:ctrlPr>
+              <w:rPr>
+                <w:rFonts w:ascii="Cambria Math" w:eastAsiaTheme="minorEastAsia" w:hAnsi="Cambria Math"/>
+                <w:i/>
+                <w:lang w:val="en-US"/>
+              </w:rPr>
+            </m:ctrlPr>
+          </m:dPr>
+          <m:e>
+            <m:r>
+              <w:rPr>
+                <w:rFonts w:ascii="Cambria Math" w:eastAsiaTheme="minorEastAsia" w:hAnsi="Cambria Math"/>
+                <w:lang w:val="en-US"/>
+              </w:rPr>
+              <m:t>Y</m:t>
+            </m:r>
+          </m:e>
+          <m:e>
+            <m:r>
+              <w:rPr>
+                <w:rFonts w:ascii="Cambria Math" w:eastAsiaTheme="minorEastAsia" w:hAnsi="Cambria Math"/>
+                <w:lang w:val="en-US"/>
+              </w:rPr>
+              <m:t>X=x</m:t>
+            </m:r>
+          </m:e>
+        </m:d>
+        <m:r>
+          <m:rPr>
+            <m:scr m:val="double-struck"/>
+          </m:rPr>
+          <w:rPr>
+            <w:rFonts w:ascii="Cambria Math" w:eastAsiaTheme="minorEastAsia" w:hAnsi="Cambria Math"/>
+            <w:lang w:val="en-US"/>
+          </w:rPr>
+          <m:t>=E</m:t>
+        </m:r>
+        <m:d>
+          <m:dPr>
+            <m:begChr m:val="["/>
+            <m:endChr m:val="]"/>
+            <m:ctrlPr>
+              <w:rPr>
+                <w:rFonts w:ascii="Cambria Math" w:eastAsiaTheme="minorEastAsia" w:hAnsi="Cambria Math"/>
+                <w:i/>
+                <w:lang w:val="en-US"/>
+              </w:rPr>
+            </m:ctrlPr>
+          </m:dPr>
+          <m:e>
+            <m:d>
+              <m:dPr>
+                <m:begChr m:val="〈"/>
+                <m:endChr m:val="〉"/>
+                <m:ctrlPr>
+                  <w:rPr>
+                    <w:rFonts w:ascii="Cambria Math" w:eastAsiaTheme="minorEastAsia" w:hAnsi="Cambria Math"/>
+                    <w:i/>
+                    <w:lang w:val="en-US"/>
+                  </w:rPr>
+                </m:ctrlPr>
+              </m:dPr>
+              <m:e>
+                <m:r>
+                  <w:rPr>
+                    <w:rFonts w:ascii="Cambria Math" w:eastAsiaTheme="minorEastAsia" w:hAnsi="Cambria Math"/>
+                    <w:lang w:val="en-US"/>
+                  </w:rPr>
+                  <m:t>w,x</m:t>
+                </m:r>
+              </m:e>
+            </m:d>
+            <m:r>
+              <w:rPr>
+                <w:rFonts w:ascii="Cambria Math" w:eastAsiaTheme="minorEastAsia" w:hAnsi="Cambria Math"/>
+                <w:lang w:val="en-US"/>
+              </w:rPr>
+              <m:t>+η</m:t>
+            </m:r>
+          </m:e>
+          <m:e>
+            <m:r>
+              <w:rPr>
+                <w:rFonts w:ascii="Cambria Math" w:eastAsiaTheme="minorEastAsia" w:hAnsi="Cambria Math"/>
+                <w:lang w:val="en-US"/>
+              </w:rPr>
+              <m:t>X</m:t>
+            </m:r>
+          </m:e>
+        </m:d>
+        <m:r>
+          <w:rPr>
+            <w:rFonts w:ascii="Cambria Math" w:eastAsiaTheme="minorEastAsia" w:hAnsi="Cambria Math"/>
+            <w:lang w:val="en-US"/>
+          </w:rPr>
+          <m:t xml:space="preserve">= </m:t>
+        </m:r>
+        <m:d>
+          <m:dPr>
+            <m:begChr m:val="〈"/>
+            <m:endChr m:val="〉"/>
+            <m:ctrlPr>
+              <w:rPr>
+                <w:rFonts w:ascii="Cambria Math" w:eastAsiaTheme="minorEastAsia" w:hAnsi="Cambria Math"/>
+                <w:i/>
+                <w:lang w:val="en-US"/>
+              </w:rPr>
+            </m:ctrlPr>
+          </m:dPr>
+          <m:e>
+            <m:r>
+              <w:rPr>
+                <w:rFonts w:ascii="Cambria Math" w:eastAsiaTheme="minorEastAsia" w:hAnsi="Cambria Math"/>
+                <w:lang w:val="en-US"/>
+              </w:rPr>
+              <m:t>w,x</m:t>
+            </m:r>
+          </m:e>
+        </m:d>
+        <m:r>
+          <m:rPr>
+            <m:scr m:val="double-struck"/>
+          </m:rPr>
+          <w:rPr>
+            <w:rFonts w:ascii="Cambria Math" w:eastAsiaTheme="minorEastAsia" w:hAnsi="Cambria Math"/>
+            <w:lang w:val="en-US"/>
+          </w:rPr>
+          <m:t>+E</m:t>
+        </m:r>
+        <m:d>
+          <m:dPr>
+            <m:begChr m:val="["/>
+            <m:endChr m:val="]"/>
+            <m:ctrlPr>
+              <w:rPr>
+                <w:rFonts w:ascii="Cambria Math" w:eastAsiaTheme="minorEastAsia" w:hAnsi="Cambria Math"/>
+                <w:i/>
+                <w:lang w:val="en-US"/>
+              </w:rPr>
+            </m:ctrlPr>
+          </m:dPr>
+          <m:e>
+            <m:r>
+              <w:rPr>
+                <w:rFonts w:ascii="Cambria Math" w:eastAsiaTheme="minorEastAsia" w:hAnsi="Cambria Math"/>
+                <w:lang w:val="en-US"/>
+              </w:rPr>
+              <m:t>η</m:t>
+            </m:r>
+          </m:e>
+          <m:e>
+            <m:r>
+              <w:rPr>
+                <w:rFonts w:ascii="Cambria Math" w:eastAsiaTheme="minorEastAsia" w:hAnsi="Cambria Math"/>
+                <w:lang w:val="en-US"/>
+              </w:rPr>
+              <m:t>X</m:t>
+            </m:r>
+          </m:e>
+        </m:d>
+        <m:limLow>
+          <m:limLowPr>
+            <m:ctrlPr>
+              <w:rPr>
+                <w:rFonts w:ascii="Cambria Math" w:eastAsiaTheme="minorEastAsia" w:hAnsi="Cambria Math"/>
+                <w:i/>
+                <w:lang w:val="en-US"/>
+              </w:rPr>
+            </m:ctrlPr>
+          </m:limLowPr>
+          <m:e>
+            <m:r>
+              <w:rPr>
+                <w:rFonts w:ascii="Cambria Math" w:eastAsiaTheme="minorEastAsia" w:hAnsi="Cambria Math"/>
+                <w:lang w:val="en-US"/>
+              </w:rPr>
+              <m:t>=</m:t>
+            </m:r>
+          </m:e>
+          <m:lim>
+            <m:eqArr>
+              <m:eqArrPr>
+                <m:ctrlPr>
+                  <w:rPr>
+                    <w:rFonts w:ascii="Cambria Math" w:eastAsiaTheme="minorEastAsia" w:hAnsi="Cambria Math"/>
+                    <w:i/>
+                    <w:lang w:val="en-US"/>
+                  </w:rPr>
+                </m:ctrlPr>
+              </m:eqArrPr>
+              <m:e>
+                <m:r>
+                  <w:rPr>
+                    <w:rFonts w:ascii="Cambria Math" w:eastAsiaTheme="minorEastAsia" w:hAnsi="Cambria Math"/>
+                    <w:lang w:val="en-US"/>
+                  </w:rPr>
+                  <m:t>η~N</m:t>
+                </m:r>
+                <m:d>
+                  <m:dPr>
+                    <m:ctrlPr>
+                      <w:rPr>
+                        <w:rFonts w:ascii="Cambria Math" w:eastAsiaTheme="minorEastAsia" w:hAnsi="Cambria Math"/>
+                        <w:i/>
+                        <w:lang w:val="en-US"/>
+                      </w:rPr>
+                    </m:ctrlPr>
+                  </m:dPr>
+                  <m:e>
+                    <m:r>
+                      <w:rPr>
+                        <w:rFonts w:ascii="Cambria Math" w:eastAsiaTheme="minorEastAsia" w:hAnsi="Cambria Math"/>
+                        <w:lang w:val="en-US"/>
+                      </w:rPr>
+                      <m:t>0,σ</m:t>
+                    </m:r>
+                  </m:e>
+                </m:d>
+              </m:e>
+              <m:e>
+                <m:r>
+                  <m:rPr>
+                    <m:scr m:val="double-struck"/>
+                  </m:rPr>
+                  <w:rPr>
+                    <w:rFonts w:ascii="Cambria Math" w:eastAsiaTheme="minorEastAsia" w:hAnsi="Cambria Math"/>
+                    <w:lang w:val="en-US"/>
+                  </w:rPr>
+                  <m:t>⇒E</m:t>
+                </m:r>
+                <m:d>
+                  <m:dPr>
+                    <m:ctrlPr>
+                      <w:rPr>
+                        <w:rFonts w:ascii="Cambria Math" w:eastAsiaTheme="minorEastAsia" w:hAnsi="Cambria Math"/>
+                        <w:i/>
+                        <w:lang w:val="en-US"/>
+                      </w:rPr>
+                    </m:ctrlPr>
+                  </m:dPr>
+                  <m:e>
+                    <m:r>
+                      <w:rPr>
+                        <w:rFonts w:ascii="Cambria Math" w:eastAsiaTheme="minorEastAsia" w:hAnsi="Cambria Math"/>
+                        <w:lang w:val="en-US"/>
+                      </w:rPr>
+                      <m:t>η</m:t>
+                    </m:r>
+                  </m:e>
+                </m:d>
+                <m:r>
+                  <w:rPr>
+                    <w:rFonts w:ascii="Cambria Math" w:eastAsiaTheme="minorEastAsia" w:hAnsi="Cambria Math"/>
+                    <w:lang w:val="en-US"/>
+                  </w:rPr>
+                  <m:t>=0</m:t>
+                </m:r>
+                <m:ctrlPr>
+                  <w:rPr>
+                    <w:rFonts w:ascii="Cambria Math" w:eastAsia="Cambria Math" w:hAnsi="Cambria Math" w:cs="Cambria Math"/>
+                    <w:i/>
+                    <w:lang w:val="en-US"/>
+                  </w:rPr>
+                </m:ctrlPr>
+              </m:e>
+              <m:e>
+                <m:r>
+                  <m:rPr>
+                    <m:scr m:val="double-struck"/>
+                  </m:rPr>
+                  <w:rPr>
+                    <w:rFonts w:ascii="Cambria Math" w:eastAsiaTheme="minorEastAsia" w:hAnsi="Cambria Math"/>
+                    <w:lang w:val="en-US"/>
+                  </w:rPr>
+                  <m:t>⇒E</m:t>
+                </m:r>
+                <m:d>
+                  <m:dPr>
+                    <m:begChr m:val="["/>
+                    <m:endChr m:val="]"/>
+                    <m:ctrlPr>
+                      <w:rPr>
+                        <w:rFonts w:ascii="Cambria Math" w:eastAsiaTheme="minorEastAsia" w:hAnsi="Cambria Math"/>
+                        <w:i/>
+                        <w:lang w:val="en-US"/>
+                      </w:rPr>
+                    </m:ctrlPr>
+                  </m:dPr>
+                  <m:e>
+                    <m:r>
+                      <w:rPr>
+                        <w:rFonts w:ascii="Cambria Math" w:eastAsiaTheme="minorEastAsia" w:hAnsi="Cambria Math"/>
+                        <w:lang w:val="en-US"/>
+                      </w:rPr>
+                      <m:t>η</m:t>
+                    </m:r>
+                  </m:e>
+                  <m:e>
+                    <m:r>
+                      <w:rPr>
+                        <w:rFonts w:ascii="Cambria Math" w:eastAsiaTheme="minorEastAsia" w:hAnsi="Cambria Math"/>
+                        <w:lang w:val="en-US"/>
+                      </w:rPr>
+                      <m:t>X</m:t>
+                    </m:r>
+                  </m:e>
+                </m:d>
+                <m:r>
+                  <w:rPr>
+                    <w:rFonts w:ascii="Cambria Math" w:eastAsiaTheme="minorEastAsia" w:hAnsi="Cambria Math"/>
+                    <w:lang w:val="en-US"/>
+                  </w:rPr>
+                  <m:t>=0</m:t>
+                </m:r>
+              </m:e>
+            </m:eqArr>
+          </m:lim>
+        </m:limLow>
+        <m:d>
+          <m:dPr>
+            <m:begChr m:val="〈"/>
+            <m:endChr m:val="〉"/>
+            <m:ctrlPr>
+              <w:rPr>
+                <w:rFonts w:ascii="Cambria Math" w:eastAsiaTheme="minorEastAsia" w:hAnsi="Cambria Math"/>
+                <w:i/>
+                <w:lang w:val="en-US"/>
+              </w:rPr>
+            </m:ctrlPr>
+          </m:dPr>
+          <m:e>
+            <m:r>
+              <w:rPr>
+                <w:rFonts w:ascii="Cambria Math" w:eastAsiaTheme="minorEastAsia" w:hAnsi="Cambria Math"/>
+                <w:lang w:val="en-US"/>
+              </w:rPr>
+              <m:t>w,x</m:t>
+            </m:r>
+          </m:e>
+        </m:d>
+        <m:r>
+          <w:rPr>
+            <w:rFonts w:ascii="Cambria Math" w:eastAsiaTheme="minorEastAsia" w:hAnsi="Cambria Math"/>
+            <w:lang w:val="en-US"/>
+          </w:rPr>
+          <m:t>⇒</m:t>
+        </m:r>
+        <m:limLow>
+          <m:limLowPr>
+            <m:ctrlPr>
+              <w:rPr>
+                <w:rFonts w:ascii="Cambria Math" w:eastAsiaTheme="minorEastAsia" w:hAnsi="Cambria Math"/>
+                <w:i/>
+                <w:lang w:val="en-US"/>
+              </w:rPr>
+            </m:ctrlPr>
+          </m:limLowPr>
+          <m:e>
+            <m:sSub>
+              <m:sSubPr>
+                <m:ctrlPr>
+                  <w:rPr>
+                    <w:rFonts w:ascii="Cambria Math" w:eastAsiaTheme="minorEastAsia" w:hAnsi="Cambria Math"/>
+                    <w:i/>
+                    <w:lang w:val="en-US"/>
+                  </w:rPr>
+                </m:ctrlPr>
+              </m:sSubPr>
+              <m:e>
+                <m:r>
+                  <w:rPr>
+                    <w:rFonts w:ascii="Cambria Math" w:eastAsiaTheme="minorEastAsia" w:hAnsi="Cambria Math"/>
+                    <w:lang w:val="en-US"/>
+                  </w:rPr>
+                  <m:t>h</m:t>
+                </m:r>
+              </m:e>
+              <m:sub>
+                <m:r>
+                  <w:rPr>
+                    <w:rFonts w:ascii="Cambria Math" w:eastAsiaTheme="minorEastAsia" w:hAnsi="Cambria Math"/>
+                    <w:lang w:val="en-US"/>
+                  </w:rPr>
+                  <m:t>bayes</m:t>
+                </m:r>
+              </m:sub>
+            </m:sSub>
+          </m:e>
+          <m:lim>
+            <m:d>
+              <m:dPr>
+                <m:ctrlPr>
+                  <w:rPr>
+                    <w:rFonts w:ascii="Cambria Math" w:eastAsiaTheme="minorEastAsia" w:hAnsi="Cambria Math"/>
+                    <w:i/>
+                    <w:lang w:val="en-US"/>
+                  </w:rPr>
+                </m:ctrlPr>
+              </m:dPr>
+              <m:e>
+                <m:r>
+                  <w:rPr>
+                    <w:rFonts w:ascii="Cambria Math" w:eastAsiaTheme="minorEastAsia" w:hAnsi="Cambria Math"/>
+                    <w:lang w:val="en-US"/>
+                  </w:rPr>
+                  <m:t>squared loss</m:t>
+                </m:r>
+              </m:e>
+            </m:d>
+          </m:lim>
+        </m:limLow>
+        <m:r>
+          <w:rPr>
+            <w:rFonts w:ascii="Cambria Math" w:eastAsiaTheme="minorEastAsia" w:hAnsi="Cambria Math"/>
+            <w:lang w:val="en-US"/>
+          </w:rPr>
+          <m:t>=</m:t>
+        </m:r>
+      </m:oMath>
+      <w:r>
+        <w:rPr>
+          <w:rFonts w:eastAsiaTheme="minorEastAsia"/>
+          <w:lang w:val="en-US"/>
+        </w:rPr>
+        <w:t xml:space="preserve"> </w:t>
+      </w:r>
+      <m:oMath>
+        <m:d>
+          <m:dPr>
+            <m:begChr m:val="〈"/>
+            <m:endChr m:val="〉"/>
+            <m:ctrlPr>
+              <w:rPr>
+                <w:rFonts w:ascii="Cambria Math" w:eastAsiaTheme="minorEastAsia" w:hAnsi="Cambria Math"/>
+                <w:i/>
+                <w:lang w:val="en-US"/>
+              </w:rPr>
+            </m:ctrlPr>
+          </m:dPr>
+          <m:e>
+            <m:r>
+              <w:rPr>
+                <w:rFonts w:ascii="Cambria Math" w:eastAsiaTheme="minorEastAsia" w:hAnsi="Cambria Math"/>
+                <w:lang w:val="en-US"/>
+              </w:rPr>
+              <m:t>w,x</m:t>
+            </m:r>
+          </m:e>
+        </m:d>
+      </m:oMath>
+    </w:p>
+    <w:p>
+      <w:pPr>
+        <w:rPr>
+          <w:rFonts w:eastAsiaTheme="minorEastAsia"/>
+          <w:lang w:val="en-US"/>
+        </w:rPr>
+      </w:pPr>
+      <w:r>
+        <w:rPr>
+          <w:rFonts w:eastAsiaTheme="minorEastAsia"/>
+          <w:lang w:val="en-US"/>
+        </w:rPr>
+        <w:t xml:space="preserve">bays-optimal regressor </w:t>
+      </w:r>
+      <w:r>
+        <w:rPr>
+          <w:rFonts w:eastAsiaTheme="minorEastAsia"/>
+          <w:lang w:val="en-US"/>
+        </w:rPr>
+        <w:t xml:space="preserve">for </w:t>
+      </w:r>
+      <w:r>
+        <w:rPr>
+          <w:rFonts w:eastAsiaTheme="minorEastAsia"/>
+          <w:b/>
+          <w:bCs/>
+          <w:lang w:val="en-US"/>
+        </w:rPr>
+        <w:t xml:space="preserve">absolute loss </w:t>
+      </w:r>
+      <w:r>
+        <w:rPr>
+          <w:rFonts w:eastAsiaTheme="minorEastAsia"/>
+          <w:lang w:val="en-US"/>
+        </w:rPr>
+        <w:t xml:space="preserve">is </w:t>
+      </w:r>
+      <m:oMath>
+        <m:r>
+          <w:rPr>
+            <w:rFonts w:ascii="Cambria Math" w:eastAsiaTheme="minorEastAsia" w:hAnsi="Cambria Math"/>
+            <w:lang w:val="en-US"/>
+          </w:rPr>
+          <m:t>MEDIA</m:t>
+        </m:r>
+        <m:sSub>
+          <m:sSubPr>
+            <m:ctrlPr>
+              <w:rPr>
+                <w:rFonts w:ascii="Cambria Math" w:eastAsiaTheme="minorEastAsia" w:hAnsi="Cambria Math"/>
+                <w:i/>
+                <w:lang w:val="en-US"/>
+              </w:rPr>
+            </m:ctrlPr>
+          </m:sSubPr>
+          <m:e>
+            <m:r>
+              <w:rPr>
+                <w:rFonts w:ascii="Cambria Math" w:eastAsiaTheme="minorEastAsia" w:hAnsi="Cambria Math"/>
+                <w:lang w:val="en-US"/>
+              </w:rPr>
+              <m:t>N</m:t>
+            </m:r>
+          </m:e>
+          <m:sub>
+            <m:d>
+              <m:dPr>
+                <m:ctrlPr>
+                  <w:rPr>
+                    <w:rFonts w:ascii="Cambria Math" w:eastAsiaTheme="minorEastAsia" w:hAnsi="Cambria Math"/>
+                    <w:i/>
+                    <w:lang w:val="en-US"/>
+                  </w:rPr>
+                </m:ctrlPr>
+              </m:dPr>
+              <m:e>
+                <m:r>
+                  <w:rPr>
+                    <w:rFonts w:ascii="Cambria Math" w:eastAsiaTheme="minorEastAsia" w:hAnsi="Cambria Math"/>
+                    <w:lang w:val="en-US"/>
+                  </w:rPr>
+                  <m:t>X,Y</m:t>
+                </m:r>
+              </m:e>
+            </m:d>
+            <m:r>
+              <w:rPr>
+                <w:rFonts w:ascii="Cambria Math" w:eastAsiaTheme="minorEastAsia" w:hAnsi="Cambria Math"/>
+                <w:lang w:val="en-US"/>
+              </w:rPr>
+              <m:t>~D</m:t>
+            </m:r>
+          </m:sub>
+        </m:sSub>
+        <m:r>
+          <w:rPr>
+            <w:rFonts w:ascii="Cambria Math" w:eastAsiaTheme="minorEastAsia" w:hAnsi="Cambria Math"/>
+            <w:lang w:val="en-US"/>
+          </w:rPr>
+          <m:t>[Y|X=x]</m:t>
+        </m:r>
+      </m:oMath>
+    </w:p>
+    <w:p>
+      <w:pPr>
+        <w:rPr>
+          <w:rFonts w:eastAsiaTheme="minorEastAsia"/>
+          <w:lang w:val="en-US"/>
+        </w:rPr>
+      </w:pPr>
+      <m:oMathPara>
+        <m:oMath>
+          <m:r>
+            <w:rPr>
+              <w:rFonts w:ascii="Cambria Math" w:eastAsiaTheme="minorEastAsia" w:hAnsi="Cambria Math"/>
+              <w:lang w:val="en-US"/>
+            </w:rPr>
+            <m:t>MEDIA</m:t>
+          </m:r>
+          <m:sSub>
+            <m:sSubPr>
+              <m:ctrlPr>
+                <w:rPr>
+                  <w:rFonts w:ascii="Cambria Math" w:eastAsiaTheme="minorEastAsia" w:hAnsi="Cambria Math"/>
+                  <w:i/>
+                  <w:lang w:val="en-US"/>
+                </w:rPr>
+              </m:ctrlPr>
+            </m:sSubPr>
+            <m:e>
+              <m:r>
+                <w:rPr>
+                  <w:rFonts w:ascii="Cambria Math" w:eastAsiaTheme="minorEastAsia" w:hAnsi="Cambria Math"/>
+                  <w:lang w:val="en-US"/>
+                </w:rPr>
+                <m:t>N</m:t>
+              </m:r>
+            </m:e>
+            <m:sub>
+              <m:d>
+                <m:dPr>
+                  <m:ctrlPr>
+                    <w:rPr>
+                      <w:rFonts w:ascii="Cambria Math" w:eastAsiaTheme="minorEastAsia" w:hAnsi="Cambria Math"/>
+                      <w:i/>
+                      <w:lang w:val="en-US"/>
+                    </w:rPr>
+                  </m:ctrlPr>
+                </m:dPr>
+                <m:e>
+                  <m:r>
+                    <w:rPr>
+                      <w:rFonts w:ascii="Cambria Math" w:eastAsiaTheme="minorEastAsia" w:hAnsi="Cambria Math"/>
+                      <w:lang w:val="en-US"/>
+                    </w:rPr>
+                    <m:t>X,Y</m:t>
+                  </m:r>
+                </m:e>
+              </m:d>
+              <m:r>
+                <w:rPr>
+                  <w:rFonts w:ascii="Cambria Math" w:eastAsiaTheme="minorEastAsia" w:hAnsi="Cambria Math"/>
+                  <w:lang w:val="en-US"/>
+                </w:rPr>
+                <m:t>~D</m:t>
+              </m:r>
+            </m:sub>
+          </m:sSub>
+          <m:d>
+            <m:dPr>
+              <m:begChr m:val="["/>
+              <m:endChr m:val="]"/>
+              <m:ctrlPr>
+                <w:rPr>
+                  <w:rFonts w:ascii="Cambria Math" w:eastAsiaTheme="minorEastAsia" w:hAnsi="Cambria Math"/>
+                  <w:i/>
+                  <w:lang w:val="en-US"/>
+                </w:rPr>
+              </m:ctrlPr>
+            </m:dPr>
+            <m:e>
+              <m:r>
+                <w:rPr>
+                  <w:rFonts w:ascii="Cambria Math" w:eastAsiaTheme="minorEastAsia" w:hAnsi="Cambria Math"/>
+                  <w:lang w:val="en-US"/>
+                </w:rPr>
+                <m:t>Y</m:t>
+              </m:r>
+            </m:e>
+            <m:e>
+              <m:r>
+                <w:rPr>
+                  <w:rFonts w:ascii="Cambria Math" w:eastAsiaTheme="minorEastAsia" w:hAnsi="Cambria Math"/>
+                  <w:lang w:val="en-US"/>
+                </w:rPr>
+                <m:t>X=x</m:t>
+              </m:r>
+            </m:e>
+          </m:d>
+          <m:r>
+            <w:rPr>
+              <w:rFonts w:ascii="Cambria Math" w:eastAsiaTheme="minorEastAsia" w:hAnsi="Cambria Math"/>
+              <w:lang w:val="en-US"/>
+            </w:rPr>
+            <m:t xml:space="preserve">= </m:t>
+          </m:r>
+          <m:r>
+            <w:rPr>
+              <w:rFonts w:ascii="Cambria Math" w:eastAsiaTheme="minorEastAsia" w:hAnsi="Cambria Math"/>
+              <w:lang w:val="en-US"/>
+            </w:rPr>
+            <m:t>MEDIA</m:t>
+          </m:r>
+          <m:sSub>
+            <m:sSubPr>
+              <m:ctrlPr>
+                <w:rPr>
+                  <w:rFonts w:ascii="Cambria Math" w:eastAsiaTheme="minorEastAsia" w:hAnsi="Cambria Math"/>
+                  <w:i/>
+                  <w:lang w:val="en-US"/>
+                </w:rPr>
+              </m:ctrlPr>
+            </m:sSubPr>
+            <m:e>
+              <m:r>
+                <w:rPr>
+                  <w:rFonts w:ascii="Cambria Math" w:eastAsiaTheme="minorEastAsia" w:hAnsi="Cambria Math"/>
+                  <w:lang w:val="en-US"/>
+                </w:rPr>
+                <m:t>N</m:t>
+              </m:r>
+            </m:e>
+            <m:sub>
+              <m:r>
+                <w:rPr>
+                  <w:rFonts w:ascii="Cambria Math" w:eastAsiaTheme="minorEastAsia" w:hAnsi="Cambria Math"/>
+                  <w:lang w:val="en-US"/>
+                </w:rPr>
+                <m:t>X</m:t>
+              </m:r>
+              <m:r>
+                <w:rPr>
+                  <w:rFonts w:ascii="Cambria Math" w:eastAsiaTheme="minorEastAsia" w:hAnsi="Cambria Math"/>
+                  <w:lang w:val="en-US"/>
+                </w:rPr>
+                <m:t>~D</m:t>
+              </m:r>
+            </m:sub>
+          </m:sSub>
+          <m:d>
+            <m:dPr>
+              <m:begChr m:val="["/>
+              <m:endChr m:val="]"/>
+              <m:ctrlPr>
+                <w:rPr>
+                  <w:rFonts w:ascii="Cambria Math" w:eastAsiaTheme="minorEastAsia" w:hAnsi="Cambria Math"/>
+                  <w:i/>
+                  <w:lang w:val="en-US"/>
+                </w:rPr>
+              </m:ctrlPr>
+            </m:dPr>
+            <m:e>
+              <m:d>
+                <m:dPr>
+                  <m:begChr m:val="〈"/>
+                  <m:endChr m:val="〉"/>
+                  <m:ctrlPr>
+                    <w:rPr>
+                      <w:rFonts w:ascii="Cambria Math" w:eastAsiaTheme="minorEastAsia" w:hAnsi="Cambria Math"/>
+                      <w:i/>
+                      <w:lang w:val="en-US"/>
+                    </w:rPr>
+                  </m:ctrlPr>
+                </m:dPr>
+                <m:e>
+                  <m:r>
+                    <w:rPr>
+                      <w:rFonts w:ascii="Cambria Math" w:eastAsiaTheme="minorEastAsia" w:hAnsi="Cambria Math"/>
+                      <w:lang w:val="en-US"/>
+                    </w:rPr>
+                    <m:t>w,x</m:t>
+                  </m:r>
+                </m:e>
+              </m:d>
+              <m:r>
+                <w:rPr>
+                  <w:rFonts w:ascii="Cambria Math" w:eastAsiaTheme="minorEastAsia" w:hAnsi="Cambria Math"/>
+                  <w:lang w:val="en-US"/>
+                </w:rPr>
+                <m:t>+η</m:t>
+              </m:r>
+            </m:e>
+            <m:e>
+              <m:r>
+                <w:rPr>
+                  <w:rFonts w:ascii="Cambria Math" w:eastAsiaTheme="minorEastAsia" w:hAnsi="Cambria Math"/>
+                  <w:lang w:val="en-US"/>
+                </w:rPr>
+                <m:t>X=x</m:t>
+              </m:r>
+            </m:e>
+          </m:d>
+        </m:oMath>
+      </m:oMathPara>
+    </w:p>
+    <w:p>
+      <w:pPr>
+        <w:rPr>
+          <w:rFonts w:eastAsiaTheme="minorEastAsia"/>
+          <w:lang w:val="en-US"/>
+        </w:rPr>
+      </w:pPr>
+      <w:r>
+        <w:rPr>
+          <w:rFonts w:eastAsiaTheme="minorEastAsia"/>
+          <w:lang w:val="en-US"/>
+        </w:rPr>
+        <w:t xml:space="preserve">And since </w:t>
+      </w:r>
+      <m:oMath>
+        <m:d>
+          <m:dPr>
+            <m:begChr m:val="〈"/>
+            <m:endChr m:val="〉"/>
+            <m:ctrlPr>
+              <w:rPr>
+                <w:rFonts w:ascii="Cambria Math" w:eastAsiaTheme="minorEastAsia" w:hAnsi="Cambria Math"/>
+                <w:i/>
+                <w:lang w:val="en-US"/>
+              </w:rPr>
+            </m:ctrlPr>
+          </m:dPr>
+          <m:e>
+            <m:r>
+              <w:rPr>
+                <w:rFonts w:ascii="Cambria Math" w:eastAsiaTheme="minorEastAsia" w:hAnsi="Cambria Math"/>
+                <w:lang w:val="en-US"/>
+              </w:rPr>
+              <m:t>w,x</m:t>
+            </m:r>
+          </m:e>
+        </m:d>
+        <m:r>
+          <w:rPr>
+            <w:rFonts w:ascii="Cambria Math" w:eastAsiaTheme="minorEastAsia" w:hAnsi="Cambria Math"/>
+            <w:lang w:val="en-US"/>
+          </w:rPr>
+          <m:t xml:space="preserve"> </m:t>
+        </m:r>
+      </m:oMath>
+      <w:r>
+        <w:rPr>
+          <w:rFonts w:eastAsiaTheme="minorEastAsia"/>
+          <w:lang w:val="en-US"/>
+        </w:rPr>
+        <w:t>is a scalar, not random variable:</w:t>
+      </w:r>
+    </w:p>
+    <w:p>
+      <w:pPr>
+        <w:rPr>
+          <w:rFonts w:eastAsiaTheme="minorEastAsia"/>
+          <w:lang w:val="en-US"/>
+        </w:rPr>
+      </w:pPr>
+      <m:oMath>
+        <m:r>
+          <w:rPr>
+            <w:rFonts w:ascii="Cambria Math" w:eastAsiaTheme="minorEastAsia" w:hAnsi="Cambria Math"/>
+            <w:lang w:val="en-US"/>
+          </w:rPr>
+          <m:t>=</m:t>
+        </m:r>
+        <m:d>
+          <m:dPr>
+            <m:begChr m:val="〈"/>
+            <m:endChr m:val="〉"/>
+            <m:ctrlPr>
+              <w:rPr>
+                <w:rFonts w:ascii="Cambria Math" w:eastAsiaTheme="minorEastAsia" w:hAnsi="Cambria Math"/>
+                <w:i/>
+                <w:lang w:val="en-US"/>
+              </w:rPr>
+            </m:ctrlPr>
+          </m:dPr>
+          <m:e>
+            <m:r>
+              <w:rPr>
+                <w:rFonts w:ascii="Cambria Math" w:eastAsiaTheme="minorEastAsia" w:hAnsi="Cambria Math"/>
+                <w:lang w:val="en-US"/>
+              </w:rPr>
+              <m:t>w,x</m:t>
+            </m:r>
+          </m:e>
+        </m:d>
+        <m:r>
+          <w:rPr>
+            <w:rFonts w:ascii="Cambria Math" w:eastAsiaTheme="minorEastAsia" w:hAnsi="Cambria Math"/>
+            <w:lang w:val="en-US"/>
+          </w:rPr>
+          <m:t>+</m:t>
+        </m:r>
+        <m:r>
+          <w:rPr>
+            <w:rFonts w:ascii="Cambria Math" w:eastAsiaTheme="minorEastAsia" w:hAnsi="Cambria Math"/>
+            <w:lang w:val="en-US"/>
+          </w:rPr>
+          <m:t>MEDIA</m:t>
+        </m:r>
+        <m:sSub>
+          <m:sSubPr>
+            <m:ctrlPr>
+              <w:rPr>
+                <w:rFonts w:ascii="Cambria Math" w:eastAsiaTheme="minorEastAsia" w:hAnsi="Cambria Math"/>
+                <w:i/>
+                <w:lang w:val="en-US"/>
+              </w:rPr>
+            </m:ctrlPr>
+          </m:sSubPr>
+          <m:e>
+            <m:r>
+              <w:rPr>
+                <w:rFonts w:ascii="Cambria Math" w:eastAsiaTheme="minorEastAsia" w:hAnsi="Cambria Math"/>
+                <w:lang w:val="en-US"/>
+              </w:rPr>
+              <m:t>N</m:t>
+            </m:r>
+          </m:e>
+          <m:sub>
+            <m:r>
+              <w:rPr>
+                <w:rFonts w:ascii="Cambria Math" w:eastAsiaTheme="minorEastAsia" w:hAnsi="Cambria Math"/>
+                <w:lang w:val="en-US"/>
+              </w:rPr>
+              <m:t>X~D</m:t>
+            </m:r>
+          </m:sub>
+        </m:sSub>
+        <m:d>
+          <m:dPr>
+            <m:begChr m:val="["/>
+            <m:endChr m:val="]"/>
+            <m:ctrlPr>
+              <w:rPr>
+                <w:rFonts w:ascii="Cambria Math" w:eastAsiaTheme="minorEastAsia" w:hAnsi="Cambria Math"/>
+                <w:i/>
+                <w:lang w:val="en-US"/>
+              </w:rPr>
+            </m:ctrlPr>
+          </m:dPr>
+          <m:e>
+            <m:r>
+              <w:rPr>
+                <w:rFonts w:ascii="Cambria Math" w:eastAsiaTheme="minorEastAsia" w:hAnsi="Cambria Math"/>
+                <w:lang w:val="en-US"/>
+              </w:rPr>
+              <m:t>η</m:t>
+            </m:r>
+          </m:e>
+          <m:e>
+            <m:r>
+              <w:rPr>
+                <w:rFonts w:ascii="Cambria Math" w:eastAsiaTheme="minorEastAsia" w:hAnsi="Cambria Math"/>
+                <w:lang w:val="en-US"/>
+              </w:rPr>
+              <m:t>X=x</m:t>
+            </m:r>
+          </m:e>
+        </m:d>
+        <m:r>
+          <w:rPr>
+            <w:rFonts w:ascii="Cambria Math" w:eastAsiaTheme="minorEastAsia" w:hAnsi="Cambria Math"/>
+            <w:lang w:val="en-US"/>
+          </w:rPr>
+          <m:t xml:space="preserve">= </m:t>
+        </m:r>
+        <m:d>
+          <m:dPr>
+            <m:begChr m:val="〈"/>
+            <m:endChr m:val="〉"/>
+            <m:ctrlPr>
+              <w:rPr>
+                <w:rFonts w:ascii="Cambria Math" w:eastAsiaTheme="minorEastAsia" w:hAnsi="Cambria Math"/>
+                <w:i/>
+                <w:lang w:val="en-US"/>
+              </w:rPr>
+            </m:ctrlPr>
+          </m:dPr>
+          <m:e>
+            <m:r>
+              <w:rPr>
+                <w:rFonts w:ascii="Cambria Math" w:eastAsiaTheme="minorEastAsia" w:hAnsi="Cambria Math"/>
+                <w:lang w:val="en-US"/>
+              </w:rPr>
+              <m:t>w,x</m:t>
+            </m:r>
+          </m:e>
+        </m:d>
+        <m:r>
+          <w:rPr>
+            <w:rFonts w:ascii="Cambria Math" w:eastAsiaTheme="minorEastAsia" w:hAnsi="Cambria Math"/>
+            <w:lang w:val="en-US"/>
+          </w:rPr>
+          <m:t>⇒</m:t>
+        </m:r>
+        <m:limLow>
+          <m:limLowPr>
+            <m:ctrlPr>
+              <w:rPr>
+                <w:rFonts w:ascii="Cambria Math" w:eastAsiaTheme="minorEastAsia" w:hAnsi="Cambria Math"/>
+                <w:i/>
+                <w:lang w:val="en-US"/>
+              </w:rPr>
+            </m:ctrlPr>
+          </m:limLowPr>
+          <m:e>
+            <m:sSub>
+              <m:sSubPr>
+                <m:ctrlPr>
+                  <w:rPr>
+                    <w:rFonts w:ascii="Cambria Math" w:eastAsiaTheme="minorEastAsia" w:hAnsi="Cambria Math"/>
+                    <w:i/>
+                    <w:lang w:val="en-US"/>
+                  </w:rPr>
+                </m:ctrlPr>
+              </m:sSubPr>
+              <m:e>
+                <m:r>
+                  <w:rPr>
+                    <w:rFonts w:ascii="Cambria Math" w:eastAsiaTheme="minorEastAsia" w:hAnsi="Cambria Math"/>
+                    <w:lang w:val="en-US"/>
+                  </w:rPr>
+                  <m:t>h</m:t>
+                </m:r>
+              </m:e>
+              <m:sub>
+                <m:r>
+                  <w:rPr>
+                    <w:rFonts w:ascii="Cambria Math" w:eastAsiaTheme="minorEastAsia" w:hAnsi="Cambria Math"/>
+                    <w:lang w:val="en-US"/>
+                  </w:rPr>
+                  <m:t>bayes</m:t>
+                </m:r>
+              </m:sub>
+            </m:sSub>
+          </m:e>
+          <m:lim>
+            <m:d>
+              <m:dPr>
+                <m:ctrlPr>
+                  <w:rPr>
+                    <w:rFonts w:ascii="Cambria Math" w:eastAsiaTheme="minorEastAsia" w:hAnsi="Cambria Math"/>
+                    <w:i/>
+                    <w:lang w:val="en-US"/>
+                  </w:rPr>
+                </m:ctrlPr>
+              </m:dPr>
+              <m:e>
+                <m:r>
+                  <w:rPr>
+                    <w:rFonts w:ascii="Cambria Math" w:eastAsiaTheme="minorEastAsia" w:hAnsi="Cambria Math"/>
+                    <w:lang w:val="en-US"/>
+                  </w:rPr>
+                  <m:t>absolute</m:t>
+                </m:r>
+                <m:r>
+                  <w:rPr>
+                    <w:rFonts w:ascii="Cambria Math" w:eastAsiaTheme="minorEastAsia" w:hAnsi="Cambria Math"/>
+                    <w:lang w:val="en-US"/>
+                  </w:rPr>
+                  <m:t xml:space="preserve"> loss</m:t>
+                </m:r>
+              </m:e>
+            </m:d>
+          </m:lim>
+        </m:limLow>
+        <m:r>
+          <w:rPr>
+            <w:rFonts w:ascii="Cambria Math" w:eastAsiaTheme="minorEastAsia" w:hAnsi="Cambria Math"/>
+            <w:lang w:val="en-US"/>
+          </w:rPr>
+          <m:t>=</m:t>
+        </m:r>
+      </m:oMath>
+      <w:r>
+        <w:rPr>
+          <w:rFonts w:eastAsiaTheme="minorEastAsia"/>
+          <w:lang w:val="en-US"/>
+        </w:rPr>
+        <w:t xml:space="preserve"> </w:t>
+      </w:r>
+      <m:oMath>
+        <m:d>
+          <m:dPr>
+            <m:begChr m:val="〈"/>
+            <m:endChr m:val="〉"/>
+            <m:ctrlPr>
+              <w:rPr>
+                <w:rFonts w:ascii="Cambria Math" w:eastAsiaTheme="minorEastAsia" w:hAnsi="Cambria Math"/>
+                <w:i/>
+                <w:lang w:val="en-US"/>
+              </w:rPr>
+            </m:ctrlPr>
+          </m:dPr>
+          <m:e>
+            <m:r>
+              <w:rPr>
+                <w:rFonts w:ascii="Cambria Math" w:eastAsiaTheme="minorEastAsia" w:hAnsi="Cambria Math"/>
+                <w:lang w:val="en-US"/>
+              </w:rPr>
+              <m:t>w,x</m:t>
+            </m:r>
+          </m:e>
+        </m:d>
+      </m:oMath>
+    </w:p>
+    <w:p>
+      <w:pPr>
+        <w:rPr>
+          <w:rFonts w:eastAsiaTheme="minorEastAsia"/>
+          <w:lang w:val="en-US"/>
+        </w:rPr>
+      </w:pPr>
+    </w:p>
+    <w:p>
+      <w:pPr>
+        <w:rPr>
+          <w:rFonts w:eastAsiaTheme="minorEastAsia" w:hint="cs"/>
+          <w:i/>
+          <w:rtl/>
+          <w:lang w:val="en-US"/>
+        </w:rPr>
+      </w:pPr>
+      <w:r>
+        <w:rPr>
+          <w:rFonts w:eastAsiaTheme="minorEastAsia"/>
+          <w:lang w:val="en-US"/>
+        </w:rPr>
+        <w:t xml:space="preserve">Where the last equality is </w:t>
+      </w:r>
+      <w:proofErr w:type="gramStart"/>
+      <w:r>
+        <w:rPr>
+          <w:rFonts w:eastAsiaTheme="minorEastAsia"/>
+          <w:lang w:val="en-US"/>
+        </w:rPr>
+        <w:t>based on the fact that</w:t>
+      </w:r>
+      <w:proofErr w:type="gramEnd"/>
+      <w:r>
+        <w:rPr>
+          <w:rFonts w:eastAsiaTheme="minorEastAsia"/>
+          <w:lang w:val="en-US"/>
+        </w:rPr>
+        <w:t xml:space="preserve"> </w:t>
+      </w:r>
+      <m:oMath>
+        <m:r>
+          <w:rPr>
+            <w:rFonts w:ascii="Cambria Math" w:eastAsiaTheme="minorEastAsia" w:hAnsi="Cambria Math"/>
+            <w:lang w:val="en-US"/>
+          </w:rPr>
+          <m:t>η~N</m:t>
+        </m:r>
+        <m:d>
+          <m:dPr>
+            <m:ctrlPr>
+              <w:rPr>
+                <w:rFonts w:ascii="Cambria Math" w:eastAsiaTheme="minorEastAsia" w:hAnsi="Cambria Math"/>
+                <w:i/>
+                <w:lang w:val="en-US"/>
+              </w:rPr>
+            </m:ctrlPr>
+          </m:dPr>
+          <m:e>
+            <m:r>
+              <w:rPr>
+                <w:rFonts w:ascii="Cambria Math" w:eastAsiaTheme="minorEastAsia" w:hAnsi="Cambria Math"/>
+                <w:lang w:val="en-US"/>
+              </w:rPr>
+              <m:t>0,σ</m:t>
+            </m:r>
+          </m:e>
+        </m:d>
+      </m:oMath>
+      <w:r>
+        <w:rPr>
+          <w:rFonts w:eastAsiaTheme="minorEastAsia"/>
+          <w:lang w:val="en-US"/>
+        </w:rPr>
+        <w:t xml:space="preserve"> and median of gaussian random variable is its mean.</w:t>
+      </w:r>
     </w:p>
     <w:p>
       <w:pPr>
@@ -2105,12 +3369,21 @@
           </w:rPr>
           <m:t>=</m:t>
         </m:r>
+        <m:r>
+          <w:rPr>
+            <w:rFonts w:ascii="Cambria Math" w:hAnsi="Cambria Math" w:cs="Mongolian Baiti"/>
+            <w:lang w:val="en-US"/>
+          </w:rPr>
+          <m:t>λ∙</m:t>
+        </m:r>
         <m:f>
           <m:fPr>
             <m:ctrlPr>
               <w:rPr>
-                <w:rFonts w:ascii="Cambria Math" w:eastAsiaTheme="minorEastAsia" w:hAnsi="Cambria Math"/>
+                <w:rFonts w:ascii="Cambria Math" w:hAnsi="Cambria Math" w:cs="Mongolian Baiti"/>
                 <w:i/>
+                <w:sz w:val="24"/>
+                <w:szCs w:val="24"/>
                 <w:lang w:val="en-US"/>
               </w:rPr>
             </m:ctrlPr>
@@ -2118,16 +3391,16 @@
           <m:num>
             <m:r>
               <w:rPr>
-                <w:rFonts w:ascii="Cambria Math" w:eastAsiaTheme="minorEastAsia" w:hAnsi="Cambria Math"/>
-                <w:lang w:val="en-US"/>
-              </w:rPr>
-              <m:t>λ</m:t>
+                <w:rFonts w:ascii="Cambria Math" w:hAnsi="Cambria Math" w:cs="Mongolian Baiti"/>
+                <w:lang w:val="en-US"/>
+              </w:rPr>
+              <m:t>1</m:t>
             </m:r>
           </m:num>
           <m:den>
             <m:r>
               <w:rPr>
-                <w:rFonts w:ascii="Cambria Math" w:eastAsiaTheme="minorEastAsia" w:hAnsi="Cambria Math"/>
+                <w:rFonts w:ascii="Cambria Math" w:hAnsi="Cambria Math" w:cs="Mongolian Baiti"/>
                 <w:lang w:val="en-US"/>
               </w:rPr>
               <m:t>2</m:t>
@@ -2136,17 +3409,19 @@
         </m:f>
         <m:r>
           <w:rPr>
-            <w:rFonts w:ascii="Cambria Math" w:eastAsiaTheme="minorEastAsia" w:hAnsi="Cambria Math"/>
+            <w:rFonts w:ascii="Cambria Math" w:hAnsi="Cambria Math" w:cs="Mongolian Baiti"/>
             <w:lang w:val="en-US"/>
           </w:rPr>
-          <m:t>*</m:t>
+          <m:t>⋅</m:t>
         </m:r>
         <m:f>
           <m:fPr>
             <m:ctrlPr>
               <w:rPr>
-                <w:rFonts w:ascii="Cambria Math" w:eastAsiaTheme="minorEastAsia" w:hAnsi="Cambria Math"/>
+                <w:rFonts w:ascii="Cambria Math" w:hAnsi="Cambria Math" w:cs="Mongolian Baiti"/>
                 <w:i/>
+                <w:sz w:val="24"/>
+                <w:szCs w:val="24"/>
                 <w:lang w:val="en-US"/>
               </w:rPr>
             </m:ctrlPr>
@@ -2154,86 +3429,96 @@
           <m:num>
             <m:r>
               <w:rPr>
-                <w:rFonts w:ascii="Cambria Math" w:eastAsiaTheme="minorEastAsia" w:hAnsi="Cambria Math"/>
-                <w:lang w:val="en-US"/>
-              </w:rPr>
-              <m:t>1</m:t>
+                <w:rFonts w:ascii="Cambria Math" w:hAnsi="Cambria Math" w:cs="Mongolian Baiti"/>
+                <w:lang w:val="en-US"/>
+              </w:rPr>
+              <m:t>2w</m:t>
             </m:r>
           </m:num>
           <m:den>
-            <m:rad>
-              <m:radPr>
-                <m:degHide m:val="1"/>
+            <m:d>
+              <m:dPr>
+                <m:begChr m:val="‖"/>
+                <m:endChr m:val="‖"/>
                 <m:ctrlPr>
                   <w:rPr>
-                    <w:rFonts w:ascii="Cambria Math" w:eastAsiaTheme="minorEastAsia" w:hAnsi="Cambria Math"/>
+                    <w:rFonts w:ascii="Cambria Math" w:hAnsi="Cambria Math" w:cs="Mongolian Baiti"/>
                     <w:i/>
+                    <w:sz w:val="24"/>
+                    <w:szCs w:val="24"/>
                     <w:lang w:val="en-US"/>
                   </w:rPr>
                 </m:ctrlPr>
-              </m:radPr>
-              <m:deg/>
+              </m:dPr>
               <m:e>
                 <m:r>
                   <w:rPr>
-                    <w:rFonts w:ascii="Cambria Math" w:eastAsiaTheme="minorEastAsia" w:hAnsi="Cambria Math"/>
-                    <w:lang w:val="en-US"/>
-                  </w:rPr>
-                  <m:t>2</m:t>
-                </m:r>
-              </m:e>
-            </m:rad>
-          </m:den>
-        </m:f>
-        <m:r>
-          <w:rPr>
-            <w:rFonts w:ascii="Cambria Math" w:eastAsiaTheme="minorEastAsia" w:hAnsi="Cambria Math"/>
-            <w:lang w:val="en-US"/>
-          </w:rPr>
-          <m:t>*</m:t>
-        </m:r>
-        <m:f>
-          <m:fPr>
-            <m:ctrlPr>
-              <w:rPr>
-                <w:rFonts w:ascii="Cambria Math" w:eastAsiaTheme="minorEastAsia" w:hAnsi="Cambria Math"/>
-                <w:i/>
-                <w:lang w:val="en-US"/>
-              </w:rPr>
-            </m:ctrlPr>
-          </m:fPr>
-          <m:num>
-            <m:r>
-              <w:rPr>
-                <w:rFonts w:ascii="Cambria Math" w:eastAsiaTheme="minorEastAsia" w:hAnsi="Cambria Math"/>
-                <w:lang w:val="en-US"/>
-              </w:rPr>
-              <m:t>1</m:t>
-            </m:r>
-          </m:num>
-          <m:den>
-            <m:rad>
-              <m:radPr>
-                <m:degHide m:val="1"/>
-                <m:ctrlPr>
-                  <w:rPr>
-                    <w:rFonts w:ascii="Cambria Math" w:eastAsiaTheme="minorEastAsia" w:hAnsi="Cambria Math"/>
-                    <w:i/>
-                    <w:lang w:val="en-US"/>
-                  </w:rPr>
-                </m:ctrlPr>
-              </m:radPr>
-              <m:deg/>
-              <m:e>
-                <m:r>
-                  <w:rPr>
-                    <w:rFonts w:ascii="Cambria Math" w:eastAsiaTheme="minorEastAsia" w:hAnsi="Cambria Math"/>
+                    <w:rFonts w:ascii="Cambria Math" w:hAnsi="Cambria Math" w:cs="Mongolian Baiti"/>
                     <w:lang w:val="en-US"/>
                   </w:rPr>
                   <m:t>w</m:t>
                 </m:r>
               </m:e>
-            </m:rad>
+            </m:d>
+          </m:den>
+        </m:f>
+        <m:r>
+          <w:rPr>
+            <w:rFonts w:ascii="Cambria Math" w:hAnsi="Cambria Math" w:cs="Mongolian Baiti"/>
+            <w:sz w:val="24"/>
+            <w:szCs w:val="24"/>
+            <w:lang w:val="en-US"/>
+          </w:rPr>
+          <m:t>=</m:t>
+        </m:r>
+        <m:f>
+          <m:fPr>
+            <m:ctrlPr>
+              <w:rPr>
+                <w:rFonts w:ascii="Cambria Math" w:hAnsi="Cambria Math" w:cs="Mongolian Baiti"/>
+                <w:i/>
+                <w:sz w:val="24"/>
+                <w:szCs w:val="24"/>
+                <w:lang w:val="en-US"/>
+              </w:rPr>
+            </m:ctrlPr>
+          </m:fPr>
+          <m:num>
+            <m:r>
+              <w:rPr>
+                <w:rFonts w:ascii="Cambria Math" w:hAnsi="Cambria Math" w:cs="Mongolian Baiti"/>
+                <w:sz w:val="24"/>
+                <w:szCs w:val="24"/>
+                <w:lang w:val="en-US"/>
+              </w:rPr>
+              <m:t>λw</m:t>
+            </m:r>
+          </m:num>
+          <m:den>
+            <m:d>
+              <m:dPr>
+                <m:begChr m:val="‖"/>
+                <m:endChr m:val="‖"/>
+                <m:ctrlPr>
+                  <w:rPr>
+                    <w:rFonts w:ascii="Cambria Math" w:hAnsi="Cambria Math" w:cs="Mongolian Baiti"/>
+                    <w:i/>
+                    <w:sz w:val="24"/>
+                    <w:szCs w:val="24"/>
+                    <w:lang w:val="en-US"/>
+                  </w:rPr>
+                </m:ctrlPr>
+              </m:dPr>
+              <m:e>
+                <m:r>
+                  <w:rPr>
+                    <w:rFonts w:ascii="Cambria Math" w:hAnsi="Cambria Math" w:cs="Mongolian Baiti"/>
+                    <w:lang w:val="en-US"/>
+                  </w:rPr>
+                  <m:t>w</m:t>
+                </m:r>
+              </m:e>
+            </m:d>
           </m:den>
         </m:f>
       </m:oMath>
@@ -2243,13 +3528,6 @@
           <w:lang w:val="en-US"/>
         </w:rPr>
         <w:t xml:space="preserve"> </w:t>
-      </w:r>
-      <w:r>
-        <w:rPr>
-          <w:rFonts w:eastAsiaTheme="minorEastAsia"/>
-          <w:lang w:val="en-US"/>
-        </w:rPr>
-        <w:t xml:space="preserve">= </w:t>
       </w:r>
     </w:p>
     <w:p>
@@ -2691,8 +3969,10 @@
             <m:fPr>
               <m:ctrlPr>
                 <w:rPr>
-                  <w:rFonts w:ascii="Cambria Math" w:eastAsiaTheme="minorEastAsia" w:hAnsi="Cambria Math"/>
+                  <w:rFonts w:ascii="Cambria Math" w:hAnsi="Cambria Math" w:cs="Mongolian Baiti"/>
                   <w:i/>
+                  <w:sz w:val="24"/>
+                  <w:szCs w:val="24"/>
                   <w:lang w:val="en-US"/>
                 </w:rPr>
               </m:ctrlPr>
@@ -2700,124 +3980,51 @@
             <m:num>
               <m:r>
                 <w:rPr>
-                  <w:rFonts w:ascii="Cambria Math" w:eastAsiaTheme="minorEastAsia" w:hAnsi="Cambria Math"/>
-                  <w:lang w:val="en-US"/>
-                </w:rPr>
-                <m:t>λ</m:t>
+                  <w:rFonts w:ascii="Cambria Math" w:hAnsi="Cambria Math" w:cs="Mongolian Baiti"/>
+                  <w:sz w:val="24"/>
+                  <w:szCs w:val="24"/>
+                  <w:lang w:val="en-US"/>
+                </w:rPr>
+                <m:t>λw</m:t>
               </m:r>
             </m:num>
             <m:den>
-              <m:r>
-                <w:rPr>
-                  <w:rFonts w:ascii="Cambria Math" w:eastAsiaTheme="minorEastAsia" w:hAnsi="Cambria Math"/>
-                  <w:lang w:val="en-US"/>
-                </w:rPr>
-                <m:t>2</m:t>
-              </m:r>
+              <m:d>
+                <m:dPr>
+                  <m:begChr m:val="‖"/>
+                  <m:endChr m:val="‖"/>
+                  <m:ctrlPr>
+                    <w:rPr>
+                      <w:rFonts w:ascii="Cambria Math" w:hAnsi="Cambria Math" w:cs="Mongolian Baiti"/>
+                      <w:i/>
+                      <w:sz w:val="24"/>
+                      <w:szCs w:val="24"/>
+                      <w:lang w:val="en-US"/>
+                    </w:rPr>
+                  </m:ctrlPr>
+                </m:dPr>
+                <m:e>
+                  <m:r>
+                    <w:rPr>
+                      <w:rFonts w:ascii="Cambria Math" w:hAnsi="Cambria Math" w:cs="Mongolian Baiti"/>
+                      <w:lang w:val="en-US"/>
+                    </w:rPr>
+                    <m:t>w</m:t>
+                  </m:r>
+                </m:e>
+              </m:d>
             </m:den>
           </m:f>
           <m:r>
+            <m:rPr>
+              <m:sty m:val="p"/>
+            </m:rPr>
             <w:rPr>
               <w:rFonts w:ascii="Cambria Math" w:eastAsiaTheme="minorEastAsia" w:hAnsi="Cambria Math"/>
               <w:lang w:val="en-US"/>
             </w:rPr>
-            <m:t>*</m:t>
+            <m:t xml:space="preserve"> </m:t>
           </m:r>
-          <m:f>
-            <m:fPr>
-              <m:ctrlPr>
-                <w:rPr>
-                  <w:rFonts w:ascii="Cambria Math" w:eastAsiaTheme="minorEastAsia" w:hAnsi="Cambria Math"/>
-                  <w:i/>
-                  <w:lang w:val="en-US"/>
-                </w:rPr>
-              </m:ctrlPr>
-            </m:fPr>
-            <m:num>
-              <m:r>
-                <w:rPr>
-                  <w:rFonts w:ascii="Cambria Math" w:eastAsiaTheme="minorEastAsia" w:hAnsi="Cambria Math"/>
-                  <w:lang w:val="en-US"/>
-                </w:rPr>
-                <m:t>1</m:t>
-              </m:r>
-            </m:num>
-            <m:den>
-              <m:rad>
-                <m:radPr>
-                  <m:degHide m:val="1"/>
-                  <m:ctrlPr>
-                    <w:rPr>
-                      <w:rFonts w:ascii="Cambria Math" w:eastAsiaTheme="minorEastAsia" w:hAnsi="Cambria Math"/>
-                      <w:i/>
-                      <w:lang w:val="en-US"/>
-                    </w:rPr>
-                  </m:ctrlPr>
-                </m:radPr>
-                <m:deg/>
-                <m:e>
-                  <m:r>
-                    <w:rPr>
-                      <w:rFonts w:ascii="Cambria Math" w:eastAsiaTheme="minorEastAsia" w:hAnsi="Cambria Math"/>
-                      <w:lang w:val="en-US"/>
-                    </w:rPr>
-                    <m:t>2</m:t>
-                  </m:r>
-                </m:e>
-              </m:rad>
-            </m:den>
-          </m:f>
-          <m:r>
-            <w:rPr>
-              <w:rFonts w:ascii="Cambria Math" w:eastAsiaTheme="minorEastAsia" w:hAnsi="Cambria Math"/>
-              <w:lang w:val="en-US"/>
-            </w:rPr>
-            <m:t>*</m:t>
-          </m:r>
-          <m:f>
-            <m:fPr>
-              <m:ctrlPr>
-                <w:rPr>
-                  <w:rFonts w:ascii="Cambria Math" w:eastAsiaTheme="minorEastAsia" w:hAnsi="Cambria Math"/>
-                  <w:i/>
-                  <w:lang w:val="en-US"/>
-                </w:rPr>
-              </m:ctrlPr>
-            </m:fPr>
-            <m:num>
-              <m:r>
-                <w:rPr>
-                  <w:rFonts w:ascii="Cambria Math" w:eastAsiaTheme="minorEastAsia" w:hAnsi="Cambria Math"/>
-                  <w:lang w:val="en-US"/>
-                </w:rPr>
-                <m:t>1</m:t>
-              </m:r>
-            </m:num>
-            <m:den>
-              <m:rad>
-                <m:radPr>
-                  <m:degHide m:val="1"/>
-                  <m:ctrlPr>
-                    <w:rPr>
-                      <w:rFonts w:ascii="Cambria Math" w:eastAsiaTheme="minorEastAsia" w:hAnsi="Cambria Math"/>
-                      <w:i/>
-                      <w:lang w:val="en-US"/>
-                    </w:rPr>
-                  </m:ctrlPr>
-                </m:radPr>
-                <m:deg/>
-                <m:e>
-                  <m:r>
-                    <w:rPr>
-                      <w:rFonts w:ascii="Cambria Math" w:eastAsiaTheme="minorEastAsia" w:hAnsi="Cambria Math"/>
-                      <w:lang w:val="en-US"/>
-                    </w:rPr>
-                    <m:t>w</m:t>
-                  </m:r>
-                </m:e>
-              </m:rad>
-            </m:den>
-          </m:f>
           <m:r>
             <w:rPr>
               <w:rFonts w:ascii="Cambria Math" w:eastAsiaTheme="minorEastAsia" w:hAnsi="Cambria Math"/>
@@ -3123,19 +4330,14 @@
             </m:ctrlPr>
           </m:dPr>
           <m:e>
-            <m:r>
-              <w:rPr>
-                <w:rFonts w:ascii="Cambria Math" w:eastAsiaTheme="minorEastAsia" w:hAnsi="Cambria Math"/>
-                <w:lang w:val="en-US"/>
-              </w:rPr>
-              <m:t xml:space="preserve"> </m:t>
-            </m:r>
             <m:f>
               <m:fPr>
                 <m:ctrlPr>
                   <w:rPr>
-                    <w:rFonts w:ascii="Cambria Math" w:eastAsiaTheme="minorEastAsia" w:hAnsi="Cambria Math"/>
+                    <w:rFonts w:ascii="Cambria Math" w:hAnsi="Cambria Math" w:cs="Mongolian Baiti"/>
                     <w:i/>
+                    <w:sz w:val="24"/>
+                    <w:szCs w:val="24"/>
                     <w:lang w:val="en-US"/>
                   </w:rPr>
                 </m:ctrlPr>
@@ -3143,118 +4345,35 @@
               <m:num>
                 <m:r>
                   <w:rPr>
-                    <w:rFonts w:ascii="Cambria Math" w:eastAsiaTheme="minorEastAsia" w:hAnsi="Cambria Math"/>
+                    <w:rFonts w:ascii="Cambria Math" w:hAnsi="Cambria Math" w:cs="Mongolian Baiti"/>
+                    <w:sz w:val="24"/>
+                    <w:szCs w:val="24"/>
                     <w:lang w:val="en-US"/>
                   </w:rPr>
-                  <m:t>λ</m:t>
+                  <m:t>λw</m:t>
                 </m:r>
               </m:num>
               <m:den>
-                <m:r>
-                  <w:rPr>
-                    <w:rFonts w:ascii="Cambria Math" w:eastAsiaTheme="minorEastAsia" w:hAnsi="Cambria Math"/>
-                    <w:lang w:val="en-US"/>
-                  </w:rPr>
-                  <m:t>2</m:t>
-                </m:r>
-              </m:den>
-            </m:f>
-            <m:r>
-              <w:rPr>
-                <w:rFonts w:ascii="Cambria Math" w:eastAsiaTheme="minorEastAsia" w:hAnsi="Cambria Math"/>
-                <w:lang w:val="en-US"/>
-              </w:rPr>
-              <m:t>*</m:t>
-            </m:r>
-            <m:f>
-              <m:fPr>
-                <m:ctrlPr>
-                  <w:rPr>
-                    <w:rFonts w:ascii="Cambria Math" w:eastAsiaTheme="minorEastAsia" w:hAnsi="Cambria Math"/>
-                    <w:i/>
-                    <w:lang w:val="en-US"/>
-                  </w:rPr>
-                </m:ctrlPr>
-              </m:fPr>
-              <m:num>
-                <m:r>
-                  <w:rPr>
-                    <w:rFonts w:ascii="Cambria Math" w:eastAsiaTheme="minorEastAsia" w:hAnsi="Cambria Math"/>
-                    <w:lang w:val="en-US"/>
-                  </w:rPr>
-                  <m:t>1</m:t>
-                </m:r>
-              </m:num>
-              <m:den>
-                <m:rad>
-                  <m:radPr>
-                    <m:degHide m:val="1"/>
+                <m:d>
+                  <m:dPr>
+                    <m:begChr m:val="‖"/>
+                    <m:endChr m:val="‖"/>
                     <m:ctrlPr>
                       <w:rPr>
-                        <w:rFonts w:ascii="Cambria Math" w:eastAsiaTheme="minorEastAsia" w:hAnsi="Cambria Math"/>
+                        <w:rFonts w:ascii="Cambria Math" w:hAnsi="Cambria Math" w:cs="Mongolian Baiti"/>
                         <w:i/>
+                        <w:sz w:val="24"/>
+                        <w:szCs w:val="24"/>
                         <w:lang w:val="en-US"/>
                       </w:rPr>
                     </m:ctrlPr>
-                  </m:radPr>
-                  <m:deg/>
-                  <m:e>
-                    <m:r>
-                      <w:rPr>
-                        <w:rFonts w:ascii="Cambria Math" w:eastAsiaTheme="minorEastAsia" w:hAnsi="Cambria Math"/>
-                        <w:lang w:val="en-US"/>
-                      </w:rPr>
-                      <m:t>2</m:t>
-                    </m:r>
-                  </m:e>
-                </m:rad>
-              </m:den>
-            </m:f>
-            <m:r>
-              <w:rPr>
-                <w:rFonts w:ascii="Cambria Math" w:eastAsiaTheme="minorEastAsia" w:hAnsi="Cambria Math"/>
-                <w:lang w:val="en-US"/>
-              </w:rPr>
-              <m:t>*</m:t>
-            </m:r>
-            <m:f>
-              <m:fPr>
-                <m:ctrlPr>
-                  <w:rPr>
-                    <w:rFonts w:ascii="Cambria Math" w:eastAsiaTheme="minorEastAsia" w:hAnsi="Cambria Math"/>
-                    <w:i/>
-                    <w:lang w:val="en-US"/>
-                  </w:rPr>
-                </m:ctrlPr>
-              </m:fPr>
-              <m:num>
-                <m:r>
-                  <w:rPr>
-                    <w:rFonts w:ascii="Cambria Math" w:eastAsiaTheme="minorEastAsia" w:hAnsi="Cambria Math"/>
-                    <w:lang w:val="en-US"/>
-                  </w:rPr>
-                  <m:t>1</m:t>
-                </m:r>
-              </m:num>
-              <m:den>
-                <m:rad>
-                  <m:radPr>
-                    <m:degHide m:val="1"/>
-                    <m:ctrlPr>
-                      <w:rPr>
-                        <w:rFonts w:ascii="Cambria Math" w:eastAsiaTheme="minorEastAsia" w:hAnsi="Cambria Math"/>
-                        <w:i/>
-                        <w:lang w:val="en-US"/>
-                      </w:rPr>
-                    </m:ctrlPr>
-                  </m:radPr>
-                  <m:deg/>
+                  </m:dPr>
                   <m:e>
                     <m:sSup>
                       <m:sSupPr>
                         <m:ctrlPr>
                           <w:rPr>
-                            <w:rFonts w:ascii="Cambria Math" w:eastAsiaTheme="minorEastAsia" w:hAnsi="Cambria Math"/>
+                            <w:rFonts w:ascii="Cambria Math" w:hAnsi="Cambria Math" w:cs="Mongolian Baiti"/>
                             <w:i/>
                             <w:lang w:val="en-US"/>
                           </w:rPr>
@@ -3263,7 +4382,7 @@
                       <m:e>
                         <m:r>
                           <w:rPr>
-                            <w:rFonts w:ascii="Cambria Math" w:eastAsiaTheme="minorEastAsia" w:hAnsi="Cambria Math"/>
+                            <w:rFonts w:ascii="Cambria Math" w:hAnsi="Cambria Math" w:cs="Mongolian Baiti"/>
                             <w:lang w:val="en-US"/>
                           </w:rPr>
                           <m:t>w</m:t>
@@ -3274,7 +4393,7 @@
                           <m:dPr>
                             <m:ctrlPr>
                               <w:rPr>
-                                <w:rFonts w:ascii="Cambria Math" w:eastAsiaTheme="minorEastAsia" w:hAnsi="Cambria Math"/>
+                                <w:rFonts w:ascii="Cambria Math" w:hAnsi="Cambria Math" w:cs="Mongolian Baiti"/>
                                 <w:i/>
                                 <w:lang w:val="en-US"/>
                               </w:rPr>
@@ -3283,7 +4402,7 @@
                           <m:e>
                             <m:r>
                               <w:rPr>
-                                <w:rFonts w:ascii="Cambria Math" w:eastAsiaTheme="minorEastAsia" w:hAnsi="Cambria Math"/>
+                                <w:rFonts w:ascii="Cambria Math" w:hAnsi="Cambria Math" w:cs="Mongolian Baiti"/>
                                 <w:lang w:val="en-US"/>
                               </w:rPr>
                               <m:t>t</m:t>
@@ -3293,7 +4412,7 @@
                       </m:sup>
                     </m:sSup>
                   </m:e>
-                </m:rad>
+                </m:d>
               </m:den>
             </m:f>
             <m:r>
@@ -3674,8 +4793,10 @@
                 <m:fPr>
                   <m:ctrlPr>
                     <w:rPr>
-                      <w:rFonts w:ascii="Cambria Math" w:eastAsiaTheme="minorEastAsia" w:hAnsi="Cambria Math"/>
+                      <w:rFonts w:ascii="Cambria Math" w:hAnsi="Cambria Math" w:cs="Mongolian Baiti"/>
                       <w:i/>
+                      <w:sz w:val="24"/>
+                      <w:szCs w:val="24"/>
                       <w:lang w:val="en-US"/>
                     </w:rPr>
                   </m:ctrlPr>
@@ -3683,118 +4804,35 @@
                 <m:num>
                   <m:r>
                     <w:rPr>
-                      <w:rFonts w:ascii="Cambria Math" w:eastAsiaTheme="minorEastAsia" w:hAnsi="Cambria Math"/>
-                      <w:lang w:val="en-US"/>
-                    </w:rPr>
-                    <m:t>λ</m:t>
+                      <w:rFonts w:ascii="Cambria Math" w:hAnsi="Cambria Math" w:cs="Mongolian Baiti"/>
+                      <w:sz w:val="24"/>
+                      <w:szCs w:val="24"/>
+                      <w:lang w:val="en-US"/>
+                    </w:rPr>
+                    <m:t>λw</m:t>
                   </m:r>
                 </m:num>
                 <m:den>
-                  <m:r>
-                    <w:rPr>
-                      <w:rFonts w:ascii="Cambria Math" w:eastAsiaTheme="minorEastAsia" w:hAnsi="Cambria Math"/>
-                      <w:lang w:val="en-US"/>
-                    </w:rPr>
-                    <m:t>2</m:t>
-                  </m:r>
-                </m:den>
-              </m:f>
-              <m:r>
-                <w:rPr>
-                  <w:rFonts w:ascii="Cambria Math" w:eastAsiaTheme="minorEastAsia" w:hAnsi="Cambria Math"/>
-                  <w:lang w:val="en-US"/>
-                </w:rPr>
-                <m:t>*</m:t>
-              </m:r>
-              <m:f>
-                <m:fPr>
-                  <m:ctrlPr>
-                    <w:rPr>
-                      <w:rFonts w:ascii="Cambria Math" w:eastAsiaTheme="minorEastAsia" w:hAnsi="Cambria Math"/>
-                      <w:i/>
-                      <w:lang w:val="en-US"/>
-                    </w:rPr>
-                  </m:ctrlPr>
-                </m:fPr>
-                <m:num>
-                  <m:r>
-                    <w:rPr>
-                      <w:rFonts w:ascii="Cambria Math" w:eastAsiaTheme="minorEastAsia" w:hAnsi="Cambria Math"/>
-                      <w:lang w:val="en-US"/>
-                    </w:rPr>
-                    <m:t>1</m:t>
-                  </m:r>
-                </m:num>
-                <m:den>
-                  <m:rad>
-                    <m:radPr>
-                      <m:degHide m:val="1"/>
+                  <m:d>
+                    <m:dPr>
+                      <m:begChr m:val="‖"/>
+                      <m:endChr m:val="‖"/>
                       <m:ctrlPr>
                         <w:rPr>
-                          <w:rFonts w:ascii="Cambria Math" w:eastAsiaTheme="minorEastAsia" w:hAnsi="Cambria Math"/>
+                          <w:rFonts w:ascii="Cambria Math" w:hAnsi="Cambria Math" w:cs="Mongolian Baiti"/>
                           <w:i/>
+                          <w:sz w:val="24"/>
+                          <w:szCs w:val="24"/>
                           <w:lang w:val="en-US"/>
                         </w:rPr>
                       </m:ctrlPr>
-                    </m:radPr>
-                    <m:deg/>
-                    <m:e>
-                      <m:r>
-                        <w:rPr>
-                          <w:rFonts w:ascii="Cambria Math" w:eastAsiaTheme="minorEastAsia" w:hAnsi="Cambria Math"/>
-                          <w:lang w:val="en-US"/>
-                        </w:rPr>
-                        <m:t>2</m:t>
-                      </m:r>
-                    </m:e>
-                  </m:rad>
-                </m:den>
-              </m:f>
-              <m:r>
-                <w:rPr>
-                  <w:rFonts w:ascii="Cambria Math" w:eastAsiaTheme="minorEastAsia" w:hAnsi="Cambria Math"/>
-                  <w:lang w:val="en-US"/>
-                </w:rPr>
-                <m:t>*</m:t>
-              </m:r>
-              <m:f>
-                <m:fPr>
-                  <m:ctrlPr>
-                    <w:rPr>
-                      <w:rFonts w:ascii="Cambria Math" w:eastAsiaTheme="minorEastAsia" w:hAnsi="Cambria Math"/>
-                      <w:i/>
-                      <w:lang w:val="en-US"/>
-                    </w:rPr>
-                  </m:ctrlPr>
-                </m:fPr>
-                <m:num>
-                  <m:r>
-                    <w:rPr>
-                      <w:rFonts w:ascii="Cambria Math" w:eastAsiaTheme="minorEastAsia" w:hAnsi="Cambria Math"/>
-                      <w:lang w:val="en-US"/>
-                    </w:rPr>
-                    <m:t>1</m:t>
-                  </m:r>
-                </m:num>
-                <m:den>
-                  <m:rad>
-                    <m:radPr>
-                      <m:degHide m:val="1"/>
-                      <m:ctrlPr>
-                        <w:rPr>
-                          <w:rFonts w:ascii="Cambria Math" w:eastAsiaTheme="minorEastAsia" w:hAnsi="Cambria Math"/>
-                          <w:i/>
-                          <w:lang w:val="en-US"/>
-                        </w:rPr>
-                      </m:ctrlPr>
-                    </m:radPr>
-                    <m:deg/>
+                    </m:dPr>
                     <m:e>
                       <m:sSup>
                         <m:sSupPr>
                           <m:ctrlPr>
                             <w:rPr>
-                              <w:rFonts w:ascii="Cambria Math" w:eastAsiaTheme="minorEastAsia" w:hAnsi="Cambria Math"/>
+                              <w:rFonts w:ascii="Cambria Math" w:hAnsi="Cambria Math" w:cs="Mongolian Baiti"/>
                               <w:i/>
                               <w:lang w:val="en-US"/>
                             </w:rPr>
@@ -3803,7 +4841,7 @@
                         <m:e>
                           <m:r>
                             <w:rPr>
-                              <w:rFonts w:ascii="Cambria Math" w:eastAsiaTheme="minorEastAsia" w:hAnsi="Cambria Math"/>
+                              <w:rFonts w:ascii="Cambria Math" w:hAnsi="Cambria Math" w:cs="Mongolian Baiti"/>
                               <w:lang w:val="en-US"/>
                             </w:rPr>
                             <m:t>w</m:t>
@@ -3814,7 +4852,7 @@
                             <m:dPr>
                               <m:ctrlPr>
                                 <w:rPr>
-                                  <w:rFonts w:ascii="Cambria Math" w:eastAsiaTheme="minorEastAsia" w:hAnsi="Cambria Math"/>
+                                  <w:rFonts w:ascii="Cambria Math" w:hAnsi="Cambria Math" w:cs="Mongolian Baiti"/>
                                   <w:i/>
                                   <w:lang w:val="en-US"/>
                                 </w:rPr>
@@ -3823,7 +4861,7 @@
                             <m:e>
                               <m:r>
                                 <w:rPr>
-                                  <w:rFonts w:ascii="Cambria Math" w:eastAsiaTheme="minorEastAsia" w:hAnsi="Cambria Math"/>
+                                  <w:rFonts w:ascii="Cambria Math" w:hAnsi="Cambria Math" w:cs="Mongolian Baiti"/>
                                   <w:lang w:val="en-US"/>
                                 </w:rPr>
                                 <m:t>t</m:t>
@@ -3833,7 +4871,7 @@
                         </m:sup>
                       </m:sSup>
                     </m:e>
-                  </m:rad>
+                  </m:d>
                 </m:den>
               </m:f>
               <m:r>
@@ -11809,17 +12847,7 @@
                 <w:rFonts w:ascii="Cambria Math" w:eastAsiaTheme="minorEastAsia" w:hAnsi="Cambria Math"/>
                 <w:lang w:val="en-US"/>
               </w:rPr>
-              <m:t>Χ</m:t>
-            </m:r>
-            <m:r>
-              <m:rPr>
-                <m:sty m:val="p"/>
-              </m:rPr>
-              <w:rPr>
-                <w:rFonts w:ascii="Cambria Math" w:eastAsiaTheme="minorEastAsia" w:hAnsi="Cambria Math"/>
-                <w:lang w:val="en-US"/>
-              </w:rPr>
-              <m:t>~</m:t>
+              <m:t>Χ~</m:t>
             </m:r>
             <m:sSub>
               <m:sSubPr>
@@ -12462,21 +13490,7 @@
             <w:rFonts w:ascii="Cambria Math" w:eastAsiaTheme="minorEastAsia" w:hAnsi="Cambria Math"/>
             <w:lang w:val="en-US"/>
           </w:rPr>
-          <m:t>≔</m:t>
-        </m:r>
-        <m:r>
-          <w:rPr>
-            <w:rFonts w:ascii="Cambria Math" w:eastAsiaTheme="minorEastAsia" w:hAnsi="Cambria Math"/>
-            <w:lang w:val="en-US"/>
-          </w:rPr>
-          <m:t>number of</m:t>
-        </m:r>
-        <m:r>
-          <w:rPr>
-            <w:rFonts w:ascii="Cambria Math" w:eastAsiaTheme="minorEastAsia" w:hAnsi="Cambria Math"/>
-            <w:lang w:val="en-US"/>
-          </w:rPr>
-          <m:t xml:space="preserve"> </m:t>
+          <m:t xml:space="preserve">≔number of </m:t>
         </m:r>
         <m:sSub>
           <m:sSubPr>
@@ -13455,14 +14469,7 @@
                 <w:rFonts w:ascii="Cambria Math" w:eastAsiaTheme="minorEastAsia" w:hAnsi="Cambria Math"/>
                 <w:lang w:val="en-US"/>
               </w:rPr>
-              <m:t>=</m:t>
-            </m:r>
-            <m:r>
-              <w:rPr>
-                <w:rFonts w:ascii="Cambria Math" w:eastAsiaTheme="minorEastAsia" w:hAnsi="Cambria Math"/>
-                <w:lang w:val="en-US"/>
-              </w:rPr>
-              <m:t>2</m:t>
+              <m:t>=2</m:t>
             </m:r>
           </m:sub>
         </m:sSub>
@@ -13558,14 +14565,7 @@
                 <w:rFonts w:ascii="Cambria Math" w:eastAsiaTheme="minorEastAsia" w:hAnsi="Cambria Math"/>
                 <w:lang w:val="en-US"/>
               </w:rPr>
-              <m:t>=</m:t>
-            </m:r>
-            <m:r>
-              <w:rPr>
-                <w:rFonts w:ascii="Cambria Math" w:eastAsiaTheme="minorEastAsia" w:hAnsi="Cambria Math"/>
-                <w:lang w:val="en-US"/>
-              </w:rPr>
-              <m:t>3</m:t>
+              <m:t>=3</m:t>
             </m:r>
           </m:sub>
         </m:sSub>
@@ -14815,14 +15815,7 @@
               <w:rFonts w:ascii="Cambria Math" w:eastAsiaTheme="minorEastAsia" w:hAnsi="Cambria Math"/>
               <w:lang w:val="en-US"/>
             </w:rPr>
-            <m:t>)</m:t>
-          </m:r>
-          <m:r>
-            <w:rPr>
-              <w:rFonts w:ascii="Cambria Math" w:eastAsiaTheme="minorEastAsia" w:hAnsi="Cambria Math"/>
-              <w:lang w:val="en-US"/>
-            </w:rPr>
-            <m:t>=</m:t>
+            <m:t>)=</m:t>
           </m:r>
           <m:func>
             <m:funcPr>
@@ -16209,14 +17202,7 @@
               <w:rFonts w:ascii="Cambria Math" w:eastAsiaTheme="minorEastAsia" w:hAnsi="Cambria Math"/>
               <w:lang w:val="en-US"/>
             </w:rPr>
-            <m:t>=</m:t>
-          </m:r>
-          <m:r>
-            <w:rPr>
-              <w:rFonts w:ascii="Cambria Math" w:eastAsiaTheme="minorEastAsia" w:hAnsi="Cambria Math"/>
-              <w:lang w:val="en-US"/>
-            </w:rPr>
-            <m:t>0</m:t>
+            <m:t>=0</m:t>
           </m:r>
         </m:oMath>
       </m:oMathPara>
@@ -16797,14 +17783,7 @@
                   <w:rFonts w:ascii="Cambria Math" w:eastAsiaTheme="minorEastAsia" w:hAnsi="Cambria Math"/>
                   <w:lang w:val="en-US"/>
                 </w:rPr>
-                <m:t>(</m:t>
-              </m:r>
-              <m:r>
-                <w:rPr>
-                  <w:rFonts w:ascii="Cambria Math" w:eastAsiaTheme="minorEastAsia" w:hAnsi="Cambria Math"/>
-                  <w:lang w:val="en-US"/>
-                </w:rPr>
-                <m:t>1-4</m:t>
+                <m:t>(1-4</m:t>
               </m:r>
               <m:sSub>
                 <m:sSubPr>
@@ -17301,14 +18280,7 @@
                   <w:rFonts w:ascii="Cambria Math" w:eastAsiaTheme="minorEastAsia" w:hAnsi="Cambria Math"/>
                   <w:lang w:val="en-US"/>
                 </w:rPr>
-                <m:t>4</m:t>
-              </m:r>
-              <m:r>
-                <w:rPr>
-                  <w:rFonts w:ascii="Cambria Math" w:eastAsiaTheme="minorEastAsia" w:hAnsi="Cambria Math"/>
-                  <w:lang w:val="en-US"/>
-                </w:rPr>
-                <m:t>θ</m:t>
+                <m:t>4θ</m:t>
               </m:r>
             </m:e>
             <m:sub>
@@ -17572,14 +18544,7 @@
                       <w:rFonts w:ascii="Cambria Math" w:eastAsiaTheme="minorEastAsia" w:hAnsi="Cambria Math"/>
                       <w:lang w:val="en-US"/>
                     </w:rPr>
-                    <m:t>4</m:t>
-                  </m:r>
-                  <m:r>
-                    <w:rPr>
-                      <w:rFonts w:ascii="Cambria Math" w:eastAsiaTheme="minorEastAsia" w:hAnsi="Cambria Math"/>
-                      <w:lang w:val="en-US"/>
-                    </w:rPr>
-                    <m:t>k</m:t>
+                    <m:t>4k</m:t>
                   </m:r>
                 </m:e>
                 <m:sub>
@@ -20285,7 +21250,7 @@
         <w:rFonts w:asciiTheme="minorHAnsi" w:eastAsiaTheme="minorHAnsi" w:hAnsiTheme="minorHAnsi" w:cstheme="minorBidi"/>
         <w:sz w:val="22"/>
         <w:szCs w:val="22"/>
-        <w:lang w:eastAsia="en-US" w:bidi="he-IL"/>
+        <w:lang w:val="en-IL" w:eastAsia="en-US" w:bidi="he-IL"/>
       </w:rPr>
     </w:rPrDefault>
     <w:pPrDefault>

--- a/ex3/ans.docx
+++ b/ex3/ans.docx
@@ -1953,14 +1953,7 @@
           <w:rFonts w:eastAsiaTheme="minorEastAsia"/>
           <w:lang w:val="en-US"/>
         </w:rPr>
-        <w:t xml:space="preserve">bays-optimal regressor </w:t>
-      </w:r>
-      <w:r>
-        <w:rPr>
-          <w:rFonts w:eastAsiaTheme="minorEastAsia"/>
-          <w:lang w:val="en-US"/>
-        </w:rPr>
-        <w:t xml:space="preserve">for </w:t>
+        <w:t xml:space="preserve">bays-optimal regressor for </w:t>
       </w:r>
       <w:r>
         <w:rPr>
@@ -2145,14 +2138,7 @@
               <w:rFonts w:ascii="Cambria Math" w:eastAsiaTheme="minorEastAsia" w:hAnsi="Cambria Math"/>
               <w:lang w:val="en-US"/>
             </w:rPr>
-            <m:t xml:space="preserve">= </m:t>
-          </m:r>
-          <m:r>
-            <w:rPr>
-              <w:rFonts w:ascii="Cambria Math" w:eastAsiaTheme="minorEastAsia" w:hAnsi="Cambria Math"/>
-              <w:lang w:val="en-US"/>
-            </w:rPr>
-            <m:t>MEDIA</m:t>
+            <m:t>= MEDIA</m:t>
           </m:r>
           <m:sSub>
             <m:sSubPr>
@@ -2179,14 +2165,7 @@
                   <w:rFonts w:ascii="Cambria Math" w:eastAsiaTheme="minorEastAsia" w:hAnsi="Cambria Math"/>
                   <w:lang w:val="en-US"/>
                 </w:rPr>
-                <m:t>X</m:t>
-              </m:r>
-              <m:r>
-                <w:rPr>
-                  <w:rFonts w:ascii="Cambria Math" w:eastAsiaTheme="minorEastAsia" w:hAnsi="Cambria Math"/>
-                  <w:lang w:val="en-US"/>
-                </w:rPr>
-                <m:t>~D</m:t>
+                <m:t>X~D</m:t>
               </m:r>
             </m:sub>
           </m:sSub>
@@ -2341,14 +2320,7 @@
             <w:rFonts w:ascii="Cambria Math" w:eastAsiaTheme="minorEastAsia" w:hAnsi="Cambria Math"/>
             <w:lang w:val="en-US"/>
           </w:rPr>
-          <m:t>+</m:t>
-        </m:r>
-        <m:r>
-          <w:rPr>
-            <w:rFonts w:ascii="Cambria Math" w:eastAsiaTheme="minorEastAsia" w:hAnsi="Cambria Math"/>
-            <w:lang w:val="en-US"/>
-          </w:rPr>
-          <m:t>MEDIA</m:t>
+          <m:t>+MEDIA</m:t>
         </m:r>
         <m:sSub>
           <m:sSubPr>
@@ -2504,14 +2476,7 @@
                     <w:rFonts w:ascii="Cambria Math" w:eastAsiaTheme="minorEastAsia" w:hAnsi="Cambria Math"/>
                     <w:lang w:val="en-US"/>
                   </w:rPr>
-                  <m:t>absolute</m:t>
-                </m:r>
-                <m:r>
-                  <w:rPr>
-                    <w:rFonts w:ascii="Cambria Math" w:eastAsiaTheme="minorEastAsia" w:hAnsi="Cambria Math"/>
-                    <w:lang w:val="en-US"/>
-                  </w:rPr>
-                  <m:t xml:space="preserve"> loss</m:t>
+                  <m:t>absolute loss</m:t>
                 </m:r>
               </m:e>
             </m:d>
@@ -2568,7 +2533,7 @@
     <w:p>
       <w:pPr>
         <w:rPr>
-          <w:rFonts w:eastAsiaTheme="minorEastAsia" w:hint="cs"/>
+          <w:rFonts w:eastAsiaTheme="minorEastAsia"/>
           <w:i/>
           <w:rtl/>
           <w:lang w:val="en-US"/>
@@ -12737,29 +12702,25 @@
       <w:pPr>
         <w:rPr>
           <w:rFonts w:eastAsiaTheme="minorEastAsia"/>
-          <w:lang w:val="en-US"/>
         </w:rPr>
       </w:pPr>
       <w:r>
         <w:rPr>
           <w:rFonts w:eastAsiaTheme="minorEastAsia"/>
-          <w:lang w:val="en-US"/>
         </w:rPr>
         <w:lastRenderedPageBreak/>
-        <w:t>8.</w:t>
+        <w:t>8.(a)</w:t>
       </w:r>
     </w:p>
     <w:p>
       <w:pPr>
         <w:rPr>
           <w:rFonts w:eastAsiaTheme="minorEastAsia"/>
-          <w:lang w:val="en-US"/>
         </w:rPr>
       </w:pPr>
       <w:r>
         <w:rPr>
           <w:rFonts w:eastAsiaTheme="minorEastAsia"/>
-          <w:lang w:val="en-US"/>
         </w:rPr>
         <w:t xml:space="preserve">Let </w:t>
       </w:r>
@@ -12767,7 +12728,6 @@
         <m:r>
           <w:rPr>
             <w:rFonts w:ascii="Cambria Math" w:eastAsiaTheme="minorEastAsia" w:hAnsi="Cambria Math"/>
-            <w:lang w:val="en-US"/>
           </w:rPr>
           <m:t>χ=</m:t>
         </m:r>
@@ -12779,7 +12739,6 @@
               <w:rPr>
                 <w:rFonts w:ascii="Cambria Math" w:eastAsiaTheme="minorEastAsia" w:hAnsi="Cambria Math"/>
                 <w:i/>
-                <w:lang w:val="en-US"/>
               </w:rPr>
             </m:ctrlPr>
           </m:dPr>
@@ -12787,7 +12746,6 @@
             <m:r>
               <w:rPr>
                 <w:rFonts w:ascii="Cambria Math" w:eastAsiaTheme="minorEastAsia" w:hAnsi="Cambria Math"/>
-                <w:lang w:val="en-US"/>
               </w:rPr>
               <m:t>1,2,3</m:t>
             </m:r>
@@ -12797,23 +12755,8 @@
       <w:r>
         <w:rPr>
           <w:rFonts w:eastAsiaTheme="minorEastAsia"/>
-          <w:lang w:val="en-US"/>
-        </w:rPr>
-        <w:t xml:space="preserve"> (there’s a mistake in the question for the </w:t>
-      </w:r>
-      <w:r>
-        <w:rPr>
-          <w:rFonts w:eastAsiaTheme="minorEastAsia"/>
-          <w:lang w:val="en-US"/>
-        </w:rPr>
-        <w:t>definition</w:t>
-      </w:r>
-      <w:r>
-        <w:rPr>
-          <w:rFonts w:eastAsiaTheme="minorEastAsia"/>
-          <w:lang w:val="en-US"/>
-        </w:rPr>
-        <w:t xml:space="preserve"> of </w:t>
+        </w:rPr>
+        <w:t xml:space="preserve"> (there’s a mistake in the question for the definition of </w:t>
       </w:r>
       <m:oMath>
         <m:sSub>
@@ -12822,7 +12765,6 @@
               <w:rPr>
                 <w:rFonts w:ascii="Cambria Math" w:eastAsiaTheme="minorEastAsia" w:hAnsi="Cambria Math"/>
                 <w:i/>
-                <w:lang w:val="en-US"/>
               </w:rPr>
             </m:ctrlPr>
           </m:sSubPr>
@@ -12833,7 +12775,6 @@
               </m:rPr>
               <w:rPr>
                 <w:rFonts w:ascii="Cambria Math" w:eastAsiaTheme="minorEastAsia" w:hAnsi="Cambria Math"/>
-                <w:lang w:val="en-US"/>
               </w:rPr>
               <m:t>P</m:t>
             </m:r>
@@ -12845,7 +12786,6 @@
               </m:rPr>
               <w:rPr>
                 <w:rFonts w:ascii="Cambria Math" w:eastAsiaTheme="minorEastAsia" w:hAnsi="Cambria Math"/>
-                <w:lang w:val="en-US"/>
               </w:rPr>
               <m:t>Χ~</m:t>
             </m:r>
@@ -12854,7 +12794,6 @@
                 <m:ctrlPr>
                   <w:rPr>
                     <w:rFonts w:ascii="Cambria Math" w:eastAsiaTheme="minorEastAsia" w:hAnsi="Cambria Math"/>
-                    <w:lang w:val="en-US"/>
                   </w:rPr>
                 </m:ctrlPr>
               </m:sSubPr>
@@ -12865,7 +12804,6 @@
                   </m:rPr>
                   <w:rPr>
                     <w:rFonts w:ascii="Cambria Math" w:eastAsiaTheme="minorEastAsia" w:hAnsi="Cambria Math"/>
-                    <w:lang w:val="en-US"/>
                   </w:rPr>
                   <m:t>D</m:t>
                 </m:r>
@@ -12877,7 +12815,6 @@
                   </m:rPr>
                   <w:rPr>
                     <w:rFonts w:ascii="Cambria Math" w:eastAsiaTheme="minorEastAsia" w:hAnsi="Cambria Math"/>
-                    <w:lang w:val="en-US"/>
                   </w:rPr>
                   <m:t>θ</m:t>
                 </m:r>
@@ -12889,7 +12826,6 @@
       <w:r>
         <w:rPr>
           <w:rFonts w:eastAsiaTheme="minorEastAsia"/>
-          <w:lang w:val="en-US"/>
         </w:rPr>
         <w:t xml:space="preserve"> so we defined </w:t>
       </w:r>
@@ -12897,7 +12833,6 @@
         <m:r>
           <w:rPr>
             <w:rFonts w:ascii="Cambria Math" w:eastAsiaTheme="minorEastAsia" w:hAnsi="Cambria Math"/>
-            <w:lang w:val="en-US"/>
           </w:rPr>
           <m:t>χ</m:t>
         </m:r>
@@ -12905,7 +12840,6 @@
       <w:r>
         <w:rPr>
           <w:rFonts w:eastAsiaTheme="minorEastAsia"/>
-          <w:lang w:val="en-US"/>
         </w:rPr>
         <w:t xml:space="preserve"> as followed) and </w:t>
       </w:r>
@@ -12916,14 +12850,12 @@
           </m:rPr>
           <w:rPr>
             <w:rFonts w:ascii="Cambria Math" w:eastAsiaTheme="minorEastAsia" w:hAnsi="Cambria Math"/>
-            <w:lang w:val="en-US"/>
           </w:rPr>
           <m:t>Θ</m:t>
         </m:r>
         <m:r>
           <w:rPr>
             <w:rFonts w:ascii="Cambria Math" w:eastAsiaTheme="minorEastAsia" w:hAnsi="Cambria Math"/>
-            <w:lang w:val="en-US"/>
           </w:rPr>
           <m:t>⊆</m:t>
         </m:r>
@@ -12933,7 +12865,6 @@
               <w:rPr>
                 <w:rFonts w:ascii="Cambria Math" w:eastAsiaTheme="minorEastAsia" w:hAnsi="Cambria Math"/>
                 <w:i/>
-                <w:lang w:val="en-US"/>
               </w:rPr>
             </m:ctrlPr>
           </m:sSupPr>
@@ -12946,7 +12877,6 @@
                   <w:rPr>
                     <w:rFonts w:ascii="Cambria Math" w:eastAsiaTheme="minorEastAsia" w:hAnsi="Cambria Math"/>
                     <w:i/>
-                    <w:lang w:val="en-US"/>
                   </w:rPr>
                 </m:ctrlPr>
               </m:dPr>
@@ -12954,7 +12884,6 @@
                 <m:r>
                   <w:rPr>
                     <w:rFonts w:ascii="Cambria Math" w:eastAsiaTheme="minorEastAsia" w:hAnsi="Cambria Math"/>
-                    <w:lang w:val="en-US"/>
                   </w:rPr>
                   <m:t>0,1</m:t>
                 </m:r>
@@ -12965,7 +12894,6 @@
             <m:r>
               <w:rPr>
                 <w:rFonts w:ascii="Cambria Math" w:eastAsiaTheme="minorEastAsia" w:hAnsi="Cambria Math"/>
-                <w:lang w:val="en-US"/>
               </w:rPr>
               <m:t>3</m:t>
             </m:r>
@@ -12974,7 +12902,6 @@
         <m:r>
           <w:rPr>
             <w:rFonts w:ascii="Cambria Math" w:eastAsiaTheme="minorEastAsia" w:hAnsi="Cambria Math"/>
-            <w:lang w:val="en-US"/>
           </w:rPr>
           <m:t xml:space="preserve"> such that for θ</m:t>
         </m:r>
@@ -12984,7 +12911,6 @@
               <w:rPr>
                 <w:rFonts w:ascii="Cambria Math" w:eastAsiaTheme="minorEastAsia" w:hAnsi="Cambria Math"/>
                 <w:i/>
-                <w:lang w:val="en-US"/>
               </w:rPr>
             </m:ctrlPr>
           </m:dPr>
@@ -12992,7 +12918,6 @@
             <m:r>
               <w:rPr>
                 <w:rFonts w:ascii="Cambria Math" w:eastAsiaTheme="minorEastAsia" w:hAnsi="Cambria Math"/>
-                <w:lang w:val="en-US"/>
               </w:rPr>
               <m:t>1</m:t>
             </m:r>
@@ -13001,7 +12926,6 @@
         <m:r>
           <w:rPr>
             <w:rFonts w:ascii="Cambria Math" w:eastAsiaTheme="minorEastAsia" w:hAnsi="Cambria Math"/>
-            <w:lang w:val="en-US"/>
           </w:rPr>
           <m:t>+θ</m:t>
         </m:r>
@@ -13011,7 +12935,6 @@
               <w:rPr>
                 <w:rFonts w:ascii="Cambria Math" w:eastAsiaTheme="minorEastAsia" w:hAnsi="Cambria Math"/>
                 <w:i/>
-                <w:lang w:val="en-US"/>
               </w:rPr>
             </m:ctrlPr>
           </m:dPr>
@@ -13019,7 +12942,6 @@
             <m:r>
               <w:rPr>
                 <w:rFonts w:ascii="Cambria Math" w:eastAsiaTheme="minorEastAsia" w:hAnsi="Cambria Math"/>
-                <w:lang w:val="en-US"/>
               </w:rPr>
               <m:t>2</m:t>
             </m:r>
@@ -13028,7 +12950,6 @@
         <m:r>
           <w:rPr>
             <w:rFonts w:ascii="Cambria Math" w:eastAsiaTheme="minorEastAsia" w:hAnsi="Cambria Math"/>
-            <w:lang w:val="en-US"/>
           </w:rPr>
           <m:t>+θ</m:t>
         </m:r>
@@ -13038,7 +12959,6 @@
               <w:rPr>
                 <w:rFonts w:ascii="Cambria Math" w:eastAsiaTheme="minorEastAsia" w:hAnsi="Cambria Math"/>
                 <w:i/>
-                <w:lang w:val="en-US"/>
               </w:rPr>
             </m:ctrlPr>
           </m:dPr>
@@ -13046,7 +12966,6 @@
             <m:r>
               <w:rPr>
                 <w:rFonts w:ascii="Cambria Math" w:eastAsiaTheme="minorEastAsia" w:hAnsi="Cambria Math"/>
-                <w:lang w:val="en-US"/>
               </w:rPr>
               <m:t>3</m:t>
             </m:r>
@@ -13055,7 +12974,6 @@
         <m:r>
           <w:rPr>
             <w:rFonts w:ascii="Cambria Math" w:eastAsiaTheme="minorEastAsia" w:hAnsi="Cambria Math"/>
-            <w:lang w:val="en-US"/>
           </w:rPr>
           <m:t>=1</m:t>
         </m:r>
@@ -13065,13 +12983,11 @@
       <w:pPr>
         <w:rPr>
           <w:rFonts w:eastAsiaTheme="minorEastAsia"/>
-          <w:lang w:val="en-US"/>
         </w:rPr>
       </w:pPr>
       <w:r>
         <w:rPr>
           <w:rFonts w:eastAsiaTheme="minorEastAsia"/>
-          <w:lang w:val="en-US"/>
         </w:rPr>
         <w:t>(a)</w:t>
       </w:r>
@@ -13080,13 +12996,11 @@
       <w:pPr>
         <w:rPr>
           <w:rFonts w:eastAsiaTheme="minorEastAsia"/>
-          <w:lang w:val="en-US"/>
         </w:rPr>
       </w:pPr>
       <w:r>
         <w:rPr>
           <w:rFonts w:eastAsiaTheme="minorEastAsia"/>
-          <w:lang w:val="en-US"/>
         </w:rPr>
         <w:t xml:space="preserve">Let </w:t>
       </w:r>
@@ -13097,7 +13011,6 @@
               <w:rPr>
                 <w:rFonts w:ascii="Cambria Math" w:eastAsiaTheme="minorEastAsia" w:hAnsi="Cambria Math"/>
                 <w:i/>
-                <w:lang w:val="en-US"/>
               </w:rPr>
             </m:ctrlPr>
           </m:sSupPr>
@@ -13108,14 +13021,12 @@
               </m:rPr>
               <w:rPr>
                 <w:rFonts w:ascii="Cambria Math" w:eastAsiaTheme="minorEastAsia" w:hAnsi="Cambria Math"/>
-                <w:lang w:val="en-US"/>
               </w:rPr>
               <m:t>Θ</m:t>
             </m:r>
             <m:ctrlPr>
               <w:rPr>
                 <w:rFonts w:ascii="Cambria Math" w:eastAsiaTheme="minorEastAsia" w:hAnsi="Cambria Math"/>
-                <w:lang w:val="en-US"/>
               </w:rPr>
             </m:ctrlPr>
           </m:e>
@@ -13123,7 +13034,6 @@
             <m:r>
               <w:rPr>
                 <w:rFonts w:ascii="Cambria Math" w:eastAsiaTheme="minorEastAsia" w:hAnsi="Cambria Math"/>
-                <w:lang w:val="en-US"/>
               </w:rPr>
               <m:t>'</m:t>
             </m:r>
@@ -13132,7 +13042,6 @@
         <m:r>
           <w:rPr>
             <w:rFonts w:ascii="Cambria Math" w:eastAsiaTheme="minorEastAsia" w:hAnsi="Cambria Math"/>
-            <w:lang w:val="en-US"/>
           </w:rPr>
           <m:t>=</m:t>
         </m:r>
@@ -13144,7 +13053,6 @@
               <w:rPr>
                 <w:rFonts w:ascii="Cambria Math" w:eastAsiaTheme="minorEastAsia" w:hAnsi="Cambria Math"/>
                 <w:i/>
-                <w:lang w:val="en-US"/>
               </w:rPr>
             </m:ctrlPr>
           </m:dPr>
@@ -13152,7 +13060,6 @@
             <m:r>
               <w:rPr>
                 <w:rFonts w:ascii="Cambria Math" w:eastAsiaTheme="minorEastAsia" w:hAnsi="Cambria Math"/>
-                <w:lang w:val="en-US"/>
               </w:rPr>
               <m:t>θ∈</m:t>
             </m:r>
@@ -13162,14 +13069,12 @@
               </m:rPr>
               <w:rPr>
                 <w:rFonts w:ascii="Cambria Math" w:eastAsiaTheme="minorEastAsia" w:hAnsi="Cambria Math"/>
-                <w:lang w:val="en-US"/>
               </w:rPr>
               <m:t>Θ</m:t>
             </m:r>
             <m:r>
               <w:rPr>
                 <w:rFonts w:ascii="Cambria Math" w:eastAsiaTheme="minorEastAsia" w:hAnsi="Cambria Math"/>
-                <w:lang w:val="en-US"/>
               </w:rPr>
               <m:t xml:space="preserve"> </m:t>
             </m:r>
@@ -13178,7 +13083,6 @@
         <m:r>
           <w:rPr>
             <w:rFonts w:ascii="Cambria Math" w:eastAsiaTheme="minorEastAsia" w:hAnsi="Cambria Math"/>
-            <w:lang w:val="en-US"/>
           </w:rPr>
           <m:t xml:space="preserve"> θ</m:t>
         </m:r>
@@ -13188,7 +13092,6 @@
               <w:rPr>
                 <w:rFonts w:ascii="Cambria Math" w:eastAsiaTheme="minorEastAsia" w:hAnsi="Cambria Math"/>
                 <w:i/>
-                <w:lang w:val="en-US"/>
               </w:rPr>
             </m:ctrlPr>
           </m:dPr>
@@ -13196,7 +13099,6 @@
             <m:r>
               <w:rPr>
                 <w:rFonts w:ascii="Cambria Math" w:eastAsiaTheme="minorEastAsia" w:hAnsi="Cambria Math"/>
-                <w:lang w:val="en-US"/>
               </w:rPr>
               <m:t>1</m:t>
             </m:r>
@@ -13205,7 +13107,6 @@
         <m:r>
           <w:rPr>
             <w:rFonts w:ascii="Cambria Math" w:eastAsiaTheme="minorEastAsia" w:hAnsi="Cambria Math"/>
-            <w:lang w:val="en-US"/>
           </w:rPr>
           <m:t>=3θ(2)}</m:t>
         </m:r>
@@ -13215,14 +13116,12 @@
       <w:pPr>
         <w:rPr>
           <w:rFonts w:eastAsiaTheme="minorEastAsia"/>
-          <w:lang w:val="en-US"/>
         </w:rPr>
       </w:pPr>
       <w:proofErr w:type="gramStart"/>
       <w:r>
         <w:rPr>
           <w:rFonts w:eastAsiaTheme="minorEastAsia"/>
-          <w:lang w:val="en-US"/>
         </w:rPr>
         <w:t>Thus</w:t>
       </w:r>
@@ -13230,7 +13129,6 @@
       <w:r>
         <w:rPr>
           <w:rFonts w:eastAsiaTheme="minorEastAsia"/>
-          <w:lang w:val="en-US"/>
         </w:rPr>
         <w:t xml:space="preserve"> we can represent </w:t>
       </w:r>
@@ -13238,7 +13136,6 @@
         <m:r>
           <w:rPr>
             <w:rFonts w:ascii="Cambria Math" w:eastAsiaTheme="minorEastAsia" w:hAnsi="Cambria Math"/>
-            <w:lang w:val="en-US"/>
           </w:rPr>
           <m:t>θ∈</m:t>
         </m:r>
@@ -13248,14 +13145,12 @@
           </m:rPr>
           <w:rPr>
             <w:rFonts w:ascii="Cambria Math" w:eastAsiaTheme="minorEastAsia" w:hAnsi="Cambria Math"/>
-            <w:lang w:val="en-US"/>
           </w:rPr>
           <m:t>Θ</m:t>
         </m:r>
         <m:r>
           <w:rPr>
             <w:rFonts w:ascii="Cambria Math" w:eastAsiaTheme="minorEastAsia" w:hAnsi="Cambria Math"/>
-            <w:lang w:val="en-US"/>
           </w:rPr>
           <m:t>'</m:t>
         </m:r>
@@ -13263,7 +13158,6 @@
       <w:r>
         <w:rPr>
           <w:rFonts w:eastAsiaTheme="minorEastAsia"/>
-          <w:lang w:val="en-US"/>
         </w:rPr>
         <w:t xml:space="preserve"> as:</w:t>
       </w:r>
@@ -13272,7 +13166,6 @@
       <w:pPr>
         <w:rPr>
           <w:rFonts w:eastAsiaTheme="minorEastAsia"/>
-          <w:lang w:val="en-US"/>
         </w:rPr>
       </w:pPr>
       <m:oMathPara>
@@ -13283,7 +13176,6 @@
           <m:r>
             <w:rPr>
               <w:rFonts w:ascii="Cambria Math" w:eastAsiaTheme="minorEastAsia" w:hAnsi="Cambria Math"/>
-              <w:lang w:val="en-US"/>
             </w:rPr>
             <m:t>θ=</m:t>
           </m:r>
@@ -13293,7 +13185,6 @@
                 <w:rPr>
                   <w:rFonts w:ascii="Cambria Math" w:eastAsiaTheme="minorEastAsia" w:hAnsi="Cambria Math"/>
                   <w:i/>
-                  <w:lang w:val="en-US"/>
                 </w:rPr>
               </m:ctrlPr>
             </m:dPr>
@@ -13301,7 +13192,6 @@
               <m:r>
                 <w:rPr>
                   <w:rFonts w:ascii="Cambria Math" w:eastAsiaTheme="minorEastAsia" w:hAnsi="Cambria Math"/>
-                  <w:lang w:val="en-US"/>
                 </w:rPr>
                 <m:t>3</m:t>
               </m:r>
@@ -13311,7 +13201,6 @@
                     <w:rPr>
                       <w:rFonts w:ascii="Cambria Math" w:eastAsiaTheme="minorEastAsia" w:hAnsi="Cambria Math"/>
                       <w:i/>
-                      <w:lang w:val="en-US"/>
                     </w:rPr>
                   </m:ctrlPr>
                 </m:sSubPr>
@@ -13319,7 +13208,6 @@
                   <m:r>
                     <w:rPr>
                       <w:rFonts w:ascii="Cambria Math" w:eastAsiaTheme="minorEastAsia" w:hAnsi="Cambria Math"/>
-                      <w:lang w:val="en-US"/>
                     </w:rPr>
                     <m:t>θ</m:t>
                   </m:r>
@@ -13328,7 +13216,6 @@
                   <m:r>
                     <w:rPr>
                       <w:rFonts w:ascii="Cambria Math" w:eastAsiaTheme="minorEastAsia" w:hAnsi="Cambria Math"/>
-                      <w:lang w:val="en-US"/>
                     </w:rPr>
                     <m:t>2</m:t>
                   </m:r>
@@ -13337,7 +13224,6 @@
               <m:r>
                 <w:rPr>
                   <w:rFonts w:ascii="Cambria Math" w:eastAsiaTheme="minorEastAsia" w:hAnsi="Cambria Math"/>
-                  <w:lang w:val="en-US"/>
                 </w:rPr>
                 <m:t>,</m:t>
               </m:r>
@@ -13347,7 +13233,6 @@
                     <w:rPr>
                       <w:rFonts w:ascii="Cambria Math" w:eastAsiaTheme="minorEastAsia" w:hAnsi="Cambria Math"/>
                       <w:i/>
-                      <w:lang w:val="en-US"/>
                     </w:rPr>
                   </m:ctrlPr>
                 </m:sSubPr>
@@ -13355,7 +13240,6 @@
                   <m:r>
                     <w:rPr>
                       <w:rFonts w:ascii="Cambria Math" w:eastAsiaTheme="minorEastAsia" w:hAnsi="Cambria Math"/>
-                      <w:lang w:val="en-US"/>
                     </w:rPr>
                     <m:t>θ</m:t>
                   </m:r>
@@ -13364,7 +13248,6 @@
                   <m:r>
                     <w:rPr>
                       <w:rFonts w:ascii="Cambria Math" w:eastAsiaTheme="minorEastAsia" w:hAnsi="Cambria Math"/>
-                      <w:lang w:val="en-US"/>
                     </w:rPr>
                     <m:t>2</m:t>
                   </m:r>
@@ -13373,7 +13256,6 @@
               <m:r>
                 <w:rPr>
                   <w:rFonts w:ascii="Cambria Math" w:eastAsiaTheme="minorEastAsia" w:hAnsi="Cambria Math"/>
-                  <w:lang w:val="en-US"/>
                 </w:rPr>
                 <m:t>,1-4</m:t>
               </m:r>
@@ -13383,7 +13265,6 @@
                     <w:rPr>
                       <w:rFonts w:ascii="Cambria Math" w:eastAsiaTheme="minorEastAsia" w:hAnsi="Cambria Math"/>
                       <w:i/>
-                      <w:lang w:val="en-US"/>
                     </w:rPr>
                   </m:ctrlPr>
                 </m:sSubPr>
@@ -13391,7 +13272,6 @@
                   <m:r>
                     <w:rPr>
                       <w:rFonts w:ascii="Cambria Math" w:eastAsiaTheme="minorEastAsia" w:hAnsi="Cambria Math"/>
-                      <w:lang w:val="en-US"/>
                     </w:rPr>
                     <m:t>θ</m:t>
                   </m:r>
@@ -13400,7 +13280,6 @@
                   <m:r>
                     <w:rPr>
                       <w:rFonts w:ascii="Cambria Math" w:eastAsiaTheme="minorEastAsia" w:hAnsi="Cambria Math"/>
-                      <w:lang w:val="en-US"/>
                     </w:rPr>
                     <m:t>2</m:t>
                   </m:r>
@@ -13415,28 +13294,18 @@
       <w:pPr>
         <w:rPr>
           <w:rFonts w:eastAsiaTheme="minorEastAsia"/>
-          <w:lang w:val="en-US"/>
         </w:rPr>
       </w:pPr>
       <w:r>
         <w:rPr>
           <w:rFonts w:eastAsiaTheme="minorEastAsia"/>
-          <w:lang w:val="en-US"/>
-        </w:rPr>
-        <w:t>We define</w:t>
-      </w:r>
-      <w:r>
-        <w:rPr>
-          <w:rFonts w:eastAsiaTheme="minorEastAsia"/>
-          <w:lang w:val="en-US"/>
-        </w:rPr>
-        <w:t xml:space="preserve"> for </w:t>
+        </w:rPr>
+        <w:t xml:space="preserve">We define for </w:t>
       </w:r>
       <m:oMath>
         <m:r>
           <w:rPr>
             <w:rFonts w:ascii="Cambria Math" w:eastAsiaTheme="minorEastAsia" w:hAnsi="Cambria Math"/>
-            <w:lang w:val="en-US"/>
           </w:rPr>
           <m:t>1≤i≤3</m:t>
         </m:r>
@@ -13444,16 +13313,8 @@
       <w:r>
         <w:rPr>
           <w:rFonts w:eastAsiaTheme="minorEastAsia"/>
-          <w:lang w:val="en-US"/>
-        </w:rPr>
-        <w:t xml:space="preserve">: </w:t>
-      </w:r>
-      <w:r>
-        <w:rPr>
-          <w:rFonts w:eastAsiaTheme="minorEastAsia"/>
-          <w:lang w:val="en-US"/>
-        </w:rPr>
-        <w:t xml:space="preserve"> </w:t>
+        </w:rPr>
+        <w:t xml:space="preserve">:  </w:t>
       </w:r>
       <m:oMath>
         <m:sSub>
@@ -13462,7 +13323,6 @@
               <w:rPr>
                 <w:rFonts w:ascii="Cambria Math" w:eastAsiaTheme="minorEastAsia" w:hAnsi="Cambria Math"/>
                 <w:i/>
-                <w:lang w:val="en-US"/>
               </w:rPr>
             </m:ctrlPr>
           </m:sSubPr>
@@ -13470,7 +13330,6 @@
             <m:r>
               <w:rPr>
                 <w:rFonts w:ascii="Cambria Math" w:eastAsiaTheme="minorEastAsia" w:hAnsi="Cambria Math"/>
-                <w:lang w:val="en-US"/>
               </w:rPr>
               <m:t>k</m:t>
             </m:r>
@@ -13479,7 +13338,6 @@
             <m:r>
               <w:rPr>
                 <w:rFonts w:ascii="Cambria Math" w:eastAsiaTheme="minorEastAsia" w:hAnsi="Cambria Math"/>
-                <w:lang w:val="en-US"/>
               </w:rPr>
               <m:t>i</m:t>
             </m:r>
@@ -13488,9 +13346,54 @@
         <m:r>
           <w:rPr>
             <w:rFonts w:ascii="Cambria Math" w:eastAsiaTheme="minorEastAsia" w:hAnsi="Cambria Math"/>
-            <w:lang w:val="en-US"/>
           </w:rPr>
-          <m:t xml:space="preserve">≔number of </m:t>
+          <m:t>≔</m:t>
+        </m:r>
+        <m:sSubSup>
+          <m:sSubSupPr>
+            <m:ctrlPr>
+              <w:rPr>
+                <w:rFonts w:ascii="Cambria Math" w:eastAsiaTheme="minorEastAsia" w:hAnsi="Cambria Math"/>
+                <w:i/>
+              </w:rPr>
+            </m:ctrlPr>
+          </m:sSubSupPr>
+          <m:e>
+            <m:r>
+              <m:rPr>
+                <m:sty m:val="p"/>
+              </m:rPr>
+              <w:rPr>
+                <w:rFonts w:ascii="Cambria Math" w:eastAsiaTheme="minorEastAsia" w:hAnsi="Cambria Math"/>
+              </w:rPr>
+              <m:t>Σ</m:t>
+            </m:r>
+          </m:e>
+          <m:sub>
+            <m:r>
+              <w:rPr>
+                <w:rFonts w:ascii="Cambria Math" w:eastAsiaTheme="minorEastAsia" w:hAnsi="Cambria Math"/>
+              </w:rPr>
+              <m:t>j=1</m:t>
+            </m:r>
+          </m:sub>
+          <m:sup>
+            <m:r>
+              <w:rPr>
+                <w:rFonts w:ascii="Cambria Math" w:eastAsiaTheme="minorEastAsia" w:hAnsi="Cambria Math"/>
+              </w:rPr>
+              <m:t>m</m:t>
+            </m:r>
+          </m:sup>
+        </m:sSubSup>
+        <m:r>
+          <m:rPr>
+            <m:scr m:val="double-struck"/>
+          </m:rPr>
+          <w:rPr>
+            <w:rFonts w:ascii="Cambria Math" w:eastAsiaTheme="minorEastAsia" w:hAnsi="Cambria Math"/>
+          </w:rPr>
+          <m:t>I[</m:t>
         </m:r>
         <m:sSub>
           <m:sSubPr>
@@ -13498,7 +13401,6 @@
               <w:rPr>
                 <w:rFonts w:ascii="Cambria Math" w:eastAsiaTheme="minorEastAsia" w:hAnsi="Cambria Math"/>
                 <w:i/>
-                <w:lang w:val="en-US"/>
               </w:rPr>
             </m:ctrlPr>
           </m:sSubPr>
@@ -13506,7 +13408,6 @@
             <m:r>
               <w:rPr>
                 <w:rFonts w:ascii="Cambria Math" w:eastAsiaTheme="minorEastAsia" w:hAnsi="Cambria Math"/>
-                <w:lang w:val="en-US"/>
               </w:rPr>
               <m:t>x</m:t>
             </m:r>
@@ -13515,7 +13416,6 @@
             <m:r>
               <w:rPr>
                 <w:rFonts w:ascii="Cambria Math" w:eastAsiaTheme="minorEastAsia" w:hAnsi="Cambria Math"/>
-                <w:lang w:val="en-US"/>
               </w:rPr>
               <m:t>j</m:t>
             </m:r>
@@ -13524,51 +13424,13 @@
         <m:r>
           <w:rPr>
             <w:rFonts w:ascii="Cambria Math" w:eastAsiaTheme="minorEastAsia" w:hAnsi="Cambria Math"/>
-            <w:lang w:val="en-US"/>
           </w:rPr>
-          <m:t xml:space="preserve"> such that </m:t>
-        </m:r>
-        <m:sSub>
-          <m:sSubPr>
-            <m:ctrlPr>
-              <w:rPr>
-                <w:rFonts w:ascii="Cambria Math" w:eastAsiaTheme="minorEastAsia" w:hAnsi="Cambria Math"/>
-                <w:i/>
-                <w:lang w:val="en-US"/>
-              </w:rPr>
-            </m:ctrlPr>
-          </m:sSubPr>
-          <m:e>
-            <m:r>
-              <w:rPr>
-                <w:rFonts w:ascii="Cambria Math" w:eastAsiaTheme="minorEastAsia" w:hAnsi="Cambria Math"/>
-                <w:lang w:val="en-US"/>
-              </w:rPr>
-              <m:t>x</m:t>
-            </m:r>
-          </m:e>
-          <m:sub>
-            <m:r>
-              <w:rPr>
-                <w:rFonts w:ascii="Cambria Math" w:eastAsiaTheme="minorEastAsia" w:hAnsi="Cambria Math"/>
-                <w:lang w:val="en-US"/>
-              </w:rPr>
-              <m:t>j</m:t>
-            </m:r>
-          </m:sub>
-        </m:sSub>
-        <m:r>
-          <w:rPr>
-            <w:rFonts w:ascii="Cambria Math" w:eastAsiaTheme="minorEastAsia" w:hAnsi="Cambria Math"/>
-            <w:lang w:val="en-US"/>
-          </w:rPr>
-          <m:t>=i</m:t>
+          <m:t>=i]</m:t>
         </m:r>
       </m:oMath>
       <w:r>
         <w:rPr>
           <w:rFonts w:eastAsiaTheme="minorEastAsia"/>
-          <w:lang w:val="en-US"/>
         </w:rPr>
         <w:t xml:space="preserve"> </w:t>
       </w:r>
@@ -13577,13 +13439,11 @@
       <w:pPr>
         <w:rPr>
           <w:rFonts w:eastAsiaTheme="minorEastAsia"/>
-          <w:lang w:val="en-US"/>
         </w:rPr>
       </w:pPr>
       <w:r>
         <w:rPr>
           <w:rFonts w:eastAsiaTheme="minorEastAsia"/>
-          <w:lang w:val="en-US"/>
         </w:rPr>
         <w:t>Thus</w:t>
       </w:r>
@@ -13592,7 +13452,6 @@
       <w:pPr>
         <w:rPr>
           <w:rFonts w:eastAsiaTheme="minorEastAsia"/>
-          <w:lang w:val="en-US"/>
         </w:rPr>
       </w:pPr>
       <m:oMathPara>
@@ -13606,7 +13465,6 @@
                 <w:rPr>
                   <w:rFonts w:ascii="Cambria Math" w:eastAsiaTheme="minorEastAsia" w:hAnsi="Cambria Math"/>
                   <w:i/>
-                  <w:lang w:val="en-US"/>
                 </w:rPr>
               </m:ctrlPr>
             </m:sSubPr>
@@ -13617,7 +13475,6 @@
                 </m:rPr>
                 <w:rPr>
                   <w:rFonts w:ascii="Cambria Math" w:eastAsiaTheme="minorEastAsia" w:hAnsi="Cambria Math"/>
-                  <w:lang w:val="en-US"/>
                 </w:rPr>
                 <m:t>P</m:t>
               </m:r>
@@ -13629,7 +13486,6 @@
                     <w:rPr>
                       <w:rFonts w:ascii="Cambria Math" w:eastAsiaTheme="minorEastAsia" w:hAnsi="Cambria Math"/>
                       <w:i/>
-                      <w:lang w:val="en-US"/>
                     </w:rPr>
                   </m:ctrlPr>
                 </m:sSupPr>
@@ -13637,7 +13493,6 @@
                   <m:r>
                     <w:rPr>
                       <w:rFonts w:ascii="Cambria Math" w:eastAsiaTheme="minorEastAsia" w:hAnsi="Cambria Math"/>
-                      <w:lang w:val="en-US"/>
                     </w:rPr>
                     <m:t>S</m:t>
                   </m:r>
@@ -13646,7 +13501,6 @@
                   <m:r>
                     <w:rPr>
                       <w:rFonts w:ascii="Cambria Math" w:eastAsiaTheme="minorEastAsia" w:hAnsi="Cambria Math"/>
-                      <w:lang w:val="en-US"/>
                     </w:rPr>
                     <m:t>'</m:t>
                   </m:r>
@@ -13655,7 +13509,6 @@
               <m:r>
                 <w:rPr>
                   <w:rFonts w:ascii="Cambria Math" w:eastAsiaTheme="minorEastAsia" w:hAnsi="Cambria Math"/>
-                  <w:lang w:val="en-US"/>
                 </w:rPr>
                 <m:t>~</m:t>
               </m:r>
@@ -13665,7 +13518,6 @@
                     <w:rPr>
                       <w:rFonts w:ascii="Cambria Math" w:eastAsiaTheme="minorEastAsia" w:hAnsi="Cambria Math"/>
                       <w:i/>
-                      <w:lang w:val="en-US"/>
                     </w:rPr>
                   </m:ctrlPr>
                 </m:sSubPr>
@@ -13673,7 +13525,6 @@
                   <m:r>
                     <w:rPr>
                       <w:rFonts w:ascii="Cambria Math" w:eastAsiaTheme="minorEastAsia" w:hAnsi="Cambria Math"/>
-                      <w:lang w:val="en-US"/>
                     </w:rPr>
                     <m:t>D</m:t>
                   </m:r>
@@ -13682,7 +13533,6 @@
                   <m:r>
                     <w:rPr>
                       <w:rFonts w:ascii="Cambria Math" w:eastAsiaTheme="minorEastAsia" w:hAnsi="Cambria Math"/>
-                      <w:lang w:val="en-US"/>
                     </w:rPr>
                     <m:t>θ</m:t>
                   </m:r>
@@ -13698,7 +13548,6 @@
                 <w:rPr>
                   <w:rFonts w:ascii="Cambria Math" w:eastAsiaTheme="minorEastAsia" w:hAnsi="Cambria Math"/>
                   <w:i/>
-                  <w:lang w:val="en-US"/>
                 </w:rPr>
               </m:ctrlPr>
             </m:dPr>
@@ -13709,7 +13558,6 @@
                     <w:rPr>
                       <w:rFonts w:ascii="Cambria Math" w:eastAsiaTheme="minorEastAsia" w:hAnsi="Cambria Math"/>
                       <w:i/>
-                      <w:lang w:val="en-US"/>
                     </w:rPr>
                   </m:ctrlPr>
                 </m:sSupPr>
@@ -13717,7 +13565,6 @@
                   <m:r>
                     <w:rPr>
                       <w:rFonts w:ascii="Cambria Math" w:eastAsiaTheme="minorEastAsia" w:hAnsi="Cambria Math"/>
-                      <w:lang w:val="en-US"/>
                     </w:rPr>
                     <m:t>S</m:t>
                   </m:r>
@@ -13726,7 +13573,6 @@
                   <m:r>
                     <w:rPr>
                       <w:rFonts w:ascii="Cambria Math" w:eastAsiaTheme="minorEastAsia" w:hAnsi="Cambria Math"/>
-                      <w:lang w:val="en-US"/>
                     </w:rPr>
                     <m:t>'</m:t>
                   </m:r>
@@ -13735,7 +13581,6 @@
               <m:r>
                 <w:rPr>
                   <w:rFonts w:ascii="Cambria Math" w:eastAsiaTheme="minorEastAsia" w:hAnsi="Cambria Math"/>
-                  <w:lang w:val="en-US"/>
                 </w:rPr>
                 <m:t>=S</m:t>
               </m:r>
@@ -13744,7 +13589,6 @@
           <m:r>
             <w:rPr>
               <w:rFonts w:ascii="Cambria Math" w:eastAsiaTheme="minorEastAsia" w:hAnsi="Cambria Math"/>
-              <w:lang w:val="en-US"/>
             </w:rPr>
             <m:t>=</m:t>
           </m:r>
@@ -13754,7 +13598,6 @@
                 <w:rPr>
                   <w:rFonts w:ascii="Cambria Math" w:eastAsiaTheme="minorEastAsia" w:hAnsi="Cambria Math"/>
                   <w:i/>
-                  <w:lang w:val="en-US"/>
                 </w:rPr>
               </m:ctrlPr>
             </m:sSubSupPr>
@@ -13765,14 +13608,12 @@
                 </m:rPr>
                 <w:rPr>
                   <w:rFonts w:ascii="Cambria Math" w:eastAsiaTheme="minorEastAsia" w:hAnsi="Cambria Math"/>
-                  <w:lang w:val="en-US"/>
                 </w:rPr>
                 <m:t>Π</m:t>
               </m:r>
               <m:ctrlPr>
                 <w:rPr>
                   <w:rFonts w:ascii="Cambria Math" w:eastAsiaTheme="minorEastAsia" w:hAnsi="Cambria Math"/>
-                  <w:lang w:val="en-US"/>
                 </w:rPr>
               </m:ctrlPr>
             </m:e>
@@ -13780,7 +13621,6 @@
               <m:r>
                 <w:rPr>
                   <w:rFonts w:ascii="Cambria Math" w:eastAsiaTheme="minorEastAsia" w:hAnsi="Cambria Math"/>
-                  <w:lang w:val="en-US"/>
                 </w:rPr>
                 <m:t>i=1</m:t>
               </m:r>
@@ -13789,7 +13629,6 @@
               <m:r>
                 <w:rPr>
                   <w:rFonts w:ascii="Cambria Math" w:eastAsiaTheme="minorEastAsia" w:hAnsi="Cambria Math"/>
-                  <w:lang w:val="en-US"/>
                 </w:rPr>
                 <m:t>m</m:t>
               </m:r>
@@ -13801,7 +13640,6 @@
                 <w:rPr>
                   <w:rFonts w:ascii="Cambria Math" w:eastAsiaTheme="minorEastAsia" w:hAnsi="Cambria Math"/>
                   <w:i/>
-                  <w:lang w:val="en-US"/>
                 </w:rPr>
               </m:ctrlPr>
             </m:sSubPr>
@@ -13812,7 +13650,6 @@
                 </m:rPr>
                 <w:rPr>
                   <w:rFonts w:ascii="Cambria Math" w:eastAsiaTheme="minorEastAsia" w:hAnsi="Cambria Math"/>
-                  <w:lang w:val="en-US"/>
                 </w:rPr>
                 <m:t>P</m:t>
               </m:r>
@@ -13821,7 +13658,6 @@
               <m:r>
                 <w:rPr>
                   <w:rFonts w:ascii="Cambria Math" w:eastAsiaTheme="minorEastAsia" w:hAnsi="Cambria Math"/>
-                  <w:lang w:val="en-US"/>
                 </w:rPr>
                 <m:t>X~</m:t>
               </m:r>
@@ -13831,7 +13667,6 @@
                     <w:rPr>
                       <w:rFonts w:ascii="Cambria Math" w:eastAsiaTheme="minorEastAsia" w:hAnsi="Cambria Math"/>
                       <w:i/>
-                      <w:lang w:val="en-US"/>
                     </w:rPr>
                   </m:ctrlPr>
                 </m:sSubPr>
@@ -13839,7 +13674,6 @@
                   <m:r>
                     <w:rPr>
                       <w:rFonts w:ascii="Cambria Math" w:eastAsiaTheme="minorEastAsia" w:hAnsi="Cambria Math"/>
-                      <w:lang w:val="en-US"/>
                     </w:rPr>
                     <m:t>D</m:t>
                   </m:r>
@@ -13848,7 +13682,6 @@
                   <m:r>
                     <w:rPr>
                       <w:rFonts w:ascii="Cambria Math" w:eastAsiaTheme="minorEastAsia" w:hAnsi="Cambria Math"/>
-                      <w:lang w:val="en-US"/>
                     </w:rPr>
                     <m:t>θ</m:t>
                   </m:r>
@@ -13864,7 +13697,6 @@
                 <w:rPr>
                   <w:rFonts w:ascii="Cambria Math" w:eastAsiaTheme="minorEastAsia" w:hAnsi="Cambria Math"/>
                   <w:i/>
-                  <w:lang w:val="en-US"/>
                 </w:rPr>
               </m:ctrlPr>
             </m:dPr>
@@ -13872,7 +13704,6 @@
               <m:r>
                 <w:rPr>
                   <w:rFonts w:ascii="Cambria Math" w:eastAsiaTheme="minorEastAsia" w:hAnsi="Cambria Math"/>
-                  <w:lang w:val="en-US"/>
                 </w:rPr>
                 <m:t>X=</m:t>
               </m:r>
@@ -13882,7 +13713,6 @@
                     <w:rPr>
                       <w:rFonts w:ascii="Cambria Math" w:eastAsiaTheme="minorEastAsia" w:hAnsi="Cambria Math"/>
                       <w:i/>
-                      <w:lang w:val="en-US"/>
                     </w:rPr>
                   </m:ctrlPr>
                 </m:sSubPr>
@@ -13890,7 +13720,6 @@
                   <m:r>
                     <w:rPr>
                       <w:rFonts w:ascii="Cambria Math" w:eastAsiaTheme="minorEastAsia" w:hAnsi="Cambria Math"/>
-                      <w:lang w:val="en-US"/>
                     </w:rPr>
                     <m:t>x</m:t>
                   </m:r>
@@ -13899,7 +13728,6 @@
                   <m:r>
                     <w:rPr>
                       <w:rFonts w:ascii="Cambria Math" w:eastAsiaTheme="minorEastAsia" w:hAnsi="Cambria Math"/>
-                      <w:lang w:val="en-US"/>
                     </w:rPr>
                     <m:t>i</m:t>
                   </m:r>
@@ -13910,7 +13738,6 @@
           <m:r>
             <w:rPr>
               <w:rFonts w:ascii="Cambria Math" w:eastAsiaTheme="minorEastAsia" w:hAnsi="Cambria Math"/>
-              <w:lang w:val="en-US"/>
             </w:rPr>
             <m:t>=</m:t>
           </m:r>
@@ -13920,7 +13747,6 @@
                 <w:rPr>
                   <w:rFonts w:ascii="Cambria Math" w:eastAsiaTheme="minorEastAsia" w:hAnsi="Cambria Math"/>
                   <w:i/>
-                  <w:lang w:val="en-US"/>
                 </w:rPr>
               </m:ctrlPr>
             </m:sSubSupPr>
@@ -13931,14 +13757,12 @@
                 </m:rPr>
                 <w:rPr>
                   <w:rFonts w:ascii="Cambria Math" w:eastAsiaTheme="minorEastAsia" w:hAnsi="Cambria Math"/>
-                  <w:lang w:val="en-US"/>
                 </w:rPr>
                 <m:t>Π</m:t>
               </m:r>
               <m:ctrlPr>
                 <w:rPr>
                   <w:rFonts w:ascii="Cambria Math" w:eastAsiaTheme="minorEastAsia" w:hAnsi="Cambria Math"/>
-                  <w:lang w:val="en-US"/>
                 </w:rPr>
               </m:ctrlPr>
             </m:e>
@@ -13946,7 +13770,6 @@
               <m:r>
                 <w:rPr>
                   <w:rFonts w:ascii="Cambria Math" w:eastAsiaTheme="minorEastAsia" w:hAnsi="Cambria Math"/>
-                  <w:lang w:val="en-US"/>
                 </w:rPr>
                 <m:t>i=1</m:t>
               </m:r>
@@ -13955,7 +13778,6 @@
               <m:r>
                 <w:rPr>
                   <w:rFonts w:ascii="Cambria Math" w:eastAsiaTheme="minorEastAsia" w:hAnsi="Cambria Math"/>
-                  <w:lang w:val="en-US"/>
                 </w:rPr>
                 <m:t>m</m:t>
               </m:r>
@@ -13967,7 +13789,6 @@
                 <w:rPr>
                   <w:rFonts w:ascii="Cambria Math" w:eastAsiaTheme="minorEastAsia" w:hAnsi="Cambria Math"/>
                   <w:i/>
-                  <w:lang w:val="en-US"/>
                 </w:rPr>
               </m:ctrlPr>
             </m:dPr>
@@ -13975,7 +13796,6 @@
               <m:r>
                 <w:rPr>
                   <w:rFonts w:ascii="Cambria Math" w:eastAsiaTheme="minorEastAsia" w:hAnsi="Cambria Math"/>
-                  <w:lang w:val="en-US"/>
                 </w:rPr>
                 <m:t>3</m:t>
               </m:r>
@@ -13985,7 +13805,6 @@
                     <w:rPr>
                       <w:rFonts w:ascii="Cambria Math" w:eastAsiaTheme="minorEastAsia" w:hAnsi="Cambria Math"/>
                       <w:i/>
-                      <w:lang w:val="en-US"/>
                     </w:rPr>
                   </m:ctrlPr>
                 </m:sSubPr>
@@ -13993,7 +13812,6 @@
                   <m:r>
                     <w:rPr>
                       <w:rFonts w:ascii="Cambria Math" w:eastAsiaTheme="minorEastAsia" w:hAnsi="Cambria Math"/>
-                      <w:lang w:val="en-US"/>
                     </w:rPr>
                     <m:t>θ</m:t>
                   </m:r>
@@ -14002,7 +13820,6 @@
                   <m:r>
                     <w:rPr>
                       <w:rFonts w:ascii="Cambria Math" w:eastAsiaTheme="minorEastAsia" w:hAnsi="Cambria Math"/>
-                      <w:lang w:val="en-US"/>
                     </w:rPr>
                     <m:t>2</m:t>
                   </m:r>
@@ -14014,7 +13831,6 @@
                 </m:rPr>
                 <w:rPr>
                   <w:rFonts w:ascii="Cambria Math" w:eastAsiaTheme="minorEastAsia" w:hAnsi="Cambria Math"/>
-                  <w:lang w:val="en-US"/>
                 </w:rPr>
                 <m:t>I</m:t>
               </m:r>
@@ -14026,7 +13842,6 @@
                     <w:rPr>
                       <w:rFonts w:ascii="Cambria Math" w:eastAsiaTheme="minorEastAsia" w:hAnsi="Cambria Math"/>
                       <w:i/>
-                      <w:lang w:val="en-US"/>
                     </w:rPr>
                   </m:ctrlPr>
                 </m:dPr>
@@ -14037,7 +13852,6 @@
                         <w:rPr>
                           <w:rFonts w:ascii="Cambria Math" w:eastAsiaTheme="minorEastAsia" w:hAnsi="Cambria Math"/>
                           <w:i/>
-                          <w:lang w:val="en-US"/>
                         </w:rPr>
                       </m:ctrlPr>
                     </m:sSubPr>
@@ -14045,7 +13859,6 @@
                       <m:r>
                         <w:rPr>
                           <w:rFonts w:ascii="Cambria Math" w:eastAsiaTheme="minorEastAsia" w:hAnsi="Cambria Math"/>
-                          <w:lang w:val="en-US"/>
                         </w:rPr>
                         <m:t>x</m:t>
                       </m:r>
@@ -14054,7 +13867,6 @@
                       <m:r>
                         <w:rPr>
                           <w:rFonts w:ascii="Cambria Math" w:eastAsiaTheme="minorEastAsia" w:hAnsi="Cambria Math"/>
-                          <w:lang w:val="en-US"/>
                         </w:rPr>
                         <m:t>i</m:t>
                       </m:r>
@@ -14063,7 +13875,6 @@
                   <m:r>
                     <w:rPr>
                       <w:rFonts w:ascii="Cambria Math" w:eastAsiaTheme="minorEastAsia" w:hAnsi="Cambria Math"/>
-                      <w:lang w:val="en-US"/>
                     </w:rPr>
                     <m:t>=1</m:t>
                   </m:r>
@@ -14072,7 +13883,6 @@
               <m:r>
                 <w:rPr>
                   <w:rFonts w:ascii="Cambria Math" w:eastAsiaTheme="minorEastAsia" w:hAnsi="Cambria Math"/>
-                  <w:lang w:val="en-US"/>
                 </w:rPr>
                 <m:t>+</m:t>
               </m:r>
@@ -14082,7 +13892,6 @@
                     <w:rPr>
                       <w:rFonts w:ascii="Cambria Math" w:eastAsiaTheme="minorEastAsia" w:hAnsi="Cambria Math"/>
                       <w:i/>
-                      <w:lang w:val="en-US"/>
                     </w:rPr>
                   </m:ctrlPr>
                 </m:sSubPr>
@@ -14090,7 +13899,6 @@
                   <m:r>
                     <w:rPr>
                       <w:rFonts w:ascii="Cambria Math" w:eastAsiaTheme="minorEastAsia" w:hAnsi="Cambria Math"/>
-                      <w:lang w:val="en-US"/>
                     </w:rPr>
                     <m:t>θ</m:t>
                   </m:r>
@@ -14099,7 +13907,6 @@
                   <m:r>
                     <w:rPr>
                       <w:rFonts w:ascii="Cambria Math" w:eastAsiaTheme="minorEastAsia" w:hAnsi="Cambria Math"/>
-                      <w:lang w:val="en-US"/>
                     </w:rPr>
                     <m:t>2</m:t>
                   </m:r>
@@ -14111,7 +13918,6 @@
                 </m:rPr>
                 <w:rPr>
                   <w:rFonts w:ascii="Cambria Math" w:eastAsiaTheme="minorEastAsia" w:hAnsi="Cambria Math"/>
-                  <w:lang w:val="en-US"/>
                 </w:rPr>
                 <m:t>I</m:t>
               </m:r>
@@ -14123,7 +13929,6 @@
                     <w:rPr>
                       <w:rFonts w:ascii="Cambria Math" w:eastAsiaTheme="minorEastAsia" w:hAnsi="Cambria Math"/>
                       <w:i/>
-                      <w:lang w:val="en-US"/>
                     </w:rPr>
                   </m:ctrlPr>
                 </m:dPr>
@@ -14134,7 +13939,6 @@
                         <w:rPr>
                           <w:rFonts w:ascii="Cambria Math" w:eastAsiaTheme="minorEastAsia" w:hAnsi="Cambria Math"/>
                           <w:i/>
-                          <w:lang w:val="en-US"/>
                         </w:rPr>
                       </m:ctrlPr>
                     </m:sSubPr>
@@ -14142,7 +13946,6 @@
                       <m:r>
                         <w:rPr>
                           <w:rFonts w:ascii="Cambria Math" w:eastAsiaTheme="minorEastAsia" w:hAnsi="Cambria Math"/>
-                          <w:lang w:val="en-US"/>
                         </w:rPr>
                         <m:t>x</m:t>
                       </m:r>
@@ -14151,7 +13954,6 @@
                       <m:r>
                         <w:rPr>
                           <w:rFonts w:ascii="Cambria Math" w:eastAsiaTheme="minorEastAsia" w:hAnsi="Cambria Math"/>
-                          <w:lang w:val="en-US"/>
                         </w:rPr>
                         <m:t>i</m:t>
                       </m:r>
@@ -14160,7 +13962,6 @@
                   <m:r>
                     <w:rPr>
                       <w:rFonts w:ascii="Cambria Math" w:eastAsiaTheme="minorEastAsia" w:hAnsi="Cambria Math"/>
-                      <w:lang w:val="en-US"/>
                     </w:rPr>
                     <m:t>=2</m:t>
                   </m:r>
@@ -14169,7 +13970,6 @@
               <m:r>
                 <w:rPr>
                   <w:rFonts w:ascii="Cambria Math" w:eastAsiaTheme="minorEastAsia" w:hAnsi="Cambria Math"/>
-                  <w:lang w:val="en-US"/>
                 </w:rPr>
                 <m:t>+</m:t>
               </m:r>
@@ -14179,7 +13979,6 @@
                     <w:rPr>
                       <w:rFonts w:ascii="Cambria Math" w:eastAsiaTheme="minorEastAsia" w:hAnsi="Cambria Math"/>
                       <w:i/>
-                      <w:lang w:val="en-US"/>
                     </w:rPr>
                   </m:ctrlPr>
                 </m:dPr>
@@ -14187,7 +13986,6 @@
                   <m:r>
                     <w:rPr>
                       <w:rFonts w:ascii="Cambria Math" w:eastAsiaTheme="minorEastAsia" w:hAnsi="Cambria Math"/>
-                      <w:lang w:val="en-US"/>
                     </w:rPr>
                     <m:t>1-4</m:t>
                   </m:r>
@@ -14197,7 +13995,6 @@
                         <w:rPr>
                           <w:rFonts w:ascii="Cambria Math" w:eastAsiaTheme="minorEastAsia" w:hAnsi="Cambria Math"/>
                           <w:i/>
-                          <w:lang w:val="en-US"/>
                         </w:rPr>
                       </m:ctrlPr>
                     </m:sSubPr>
@@ -14205,7 +14002,6 @@
                       <m:r>
                         <w:rPr>
                           <w:rFonts w:ascii="Cambria Math" w:eastAsiaTheme="minorEastAsia" w:hAnsi="Cambria Math"/>
-                          <w:lang w:val="en-US"/>
                         </w:rPr>
                         <m:t>θ</m:t>
                       </m:r>
@@ -14214,7 +14010,6 @@
                       <m:r>
                         <w:rPr>
                           <w:rFonts w:ascii="Cambria Math" w:eastAsiaTheme="minorEastAsia" w:hAnsi="Cambria Math"/>
-                          <w:lang w:val="en-US"/>
                         </w:rPr>
                         <m:t>2</m:t>
                       </m:r>
@@ -14228,7 +14023,6 @@
                 </m:rPr>
                 <w:rPr>
                   <w:rFonts w:ascii="Cambria Math" w:eastAsiaTheme="minorEastAsia" w:hAnsi="Cambria Math"/>
-                  <w:lang w:val="en-US"/>
                 </w:rPr>
                 <m:t>I</m:t>
               </m:r>
@@ -14240,7 +14034,6 @@
                     <w:rPr>
                       <w:rFonts w:ascii="Cambria Math" w:eastAsiaTheme="minorEastAsia" w:hAnsi="Cambria Math"/>
                       <w:i/>
-                      <w:lang w:val="en-US"/>
                     </w:rPr>
                   </m:ctrlPr>
                 </m:dPr>
@@ -14251,7 +14044,6 @@
                         <w:rPr>
                           <w:rFonts w:ascii="Cambria Math" w:eastAsiaTheme="minorEastAsia" w:hAnsi="Cambria Math"/>
                           <w:i/>
-                          <w:lang w:val="en-US"/>
                         </w:rPr>
                       </m:ctrlPr>
                     </m:sSubPr>
@@ -14259,7 +14051,6 @@
                       <m:r>
                         <w:rPr>
                           <w:rFonts w:ascii="Cambria Math" w:eastAsiaTheme="minorEastAsia" w:hAnsi="Cambria Math"/>
-                          <w:lang w:val="en-US"/>
                         </w:rPr>
                         <m:t>x</m:t>
                       </m:r>
@@ -14268,7 +14059,6 @@
                       <m:r>
                         <w:rPr>
                           <w:rFonts w:ascii="Cambria Math" w:eastAsiaTheme="minorEastAsia" w:hAnsi="Cambria Math"/>
-                          <w:lang w:val="en-US"/>
                         </w:rPr>
                         <m:t>i</m:t>
                       </m:r>
@@ -14277,7 +14067,6 @@
                   <m:r>
                     <w:rPr>
                       <w:rFonts w:ascii="Cambria Math" w:eastAsiaTheme="minorEastAsia" w:hAnsi="Cambria Math"/>
-                      <w:lang w:val="en-US"/>
                     </w:rPr>
                     <m:t>=3</m:t>
                   </m:r>
@@ -14292,13 +14081,11 @@
       <w:pPr>
         <w:rPr>
           <w:rFonts w:eastAsiaTheme="minorEastAsia"/>
-          <w:lang w:val="en-US"/>
         </w:rPr>
       </w:pPr>
       <w:r>
         <w:rPr>
           <w:rFonts w:eastAsiaTheme="minorEastAsia"/>
-          <w:lang w:val="en-US"/>
         </w:rPr>
         <w:t xml:space="preserve">= </w:t>
       </w:r>
@@ -14309,7 +14096,6 @@
               <w:rPr>
                 <w:rFonts w:ascii="Cambria Math" w:eastAsiaTheme="minorEastAsia" w:hAnsi="Cambria Math"/>
                 <w:i/>
-                <w:lang w:val="en-US"/>
               </w:rPr>
             </m:ctrlPr>
           </m:sSubPr>
@@ -14320,14 +14106,12 @@
               </m:rPr>
               <w:rPr>
                 <w:rFonts w:ascii="Cambria Math" w:eastAsiaTheme="minorEastAsia" w:hAnsi="Cambria Math"/>
-                <w:lang w:val="en-US"/>
               </w:rPr>
               <m:t>Π</m:t>
             </m:r>
             <m:ctrlPr>
               <w:rPr>
                 <w:rFonts w:ascii="Cambria Math" w:eastAsiaTheme="minorEastAsia" w:hAnsi="Cambria Math"/>
-                <w:lang w:val="en-US"/>
               </w:rPr>
             </m:ctrlPr>
           </m:e>
@@ -14338,7 +14122,6 @@
                   <w:rPr>
                     <w:rFonts w:ascii="Cambria Math" w:eastAsiaTheme="minorEastAsia" w:hAnsi="Cambria Math"/>
                     <w:i/>
-                    <w:lang w:val="en-US"/>
                   </w:rPr>
                 </m:ctrlPr>
               </m:sSubPr>
@@ -14346,7 +14129,6 @@
                 <m:r>
                   <w:rPr>
                     <w:rFonts w:ascii="Cambria Math" w:eastAsiaTheme="minorEastAsia" w:hAnsi="Cambria Math"/>
-                    <w:lang w:val="en-US"/>
                   </w:rPr>
                   <m:t>x</m:t>
                 </m:r>
@@ -14355,7 +14137,6 @@
                 <m:r>
                   <w:rPr>
                     <w:rFonts w:ascii="Cambria Math" w:eastAsiaTheme="minorEastAsia" w:hAnsi="Cambria Math"/>
-                    <w:lang w:val="en-US"/>
                   </w:rPr>
                   <m:t>i</m:t>
                 </m:r>
@@ -14364,7 +14145,6 @@
             <m:r>
               <w:rPr>
                 <w:rFonts w:ascii="Cambria Math" w:eastAsiaTheme="minorEastAsia" w:hAnsi="Cambria Math"/>
-                <w:lang w:val="en-US"/>
               </w:rPr>
               <m:t>=1</m:t>
             </m:r>
@@ -14373,7 +14153,6 @@
         <m:r>
           <w:rPr>
             <w:rFonts w:ascii="Cambria Math" w:eastAsiaTheme="minorEastAsia" w:hAnsi="Cambria Math"/>
-            <w:lang w:val="en-US"/>
           </w:rPr>
           <m:t>3</m:t>
         </m:r>
@@ -14383,7 +14162,6 @@
               <w:rPr>
                 <w:rFonts w:ascii="Cambria Math" w:eastAsiaTheme="minorEastAsia" w:hAnsi="Cambria Math"/>
                 <w:i/>
-                <w:lang w:val="en-US"/>
               </w:rPr>
             </m:ctrlPr>
           </m:sSubPr>
@@ -14391,7 +14169,6 @@
             <m:r>
               <w:rPr>
                 <w:rFonts w:ascii="Cambria Math" w:eastAsiaTheme="minorEastAsia" w:hAnsi="Cambria Math"/>
-                <w:lang w:val="en-US"/>
               </w:rPr>
               <m:t>θ</m:t>
             </m:r>
@@ -14400,7 +14177,6 @@
             <m:r>
               <w:rPr>
                 <w:rFonts w:ascii="Cambria Math" w:eastAsiaTheme="minorEastAsia" w:hAnsi="Cambria Math"/>
-                <w:lang w:val="en-US"/>
               </w:rPr>
               <m:t>2</m:t>
             </m:r>
@@ -14412,7 +14188,6 @@
               <w:rPr>
                 <w:rFonts w:ascii="Cambria Math" w:eastAsiaTheme="minorEastAsia" w:hAnsi="Cambria Math"/>
                 <w:i/>
-                <w:lang w:val="en-US"/>
               </w:rPr>
             </m:ctrlPr>
           </m:sSubPr>
@@ -14423,14 +14198,12 @@
               </m:rPr>
               <w:rPr>
                 <w:rFonts w:ascii="Cambria Math" w:eastAsiaTheme="minorEastAsia" w:hAnsi="Cambria Math"/>
-                <w:lang w:val="en-US"/>
               </w:rPr>
               <m:t>Π</m:t>
             </m:r>
             <m:ctrlPr>
               <w:rPr>
                 <w:rFonts w:ascii="Cambria Math" w:eastAsiaTheme="minorEastAsia" w:hAnsi="Cambria Math"/>
-                <w:lang w:val="en-US"/>
               </w:rPr>
             </m:ctrlPr>
           </m:e>
@@ -14441,7 +14214,6 @@
                   <w:rPr>
                     <w:rFonts w:ascii="Cambria Math" w:eastAsiaTheme="minorEastAsia" w:hAnsi="Cambria Math"/>
                     <w:i/>
-                    <w:lang w:val="en-US"/>
                   </w:rPr>
                 </m:ctrlPr>
               </m:sSubPr>
@@ -14449,7 +14221,6 @@
                 <m:r>
                   <w:rPr>
                     <w:rFonts w:ascii="Cambria Math" w:eastAsiaTheme="minorEastAsia" w:hAnsi="Cambria Math"/>
-                    <w:lang w:val="en-US"/>
                   </w:rPr>
                   <m:t>x</m:t>
                 </m:r>
@@ -14458,7 +14229,6 @@
                 <m:r>
                   <w:rPr>
                     <w:rFonts w:ascii="Cambria Math" w:eastAsiaTheme="minorEastAsia" w:hAnsi="Cambria Math"/>
-                    <w:lang w:val="en-US"/>
                   </w:rPr>
                   <m:t>i</m:t>
                 </m:r>
@@ -14467,7 +14237,6 @@
             <m:r>
               <w:rPr>
                 <w:rFonts w:ascii="Cambria Math" w:eastAsiaTheme="minorEastAsia" w:hAnsi="Cambria Math"/>
-                <w:lang w:val="en-US"/>
               </w:rPr>
               <m:t>=2</m:t>
             </m:r>
@@ -14479,7 +14248,6 @@
               <w:rPr>
                 <w:rFonts w:ascii="Cambria Math" w:eastAsiaTheme="minorEastAsia" w:hAnsi="Cambria Math"/>
                 <w:i/>
-                <w:lang w:val="en-US"/>
               </w:rPr>
             </m:ctrlPr>
           </m:sSubPr>
@@ -14487,7 +14255,6 @@
             <m:r>
               <w:rPr>
                 <w:rFonts w:ascii="Cambria Math" w:eastAsiaTheme="minorEastAsia" w:hAnsi="Cambria Math"/>
-                <w:lang w:val="en-US"/>
               </w:rPr>
               <m:t>θ</m:t>
             </m:r>
@@ -14496,7 +14263,6 @@
             <m:r>
               <w:rPr>
                 <w:rFonts w:ascii="Cambria Math" w:eastAsiaTheme="minorEastAsia" w:hAnsi="Cambria Math"/>
-                <w:lang w:val="en-US"/>
               </w:rPr>
               <m:t>2</m:t>
             </m:r>
@@ -14508,7 +14274,6 @@
               <w:rPr>
                 <w:rFonts w:ascii="Cambria Math" w:eastAsiaTheme="minorEastAsia" w:hAnsi="Cambria Math"/>
                 <w:i/>
-                <w:lang w:val="en-US"/>
               </w:rPr>
             </m:ctrlPr>
           </m:sSubPr>
@@ -14519,14 +14284,12 @@
               </m:rPr>
               <w:rPr>
                 <w:rFonts w:ascii="Cambria Math" w:eastAsiaTheme="minorEastAsia" w:hAnsi="Cambria Math"/>
-                <w:lang w:val="en-US"/>
               </w:rPr>
               <m:t>Π</m:t>
             </m:r>
             <m:ctrlPr>
               <w:rPr>
                 <w:rFonts w:ascii="Cambria Math" w:eastAsiaTheme="minorEastAsia" w:hAnsi="Cambria Math"/>
-                <w:lang w:val="en-US"/>
               </w:rPr>
             </m:ctrlPr>
           </m:e>
@@ -14537,7 +14300,6 @@
                   <w:rPr>
                     <w:rFonts w:ascii="Cambria Math" w:eastAsiaTheme="minorEastAsia" w:hAnsi="Cambria Math"/>
                     <w:i/>
-                    <w:lang w:val="en-US"/>
                   </w:rPr>
                 </m:ctrlPr>
               </m:sSubPr>
@@ -14545,7 +14307,6 @@
                 <m:r>
                   <w:rPr>
                     <w:rFonts w:ascii="Cambria Math" w:eastAsiaTheme="minorEastAsia" w:hAnsi="Cambria Math"/>
-                    <w:lang w:val="en-US"/>
                   </w:rPr>
                   <m:t>x</m:t>
                 </m:r>
@@ -14554,7 +14315,6 @@
                 <m:r>
                   <w:rPr>
                     <w:rFonts w:ascii="Cambria Math" w:eastAsiaTheme="minorEastAsia" w:hAnsi="Cambria Math"/>
-                    <w:lang w:val="en-US"/>
                   </w:rPr>
                   <m:t>i</m:t>
                 </m:r>
@@ -14563,7 +14323,6 @@
             <m:r>
               <w:rPr>
                 <w:rFonts w:ascii="Cambria Math" w:eastAsiaTheme="minorEastAsia" w:hAnsi="Cambria Math"/>
-                <w:lang w:val="en-US"/>
               </w:rPr>
               <m:t>=3</m:t>
             </m:r>
@@ -14575,7 +14334,6 @@
               <w:rPr>
                 <w:rFonts w:ascii="Cambria Math" w:eastAsiaTheme="minorEastAsia" w:hAnsi="Cambria Math"/>
                 <w:i/>
-                <w:lang w:val="en-US"/>
               </w:rPr>
             </m:ctrlPr>
           </m:dPr>
@@ -14583,7 +14341,6 @@
             <m:r>
               <w:rPr>
                 <w:rFonts w:ascii="Cambria Math" w:eastAsiaTheme="minorEastAsia" w:hAnsi="Cambria Math"/>
-                <w:lang w:val="en-US"/>
               </w:rPr>
               <m:t>1-4</m:t>
             </m:r>
@@ -14593,7 +14350,6 @@
                   <w:rPr>
                     <w:rFonts w:ascii="Cambria Math" w:eastAsiaTheme="minorEastAsia" w:hAnsi="Cambria Math"/>
                     <w:i/>
-                    <w:lang w:val="en-US"/>
                   </w:rPr>
                 </m:ctrlPr>
               </m:sSubPr>
@@ -14601,7 +14357,6 @@
                 <m:r>
                   <w:rPr>
                     <w:rFonts w:ascii="Cambria Math" w:eastAsiaTheme="minorEastAsia" w:hAnsi="Cambria Math"/>
-                    <w:lang w:val="en-US"/>
                   </w:rPr>
                   <m:t>θ</m:t>
                 </m:r>
@@ -14610,7 +14365,6 @@
                 <m:r>
                   <w:rPr>
                     <w:rFonts w:ascii="Cambria Math" w:eastAsiaTheme="minorEastAsia" w:hAnsi="Cambria Math"/>
-                    <w:lang w:val="en-US"/>
                   </w:rPr>
                   <m:t>2</m:t>
                 </m:r>
@@ -14621,7 +14375,6 @@
         <m:r>
           <w:rPr>
             <w:rFonts w:ascii="Cambria Math" w:eastAsiaTheme="minorEastAsia" w:hAnsi="Cambria Math"/>
-            <w:lang w:val="en-US"/>
           </w:rPr>
           <m:t>=</m:t>
         </m:r>
@@ -14631,7 +14384,6 @@
               <w:rPr>
                 <w:rFonts w:ascii="Cambria Math" w:eastAsiaTheme="minorEastAsia" w:hAnsi="Cambria Math"/>
                 <w:i/>
-                <w:lang w:val="en-US"/>
               </w:rPr>
             </m:ctrlPr>
           </m:sSupPr>
@@ -14642,7 +14394,6 @@
                   <w:rPr>
                     <w:rFonts w:ascii="Cambria Math" w:eastAsiaTheme="minorEastAsia" w:hAnsi="Cambria Math"/>
                     <w:i/>
-                    <w:lang w:val="en-US"/>
                   </w:rPr>
                 </m:ctrlPr>
               </m:dPr>
@@ -14650,7 +14401,6 @@
                 <m:r>
                   <w:rPr>
                     <w:rFonts w:ascii="Cambria Math" w:eastAsiaTheme="minorEastAsia" w:hAnsi="Cambria Math"/>
-                    <w:lang w:val="en-US"/>
                   </w:rPr>
                   <m:t>3</m:t>
                 </m:r>
@@ -14660,7 +14410,6 @@
                       <w:rPr>
                         <w:rFonts w:ascii="Cambria Math" w:eastAsiaTheme="minorEastAsia" w:hAnsi="Cambria Math"/>
                         <w:i/>
-                        <w:lang w:val="en-US"/>
                       </w:rPr>
                     </m:ctrlPr>
                   </m:sSubPr>
@@ -14668,7 +14417,6 @@
                     <m:r>
                       <w:rPr>
                         <w:rFonts w:ascii="Cambria Math" w:eastAsiaTheme="minorEastAsia" w:hAnsi="Cambria Math"/>
-                        <w:lang w:val="en-US"/>
                       </w:rPr>
                       <m:t>θ</m:t>
                     </m:r>
@@ -14677,7 +14425,6 @@
                     <m:r>
                       <w:rPr>
                         <w:rFonts w:ascii="Cambria Math" w:eastAsiaTheme="minorEastAsia" w:hAnsi="Cambria Math"/>
-                        <w:lang w:val="en-US"/>
                       </w:rPr>
                       <m:t>2</m:t>
                     </m:r>
@@ -14693,7 +14440,6 @@
                   <w:rPr>
                     <w:rFonts w:ascii="Cambria Math" w:eastAsiaTheme="minorEastAsia" w:hAnsi="Cambria Math"/>
                     <w:i/>
-                    <w:lang w:val="en-US"/>
                   </w:rPr>
                 </m:ctrlPr>
               </m:sSubPr>
@@ -14701,7 +14447,6 @@
                 <m:r>
                   <w:rPr>
                     <w:rFonts w:ascii="Cambria Math" w:eastAsiaTheme="minorEastAsia" w:hAnsi="Cambria Math"/>
-                    <w:lang w:val="en-US"/>
                   </w:rPr>
                   <m:t>k</m:t>
                 </m:r>
@@ -14710,7 +14455,6 @@
                 <m:r>
                   <w:rPr>
                     <w:rFonts w:ascii="Cambria Math" w:eastAsiaTheme="minorEastAsia" w:hAnsi="Cambria Math"/>
-                    <w:lang w:val="en-US"/>
                   </w:rPr>
                   <m:t>1</m:t>
                 </m:r>
@@ -14724,7 +14468,6 @@
               <w:rPr>
                 <w:rFonts w:ascii="Cambria Math" w:eastAsiaTheme="minorEastAsia" w:hAnsi="Cambria Math"/>
                 <w:i/>
-                <w:lang w:val="en-US"/>
               </w:rPr>
             </m:ctrlPr>
           </m:sSupPr>
@@ -14735,7 +14478,6 @@
                   <w:rPr>
                     <w:rFonts w:ascii="Cambria Math" w:eastAsiaTheme="minorEastAsia" w:hAnsi="Cambria Math"/>
                     <w:i/>
-                    <w:lang w:val="en-US"/>
                   </w:rPr>
                 </m:ctrlPr>
               </m:dPr>
@@ -14746,7 +14488,6 @@
                       <w:rPr>
                         <w:rFonts w:ascii="Cambria Math" w:eastAsiaTheme="minorEastAsia" w:hAnsi="Cambria Math"/>
                         <w:i/>
-                        <w:lang w:val="en-US"/>
                       </w:rPr>
                     </m:ctrlPr>
                   </m:sSubPr>
@@ -14754,7 +14495,6 @@
                     <m:r>
                       <w:rPr>
                         <w:rFonts w:ascii="Cambria Math" w:eastAsiaTheme="minorEastAsia" w:hAnsi="Cambria Math"/>
-                        <w:lang w:val="en-US"/>
                       </w:rPr>
                       <m:t>θ</m:t>
                     </m:r>
@@ -14763,7 +14503,6 @@
                     <m:r>
                       <w:rPr>
                         <w:rFonts w:ascii="Cambria Math" w:eastAsiaTheme="minorEastAsia" w:hAnsi="Cambria Math"/>
-                        <w:lang w:val="en-US"/>
                       </w:rPr>
                       <m:t>2</m:t>
                     </m:r>
@@ -14779,7 +14518,6 @@
                   <w:rPr>
                     <w:rFonts w:ascii="Cambria Math" w:eastAsiaTheme="minorEastAsia" w:hAnsi="Cambria Math"/>
                     <w:i/>
-                    <w:lang w:val="en-US"/>
                   </w:rPr>
                 </m:ctrlPr>
               </m:sSubPr>
@@ -14787,7 +14525,6 @@
                 <m:r>
                   <w:rPr>
                     <w:rFonts w:ascii="Cambria Math" w:eastAsiaTheme="minorEastAsia" w:hAnsi="Cambria Math"/>
-                    <w:lang w:val="en-US"/>
                   </w:rPr>
                   <m:t>k</m:t>
                 </m:r>
@@ -14796,7 +14533,6 @@
                 <m:r>
                   <w:rPr>
                     <w:rFonts w:ascii="Cambria Math" w:eastAsiaTheme="minorEastAsia" w:hAnsi="Cambria Math"/>
-                    <w:lang w:val="en-US"/>
                   </w:rPr>
                   <m:t>2</m:t>
                 </m:r>
@@ -14810,7 +14546,6 @@
               <w:rPr>
                 <w:rFonts w:ascii="Cambria Math" w:eastAsiaTheme="minorEastAsia" w:hAnsi="Cambria Math"/>
                 <w:i/>
-                <w:lang w:val="en-US"/>
               </w:rPr>
             </m:ctrlPr>
           </m:sSupPr>
@@ -14821,7 +14556,6 @@
                   <w:rPr>
                     <w:rFonts w:ascii="Cambria Math" w:eastAsiaTheme="minorEastAsia" w:hAnsi="Cambria Math"/>
                     <w:i/>
-                    <w:lang w:val="en-US"/>
                   </w:rPr>
                 </m:ctrlPr>
               </m:dPr>
@@ -14829,7 +14563,6 @@
                 <m:r>
                   <w:rPr>
                     <w:rFonts w:ascii="Cambria Math" w:eastAsiaTheme="minorEastAsia" w:hAnsi="Cambria Math"/>
-                    <w:lang w:val="en-US"/>
                   </w:rPr>
                   <m:t>1-4</m:t>
                 </m:r>
@@ -14839,7 +14572,6 @@
                       <w:rPr>
                         <w:rFonts w:ascii="Cambria Math" w:eastAsiaTheme="minorEastAsia" w:hAnsi="Cambria Math"/>
                         <w:i/>
-                        <w:lang w:val="en-US"/>
                       </w:rPr>
                     </m:ctrlPr>
                   </m:sSubPr>
@@ -14847,7 +14579,6 @@
                     <m:r>
                       <w:rPr>
                         <w:rFonts w:ascii="Cambria Math" w:eastAsiaTheme="minorEastAsia" w:hAnsi="Cambria Math"/>
-                        <w:lang w:val="en-US"/>
                       </w:rPr>
                       <m:t>θ</m:t>
                     </m:r>
@@ -14856,7 +14587,6 @@
                     <m:r>
                       <w:rPr>
                         <w:rFonts w:ascii="Cambria Math" w:eastAsiaTheme="minorEastAsia" w:hAnsi="Cambria Math"/>
-                        <w:lang w:val="en-US"/>
                       </w:rPr>
                       <m:t>2</m:t>
                     </m:r>
@@ -14872,7 +14602,6 @@
                   <w:rPr>
                     <w:rFonts w:ascii="Cambria Math" w:eastAsiaTheme="minorEastAsia" w:hAnsi="Cambria Math"/>
                     <w:i/>
-                    <w:lang w:val="en-US"/>
                   </w:rPr>
                 </m:ctrlPr>
               </m:sSubPr>
@@ -14880,7 +14609,6 @@
                 <m:r>
                   <w:rPr>
                     <w:rFonts w:ascii="Cambria Math" w:eastAsiaTheme="minorEastAsia" w:hAnsi="Cambria Math"/>
-                    <w:lang w:val="en-US"/>
                   </w:rPr>
                   <m:t>k</m:t>
                 </m:r>
@@ -14889,7 +14617,6 @@
                 <m:r>
                   <w:rPr>
                     <w:rFonts w:ascii="Cambria Math" w:eastAsiaTheme="minorEastAsia" w:hAnsi="Cambria Math"/>
-                    <w:lang w:val="en-US"/>
                   </w:rPr>
                   <m:t>3</m:t>
                 </m:r>
@@ -14903,7 +14630,6 @@
       <w:pPr>
         <w:rPr>
           <w:rFonts w:eastAsiaTheme="minorEastAsia"/>
-          <w:lang w:val="en-US"/>
         </w:rPr>
       </w:pPr>
     </w:p>
@@ -14911,13 +14637,11 @@
       <w:pPr>
         <w:rPr>
           <w:rFonts w:eastAsiaTheme="minorEastAsia"/>
-          <w:lang w:val="en-US"/>
         </w:rPr>
       </w:pPr>
       <w:r>
         <w:rPr>
           <w:rFonts w:eastAsiaTheme="minorEastAsia"/>
-          <w:lang w:val="en-US"/>
         </w:rPr>
         <w:t>Thus,</w:t>
       </w:r>
@@ -14926,14 +14650,12 @@
       <w:pPr>
         <w:rPr>
           <w:rFonts w:eastAsiaTheme="minorEastAsia"/>
-          <w:lang w:val="en-US"/>
         </w:rPr>
       </w:pPr>
       <m:oMath>
         <m:r>
           <w:rPr>
             <w:rFonts w:ascii="Cambria Math" w:eastAsiaTheme="minorEastAsia" w:hAnsi="Cambria Math"/>
-            <w:lang w:val="en-US"/>
           </w:rPr>
           <m:t>L</m:t>
         </m:r>
@@ -14943,7 +14665,6 @@
               <w:rPr>
                 <w:rFonts w:ascii="Cambria Math" w:eastAsiaTheme="minorEastAsia" w:hAnsi="Cambria Math"/>
                 <w:i/>
-                <w:lang w:val="en-US"/>
               </w:rPr>
             </m:ctrlPr>
           </m:dPr>
@@ -14951,7 +14672,6 @@
             <m:r>
               <w:rPr>
                 <w:rFonts w:ascii="Cambria Math" w:eastAsiaTheme="minorEastAsia" w:hAnsi="Cambria Math"/>
-                <w:lang w:val="en-US"/>
               </w:rPr>
               <m:t>S,θ</m:t>
             </m:r>
@@ -14960,7 +14680,6 @@
         <m:r>
           <w:rPr>
             <w:rFonts w:ascii="Cambria Math" w:eastAsiaTheme="minorEastAsia" w:hAnsi="Cambria Math"/>
-            <w:lang w:val="en-US"/>
           </w:rPr>
           <m:t>=</m:t>
         </m:r>
@@ -14970,7 +14689,6 @@
           </m:rPr>
           <w:rPr>
             <w:rFonts w:ascii="Cambria Math" w:eastAsiaTheme="minorEastAsia" w:hAnsi="Cambria Math"/>
-            <w:lang w:val="en-US"/>
           </w:rPr>
           <m:t>log⁡</m:t>
         </m:r>
@@ -14980,7 +14698,6 @@
               <w:rPr>
                 <w:rFonts w:ascii="Cambria Math" w:eastAsiaTheme="minorEastAsia" w:hAnsi="Cambria Math"/>
                 <w:i/>
-                <w:lang w:val="en-US"/>
               </w:rPr>
             </m:ctrlPr>
           </m:sSubPr>
@@ -14991,14 +14708,12 @@
               </m:rPr>
               <w:rPr>
                 <w:rFonts w:ascii="Cambria Math" w:eastAsiaTheme="minorEastAsia" w:hAnsi="Cambria Math"/>
-                <w:lang w:val="en-US"/>
               </w:rPr>
               <m:t>P</m:t>
             </m:r>
             <m:ctrlPr>
               <w:rPr>
                 <w:rFonts w:ascii="Cambria Math" w:eastAsiaTheme="minorEastAsia" w:hAnsi="Cambria Math"/>
-                <w:lang w:val="en-US"/>
               </w:rPr>
             </m:ctrlPr>
           </m:e>
@@ -15009,7 +14724,6 @@
                   <w:rPr>
                     <w:rFonts w:ascii="Cambria Math" w:eastAsiaTheme="minorEastAsia" w:hAnsi="Cambria Math"/>
                     <w:i/>
-                    <w:lang w:val="en-US"/>
                   </w:rPr>
                 </m:ctrlPr>
               </m:sSupPr>
@@ -15017,7 +14731,6 @@
                 <m:r>
                   <w:rPr>
                     <w:rFonts w:ascii="Cambria Math" w:eastAsiaTheme="minorEastAsia" w:hAnsi="Cambria Math"/>
-                    <w:lang w:val="en-US"/>
                   </w:rPr>
                   <m:t>S</m:t>
                 </m:r>
@@ -15026,7 +14739,6 @@
                 <m:r>
                   <w:rPr>
                     <w:rFonts w:ascii="Cambria Math" w:eastAsiaTheme="minorEastAsia" w:hAnsi="Cambria Math"/>
-                    <w:lang w:val="en-US"/>
                   </w:rPr>
                   <m:t>'</m:t>
                 </m:r>
@@ -15035,7 +14747,6 @@
             <m:r>
               <w:rPr>
                 <w:rFonts w:ascii="Cambria Math" w:eastAsiaTheme="minorEastAsia" w:hAnsi="Cambria Math"/>
-                <w:lang w:val="en-US"/>
               </w:rPr>
               <m:t>~</m:t>
             </m:r>
@@ -15045,7 +14756,6 @@
                   <w:rPr>
                     <w:rFonts w:ascii="Cambria Math" w:eastAsiaTheme="minorEastAsia" w:hAnsi="Cambria Math"/>
                     <w:i/>
-                    <w:lang w:val="en-US"/>
                   </w:rPr>
                 </m:ctrlPr>
               </m:sSubSupPr>
@@ -15053,7 +14763,6 @@
                 <m:r>
                   <w:rPr>
                     <w:rFonts w:ascii="Cambria Math" w:eastAsiaTheme="minorEastAsia" w:hAnsi="Cambria Math"/>
-                    <w:lang w:val="en-US"/>
                   </w:rPr>
                   <m:t>D</m:t>
                 </m:r>
@@ -15062,7 +14771,6 @@
                 <m:r>
                   <w:rPr>
                     <w:rFonts w:ascii="Cambria Math" w:eastAsiaTheme="minorEastAsia" w:hAnsi="Cambria Math"/>
-                    <w:lang w:val="en-US"/>
                   </w:rPr>
                   <m:t>θ</m:t>
                 </m:r>
@@ -15071,7 +14779,6 @@
                 <m:r>
                   <w:rPr>
                     <w:rFonts w:ascii="Cambria Math" w:eastAsiaTheme="minorEastAsia" w:hAnsi="Cambria Math"/>
-                    <w:lang w:val="en-US"/>
                   </w:rPr>
                   <m:t>m</m:t>
                 </m:r>
@@ -15082,7 +14789,6 @@
         <m:r>
           <w:rPr>
             <w:rFonts w:ascii="Cambria Math" w:eastAsiaTheme="minorEastAsia" w:hAnsi="Cambria Math"/>
-            <w:lang w:val="en-US"/>
           </w:rPr>
           <m:t>[</m:t>
         </m:r>
@@ -15092,7 +14798,6 @@
               <w:rPr>
                 <w:rFonts w:ascii="Cambria Math" w:eastAsiaTheme="minorEastAsia" w:hAnsi="Cambria Math"/>
                 <w:i/>
-                <w:lang w:val="en-US"/>
               </w:rPr>
             </m:ctrlPr>
           </m:sSupPr>
@@ -15100,7 +14805,6 @@
             <m:r>
               <w:rPr>
                 <w:rFonts w:ascii="Cambria Math" w:eastAsiaTheme="minorEastAsia" w:hAnsi="Cambria Math"/>
-                <w:lang w:val="en-US"/>
               </w:rPr>
               <m:t>S</m:t>
             </m:r>
@@ -15109,7 +14813,6 @@
             <m:r>
               <w:rPr>
                 <w:rFonts w:ascii="Cambria Math" w:eastAsiaTheme="minorEastAsia" w:hAnsi="Cambria Math"/>
-                <w:lang w:val="en-US"/>
               </w:rPr>
               <m:t>'</m:t>
             </m:r>
@@ -15118,7 +14821,6 @@
         <m:r>
           <w:rPr>
             <w:rFonts w:ascii="Cambria Math" w:eastAsiaTheme="minorEastAsia" w:hAnsi="Cambria Math"/>
-            <w:lang w:val="en-US"/>
           </w:rPr>
           <m:t>=S</m:t>
         </m:r>
@@ -15126,7 +14828,6 @@
       <w:r>
         <w:rPr>
           <w:rFonts w:eastAsiaTheme="minorEastAsia"/>
-          <w:lang w:val="en-US"/>
         </w:rPr>
         <w:t>]</w:t>
       </w:r>
@@ -15134,7 +14835,6 @@
         <m:r>
           <w:rPr>
             <w:rFonts w:ascii="Cambria Math" w:eastAsiaTheme="minorEastAsia" w:hAnsi="Cambria Math"/>
-            <w:lang w:val="en-US"/>
           </w:rPr>
           <m:t>=</m:t>
         </m:r>
@@ -15144,7 +14844,6 @@
               <w:rPr>
                 <w:rFonts w:ascii="Cambria Math" w:eastAsiaTheme="minorEastAsia" w:hAnsi="Cambria Math"/>
                 <w:i/>
-                <w:lang w:val="en-US"/>
               </w:rPr>
             </m:ctrlPr>
           </m:funcPr>
@@ -15155,7 +14854,6 @@
               </m:rPr>
               <w:rPr>
                 <w:rFonts w:ascii="Cambria Math" w:eastAsiaTheme="minorEastAsia" w:hAnsi="Cambria Math"/>
-                <w:lang w:val="en-US"/>
               </w:rPr>
               <m:t>log</m:t>
             </m:r>
@@ -15167,7 +14865,6 @@
                   <w:rPr>
                     <w:rFonts w:ascii="Cambria Math" w:eastAsiaTheme="minorEastAsia" w:hAnsi="Cambria Math"/>
                     <w:i/>
-                    <w:lang w:val="en-US"/>
                   </w:rPr>
                 </m:ctrlPr>
               </m:dPr>
@@ -15178,7 +14875,6 @@
                       <w:rPr>
                         <w:rFonts w:ascii="Cambria Math" w:eastAsiaTheme="minorEastAsia" w:hAnsi="Cambria Math"/>
                         <w:i/>
-                        <w:lang w:val="en-US"/>
                       </w:rPr>
                     </m:ctrlPr>
                   </m:sSupPr>
@@ -15189,7 +14885,6 @@
                           <w:rPr>
                             <w:rFonts w:ascii="Cambria Math" w:eastAsiaTheme="minorEastAsia" w:hAnsi="Cambria Math"/>
                             <w:i/>
-                            <w:lang w:val="en-US"/>
                           </w:rPr>
                         </m:ctrlPr>
                       </m:dPr>
@@ -15197,7 +14892,6 @@
                         <m:r>
                           <w:rPr>
                             <w:rFonts w:ascii="Cambria Math" w:eastAsiaTheme="minorEastAsia" w:hAnsi="Cambria Math"/>
-                            <w:lang w:val="en-US"/>
                           </w:rPr>
                           <m:t>3</m:t>
                         </m:r>
@@ -15207,7 +14901,6 @@
                               <w:rPr>
                                 <w:rFonts w:ascii="Cambria Math" w:eastAsiaTheme="minorEastAsia" w:hAnsi="Cambria Math"/>
                                 <w:i/>
-                                <w:lang w:val="en-US"/>
                               </w:rPr>
                             </m:ctrlPr>
                           </m:sSubPr>
@@ -15215,7 +14908,6 @@
                             <m:r>
                               <w:rPr>
                                 <w:rFonts w:ascii="Cambria Math" w:eastAsiaTheme="minorEastAsia" w:hAnsi="Cambria Math"/>
-                                <w:lang w:val="en-US"/>
                               </w:rPr>
                               <m:t>θ</m:t>
                             </m:r>
@@ -15224,7 +14916,6 @@
                             <m:r>
                               <w:rPr>
                                 <w:rFonts w:ascii="Cambria Math" w:eastAsiaTheme="minorEastAsia" w:hAnsi="Cambria Math"/>
-                                <w:lang w:val="en-US"/>
                               </w:rPr>
                               <m:t>2</m:t>
                             </m:r>
@@ -15240,7 +14931,6 @@
                           <w:rPr>
                             <w:rFonts w:ascii="Cambria Math" w:eastAsiaTheme="minorEastAsia" w:hAnsi="Cambria Math"/>
                             <w:i/>
-                            <w:lang w:val="en-US"/>
                           </w:rPr>
                         </m:ctrlPr>
                       </m:sSubPr>
@@ -15248,7 +14938,6 @@
                         <m:r>
                           <w:rPr>
                             <w:rFonts w:ascii="Cambria Math" w:eastAsiaTheme="minorEastAsia" w:hAnsi="Cambria Math"/>
-                            <w:lang w:val="en-US"/>
                           </w:rPr>
                           <m:t>k</m:t>
                         </m:r>
@@ -15257,7 +14946,6 @@
                         <m:r>
                           <w:rPr>
                             <w:rFonts w:ascii="Cambria Math" w:eastAsiaTheme="minorEastAsia" w:hAnsi="Cambria Math"/>
-                            <w:lang w:val="en-US"/>
                           </w:rPr>
                           <m:t>1</m:t>
                         </m:r>
@@ -15271,7 +14959,6 @@
                       <w:rPr>
                         <w:rFonts w:ascii="Cambria Math" w:eastAsiaTheme="minorEastAsia" w:hAnsi="Cambria Math"/>
                         <w:i/>
-                        <w:lang w:val="en-US"/>
                       </w:rPr>
                     </m:ctrlPr>
                   </m:sSupPr>
@@ -15282,7 +14969,6 @@
                           <w:rPr>
                             <w:rFonts w:ascii="Cambria Math" w:eastAsiaTheme="minorEastAsia" w:hAnsi="Cambria Math"/>
                             <w:i/>
-                            <w:lang w:val="en-US"/>
                           </w:rPr>
                         </m:ctrlPr>
                       </m:dPr>
@@ -15293,7 +14979,6 @@
                               <w:rPr>
                                 <w:rFonts w:ascii="Cambria Math" w:eastAsiaTheme="minorEastAsia" w:hAnsi="Cambria Math"/>
                                 <w:i/>
-                                <w:lang w:val="en-US"/>
                               </w:rPr>
                             </m:ctrlPr>
                           </m:sSubPr>
@@ -15301,7 +14986,6 @@
                             <m:r>
                               <w:rPr>
                                 <w:rFonts w:ascii="Cambria Math" w:eastAsiaTheme="minorEastAsia" w:hAnsi="Cambria Math"/>
-                                <w:lang w:val="en-US"/>
                               </w:rPr>
                               <m:t>θ</m:t>
                             </m:r>
@@ -15310,7 +14994,6 @@
                             <m:r>
                               <w:rPr>
                                 <w:rFonts w:ascii="Cambria Math" w:eastAsiaTheme="minorEastAsia" w:hAnsi="Cambria Math"/>
-                                <w:lang w:val="en-US"/>
                               </w:rPr>
                               <m:t>2</m:t>
                             </m:r>
@@ -15326,7 +15009,6 @@
                           <w:rPr>
                             <w:rFonts w:ascii="Cambria Math" w:eastAsiaTheme="minorEastAsia" w:hAnsi="Cambria Math"/>
                             <w:i/>
-                            <w:lang w:val="en-US"/>
                           </w:rPr>
                         </m:ctrlPr>
                       </m:sSubPr>
@@ -15334,7 +15016,6 @@
                         <m:r>
                           <w:rPr>
                             <w:rFonts w:ascii="Cambria Math" w:eastAsiaTheme="minorEastAsia" w:hAnsi="Cambria Math"/>
-                            <w:lang w:val="en-US"/>
                           </w:rPr>
                           <m:t>k</m:t>
                         </m:r>
@@ -15343,7 +15024,6 @@
                         <m:r>
                           <w:rPr>
                             <w:rFonts w:ascii="Cambria Math" w:eastAsiaTheme="minorEastAsia" w:hAnsi="Cambria Math"/>
-                            <w:lang w:val="en-US"/>
                           </w:rPr>
                           <m:t>2</m:t>
                         </m:r>
@@ -15357,7 +15037,6 @@
                       <w:rPr>
                         <w:rFonts w:ascii="Cambria Math" w:eastAsiaTheme="minorEastAsia" w:hAnsi="Cambria Math"/>
                         <w:i/>
-                        <w:lang w:val="en-US"/>
                       </w:rPr>
                     </m:ctrlPr>
                   </m:sSupPr>
@@ -15368,7 +15047,6 @@
                           <w:rPr>
                             <w:rFonts w:ascii="Cambria Math" w:eastAsiaTheme="minorEastAsia" w:hAnsi="Cambria Math"/>
                             <w:i/>
-                            <w:lang w:val="en-US"/>
                           </w:rPr>
                         </m:ctrlPr>
                       </m:dPr>
@@ -15376,7 +15054,6 @@
                         <m:r>
                           <w:rPr>
                             <w:rFonts w:ascii="Cambria Math" w:eastAsiaTheme="minorEastAsia" w:hAnsi="Cambria Math"/>
-                            <w:lang w:val="en-US"/>
                           </w:rPr>
                           <m:t>1-4</m:t>
                         </m:r>
@@ -15386,7 +15063,6 @@
                               <w:rPr>
                                 <w:rFonts w:ascii="Cambria Math" w:eastAsiaTheme="minorEastAsia" w:hAnsi="Cambria Math"/>
                                 <w:i/>
-                                <w:lang w:val="en-US"/>
                               </w:rPr>
                             </m:ctrlPr>
                           </m:sSubPr>
@@ -15394,7 +15070,6 @@
                             <m:r>
                               <w:rPr>
                                 <w:rFonts w:ascii="Cambria Math" w:eastAsiaTheme="minorEastAsia" w:hAnsi="Cambria Math"/>
-                                <w:lang w:val="en-US"/>
                               </w:rPr>
                               <m:t>θ</m:t>
                             </m:r>
@@ -15403,7 +15078,6 @@
                             <m:r>
                               <w:rPr>
                                 <w:rFonts w:ascii="Cambria Math" w:eastAsiaTheme="minorEastAsia" w:hAnsi="Cambria Math"/>
-                                <w:lang w:val="en-US"/>
                               </w:rPr>
                               <m:t>2</m:t>
                             </m:r>
@@ -15419,7 +15093,6 @@
                           <w:rPr>
                             <w:rFonts w:ascii="Cambria Math" w:eastAsiaTheme="minorEastAsia" w:hAnsi="Cambria Math"/>
                             <w:i/>
-                            <w:lang w:val="en-US"/>
                           </w:rPr>
                         </m:ctrlPr>
                       </m:sSubPr>
@@ -15427,7 +15100,6 @@
                         <m:r>
                           <w:rPr>
                             <w:rFonts w:ascii="Cambria Math" w:eastAsiaTheme="minorEastAsia" w:hAnsi="Cambria Math"/>
-                            <w:lang w:val="en-US"/>
                           </w:rPr>
                           <m:t>k</m:t>
                         </m:r>
@@ -15436,7 +15108,6 @@
                         <m:r>
                           <w:rPr>
                             <w:rFonts w:ascii="Cambria Math" w:eastAsiaTheme="minorEastAsia" w:hAnsi="Cambria Math"/>
-                            <w:lang w:val="en-US"/>
                           </w:rPr>
                           <m:t>3</m:t>
                         </m:r>
@@ -15454,7 +15125,6 @@
       <w:pPr>
         <w:rPr>
           <w:rFonts w:eastAsiaTheme="minorEastAsia"/>
-          <w:lang w:val="en-US"/>
         </w:rPr>
       </w:pPr>
       <m:oMathPara>
@@ -15465,7 +15135,6 @@
           <m:r>
             <w:rPr>
               <w:rFonts w:ascii="Cambria Math" w:eastAsiaTheme="minorEastAsia" w:hAnsi="Cambria Math"/>
-              <w:lang w:val="en-US"/>
             </w:rPr>
             <m:t>=</m:t>
           </m:r>
@@ -15475,7 +15144,6 @@
                 <w:rPr>
                   <w:rFonts w:ascii="Cambria Math" w:eastAsiaTheme="minorEastAsia" w:hAnsi="Cambria Math"/>
                   <w:i/>
-                  <w:lang w:val="en-US"/>
                 </w:rPr>
               </m:ctrlPr>
             </m:funcPr>
@@ -15486,7 +15154,6 @@
                 </m:rPr>
                 <w:rPr>
                   <w:rFonts w:ascii="Cambria Math" w:eastAsiaTheme="minorEastAsia" w:hAnsi="Cambria Math"/>
-                  <w:lang w:val="en-US"/>
                 </w:rPr>
                 <m:t>log</m:t>
               </m:r>
@@ -15498,7 +15165,6 @@
                     <w:rPr>
                       <w:rFonts w:ascii="Cambria Math" w:eastAsiaTheme="minorEastAsia" w:hAnsi="Cambria Math"/>
                       <w:i/>
-                      <w:lang w:val="en-US"/>
                     </w:rPr>
                   </m:ctrlPr>
                 </m:dPr>
@@ -15509,7 +15175,6 @@
                         <w:rPr>
                           <w:rFonts w:ascii="Cambria Math" w:eastAsiaTheme="minorEastAsia" w:hAnsi="Cambria Math"/>
                           <w:i/>
-                          <w:lang w:val="en-US"/>
                         </w:rPr>
                       </m:ctrlPr>
                     </m:sSupPr>
@@ -15520,7 +15185,6 @@
                             <w:rPr>
                               <w:rFonts w:ascii="Cambria Math" w:eastAsiaTheme="minorEastAsia" w:hAnsi="Cambria Math"/>
                               <w:i/>
-                              <w:lang w:val="en-US"/>
                             </w:rPr>
                           </m:ctrlPr>
                         </m:dPr>
@@ -15528,7 +15192,6 @@
                           <m:r>
                             <w:rPr>
                               <w:rFonts w:ascii="Cambria Math" w:eastAsiaTheme="minorEastAsia" w:hAnsi="Cambria Math"/>
-                              <w:lang w:val="en-US"/>
                             </w:rPr>
                             <m:t>3</m:t>
                           </m:r>
@@ -15538,7 +15201,6 @@
                                 <w:rPr>
                                   <w:rFonts w:ascii="Cambria Math" w:eastAsiaTheme="minorEastAsia" w:hAnsi="Cambria Math"/>
                                   <w:i/>
-                                  <w:lang w:val="en-US"/>
                                 </w:rPr>
                               </m:ctrlPr>
                             </m:sSubPr>
@@ -15546,7 +15208,6 @@
                               <m:r>
                                 <w:rPr>
                                   <w:rFonts w:ascii="Cambria Math" w:eastAsiaTheme="minorEastAsia" w:hAnsi="Cambria Math"/>
-                                  <w:lang w:val="en-US"/>
                                 </w:rPr>
                                 <m:t>θ</m:t>
                               </m:r>
@@ -15555,7 +15216,6 @@
                               <m:r>
                                 <w:rPr>
                                   <w:rFonts w:ascii="Cambria Math" w:eastAsiaTheme="minorEastAsia" w:hAnsi="Cambria Math"/>
-                                  <w:lang w:val="en-US"/>
                                 </w:rPr>
                                 <m:t>2</m:t>
                               </m:r>
@@ -15571,7 +15231,6 @@
                             <w:rPr>
                               <w:rFonts w:ascii="Cambria Math" w:eastAsiaTheme="minorEastAsia" w:hAnsi="Cambria Math"/>
                               <w:i/>
-                              <w:lang w:val="en-US"/>
                             </w:rPr>
                           </m:ctrlPr>
                         </m:sSubPr>
@@ -15579,7 +15238,6 @@
                           <m:r>
                             <w:rPr>
                               <w:rFonts w:ascii="Cambria Math" w:eastAsiaTheme="minorEastAsia" w:hAnsi="Cambria Math"/>
-                              <w:lang w:val="en-US"/>
                             </w:rPr>
                             <m:t>k</m:t>
                           </m:r>
@@ -15588,7 +15246,6 @@
                           <m:r>
                             <w:rPr>
                               <w:rFonts w:ascii="Cambria Math" w:eastAsiaTheme="minorEastAsia" w:hAnsi="Cambria Math"/>
-                              <w:lang w:val="en-US"/>
                             </w:rPr>
                             <m:t>1</m:t>
                           </m:r>
@@ -15602,7 +15259,6 @@
                         <w:rPr>
                           <w:rFonts w:ascii="Cambria Math" w:eastAsiaTheme="minorEastAsia" w:hAnsi="Cambria Math"/>
                           <w:i/>
-                          <w:lang w:val="en-US"/>
                         </w:rPr>
                       </m:ctrlPr>
                     </m:sSupPr>
@@ -15610,7 +15266,6 @@
                       <m:r>
                         <w:rPr>
                           <w:rFonts w:ascii="Cambria Math" w:eastAsiaTheme="minorEastAsia" w:hAnsi="Cambria Math"/>
-                          <w:lang w:val="en-US"/>
                         </w:rPr>
                         <m:t>)+log⁡(</m:t>
                       </m:r>
@@ -15620,7 +15275,6 @@
                             <w:rPr>
                               <w:rFonts w:ascii="Cambria Math" w:eastAsiaTheme="minorEastAsia" w:hAnsi="Cambria Math"/>
                               <w:i/>
-                              <w:lang w:val="en-US"/>
                             </w:rPr>
                           </m:ctrlPr>
                         </m:dPr>
@@ -15631,7 +15285,6 @@
                                 <w:rPr>
                                   <w:rFonts w:ascii="Cambria Math" w:eastAsiaTheme="minorEastAsia" w:hAnsi="Cambria Math"/>
                                   <w:i/>
-                                  <w:lang w:val="en-US"/>
                                 </w:rPr>
                               </m:ctrlPr>
                             </m:sSubPr>
@@ -15639,7 +15292,6 @@
                               <m:r>
                                 <w:rPr>
                                   <w:rFonts w:ascii="Cambria Math" w:eastAsiaTheme="minorEastAsia" w:hAnsi="Cambria Math"/>
-                                  <w:lang w:val="en-US"/>
                                 </w:rPr>
                                 <m:t>θ</m:t>
                               </m:r>
@@ -15648,7 +15300,6 @@
                               <m:r>
                                 <w:rPr>
                                   <w:rFonts w:ascii="Cambria Math" w:eastAsiaTheme="minorEastAsia" w:hAnsi="Cambria Math"/>
-                                  <w:lang w:val="en-US"/>
                                 </w:rPr>
                                 <m:t>2</m:t>
                               </m:r>
@@ -15664,7 +15315,6 @@
                             <w:rPr>
                               <w:rFonts w:ascii="Cambria Math" w:eastAsiaTheme="minorEastAsia" w:hAnsi="Cambria Math"/>
                               <w:i/>
-                              <w:lang w:val="en-US"/>
                             </w:rPr>
                           </m:ctrlPr>
                         </m:sSubPr>
@@ -15672,7 +15322,6 @@
                           <m:r>
                             <w:rPr>
                               <w:rFonts w:ascii="Cambria Math" w:eastAsiaTheme="minorEastAsia" w:hAnsi="Cambria Math"/>
-                              <w:lang w:val="en-US"/>
                             </w:rPr>
                             <m:t>k</m:t>
                           </m:r>
@@ -15681,7 +15330,6 @@
                           <m:r>
                             <w:rPr>
                               <w:rFonts w:ascii="Cambria Math" w:eastAsiaTheme="minorEastAsia" w:hAnsi="Cambria Math"/>
-                              <w:lang w:val="en-US"/>
                             </w:rPr>
                             <m:t>2</m:t>
                           </m:r>
@@ -15699,7 +15347,6 @@
                 <w:rPr>
                   <w:rFonts w:ascii="Cambria Math" w:eastAsiaTheme="minorEastAsia" w:hAnsi="Cambria Math"/>
                   <w:i/>
-                  <w:lang w:val="en-US"/>
                 </w:rPr>
               </m:ctrlPr>
             </m:sSupPr>
@@ -15707,7 +15354,6 @@
               <m:r>
                 <w:rPr>
                   <w:rFonts w:ascii="Cambria Math" w:eastAsiaTheme="minorEastAsia" w:hAnsi="Cambria Math"/>
-                  <w:lang w:val="en-US"/>
                 </w:rPr>
                 <m:t>+</m:t>
               </m:r>
@@ -15717,14 +15363,12 @@
                 </m:rPr>
                 <w:rPr>
                   <w:rFonts w:ascii="Cambria Math" w:eastAsiaTheme="minorEastAsia" w:hAnsi="Cambria Math"/>
-                  <w:lang w:val="en-US"/>
                 </w:rPr>
                 <m:t>log⁡</m:t>
               </m:r>
               <m:r>
                 <w:rPr>
                   <w:rFonts w:ascii="Cambria Math" w:eastAsiaTheme="minorEastAsia" w:hAnsi="Cambria Math"/>
-                  <w:lang w:val="en-US"/>
                 </w:rPr>
                 <m:t>(</m:t>
               </m:r>
@@ -15734,7 +15378,6 @@
                     <w:rPr>
                       <w:rFonts w:ascii="Cambria Math" w:eastAsiaTheme="minorEastAsia" w:hAnsi="Cambria Math"/>
                       <w:i/>
-                      <w:lang w:val="en-US"/>
                     </w:rPr>
                   </m:ctrlPr>
                 </m:dPr>
@@ -15742,7 +15385,6 @@
                   <m:r>
                     <w:rPr>
                       <w:rFonts w:ascii="Cambria Math" w:eastAsiaTheme="minorEastAsia" w:hAnsi="Cambria Math"/>
-                      <w:lang w:val="en-US"/>
                     </w:rPr>
                     <m:t>1-4</m:t>
                   </m:r>
@@ -15752,7 +15394,6 @@
                         <w:rPr>
                           <w:rFonts w:ascii="Cambria Math" w:eastAsiaTheme="minorEastAsia" w:hAnsi="Cambria Math"/>
                           <w:i/>
-                          <w:lang w:val="en-US"/>
                         </w:rPr>
                       </m:ctrlPr>
                     </m:sSubPr>
@@ -15760,7 +15401,6 @@
                       <m:r>
                         <w:rPr>
                           <w:rFonts w:ascii="Cambria Math" w:eastAsiaTheme="minorEastAsia" w:hAnsi="Cambria Math"/>
-                          <w:lang w:val="en-US"/>
                         </w:rPr>
                         <m:t>θ</m:t>
                       </m:r>
@@ -15769,7 +15409,6 @@
                       <m:r>
                         <w:rPr>
                           <w:rFonts w:ascii="Cambria Math" w:eastAsiaTheme="minorEastAsia" w:hAnsi="Cambria Math"/>
-                          <w:lang w:val="en-US"/>
                         </w:rPr>
                         <m:t>2</m:t>
                       </m:r>
@@ -15785,7 +15424,6 @@
                     <w:rPr>
                       <w:rFonts w:ascii="Cambria Math" w:eastAsiaTheme="minorEastAsia" w:hAnsi="Cambria Math"/>
                       <w:i/>
-                      <w:lang w:val="en-US"/>
                     </w:rPr>
                   </m:ctrlPr>
                 </m:sSubPr>
@@ -15793,7 +15431,6 @@
                   <m:r>
                     <w:rPr>
                       <w:rFonts w:ascii="Cambria Math" w:eastAsiaTheme="minorEastAsia" w:hAnsi="Cambria Math"/>
-                      <w:lang w:val="en-US"/>
                     </w:rPr>
                     <m:t>k</m:t>
                   </m:r>
@@ -15802,7 +15439,6 @@
                   <m:r>
                     <w:rPr>
                       <w:rFonts w:ascii="Cambria Math" w:eastAsiaTheme="minorEastAsia" w:hAnsi="Cambria Math"/>
-                      <w:lang w:val="en-US"/>
                     </w:rPr>
                     <m:t>3</m:t>
                   </m:r>
@@ -15813,7 +15449,6 @@
           <m:r>
             <w:rPr>
               <w:rFonts w:ascii="Cambria Math" w:eastAsiaTheme="minorEastAsia" w:hAnsi="Cambria Math"/>
-              <w:lang w:val="en-US"/>
             </w:rPr>
             <m:t>)=</m:t>
           </m:r>
@@ -15822,7 +15457,6 @@
               <m:ctrlPr>
                 <w:rPr>
                   <w:rFonts w:ascii="Cambria Math" w:eastAsiaTheme="minorEastAsia" w:hAnsi="Cambria Math"/>
-                  <w:lang w:val="en-US"/>
                 </w:rPr>
               </m:ctrlPr>
             </m:funcPr>
@@ -15833,7 +15467,6 @@
                 </m:rPr>
                 <w:rPr>
                   <w:rFonts w:ascii="Cambria Math" w:eastAsiaTheme="minorEastAsia" w:hAnsi="Cambria Math"/>
-                  <w:lang w:val="en-US"/>
                 </w:rPr>
                 <m:t>log</m:t>
               </m:r>
@@ -15845,7 +15478,6 @@
                     <w:rPr>
                       <w:rFonts w:ascii="Cambria Math" w:eastAsiaTheme="minorEastAsia" w:hAnsi="Cambria Math"/>
                       <w:i/>
-                      <w:lang w:val="en-US"/>
                     </w:rPr>
                   </m:ctrlPr>
                 </m:dPr>
@@ -15856,7 +15488,6 @@
                         <w:rPr>
                           <w:rFonts w:ascii="Cambria Math" w:eastAsiaTheme="minorEastAsia" w:hAnsi="Cambria Math"/>
                           <w:i/>
-                          <w:lang w:val="en-US"/>
                         </w:rPr>
                       </m:ctrlPr>
                     </m:sSupPr>
@@ -15864,7 +15495,6 @@
                       <m:r>
                         <w:rPr>
                           <w:rFonts w:ascii="Cambria Math" w:eastAsiaTheme="minorEastAsia" w:hAnsi="Cambria Math"/>
-                          <w:lang w:val="en-US"/>
                         </w:rPr>
                         <m:t>3</m:t>
                       </m:r>
@@ -15876,7 +15506,6 @@
                             <w:rPr>
                               <w:rFonts w:ascii="Cambria Math" w:eastAsiaTheme="minorEastAsia" w:hAnsi="Cambria Math"/>
                               <w:i/>
-                              <w:lang w:val="en-US"/>
                             </w:rPr>
                           </m:ctrlPr>
                         </m:sSubPr>
@@ -15884,7 +15513,6 @@
                           <m:r>
                             <w:rPr>
                               <w:rFonts w:ascii="Cambria Math" w:eastAsiaTheme="minorEastAsia" w:hAnsi="Cambria Math"/>
-                              <w:lang w:val="en-US"/>
                             </w:rPr>
                             <m:t>k</m:t>
                           </m:r>
@@ -15893,7 +15521,6 @@
                           <m:r>
                             <w:rPr>
                               <w:rFonts w:ascii="Cambria Math" w:eastAsiaTheme="minorEastAsia" w:hAnsi="Cambria Math"/>
-                              <w:lang w:val="en-US"/>
                             </w:rPr>
                             <m:t>1</m:t>
                           </m:r>
@@ -15908,7 +15535,6 @@
           <m:r>
             <w:rPr>
               <w:rFonts w:ascii="Cambria Math" w:eastAsiaTheme="minorEastAsia" w:hAnsi="Cambria Math"/>
-              <w:lang w:val="en-US"/>
             </w:rPr>
             <m:t>+</m:t>
           </m:r>
@@ -15918,7 +15544,6 @@
                 <w:rPr>
                   <w:rFonts w:ascii="Cambria Math" w:eastAsiaTheme="minorEastAsia" w:hAnsi="Cambria Math"/>
                   <w:i/>
-                  <w:lang w:val="en-US"/>
                 </w:rPr>
               </m:ctrlPr>
             </m:funcPr>
@@ -15929,7 +15554,6 @@
                 </m:rPr>
                 <w:rPr>
                   <w:rFonts w:ascii="Cambria Math" w:eastAsiaTheme="minorEastAsia" w:hAnsi="Cambria Math"/>
-                  <w:lang w:val="en-US"/>
                 </w:rPr>
                 <m:t>log</m:t>
               </m:r>
@@ -15941,7 +15565,6 @@
                     <w:rPr>
                       <w:rFonts w:ascii="Cambria Math" w:eastAsiaTheme="minorEastAsia" w:hAnsi="Cambria Math"/>
                       <w:i/>
-                      <w:lang w:val="en-US"/>
                     </w:rPr>
                   </m:ctrlPr>
                 </m:dPr>
@@ -15952,7 +15575,6 @@
                         <w:rPr>
                           <w:rFonts w:ascii="Cambria Math" w:eastAsiaTheme="minorEastAsia" w:hAnsi="Cambria Math"/>
                           <w:i/>
-                          <w:lang w:val="en-US"/>
                         </w:rPr>
                       </m:ctrlPr>
                     </m:sSubSupPr>
@@ -15960,7 +15582,6 @@
                       <m:r>
                         <w:rPr>
                           <w:rFonts w:ascii="Cambria Math" w:eastAsiaTheme="minorEastAsia" w:hAnsi="Cambria Math"/>
-                          <w:lang w:val="en-US"/>
                         </w:rPr>
                         <m:t>θ</m:t>
                       </m:r>
@@ -15969,7 +15590,6 @@
                       <m:r>
                         <w:rPr>
                           <w:rFonts w:ascii="Cambria Math" w:eastAsiaTheme="minorEastAsia" w:hAnsi="Cambria Math"/>
-                          <w:lang w:val="en-US"/>
                         </w:rPr>
                         <m:t>2</m:t>
                       </m:r>
@@ -15981,7 +15601,6 @@
                             <w:rPr>
                               <w:rFonts w:ascii="Cambria Math" w:eastAsiaTheme="minorEastAsia" w:hAnsi="Cambria Math"/>
                               <w:i/>
-                              <w:lang w:val="en-US"/>
                             </w:rPr>
                           </m:ctrlPr>
                         </m:sSubPr>
@@ -15989,7 +15608,6 @@
                           <m:r>
                             <w:rPr>
                               <w:rFonts w:ascii="Cambria Math" w:eastAsiaTheme="minorEastAsia" w:hAnsi="Cambria Math"/>
-                              <w:lang w:val="en-US"/>
                             </w:rPr>
                             <m:t>k</m:t>
                           </m:r>
@@ -15998,7 +15616,6 @@
                           <m:r>
                             <w:rPr>
                               <w:rFonts w:ascii="Cambria Math" w:eastAsiaTheme="minorEastAsia" w:hAnsi="Cambria Math"/>
-                              <w:lang w:val="en-US"/>
                             </w:rPr>
                             <m:t>1</m:t>
                           </m:r>
@@ -16013,7 +15630,6 @@
           <m:r>
             <w:rPr>
               <w:rFonts w:ascii="Cambria Math" w:eastAsiaTheme="minorEastAsia" w:hAnsi="Cambria Math"/>
-              <w:lang w:val="en-US"/>
             </w:rPr>
             <m:t>+</m:t>
           </m:r>
@@ -16023,7 +15639,6 @@
                 <w:rPr>
                   <w:rFonts w:ascii="Cambria Math" w:eastAsiaTheme="minorEastAsia" w:hAnsi="Cambria Math"/>
                   <w:i/>
-                  <w:lang w:val="en-US"/>
                 </w:rPr>
               </m:ctrlPr>
             </m:funcPr>
@@ -16034,7 +15649,6 @@
                 </m:rPr>
                 <w:rPr>
                   <w:rFonts w:ascii="Cambria Math" w:eastAsiaTheme="minorEastAsia" w:hAnsi="Cambria Math"/>
-                  <w:lang w:val="en-US"/>
                 </w:rPr>
                 <m:t>log</m:t>
               </m:r>
@@ -16046,7 +15660,6 @@
                     <w:rPr>
                       <w:rFonts w:ascii="Cambria Math" w:eastAsiaTheme="minorEastAsia" w:hAnsi="Cambria Math"/>
                       <w:i/>
-                      <w:lang w:val="en-US"/>
                     </w:rPr>
                   </m:ctrlPr>
                 </m:dPr>
@@ -16057,7 +15670,6 @@
                         <w:rPr>
                           <w:rFonts w:ascii="Cambria Math" w:eastAsiaTheme="minorEastAsia" w:hAnsi="Cambria Math"/>
                           <w:i/>
-                          <w:lang w:val="en-US"/>
                         </w:rPr>
                       </m:ctrlPr>
                     </m:sSubSupPr>
@@ -16065,7 +15677,6 @@
                       <m:r>
                         <w:rPr>
                           <w:rFonts w:ascii="Cambria Math" w:eastAsiaTheme="minorEastAsia" w:hAnsi="Cambria Math"/>
-                          <w:lang w:val="en-US"/>
                         </w:rPr>
                         <m:t>θ</m:t>
                       </m:r>
@@ -16074,7 +15685,6 @@
                       <m:r>
                         <w:rPr>
                           <w:rFonts w:ascii="Cambria Math" w:eastAsiaTheme="minorEastAsia" w:hAnsi="Cambria Math"/>
-                          <w:lang w:val="en-US"/>
                         </w:rPr>
                         <m:t>2</m:t>
                       </m:r>
@@ -16086,7 +15696,6 @@
                             <w:rPr>
                               <w:rFonts w:ascii="Cambria Math" w:eastAsiaTheme="minorEastAsia" w:hAnsi="Cambria Math"/>
                               <w:i/>
-                              <w:lang w:val="en-US"/>
                             </w:rPr>
                           </m:ctrlPr>
                         </m:sSubPr>
@@ -16094,7 +15703,6 @@
                           <m:r>
                             <w:rPr>
                               <w:rFonts w:ascii="Cambria Math" w:eastAsiaTheme="minorEastAsia" w:hAnsi="Cambria Math"/>
-                              <w:lang w:val="en-US"/>
                             </w:rPr>
                             <m:t>k</m:t>
                           </m:r>
@@ -16103,7 +15711,6 @@
                           <m:r>
                             <w:rPr>
                               <w:rFonts w:ascii="Cambria Math" w:eastAsiaTheme="minorEastAsia" w:hAnsi="Cambria Math"/>
-                              <w:lang w:val="en-US"/>
                             </w:rPr>
                             <m:t>2</m:t>
                           </m:r>
@@ -16118,7 +15725,6 @@
           <m:r>
             <w:rPr>
               <w:rFonts w:ascii="Cambria Math" w:eastAsiaTheme="minorEastAsia" w:hAnsi="Cambria Math"/>
-              <w:lang w:val="en-US"/>
             </w:rPr>
             <m:t>+</m:t>
           </m:r>
@@ -16128,7 +15734,6 @@
                 <w:rPr>
                   <w:rFonts w:ascii="Cambria Math" w:eastAsiaTheme="minorEastAsia" w:hAnsi="Cambria Math"/>
                   <w:i/>
-                  <w:lang w:val="en-US"/>
                 </w:rPr>
               </m:ctrlPr>
             </m:funcPr>
@@ -16139,7 +15744,6 @@
                 </m:rPr>
                 <w:rPr>
                   <w:rFonts w:ascii="Cambria Math" w:eastAsiaTheme="minorEastAsia" w:hAnsi="Cambria Math"/>
-                  <w:lang w:val="en-US"/>
                 </w:rPr>
                 <m:t>log</m:t>
               </m:r>
@@ -16151,7 +15755,6 @@
                     <w:rPr>
                       <w:rFonts w:ascii="Cambria Math" w:eastAsiaTheme="minorEastAsia" w:hAnsi="Cambria Math"/>
                       <w:i/>
-                      <w:lang w:val="en-US"/>
                     </w:rPr>
                   </m:ctrlPr>
                 </m:dPr>
@@ -16162,7 +15765,6 @@
                         <w:rPr>
                           <w:rFonts w:ascii="Cambria Math" w:eastAsiaTheme="minorEastAsia" w:hAnsi="Cambria Math"/>
                           <w:i/>
-                          <w:lang w:val="en-US"/>
                         </w:rPr>
                       </m:ctrlPr>
                     </m:sSupPr>
@@ -16173,7 +15775,6 @@
                             <w:rPr>
                               <w:rFonts w:ascii="Cambria Math" w:eastAsiaTheme="minorEastAsia" w:hAnsi="Cambria Math"/>
                               <w:i/>
-                              <w:lang w:val="en-US"/>
                             </w:rPr>
                           </m:ctrlPr>
                         </m:dPr>
@@ -16181,7 +15782,6 @@
                           <m:r>
                             <w:rPr>
                               <w:rFonts w:ascii="Cambria Math" w:eastAsiaTheme="minorEastAsia" w:hAnsi="Cambria Math"/>
-                              <w:lang w:val="en-US"/>
                             </w:rPr>
                             <m:t>1-4</m:t>
                           </m:r>
@@ -16191,7 +15791,6 @@
                                 <w:rPr>
                                   <w:rFonts w:ascii="Cambria Math" w:eastAsiaTheme="minorEastAsia" w:hAnsi="Cambria Math"/>
                                   <w:i/>
-                                  <w:lang w:val="en-US"/>
                                 </w:rPr>
                               </m:ctrlPr>
                             </m:sSubPr>
@@ -16199,7 +15798,6 @@
                               <m:r>
                                 <w:rPr>
                                   <w:rFonts w:ascii="Cambria Math" w:eastAsiaTheme="minorEastAsia" w:hAnsi="Cambria Math"/>
-                                  <w:lang w:val="en-US"/>
                                 </w:rPr>
                                 <m:t>θ</m:t>
                               </m:r>
@@ -16208,7 +15806,6 @@
                               <m:r>
                                 <w:rPr>
                                   <w:rFonts w:ascii="Cambria Math" w:eastAsiaTheme="minorEastAsia" w:hAnsi="Cambria Math"/>
-                                  <w:lang w:val="en-US"/>
                                 </w:rPr>
                                 <m:t>2</m:t>
                               </m:r>
@@ -16224,7 +15821,6 @@
                             <w:rPr>
                               <w:rFonts w:ascii="Cambria Math" w:eastAsiaTheme="minorEastAsia" w:hAnsi="Cambria Math"/>
                               <w:i/>
-                              <w:lang w:val="en-US"/>
                             </w:rPr>
                           </m:ctrlPr>
                         </m:sSubPr>
@@ -16232,7 +15828,6 @@
                           <m:r>
                             <w:rPr>
                               <w:rFonts w:ascii="Cambria Math" w:eastAsiaTheme="minorEastAsia" w:hAnsi="Cambria Math"/>
-                              <w:lang w:val="en-US"/>
                             </w:rPr>
                             <m:t>k</m:t>
                           </m:r>
@@ -16241,7 +15836,6 @@
                           <m:r>
                             <w:rPr>
                               <w:rFonts w:ascii="Cambria Math" w:eastAsiaTheme="minorEastAsia" w:hAnsi="Cambria Math"/>
-                              <w:lang w:val="en-US"/>
                             </w:rPr>
                             <m:t>3</m:t>
                           </m:r>
@@ -16260,7 +15854,6 @@
       <w:pPr>
         <w:rPr>
           <w:rFonts w:eastAsiaTheme="minorEastAsia"/>
-          <w:lang w:val="en-US"/>
         </w:rPr>
       </w:pPr>
       <m:oMathPara>
@@ -16271,7 +15864,6 @@
           <m:r>
             <w:rPr>
               <w:rFonts w:ascii="Cambria Math" w:eastAsiaTheme="minorEastAsia" w:hAnsi="Cambria Math"/>
-              <w:lang w:val="en-US"/>
             </w:rPr>
             <m:t>=</m:t>
           </m:r>
@@ -16280,7 +15872,6 @@
               <m:ctrlPr>
                 <w:rPr>
                   <w:rFonts w:ascii="Cambria Math" w:eastAsiaTheme="minorEastAsia" w:hAnsi="Cambria Math"/>
-                  <w:lang w:val="en-US"/>
                 </w:rPr>
               </m:ctrlPr>
             </m:funcPr>
@@ -16291,7 +15882,6 @@
                 </m:rPr>
                 <w:rPr>
                   <w:rFonts w:ascii="Cambria Math" w:eastAsiaTheme="minorEastAsia" w:hAnsi="Cambria Math"/>
-                  <w:lang w:val="en-US"/>
                 </w:rPr>
                 <m:t>log</m:t>
               </m:r>
@@ -16303,7 +15893,6 @@
                     <w:rPr>
                       <w:rFonts w:ascii="Cambria Math" w:eastAsiaTheme="minorEastAsia" w:hAnsi="Cambria Math"/>
                       <w:i/>
-                      <w:lang w:val="en-US"/>
                     </w:rPr>
                   </m:ctrlPr>
                 </m:dPr>
@@ -16314,7 +15903,6 @@
                         <w:rPr>
                           <w:rFonts w:ascii="Cambria Math" w:eastAsiaTheme="minorEastAsia" w:hAnsi="Cambria Math"/>
                           <w:i/>
-                          <w:lang w:val="en-US"/>
                         </w:rPr>
                       </m:ctrlPr>
                     </m:sSupPr>
@@ -16322,7 +15910,6 @@
                       <m:r>
                         <w:rPr>
                           <w:rFonts w:ascii="Cambria Math" w:eastAsiaTheme="minorEastAsia" w:hAnsi="Cambria Math"/>
-                          <w:lang w:val="en-US"/>
                         </w:rPr>
                         <m:t>3</m:t>
                       </m:r>
@@ -16334,7 +15921,6 @@
                             <w:rPr>
                               <w:rFonts w:ascii="Cambria Math" w:eastAsiaTheme="minorEastAsia" w:hAnsi="Cambria Math"/>
                               <w:i/>
-                              <w:lang w:val="en-US"/>
                             </w:rPr>
                           </m:ctrlPr>
                         </m:sSubPr>
@@ -16342,7 +15928,6 @@
                           <m:r>
                             <w:rPr>
                               <w:rFonts w:ascii="Cambria Math" w:eastAsiaTheme="minorEastAsia" w:hAnsi="Cambria Math"/>
-                              <w:lang w:val="en-US"/>
                             </w:rPr>
                             <m:t>k</m:t>
                           </m:r>
@@ -16351,7 +15936,6 @@
                           <m:r>
                             <w:rPr>
                               <w:rFonts w:ascii="Cambria Math" w:eastAsiaTheme="minorEastAsia" w:hAnsi="Cambria Math"/>
-                              <w:lang w:val="en-US"/>
                             </w:rPr>
                             <m:t>1</m:t>
                           </m:r>
@@ -16366,7 +15950,6 @@
           <m:r>
             <w:rPr>
               <w:rFonts w:ascii="Cambria Math" w:eastAsiaTheme="minorEastAsia" w:hAnsi="Cambria Math"/>
-              <w:lang w:val="en-US"/>
             </w:rPr>
             <m:t>+</m:t>
           </m:r>
@@ -16376,7 +15959,6 @@
                 <w:rPr>
                   <w:rFonts w:ascii="Cambria Math" w:eastAsiaTheme="minorEastAsia" w:hAnsi="Cambria Math"/>
                   <w:i/>
-                  <w:lang w:val="en-US"/>
                 </w:rPr>
               </m:ctrlPr>
             </m:sSubPr>
@@ -16384,7 +15966,6 @@
               <m:r>
                 <w:rPr>
                   <w:rFonts w:ascii="Cambria Math" w:eastAsiaTheme="minorEastAsia" w:hAnsi="Cambria Math"/>
-                  <w:lang w:val="en-US"/>
                 </w:rPr>
                 <m:t>k</m:t>
               </m:r>
@@ -16393,7 +15974,6 @@
               <m:r>
                 <w:rPr>
                   <w:rFonts w:ascii="Cambria Math" w:eastAsiaTheme="minorEastAsia" w:hAnsi="Cambria Math"/>
-                  <w:lang w:val="en-US"/>
                 </w:rPr>
                 <m:t>1</m:t>
               </m:r>
@@ -16405,7 +15985,6 @@
                 <w:rPr>
                   <w:rFonts w:ascii="Cambria Math" w:eastAsiaTheme="minorEastAsia" w:hAnsi="Cambria Math"/>
                   <w:i/>
-                  <w:lang w:val="en-US"/>
                 </w:rPr>
               </m:ctrlPr>
             </m:funcPr>
@@ -16416,7 +15995,6 @@
                 </m:rPr>
                 <w:rPr>
                   <w:rFonts w:ascii="Cambria Math" w:eastAsiaTheme="minorEastAsia" w:hAnsi="Cambria Math"/>
-                  <w:lang w:val="en-US"/>
                 </w:rPr>
                 <m:t>log</m:t>
               </m:r>
@@ -16428,7 +16006,6 @@
                     <w:rPr>
                       <w:rFonts w:ascii="Cambria Math" w:eastAsiaTheme="minorEastAsia" w:hAnsi="Cambria Math"/>
                       <w:i/>
-                      <w:lang w:val="en-US"/>
                     </w:rPr>
                   </m:ctrlPr>
                 </m:dPr>
@@ -16439,7 +16016,6 @@
                         <w:rPr>
                           <w:rFonts w:ascii="Cambria Math" w:eastAsiaTheme="minorEastAsia" w:hAnsi="Cambria Math"/>
                           <w:i/>
-                          <w:lang w:val="en-US"/>
                         </w:rPr>
                       </m:ctrlPr>
                     </m:sSubPr>
@@ -16447,7 +16023,6 @@
                       <m:r>
                         <w:rPr>
                           <w:rFonts w:ascii="Cambria Math" w:eastAsiaTheme="minorEastAsia" w:hAnsi="Cambria Math"/>
-                          <w:lang w:val="en-US"/>
                         </w:rPr>
                         <m:t>θ</m:t>
                       </m:r>
@@ -16456,7 +16031,6 @@
                       <m:r>
                         <w:rPr>
                           <w:rFonts w:ascii="Cambria Math" w:eastAsiaTheme="minorEastAsia" w:hAnsi="Cambria Math"/>
-                          <w:lang w:val="en-US"/>
                         </w:rPr>
                         <m:t>2</m:t>
                       </m:r>
@@ -16469,7 +16043,6 @@
           <m:r>
             <w:rPr>
               <w:rFonts w:ascii="Cambria Math" w:eastAsiaTheme="minorEastAsia" w:hAnsi="Cambria Math"/>
-              <w:lang w:val="en-US"/>
             </w:rPr>
             <m:t>+</m:t>
           </m:r>
@@ -16479,7 +16052,6 @@
                 <w:rPr>
                   <w:rFonts w:ascii="Cambria Math" w:eastAsiaTheme="minorEastAsia" w:hAnsi="Cambria Math"/>
                   <w:i/>
-                  <w:lang w:val="en-US"/>
                 </w:rPr>
               </m:ctrlPr>
             </m:sSubPr>
@@ -16487,7 +16059,6 @@
               <m:r>
                 <w:rPr>
                   <w:rFonts w:ascii="Cambria Math" w:eastAsiaTheme="minorEastAsia" w:hAnsi="Cambria Math"/>
-                  <w:lang w:val="en-US"/>
                 </w:rPr>
                 <m:t>k</m:t>
               </m:r>
@@ -16496,7 +16067,6 @@
               <m:r>
                 <w:rPr>
                   <w:rFonts w:ascii="Cambria Math" w:eastAsiaTheme="minorEastAsia" w:hAnsi="Cambria Math"/>
-                  <w:lang w:val="en-US"/>
                 </w:rPr>
                 <m:t>2</m:t>
               </m:r>
@@ -16508,7 +16078,6 @@
                 <w:rPr>
                   <w:rFonts w:ascii="Cambria Math" w:eastAsiaTheme="minorEastAsia" w:hAnsi="Cambria Math"/>
                   <w:i/>
-                  <w:lang w:val="en-US"/>
                 </w:rPr>
               </m:ctrlPr>
             </m:funcPr>
@@ -16519,7 +16088,6 @@
                 </m:rPr>
                 <w:rPr>
                   <w:rFonts w:ascii="Cambria Math" w:eastAsiaTheme="minorEastAsia" w:hAnsi="Cambria Math"/>
-                  <w:lang w:val="en-US"/>
                 </w:rPr>
                 <m:t>log</m:t>
               </m:r>
@@ -16531,7 +16099,6 @@
                     <w:rPr>
                       <w:rFonts w:ascii="Cambria Math" w:eastAsiaTheme="minorEastAsia" w:hAnsi="Cambria Math"/>
                       <w:i/>
-                      <w:lang w:val="en-US"/>
                     </w:rPr>
                   </m:ctrlPr>
                 </m:dPr>
@@ -16542,7 +16109,6 @@
                         <w:rPr>
                           <w:rFonts w:ascii="Cambria Math" w:eastAsiaTheme="minorEastAsia" w:hAnsi="Cambria Math"/>
                           <w:i/>
-                          <w:lang w:val="en-US"/>
                         </w:rPr>
                       </m:ctrlPr>
                     </m:sSubPr>
@@ -16550,7 +16116,6 @@
                       <m:r>
                         <w:rPr>
                           <w:rFonts w:ascii="Cambria Math" w:eastAsiaTheme="minorEastAsia" w:hAnsi="Cambria Math"/>
-                          <w:lang w:val="en-US"/>
                         </w:rPr>
                         <m:t>θ</m:t>
                       </m:r>
@@ -16559,7 +16124,6 @@
                       <m:r>
                         <w:rPr>
                           <w:rFonts w:ascii="Cambria Math" w:eastAsiaTheme="minorEastAsia" w:hAnsi="Cambria Math"/>
-                          <w:lang w:val="en-US"/>
                         </w:rPr>
                         <m:t>2</m:t>
                       </m:r>
@@ -16572,7 +16136,6 @@
           <m:r>
             <w:rPr>
               <w:rFonts w:ascii="Cambria Math" w:eastAsiaTheme="minorEastAsia" w:hAnsi="Cambria Math"/>
-              <w:lang w:val="en-US"/>
             </w:rPr>
             <m:t>+</m:t>
           </m:r>
@@ -16582,7 +16145,6 @@
                 <w:rPr>
                   <w:rFonts w:ascii="Cambria Math" w:eastAsiaTheme="minorEastAsia" w:hAnsi="Cambria Math"/>
                   <w:i/>
-                  <w:lang w:val="en-US"/>
                 </w:rPr>
               </m:ctrlPr>
             </m:sSubPr>
@@ -16590,7 +16152,6 @@
               <m:r>
                 <w:rPr>
                   <w:rFonts w:ascii="Cambria Math" w:eastAsiaTheme="minorEastAsia" w:hAnsi="Cambria Math"/>
-                  <w:lang w:val="en-US"/>
                 </w:rPr>
                 <m:t>k</m:t>
               </m:r>
@@ -16599,7 +16160,6 @@
               <m:r>
                 <w:rPr>
                   <w:rFonts w:ascii="Cambria Math" w:eastAsiaTheme="minorEastAsia" w:hAnsi="Cambria Math"/>
-                  <w:lang w:val="en-US"/>
                 </w:rPr>
                 <m:t>3</m:t>
               </m:r>
@@ -16610,7 +16170,6 @@
               <m:ctrlPr>
                 <w:rPr>
                   <w:rFonts w:ascii="Cambria Math" w:eastAsiaTheme="minorEastAsia" w:hAnsi="Cambria Math"/>
-                  <w:lang w:val="en-US"/>
                 </w:rPr>
               </m:ctrlPr>
             </m:funcPr>
@@ -16621,7 +16180,6 @@
                 </m:rPr>
                 <w:rPr>
                   <w:rFonts w:ascii="Cambria Math" w:eastAsiaTheme="minorEastAsia" w:hAnsi="Cambria Math"/>
-                  <w:lang w:val="en-US"/>
                 </w:rPr>
                 <m:t>log</m:t>
               </m:r>
@@ -16633,7 +16191,6 @@
                     <w:rPr>
                       <w:rFonts w:ascii="Cambria Math" w:eastAsiaTheme="minorEastAsia" w:hAnsi="Cambria Math"/>
                       <w:i/>
-                      <w:lang w:val="en-US"/>
                     </w:rPr>
                   </m:ctrlPr>
                 </m:dPr>
@@ -16641,7 +16198,6 @@
                   <m:r>
                     <w:rPr>
                       <w:rFonts w:ascii="Cambria Math" w:eastAsiaTheme="minorEastAsia" w:hAnsi="Cambria Math"/>
-                      <w:lang w:val="en-US"/>
                     </w:rPr>
                     <m:t>1-4</m:t>
                   </m:r>
@@ -16651,7 +16207,6 @@
                         <w:rPr>
                           <w:rFonts w:ascii="Cambria Math" w:eastAsiaTheme="minorEastAsia" w:hAnsi="Cambria Math"/>
                           <w:i/>
-                          <w:lang w:val="en-US"/>
                         </w:rPr>
                       </m:ctrlPr>
                     </m:sSubPr>
@@ -16659,7 +16214,6 @@
                       <m:r>
                         <w:rPr>
                           <w:rFonts w:ascii="Cambria Math" w:eastAsiaTheme="minorEastAsia" w:hAnsi="Cambria Math"/>
-                          <w:lang w:val="en-US"/>
                         </w:rPr>
                         <m:t>θ</m:t>
                       </m:r>
@@ -16668,7 +16222,6 @@
                       <m:r>
                         <w:rPr>
                           <w:rFonts w:ascii="Cambria Math" w:eastAsiaTheme="minorEastAsia" w:hAnsi="Cambria Math"/>
-                          <w:lang w:val="en-US"/>
                         </w:rPr>
                         <m:t>2</m:t>
                       </m:r>
@@ -16685,13 +16238,11 @@
       <w:pPr>
         <w:rPr>
           <w:rFonts w:eastAsiaTheme="minorEastAsia"/>
-          <w:lang w:val="en-US"/>
         </w:rPr>
       </w:pPr>
       <w:r>
         <w:rPr>
           <w:rFonts w:eastAsiaTheme="minorEastAsia"/>
-          <w:lang w:val="en-US"/>
         </w:rPr>
         <w:t>And</w:t>
       </w:r>
@@ -16700,7 +16251,6 @@
       <w:pPr>
         <w:rPr>
           <w:rFonts w:eastAsiaTheme="minorEastAsia"/>
-          <w:lang w:val="en-US"/>
         </w:rPr>
       </w:pPr>
       <m:oMathPara>
@@ -16714,7 +16264,6 @@
                 <w:rPr>
                   <w:rFonts w:ascii="Cambria Math" w:eastAsiaTheme="minorEastAsia" w:hAnsi="Cambria Math"/>
                   <w:i/>
-                  <w:lang w:val="en-US"/>
                 </w:rPr>
               </m:ctrlPr>
             </m:fPr>
@@ -16722,7 +16271,6 @@
               <m:r>
                 <w:rPr>
                   <w:rFonts w:ascii="Cambria Math" w:eastAsiaTheme="minorEastAsia" w:hAnsi="Cambria Math"/>
-                  <w:lang w:val="en-US"/>
                 </w:rPr>
                 <m:t>D</m:t>
               </m:r>
@@ -16732,7 +16280,6 @@
                     <w:rPr>
                       <w:rFonts w:ascii="Cambria Math" w:eastAsiaTheme="minorEastAsia" w:hAnsi="Cambria Math"/>
                       <w:i/>
-                      <w:lang w:val="en-US"/>
                     </w:rPr>
                   </m:ctrlPr>
                 </m:dPr>
@@ -16740,7 +16287,6 @@
                   <m:r>
                     <w:rPr>
                       <w:rFonts w:ascii="Cambria Math" w:eastAsiaTheme="minorEastAsia" w:hAnsi="Cambria Math"/>
-                      <w:lang w:val="en-US"/>
                     </w:rPr>
                     <m:t>L</m:t>
                   </m:r>
@@ -16750,7 +16296,6 @@
                         <w:rPr>
                           <w:rFonts w:ascii="Cambria Math" w:eastAsiaTheme="minorEastAsia" w:hAnsi="Cambria Math"/>
                           <w:i/>
-                          <w:lang w:val="en-US"/>
                         </w:rPr>
                       </m:ctrlPr>
                     </m:dPr>
@@ -16758,7 +16303,6 @@
                       <m:r>
                         <w:rPr>
                           <w:rFonts w:ascii="Cambria Math" w:eastAsiaTheme="minorEastAsia" w:hAnsi="Cambria Math"/>
-                          <w:lang w:val="en-US"/>
                         </w:rPr>
                         <m:t>S,θ</m:t>
                       </m:r>
@@ -16771,7 +16315,6 @@
               <m:r>
                 <w:rPr>
                   <w:rFonts w:ascii="Cambria Math" w:eastAsiaTheme="minorEastAsia" w:hAnsi="Cambria Math"/>
-                  <w:lang w:val="en-US"/>
                 </w:rPr>
                 <m:t>D</m:t>
               </m:r>
@@ -16781,7 +16324,6 @@
                     <w:rPr>
                       <w:rFonts w:ascii="Cambria Math" w:eastAsiaTheme="minorEastAsia" w:hAnsi="Cambria Math"/>
                       <w:i/>
-                      <w:lang w:val="en-US"/>
                     </w:rPr>
                   </m:ctrlPr>
                 </m:sSubPr>
@@ -16789,7 +16331,6 @@
                   <m:r>
                     <w:rPr>
                       <w:rFonts w:ascii="Cambria Math" w:eastAsiaTheme="minorEastAsia" w:hAnsi="Cambria Math"/>
-                      <w:lang w:val="en-US"/>
                     </w:rPr>
                     <m:t>θ</m:t>
                   </m:r>
@@ -16798,7 +16339,6 @@
                   <m:r>
                     <w:rPr>
                       <w:rFonts w:ascii="Cambria Math" w:eastAsiaTheme="minorEastAsia" w:hAnsi="Cambria Math"/>
-                      <w:lang w:val="en-US"/>
                     </w:rPr>
                     <m:t>2</m:t>
                   </m:r>
@@ -16809,7 +16349,6 @@
           <m:r>
             <w:rPr>
               <w:rFonts w:ascii="Cambria Math" w:eastAsiaTheme="minorEastAsia" w:hAnsi="Cambria Math"/>
-              <w:lang w:val="en-US"/>
             </w:rPr>
             <m:t>=</m:t>
           </m:r>
@@ -16819,7 +16358,6 @@
                 <w:rPr>
                   <w:rFonts w:ascii="Cambria Math" w:eastAsiaTheme="minorEastAsia" w:hAnsi="Cambria Math"/>
                   <w:i/>
-                  <w:lang w:val="en-US"/>
                 </w:rPr>
               </m:ctrlPr>
             </m:fPr>
@@ -16830,7 +16368,6 @@
                     <w:rPr>
                       <w:rFonts w:ascii="Cambria Math" w:eastAsiaTheme="minorEastAsia" w:hAnsi="Cambria Math"/>
                       <w:i/>
-                      <w:lang w:val="en-US"/>
                     </w:rPr>
                   </m:ctrlPr>
                 </m:sSubPr>
@@ -16838,7 +16375,6 @@
                   <m:r>
                     <w:rPr>
                       <w:rFonts w:ascii="Cambria Math" w:eastAsiaTheme="minorEastAsia" w:hAnsi="Cambria Math"/>
-                      <w:lang w:val="en-US"/>
                     </w:rPr>
                     <m:t>k</m:t>
                   </m:r>
@@ -16847,7 +16383,6 @@
                   <m:r>
                     <w:rPr>
                       <w:rFonts w:ascii="Cambria Math" w:eastAsiaTheme="minorEastAsia" w:hAnsi="Cambria Math"/>
-                      <w:lang w:val="en-US"/>
                     </w:rPr>
                     <m:t>1</m:t>
                   </m:r>
@@ -16861,7 +16396,6 @@
                     <w:rPr>
                       <w:rFonts w:ascii="Cambria Math" w:eastAsiaTheme="minorEastAsia" w:hAnsi="Cambria Math"/>
                       <w:i/>
-                      <w:lang w:val="en-US"/>
                     </w:rPr>
                   </m:ctrlPr>
                 </m:sSubPr>
@@ -16869,7 +16403,6 @@
                   <m:r>
                     <w:rPr>
                       <w:rFonts w:ascii="Cambria Math" w:eastAsiaTheme="minorEastAsia" w:hAnsi="Cambria Math"/>
-                      <w:lang w:val="en-US"/>
                     </w:rPr>
                     <m:t>θ</m:t>
                   </m:r>
@@ -16878,7 +16411,6 @@
                   <m:r>
                     <w:rPr>
                       <w:rFonts w:ascii="Cambria Math" w:eastAsiaTheme="minorEastAsia" w:hAnsi="Cambria Math"/>
-                      <w:lang w:val="en-US"/>
                     </w:rPr>
                     <m:t>2</m:t>
                   </m:r>
@@ -16889,7 +16421,6 @@
           <m:r>
             <w:rPr>
               <w:rFonts w:ascii="Cambria Math" w:eastAsiaTheme="minorEastAsia" w:hAnsi="Cambria Math"/>
-              <w:lang w:val="en-US"/>
             </w:rPr>
             <m:t>+</m:t>
           </m:r>
@@ -16899,7 +16430,6 @@
                 <w:rPr>
                   <w:rFonts w:ascii="Cambria Math" w:eastAsiaTheme="minorEastAsia" w:hAnsi="Cambria Math"/>
                   <w:i/>
-                  <w:lang w:val="en-US"/>
                 </w:rPr>
               </m:ctrlPr>
             </m:fPr>
@@ -16910,7 +16440,6 @@
                     <w:rPr>
                       <w:rFonts w:ascii="Cambria Math" w:eastAsiaTheme="minorEastAsia" w:hAnsi="Cambria Math"/>
                       <w:i/>
-                      <w:lang w:val="en-US"/>
                     </w:rPr>
                   </m:ctrlPr>
                 </m:sSubPr>
@@ -16918,7 +16447,6 @@
                   <m:r>
                     <w:rPr>
                       <w:rFonts w:ascii="Cambria Math" w:eastAsiaTheme="minorEastAsia" w:hAnsi="Cambria Math"/>
-                      <w:lang w:val="en-US"/>
                     </w:rPr>
                     <m:t>k</m:t>
                   </m:r>
@@ -16927,7 +16455,6 @@
                   <m:r>
                     <w:rPr>
                       <w:rFonts w:ascii="Cambria Math" w:eastAsiaTheme="minorEastAsia" w:hAnsi="Cambria Math"/>
-                      <w:lang w:val="en-US"/>
                     </w:rPr>
                     <m:t>2</m:t>
                   </m:r>
@@ -16941,7 +16468,6 @@
                     <w:rPr>
                       <w:rFonts w:ascii="Cambria Math" w:eastAsiaTheme="minorEastAsia" w:hAnsi="Cambria Math"/>
                       <w:i/>
-                      <w:lang w:val="en-US"/>
                     </w:rPr>
                   </m:ctrlPr>
                 </m:sSubPr>
@@ -16949,7 +16475,6 @@
                   <m:r>
                     <w:rPr>
                       <w:rFonts w:ascii="Cambria Math" w:eastAsiaTheme="minorEastAsia" w:hAnsi="Cambria Math"/>
-                      <w:lang w:val="en-US"/>
                     </w:rPr>
                     <m:t>θ</m:t>
                   </m:r>
@@ -16958,7 +16483,6 @@
                   <m:r>
                     <w:rPr>
                       <w:rFonts w:ascii="Cambria Math" w:eastAsiaTheme="minorEastAsia" w:hAnsi="Cambria Math"/>
-                      <w:lang w:val="en-US"/>
                     </w:rPr>
                     <m:t>2</m:t>
                   </m:r>
@@ -16969,7 +16493,6 @@
           <m:r>
             <w:rPr>
               <w:rFonts w:ascii="Cambria Math" w:eastAsiaTheme="minorEastAsia" w:hAnsi="Cambria Math"/>
-              <w:lang w:val="en-US"/>
             </w:rPr>
             <m:t>-</m:t>
           </m:r>
@@ -16979,7 +16502,6 @@
                 <w:rPr>
                   <w:rFonts w:ascii="Cambria Math" w:eastAsiaTheme="minorEastAsia" w:hAnsi="Cambria Math"/>
                   <w:i/>
-                  <w:lang w:val="en-US"/>
                 </w:rPr>
               </m:ctrlPr>
             </m:fPr>
@@ -16987,7 +16509,6 @@
               <m:r>
                 <w:rPr>
                   <w:rFonts w:ascii="Cambria Math" w:eastAsiaTheme="minorEastAsia" w:hAnsi="Cambria Math"/>
-                  <w:lang w:val="en-US"/>
                 </w:rPr>
                 <m:t>4</m:t>
               </m:r>
@@ -16997,7 +16518,6 @@
                     <w:rPr>
                       <w:rFonts w:ascii="Cambria Math" w:eastAsiaTheme="minorEastAsia" w:hAnsi="Cambria Math"/>
                       <w:i/>
-                      <w:lang w:val="en-US"/>
                     </w:rPr>
                   </m:ctrlPr>
                 </m:sSubPr>
@@ -17005,7 +16525,6 @@
                   <m:r>
                     <w:rPr>
                       <w:rFonts w:ascii="Cambria Math" w:eastAsiaTheme="minorEastAsia" w:hAnsi="Cambria Math"/>
-                      <w:lang w:val="en-US"/>
                     </w:rPr>
                     <m:t>k</m:t>
                   </m:r>
@@ -17014,7 +16533,6 @@
                   <m:r>
                     <w:rPr>
                       <w:rFonts w:ascii="Cambria Math" w:eastAsiaTheme="minorEastAsia" w:hAnsi="Cambria Math"/>
-                      <w:lang w:val="en-US"/>
                     </w:rPr>
                     <m:t>3</m:t>
                   </m:r>
@@ -17025,7 +16543,6 @@
               <m:r>
                 <w:rPr>
                   <w:rFonts w:ascii="Cambria Math" w:eastAsiaTheme="minorEastAsia" w:hAnsi="Cambria Math"/>
-                  <w:lang w:val="en-US"/>
                 </w:rPr>
                 <m:t>1-4</m:t>
               </m:r>
@@ -17035,7 +16552,6 @@
                     <w:rPr>
                       <w:rFonts w:ascii="Cambria Math" w:eastAsiaTheme="minorEastAsia" w:hAnsi="Cambria Math"/>
                       <w:i/>
-                      <w:lang w:val="en-US"/>
                     </w:rPr>
                   </m:ctrlPr>
                 </m:sSubPr>
@@ -17043,7 +16559,6 @@
                   <m:r>
                     <w:rPr>
                       <w:rFonts w:ascii="Cambria Math" w:eastAsiaTheme="minorEastAsia" w:hAnsi="Cambria Math"/>
-                      <w:lang w:val="en-US"/>
                     </w:rPr>
                     <m:t>θ</m:t>
                   </m:r>
@@ -17052,7 +16567,6 @@
                   <m:r>
                     <w:rPr>
                       <w:rFonts w:ascii="Cambria Math" w:eastAsiaTheme="minorEastAsia" w:hAnsi="Cambria Math"/>
-                      <w:lang w:val="en-US"/>
                     </w:rPr>
                     <m:t>2</m:t>
                   </m:r>
@@ -17067,13 +16581,11 @@
       <w:pPr>
         <w:rPr>
           <w:rFonts w:eastAsiaTheme="minorEastAsia"/>
-          <w:lang w:val="en-US"/>
         </w:rPr>
       </w:pPr>
       <w:r>
         <w:rPr>
           <w:rFonts w:eastAsiaTheme="minorEastAsia"/>
-          <w:lang w:val="en-US"/>
         </w:rPr>
         <w:t xml:space="preserve">Now, we’ll demand the derivative to be 0 to find maximum </w:t>
       </w:r>
@@ -17081,7 +16593,6 @@
       <w:r>
         <w:rPr>
           <w:rFonts w:eastAsiaTheme="minorEastAsia"/>
-          <w:lang w:val="en-US"/>
         </w:rPr>
         <w:t>value</w:t>
       </w:r>
@@ -17091,7 +16602,6 @@
       <w:pPr>
         <w:rPr>
           <w:rFonts w:eastAsiaTheme="minorEastAsia"/>
-          <w:lang w:val="en-US"/>
         </w:rPr>
       </w:pPr>
       <m:oMathPara>
@@ -17105,7 +16615,6 @@
                 <w:rPr>
                   <w:rFonts w:ascii="Cambria Math" w:eastAsiaTheme="minorEastAsia" w:hAnsi="Cambria Math"/>
                   <w:i/>
-                  <w:lang w:val="en-US"/>
                 </w:rPr>
               </m:ctrlPr>
             </m:fPr>
@@ -17113,7 +16622,6 @@
               <m:r>
                 <w:rPr>
                   <w:rFonts w:ascii="Cambria Math" w:eastAsiaTheme="minorEastAsia" w:hAnsi="Cambria Math"/>
-                  <w:lang w:val="en-US"/>
                 </w:rPr>
                 <m:t>D</m:t>
               </m:r>
@@ -17123,7 +16631,6 @@
                     <w:rPr>
                       <w:rFonts w:ascii="Cambria Math" w:eastAsiaTheme="minorEastAsia" w:hAnsi="Cambria Math"/>
                       <w:i/>
-                      <w:lang w:val="en-US"/>
                     </w:rPr>
                   </m:ctrlPr>
                 </m:dPr>
@@ -17131,7 +16638,6 @@
                   <m:r>
                     <w:rPr>
                       <w:rFonts w:ascii="Cambria Math" w:eastAsiaTheme="minorEastAsia" w:hAnsi="Cambria Math"/>
-                      <w:lang w:val="en-US"/>
                     </w:rPr>
                     <m:t>L</m:t>
                   </m:r>
@@ -17141,7 +16647,6 @@
                         <w:rPr>
                           <w:rFonts w:ascii="Cambria Math" w:eastAsiaTheme="minorEastAsia" w:hAnsi="Cambria Math"/>
                           <w:i/>
-                          <w:lang w:val="en-US"/>
                         </w:rPr>
                       </m:ctrlPr>
                     </m:dPr>
@@ -17149,7 +16654,6 @@
                       <m:r>
                         <w:rPr>
                           <w:rFonts w:ascii="Cambria Math" w:eastAsiaTheme="minorEastAsia" w:hAnsi="Cambria Math"/>
-                          <w:lang w:val="en-US"/>
                         </w:rPr>
                         <m:t>S,θ</m:t>
                       </m:r>
@@ -17162,7 +16666,6 @@
               <m:r>
                 <w:rPr>
                   <w:rFonts w:ascii="Cambria Math" w:eastAsiaTheme="minorEastAsia" w:hAnsi="Cambria Math"/>
-                  <w:lang w:val="en-US"/>
                 </w:rPr>
                 <m:t>D</m:t>
               </m:r>
@@ -17172,7 +16675,6 @@
                     <w:rPr>
                       <w:rFonts w:ascii="Cambria Math" w:eastAsiaTheme="minorEastAsia" w:hAnsi="Cambria Math"/>
                       <w:i/>
-                      <w:lang w:val="en-US"/>
                     </w:rPr>
                   </m:ctrlPr>
                 </m:sSubPr>
@@ -17180,7 +16682,6 @@
                   <m:r>
                     <w:rPr>
                       <w:rFonts w:ascii="Cambria Math" w:eastAsiaTheme="minorEastAsia" w:hAnsi="Cambria Math"/>
-                      <w:lang w:val="en-US"/>
                     </w:rPr>
                     <m:t>θ</m:t>
                   </m:r>
@@ -17189,7 +16690,6 @@
                   <m:r>
                     <w:rPr>
                       <w:rFonts w:ascii="Cambria Math" w:eastAsiaTheme="minorEastAsia" w:hAnsi="Cambria Math"/>
-                      <w:lang w:val="en-US"/>
                     </w:rPr>
                     <m:t>2</m:t>
                   </m:r>
@@ -17200,7 +16700,6 @@
           <m:r>
             <w:rPr>
               <w:rFonts w:ascii="Cambria Math" w:eastAsiaTheme="minorEastAsia" w:hAnsi="Cambria Math"/>
-              <w:lang w:val="en-US"/>
             </w:rPr>
             <m:t>=0</m:t>
           </m:r>
@@ -17211,7 +16710,6 @@
       <w:pPr>
         <w:rPr>
           <w:rFonts w:eastAsiaTheme="minorEastAsia"/>
-          <w:lang w:val="en-US"/>
         </w:rPr>
       </w:pPr>
       <m:oMathPara>
@@ -17225,7 +16723,6 @@
                 <w:rPr>
                   <w:rFonts w:ascii="Cambria Math" w:eastAsiaTheme="minorEastAsia" w:hAnsi="Cambria Math"/>
                   <w:i/>
-                  <w:lang w:val="en-US"/>
                 </w:rPr>
               </m:ctrlPr>
             </m:fPr>
@@ -17236,7 +16733,6 @@
                     <w:rPr>
                       <w:rFonts w:ascii="Cambria Math" w:eastAsiaTheme="minorEastAsia" w:hAnsi="Cambria Math"/>
                       <w:i/>
-                      <w:lang w:val="en-US"/>
                     </w:rPr>
                   </m:ctrlPr>
                 </m:sSubPr>
@@ -17244,7 +16740,6 @@
                   <m:r>
                     <w:rPr>
                       <w:rFonts w:ascii="Cambria Math" w:eastAsiaTheme="minorEastAsia" w:hAnsi="Cambria Math"/>
-                      <w:lang w:val="en-US"/>
                     </w:rPr>
                     <m:t>k</m:t>
                   </m:r>
@@ -17253,7 +16748,6 @@
                   <m:r>
                     <w:rPr>
                       <w:rFonts w:ascii="Cambria Math" w:eastAsiaTheme="minorEastAsia" w:hAnsi="Cambria Math"/>
-                      <w:lang w:val="en-US"/>
                     </w:rPr>
                     <m:t>1</m:t>
                   </m:r>
@@ -17262,7 +16756,6 @@
               <m:r>
                 <w:rPr>
                   <w:rFonts w:ascii="Cambria Math" w:eastAsiaTheme="minorEastAsia" w:hAnsi="Cambria Math"/>
-                  <w:lang w:val="en-US"/>
                 </w:rPr>
                 <m:t>+</m:t>
               </m:r>
@@ -17272,7 +16765,6 @@
                     <w:rPr>
                       <w:rFonts w:ascii="Cambria Math" w:eastAsiaTheme="minorEastAsia" w:hAnsi="Cambria Math"/>
                       <w:i/>
-                      <w:lang w:val="en-US"/>
                     </w:rPr>
                   </m:ctrlPr>
                 </m:sSubPr>
@@ -17280,7 +16772,6 @@
                   <m:r>
                     <w:rPr>
                       <w:rFonts w:ascii="Cambria Math" w:eastAsiaTheme="minorEastAsia" w:hAnsi="Cambria Math"/>
-                      <w:lang w:val="en-US"/>
                     </w:rPr>
                     <m:t>k</m:t>
                   </m:r>
@@ -17289,7 +16780,6 @@
                   <m:r>
                     <w:rPr>
                       <w:rFonts w:ascii="Cambria Math" w:eastAsiaTheme="minorEastAsia" w:hAnsi="Cambria Math"/>
-                      <w:lang w:val="en-US"/>
                     </w:rPr>
                     <m:t>2</m:t>
                   </m:r>
@@ -17303,7 +16793,6 @@
                     <w:rPr>
                       <w:rFonts w:ascii="Cambria Math" w:eastAsiaTheme="minorEastAsia" w:hAnsi="Cambria Math"/>
                       <w:i/>
-                      <w:lang w:val="en-US"/>
                     </w:rPr>
                   </m:ctrlPr>
                 </m:sSubPr>
@@ -17311,7 +16800,6 @@
                   <m:r>
                     <w:rPr>
                       <w:rFonts w:ascii="Cambria Math" w:eastAsiaTheme="minorEastAsia" w:hAnsi="Cambria Math"/>
-                      <w:lang w:val="en-US"/>
                     </w:rPr>
                     <m:t>θ</m:t>
                   </m:r>
@@ -17320,7 +16808,6 @@
                   <m:r>
                     <w:rPr>
                       <w:rFonts w:ascii="Cambria Math" w:eastAsiaTheme="minorEastAsia" w:hAnsi="Cambria Math"/>
-                      <w:lang w:val="en-US"/>
                     </w:rPr>
                     <m:t>2</m:t>
                   </m:r>
@@ -17331,7 +16818,6 @@
           <m:r>
             <w:rPr>
               <w:rFonts w:ascii="Cambria Math" w:eastAsiaTheme="minorEastAsia" w:hAnsi="Cambria Math"/>
-              <w:lang w:val="en-US"/>
             </w:rPr>
             <m:t>-</m:t>
           </m:r>
@@ -17341,7 +16827,6 @@
                 <w:rPr>
                   <w:rFonts w:ascii="Cambria Math" w:eastAsiaTheme="minorEastAsia" w:hAnsi="Cambria Math"/>
                   <w:i/>
-                  <w:lang w:val="en-US"/>
                 </w:rPr>
               </m:ctrlPr>
             </m:fPr>
@@ -17349,7 +16834,6 @@
               <m:r>
                 <w:rPr>
                   <w:rFonts w:ascii="Cambria Math" w:eastAsiaTheme="minorEastAsia" w:hAnsi="Cambria Math"/>
-                  <w:lang w:val="en-US"/>
                 </w:rPr>
                 <m:t>4</m:t>
               </m:r>
@@ -17359,7 +16843,6 @@
                     <w:rPr>
                       <w:rFonts w:ascii="Cambria Math" w:eastAsiaTheme="minorEastAsia" w:hAnsi="Cambria Math"/>
                       <w:i/>
-                      <w:lang w:val="en-US"/>
                     </w:rPr>
                   </m:ctrlPr>
                 </m:sSubPr>
@@ -17367,7 +16850,6 @@
                   <m:r>
                     <w:rPr>
                       <w:rFonts w:ascii="Cambria Math" w:eastAsiaTheme="minorEastAsia" w:hAnsi="Cambria Math"/>
-                      <w:lang w:val="en-US"/>
                     </w:rPr>
                     <m:t>k</m:t>
                   </m:r>
@@ -17376,7 +16858,6 @@
                   <m:r>
                     <w:rPr>
                       <w:rFonts w:ascii="Cambria Math" w:eastAsiaTheme="minorEastAsia" w:hAnsi="Cambria Math"/>
-                      <w:lang w:val="en-US"/>
                     </w:rPr>
                     <m:t>3</m:t>
                   </m:r>
@@ -17387,7 +16868,6 @@
               <m:r>
                 <w:rPr>
                   <w:rFonts w:ascii="Cambria Math" w:eastAsiaTheme="minorEastAsia" w:hAnsi="Cambria Math"/>
-                  <w:lang w:val="en-US"/>
                 </w:rPr>
                 <m:t>1-4</m:t>
               </m:r>
@@ -17397,7 +16877,6 @@
                     <w:rPr>
                       <w:rFonts w:ascii="Cambria Math" w:eastAsiaTheme="minorEastAsia" w:hAnsi="Cambria Math"/>
                       <w:i/>
-                      <w:lang w:val="en-US"/>
                     </w:rPr>
                   </m:ctrlPr>
                 </m:sSubPr>
@@ -17405,7 +16884,6 @@
                   <m:r>
                     <w:rPr>
                       <w:rFonts w:ascii="Cambria Math" w:eastAsiaTheme="minorEastAsia" w:hAnsi="Cambria Math"/>
-                      <w:lang w:val="en-US"/>
                     </w:rPr>
                     <m:t>θ</m:t>
                   </m:r>
@@ -17414,7 +16892,6 @@
                   <m:r>
                     <w:rPr>
                       <w:rFonts w:ascii="Cambria Math" w:eastAsiaTheme="minorEastAsia" w:hAnsi="Cambria Math"/>
-                      <w:lang w:val="en-US"/>
                     </w:rPr>
                     <m:t>2</m:t>
                   </m:r>
@@ -17425,7 +16902,6 @@
           <m:r>
             <w:rPr>
               <w:rFonts w:ascii="Cambria Math" w:eastAsiaTheme="minorEastAsia" w:hAnsi="Cambria Math"/>
-              <w:lang w:val="en-US"/>
             </w:rPr>
             <m:t>=0</m:t>
           </m:r>
@@ -17436,7 +16912,6 @@
       <w:pPr>
         <w:rPr>
           <w:rFonts w:eastAsiaTheme="minorEastAsia"/>
-          <w:lang w:val="en-US"/>
         </w:rPr>
       </w:pPr>
       <m:oMathPara>
@@ -17450,7 +16925,6 @@
                 <w:rPr>
                   <w:rFonts w:ascii="Cambria Math" w:eastAsiaTheme="minorEastAsia" w:hAnsi="Cambria Math"/>
                   <w:i/>
-                  <w:lang w:val="en-US"/>
                 </w:rPr>
               </m:ctrlPr>
             </m:fPr>
@@ -17461,7 +16935,6 @@
                     <w:rPr>
                       <w:rFonts w:ascii="Cambria Math" w:eastAsiaTheme="minorEastAsia" w:hAnsi="Cambria Math"/>
                       <w:i/>
-                      <w:lang w:val="en-US"/>
                     </w:rPr>
                   </m:ctrlPr>
                 </m:dPr>
@@ -17472,7 +16945,6 @@
                         <w:rPr>
                           <w:rFonts w:ascii="Cambria Math" w:eastAsiaTheme="minorEastAsia" w:hAnsi="Cambria Math"/>
                           <w:i/>
-                          <w:lang w:val="en-US"/>
                         </w:rPr>
                       </m:ctrlPr>
                     </m:sSubPr>
@@ -17480,7 +16952,6 @@
                       <m:r>
                         <w:rPr>
                           <w:rFonts w:ascii="Cambria Math" w:eastAsiaTheme="minorEastAsia" w:hAnsi="Cambria Math"/>
-                          <w:lang w:val="en-US"/>
                         </w:rPr>
                         <m:t>k</m:t>
                       </m:r>
@@ -17489,7 +16960,6 @@
                       <m:r>
                         <w:rPr>
                           <w:rFonts w:ascii="Cambria Math" w:eastAsiaTheme="minorEastAsia" w:hAnsi="Cambria Math"/>
-                          <w:lang w:val="en-US"/>
                         </w:rPr>
                         <m:t>1</m:t>
                       </m:r>
@@ -17498,7 +16968,6 @@
                   <m:r>
                     <w:rPr>
                       <w:rFonts w:ascii="Cambria Math" w:eastAsiaTheme="minorEastAsia" w:hAnsi="Cambria Math"/>
-                      <w:lang w:val="en-US"/>
                     </w:rPr>
                     <m:t>+</m:t>
                   </m:r>
@@ -17508,7 +16977,6 @@
                         <w:rPr>
                           <w:rFonts w:ascii="Cambria Math" w:eastAsiaTheme="minorEastAsia" w:hAnsi="Cambria Math"/>
                           <w:i/>
-                          <w:lang w:val="en-US"/>
                         </w:rPr>
                       </m:ctrlPr>
                     </m:sSubPr>
@@ -17516,7 +16984,6 @@
                       <m:r>
                         <w:rPr>
                           <w:rFonts w:ascii="Cambria Math" w:eastAsiaTheme="minorEastAsia" w:hAnsi="Cambria Math"/>
-                          <w:lang w:val="en-US"/>
                         </w:rPr>
                         <m:t>k</m:t>
                       </m:r>
@@ -17525,7 +16992,6 @@
                       <m:r>
                         <w:rPr>
                           <w:rFonts w:ascii="Cambria Math" w:eastAsiaTheme="minorEastAsia" w:hAnsi="Cambria Math"/>
-                          <w:lang w:val="en-US"/>
                         </w:rPr>
                         <m:t>2</m:t>
                       </m:r>
@@ -17539,7 +17005,6 @@
                     <w:rPr>
                       <w:rFonts w:ascii="Cambria Math" w:eastAsiaTheme="minorEastAsia" w:hAnsi="Cambria Math"/>
                       <w:i/>
-                      <w:lang w:val="en-US"/>
                     </w:rPr>
                   </m:ctrlPr>
                 </m:dPr>
@@ -17547,7 +17012,6 @@
                   <m:r>
                     <w:rPr>
                       <w:rFonts w:ascii="Cambria Math" w:eastAsiaTheme="minorEastAsia" w:hAnsi="Cambria Math"/>
-                      <w:lang w:val="en-US"/>
                     </w:rPr>
                     <m:t>1-4</m:t>
                   </m:r>
@@ -17557,7 +17021,6 @@
                         <w:rPr>
                           <w:rFonts w:ascii="Cambria Math" w:eastAsiaTheme="minorEastAsia" w:hAnsi="Cambria Math"/>
                           <w:i/>
-                          <w:lang w:val="en-US"/>
                         </w:rPr>
                       </m:ctrlPr>
                     </m:sSubPr>
@@ -17565,7 +17028,6 @@
                       <m:r>
                         <w:rPr>
                           <w:rFonts w:ascii="Cambria Math" w:eastAsiaTheme="minorEastAsia" w:hAnsi="Cambria Math"/>
-                          <w:lang w:val="en-US"/>
                         </w:rPr>
                         <m:t>θ</m:t>
                       </m:r>
@@ -17574,7 +17036,6 @@
                       <m:r>
                         <w:rPr>
                           <w:rFonts w:ascii="Cambria Math" w:eastAsiaTheme="minorEastAsia" w:hAnsi="Cambria Math"/>
-                          <w:lang w:val="en-US"/>
                         </w:rPr>
                         <m:t>2</m:t>
                       </m:r>
@@ -17590,7 +17051,6 @@
                     <w:rPr>
                       <w:rFonts w:ascii="Cambria Math" w:eastAsiaTheme="minorEastAsia" w:hAnsi="Cambria Math"/>
                       <w:i/>
-                      <w:lang w:val="en-US"/>
                     </w:rPr>
                   </m:ctrlPr>
                 </m:sSubPr>
@@ -17598,7 +17058,6 @@
                   <m:r>
                     <w:rPr>
                       <w:rFonts w:ascii="Cambria Math" w:eastAsiaTheme="minorEastAsia" w:hAnsi="Cambria Math"/>
-                      <w:lang w:val="en-US"/>
                     </w:rPr>
                     <m:t>θ</m:t>
                   </m:r>
@@ -17607,7 +17066,6 @@
                   <m:r>
                     <w:rPr>
                       <w:rFonts w:ascii="Cambria Math" w:eastAsiaTheme="minorEastAsia" w:hAnsi="Cambria Math"/>
-                      <w:lang w:val="en-US"/>
                     </w:rPr>
                     <m:t>2</m:t>
                   </m:r>
@@ -17619,7 +17077,6 @@
                     <w:rPr>
                       <w:rFonts w:ascii="Cambria Math" w:eastAsiaTheme="minorEastAsia" w:hAnsi="Cambria Math"/>
                       <w:i/>
-                      <w:lang w:val="en-US"/>
                     </w:rPr>
                   </m:ctrlPr>
                 </m:dPr>
@@ -17627,7 +17084,6 @@
                   <m:r>
                     <w:rPr>
                       <w:rFonts w:ascii="Cambria Math" w:eastAsiaTheme="minorEastAsia" w:hAnsi="Cambria Math"/>
-                      <w:lang w:val="en-US"/>
                     </w:rPr>
                     <m:t>1-4</m:t>
                   </m:r>
@@ -17637,7 +17093,6 @@
                         <w:rPr>
                           <w:rFonts w:ascii="Cambria Math" w:eastAsiaTheme="minorEastAsia" w:hAnsi="Cambria Math"/>
                           <w:i/>
-                          <w:lang w:val="en-US"/>
                         </w:rPr>
                       </m:ctrlPr>
                     </m:sSubPr>
@@ -17645,7 +17100,6 @@
                       <m:r>
                         <w:rPr>
                           <w:rFonts w:ascii="Cambria Math" w:eastAsiaTheme="minorEastAsia" w:hAnsi="Cambria Math"/>
-                          <w:lang w:val="en-US"/>
                         </w:rPr>
                         <m:t>θ</m:t>
                       </m:r>
@@ -17654,7 +17108,6 @@
                       <m:r>
                         <w:rPr>
                           <w:rFonts w:ascii="Cambria Math" w:eastAsiaTheme="minorEastAsia" w:hAnsi="Cambria Math"/>
-                          <w:lang w:val="en-US"/>
                         </w:rPr>
                         <m:t>2</m:t>
                       </m:r>
@@ -17667,7 +17120,6 @@
           <m:r>
             <w:rPr>
               <w:rFonts w:ascii="Cambria Math" w:eastAsiaTheme="minorEastAsia" w:hAnsi="Cambria Math"/>
-              <w:lang w:val="en-US"/>
             </w:rPr>
             <m:t>-</m:t>
           </m:r>
@@ -17677,7 +17129,6 @@
                 <w:rPr>
                   <w:rFonts w:ascii="Cambria Math" w:eastAsiaTheme="minorEastAsia" w:hAnsi="Cambria Math"/>
                   <w:i/>
-                  <w:lang w:val="en-US"/>
                 </w:rPr>
               </m:ctrlPr>
             </m:fPr>
@@ -17685,7 +17136,6 @@
               <m:r>
                 <w:rPr>
                   <w:rFonts w:ascii="Cambria Math" w:eastAsiaTheme="minorEastAsia" w:hAnsi="Cambria Math"/>
-                  <w:lang w:val="en-US"/>
                 </w:rPr>
                 <m:t>4</m:t>
               </m:r>
@@ -17695,7 +17145,6 @@
                     <w:rPr>
                       <w:rFonts w:ascii="Cambria Math" w:eastAsiaTheme="minorEastAsia" w:hAnsi="Cambria Math"/>
                       <w:i/>
-                      <w:lang w:val="en-US"/>
                     </w:rPr>
                   </m:ctrlPr>
                 </m:sSubPr>
@@ -17703,7 +17152,6 @@
                   <m:r>
                     <w:rPr>
                       <w:rFonts w:ascii="Cambria Math" w:eastAsiaTheme="minorEastAsia" w:hAnsi="Cambria Math"/>
-                      <w:lang w:val="en-US"/>
                     </w:rPr>
                     <m:t>k</m:t>
                   </m:r>
@@ -17712,7 +17160,6 @@
                   <m:r>
                     <w:rPr>
                       <w:rFonts w:ascii="Cambria Math" w:eastAsiaTheme="minorEastAsia" w:hAnsi="Cambria Math"/>
-                      <w:lang w:val="en-US"/>
                     </w:rPr>
                     <m:t>3</m:t>
                   </m:r>
@@ -17724,7 +17171,6 @@
                     <w:rPr>
                       <w:rFonts w:ascii="Cambria Math" w:eastAsiaTheme="minorEastAsia" w:hAnsi="Cambria Math"/>
                       <w:i/>
-                      <w:lang w:val="en-US"/>
                     </w:rPr>
                   </m:ctrlPr>
                 </m:sSubPr>
@@ -17732,7 +17178,6 @@
                   <m:r>
                     <w:rPr>
                       <w:rFonts w:ascii="Cambria Math" w:eastAsiaTheme="minorEastAsia" w:hAnsi="Cambria Math"/>
-                      <w:lang w:val="en-US"/>
                     </w:rPr>
                     <m:t>θ</m:t>
                   </m:r>
@@ -17741,7 +17186,6 @@
                   <m:r>
                     <w:rPr>
                       <w:rFonts w:ascii="Cambria Math" w:eastAsiaTheme="minorEastAsia" w:hAnsi="Cambria Math"/>
-                      <w:lang w:val="en-US"/>
                     </w:rPr>
                     <m:t>2</m:t>
                   </m:r>
@@ -17755,7 +17199,6 @@
                     <w:rPr>
                       <w:rFonts w:ascii="Cambria Math" w:eastAsiaTheme="minorEastAsia" w:hAnsi="Cambria Math"/>
                       <w:i/>
-                      <w:lang w:val="en-US"/>
                     </w:rPr>
                   </m:ctrlPr>
                 </m:sSubPr>
@@ -17763,7 +17206,6 @@
                   <m:r>
                     <w:rPr>
                       <w:rFonts w:ascii="Cambria Math" w:eastAsiaTheme="minorEastAsia" w:hAnsi="Cambria Math"/>
-                      <w:lang w:val="en-US"/>
                     </w:rPr>
                     <m:t>θ</m:t>
                   </m:r>
@@ -17772,7 +17214,6 @@
                   <m:r>
                     <w:rPr>
                       <w:rFonts w:ascii="Cambria Math" w:eastAsiaTheme="minorEastAsia" w:hAnsi="Cambria Math"/>
-                      <w:lang w:val="en-US"/>
                     </w:rPr>
                     <m:t>2</m:t>
                   </m:r>
@@ -17781,7 +17222,6 @@
               <m:r>
                 <w:rPr>
                   <w:rFonts w:ascii="Cambria Math" w:eastAsiaTheme="minorEastAsia" w:hAnsi="Cambria Math"/>
-                  <w:lang w:val="en-US"/>
                 </w:rPr>
                 <m:t>(1-4</m:t>
               </m:r>
@@ -17791,7 +17231,6 @@
                     <w:rPr>
                       <w:rFonts w:ascii="Cambria Math" w:eastAsiaTheme="minorEastAsia" w:hAnsi="Cambria Math"/>
                       <w:i/>
-                      <w:lang w:val="en-US"/>
                     </w:rPr>
                   </m:ctrlPr>
                 </m:sSubPr>
@@ -17799,7 +17238,6 @@
                   <m:r>
                     <w:rPr>
                       <w:rFonts w:ascii="Cambria Math" w:eastAsiaTheme="minorEastAsia" w:hAnsi="Cambria Math"/>
-                      <w:lang w:val="en-US"/>
                     </w:rPr>
                     <m:t>θ</m:t>
                   </m:r>
@@ -17808,7 +17246,6 @@
                   <m:r>
                     <w:rPr>
                       <w:rFonts w:ascii="Cambria Math" w:eastAsiaTheme="minorEastAsia" w:hAnsi="Cambria Math"/>
-                      <w:lang w:val="en-US"/>
                     </w:rPr>
                     <m:t>2</m:t>
                   </m:r>
@@ -17817,7 +17254,6 @@
               <m:r>
                 <w:rPr>
                   <w:rFonts w:ascii="Cambria Math" w:eastAsiaTheme="minorEastAsia" w:hAnsi="Cambria Math"/>
-                  <w:lang w:val="en-US"/>
                 </w:rPr>
                 <m:t>)</m:t>
               </m:r>
@@ -17826,7 +17262,6 @@
           <m:r>
             <w:rPr>
               <w:rFonts w:ascii="Cambria Math" w:eastAsiaTheme="minorEastAsia" w:hAnsi="Cambria Math"/>
-              <w:lang w:val="en-US"/>
             </w:rPr>
             <m:t>=0</m:t>
           </m:r>
@@ -17837,7 +17272,6 @@
       <w:pPr>
         <w:rPr>
           <w:rFonts w:eastAsiaTheme="minorEastAsia"/>
-          <w:lang w:val="en-US"/>
         </w:rPr>
       </w:pPr>
       <m:oMathPara>
@@ -17851,7 +17285,6 @@
                 <w:rPr>
                   <w:rFonts w:ascii="Cambria Math" w:eastAsiaTheme="minorEastAsia" w:hAnsi="Cambria Math"/>
                   <w:i/>
-                  <w:lang w:val="en-US"/>
                 </w:rPr>
               </m:ctrlPr>
             </m:sSubPr>
@@ -17859,7 +17292,6 @@
               <m:r>
                 <w:rPr>
                   <w:rFonts w:ascii="Cambria Math" w:eastAsiaTheme="minorEastAsia" w:hAnsi="Cambria Math"/>
-                  <w:lang w:val="en-US"/>
                 </w:rPr>
                 <m:t>k</m:t>
               </m:r>
@@ -17868,7 +17300,6 @@
               <m:r>
                 <w:rPr>
                   <w:rFonts w:ascii="Cambria Math" w:eastAsiaTheme="minorEastAsia" w:hAnsi="Cambria Math"/>
-                  <w:lang w:val="en-US"/>
                 </w:rPr>
                 <m:t>1</m:t>
               </m:r>
@@ -17877,7 +17308,6 @@
           <m:r>
             <w:rPr>
               <w:rFonts w:ascii="Cambria Math" w:eastAsiaTheme="minorEastAsia" w:hAnsi="Cambria Math"/>
-              <w:lang w:val="en-US"/>
             </w:rPr>
             <m:t>-4</m:t>
           </m:r>
@@ -17887,7 +17317,6 @@
                 <w:rPr>
                   <w:rFonts w:ascii="Cambria Math" w:eastAsiaTheme="minorEastAsia" w:hAnsi="Cambria Math"/>
                   <w:i/>
-                  <w:lang w:val="en-US"/>
                 </w:rPr>
               </m:ctrlPr>
             </m:sSubPr>
@@ -17895,7 +17324,6 @@
               <m:r>
                 <w:rPr>
                   <w:rFonts w:ascii="Cambria Math" w:eastAsiaTheme="minorEastAsia" w:hAnsi="Cambria Math"/>
-                  <w:lang w:val="en-US"/>
                 </w:rPr>
                 <m:t>θ</m:t>
               </m:r>
@@ -17904,7 +17332,6 @@
               <m:r>
                 <w:rPr>
                   <w:rFonts w:ascii="Cambria Math" w:eastAsiaTheme="minorEastAsia" w:hAnsi="Cambria Math"/>
-                  <w:lang w:val="en-US"/>
                 </w:rPr>
                 <m:t>2</m:t>
               </m:r>
@@ -17916,7 +17343,6 @@
                 <w:rPr>
                   <w:rFonts w:ascii="Cambria Math" w:eastAsiaTheme="minorEastAsia" w:hAnsi="Cambria Math"/>
                   <w:i/>
-                  <w:lang w:val="en-US"/>
                 </w:rPr>
               </m:ctrlPr>
             </m:sSubPr>
@@ -17924,7 +17350,6 @@
               <m:r>
                 <w:rPr>
                   <w:rFonts w:ascii="Cambria Math" w:eastAsiaTheme="minorEastAsia" w:hAnsi="Cambria Math"/>
-                  <w:lang w:val="en-US"/>
                 </w:rPr>
                 <m:t>k</m:t>
               </m:r>
@@ -17933,7 +17358,6 @@
               <m:r>
                 <w:rPr>
                   <w:rFonts w:ascii="Cambria Math" w:eastAsiaTheme="minorEastAsia" w:hAnsi="Cambria Math"/>
-                  <w:lang w:val="en-US"/>
                 </w:rPr>
                 <m:t>1</m:t>
               </m:r>
@@ -17942,7 +17366,6 @@
           <m:r>
             <w:rPr>
               <w:rFonts w:ascii="Cambria Math" w:eastAsiaTheme="minorEastAsia" w:hAnsi="Cambria Math"/>
-              <w:lang w:val="en-US"/>
             </w:rPr>
             <m:t>+</m:t>
           </m:r>
@@ -17952,7 +17375,6 @@
                 <w:rPr>
                   <w:rFonts w:ascii="Cambria Math" w:eastAsiaTheme="minorEastAsia" w:hAnsi="Cambria Math"/>
                   <w:i/>
-                  <w:lang w:val="en-US"/>
                 </w:rPr>
               </m:ctrlPr>
             </m:sSubPr>
@@ -17960,7 +17382,6 @@
               <m:r>
                 <w:rPr>
                   <w:rFonts w:ascii="Cambria Math" w:eastAsiaTheme="minorEastAsia" w:hAnsi="Cambria Math"/>
-                  <w:lang w:val="en-US"/>
                 </w:rPr>
                 <m:t>k</m:t>
               </m:r>
@@ -17969,7 +17390,6 @@
               <m:r>
                 <w:rPr>
                   <w:rFonts w:ascii="Cambria Math" w:eastAsiaTheme="minorEastAsia" w:hAnsi="Cambria Math"/>
-                  <w:lang w:val="en-US"/>
                 </w:rPr>
                 <m:t>2</m:t>
               </m:r>
@@ -17978,7 +17398,6 @@
           <m:r>
             <w:rPr>
               <w:rFonts w:ascii="Cambria Math" w:eastAsiaTheme="minorEastAsia" w:hAnsi="Cambria Math"/>
-              <w:lang w:val="en-US"/>
             </w:rPr>
             <m:t>-4</m:t>
           </m:r>
@@ -17988,7 +17407,6 @@
                 <w:rPr>
                   <w:rFonts w:ascii="Cambria Math" w:eastAsiaTheme="minorEastAsia" w:hAnsi="Cambria Math"/>
                   <w:i/>
-                  <w:lang w:val="en-US"/>
                 </w:rPr>
               </m:ctrlPr>
             </m:sSubPr>
@@ -17996,7 +17414,6 @@
               <m:r>
                 <w:rPr>
                   <w:rFonts w:ascii="Cambria Math" w:eastAsiaTheme="minorEastAsia" w:hAnsi="Cambria Math"/>
-                  <w:lang w:val="en-US"/>
                 </w:rPr>
                 <m:t>θ</m:t>
               </m:r>
@@ -18005,7 +17422,6 @@
               <m:r>
                 <w:rPr>
                   <w:rFonts w:ascii="Cambria Math" w:eastAsiaTheme="minorEastAsia" w:hAnsi="Cambria Math"/>
-                  <w:lang w:val="en-US"/>
                 </w:rPr>
                 <m:t>2</m:t>
               </m:r>
@@ -18017,7 +17433,6 @@
                 <w:rPr>
                   <w:rFonts w:ascii="Cambria Math" w:eastAsiaTheme="minorEastAsia" w:hAnsi="Cambria Math"/>
                   <w:i/>
-                  <w:lang w:val="en-US"/>
                 </w:rPr>
               </m:ctrlPr>
             </m:sSubPr>
@@ -18025,7 +17440,6 @@
               <m:r>
                 <w:rPr>
                   <w:rFonts w:ascii="Cambria Math" w:eastAsiaTheme="minorEastAsia" w:hAnsi="Cambria Math"/>
-                  <w:lang w:val="en-US"/>
                 </w:rPr>
                 <m:t>k</m:t>
               </m:r>
@@ -18034,7 +17448,6 @@
               <m:r>
                 <w:rPr>
                   <w:rFonts w:ascii="Cambria Math" w:eastAsiaTheme="minorEastAsia" w:hAnsi="Cambria Math"/>
-                  <w:lang w:val="en-US"/>
                 </w:rPr>
                 <m:t>2</m:t>
               </m:r>
@@ -18043,7 +17456,6 @@
           <m:r>
             <w:rPr>
               <w:rFonts w:ascii="Cambria Math" w:eastAsiaTheme="minorEastAsia" w:hAnsi="Cambria Math"/>
-              <w:lang w:val="en-US"/>
             </w:rPr>
             <m:t>-4</m:t>
           </m:r>
@@ -18053,7 +17465,6 @@
                 <w:rPr>
                   <w:rFonts w:ascii="Cambria Math" w:eastAsiaTheme="minorEastAsia" w:hAnsi="Cambria Math"/>
                   <w:i/>
-                  <w:lang w:val="en-US"/>
                 </w:rPr>
               </m:ctrlPr>
             </m:sSubPr>
@@ -18061,7 +17472,6 @@
               <m:r>
                 <w:rPr>
                   <w:rFonts w:ascii="Cambria Math" w:eastAsiaTheme="minorEastAsia" w:hAnsi="Cambria Math"/>
-                  <w:lang w:val="en-US"/>
                 </w:rPr>
                 <m:t>k</m:t>
               </m:r>
@@ -18070,7 +17480,6 @@
               <m:r>
                 <w:rPr>
                   <w:rFonts w:ascii="Cambria Math" w:eastAsiaTheme="minorEastAsia" w:hAnsi="Cambria Math"/>
-                  <w:lang w:val="en-US"/>
                 </w:rPr>
                 <m:t>3</m:t>
               </m:r>
@@ -18082,7 +17491,6 @@
                 <w:rPr>
                   <w:rFonts w:ascii="Cambria Math" w:eastAsiaTheme="minorEastAsia" w:hAnsi="Cambria Math"/>
                   <w:i/>
-                  <w:lang w:val="en-US"/>
                 </w:rPr>
               </m:ctrlPr>
             </m:sSubPr>
@@ -18090,7 +17498,6 @@
               <m:r>
                 <w:rPr>
                   <w:rFonts w:ascii="Cambria Math" w:eastAsiaTheme="minorEastAsia" w:hAnsi="Cambria Math"/>
-                  <w:lang w:val="en-US"/>
                 </w:rPr>
                 <m:t>θ</m:t>
               </m:r>
@@ -18099,7 +17506,6 @@
               <m:r>
                 <w:rPr>
                   <w:rFonts w:ascii="Cambria Math" w:eastAsiaTheme="minorEastAsia" w:hAnsi="Cambria Math"/>
-                  <w:lang w:val="en-US"/>
                 </w:rPr>
                 <m:t>2</m:t>
               </m:r>
@@ -18108,7 +17514,6 @@
           <m:r>
             <w:rPr>
               <w:rFonts w:ascii="Cambria Math" w:eastAsiaTheme="minorEastAsia" w:hAnsi="Cambria Math"/>
-              <w:lang w:val="en-US"/>
             </w:rPr>
             <m:t>=0</m:t>
           </m:r>
@@ -18119,7 +17524,6 @@
       <w:pPr>
         <w:rPr>
           <w:rFonts w:eastAsiaTheme="minorEastAsia"/>
-          <w:lang w:val="en-US"/>
         </w:rPr>
       </w:pPr>
       <m:oMathPara>
@@ -18130,7 +17534,6 @@
           <m:r>
             <w:rPr>
               <w:rFonts w:ascii="Cambria Math" w:eastAsiaTheme="minorEastAsia" w:hAnsi="Cambria Math"/>
-              <w:lang w:val="en-US"/>
             </w:rPr>
             <m:t>4</m:t>
           </m:r>
@@ -18140,7 +17543,6 @@
                 <w:rPr>
                   <w:rFonts w:ascii="Cambria Math" w:eastAsiaTheme="minorEastAsia" w:hAnsi="Cambria Math"/>
                   <w:i/>
-                  <w:lang w:val="en-US"/>
                 </w:rPr>
               </m:ctrlPr>
             </m:sSubPr>
@@ -18148,7 +17550,6 @@
               <m:r>
                 <w:rPr>
                   <w:rFonts w:ascii="Cambria Math" w:eastAsiaTheme="minorEastAsia" w:hAnsi="Cambria Math"/>
-                  <w:lang w:val="en-US"/>
                 </w:rPr>
                 <m:t>θ</m:t>
               </m:r>
@@ -18157,7 +17558,6 @@
               <m:r>
                 <w:rPr>
                   <w:rFonts w:ascii="Cambria Math" w:eastAsiaTheme="minorEastAsia" w:hAnsi="Cambria Math"/>
-                  <w:lang w:val="en-US"/>
                 </w:rPr>
                 <m:t>2</m:t>
               </m:r>
@@ -18169,7 +17569,6 @@
                 <w:rPr>
                   <w:rFonts w:ascii="Cambria Math" w:eastAsiaTheme="minorEastAsia" w:hAnsi="Cambria Math"/>
                   <w:i/>
-                  <w:lang w:val="en-US"/>
                 </w:rPr>
               </m:ctrlPr>
             </m:sSubPr>
@@ -18177,7 +17576,6 @@
               <m:r>
                 <w:rPr>
                   <w:rFonts w:ascii="Cambria Math" w:eastAsiaTheme="minorEastAsia" w:hAnsi="Cambria Math"/>
-                  <w:lang w:val="en-US"/>
                 </w:rPr>
                 <m:t>k</m:t>
               </m:r>
@@ -18186,7 +17584,6 @@
               <m:r>
                 <w:rPr>
                   <w:rFonts w:ascii="Cambria Math" w:eastAsiaTheme="minorEastAsia" w:hAnsi="Cambria Math"/>
-                  <w:lang w:val="en-US"/>
                 </w:rPr>
                 <m:t>1</m:t>
               </m:r>
@@ -18195,7 +17592,6 @@
           <m:r>
             <w:rPr>
               <w:rFonts w:ascii="Cambria Math" w:eastAsiaTheme="minorEastAsia" w:hAnsi="Cambria Math"/>
-              <w:lang w:val="en-US"/>
             </w:rPr>
             <m:t>+4</m:t>
           </m:r>
@@ -18205,7 +17601,6 @@
                 <w:rPr>
                   <w:rFonts w:ascii="Cambria Math" w:eastAsiaTheme="minorEastAsia" w:hAnsi="Cambria Math"/>
                   <w:i/>
-                  <w:lang w:val="en-US"/>
                 </w:rPr>
               </m:ctrlPr>
             </m:sSubPr>
@@ -18213,7 +17608,6 @@
               <m:r>
                 <w:rPr>
                   <w:rFonts w:ascii="Cambria Math" w:eastAsiaTheme="minorEastAsia" w:hAnsi="Cambria Math"/>
-                  <w:lang w:val="en-US"/>
                 </w:rPr>
                 <m:t>θ</m:t>
               </m:r>
@@ -18222,7 +17616,6 @@
               <m:r>
                 <w:rPr>
                   <w:rFonts w:ascii="Cambria Math" w:eastAsiaTheme="minorEastAsia" w:hAnsi="Cambria Math"/>
-                  <w:lang w:val="en-US"/>
                 </w:rPr>
                 <m:t>2</m:t>
               </m:r>
@@ -18234,7 +17627,6 @@
                 <w:rPr>
                   <w:rFonts w:ascii="Cambria Math" w:eastAsiaTheme="minorEastAsia" w:hAnsi="Cambria Math"/>
                   <w:i/>
-                  <w:lang w:val="en-US"/>
                 </w:rPr>
               </m:ctrlPr>
             </m:sSubPr>
@@ -18242,7 +17634,6 @@
               <m:r>
                 <w:rPr>
                   <w:rFonts w:ascii="Cambria Math" w:eastAsiaTheme="minorEastAsia" w:hAnsi="Cambria Math"/>
-                  <w:lang w:val="en-US"/>
                 </w:rPr>
                 <m:t>k</m:t>
               </m:r>
@@ -18251,7 +17642,6 @@
               <m:r>
                 <w:rPr>
                   <w:rFonts w:ascii="Cambria Math" w:eastAsiaTheme="minorEastAsia" w:hAnsi="Cambria Math"/>
-                  <w:lang w:val="en-US"/>
                 </w:rPr>
                 <m:t>2</m:t>
               </m:r>
@@ -18260,7 +17650,6 @@
           <m:r>
             <w:rPr>
               <w:rFonts w:ascii="Cambria Math" w:eastAsiaTheme="minorEastAsia" w:hAnsi="Cambria Math"/>
-              <w:lang w:val="en-US"/>
             </w:rPr>
             <m:t>+</m:t>
           </m:r>
@@ -18270,7 +17659,6 @@
                 <w:rPr>
                   <w:rFonts w:ascii="Cambria Math" w:eastAsiaTheme="minorEastAsia" w:hAnsi="Cambria Math"/>
                   <w:i/>
-                  <w:lang w:val="en-US"/>
                 </w:rPr>
               </m:ctrlPr>
             </m:sSubPr>
@@ -18278,7 +17666,6 @@
               <m:r>
                 <w:rPr>
                   <w:rFonts w:ascii="Cambria Math" w:eastAsiaTheme="minorEastAsia" w:hAnsi="Cambria Math"/>
-                  <w:lang w:val="en-US"/>
                 </w:rPr>
                 <m:t>4θ</m:t>
               </m:r>
@@ -18287,7 +17674,6 @@
               <m:r>
                 <w:rPr>
                   <w:rFonts w:ascii="Cambria Math" w:eastAsiaTheme="minorEastAsia" w:hAnsi="Cambria Math"/>
-                  <w:lang w:val="en-US"/>
                 </w:rPr>
                 <m:t>2</m:t>
               </m:r>
@@ -18299,7 +17685,6 @@
                 <w:rPr>
                   <w:rFonts w:ascii="Cambria Math" w:eastAsiaTheme="minorEastAsia" w:hAnsi="Cambria Math"/>
                   <w:i/>
-                  <w:lang w:val="en-US"/>
                 </w:rPr>
               </m:ctrlPr>
             </m:sSubPr>
@@ -18307,7 +17692,6 @@
               <m:r>
                 <w:rPr>
                   <w:rFonts w:ascii="Cambria Math" w:eastAsiaTheme="minorEastAsia" w:hAnsi="Cambria Math"/>
-                  <w:lang w:val="en-US"/>
                 </w:rPr>
                 <m:t>k</m:t>
               </m:r>
@@ -18316,7 +17700,6 @@
               <m:r>
                 <w:rPr>
                   <w:rFonts w:ascii="Cambria Math" w:eastAsiaTheme="minorEastAsia" w:hAnsi="Cambria Math"/>
-                  <w:lang w:val="en-US"/>
                 </w:rPr>
                 <m:t>3</m:t>
               </m:r>
@@ -18325,7 +17708,6 @@
           <m:r>
             <w:rPr>
               <w:rFonts w:ascii="Cambria Math" w:eastAsiaTheme="minorEastAsia" w:hAnsi="Cambria Math"/>
-              <w:lang w:val="en-US"/>
             </w:rPr>
             <m:t>=</m:t>
           </m:r>
@@ -18335,7 +17717,6 @@
                 <w:rPr>
                   <w:rFonts w:ascii="Cambria Math" w:eastAsiaTheme="minorEastAsia" w:hAnsi="Cambria Math"/>
                   <w:i/>
-                  <w:lang w:val="en-US"/>
                 </w:rPr>
               </m:ctrlPr>
             </m:sSubPr>
@@ -18343,7 +17724,6 @@
               <m:r>
                 <w:rPr>
                   <w:rFonts w:ascii="Cambria Math" w:eastAsiaTheme="minorEastAsia" w:hAnsi="Cambria Math"/>
-                  <w:lang w:val="en-US"/>
                 </w:rPr>
                 <m:t>k</m:t>
               </m:r>
@@ -18352,7 +17732,6 @@
               <m:r>
                 <w:rPr>
                   <w:rFonts w:ascii="Cambria Math" w:eastAsiaTheme="minorEastAsia" w:hAnsi="Cambria Math"/>
-                  <w:lang w:val="en-US"/>
                 </w:rPr>
                 <m:t>1</m:t>
               </m:r>
@@ -18361,7 +17740,6 @@
           <m:r>
             <w:rPr>
               <w:rFonts w:ascii="Cambria Math" w:eastAsiaTheme="minorEastAsia" w:hAnsi="Cambria Math"/>
-              <w:lang w:val="en-US"/>
             </w:rPr>
             <m:t>+</m:t>
           </m:r>
@@ -18371,7 +17749,6 @@
                 <w:rPr>
                   <w:rFonts w:ascii="Cambria Math" w:eastAsiaTheme="minorEastAsia" w:hAnsi="Cambria Math"/>
                   <w:i/>
-                  <w:lang w:val="en-US"/>
                 </w:rPr>
               </m:ctrlPr>
             </m:sSubPr>
@@ -18379,7 +17756,6 @@
               <m:r>
                 <w:rPr>
                   <w:rFonts w:ascii="Cambria Math" w:eastAsiaTheme="minorEastAsia" w:hAnsi="Cambria Math"/>
-                  <w:lang w:val="en-US"/>
                 </w:rPr>
                 <m:t>k</m:t>
               </m:r>
@@ -18388,7 +17764,6 @@
               <m:r>
                 <w:rPr>
                   <w:rFonts w:ascii="Cambria Math" w:eastAsiaTheme="minorEastAsia" w:hAnsi="Cambria Math"/>
-                  <w:lang w:val="en-US"/>
                 </w:rPr>
                 <m:t>2</m:t>
               </m:r>
@@ -18401,7 +17776,6 @@
       <w:pPr>
         <w:rPr>
           <w:rFonts w:eastAsiaTheme="minorEastAsia"/>
-          <w:lang w:val="en-US"/>
         </w:rPr>
       </w:pPr>
       <m:oMathPara>
@@ -18415,7 +17789,6 @@
                 <w:rPr>
                   <w:rFonts w:ascii="Cambria Math" w:eastAsiaTheme="minorEastAsia" w:hAnsi="Cambria Math"/>
                   <w:i/>
-                  <w:lang w:val="en-US"/>
                 </w:rPr>
               </m:ctrlPr>
             </m:sSubPr>
@@ -18423,7 +17796,6 @@
               <m:r>
                 <w:rPr>
                   <w:rFonts w:ascii="Cambria Math" w:eastAsiaTheme="minorEastAsia" w:hAnsi="Cambria Math"/>
-                  <w:lang w:val="en-US"/>
                 </w:rPr>
                 <m:t>θ</m:t>
               </m:r>
@@ -18432,7 +17804,6 @@
               <m:r>
                 <w:rPr>
                   <w:rFonts w:ascii="Cambria Math" w:eastAsiaTheme="minorEastAsia" w:hAnsi="Cambria Math"/>
-                  <w:lang w:val="en-US"/>
                 </w:rPr>
                 <m:t>2</m:t>
               </m:r>
@@ -18444,7 +17815,6 @@
                 <w:rPr>
                   <w:rFonts w:ascii="Cambria Math" w:eastAsiaTheme="minorEastAsia" w:hAnsi="Cambria Math"/>
                   <w:i/>
-                  <w:lang w:val="en-US"/>
                 </w:rPr>
               </m:ctrlPr>
             </m:dPr>
@@ -18452,7 +17822,6 @@
               <m:r>
                 <w:rPr>
                   <w:rFonts w:ascii="Cambria Math" w:eastAsiaTheme="minorEastAsia" w:hAnsi="Cambria Math"/>
-                  <w:lang w:val="en-US"/>
                 </w:rPr>
                 <m:t>4</m:t>
               </m:r>
@@ -18462,7 +17831,6 @@
                     <w:rPr>
                       <w:rFonts w:ascii="Cambria Math" w:eastAsiaTheme="minorEastAsia" w:hAnsi="Cambria Math"/>
                       <w:i/>
-                      <w:lang w:val="en-US"/>
                     </w:rPr>
                   </m:ctrlPr>
                 </m:sSubPr>
@@ -18470,7 +17838,6 @@
                   <m:r>
                     <w:rPr>
                       <w:rFonts w:ascii="Cambria Math" w:eastAsiaTheme="minorEastAsia" w:hAnsi="Cambria Math"/>
-                      <w:lang w:val="en-US"/>
                     </w:rPr>
                     <m:t>k</m:t>
                   </m:r>
@@ -18479,7 +17846,6 @@
                   <m:r>
                     <w:rPr>
                       <w:rFonts w:ascii="Cambria Math" w:eastAsiaTheme="minorEastAsia" w:hAnsi="Cambria Math"/>
-                      <w:lang w:val="en-US"/>
                     </w:rPr>
                     <m:t>1</m:t>
                   </m:r>
@@ -18488,7 +17854,6 @@
               <m:r>
                 <w:rPr>
                   <w:rFonts w:ascii="Cambria Math" w:eastAsiaTheme="minorEastAsia" w:hAnsi="Cambria Math"/>
-                  <w:lang w:val="en-US"/>
                 </w:rPr>
                 <m:t>+4</m:t>
               </m:r>
@@ -18498,7 +17863,6 @@
                     <w:rPr>
                       <w:rFonts w:ascii="Cambria Math" w:eastAsiaTheme="minorEastAsia" w:hAnsi="Cambria Math"/>
                       <w:i/>
-                      <w:lang w:val="en-US"/>
                     </w:rPr>
                   </m:ctrlPr>
                 </m:sSubPr>
@@ -18506,7 +17870,6 @@
                   <m:r>
                     <w:rPr>
                       <w:rFonts w:ascii="Cambria Math" w:eastAsiaTheme="minorEastAsia" w:hAnsi="Cambria Math"/>
-                      <w:lang w:val="en-US"/>
                     </w:rPr>
                     <m:t>k</m:t>
                   </m:r>
@@ -18515,7 +17878,6 @@
                   <m:r>
                     <w:rPr>
                       <w:rFonts w:ascii="Cambria Math" w:eastAsiaTheme="minorEastAsia" w:hAnsi="Cambria Math"/>
-                      <w:lang w:val="en-US"/>
                     </w:rPr>
                     <m:t>2</m:t>
                   </m:r>
@@ -18524,7 +17886,6 @@
               <m:r>
                 <w:rPr>
                   <w:rFonts w:ascii="Cambria Math" w:eastAsiaTheme="minorEastAsia" w:hAnsi="Cambria Math"/>
-                  <w:lang w:val="en-US"/>
                 </w:rPr>
                 <m:t>+</m:t>
               </m:r>
@@ -18534,7 +17895,6 @@
                     <w:rPr>
                       <w:rFonts w:ascii="Cambria Math" w:eastAsiaTheme="minorEastAsia" w:hAnsi="Cambria Math"/>
                       <w:i/>
-                      <w:lang w:val="en-US"/>
                     </w:rPr>
                   </m:ctrlPr>
                 </m:sSubPr>
@@ -18542,7 +17902,6 @@
                   <m:r>
                     <w:rPr>
                       <w:rFonts w:ascii="Cambria Math" w:eastAsiaTheme="minorEastAsia" w:hAnsi="Cambria Math"/>
-                      <w:lang w:val="en-US"/>
                     </w:rPr>
                     <m:t>4k</m:t>
                   </m:r>
@@ -18551,7 +17910,6 @@
                   <m:r>
                     <w:rPr>
                       <w:rFonts w:ascii="Cambria Math" w:eastAsiaTheme="minorEastAsia" w:hAnsi="Cambria Math"/>
-                      <w:lang w:val="en-US"/>
                     </w:rPr>
                     <m:t>3</m:t>
                   </m:r>
@@ -18562,7 +17920,6 @@
           <m:r>
             <w:rPr>
               <w:rFonts w:ascii="Cambria Math" w:eastAsiaTheme="minorEastAsia" w:hAnsi="Cambria Math"/>
-              <w:lang w:val="en-US"/>
             </w:rPr>
             <m:t>=</m:t>
           </m:r>
@@ -18572,7 +17929,6 @@
                 <w:rPr>
                   <w:rFonts w:ascii="Cambria Math" w:eastAsiaTheme="minorEastAsia" w:hAnsi="Cambria Math"/>
                   <w:i/>
-                  <w:lang w:val="en-US"/>
                 </w:rPr>
               </m:ctrlPr>
             </m:sSubPr>
@@ -18580,7 +17936,6 @@
               <m:r>
                 <w:rPr>
                   <w:rFonts w:ascii="Cambria Math" w:eastAsiaTheme="minorEastAsia" w:hAnsi="Cambria Math"/>
-                  <w:lang w:val="en-US"/>
                 </w:rPr>
                 <m:t>k</m:t>
               </m:r>
@@ -18589,7 +17944,6 @@
               <m:r>
                 <w:rPr>
                   <w:rFonts w:ascii="Cambria Math" w:eastAsiaTheme="minorEastAsia" w:hAnsi="Cambria Math"/>
-                  <w:lang w:val="en-US"/>
                 </w:rPr>
                 <m:t>1</m:t>
               </m:r>
@@ -18598,7 +17952,6 @@
           <m:r>
             <w:rPr>
               <w:rFonts w:ascii="Cambria Math" w:eastAsiaTheme="minorEastAsia" w:hAnsi="Cambria Math"/>
-              <w:lang w:val="en-US"/>
             </w:rPr>
             <m:t>+</m:t>
           </m:r>
@@ -18608,7 +17961,6 @@
                 <w:rPr>
                   <w:rFonts w:ascii="Cambria Math" w:eastAsiaTheme="minorEastAsia" w:hAnsi="Cambria Math"/>
                   <w:i/>
-                  <w:lang w:val="en-US"/>
                 </w:rPr>
               </m:ctrlPr>
             </m:sSubPr>
@@ -18616,7 +17968,6 @@
               <m:r>
                 <w:rPr>
                   <w:rFonts w:ascii="Cambria Math" w:eastAsiaTheme="minorEastAsia" w:hAnsi="Cambria Math"/>
-                  <w:lang w:val="en-US"/>
                 </w:rPr>
                 <m:t>k</m:t>
               </m:r>
@@ -18625,7 +17976,6 @@
               <m:r>
                 <w:rPr>
                   <w:rFonts w:ascii="Cambria Math" w:eastAsiaTheme="minorEastAsia" w:hAnsi="Cambria Math"/>
-                  <w:lang w:val="en-US"/>
                 </w:rPr>
                 <m:t>2</m:t>
               </m:r>
@@ -18638,7 +17988,6 @@
       <w:pPr>
         <w:rPr>
           <w:rFonts w:eastAsiaTheme="minorEastAsia"/>
-          <w:lang w:val="en-US"/>
         </w:rPr>
       </w:pPr>
       <m:oMathPara>
@@ -18652,7 +18001,6 @@
                 <w:rPr>
                   <w:rFonts w:ascii="Cambria Math" w:eastAsiaTheme="minorEastAsia" w:hAnsi="Cambria Math"/>
                   <w:i/>
-                  <w:lang w:val="en-US"/>
                 </w:rPr>
               </m:ctrlPr>
             </m:sSubPr>
@@ -18660,7 +18008,6 @@
               <m:r>
                 <w:rPr>
                   <w:rFonts w:ascii="Cambria Math" w:eastAsiaTheme="minorEastAsia" w:hAnsi="Cambria Math"/>
-                  <w:lang w:val="en-US"/>
                 </w:rPr>
                 <m:t>θ</m:t>
               </m:r>
@@ -18669,7 +18016,6 @@
               <m:r>
                 <w:rPr>
                   <w:rFonts w:ascii="Cambria Math" w:eastAsiaTheme="minorEastAsia" w:hAnsi="Cambria Math"/>
-                  <w:lang w:val="en-US"/>
                 </w:rPr>
                 <m:t>2</m:t>
               </m:r>
@@ -18678,7 +18024,6 @@
           <m:r>
             <w:rPr>
               <w:rFonts w:ascii="Cambria Math" w:eastAsiaTheme="minorEastAsia" w:hAnsi="Cambria Math"/>
-              <w:lang w:val="en-US"/>
             </w:rPr>
             <m:t>=</m:t>
           </m:r>
@@ -18688,7 +18033,6 @@
                 <w:rPr>
                   <w:rFonts w:ascii="Cambria Math" w:eastAsiaTheme="minorEastAsia" w:hAnsi="Cambria Math"/>
                   <w:i/>
-                  <w:lang w:val="en-US"/>
                 </w:rPr>
               </m:ctrlPr>
             </m:fPr>
@@ -18699,7 +18043,6 @@
                     <w:rPr>
                       <w:rFonts w:ascii="Cambria Math" w:eastAsiaTheme="minorEastAsia" w:hAnsi="Cambria Math"/>
                       <w:i/>
-                      <w:lang w:val="en-US"/>
                     </w:rPr>
                   </m:ctrlPr>
                 </m:sSubPr>
@@ -18707,7 +18050,6 @@
                   <m:r>
                     <w:rPr>
                       <w:rFonts w:ascii="Cambria Math" w:eastAsiaTheme="minorEastAsia" w:hAnsi="Cambria Math"/>
-                      <w:lang w:val="en-US"/>
                     </w:rPr>
                     <m:t>k</m:t>
                   </m:r>
@@ -18716,7 +18058,6 @@
                   <m:r>
                     <w:rPr>
                       <w:rFonts w:ascii="Cambria Math" w:eastAsiaTheme="minorEastAsia" w:hAnsi="Cambria Math"/>
-                      <w:lang w:val="en-US"/>
                     </w:rPr>
                     <m:t>1</m:t>
                   </m:r>
@@ -18725,7 +18066,6 @@
               <m:r>
                 <w:rPr>
                   <w:rFonts w:ascii="Cambria Math" w:eastAsiaTheme="minorEastAsia" w:hAnsi="Cambria Math"/>
-                  <w:lang w:val="en-US"/>
                 </w:rPr>
                 <m:t>+</m:t>
               </m:r>
@@ -18735,7 +18075,6 @@
                     <w:rPr>
                       <w:rFonts w:ascii="Cambria Math" w:eastAsiaTheme="minorEastAsia" w:hAnsi="Cambria Math"/>
                       <w:i/>
-                      <w:lang w:val="en-US"/>
                     </w:rPr>
                   </m:ctrlPr>
                 </m:sSubPr>
@@ -18743,7 +18082,6 @@
                   <m:r>
                     <w:rPr>
                       <w:rFonts w:ascii="Cambria Math" w:eastAsiaTheme="minorEastAsia" w:hAnsi="Cambria Math"/>
-                      <w:lang w:val="en-US"/>
                     </w:rPr>
                     <m:t>k</m:t>
                   </m:r>
@@ -18752,7 +18090,6 @@
                   <m:r>
                     <w:rPr>
                       <w:rFonts w:ascii="Cambria Math" w:eastAsiaTheme="minorEastAsia" w:hAnsi="Cambria Math"/>
-                      <w:lang w:val="en-US"/>
                     </w:rPr>
                     <m:t>2</m:t>
                   </m:r>
@@ -18766,7 +18103,6 @@
                     <w:rPr>
                       <w:rFonts w:ascii="Cambria Math" w:eastAsiaTheme="minorEastAsia" w:hAnsi="Cambria Math"/>
                       <w:i/>
-                      <w:lang w:val="en-US"/>
                     </w:rPr>
                   </m:ctrlPr>
                 </m:dPr>
@@ -18774,7 +18110,6 @@
                   <m:r>
                     <w:rPr>
                       <w:rFonts w:ascii="Cambria Math" w:eastAsiaTheme="minorEastAsia" w:hAnsi="Cambria Math"/>
-                      <w:lang w:val="en-US"/>
                     </w:rPr>
                     <m:t>4</m:t>
                   </m:r>
@@ -18784,7 +18119,6 @@
                         <w:rPr>
                           <w:rFonts w:ascii="Cambria Math" w:eastAsiaTheme="minorEastAsia" w:hAnsi="Cambria Math"/>
                           <w:i/>
-                          <w:lang w:val="en-US"/>
                         </w:rPr>
                       </m:ctrlPr>
                     </m:sSubPr>
@@ -18792,7 +18126,6 @@
                       <m:r>
                         <w:rPr>
                           <w:rFonts w:ascii="Cambria Math" w:eastAsiaTheme="minorEastAsia" w:hAnsi="Cambria Math"/>
-                          <w:lang w:val="en-US"/>
                         </w:rPr>
                         <m:t>k</m:t>
                       </m:r>
@@ -18801,7 +18134,6 @@
                       <m:r>
                         <w:rPr>
                           <w:rFonts w:ascii="Cambria Math" w:eastAsiaTheme="minorEastAsia" w:hAnsi="Cambria Math"/>
-                          <w:lang w:val="en-US"/>
                         </w:rPr>
                         <m:t>1</m:t>
                       </m:r>
@@ -18810,7 +18142,6 @@
                   <m:r>
                     <w:rPr>
                       <w:rFonts w:ascii="Cambria Math" w:eastAsiaTheme="minorEastAsia" w:hAnsi="Cambria Math"/>
-                      <w:lang w:val="en-US"/>
                     </w:rPr>
                     <m:t>+4</m:t>
                   </m:r>
@@ -18820,7 +18151,6 @@
                         <w:rPr>
                           <w:rFonts w:ascii="Cambria Math" w:eastAsiaTheme="minorEastAsia" w:hAnsi="Cambria Math"/>
                           <w:i/>
-                          <w:lang w:val="en-US"/>
                         </w:rPr>
                       </m:ctrlPr>
                     </m:sSubPr>
@@ -18828,7 +18158,6 @@
                       <m:r>
                         <w:rPr>
                           <w:rFonts w:ascii="Cambria Math" w:eastAsiaTheme="minorEastAsia" w:hAnsi="Cambria Math"/>
-                          <w:lang w:val="en-US"/>
                         </w:rPr>
                         <m:t>k</m:t>
                       </m:r>
@@ -18837,7 +18166,6 @@
                       <m:r>
                         <w:rPr>
                           <w:rFonts w:ascii="Cambria Math" w:eastAsiaTheme="minorEastAsia" w:hAnsi="Cambria Math"/>
-                          <w:lang w:val="en-US"/>
                         </w:rPr>
                         <m:t>2</m:t>
                       </m:r>
@@ -18846,7 +18174,6 @@
                   <m:r>
                     <w:rPr>
                       <w:rFonts w:ascii="Cambria Math" w:eastAsiaTheme="minorEastAsia" w:hAnsi="Cambria Math"/>
-                      <w:lang w:val="en-US"/>
                     </w:rPr>
                     <m:t>+4</m:t>
                   </m:r>
@@ -18856,7 +18183,6 @@
                         <w:rPr>
                           <w:rFonts w:ascii="Cambria Math" w:eastAsiaTheme="minorEastAsia" w:hAnsi="Cambria Math"/>
                           <w:i/>
-                          <w:lang w:val="en-US"/>
                         </w:rPr>
                       </m:ctrlPr>
                     </m:sSubPr>
@@ -18864,7 +18190,6 @@
                       <m:r>
                         <w:rPr>
                           <w:rFonts w:ascii="Cambria Math" w:eastAsiaTheme="minorEastAsia" w:hAnsi="Cambria Math"/>
-                          <w:lang w:val="en-US"/>
                         </w:rPr>
                         <m:t>k</m:t>
                       </m:r>
@@ -18873,7 +18198,6 @@
                       <m:r>
                         <w:rPr>
                           <w:rFonts w:ascii="Cambria Math" w:eastAsiaTheme="minorEastAsia" w:hAnsi="Cambria Math"/>
-                          <w:lang w:val="en-US"/>
                         </w:rPr>
                         <m:t>3</m:t>
                       </m:r>
@@ -18886,7 +18210,6 @@
           <m:r>
             <w:rPr>
               <w:rFonts w:ascii="Cambria Math" w:eastAsiaTheme="minorEastAsia" w:hAnsi="Cambria Math"/>
-              <w:lang w:val="en-US"/>
             </w:rPr>
             <m:t>=</m:t>
           </m:r>
@@ -18896,7 +18219,6 @@
                 <w:rPr>
                   <w:rFonts w:ascii="Cambria Math" w:eastAsiaTheme="minorEastAsia" w:hAnsi="Cambria Math"/>
                   <w:i/>
-                  <w:lang w:val="en-US"/>
                 </w:rPr>
               </m:ctrlPr>
             </m:fPr>
@@ -18907,7 +18229,6 @@
                     <w:rPr>
                       <w:rFonts w:ascii="Cambria Math" w:eastAsiaTheme="minorEastAsia" w:hAnsi="Cambria Math"/>
                       <w:i/>
-                      <w:lang w:val="en-US"/>
                     </w:rPr>
                   </m:ctrlPr>
                 </m:sSubPr>
@@ -18915,7 +18236,6 @@
                   <m:r>
                     <w:rPr>
                       <w:rFonts w:ascii="Cambria Math" w:eastAsiaTheme="minorEastAsia" w:hAnsi="Cambria Math"/>
-                      <w:lang w:val="en-US"/>
                     </w:rPr>
                     <m:t>k</m:t>
                   </m:r>
@@ -18924,7 +18244,6 @@
                   <m:r>
                     <w:rPr>
                       <w:rFonts w:ascii="Cambria Math" w:eastAsiaTheme="minorEastAsia" w:hAnsi="Cambria Math"/>
-                      <w:lang w:val="en-US"/>
                     </w:rPr>
                     <m:t>1</m:t>
                   </m:r>
@@ -18933,7 +18252,6 @@
               <m:r>
                 <w:rPr>
                   <w:rFonts w:ascii="Cambria Math" w:eastAsiaTheme="minorEastAsia" w:hAnsi="Cambria Math"/>
-                  <w:lang w:val="en-US"/>
                 </w:rPr>
                 <m:t>+</m:t>
               </m:r>
@@ -18943,7 +18261,6 @@
                     <w:rPr>
                       <w:rFonts w:ascii="Cambria Math" w:eastAsiaTheme="minorEastAsia" w:hAnsi="Cambria Math"/>
                       <w:i/>
-                      <w:lang w:val="en-US"/>
                     </w:rPr>
                   </m:ctrlPr>
                 </m:sSubPr>
@@ -18951,7 +18268,6 @@
                   <m:r>
                     <w:rPr>
                       <w:rFonts w:ascii="Cambria Math" w:eastAsiaTheme="minorEastAsia" w:hAnsi="Cambria Math"/>
-                      <w:lang w:val="en-US"/>
                     </w:rPr>
                     <m:t>k</m:t>
                   </m:r>
@@ -18960,7 +18276,6 @@
                   <m:r>
                     <w:rPr>
                       <w:rFonts w:ascii="Cambria Math" w:eastAsiaTheme="minorEastAsia" w:hAnsi="Cambria Math"/>
-                      <w:lang w:val="en-US"/>
                     </w:rPr>
                     <m:t>2</m:t>
                   </m:r>
@@ -18974,7 +18289,6 @@
                     <w:rPr>
                       <w:rFonts w:ascii="Cambria Math" w:eastAsiaTheme="minorEastAsia" w:hAnsi="Cambria Math"/>
                       <w:i/>
-                      <w:lang w:val="en-US"/>
                     </w:rPr>
                   </m:ctrlPr>
                 </m:dPr>
@@ -18982,7 +18296,6 @@
                   <m:r>
                     <w:rPr>
                       <w:rFonts w:ascii="Cambria Math" w:eastAsiaTheme="minorEastAsia" w:hAnsi="Cambria Math"/>
-                      <w:lang w:val="en-US"/>
                     </w:rPr>
                     <m:t>4</m:t>
                   </m:r>
@@ -18992,7 +18305,6 @@
                         <w:rPr>
                           <w:rFonts w:ascii="Cambria Math" w:eastAsiaTheme="minorEastAsia" w:hAnsi="Cambria Math"/>
                           <w:i/>
-                          <w:lang w:val="en-US"/>
                         </w:rPr>
                       </m:ctrlPr>
                     </m:sSubPr>
@@ -19000,7 +18312,6 @@
                       <m:r>
                         <w:rPr>
                           <w:rFonts w:ascii="Cambria Math" w:eastAsiaTheme="minorEastAsia" w:hAnsi="Cambria Math"/>
-                          <w:lang w:val="en-US"/>
                         </w:rPr>
                         <m:t>k</m:t>
                       </m:r>
@@ -19009,7 +18320,6 @@
                       <m:r>
                         <w:rPr>
                           <w:rFonts w:ascii="Cambria Math" w:eastAsiaTheme="minorEastAsia" w:hAnsi="Cambria Math"/>
-                          <w:lang w:val="en-US"/>
                         </w:rPr>
                         <m:t>1</m:t>
                       </m:r>
@@ -19018,7 +18328,6 @@
                   <m:r>
                     <w:rPr>
                       <w:rFonts w:ascii="Cambria Math" w:eastAsiaTheme="minorEastAsia" w:hAnsi="Cambria Math"/>
-                      <w:lang w:val="en-US"/>
                     </w:rPr>
                     <m:t>+4</m:t>
                   </m:r>
@@ -19028,7 +18337,6 @@
                         <w:rPr>
                           <w:rFonts w:ascii="Cambria Math" w:eastAsiaTheme="minorEastAsia" w:hAnsi="Cambria Math"/>
                           <w:i/>
-                          <w:lang w:val="en-US"/>
                         </w:rPr>
                       </m:ctrlPr>
                     </m:sSubPr>
@@ -19036,7 +18344,6 @@
                       <m:r>
                         <w:rPr>
                           <w:rFonts w:ascii="Cambria Math" w:eastAsiaTheme="minorEastAsia" w:hAnsi="Cambria Math"/>
-                          <w:lang w:val="en-US"/>
                         </w:rPr>
                         <m:t>k</m:t>
                       </m:r>
@@ -19045,7 +18352,6 @@
                       <m:r>
                         <w:rPr>
                           <w:rFonts w:ascii="Cambria Math" w:eastAsiaTheme="minorEastAsia" w:hAnsi="Cambria Math"/>
-                          <w:lang w:val="en-US"/>
                         </w:rPr>
                         <m:t>2</m:t>
                       </m:r>
@@ -19054,7 +18360,6 @@
                   <m:r>
                     <w:rPr>
                       <w:rFonts w:ascii="Cambria Math" w:eastAsiaTheme="minorEastAsia" w:hAnsi="Cambria Math"/>
-                      <w:lang w:val="en-US"/>
                     </w:rPr>
                     <m:t>+</m:t>
                   </m:r>
@@ -19064,7 +18369,6 @@
                         <w:rPr>
                           <w:rFonts w:ascii="Cambria Math" w:eastAsiaTheme="minorEastAsia" w:hAnsi="Cambria Math"/>
                           <w:i/>
-                          <w:lang w:val="en-US"/>
                         </w:rPr>
                       </m:ctrlPr>
                     </m:sSubPr>
@@ -19072,7 +18376,6 @@
                       <m:r>
                         <w:rPr>
                           <w:rFonts w:ascii="Cambria Math" w:eastAsiaTheme="minorEastAsia" w:hAnsi="Cambria Math"/>
-                          <w:lang w:val="en-US"/>
                         </w:rPr>
                         <m:t>k</m:t>
                       </m:r>
@@ -19081,7 +18384,6 @@
                       <m:r>
                         <w:rPr>
                           <w:rFonts w:ascii="Cambria Math" w:eastAsiaTheme="minorEastAsia" w:hAnsi="Cambria Math"/>
-                          <w:lang w:val="en-US"/>
                         </w:rPr>
                         <m:t>3</m:t>
                       </m:r>
@@ -19094,7 +18396,6 @@
           <m:r>
             <w:rPr>
               <w:rFonts w:ascii="Cambria Math" w:eastAsiaTheme="minorEastAsia" w:hAnsi="Cambria Math"/>
-              <w:lang w:val="en-US"/>
             </w:rPr>
             <m:t>=</m:t>
           </m:r>
@@ -19104,7 +18405,6 @@
                 <w:rPr>
                   <w:rFonts w:ascii="Cambria Math" w:eastAsiaTheme="minorEastAsia" w:hAnsi="Cambria Math"/>
                   <w:i/>
-                  <w:lang w:val="en-US"/>
                 </w:rPr>
               </m:ctrlPr>
             </m:fPr>
@@ -19115,7 +18415,6 @@
                     <w:rPr>
                       <w:rFonts w:ascii="Cambria Math" w:eastAsiaTheme="minorEastAsia" w:hAnsi="Cambria Math"/>
                       <w:i/>
-                      <w:lang w:val="en-US"/>
                     </w:rPr>
                   </m:ctrlPr>
                 </m:sSubPr>
@@ -19123,7 +18422,6 @@
                   <m:r>
                     <w:rPr>
                       <w:rFonts w:ascii="Cambria Math" w:eastAsiaTheme="minorEastAsia" w:hAnsi="Cambria Math"/>
-                      <w:lang w:val="en-US"/>
                     </w:rPr>
                     <m:t>k</m:t>
                   </m:r>
@@ -19132,7 +18430,6 @@
                   <m:r>
                     <w:rPr>
                       <w:rFonts w:ascii="Cambria Math" w:eastAsiaTheme="minorEastAsia" w:hAnsi="Cambria Math"/>
-                      <w:lang w:val="en-US"/>
                     </w:rPr>
                     <m:t>1</m:t>
                   </m:r>
@@ -19141,7 +18438,6 @@
               <m:r>
                 <w:rPr>
                   <w:rFonts w:ascii="Cambria Math" w:eastAsiaTheme="minorEastAsia" w:hAnsi="Cambria Math"/>
-                  <w:lang w:val="en-US"/>
                 </w:rPr>
                 <m:t>+</m:t>
               </m:r>
@@ -19151,7 +18447,6 @@
                     <w:rPr>
                       <w:rFonts w:ascii="Cambria Math" w:eastAsiaTheme="minorEastAsia" w:hAnsi="Cambria Math"/>
                       <w:i/>
-                      <w:lang w:val="en-US"/>
                     </w:rPr>
                   </m:ctrlPr>
                 </m:sSubPr>
@@ -19159,7 +18454,6 @@
                   <m:r>
                     <w:rPr>
                       <w:rFonts w:ascii="Cambria Math" w:eastAsiaTheme="minorEastAsia" w:hAnsi="Cambria Math"/>
-                      <w:lang w:val="en-US"/>
                     </w:rPr>
                     <m:t>k</m:t>
                   </m:r>
@@ -19168,7 +18462,6 @@
                   <m:r>
                     <w:rPr>
                       <w:rFonts w:ascii="Cambria Math" w:eastAsiaTheme="minorEastAsia" w:hAnsi="Cambria Math"/>
-                      <w:lang w:val="en-US"/>
                     </w:rPr>
                     <m:t>2</m:t>
                   </m:r>
@@ -19179,7 +18472,6 @@
               <m:r>
                 <w:rPr>
                   <w:rFonts w:ascii="Cambria Math" w:eastAsiaTheme="minorEastAsia" w:hAnsi="Cambria Math"/>
-                  <w:lang w:val="en-US"/>
                 </w:rPr>
                 <m:t>4</m:t>
               </m:r>
@@ -19189,7 +18481,6 @@
                     <w:rPr>
                       <w:rFonts w:ascii="Cambria Math" w:eastAsiaTheme="minorEastAsia" w:hAnsi="Cambria Math"/>
                       <w:i/>
-                      <w:lang w:val="en-US"/>
                     </w:rPr>
                   </m:ctrlPr>
                 </m:dPr>
@@ -19200,7 +18491,6 @@
                         <w:rPr>
                           <w:rFonts w:ascii="Cambria Math" w:eastAsiaTheme="minorEastAsia" w:hAnsi="Cambria Math"/>
                           <w:i/>
-                          <w:lang w:val="en-US"/>
                         </w:rPr>
                       </m:ctrlPr>
                     </m:sSubPr>
@@ -19208,7 +18498,6 @@
                       <m:r>
                         <w:rPr>
                           <w:rFonts w:ascii="Cambria Math" w:eastAsiaTheme="minorEastAsia" w:hAnsi="Cambria Math"/>
-                          <w:lang w:val="en-US"/>
                         </w:rPr>
                         <m:t>k</m:t>
                       </m:r>
@@ -19217,7 +18506,6 @@
                       <m:r>
                         <w:rPr>
                           <w:rFonts w:ascii="Cambria Math" w:eastAsiaTheme="minorEastAsia" w:hAnsi="Cambria Math"/>
-                          <w:lang w:val="en-US"/>
                         </w:rPr>
                         <m:t>1</m:t>
                       </m:r>
@@ -19226,7 +18514,6 @@
                   <m:r>
                     <w:rPr>
                       <w:rFonts w:ascii="Cambria Math" w:eastAsiaTheme="minorEastAsia" w:hAnsi="Cambria Math"/>
-                      <w:lang w:val="en-US"/>
                     </w:rPr>
                     <m:t>+</m:t>
                   </m:r>
@@ -19236,7 +18523,6 @@
                         <w:rPr>
                           <w:rFonts w:ascii="Cambria Math" w:eastAsiaTheme="minorEastAsia" w:hAnsi="Cambria Math"/>
                           <w:i/>
-                          <w:lang w:val="en-US"/>
                         </w:rPr>
                       </m:ctrlPr>
                     </m:sSubPr>
@@ -19244,7 +18530,6 @@
                       <m:r>
                         <w:rPr>
                           <w:rFonts w:ascii="Cambria Math" w:eastAsiaTheme="minorEastAsia" w:hAnsi="Cambria Math"/>
-                          <w:lang w:val="en-US"/>
                         </w:rPr>
                         <m:t>k</m:t>
                       </m:r>
@@ -19253,7 +18538,6 @@
                       <m:r>
                         <w:rPr>
                           <w:rFonts w:ascii="Cambria Math" w:eastAsiaTheme="minorEastAsia" w:hAnsi="Cambria Math"/>
-                          <w:lang w:val="en-US"/>
                         </w:rPr>
                         <m:t>2</m:t>
                       </m:r>
@@ -19262,7 +18546,6 @@
                   <m:r>
                     <w:rPr>
                       <w:rFonts w:ascii="Cambria Math" w:eastAsiaTheme="minorEastAsia" w:hAnsi="Cambria Math"/>
-                      <w:lang w:val="en-US"/>
                     </w:rPr>
                     <m:t>+</m:t>
                   </m:r>
@@ -19272,7 +18555,6 @@
                         <w:rPr>
                           <w:rFonts w:ascii="Cambria Math" w:eastAsiaTheme="minorEastAsia" w:hAnsi="Cambria Math"/>
                           <w:i/>
-                          <w:lang w:val="en-US"/>
                         </w:rPr>
                       </m:ctrlPr>
                     </m:sSubPr>
@@ -19280,7 +18562,6 @@
                       <m:r>
                         <w:rPr>
                           <w:rFonts w:ascii="Cambria Math" w:eastAsiaTheme="minorEastAsia" w:hAnsi="Cambria Math"/>
-                          <w:lang w:val="en-US"/>
                         </w:rPr>
                         <m:t>k</m:t>
                       </m:r>
@@ -19289,7 +18570,6 @@
                       <m:r>
                         <w:rPr>
                           <w:rFonts w:ascii="Cambria Math" w:eastAsiaTheme="minorEastAsia" w:hAnsi="Cambria Math"/>
-                          <w:lang w:val="en-US"/>
                         </w:rPr>
                         <m:t>3</m:t>
                       </m:r>
@@ -19305,7 +18585,6 @@
                 <w:rPr>
                   <w:rFonts w:ascii="Cambria Math" w:eastAsiaTheme="minorEastAsia" w:hAnsi="Cambria Math"/>
                   <w:i/>
-                  <w:lang w:val="en-US"/>
                 </w:rPr>
               </m:ctrlPr>
             </m:limLowPr>
@@ -19313,7 +18592,6 @@
               <m:r>
                 <w:rPr>
                   <w:rFonts w:ascii="Cambria Math" w:eastAsiaTheme="minorEastAsia" w:hAnsi="Cambria Math"/>
-                  <w:lang w:val="en-US"/>
                 </w:rPr>
                 <m:t>=</m:t>
               </m:r>
@@ -19325,7 +18603,6 @@
                     <w:rPr>
                       <w:rFonts w:ascii="Cambria Math" w:eastAsiaTheme="minorEastAsia" w:hAnsi="Cambria Math"/>
                       <w:i/>
-                      <w:lang w:val="en-US"/>
                     </w:rPr>
                   </m:ctrlPr>
                 </m:sSubPr>
@@ -19333,7 +18610,6 @@
                   <m:r>
                     <w:rPr>
                       <w:rFonts w:ascii="Cambria Math" w:eastAsiaTheme="minorEastAsia" w:hAnsi="Cambria Math"/>
-                      <w:lang w:val="en-US"/>
                     </w:rPr>
                     <m:t>k</m:t>
                   </m:r>
@@ -19342,7 +18618,6 @@
                   <m:r>
                     <w:rPr>
                       <w:rFonts w:ascii="Cambria Math" w:eastAsiaTheme="minorEastAsia" w:hAnsi="Cambria Math"/>
-                      <w:lang w:val="en-US"/>
                     </w:rPr>
                     <m:t>1</m:t>
                   </m:r>
@@ -19351,7 +18626,6 @@
               <m:r>
                 <w:rPr>
                   <w:rFonts w:ascii="Cambria Math" w:eastAsiaTheme="minorEastAsia" w:hAnsi="Cambria Math"/>
-                  <w:lang w:val="en-US"/>
                 </w:rPr>
                 <m:t>+</m:t>
               </m:r>
@@ -19361,7 +18635,6 @@
                     <w:rPr>
                       <w:rFonts w:ascii="Cambria Math" w:eastAsiaTheme="minorEastAsia" w:hAnsi="Cambria Math"/>
                       <w:i/>
-                      <w:lang w:val="en-US"/>
                     </w:rPr>
                   </m:ctrlPr>
                 </m:sSubPr>
@@ -19369,7 +18642,6 @@
                   <m:r>
                     <w:rPr>
                       <w:rFonts w:ascii="Cambria Math" w:eastAsiaTheme="minorEastAsia" w:hAnsi="Cambria Math"/>
-                      <w:lang w:val="en-US"/>
                     </w:rPr>
                     <m:t>k</m:t>
                   </m:r>
@@ -19378,7 +18650,6 @@
                   <m:r>
                     <w:rPr>
                       <w:rFonts w:ascii="Cambria Math" w:eastAsiaTheme="minorEastAsia" w:hAnsi="Cambria Math"/>
-                      <w:lang w:val="en-US"/>
                     </w:rPr>
                     <m:t>2</m:t>
                   </m:r>
@@ -19387,7 +18658,6 @@
               <m:r>
                 <w:rPr>
                   <w:rFonts w:ascii="Cambria Math" w:eastAsiaTheme="minorEastAsia" w:hAnsi="Cambria Math"/>
-                  <w:lang w:val="en-US"/>
                 </w:rPr>
                 <m:t>+</m:t>
               </m:r>
@@ -19397,7 +18667,6 @@
                     <w:rPr>
                       <w:rFonts w:ascii="Cambria Math" w:eastAsiaTheme="minorEastAsia" w:hAnsi="Cambria Math"/>
                       <w:i/>
-                      <w:lang w:val="en-US"/>
                     </w:rPr>
                   </m:ctrlPr>
                 </m:sSubPr>
@@ -19405,7 +18674,6 @@
                   <m:r>
                     <w:rPr>
                       <w:rFonts w:ascii="Cambria Math" w:eastAsiaTheme="minorEastAsia" w:hAnsi="Cambria Math"/>
-                      <w:lang w:val="en-US"/>
                     </w:rPr>
                     <m:t>k</m:t>
                   </m:r>
@@ -19414,7 +18682,6 @@
                   <m:r>
                     <w:rPr>
                       <w:rFonts w:ascii="Cambria Math" w:eastAsiaTheme="minorEastAsia" w:hAnsi="Cambria Math"/>
-                      <w:lang w:val="en-US"/>
                     </w:rPr>
                     <m:t>3</m:t>
                   </m:r>
@@ -19423,7 +18690,6 @@
               <m:r>
                 <w:rPr>
                   <w:rFonts w:ascii="Cambria Math" w:eastAsiaTheme="minorEastAsia" w:hAnsi="Cambria Math"/>
-                  <w:lang w:val="en-US"/>
                 </w:rPr>
                 <m:t>=m</m:t>
               </m:r>
@@ -19435,7 +18701,6 @@
                 <w:rPr>
                   <w:rFonts w:ascii="Cambria Math" w:eastAsiaTheme="minorEastAsia" w:hAnsi="Cambria Math"/>
                   <w:i/>
-                  <w:lang w:val="en-US"/>
                 </w:rPr>
               </m:ctrlPr>
             </m:fPr>
@@ -19446,7 +18711,6 @@
                     <w:rPr>
                       <w:rFonts w:ascii="Cambria Math" w:eastAsiaTheme="minorEastAsia" w:hAnsi="Cambria Math"/>
                       <w:i/>
-                      <w:lang w:val="en-US"/>
                     </w:rPr>
                   </m:ctrlPr>
                 </m:sSubPr>
@@ -19454,7 +18718,6 @@
                   <m:r>
                     <w:rPr>
                       <w:rFonts w:ascii="Cambria Math" w:eastAsiaTheme="minorEastAsia" w:hAnsi="Cambria Math"/>
-                      <w:lang w:val="en-US"/>
                     </w:rPr>
                     <m:t>k</m:t>
                   </m:r>
@@ -19463,7 +18726,6 @@
                   <m:r>
                     <w:rPr>
                       <w:rFonts w:ascii="Cambria Math" w:eastAsiaTheme="minorEastAsia" w:hAnsi="Cambria Math"/>
-                      <w:lang w:val="en-US"/>
                     </w:rPr>
                     <m:t>1</m:t>
                   </m:r>
@@ -19472,7 +18734,6 @@
               <m:r>
                 <w:rPr>
                   <w:rFonts w:ascii="Cambria Math" w:eastAsiaTheme="minorEastAsia" w:hAnsi="Cambria Math"/>
-                  <w:lang w:val="en-US"/>
                 </w:rPr>
                 <m:t>+</m:t>
               </m:r>
@@ -19482,7 +18743,6 @@
                     <w:rPr>
                       <w:rFonts w:ascii="Cambria Math" w:eastAsiaTheme="minorEastAsia" w:hAnsi="Cambria Math"/>
                       <w:i/>
-                      <w:lang w:val="en-US"/>
                     </w:rPr>
                   </m:ctrlPr>
                 </m:sSubPr>
@@ -19490,7 +18750,6 @@
                   <m:r>
                     <w:rPr>
                       <w:rFonts w:ascii="Cambria Math" w:eastAsiaTheme="minorEastAsia" w:hAnsi="Cambria Math"/>
-                      <w:lang w:val="en-US"/>
                     </w:rPr>
                     <m:t>k</m:t>
                   </m:r>
@@ -19499,7 +18758,6 @@
                   <m:r>
                     <w:rPr>
                       <w:rFonts w:ascii="Cambria Math" w:eastAsiaTheme="minorEastAsia" w:hAnsi="Cambria Math"/>
-                      <w:lang w:val="en-US"/>
                     </w:rPr>
                     <m:t>2</m:t>
                   </m:r>
@@ -19510,7 +18768,6 @@
               <m:r>
                 <w:rPr>
                   <w:rFonts w:ascii="Cambria Math" w:eastAsiaTheme="minorEastAsia" w:hAnsi="Cambria Math"/>
-                  <w:lang w:val="en-US"/>
                 </w:rPr>
                 <m:t>4m</m:t>
               </m:r>
@@ -19523,1674 +18780,8 @@
       <w:pPr>
         <w:rPr>
           <w:rFonts w:eastAsiaTheme="minorEastAsia"/>
-          <w:lang w:val="en-US"/>
         </w:rPr>
       </w:pPr>
-    </w:p>
-    <w:p>
-      <w:pPr>
-        <w:rPr>
-          <w:rFonts w:eastAsiaTheme="minorEastAsia"/>
-          <w:lang w:val="en-US"/>
-        </w:rPr>
-      </w:pPr>
-      <w:r>
-        <w:rPr>
-          <w:rFonts w:eastAsiaTheme="minorEastAsia"/>
-          <w:lang w:val="en-US"/>
-        </w:rPr>
-        <w:br w:type="page"/>
-      </w:r>
-    </w:p>
-    <w:p>
-      <w:pPr>
-        <w:rPr>
-          <w:rFonts w:eastAsiaTheme="minorEastAsia"/>
-          <w:lang w:val="en-US"/>
-        </w:rPr>
-      </w:pPr>
-      <w:r>
-        <w:rPr>
-          <w:rFonts w:eastAsiaTheme="minorEastAsia"/>
-          <w:lang w:val="en-US"/>
-        </w:rPr>
-        <w:lastRenderedPageBreak/>
-        <w:t>(b)</w:t>
-      </w:r>
-    </w:p>
-    <w:p>
-      <w:pPr>
-        <w:rPr>
-          <w:rFonts w:eastAsiaTheme="minorEastAsia"/>
-          <w:lang w:val="en-US"/>
-        </w:rPr>
-      </w:pPr>
-      <m:oMathPara>
-        <m:oMathParaPr>
-          <m:jc m:val="left"/>
-        </m:oMathParaPr>
-        <m:oMath>
-          <m:r>
-            <m:rPr>
-              <m:sty m:val="p"/>
-            </m:rPr>
-            <w:rPr>
-              <w:rFonts w:ascii="Cambria Math" w:eastAsiaTheme="minorEastAsia" w:hAnsi="Cambria Math"/>
-              <w:lang w:val="en-US"/>
-            </w:rPr>
-            <m:t>Θ</m:t>
-          </m:r>
-          <m:r>
-            <w:rPr>
-              <w:rFonts w:ascii="Cambria Math" w:eastAsiaTheme="minorEastAsia" w:hAnsi="Cambria Math"/>
-              <w:lang w:val="en-US"/>
-            </w:rPr>
-            <m:t>(</m:t>
-          </m:r>
-          <m:sSubSup>
-            <m:sSubSupPr>
-              <m:ctrlPr>
-                <w:rPr>
-                  <w:rFonts w:ascii="Cambria Math" w:eastAsiaTheme="minorEastAsia" w:hAnsi="Cambria Math"/>
-                  <w:i/>
-                  <w:lang w:val="en-US"/>
-                </w:rPr>
-              </m:ctrlPr>
-            </m:sSubSupPr>
-            <m:e>
-              <m:r>
-                <w:rPr>
-                  <w:rFonts w:ascii="Cambria Math" w:eastAsiaTheme="minorEastAsia" w:hAnsi="Cambria Math"/>
-                  <w:lang w:val="en-US"/>
-                </w:rPr>
-                <m:t>σ</m:t>
-              </m:r>
-            </m:e>
-            <m:sub>
-              <m:r>
-                <w:rPr>
-                  <w:rFonts w:ascii="Cambria Math" w:eastAsiaTheme="minorEastAsia" w:hAnsi="Cambria Math"/>
-                  <w:lang w:val="en-US"/>
-                </w:rPr>
-                <m:t>1</m:t>
-              </m:r>
-            </m:sub>
-            <m:sup>
-              <m:r>
-                <w:rPr>
-                  <w:rFonts w:ascii="Cambria Math" w:eastAsiaTheme="minorEastAsia" w:hAnsi="Cambria Math"/>
-                  <w:lang w:val="en-US"/>
-                </w:rPr>
-                <m:t>2</m:t>
-              </m:r>
-            </m:sup>
-          </m:sSubSup>
-          <m:r>
-            <w:rPr>
-              <w:rFonts w:ascii="Cambria Math" w:eastAsiaTheme="minorEastAsia" w:hAnsi="Cambria Math"/>
-              <w:lang w:val="en-US"/>
-            </w:rPr>
-            <m:t>,…,</m:t>
-          </m:r>
-          <m:sSubSup>
-            <m:sSubSupPr>
-              <m:ctrlPr>
-                <w:rPr>
-                  <w:rFonts w:ascii="Cambria Math" w:eastAsiaTheme="minorEastAsia" w:hAnsi="Cambria Math"/>
-                  <w:i/>
-                  <w:lang w:val="en-US"/>
-                </w:rPr>
-              </m:ctrlPr>
-            </m:sSubSupPr>
-            <m:e>
-              <m:r>
-                <w:rPr>
-                  <w:rFonts w:ascii="Cambria Math" w:eastAsiaTheme="minorEastAsia" w:hAnsi="Cambria Math"/>
-                  <w:lang w:val="en-US"/>
-                </w:rPr>
-                <m:t>σ</m:t>
-              </m:r>
-            </m:e>
-            <m:sub>
-              <m:r>
-                <w:rPr>
-                  <w:rFonts w:ascii="Cambria Math" w:eastAsiaTheme="minorEastAsia" w:hAnsi="Cambria Math"/>
-                  <w:lang w:val="en-US"/>
-                </w:rPr>
-                <m:t>k</m:t>
-              </m:r>
-            </m:sub>
-            <m:sup>
-              <m:r>
-                <w:rPr>
-                  <w:rFonts w:ascii="Cambria Math" w:eastAsiaTheme="minorEastAsia" w:hAnsi="Cambria Math"/>
-                  <w:lang w:val="en-US"/>
-                </w:rPr>
-                <m:t>2</m:t>
-              </m:r>
-            </m:sup>
-          </m:sSubSup>
-          <m:r>
-            <w:rPr>
-              <w:rFonts w:ascii="Cambria Math" w:eastAsiaTheme="minorEastAsia" w:hAnsi="Cambria Math"/>
-              <w:lang w:val="en-US"/>
-            </w:rPr>
-            <m:t xml:space="preserve">, </m:t>
-          </m:r>
-          <m:sSub>
-            <m:sSubPr>
-              <m:ctrlPr>
-                <w:rPr>
-                  <w:rFonts w:ascii="Cambria Math" w:eastAsiaTheme="minorEastAsia" w:hAnsi="Cambria Math"/>
-                  <w:i/>
-                  <w:lang w:val="en-US"/>
-                </w:rPr>
-              </m:ctrlPr>
-            </m:sSubPr>
-            <m:e>
-              <m:r>
-                <w:rPr>
-                  <w:rFonts w:ascii="Cambria Math" w:eastAsiaTheme="minorEastAsia" w:hAnsi="Cambria Math"/>
-                  <w:lang w:val="en-US"/>
-                </w:rPr>
-                <m:t>p</m:t>
-              </m:r>
-            </m:e>
-            <m:sub>
-              <m:r>
-                <w:rPr>
-                  <w:rFonts w:ascii="Cambria Math" w:eastAsiaTheme="minorEastAsia" w:hAnsi="Cambria Math"/>
-                  <w:lang w:val="en-US"/>
-                </w:rPr>
-                <m:t>1</m:t>
-              </m:r>
-            </m:sub>
-          </m:sSub>
-          <m:r>
-            <w:rPr>
-              <w:rFonts w:ascii="Cambria Math" w:eastAsiaTheme="minorEastAsia" w:hAnsi="Cambria Math"/>
-              <w:lang w:val="en-US"/>
-            </w:rPr>
-            <m:t>,…,</m:t>
-          </m:r>
-          <m:sSub>
-            <m:sSubPr>
-              <m:ctrlPr>
-                <w:rPr>
-                  <w:rFonts w:ascii="Cambria Math" w:eastAsiaTheme="minorEastAsia" w:hAnsi="Cambria Math"/>
-                  <w:i/>
-                  <w:lang w:val="en-US"/>
-                </w:rPr>
-              </m:ctrlPr>
-            </m:sSubPr>
-            <m:e>
-              <m:r>
-                <w:rPr>
-                  <w:rFonts w:ascii="Cambria Math" w:eastAsiaTheme="minorEastAsia" w:hAnsi="Cambria Math"/>
-                  <w:lang w:val="en-US"/>
-                </w:rPr>
-                <m:t>p</m:t>
-              </m:r>
-            </m:e>
-            <m:sub>
-              <m:r>
-                <w:rPr>
-                  <w:rFonts w:ascii="Cambria Math" w:eastAsiaTheme="minorEastAsia" w:hAnsi="Cambria Math"/>
-                  <w:lang w:val="en-US"/>
-                </w:rPr>
-                <m:t>k</m:t>
-              </m:r>
-            </m:sub>
-          </m:sSub>
-        </m:oMath>
-      </m:oMathPara>
-    </w:p>
-    <w:p>
-      <w:pPr>
-        <w:rPr>
-          <w:rFonts w:eastAsiaTheme="minorEastAsia"/>
-          <w:lang w:val="en-US"/>
-        </w:rPr>
-      </w:pPr>
-      <m:oMathPara>
-        <m:oMathParaPr>
-          <m:jc m:val="left"/>
-        </m:oMathParaPr>
-        <m:oMath>
-          <m:r>
-            <w:rPr>
-              <w:rFonts w:ascii="Cambria Math" w:eastAsiaTheme="minorEastAsia" w:hAnsi="Cambria Math"/>
-              <w:lang w:val="en-US"/>
-            </w:rPr>
-            <m:t>X~D</m:t>
-          </m:r>
-          <m:d>
-            <m:dPr>
-              <m:ctrlPr>
-                <w:rPr>
-                  <w:rFonts w:ascii="Cambria Math" w:eastAsiaTheme="minorEastAsia" w:hAnsi="Cambria Math"/>
-                  <w:i/>
-                  <w:lang w:val="en-US"/>
-                </w:rPr>
-              </m:ctrlPr>
-            </m:dPr>
-            <m:e>
-              <m:sSub>
-                <m:sSubPr>
-                  <m:ctrlPr>
-                    <w:rPr>
-                      <w:rFonts w:ascii="Cambria Math" w:eastAsiaTheme="minorEastAsia" w:hAnsi="Cambria Math"/>
-                      <w:i/>
-                      <w:lang w:val="en-US"/>
-                    </w:rPr>
-                  </m:ctrlPr>
-                </m:sSubPr>
-                <m:e>
-                  <m:r>
-                    <w:rPr>
-                      <w:rFonts w:ascii="Cambria Math" w:eastAsiaTheme="minorEastAsia" w:hAnsi="Cambria Math"/>
-                      <w:lang w:val="en-US"/>
-                    </w:rPr>
-                    <m:t>p</m:t>
-                  </m:r>
-                </m:e>
-                <m:sub>
-                  <m:r>
-                    <w:rPr>
-                      <w:rFonts w:ascii="Cambria Math" w:eastAsiaTheme="minorEastAsia" w:hAnsi="Cambria Math"/>
-                      <w:lang w:val="en-US"/>
-                    </w:rPr>
-                    <m:t>1</m:t>
-                  </m:r>
-                </m:sub>
-              </m:sSub>
-              <m:r>
-                <w:rPr>
-                  <w:rFonts w:ascii="Cambria Math" w:eastAsiaTheme="minorEastAsia" w:hAnsi="Cambria Math"/>
-                  <w:lang w:val="en-US"/>
-                </w:rPr>
-                <m:t>,…,</m:t>
-              </m:r>
-              <m:sSub>
-                <m:sSubPr>
-                  <m:ctrlPr>
-                    <w:rPr>
-                      <w:rFonts w:ascii="Cambria Math" w:eastAsiaTheme="minorEastAsia" w:hAnsi="Cambria Math"/>
-                      <w:i/>
-                      <w:lang w:val="en-US"/>
-                    </w:rPr>
-                  </m:ctrlPr>
-                </m:sSubPr>
-                <m:e>
-                  <m:r>
-                    <w:rPr>
-                      <w:rFonts w:ascii="Cambria Math" w:eastAsiaTheme="minorEastAsia" w:hAnsi="Cambria Math"/>
-                      <w:lang w:val="en-US"/>
-                    </w:rPr>
-                    <m:t>p</m:t>
-                  </m:r>
-                </m:e>
-                <m:sub>
-                  <m:r>
-                    <w:rPr>
-                      <w:rFonts w:ascii="Cambria Math" w:eastAsiaTheme="minorEastAsia" w:hAnsi="Cambria Math"/>
-                      <w:lang w:val="en-US"/>
-                    </w:rPr>
-                    <m:t>k</m:t>
-                  </m:r>
-                </m:sub>
-              </m:sSub>
-              <m:r>
-                <w:rPr>
-                  <w:rFonts w:ascii="Cambria Math" w:eastAsiaTheme="minorEastAsia" w:hAnsi="Cambria Math"/>
-                  <w:lang w:val="en-US"/>
-                </w:rPr>
-                <m:t>,</m:t>
-              </m:r>
-              <m:sSubSup>
-                <m:sSubSupPr>
-                  <m:ctrlPr>
-                    <w:rPr>
-                      <w:rFonts w:ascii="Cambria Math" w:eastAsiaTheme="minorEastAsia" w:hAnsi="Cambria Math"/>
-                      <w:i/>
-                      <w:lang w:val="en-US"/>
-                    </w:rPr>
-                  </m:ctrlPr>
-                </m:sSubSupPr>
-                <m:e>
-                  <m:r>
-                    <w:rPr>
-                      <w:rFonts w:ascii="Cambria Math" w:eastAsiaTheme="minorEastAsia" w:hAnsi="Cambria Math"/>
-                      <w:lang w:val="en-US"/>
-                    </w:rPr>
-                    <m:t>σ</m:t>
-                  </m:r>
-                </m:e>
-                <m:sub>
-                  <m:r>
-                    <w:rPr>
-                      <w:rFonts w:ascii="Cambria Math" w:eastAsiaTheme="minorEastAsia" w:hAnsi="Cambria Math"/>
-                      <w:lang w:val="en-US"/>
-                    </w:rPr>
-                    <m:t>1</m:t>
-                  </m:r>
-                </m:sub>
-                <m:sup>
-                  <m:r>
-                    <w:rPr>
-                      <w:rFonts w:ascii="Cambria Math" w:eastAsiaTheme="minorEastAsia" w:hAnsi="Cambria Math"/>
-                      <w:lang w:val="en-US"/>
-                    </w:rPr>
-                    <m:t>2</m:t>
-                  </m:r>
-                </m:sup>
-              </m:sSubSup>
-              <m:r>
-                <w:rPr>
-                  <w:rFonts w:ascii="Cambria Math" w:eastAsiaTheme="minorEastAsia" w:hAnsi="Cambria Math"/>
-                  <w:lang w:val="en-US"/>
-                </w:rPr>
-                <m:t>,…,</m:t>
-              </m:r>
-              <m:sSubSup>
-                <m:sSubSupPr>
-                  <m:ctrlPr>
-                    <w:rPr>
-                      <w:rFonts w:ascii="Cambria Math" w:eastAsiaTheme="minorEastAsia" w:hAnsi="Cambria Math"/>
-                      <w:i/>
-                      <w:lang w:val="en-US"/>
-                    </w:rPr>
-                  </m:ctrlPr>
-                </m:sSubSupPr>
-                <m:e>
-                  <m:r>
-                    <w:rPr>
-                      <w:rFonts w:ascii="Cambria Math" w:eastAsiaTheme="minorEastAsia" w:hAnsi="Cambria Math"/>
-                      <w:lang w:val="en-US"/>
-                    </w:rPr>
-                    <m:t>σ</m:t>
-                  </m:r>
-                </m:e>
-                <m:sub>
-                  <m:r>
-                    <w:rPr>
-                      <w:rFonts w:ascii="Cambria Math" w:eastAsiaTheme="minorEastAsia" w:hAnsi="Cambria Math"/>
-                      <w:lang w:val="en-US"/>
-                    </w:rPr>
-                    <m:t>k</m:t>
-                  </m:r>
-                </m:sub>
-                <m:sup>
-                  <m:r>
-                    <w:rPr>
-                      <w:rFonts w:ascii="Cambria Math" w:eastAsiaTheme="minorEastAsia" w:hAnsi="Cambria Math"/>
-                      <w:lang w:val="en-US"/>
-                    </w:rPr>
-                    <m:t>2</m:t>
-                  </m:r>
-                </m:sup>
-              </m:sSubSup>
-            </m:e>
-          </m:d>
-        </m:oMath>
-      </m:oMathPara>
-    </w:p>
-    <w:p>
-      <w:pPr>
-        <w:rPr>
-          <w:rFonts w:eastAsiaTheme="minorEastAsia"/>
-          <w:lang w:val="en-US"/>
-        </w:rPr>
-      </w:pPr>
-      <m:oMathPara>
-        <m:oMathParaPr>
-          <m:jc m:val="left"/>
-        </m:oMathParaPr>
-        <m:oMath>
-          <m:r>
-            <w:rPr>
-              <w:rFonts w:ascii="Cambria Math" w:eastAsiaTheme="minorEastAsia" w:hAnsi="Cambria Math"/>
-              <w:lang w:val="en-US"/>
-            </w:rPr>
-            <m:t>f</m:t>
-          </m:r>
-          <m:d>
-            <m:dPr>
-              <m:ctrlPr>
-                <w:rPr>
-                  <w:rFonts w:ascii="Cambria Math" w:eastAsiaTheme="minorEastAsia" w:hAnsi="Cambria Math"/>
-                  <w:i/>
-                  <w:lang w:val="en-US"/>
-                </w:rPr>
-              </m:ctrlPr>
-            </m:dPr>
-            <m:e>
-              <m:r>
-                <w:rPr>
-                  <w:rFonts w:ascii="Cambria Math" w:eastAsiaTheme="minorEastAsia" w:hAnsi="Cambria Math"/>
-                  <w:lang w:val="en-US"/>
-                </w:rPr>
-                <m:t>x</m:t>
-              </m:r>
-            </m:e>
-          </m:d>
-          <m:r>
-            <w:rPr>
-              <w:rFonts w:ascii="Cambria Math" w:eastAsiaTheme="minorEastAsia" w:hAnsi="Cambria Math"/>
-              <w:lang w:val="en-US"/>
-            </w:rPr>
-            <m:t>=</m:t>
-          </m:r>
-          <m:f>
-            <m:fPr>
-              <m:ctrlPr>
-                <w:rPr>
-                  <w:rFonts w:ascii="Cambria Math" w:eastAsiaTheme="minorEastAsia" w:hAnsi="Cambria Math"/>
-                  <w:i/>
-                  <w:lang w:val="en-US"/>
-                </w:rPr>
-              </m:ctrlPr>
-            </m:fPr>
-            <m:num>
-              <m:sSubSup>
-                <m:sSubSupPr>
-                  <m:ctrlPr>
-                    <w:rPr>
-                      <w:rFonts w:ascii="Cambria Math" w:eastAsiaTheme="minorEastAsia" w:hAnsi="Cambria Math"/>
-                      <w:i/>
-                      <w:lang w:val="en-US"/>
-                    </w:rPr>
-                  </m:ctrlPr>
-                </m:sSubSupPr>
-                <m:e>
-                  <m:r>
-                    <m:rPr>
-                      <m:sty m:val="p"/>
-                    </m:rPr>
-                    <w:rPr>
-                      <w:rFonts w:ascii="Cambria Math" w:eastAsiaTheme="minorEastAsia" w:hAnsi="Cambria Math"/>
-                      <w:lang w:val="en-US"/>
-                    </w:rPr>
-                    <m:t>Σ</m:t>
-                  </m:r>
-                  <m:ctrlPr>
-                    <w:rPr>
-                      <w:rFonts w:ascii="Cambria Math" w:eastAsiaTheme="minorEastAsia" w:hAnsi="Cambria Math"/>
-                      <w:lang w:val="en-US"/>
-                    </w:rPr>
-                  </m:ctrlPr>
-                </m:e>
-                <m:sub>
-                  <m:r>
-                    <w:rPr>
-                      <w:rFonts w:ascii="Cambria Math" w:eastAsiaTheme="minorEastAsia" w:hAnsi="Cambria Math"/>
-                      <w:lang w:val="en-US"/>
-                    </w:rPr>
-                    <m:t>i=1</m:t>
-                  </m:r>
-                </m:sub>
-                <m:sup>
-                  <m:r>
-                    <w:rPr>
-                      <w:rFonts w:ascii="Cambria Math" w:eastAsiaTheme="minorEastAsia" w:hAnsi="Cambria Math"/>
-                      <w:lang w:val="en-US"/>
-                    </w:rPr>
-                    <m:t>k</m:t>
-                  </m:r>
-                </m:sup>
-              </m:sSubSup>
-              <m:sSub>
-                <m:sSubPr>
-                  <m:ctrlPr>
-                    <w:rPr>
-                      <w:rFonts w:ascii="Cambria Math" w:eastAsiaTheme="minorEastAsia" w:hAnsi="Cambria Math"/>
-                      <w:i/>
-                      <w:lang w:val="en-US"/>
-                    </w:rPr>
-                  </m:ctrlPr>
-                </m:sSubPr>
-                <m:e>
-                  <m:r>
-                    <w:rPr>
-                      <w:rFonts w:ascii="Cambria Math" w:eastAsiaTheme="minorEastAsia" w:hAnsi="Cambria Math"/>
-                      <w:lang w:val="en-US"/>
-                    </w:rPr>
-                    <m:t>p</m:t>
-                  </m:r>
-                </m:e>
-                <m:sub>
-                  <m:r>
-                    <w:rPr>
-                      <w:rFonts w:ascii="Cambria Math" w:eastAsiaTheme="minorEastAsia" w:hAnsi="Cambria Math"/>
-                      <w:lang w:val="en-US"/>
-                    </w:rPr>
-                    <m:t>i</m:t>
-                  </m:r>
-                </m:sub>
-              </m:sSub>
-              <m:r>
-                <w:rPr>
-                  <w:rFonts w:ascii="Cambria Math" w:eastAsiaTheme="minorEastAsia" w:hAnsi="Cambria Math"/>
-                  <w:lang w:val="en-US"/>
-                </w:rPr>
-                <m:t>1</m:t>
-              </m:r>
-            </m:num>
-            <m:den>
-              <m:rad>
-                <m:radPr>
-                  <m:degHide m:val="1"/>
-                  <m:ctrlPr>
-                    <w:rPr>
-                      <w:rFonts w:ascii="Cambria Math" w:eastAsiaTheme="minorEastAsia" w:hAnsi="Cambria Math"/>
-                      <w:i/>
-                      <w:lang w:val="en-US"/>
-                    </w:rPr>
-                  </m:ctrlPr>
-                </m:radPr>
-                <m:deg/>
-                <m:e>
-                  <m:r>
-                    <w:rPr>
-                      <w:rFonts w:ascii="Cambria Math" w:eastAsiaTheme="minorEastAsia" w:hAnsi="Cambria Math"/>
-                      <w:lang w:val="en-US"/>
-                    </w:rPr>
-                    <m:t>2π</m:t>
-                  </m:r>
-                  <m:sSup>
-                    <m:sSupPr>
-                      <m:ctrlPr>
-                        <w:rPr>
-                          <w:rFonts w:ascii="Cambria Math" w:eastAsiaTheme="minorEastAsia" w:hAnsi="Cambria Math"/>
-                          <w:i/>
-                          <w:lang w:val="en-US"/>
-                        </w:rPr>
-                      </m:ctrlPr>
-                    </m:sSupPr>
-                    <m:e>
-                      <m:r>
-                        <w:rPr>
-                          <w:rFonts w:ascii="Cambria Math" w:eastAsiaTheme="minorEastAsia" w:hAnsi="Cambria Math"/>
-                          <w:lang w:val="en-US"/>
-                        </w:rPr>
-                        <m:t>σ</m:t>
-                      </m:r>
-                    </m:e>
-                    <m:sup>
-                      <m:r>
-                        <w:rPr>
-                          <w:rFonts w:ascii="Cambria Math" w:eastAsiaTheme="minorEastAsia" w:hAnsi="Cambria Math"/>
-                          <w:lang w:val="en-US"/>
-                        </w:rPr>
-                        <m:t>2</m:t>
-                      </m:r>
-                    </m:sup>
-                  </m:sSup>
-                </m:e>
-              </m:rad>
-            </m:den>
-          </m:f>
-          <m:sSup>
-            <m:sSupPr>
-              <m:ctrlPr>
-                <w:rPr>
-                  <w:rFonts w:ascii="Cambria Math" w:eastAsiaTheme="minorEastAsia" w:hAnsi="Cambria Math"/>
-                  <w:i/>
-                  <w:lang w:val="en-US"/>
-                </w:rPr>
-              </m:ctrlPr>
-            </m:sSupPr>
-            <m:e>
-              <m:r>
-                <w:rPr>
-                  <w:rFonts w:ascii="Cambria Math" w:eastAsiaTheme="minorEastAsia" w:hAnsi="Cambria Math"/>
-                  <w:lang w:val="en-US"/>
-                </w:rPr>
-                <m:t>e</m:t>
-              </m:r>
-            </m:e>
-            <m:sup>
-              <m:r>
-                <w:rPr>
-                  <w:rFonts w:ascii="Cambria Math" w:eastAsiaTheme="minorEastAsia" w:hAnsi="Cambria Math"/>
-                  <w:lang w:val="en-US"/>
-                </w:rPr>
-                <m:t>-</m:t>
-              </m:r>
-              <m:f>
-                <m:fPr>
-                  <m:ctrlPr>
-                    <w:rPr>
-                      <w:rFonts w:ascii="Cambria Math" w:eastAsiaTheme="minorEastAsia" w:hAnsi="Cambria Math"/>
-                      <w:i/>
-                      <w:lang w:val="en-US"/>
-                    </w:rPr>
-                  </m:ctrlPr>
-                </m:fPr>
-                <m:num>
-                  <m:sSup>
-                    <m:sSupPr>
-                      <m:ctrlPr>
-                        <w:rPr>
-                          <w:rFonts w:ascii="Cambria Math" w:eastAsiaTheme="minorEastAsia" w:hAnsi="Cambria Math"/>
-                          <w:i/>
-                          <w:lang w:val="en-US"/>
-                        </w:rPr>
-                      </m:ctrlPr>
-                    </m:sSupPr>
-                    <m:e>
-                      <m:d>
-                        <m:dPr>
-                          <m:ctrlPr>
-                            <w:rPr>
-                              <w:rFonts w:ascii="Cambria Math" w:eastAsiaTheme="minorEastAsia" w:hAnsi="Cambria Math"/>
-                              <w:i/>
-                              <w:lang w:val="en-US"/>
-                            </w:rPr>
-                          </m:ctrlPr>
-                        </m:dPr>
-                        <m:e>
-                          <m:r>
-                            <w:rPr>
-                              <w:rFonts w:ascii="Cambria Math" w:eastAsiaTheme="minorEastAsia" w:hAnsi="Cambria Math"/>
-                              <w:lang w:val="en-US"/>
-                            </w:rPr>
-                            <m:t>x-1</m:t>
-                          </m:r>
-                        </m:e>
-                      </m:d>
-                    </m:e>
-                    <m:sup>
-                      <m:r>
-                        <w:rPr>
-                          <w:rFonts w:ascii="Cambria Math" w:eastAsiaTheme="minorEastAsia" w:hAnsi="Cambria Math"/>
-                          <w:lang w:val="en-US"/>
-                        </w:rPr>
-                        <m:t>2</m:t>
-                      </m:r>
-                    </m:sup>
-                  </m:sSup>
-                </m:num>
-                <m:den>
-                  <m:r>
-                    <w:rPr>
-                      <w:rFonts w:ascii="Cambria Math" w:eastAsiaTheme="minorEastAsia" w:hAnsi="Cambria Math"/>
-                      <w:lang w:val="en-US"/>
-                    </w:rPr>
-                    <m:t>2</m:t>
-                  </m:r>
-                  <m:sSubSup>
-                    <m:sSubSupPr>
-                      <m:ctrlPr>
-                        <w:rPr>
-                          <w:rFonts w:ascii="Cambria Math" w:eastAsiaTheme="minorEastAsia" w:hAnsi="Cambria Math"/>
-                          <w:i/>
-                          <w:lang w:val="en-US"/>
-                        </w:rPr>
-                      </m:ctrlPr>
-                    </m:sSubSupPr>
-                    <m:e>
-                      <m:r>
-                        <w:rPr>
-                          <w:rFonts w:ascii="Cambria Math" w:eastAsiaTheme="minorEastAsia" w:hAnsi="Cambria Math"/>
-                          <w:lang w:val="en-US"/>
-                        </w:rPr>
-                        <m:t>σ</m:t>
-                      </m:r>
-                    </m:e>
-                    <m:sub>
-                      <m:r>
-                        <w:rPr>
-                          <w:rFonts w:ascii="Cambria Math" w:eastAsiaTheme="minorEastAsia" w:hAnsi="Cambria Math"/>
-                          <w:lang w:val="en-US"/>
-                        </w:rPr>
-                        <m:t>i</m:t>
-                      </m:r>
-                    </m:sub>
-                    <m:sup>
-                      <m:r>
-                        <w:rPr>
-                          <w:rFonts w:ascii="Cambria Math" w:eastAsiaTheme="minorEastAsia" w:hAnsi="Cambria Math"/>
-                          <w:lang w:val="en-US"/>
-                        </w:rPr>
-                        <m:t>2</m:t>
-                      </m:r>
-                    </m:sup>
-                  </m:sSubSup>
-                </m:den>
-              </m:f>
-            </m:sup>
-          </m:sSup>
-        </m:oMath>
-      </m:oMathPara>
-    </w:p>
-    <w:p>
-      <w:pPr>
-        <w:rPr>
-          <w:rFonts w:eastAsiaTheme="minorEastAsia"/>
-          <w:lang w:val="en-US"/>
-        </w:rPr>
-      </w:pPr>
-      <m:oMathPara>
-        <m:oMathParaPr>
-          <m:jc m:val="left"/>
-        </m:oMathParaPr>
-        <m:oMath>
-          <m:r>
-            <w:rPr>
-              <w:rFonts w:ascii="Cambria Math" w:eastAsiaTheme="minorEastAsia" w:hAnsi="Cambria Math"/>
-              <w:lang w:val="en-US"/>
-            </w:rPr>
-            <m:t>L</m:t>
-          </m:r>
-          <m:d>
-            <m:dPr>
-              <m:ctrlPr>
-                <w:rPr>
-                  <w:rFonts w:ascii="Cambria Math" w:eastAsiaTheme="minorEastAsia" w:hAnsi="Cambria Math"/>
-                  <w:i/>
-                  <w:lang w:val="en-US"/>
-                </w:rPr>
-              </m:ctrlPr>
-            </m:dPr>
-            <m:e>
-              <m:r>
-                <w:rPr>
-                  <w:rFonts w:ascii="Cambria Math" w:eastAsiaTheme="minorEastAsia" w:hAnsi="Cambria Math"/>
-                  <w:lang w:val="en-US"/>
-                </w:rPr>
-                <m:t>S,</m:t>
-              </m:r>
-              <m:sSub>
-                <m:sSubPr>
-                  <m:ctrlPr>
-                    <w:rPr>
-                      <w:rFonts w:ascii="Cambria Math" w:eastAsiaTheme="minorEastAsia" w:hAnsi="Cambria Math"/>
-                      <w:i/>
-                      <w:lang w:val="en-US"/>
-                    </w:rPr>
-                  </m:ctrlPr>
-                </m:sSubPr>
-                <m:e>
-                  <m:r>
-                    <w:rPr>
-                      <w:rFonts w:ascii="Cambria Math" w:eastAsiaTheme="minorEastAsia" w:hAnsi="Cambria Math"/>
-                      <w:lang w:val="en-US"/>
-                    </w:rPr>
-                    <m:t>p</m:t>
-                  </m:r>
-                </m:e>
-                <m:sub>
-                  <m:r>
-                    <w:rPr>
-                      <w:rFonts w:ascii="Cambria Math" w:eastAsiaTheme="minorEastAsia" w:hAnsi="Cambria Math"/>
-                      <w:lang w:val="en-US"/>
-                    </w:rPr>
-                    <m:t>1</m:t>
-                  </m:r>
-                </m:sub>
-              </m:sSub>
-              <m:r>
-                <w:rPr>
-                  <w:rFonts w:ascii="Cambria Math" w:eastAsiaTheme="minorEastAsia" w:hAnsi="Cambria Math"/>
-                  <w:lang w:val="en-US"/>
-                </w:rPr>
-                <m:t>,…,</m:t>
-              </m:r>
-              <m:sSub>
-                <m:sSubPr>
-                  <m:ctrlPr>
-                    <w:rPr>
-                      <w:rFonts w:ascii="Cambria Math" w:eastAsiaTheme="minorEastAsia" w:hAnsi="Cambria Math"/>
-                      <w:i/>
-                      <w:lang w:val="en-US"/>
-                    </w:rPr>
-                  </m:ctrlPr>
-                </m:sSubPr>
-                <m:e>
-                  <m:r>
-                    <w:rPr>
-                      <w:rFonts w:ascii="Cambria Math" w:eastAsiaTheme="minorEastAsia" w:hAnsi="Cambria Math"/>
-                      <w:lang w:val="en-US"/>
-                    </w:rPr>
-                    <m:t>p</m:t>
-                  </m:r>
-                </m:e>
-                <m:sub>
-                  <m:r>
-                    <w:rPr>
-                      <w:rFonts w:ascii="Cambria Math" w:eastAsiaTheme="minorEastAsia" w:hAnsi="Cambria Math"/>
-                      <w:lang w:val="en-US"/>
-                    </w:rPr>
-                    <m:t>k</m:t>
-                  </m:r>
-                </m:sub>
-              </m:sSub>
-              <m:r>
-                <w:rPr>
-                  <w:rFonts w:ascii="Cambria Math" w:eastAsiaTheme="minorEastAsia" w:hAnsi="Cambria Math"/>
-                  <w:lang w:val="en-US"/>
-                </w:rPr>
-                <m:t>,</m:t>
-              </m:r>
-              <m:sSubSup>
-                <m:sSubSupPr>
-                  <m:ctrlPr>
-                    <w:rPr>
-                      <w:rFonts w:ascii="Cambria Math" w:eastAsiaTheme="minorEastAsia" w:hAnsi="Cambria Math"/>
-                      <w:i/>
-                      <w:lang w:val="en-US"/>
-                    </w:rPr>
-                  </m:ctrlPr>
-                </m:sSubSupPr>
-                <m:e>
-                  <m:r>
-                    <w:rPr>
-                      <w:rFonts w:ascii="Cambria Math" w:eastAsiaTheme="minorEastAsia" w:hAnsi="Cambria Math"/>
-                      <w:lang w:val="en-US"/>
-                    </w:rPr>
-                    <m:t>σ</m:t>
-                  </m:r>
-                </m:e>
-                <m:sub>
-                  <m:r>
-                    <w:rPr>
-                      <w:rFonts w:ascii="Cambria Math" w:eastAsiaTheme="minorEastAsia" w:hAnsi="Cambria Math"/>
-                      <w:lang w:val="en-US"/>
-                    </w:rPr>
-                    <m:t>1</m:t>
-                  </m:r>
-                </m:sub>
-                <m:sup>
-                  <m:r>
-                    <w:rPr>
-                      <w:rFonts w:ascii="Cambria Math" w:eastAsiaTheme="minorEastAsia" w:hAnsi="Cambria Math"/>
-                      <w:lang w:val="en-US"/>
-                    </w:rPr>
-                    <m:t>2</m:t>
-                  </m:r>
-                </m:sup>
-              </m:sSubSup>
-              <m:r>
-                <w:rPr>
-                  <w:rFonts w:ascii="Cambria Math" w:eastAsiaTheme="minorEastAsia" w:hAnsi="Cambria Math"/>
-                  <w:lang w:val="en-US"/>
-                </w:rPr>
-                <m:t>,…,</m:t>
-              </m:r>
-              <m:sSubSup>
-                <m:sSubSupPr>
-                  <m:ctrlPr>
-                    <w:rPr>
-                      <w:rFonts w:ascii="Cambria Math" w:eastAsiaTheme="minorEastAsia" w:hAnsi="Cambria Math"/>
-                      <w:i/>
-                      <w:lang w:val="en-US"/>
-                    </w:rPr>
-                  </m:ctrlPr>
-                </m:sSubSupPr>
-                <m:e>
-                  <m:r>
-                    <w:rPr>
-                      <w:rFonts w:ascii="Cambria Math" w:eastAsiaTheme="minorEastAsia" w:hAnsi="Cambria Math"/>
-                      <w:lang w:val="en-US"/>
-                    </w:rPr>
-                    <m:t>σ</m:t>
-                  </m:r>
-                </m:e>
-                <m:sub>
-                  <m:r>
-                    <w:rPr>
-                      <w:rFonts w:ascii="Cambria Math" w:eastAsiaTheme="minorEastAsia" w:hAnsi="Cambria Math"/>
-                      <w:lang w:val="en-US"/>
-                    </w:rPr>
-                    <m:t>k</m:t>
-                  </m:r>
-                </m:sub>
-                <m:sup>
-                  <m:r>
-                    <w:rPr>
-                      <w:rFonts w:ascii="Cambria Math" w:eastAsiaTheme="minorEastAsia" w:hAnsi="Cambria Math"/>
-                      <w:lang w:val="en-US"/>
-                    </w:rPr>
-                    <m:t>2</m:t>
-                  </m:r>
-                </m:sup>
-              </m:sSubSup>
-            </m:e>
-          </m:d>
-          <m:r>
-            <w:rPr>
-              <w:rFonts w:ascii="Cambria Math" w:eastAsiaTheme="minorEastAsia" w:hAnsi="Cambria Math"/>
-              <w:lang w:val="en-US"/>
-            </w:rPr>
-            <m:t>=</m:t>
-          </m:r>
-          <m:sSubSup>
-            <m:sSubSupPr>
-              <m:ctrlPr>
-                <w:rPr>
-                  <w:rFonts w:ascii="Cambria Math" w:eastAsiaTheme="minorEastAsia" w:hAnsi="Cambria Math"/>
-                  <w:i/>
-                  <w:lang w:val="en-US"/>
-                </w:rPr>
-              </m:ctrlPr>
-            </m:sSubSupPr>
-            <m:e>
-              <m:r>
-                <m:rPr>
-                  <m:sty m:val="p"/>
-                </m:rPr>
-                <w:rPr>
-                  <w:rFonts w:ascii="Cambria Math" w:eastAsiaTheme="minorEastAsia" w:hAnsi="Cambria Math"/>
-                  <w:lang w:val="en-US"/>
-                </w:rPr>
-                <m:t>Σ</m:t>
-              </m:r>
-              <m:ctrlPr>
-                <w:rPr>
-                  <w:rFonts w:ascii="Cambria Math" w:eastAsiaTheme="minorEastAsia" w:hAnsi="Cambria Math"/>
-                  <w:lang w:val="en-US"/>
-                </w:rPr>
-              </m:ctrlPr>
-            </m:e>
-            <m:sub>
-              <m:r>
-                <w:rPr>
-                  <w:rFonts w:ascii="Cambria Math" w:eastAsiaTheme="minorEastAsia" w:hAnsi="Cambria Math"/>
-                  <w:lang w:val="en-US"/>
-                </w:rPr>
-                <m:t>i=1</m:t>
-              </m:r>
-            </m:sub>
-            <m:sup>
-              <m:r>
-                <w:rPr>
-                  <w:rFonts w:ascii="Cambria Math" w:eastAsiaTheme="minorEastAsia" w:hAnsi="Cambria Math"/>
-                  <w:lang w:val="en-US"/>
-                </w:rPr>
-                <m:t>m</m:t>
-              </m:r>
-            </m:sup>
-          </m:sSubSup>
-          <m:func>
-            <m:funcPr>
-              <m:ctrlPr>
-                <w:rPr>
-                  <w:rFonts w:ascii="Cambria Math" w:eastAsiaTheme="minorEastAsia" w:hAnsi="Cambria Math"/>
-                  <w:i/>
-                  <w:lang w:val="en-US"/>
-                </w:rPr>
-              </m:ctrlPr>
-            </m:funcPr>
-            <m:fName>
-              <m:r>
-                <m:rPr>
-                  <m:sty m:val="p"/>
-                </m:rPr>
-                <w:rPr>
-                  <w:rFonts w:ascii="Cambria Math" w:eastAsiaTheme="minorEastAsia" w:hAnsi="Cambria Math"/>
-                  <w:lang w:val="en-US"/>
-                </w:rPr>
-                <m:t>log</m:t>
-              </m:r>
-            </m:fName>
-            <m:e>
-              <m:d>
-                <m:dPr>
-                  <m:ctrlPr>
-                    <w:rPr>
-                      <w:rFonts w:ascii="Cambria Math" w:eastAsiaTheme="minorEastAsia" w:hAnsi="Cambria Math"/>
-                      <w:i/>
-                      <w:lang w:val="en-US"/>
-                    </w:rPr>
-                  </m:ctrlPr>
-                </m:dPr>
-                <m:e>
-                  <m:sSubSup>
-                    <m:sSubSupPr>
-                      <m:ctrlPr>
-                        <w:rPr>
-                          <w:rFonts w:ascii="Cambria Math" w:eastAsiaTheme="minorEastAsia" w:hAnsi="Cambria Math"/>
-                          <w:i/>
-                          <w:lang w:val="en-US"/>
-                        </w:rPr>
-                      </m:ctrlPr>
-                    </m:sSubSupPr>
-                    <m:e>
-                      <m:r>
-                        <w:rPr>
-                          <w:rFonts w:ascii="Cambria Math" w:eastAsiaTheme="minorEastAsia" w:hAnsi="Cambria Math"/>
-                          <w:lang w:val="en-US"/>
-                        </w:rPr>
-                        <m:t>Σ</m:t>
-                      </m:r>
-                    </m:e>
-                    <m:sub>
-                      <m:r>
-                        <w:rPr>
-                          <w:rFonts w:ascii="Cambria Math" w:eastAsiaTheme="minorEastAsia" w:hAnsi="Cambria Math"/>
-                          <w:lang w:val="en-US"/>
-                        </w:rPr>
-                        <m:t>i=1</m:t>
-                      </m:r>
-                    </m:sub>
-                    <m:sup>
-                      <m:r>
-                        <w:rPr>
-                          <w:rFonts w:ascii="Cambria Math" w:eastAsiaTheme="minorEastAsia" w:hAnsi="Cambria Math"/>
-                          <w:lang w:val="en-US"/>
-                        </w:rPr>
-                        <m:t>k</m:t>
-                      </m:r>
-                    </m:sup>
-                  </m:sSubSup>
-                  <m:f>
-                    <m:fPr>
-                      <m:ctrlPr>
-                        <w:rPr>
-                          <w:rFonts w:ascii="Cambria Math" w:eastAsiaTheme="minorEastAsia" w:hAnsi="Cambria Math"/>
-                          <w:i/>
-                          <w:lang w:val="en-US"/>
-                        </w:rPr>
-                      </m:ctrlPr>
-                    </m:fPr>
-                    <m:num>
-                      <m:sSub>
-                        <m:sSubPr>
-                          <m:ctrlPr>
-                            <w:rPr>
-                              <w:rFonts w:ascii="Cambria Math" w:eastAsiaTheme="minorEastAsia" w:hAnsi="Cambria Math"/>
-                              <w:i/>
-                              <w:lang w:val="en-US"/>
-                            </w:rPr>
-                          </m:ctrlPr>
-                        </m:sSubPr>
-                        <m:e>
-                          <m:r>
-                            <w:rPr>
-                              <w:rFonts w:ascii="Cambria Math" w:eastAsiaTheme="minorEastAsia" w:hAnsi="Cambria Math"/>
-                              <w:lang w:val="en-US"/>
-                            </w:rPr>
-                            <m:t>p</m:t>
-                          </m:r>
-                        </m:e>
-                        <m:sub>
-                          <m:r>
-                            <w:rPr>
-                              <w:rFonts w:ascii="Cambria Math" w:eastAsiaTheme="minorEastAsia" w:hAnsi="Cambria Math"/>
-                              <w:lang w:val="en-US"/>
-                            </w:rPr>
-                            <m:t>i</m:t>
-                          </m:r>
-                        </m:sub>
-                      </m:sSub>
-                    </m:num>
-                    <m:den>
-                      <m:rad>
-                        <m:radPr>
-                          <m:degHide m:val="1"/>
-                          <m:ctrlPr>
-                            <w:rPr>
-                              <w:rFonts w:ascii="Cambria Math" w:eastAsiaTheme="minorEastAsia" w:hAnsi="Cambria Math"/>
-                              <w:i/>
-                              <w:lang w:val="en-US"/>
-                            </w:rPr>
-                          </m:ctrlPr>
-                        </m:radPr>
-                        <m:deg/>
-                        <m:e>
-                          <m:r>
-                            <w:rPr>
-                              <w:rFonts w:ascii="Cambria Math" w:eastAsiaTheme="minorEastAsia" w:hAnsi="Cambria Math"/>
-                              <w:lang w:val="en-US"/>
-                            </w:rPr>
-                            <m:t>2π</m:t>
-                          </m:r>
-                          <m:sSubSup>
-                            <m:sSubSupPr>
-                              <m:ctrlPr>
-                                <w:rPr>
-                                  <w:rFonts w:ascii="Cambria Math" w:eastAsiaTheme="minorEastAsia" w:hAnsi="Cambria Math"/>
-                                  <w:i/>
-                                  <w:lang w:val="en-US"/>
-                                </w:rPr>
-                              </m:ctrlPr>
-                            </m:sSubSupPr>
-                            <m:e>
-                              <m:r>
-                                <w:rPr>
-                                  <w:rFonts w:ascii="Cambria Math" w:eastAsiaTheme="minorEastAsia" w:hAnsi="Cambria Math"/>
-                                  <w:lang w:val="en-US"/>
-                                </w:rPr>
-                                <m:t>σ</m:t>
-                              </m:r>
-                            </m:e>
-                            <m:sub>
-                              <m:r>
-                                <w:rPr>
-                                  <w:rFonts w:ascii="Cambria Math" w:eastAsiaTheme="minorEastAsia" w:hAnsi="Cambria Math"/>
-                                  <w:lang w:val="en-US"/>
-                                </w:rPr>
-                                <m:t>i</m:t>
-                              </m:r>
-                            </m:sub>
-                            <m:sup>
-                              <m:r>
-                                <w:rPr>
-                                  <w:rFonts w:ascii="Cambria Math" w:eastAsiaTheme="minorEastAsia" w:hAnsi="Cambria Math"/>
-                                  <w:lang w:val="en-US"/>
-                                </w:rPr>
-                                <m:t>2</m:t>
-                              </m:r>
-                            </m:sup>
-                          </m:sSubSup>
-                        </m:e>
-                      </m:rad>
-                    </m:den>
-                  </m:f>
-                  <m:sSup>
-                    <m:sSupPr>
-                      <m:ctrlPr>
-                        <w:rPr>
-                          <w:rFonts w:ascii="Cambria Math" w:eastAsiaTheme="minorEastAsia" w:hAnsi="Cambria Math"/>
-                          <w:i/>
-                          <w:lang w:val="en-US"/>
-                        </w:rPr>
-                      </m:ctrlPr>
-                    </m:sSupPr>
-                    <m:e>
-                      <m:r>
-                        <w:rPr>
-                          <w:rFonts w:ascii="Cambria Math" w:eastAsiaTheme="minorEastAsia" w:hAnsi="Cambria Math"/>
-                          <w:lang w:val="en-US"/>
-                        </w:rPr>
-                        <m:t>e</m:t>
-                      </m:r>
-                    </m:e>
-                    <m:sup>
-                      <m:r>
-                        <w:rPr>
-                          <w:rFonts w:ascii="Cambria Math" w:eastAsiaTheme="minorEastAsia" w:hAnsi="Cambria Math"/>
-                          <w:lang w:val="en-US"/>
-                        </w:rPr>
-                        <m:t>-</m:t>
-                      </m:r>
-                      <m:f>
-                        <m:fPr>
-                          <m:ctrlPr>
-                            <w:rPr>
-                              <w:rFonts w:ascii="Cambria Math" w:eastAsiaTheme="minorEastAsia" w:hAnsi="Cambria Math"/>
-                              <w:i/>
-                              <w:lang w:val="en-US"/>
-                            </w:rPr>
-                          </m:ctrlPr>
-                        </m:fPr>
-                        <m:num>
-                          <m:sSup>
-                            <m:sSupPr>
-                              <m:ctrlPr>
-                                <w:rPr>
-                                  <w:rFonts w:ascii="Cambria Math" w:eastAsiaTheme="minorEastAsia" w:hAnsi="Cambria Math"/>
-                                  <w:i/>
-                                  <w:lang w:val="en-US"/>
-                                </w:rPr>
-                              </m:ctrlPr>
-                            </m:sSupPr>
-                            <m:e>
-                              <m:d>
-                                <m:dPr>
-                                  <m:ctrlPr>
-                                    <w:rPr>
-                                      <w:rFonts w:ascii="Cambria Math" w:eastAsiaTheme="minorEastAsia" w:hAnsi="Cambria Math"/>
-                                      <w:i/>
-                                      <w:lang w:val="en-US"/>
-                                    </w:rPr>
-                                  </m:ctrlPr>
-                                </m:dPr>
-                                <m:e>
-                                  <m:r>
-                                    <w:rPr>
-                                      <w:rFonts w:ascii="Cambria Math" w:eastAsiaTheme="minorEastAsia" w:hAnsi="Cambria Math"/>
-                                      <w:lang w:val="en-US"/>
-                                    </w:rPr>
-                                    <m:t>x-1</m:t>
-                                  </m:r>
-                                </m:e>
-                              </m:d>
-                            </m:e>
-                            <m:sup>
-                              <m:r>
-                                <w:rPr>
-                                  <w:rFonts w:ascii="Cambria Math" w:eastAsiaTheme="minorEastAsia" w:hAnsi="Cambria Math"/>
-                                  <w:lang w:val="en-US"/>
-                                </w:rPr>
-                                <m:t>2</m:t>
-                              </m:r>
-                            </m:sup>
-                          </m:sSup>
-                        </m:num>
-                        <m:den>
-                          <m:r>
-                            <w:rPr>
-                              <w:rFonts w:ascii="Cambria Math" w:eastAsiaTheme="minorEastAsia" w:hAnsi="Cambria Math"/>
-                              <w:lang w:val="en-US"/>
-                            </w:rPr>
-                            <m:t>2</m:t>
-                          </m:r>
-                          <m:sSubSup>
-                            <m:sSubSupPr>
-                              <m:ctrlPr>
-                                <w:rPr>
-                                  <w:rFonts w:ascii="Cambria Math" w:eastAsiaTheme="minorEastAsia" w:hAnsi="Cambria Math"/>
-                                  <w:i/>
-                                  <w:lang w:val="en-US"/>
-                                </w:rPr>
-                              </m:ctrlPr>
-                            </m:sSubSupPr>
-                            <m:e>
-                              <m:r>
-                                <w:rPr>
-                                  <w:rFonts w:ascii="Cambria Math" w:eastAsiaTheme="minorEastAsia" w:hAnsi="Cambria Math"/>
-                                  <w:lang w:val="en-US"/>
-                                </w:rPr>
-                                <m:t>σ</m:t>
-                              </m:r>
-                            </m:e>
-                            <m:sub>
-                              <m:r>
-                                <w:rPr>
-                                  <w:rFonts w:ascii="Cambria Math" w:eastAsiaTheme="minorEastAsia" w:hAnsi="Cambria Math"/>
-                                  <w:lang w:val="en-US"/>
-                                </w:rPr>
-                                <m:t>i</m:t>
-                              </m:r>
-                            </m:sub>
-                            <m:sup>
-                              <m:r>
-                                <w:rPr>
-                                  <w:rFonts w:ascii="Cambria Math" w:eastAsiaTheme="minorEastAsia" w:hAnsi="Cambria Math"/>
-                                  <w:lang w:val="en-US"/>
-                                </w:rPr>
-                                <m:t>2</m:t>
-                              </m:r>
-                            </m:sup>
-                          </m:sSubSup>
-                        </m:den>
-                      </m:f>
-                    </m:sup>
-                  </m:sSup>
-                </m:e>
-              </m:d>
-            </m:e>
-          </m:func>
-        </m:oMath>
-      </m:oMathPara>
-    </w:p>
-    <w:p>
-      <w:pPr>
-        <w:rPr>
-          <w:rFonts w:eastAsiaTheme="minorEastAsia"/>
-          <w:lang w:val="en-US"/>
-        </w:rPr>
-      </w:pPr>
-      <w:r>
-        <w:rPr>
-          <w:rFonts w:eastAsiaTheme="minorEastAsia"/>
-          <w:lang w:val="en-US"/>
-        </w:rPr>
-        <w:t xml:space="preserve">We will define </w:t>
-      </w:r>
-      <m:oMath>
-        <m:r>
-          <w:rPr>
-            <w:rFonts w:ascii="Cambria Math" w:eastAsiaTheme="minorEastAsia" w:hAnsi="Cambria Math"/>
-            <w:lang w:val="en-US"/>
-          </w:rPr>
-          <m:t>Z=</m:t>
-        </m:r>
-        <m:d>
-          <m:dPr>
-            <m:ctrlPr>
-              <w:rPr>
-                <w:rFonts w:ascii="Cambria Math" w:eastAsiaTheme="minorEastAsia" w:hAnsi="Cambria Math"/>
-                <w:i/>
-                <w:lang w:val="en-US"/>
-              </w:rPr>
-            </m:ctrlPr>
-          </m:dPr>
-          <m:e>
-            <m:sSub>
-              <m:sSubPr>
-                <m:ctrlPr>
-                  <w:rPr>
-                    <w:rFonts w:ascii="Cambria Math" w:eastAsiaTheme="minorEastAsia" w:hAnsi="Cambria Math"/>
-                    <w:i/>
-                    <w:lang w:val="en-US"/>
-                  </w:rPr>
-                </m:ctrlPr>
-              </m:sSubPr>
-              <m:e>
-                <m:r>
-                  <w:rPr>
-                    <w:rFonts w:ascii="Cambria Math" w:eastAsiaTheme="minorEastAsia" w:hAnsi="Cambria Math"/>
-                    <w:lang w:val="en-US"/>
-                  </w:rPr>
-                  <m:t>z</m:t>
-                </m:r>
-              </m:e>
-              <m:sub>
-                <m:r>
-                  <w:rPr>
-                    <w:rFonts w:ascii="Cambria Math" w:eastAsiaTheme="minorEastAsia" w:hAnsi="Cambria Math"/>
-                    <w:lang w:val="en-US"/>
-                  </w:rPr>
-                  <m:t>1</m:t>
-                </m:r>
-              </m:sub>
-            </m:sSub>
-            <m:r>
-              <w:rPr>
-                <w:rFonts w:ascii="Cambria Math" w:eastAsiaTheme="minorEastAsia" w:hAnsi="Cambria Math"/>
-                <w:lang w:val="en-US"/>
-              </w:rPr>
-              <m:t>,…,</m:t>
-            </m:r>
-            <m:sSub>
-              <m:sSubPr>
-                <m:ctrlPr>
-                  <w:rPr>
-                    <w:rFonts w:ascii="Cambria Math" w:eastAsiaTheme="minorEastAsia" w:hAnsi="Cambria Math"/>
-                    <w:i/>
-                    <w:lang w:val="en-US"/>
-                  </w:rPr>
-                </m:ctrlPr>
-              </m:sSubPr>
-              <m:e>
-                <m:r>
-                  <w:rPr>
-                    <w:rFonts w:ascii="Cambria Math" w:eastAsiaTheme="minorEastAsia" w:hAnsi="Cambria Math"/>
-                    <w:lang w:val="en-US"/>
-                  </w:rPr>
-                  <m:t>z</m:t>
-                </m:r>
-              </m:e>
-              <m:sub>
-                <m:r>
-                  <w:rPr>
-                    <w:rFonts w:ascii="Cambria Math" w:eastAsiaTheme="minorEastAsia" w:hAnsi="Cambria Math"/>
-                    <w:lang w:val="en-US"/>
-                  </w:rPr>
-                  <m:t>m</m:t>
-                </m:r>
-              </m:sub>
-            </m:sSub>
-          </m:e>
-        </m:d>
-      </m:oMath>
-      <w:r>
-        <w:rPr>
-          <w:rFonts w:eastAsiaTheme="minorEastAsia"/>
-          <w:lang w:val="en-US"/>
-        </w:rPr>
-        <w:t xml:space="preserve"> as a latent variables</w:t>
-      </w:r>
-    </w:p>
-    <w:p>
-      <w:pPr>
-        <w:rPr>
-          <w:rFonts w:eastAsiaTheme="minorEastAsia"/>
-          <w:lang w:val="en-US"/>
-        </w:rPr>
-      </w:pPr>
-      <m:oMathPara>
-        <m:oMathParaPr>
-          <m:jc m:val="left"/>
-        </m:oMathParaPr>
-        <m:oMath>
-          <m:sSub>
-            <m:sSubPr>
-              <m:ctrlPr>
-                <w:rPr>
-                  <w:rFonts w:ascii="Cambria Math" w:eastAsiaTheme="minorEastAsia" w:hAnsi="Cambria Math"/>
-                  <w:i/>
-                  <w:lang w:val="en-US"/>
-                </w:rPr>
-              </m:ctrlPr>
-            </m:sSubPr>
-            <m:e>
-              <m:r>
-                <w:rPr>
-                  <w:rFonts w:ascii="Cambria Math" w:eastAsiaTheme="minorEastAsia" w:hAnsi="Cambria Math"/>
-                  <w:lang w:val="en-US"/>
-                </w:rPr>
-                <m:t>g</m:t>
-              </m:r>
-            </m:e>
-            <m:sub>
-              <m:sSub>
-                <m:sSubPr>
-                  <m:ctrlPr>
-                    <w:rPr>
-                      <w:rFonts w:ascii="Cambria Math" w:eastAsiaTheme="minorEastAsia" w:hAnsi="Cambria Math"/>
-                      <w:i/>
-                      <w:lang w:val="en-US"/>
-                    </w:rPr>
-                  </m:ctrlPr>
-                </m:sSubPr>
-                <m:e>
-                  <m:r>
-                    <w:rPr>
-                      <w:rFonts w:ascii="Cambria Math" w:eastAsiaTheme="minorEastAsia" w:hAnsi="Cambria Math"/>
-                      <w:lang w:val="en-US"/>
-                    </w:rPr>
-                    <m:t>p</m:t>
-                  </m:r>
-                </m:e>
-                <m:sub>
-                  <m:r>
-                    <w:rPr>
-                      <w:rFonts w:ascii="Cambria Math" w:eastAsiaTheme="minorEastAsia" w:hAnsi="Cambria Math"/>
-                      <w:lang w:val="en-US"/>
-                    </w:rPr>
-                    <m:t>1</m:t>
-                  </m:r>
-                </m:sub>
-              </m:sSub>
-              <m:r>
-                <w:rPr>
-                  <w:rFonts w:ascii="Cambria Math" w:eastAsiaTheme="minorEastAsia" w:hAnsi="Cambria Math"/>
-                  <w:lang w:val="en-US"/>
-                </w:rPr>
-                <m:t>,…,</m:t>
-              </m:r>
-              <m:sSub>
-                <m:sSubPr>
-                  <m:ctrlPr>
-                    <w:rPr>
-                      <w:rFonts w:ascii="Cambria Math" w:eastAsiaTheme="minorEastAsia" w:hAnsi="Cambria Math"/>
-                      <w:i/>
-                      <w:lang w:val="en-US"/>
-                    </w:rPr>
-                  </m:ctrlPr>
-                </m:sSubPr>
-                <m:e>
-                  <m:r>
-                    <w:rPr>
-                      <w:rFonts w:ascii="Cambria Math" w:eastAsiaTheme="minorEastAsia" w:hAnsi="Cambria Math"/>
-                      <w:lang w:val="en-US"/>
-                    </w:rPr>
-                    <m:t>p</m:t>
-                  </m:r>
-                </m:e>
-                <m:sub>
-                  <m:r>
-                    <w:rPr>
-                      <w:rFonts w:ascii="Cambria Math" w:eastAsiaTheme="minorEastAsia" w:hAnsi="Cambria Math"/>
-                      <w:lang w:val="en-US"/>
-                    </w:rPr>
-                    <m:t>k</m:t>
-                  </m:r>
-                </m:sub>
-              </m:sSub>
-              <m:r>
-                <w:rPr>
-                  <w:rFonts w:ascii="Cambria Math" w:eastAsiaTheme="minorEastAsia" w:hAnsi="Cambria Math"/>
-                  <w:lang w:val="en-US"/>
-                </w:rPr>
-                <m:t>,</m:t>
-              </m:r>
-              <m:sSubSup>
-                <m:sSubSupPr>
-                  <m:ctrlPr>
-                    <w:rPr>
-                      <w:rFonts w:ascii="Cambria Math" w:eastAsiaTheme="minorEastAsia" w:hAnsi="Cambria Math"/>
-                      <w:i/>
-                      <w:lang w:val="en-US"/>
-                    </w:rPr>
-                  </m:ctrlPr>
-                </m:sSubSupPr>
-                <m:e>
-                  <m:r>
-                    <w:rPr>
-                      <w:rFonts w:ascii="Cambria Math" w:eastAsiaTheme="minorEastAsia" w:hAnsi="Cambria Math"/>
-                      <w:lang w:val="en-US"/>
-                    </w:rPr>
-                    <m:t>σ</m:t>
-                  </m:r>
-                </m:e>
-                <m:sub>
-                  <m:r>
-                    <w:rPr>
-                      <w:rFonts w:ascii="Cambria Math" w:eastAsiaTheme="minorEastAsia" w:hAnsi="Cambria Math"/>
-                      <w:lang w:val="en-US"/>
-                    </w:rPr>
-                    <m:t>1</m:t>
-                  </m:r>
-                </m:sub>
-                <m:sup>
-                  <m:r>
-                    <w:rPr>
-                      <w:rFonts w:ascii="Cambria Math" w:eastAsiaTheme="minorEastAsia" w:hAnsi="Cambria Math"/>
-                      <w:lang w:val="en-US"/>
-                    </w:rPr>
-                    <m:t>2</m:t>
-                  </m:r>
-                </m:sup>
-              </m:sSubSup>
-              <m:r>
-                <w:rPr>
-                  <w:rFonts w:ascii="Cambria Math" w:eastAsiaTheme="minorEastAsia" w:hAnsi="Cambria Math"/>
-                  <w:lang w:val="en-US"/>
-                </w:rPr>
-                <m:t>,…</m:t>
-              </m:r>
-              <m:sSubSup>
-                <m:sSubSupPr>
-                  <m:ctrlPr>
-                    <w:rPr>
-                      <w:rFonts w:ascii="Cambria Math" w:eastAsiaTheme="minorEastAsia" w:hAnsi="Cambria Math"/>
-                      <w:i/>
-                      <w:lang w:val="en-US"/>
-                    </w:rPr>
-                  </m:ctrlPr>
-                </m:sSubSupPr>
-                <m:e>
-                  <m:r>
-                    <w:rPr>
-                      <w:rFonts w:ascii="Cambria Math" w:eastAsiaTheme="minorEastAsia" w:hAnsi="Cambria Math"/>
-                      <w:lang w:val="en-US"/>
-                    </w:rPr>
-                    <m:t>σ</m:t>
-                  </m:r>
-                </m:e>
-                <m:sub>
-                  <m:r>
-                    <w:rPr>
-                      <w:rFonts w:ascii="Cambria Math" w:eastAsiaTheme="minorEastAsia" w:hAnsi="Cambria Math"/>
-                      <w:lang w:val="en-US"/>
-                    </w:rPr>
-                    <m:t>k</m:t>
-                  </m:r>
-                </m:sub>
-                <m:sup>
-                  <m:r>
-                    <w:rPr>
-                      <w:rFonts w:ascii="Cambria Math" w:eastAsiaTheme="minorEastAsia" w:hAnsi="Cambria Math"/>
-                      <w:lang w:val="en-US"/>
-                    </w:rPr>
-                    <m:t>2</m:t>
-                  </m:r>
-                </m:sup>
-              </m:sSubSup>
-            </m:sub>
-          </m:sSub>
-          <m:d>
-            <m:dPr>
-              <m:ctrlPr>
-                <w:rPr>
-                  <w:rFonts w:ascii="Cambria Math" w:eastAsiaTheme="minorEastAsia" w:hAnsi="Cambria Math"/>
-                  <w:i/>
-                  <w:lang w:val="en-US"/>
-                </w:rPr>
-              </m:ctrlPr>
-            </m:dPr>
-            <m:e>
-              <m:r>
-                <w:rPr>
-                  <w:rFonts w:ascii="Cambria Math" w:eastAsiaTheme="minorEastAsia" w:hAnsi="Cambria Math"/>
-                  <w:lang w:val="en-US"/>
-                </w:rPr>
-                <m:t>x,z</m:t>
-              </m:r>
-            </m:e>
-          </m:d>
-          <m:r>
-            <w:rPr>
-              <w:rFonts w:ascii="Cambria Math" w:eastAsiaTheme="minorEastAsia" w:hAnsi="Cambria Math"/>
-              <w:lang w:val="en-US"/>
-            </w:rPr>
-            <m:t>=</m:t>
-          </m:r>
-          <m:sSubSup>
-            <m:sSubSupPr>
-              <m:ctrlPr>
-                <w:rPr>
-                  <w:rFonts w:ascii="Cambria Math" w:eastAsiaTheme="minorEastAsia" w:hAnsi="Cambria Math"/>
-                  <w:i/>
-                  <w:lang w:val="en-US"/>
-                </w:rPr>
-              </m:ctrlPr>
-            </m:sSubSupPr>
-            <m:e>
-              <m:r>
-                <w:rPr>
-                  <w:rFonts w:ascii="Cambria Math" w:eastAsiaTheme="minorEastAsia" w:hAnsi="Cambria Math"/>
-                  <w:lang w:val="en-US"/>
-                </w:rPr>
-                <m:t>p</m:t>
-              </m:r>
-            </m:e>
-            <m:sub>
-              <m:r>
-                <w:rPr>
-                  <w:rFonts w:ascii="Cambria Math" w:eastAsiaTheme="minorEastAsia" w:hAnsi="Cambria Math"/>
-                  <w:lang w:val="en-US"/>
-                </w:rPr>
-                <m:t>i</m:t>
-              </m:r>
-            </m:sub>
-            <m:sup>
-              <m:r>
-                <w:rPr>
-                  <w:rFonts w:ascii="Cambria Math" w:eastAsiaTheme="minorEastAsia" w:hAnsi="Cambria Math"/>
-                  <w:lang w:val="en-US"/>
-                </w:rPr>
-                <m:t>z</m:t>
-              </m:r>
-            </m:sup>
-          </m:sSubSup>
-        </m:oMath>
-      </m:oMathPara>
     </w:p>
     <w:p>
       <w:pPr>
